--- a/index.docx
+++ b/index.docx
@@ -31,7 +31,7 @@
         <w:pStyle w:val="Date"/>
       </w:pPr>
       <w:r>
-        <w:t xml:space="preserve">2024-10-22</w:t>
+        <w:t xml:space="preserve">2025-01-01</w:t>
       </w:r>
     </w:p>
     <w:p>

--- a/index.docx
+++ b/index.docx
@@ -33,7 +33,7 @@
         <w:pStyle w:val="BodyText"/>
       </w:pPr>
       <w:r>
-        <w:t xml:space="preserve">Müller</w:t>
+        <w:t xml:space="preserve">The assessment of item fit under the Rasch model has for decades been conducted using various rule-of-thumb critical values. Müller</w:t>
       </w:r>
       <w:r>
         <w:t xml:space="preserve"> </w:t>
@@ -54,7 +54,7 @@
         <w:t xml:space="preserve">(Smith et al., 1998)</w:t>
       </w:r>
       <w:r>
-        <w:t xml:space="preserve">. However, the average range does not apply for all items, since item location also affects model expected item fit which means that some items may have plausible item fit values outside Smith’s average value range.</w:t>
+        <w:t xml:space="preserve">. However, the average range does not apply for all items, since item location relative to sample location also affects model expected item fit. This means that some items within a set of items varying in location are likely to have item fit values outside Smith’s average value range while still fitting the Rasch model.</w:t>
       </w:r>
     </w:p>
     <w:p>
@@ -62,7 +62,7 @@
         <w:pStyle w:val="BodyText"/>
       </w:pPr>
       <w:r>
-        <w:t xml:space="preserve">It is here proposed that by using parametric bootstrapping one can establish item fit critical cutoff values that are sample and item specific. The R package</w:t>
+        <w:t xml:space="preserve">It is here proposed that by using parametric bootstrapping one can establish item fit critical cutoff values that are sample and item specific. This procedure uses the estimated item and person locations based on the available data and simulates new response data that fit the Rasch model, to determine the range of plausible item fit values for each item. The R package</w:t>
       </w:r>
       <w:r>
         <w:t xml:space="preserve"> </w:t>
@@ -83,7 +83,7 @@
         <w:t xml:space="preserve"> </w:t>
       </w:r>
       <w:r>
-        <w:t xml:space="preserve">includes a function to determine item infit and outfit cutoff values, which will be tested in the simulations in this paper.</w:t>
+        <w:t xml:space="preserve">includes a function to determine item infit and outfit cutoff values using this method and will be tested in the simulations in this paper.</w:t>
       </w:r>
     </w:p>
     <w:p>
@@ -142,7 +142,7 @@
         <w:t xml:space="preserve">iarm</w:t>
       </w:r>
       <w:r>
-        <w:t xml:space="preserve">. Unconditional item fit can result in unreliable item fit in sample sizes as small as 250 with increasing likelihood of problems as sample size increases. Readers are strongly recommended to read Müller’s paper to fully understand the problems with unconditional item fit.</w:t>
+        <w:t xml:space="preserve">. Unconditional item fit can result in unreliable item fit in sample sizes as small as 250 with increasing likelihood of problems as sample size increases. Readers are strongly recommended to read Müller’s paper to fully understand the issues with unconditional item fit.</w:t>
       </w:r>
     </w:p>
     <w:bookmarkEnd w:id="20"/>
@@ -205,7 +205,7 @@
         <w:pStyle w:val="BodyText"/>
       </w:pPr>
       <w:r>
-        <w:t xml:space="preserve">The simulation of response data used three steps: first, a vector of theta values (person scores on the latent variable) were generated using</w:t>
+        <w:t xml:space="preserve">The simulation of response data used three steps: First, a vector of theta values (person scores on the latent variable’s logit scale) were generated using</w:t>
       </w:r>
       <w:r>
         <w:t xml:space="preserve"> </w:t>
@@ -268,7 +268,7 @@
         <w:t xml:space="preserve">(Mair &amp; Hatzinger, 2007)</w:t>
       </w:r>
       <w:r>
-        <w:t xml:space="preserve">, which allows simulation of multidimensional response data. Multiple datasets were generated using the same item and person parameters, varying the targeting and number of the misfitting item(s). More details are described under the separate studies below.</w:t>
+        <w:t xml:space="preserve">, which allows simulation of multidimensional response data. Multiple datasets with 10 000 respondents each were generated using the same item and person parameters, varying the targeting of the misfitting item(s) and number of the misfitting item(s). More details are described under the separate studies. The parametric bootstrapping procedure was implemented using random samples from the simulated datasets. Sample size variations tested are described under each study.</w:t>
       </w:r>
     </w:p>
     <w:p>
@@ -276,7 +276,7 @@
         <w:pStyle w:val="BodyText"/>
       </w:pPr>
       <w:r>
-        <w:t xml:space="preserve">The parametric bootstrapping procedure was implemented using random samples from the 10 000 simulated responses. The sample size variations tested are described under each study.</w:t>
+        <w:t xml:space="preserve">The general procedure for the parametric bootstrapping is as follows:</w:t>
       </w:r>
     </w:p>
     <w:p>
@@ -288,7 +288,7 @@
         </w:numPr>
       </w:pPr>
       <w:r>
-        <w:t xml:space="preserve">Estimation of item locations based on simulated item responses using conditional maximum likelihood</w:t>
+        <w:t xml:space="preserve">Estimation of item locations based on simulated item response data, using conditional maximum likelihood</w:t>
       </w:r>
       <w:r>
         <w:t xml:space="preserve"> </w:t>
@@ -317,6 +317,9 @@
       <w:r>
         <w:t xml:space="preserve">(Warm, 1989)</w:t>
       </w:r>
+      <w:r>
+        <w:t xml:space="preserve">.</w:t>
+      </w:r>
     </w:p>
     <w:p>
       <w:pPr>
@@ -327,7 +330,7 @@
         </w:numPr>
       </w:pPr>
       <w:r>
-        <w:t xml:space="preserve">Simulation of new response data, fitting the Rasch model, using the estimated item locations and theta values.</w:t>
+        <w:t xml:space="preserve">Simulation of new response data which fit the Rasch model, using the estimated item locations and theta values.</w:t>
       </w:r>
     </w:p>
     <w:p>
@@ -351,7 +354,7 @@
         </w:numPr>
       </w:pPr>
       <w:r>
-        <w:t xml:space="preserve">Based on step 4, calculation of conditional item fit</w:t>
+        <w:t xml:space="preserve">Based on step 4, calculation of conditional item infit and outfit</w:t>
       </w:r>
       <w:r>
         <w:t xml:space="preserve"> </w:t>
@@ -389,6 +392,14 @@
       </w:pPr>
       <w:r>
         <w:t xml:space="preserve">Summary statistics were created with focus on the percentage of correct detection of misfit and false positives.</w:t>
+      </w:r>
+    </w:p>
+    <w:p>
+      <w:pPr>
+        <w:pStyle w:val="BodyText"/>
+      </w:pPr>
+      <w:r>
+        <w:t xml:space="preserve">A complete list of software used for the analyses is listed in #sec-addmat.</w:t>
       </w:r>
     </w:p>
     <w:p>
@@ -470,13 +481,13 @@
       </w:hyperlink>
     </w:p>
     <w:bookmarkEnd w:id="23"/>
-    <w:bookmarkStart w:id="70" w:name="study-1"/>
+    <w:bookmarkStart w:id="70" w:name="study-1-item-infit-and-outfit"/>
     <w:p>
       <w:pPr>
         <w:pStyle w:val="Heading1"/>
       </w:pPr>
       <w:r>
-        <w:t xml:space="preserve">3. Study 1</w:t>
+        <w:t xml:space="preserve">3. Study 1: Item infit and outfit</w:t>
       </w:r>
     </w:p>
     <w:p>
@@ -525,101 +536,60 @@
         <w:pStyle w:val="BodyText"/>
       </w:pPr>
       <w:r>
-        <w:t xml:space="preserve">Main lines of inquiry:</w:t>
+        <w:t xml:space="preserve">The function</w:t>
+      </w:r>
+      <w:r>
+        <w:t xml:space="preserve"> </w:t>
+      </w:r>
+      <w:r>
+        <w:rPr>
+          <w:rStyle w:val="VerbatimChar"/>
+        </w:rPr>
+        <w:t xml:space="preserve">RIgetfit()</w:t>
+      </w:r>
+      <w:r>
+        <w:t xml:space="preserve"> </w:t>
+      </w:r>
+      <w:r>
+        <w:t xml:space="preserve">from the</w:t>
+      </w:r>
+      <w:r>
+        <w:t xml:space="preserve"> </w:t>
+      </w:r>
+      <w:r>
+        <w:rPr>
+          <w:rStyle w:val="VerbatimChar"/>
+        </w:rPr>
+        <w:t xml:space="preserve">easyRasch</w:t>
+      </w:r>
+      <w:r>
+        <w:t xml:space="preserve"> </w:t>
+      </w:r>
+      <w:r>
+        <w:t xml:space="preserve">R package is tested here. It’s source code can be accessed on GitHub, see #sec-addmat. The function offers the user a choice of the number of bootstrap iterations to use to determine the critical cutoff values for each item’s infit and outfit. Our main interest in this study is two-fold. We want to test variations in the number of iterations used in</w:t>
+      </w:r>
+      <w:r>
+        <w:t xml:space="preserve"> </w:t>
+      </w:r>
+      <w:r>
+        <w:rPr>
+          <w:rStyle w:val="VerbatimChar"/>
+        </w:rPr>
+        <w:t xml:space="preserve">RIgetfit()</w:t>
+      </w:r>
+      <w:r>
+        <w:t xml:space="preserve"> </w:t>
+      </w:r>
+      <w:r>
+        <w:t xml:space="preserve">and evaluate how well the critical values based on the parametric bootstrapping procedure detects misfitting items. Additionally, a comparison between infit and outfit statistics in terms of detection rate and false positive rate will be conducted.</w:t>
       </w:r>
     </w:p>
     <w:p>
       <w:pPr>
-        <w:pStyle w:val="Compact"/>
-        <w:numPr>
-          <w:ilvl w:val="0"/>
-          <w:numId w:val="1002"/>
-        </w:numPr>
-      </w:pPr>
-      <w:r>
-        <w:t xml:space="preserve">How does the number of iterations used in RIgetfit() impact the indicated cutoff values?</w:t>
-      </w:r>
-    </w:p>
-    <w:p>
-      <w:pPr>
-        <w:pStyle w:val="Compact"/>
-        <w:numPr>
-          <w:ilvl w:val="0"/>
-          <w:numId w:val="1002"/>
-        </w:numPr>
-      </w:pPr>
-      <w:r>
-        <w:t xml:space="preserve">How useful are the cutoff values in detecting misfitting items (and false positives), when using the optimal number of iterations?</w:t>
-      </w:r>
-    </w:p>
-    <w:p>
-      <w:pPr>
-        <w:pStyle w:val="Compact"/>
-        <w:numPr>
-          <w:ilvl w:val="0"/>
-          <w:numId w:val="1002"/>
-        </w:numPr>
-      </w:pPr>
-      <w:r>
-        <w:t xml:space="preserve">Müller</w:t>
-      </w:r>
-      <w:r>
-        <w:t xml:space="preserve"> </w:t>
-      </w:r>
-      <w:r>
-        <w:t xml:space="preserve">(2020)</w:t>
-      </w:r>
-      <w:r>
-        <w:t xml:space="preserve"> </w:t>
-      </w:r>
-      <w:r>
-        <w:t xml:space="preserve">hints at outfit being less useful than infit. We will investigate this by comparing them.</w:t>
-      </w:r>
-    </w:p>
-    <w:p>
-      <w:pPr>
-        <w:pStyle w:val="FirstParagraph"/>
-      </w:pPr>
-      <w:r>
-        <w:t xml:space="preserve">20 dichotomous items are used, with one item misfitting. Item locations are the same throughout. The location of the misfitting item relative the to the sample theta mean was selected to be approximately 0, -1, and -2 logits. Three separate datasets were generated with these variations, each with 10 000 simulated respondents. One dataset with all three misfitting items was also generated, using the same sample size.</w:t>
-      </w:r>
-    </w:p>
-    <w:p>
-      <w:pPr>
         <w:pStyle w:val="BodyText"/>
       </w:pPr>
       <w:r>
-        <w:t xml:space="preserve">The function</w:t>
-      </w:r>
-      <w:r>
-        <w:t xml:space="preserve"> </w:t>
-      </w:r>
-      <w:r>
-        <w:rPr>
-          <w:rStyle w:val="VerbatimChar"/>
-        </w:rPr>
-        <w:t xml:space="preserve">RIgetfit()</w:t>
-      </w:r>
-      <w:r>
-        <w:t xml:space="preserve"> </w:t>
-      </w:r>
-      <w:r>
-        <w:t xml:space="preserve">from the</w:t>
-      </w:r>
-      <w:r>
-        <w:t xml:space="preserve"> </w:t>
-      </w:r>
-      <w:r>
-        <w:rPr>
-          <w:rStyle w:val="VerbatimChar"/>
-        </w:rPr>
-        <w:t xml:space="preserve">easyRasch</w:t>
-      </w:r>
-      <w:r>
-        <w:t xml:space="preserve"> </w:t>
-      </w:r>
-      <w:r>
-        <w:t xml:space="preserve">R package is tested here. It’s source code can be accessed on GitHub. The function offers the user a choice of the number of bootstrap iterations to use to calculate the cutoff values for infit and outfit.</w:t>
+        <w:t xml:space="preserve">20 dichotomous items are used, with one item misfitting. Item locations are the same throughout all studies unless otherwise noted. The location of the misfitting item relative the to the sample theta mean was selected to be approximately 0, -1, and -2 logits. Three separate datasets were generated with these variations, each with 10 000 simulated respondents. One dataset with all three misfitting items was also generated, using the same sample size.</w:t>
       </w:r>
     </w:p>
     <w:p>
@@ -711,7 +681,7 @@
         <w:pStyle w:val="BodyText"/>
       </w:pPr>
       <w:r>
-        <w:t xml:space="preserve">This study was rather computationally demanding since each simulation run entailed 100-400 underlying simulations. The sample sizes used were 150, 250, 500, and 1000. The number of iterations to determine cutoff values were 100, 200, and 400. Sample size and iteration conditions were fully crossed with each other and the three different targeting variations of the one misfitting item, resulting in 4</w:t>
+        <w:t xml:space="preserve">This study was rather computationally demanding since each simulation run entailed 100-400 underlying bootstrap iterations. The sample sizes used were 150, 250, 500, and 1000. The number of iterations to determine cutoff values were 100, 200, and 400. Sample size and iteration conditions were fully crossed with each other and the three different targeting variations of the one misfitting item, resulting in 4</w:t>
       </w:r>
       <w:r>
         <w:rPr>
@@ -2377,13 +2347,13 @@
     <w:bookmarkEnd w:id="68"/>
     <w:bookmarkEnd w:id="69"/>
     <w:bookmarkEnd w:id="70"/>
-    <w:bookmarkStart w:id="78" w:name="study-2"/>
+    <w:bookmarkStart w:id="78" w:name="study-2-item-restscore"/>
     <w:p>
       <w:pPr>
         <w:pStyle w:val="Heading1"/>
       </w:pPr>
       <w:r>
-        <w:t xml:space="preserve">4. Study 2</w:t>
+        <w:t xml:space="preserve">4. Study 2: Item-restscore</w:t>
       </w:r>
     </w:p>
     <w:p>
@@ -2391,7 +2361,24 @@
         <w:pStyle w:val="FirstParagraph"/>
       </w:pPr>
       <w:r>
-        <w:t xml:space="preserve">Item-restscore is a metric that compares an expected correlation with the observed correlation. Lower values than expected indicates than an item is underfit to the Rasch model, while higher values indicate overfit. The item-restscore function used in this simulation is from the</w:t>
+        <w:t xml:space="preserve">Item-restscore is a metric that compares an expected correlation with the observed correlation, using Goodman and Kruskal’s</w:t>
+      </w:r>
+      <w:r>
+        <w:t xml:space="preserve"> </w:t>
+      </w:r>
+      <m:oMath>
+        <m:r>
+          <m:t>γ</m:t>
+        </m:r>
+      </m:oMath>
+      <w:r>
+        <w:t xml:space="preserve"> </w:t>
+      </w:r>
+      <w:r>
+        <w:t xml:space="preserve">(Goodman &amp; Kruskal, 1954; Kreiner, 2011)</w:t>
+      </w:r>
+      <w:r>
+        <w:t xml:space="preserve">. Lower observed values than expected indicates than an item is underfit to the Rasch model, while higher values indicate overfit. The item-restscore function used in this simulation is from the</w:t>
       </w:r>
       <w:r>
         <w:t xml:space="preserve"> </w:t>
@@ -2440,7 +2427,7 @@
         <w:t xml:space="preserve">(Benjamini &amp; Hochberg, 1995)</w:t>
       </w:r>
       <w:r>
-        <w:t xml:space="preserve">, which are used in determining whether the observed value is statistically significant (using</w:t>
+        <w:t xml:space="preserve">, which are used to determine whether the differences between the observed and expected values are statistically significant (using</w:t>
       </w:r>
       <w:r>
         <w:t xml:space="preserve"> </w:t>
@@ -2456,7 +2443,7 @@
         <w:t xml:space="preserve"> </w:t>
       </w:r>
       <w:r>
-        <w:t xml:space="preserve">&lt; .05 as critical value) from the expected value for each item.</w:t>
+        <w:t xml:space="preserve">&lt; .05 as critical value) for each item.</w:t>
       </w:r>
     </w:p>
     <w:p>
@@ -2647,13 +2634,13 @@
     </w:p>
     <w:bookmarkEnd w:id="77"/>
     <w:bookmarkEnd w:id="78"/>
-    <w:bookmarkStart w:id="99" w:name="study-3"/>
+    <w:bookmarkStart w:id="99" w:name="X0c1db0652518344e71eeca7e6706f58cc22aee2"/>
     <w:p>
       <w:pPr>
         <w:pStyle w:val="Heading1"/>
       </w:pPr>
       <w:r>
-        <w:t xml:space="preserve">5. Study 3</w:t>
+        <w:t xml:space="preserve">5. Study 3: Comparing infit and item-restscore</w:t>
       </w:r>
     </w:p>
     <w:p>
@@ -4136,13 +4123,13 @@
     </w:p>
     <w:bookmarkEnd w:id="98"/>
     <w:bookmarkEnd w:id="99"/>
-    <w:bookmarkStart w:id="115" w:name="study-4"/>
+    <w:bookmarkStart w:id="125" w:name="study-4-bootstrapped-item-restscore"/>
     <w:p>
       <w:pPr>
         <w:pStyle w:val="Heading1"/>
       </w:pPr>
       <w:r>
-        <w:t xml:space="preserve">6. Study 4</w:t>
+        <w:t xml:space="preserve">6. Study 4: Bootstrapped item-restscore</w:t>
       </w:r>
     </w:p>
     <w:p>
@@ -7655,13 +7642,13 @@
       </w:r>
     </w:p>
     <w:bookmarkEnd w:id="112"/>
-    <w:bookmarkStart w:id="113" w:name="smaller-samples"/>
+    <w:bookmarkStart w:id="124" w:name="small-sample-n-150"/>
     <w:p>
       <w:pPr>
         <w:pStyle w:val="Heading2"/>
       </w:pPr>
       <w:r>
-        <w:t xml:space="preserve">6.2 Smaller samples</w:t>
+        <w:t xml:space="preserve">6.2 Small sample (n = 150)</w:t>
       </w:r>
     </w:p>
     <w:p>
@@ -7669,7 +7656,7 @@
         <w:pStyle w:val="FirstParagraph"/>
       </w:pPr>
       <w:r>
-        <w:t xml:space="preserve">We will use 200 simulations for this part, applied to sample sizes 150 and 250. As an additional condition, we will use both 250 and 500 bootstraps for item-restscore in each simulation.</w:t>
+        <w:t xml:space="preserve">We will use 200 simulations to check the performance of the bootstrapped item-restscore function for sample size 150. As an additional experimental condition, we will use both 250 and 500 bootstraps for item-restscore in each simulation.</w:t>
       </w:r>
     </w:p>
     <w:p>
@@ -7698,14 +7685,1099 @@
         </w:r>
       </w:hyperlink>
     </w:p>
-    <w:bookmarkEnd w:id="113"/>
-    <w:bookmarkStart w:id="114" w:name="final-simulation"/>
+    <w:bookmarkStart w:id="118" w:name="cell-fig-irboot150"/>
+    <w:tbl>
+      <w:tblPr>
+        <w:tblStyle w:val="Table"/>
+        <w:tblW w:type="pct" w:w="5000"/>
+        <w:tblLayout w:type="fixed"/>
+        <w:tblLook w:firstRow="0" w:lastRow="0" w:firstColumn="0" w:lastColumn="0" w:noHBand="0" w:noVBand="0" w:val="0000"/>
+      </w:tblPr>
+      <w:tblGrid>
+        <w:gridCol w:w="7920"/>
+      </w:tblGrid>
+      <w:tr>
+        <w:tc>
+          <w:tcPr/>
+          <w:bookmarkStart w:id="117" w:name="fig-irboot150"/>
+          <w:p>
+            <w:pPr>
+              <w:jc w:val="center"/>
+            </w:pPr>
+            <w:pPr>
+              <w:jc w:val="start"/>
+              <w:spacing w:before="200"/>
+              <w:pStyle w:val="ImageCaption"/>
+            </w:pPr>
+            <w:r>
+              <w:t xml:space="preserve">Figure 13</w:t>
+            </w:r>
+          </w:p>
+          <w:p>
+            <w:pPr>
+              <w:pStyle w:val="Compact"/>
+              <w:jc w:val="center"/>
+            </w:pPr>
+            <w:bookmarkStart w:id="116" w:name="fig-irboot150"/>
+            <w:r>
+              <w:drawing>
+                <wp:inline>
+                  <wp:extent cx="5943600" cy="5488812"/>
+                  <wp:effectExtent b="0" l="0" r="0" t="0"/>
+                  <wp:docPr descr="" title="" id="114" name="Picture"/>
+                  <a:graphic>
+                    <a:graphicData uri="http://schemas.openxmlformats.org/drawingml/2006/picture">
+                      <pic:pic>
+                        <pic:nvPicPr>
+                          <pic:cNvPr descr="index_files/figure-docx/fig-irboot150-1.png" id="115" name="Picture"/>
+                          <pic:cNvPicPr>
+                            <a:picLocks noChangeArrowheads="1" noChangeAspect="1"/>
+                          </pic:cNvPicPr>
+                        </pic:nvPicPr>
+                        <pic:blipFill>
+                          <a:blip r:embed="rId113"/>
+                          <a:stretch>
+                            <a:fillRect/>
+                          </a:stretch>
+                        </pic:blipFill>
+                        <pic:spPr bwMode="auto">
+                          <a:xfrm>
+                            <a:off x="0" y="0"/>
+                            <a:ext cx="5943600" cy="5488812"/>
+                          </a:xfrm>
+                          <a:prstGeom prst="rect">
+                            <a:avLst/>
+                          </a:prstGeom>
+                          <a:noFill/>
+                          <a:ln w="9525">
+                            <a:noFill/>
+                            <a:headEnd/>
+                            <a:tailEnd/>
+                          </a:ln>
+                        </pic:spPr>
+                      </pic:pic>
+                    </a:graphicData>
+                  </a:graphic>
+                </wp:inline>
+              </w:drawing>
+            </w:r>
+            <w:bookmarkEnd w:id="116"/>
+          </w:p>
+          <w:bookmarkEnd w:id="117"/>
+        </w:tc>
+      </w:tr>
+    </w:tbl>
     <w:p>
       <w:pPr>
-        <w:pStyle w:val="Heading2"/>
-      </w:pPr>
-      <w:r>
-        <w:t xml:space="preserve">6.3 Final simulation?</w:t>
+        <w:pStyle w:val="BodyText"/>
+      </w:pPr>
+      <w:r>
+        <w:rPr>
+          <w:vertAlign w:val="subscript"/>
+        </w:rPr>
+        <w:t xml:space="preserve">Source:</w:t>
+      </w:r>
+      <w:r>
+        <w:rPr>
+          <w:vertAlign w:val="subscript"/>
+        </w:rPr>
+        <w:t xml:space="preserve"> </w:t>
+      </w:r>
+      <w:hyperlink r:id="rId21">
+        <w:r>
+          <w:rPr>
+            <w:rStyle w:val="Hyperlink"/>
+            <w:vertAlign w:val="subscript"/>
+          </w:rPr>
+          <w:t xml:space="preserve">Article Notebook</w:t>
+        </w:r>
+      </w:hyperlink>
+    </w:p>
+    <w:bookmarkEnd w:id="118"/>
+    <w:p>
+      <w:pPr>
+        <w:pStyle w:val="BodyText"/>
+      </w:pPr>
+      <w:r>
+        <w:t xml:space="preserve">The bootstrapping does not improve on the single instance of item-restscore for the n = 150 condition (see</w:t>
+      </w:r>
+      <w:r>
+        <w:t xml:space="preserve"> </w:t>
+      </w:r>
+      <w:hyperlink w:anchor="fig-irboot150">
+        <w:r>
+          <w:rPr>
+            <w:rStyle w:val="Hyperlink"/>
+          </w:rPr>
+          <w:t xml:space="preserve">Figure 13</w:t>
+        </w:r>
+      </w:hyperlink>
+      <w:r>
+        <w:t xml:space="preserve">). When comparing to the previous results in</w:t>
+      </w:r>
+      <w:r>
+        <w:t xml:space="preserve"> </w:t>
+      </w:r>
+      <w:hyperlink w:anchor="fig-itemrestscore2">
+        <w:r>
+          <w:rPr>
+            <w:rStyle w:val="Hyperlink"/>
+          </w:rPr>
+          <w:t xml:space="preserve">Figure 11</w:t>
+        </w:r>
+      </w:hyperlink>
+      <w:r>
+        <w:t xml:space="preserve">, where the detection rate for the same sample size were at 49.2%, 14.6%, and 34.6% (for items 9, 13, and 18 respectively), the corresponding median values from the bootstrapped item-restscore with 250 iterations were 51.6%, 12.4%, and 37.2%. Using 500 bootstrap iterations did not result in relevant improvements over 250 iterations (see</w:t>
+      </w:r>
+      <w:r>
+        <w:t xml:space="preserve"> </w:t>
+      </w:r>
+      <w:hyperlink w:anchor="tbl-irb150mis">
+        <w:r>
+          <w:rPr>
+            <w:rStyle w:val="Hyperlink"/>
+          </w:rPr>
+          <w:t xml:space="preserve">Table 5</w:t>
+        </w:r>
+      </w:hyperlink>
+      <w:r>
+        <w:t xml:space="preserve">).</w:t>
+      </w:r>
+    </w:p>
+    <w:bookmarkStart w:id="123" w:name="tbl-irb150mis"/>
+    <w:tbl>
+      <w:tblPr>
+        <w:tblStyle w:val="Table"/>
+        <w:tblW w:type="pct" w:w="4900"/>
+        <w:tblLayout w:type="fixed"/>
+        <w:tblLook w:firstRow="0" w:lastRow="0" w:firstColumn="0" w:lastColumn="0" w:noHBand="0" w:noVBand="0" w:val="0000"/>
+      </w:tblPr>
+      <w:tblGrid>
+        <w:gridCol w:w="7761"/>
+      </w:tblGrid>
+      <w:tr>
+        <w:tc>
+          <w:tcPr/>
+          <w:p>
+            <w:pPr>
+              <w:pStyle w:val="FirstParagraph"/>
+            </w:pPr>
+            <w:pPr>
+              <w:jc w:val="center"/>
+              <w:spacing w:before="200"/>
+              <w:pStyle w:val="ImageCaption"/>
+            </w:pPr>
+          </w:p>
+          <w:tbl>
+            <w:tblPr>
+              <w:tblStyle w:val="Table"/>
+              <w:tblW w:type="pct" w:w="4900"/>
+              <w:tblLayout w:type="fixed"/>
+              <w:tblLook w:firstRow="0" w:lastRow="0" w:firstColumn="0" w:lastColumn="0" w:noHBand="0" w:noVBand="0" w:val="0000"/>
+            </w:tblPr>
+            <w:tblGrid>
+              <w:gridCol w:w="7761"/>
+            </w:tblGrid>
+            <w:tr>
+              <w:tc>
+                <w:tcPr/>
+                <w:bookmarkStart w:id="120" w:name="tbl-irb150mis-1"/>
+                <w:p>
+                  <w:pPr>
+                    <w:jc w:val="center"/>
+                  </w:pPr>
+                  <w:pPr>
+                    <w:jc w:val="start"/>
+                    <w:spacing w:before="200"/>
+                    <w:pStyle w:val="ImageCaption"/>
+                  </w:pPr>
+                  <w:r>
+                    <w:t xml:space="preserve">(a) 250 bootstrap iterations</w:t>
+                  </w:r>
+                </w:p>
+                <w:bookmarkStart w:id="119" w:name="tbl-irb150mis-1"/>
+                <w:tbl>
+                  <w:tblPr>
+                    <w:tblStyle w:val="Table"/>
+                    <w:tblW w:type="pct" w:w="4900"/>
+                    <w:tblLayout w:type="fixed"/>
+                    <w:tblLook w:firstRow="1" w:lastRow="0" w:firstColumn="0" w:lastColumn="0" w:noHBand="0" w:noVBand="0" w:val="0020"/>
+                  </w:tblPr>
+                  <w:tblGrid>
+                    <w:gridCol w:w="1108"/>
+                    <w:gridCol w:w="1108"/>
+                    <w:gridCol w:w="1108"/>
+                    <w:gridCol w:w="1108"/>
+                    <w:gridCol w:w="1108"/>
+                    <w:gridCol w:w="1108"/>
+                    <w:gridCol w:w="1108"/>
+                  </w:tblGrid>
+                  <w:tr>
+                    <w:trPr>
+                      <w:tblHeader w:val="on"/>
+                    </w:trPr>
+                    <w:tc>
+                      <w:tcPr/>
+                      <w:p>
+                        <w:pPr>
+                          <w:pStyle w:val="Compact"/>
+                          <w:jc w:val="left"/>
+                          <w:jc w:val="center"/>
+                        </w:pPr>
+                        <w:r>
+                          <w:t xml:space="preserve">Item</w:t>
+                        </w:r>
+                      </w:p>
+                    </w:tc>
+                    <w:tc>
+                      <w:tcPr/>
+                      <w:p>
+                        <w:pPr>
+                          <w:pStyle w:val="Compact"/>
+                          <w:jc w:val="right"/>
+                          <w:jc w:val="center"/>
+                        </w:pPr>
+                        <w:r>
+                          <w:t xml:space="preserve">Median</w:t>
+                        </w:r>
+                      </w:p>
+                    </w:tc>
+                    <w:tc>
+                      <w:tcPr/>
+                      <w:p>
+                        <w:pPr>
+                          <w:pStyle w:val="Compact"/>
+                          <w:jc w:val="right"/>
+                          <w:jc w:val="center"/>
+                        </w:pPr>
+                        <w:r>
+                          <w:t xml:space="preserve">MAD</w:t>
+                        </w:r>
+                      </w:p>
+                    </w:tc>
+                    <w:tc>
+                      <w:tcPr/>
+                      <w:p>
+                        <w:pPr>
+                          <w:pStyle w:val="Compact"/>
+                          <w:jc w:val="right"/>
+                          <w:jc w:val="center"/>
+                        </w:pPr>
+                        <w:r>
+                          <w:t xml:space="preserve">Mean</w:t>
+                        </w:r>
+                      </w:p>
+                    </w:tc>
+                    <w:tc>
+                      <w:tcPr/>
+                      <w:p>
+                        <w:pPr>
+                          <w:pStyle w:val="Compact"/>
+                          <w:jc w:val="right"/>
+                          <w:jc w:val="center"/>
+                        </w:pPr>
+                        <w:r>
+                          <w:t xml:space="preserve">SD</w:t>
+                        </w:r>
+                      </w:p>
+                    </w:tc>
+                    <w:tc>
+                      <w:tcPr/>
+                      <w:p>
+                        <w:pPr>
+                          <w:pStyle w:val="Compact"/>
+                          <w:jc w:val="right"/>
+                          <w:jc w:val="center"/>
+                        </w:pPr>
+                        <w:r>
+                          <w:t xml:space="preserve">p05</w:t>
+                        </w:r>
+                      </w:p>
+                    </w:tc>
+                    <w:tc>
+                      <w:tcPr/>
+                      <w:p>
+                        <w:pPr>
+                          <w:pStyle w:val="Compact"/>
+                          <w:jc w:val="right"/>
+                          <w:jc w:val="center"/>
+                        </w:pPr>
+                        <w:r>
+                          <w:t xml:space="preserve">p01</w:t>
+                        </w:r>
+                      </w:p>
+                    </w:tc>
+                  </w:tr>
+                  <w:tr>
+                    <w:tc>
+                      <w:tcPr/>
+                      <w:p>
+                        <w:pPr>
+                          <w:pStyle w:val="Compact"/>
+                          <w:jc w:val="left"/>
+                          <w:jc w:val="center"/>
+                        </w:pPr>
+                        <w:r>
+                          <w:t xml:space="preserve">V13</w:t>
+                        </w:r>
+                      </w:p>
+                    </w:tc>
+                    <w:tc>
+                      <w:tcPr/>
+                      <w:p>
+                        <w:pPr>
+                          <w:pStyle w:val="Compact"/>
+                          <w:jc w:val="right"/>
+                          <w:jc w:val="center"/>
+                        </w:pPr>
+                        <w:r>
+                          <w:t xml:space="preserve">12.4</w:t>
+                        </w:r>
+                      </w:p>
+                    </w:tc>
+                    <w:tc>
+                      <w:tcPr/>
+                      <w:p>
+                        <w:pPr>
+                          <w:pStyle w:val="Compact"/>
+                          <w:jc w:val="right"/>
+                          <w:jc w:val="center"/>
+                        </w:pPr>
+                        <w:r>
+                          <w:t xml:space="preserve">17.8</w:t>
+                        </w:r>
+                      </w:p>
+                    </w:tc>
+                    <w:tc>
+                      <w:tcPr/>
+                      <w:p>
+                        <w:pPr>
+                          <w:pStyle w:val="Compact"/>
+                          <w:jc w:val="right"/>
+                          <w:jc w:val="center"/>
+                        </w:pPr>
+                        <w:r>
+                          <w:t xml:space="preserve">22.5</w:t>
+                        </w:r>
+                      </w:p>
+                    </w:tc>
+                    <w:tc>
+                      <w:tcPr/>
+                      <w:p>
+                        <w:pPr>
+                          <w:pStyle w:val="Compact"/>
+                          <w:jc w:val="right"/>
+                          <w:jc w:val="center"/>
+                        </w:pPr>
+                        <w:r>
+                          <w:t xml:space="preserve">24.7</w:t>
+                        </w:r>
+                      </w:p>
+                    </w:tc>
+                    <w:tc>
+                      <w:tcPr/>
+                      <w:p>
+                        <w:pPr>
+                          <w:pStyle w:val="Compact"/>
+                          <w:jc w:val="right"/>
+                          <w:jc w:val="center"/>
+                        </w:pPr>
+                        <w:r>
+                          <w:t xml:space="preserve">0.4</w:t>
+                        </w:r>
+                      </w:p>
+                    </w:tc>
+                    <w:tc>
+                      <w:tcPr/>
+                      <w:p>
+                        <w:pPr>
+                          <w:pStyle w:val="Compact"/>
+                          <w:jc w:val="right"/>
+                          <w:jc w:val="center"/>
+                        </w:pPr>
+                        <w:r>
+                          <w:t xml:space="preserve">0.4</w:t>
+                        </w:r>
+                      </w:p>
+                    </w:tc>
+                  </w:tr>
+                  <w:tr>
+                    <w:tc>
+                      <w:tcPr/>
+                      <w:p>
+                        <w:pPr>
+                          <w:pStyle w:val="Compact"/>
+                          <w:jc w:val="left"/>
+                          <w:jc w:val="center"/>
+                        </w:pPr>
+                        <w:r>
+                          <w:t xml:space="preserve">V18</w:t>
+                        </w:r>
+                      </w:p>
+                    </w:tc>
+                    <w:tc>
+                      <w:tcPr/>
+                      <w:p>
+                        <w:pPr>
+                          <w:pStyle w:val="Compact"/>
+                          <w:jc w:val="right"/>
+                          <w:jc w:val="center"/>
+                        </w:pPr>
+                        <w:r>
+                          <w:t xml:space="preserve">37.2</w:t>
+                        </w:r>
+                      </w:p>
+                    </w:tc>
+                    <w:tc>
+                      <w:tcPr/>
+                      <w:p>
+                        <w:pPr>
+                          <w:pStyle w:val="Compact"/>
+                          <w:jc w:val="right"/>
+                          <w:jc w:val="center"/>
+                        </w:pPr>
+                        <w:r>
+                          <w:t xml:space="preserve">36.2</w:t>
+                        </w:r>
+                      </w:p>
+                    </w:tc>
+                    <w:tc>
+                      <w:tcPr/>
+                      <w:p>
+                        <w:pPr>
+                          <w:pStyle w:val="Compact"/>
+                          <w:jc w:val="right"/>
+                          <w:jc w:val="center"/>
+                        </w:pPr>
+                        <w:r>
+                          <w:t xml:space="preserve">40.4</w:t>
+                        </w:r>
+                      </w:p>
+                    </w:tc>
+                    <w:tc>
+                      <w:tcPr/>
+                      <w:p>
+                        <w:pPr>
+                          <w:pStyle w:val="Compact"/>
+                          <w:jc w:val="right"/>
+                          <w:jc w:val="center"/>
+                        </w:pPr>
+                        <w:r>
+                          <w:t xml:space="preserve">28.4</w:t>
+                        </w:r>
+                      </w:p>
+                    </w:tc>
+                    <w:tc>
+                      <w:tcPr/>
+                      <w:p>
+                        <w:pPr>
+                          <w:pStyle w:val="Compact"/>
+                          <w:jc w:val="right"/>
+                          <w:jc w:val="center"/>
+                        </w:pPr>
+                        <w:r>
+                          <w:t xml:space="preserve">0.9</w:t>
+                        </w:r>
+                      </w:p>
+                    </w:tc>
+                    <w:tc>
+                      <w:tcPr/>
+                      <w:p>
+                        <w:pPr>
+                          <w:pStyle w:val="Compact"/>
+                          <w:jc w:val="right"/>
+                          <w:jc w:val="center"/>
+                        </w:pPr>
+                        <w:r>
+                          <w:t xml:space="preserve">0.4</w:t>
+                        </w:r>
+                      </w:p>
+                    </w:tc>
+                  </w:tr>
+                  <w:tr>
+                    <w:tc>
+                      <w:tcPr/>
+                      <w:p>
+                        <w:pPr>
+                          <w:pStyle w:val="Compact"/>
+                          <w:jc w:val="left"/>
+                          <w:jc w:val="center"/>
+                        </w:pPr>
+                        <w:r>
+                          <w:t xml:space="preserve">V9</w:t>
+                        </w:r>
+                      </w:p>
+                    </w:tc>
+                    <w:tc>
+                      <w:tcPr/>
+                      <w:p>
+                        <w:pPr>
+                          <w:pStyle w:val="Compact"/>
+                          <w:jc w:val="right"/>
+                          <w:jc w:val="center"/>
+                        </w:pPr>
+                        <w:r>
+                          <w:t xml:space="preserve">51.6</w:t>
+                        </w:r>
+                      </w:p>
+                    </w:tc>
+                    <w:tc>
+                      <w:tcPr/>
+                      <w:p>
+                        <w:pPr>
+                          <w:pStyle w:val="Compact"/>
+                          <w:jc w:val="right"/>
+                          <w:jc w:val="center"/>
+                        </w:pPr>
+                        <w:r>
+                          <w:t xml:space="preserve">38.0</w:t>
+                        </w:r>
+                      </w:p>
+                    </w:tc>
+                    <w:tc>
+                      <w:tcPr/>
+                      <w:p>
+                        <w:pPr>
+                          <w:pStyle w:val="Compact"/>
+                          <w:jc w:val="right"/>
+                          <w:jc w:val="center"/>
+                        </w:pPr>
+                        <w:r>
+                          <w:t xml:space="preserve">50.4</w:t>
+                        </w:r>
+                      </w:p>
+                    </w:tc>
+                    <w:tc>
+                      <w:tcPr/>
+                      <w:p>
+                        <w:pPr>
+                          <w:pStyle w:val="Compact"/>
+                          <w:jc w:val="right"/>
+                          <w:jc w:val="center"/>
+                        </w:pPr>
+                        <w:r>
+                          <w:t xml:space="preserve">29.8</w:t>
+                        </w:r>
+                      </w:p>
+                    </w:tc>
+                    <w:tc>
+                      <w:tcPr/>
+                      <w:p>
+                        <w:pPr>
+                          <w:pStyle w:val="Compact"/>
+                          <w:jc w:val="right"/>
+                          <w:jc w:val="center"/>
+                        </w:pPr>
+                        <w:r>
+                          <w:t xml:space="preserve">2.9</w:t>
+                        </w:r>
+                      </w:p>
+                    </w:tc>
+                    <w:tc>
+                      <w:tcPr/>
+                      <w:p>
+                        <w:pPr>
+                          <w:pStyle w:val="Compact"/>
+                          <w:jc w:val="right"/>
+                          <w:jc w:val="center"/>
+                        </w:pPr>
+                        <w:r>
+                          <w:t xml:space="preserve">0.4</w:t>
+                        </w:r>
+                      </w:p>
+                    </w:tc>
+                  </w:tr>
+                </w:tbl>
+                <w:bookmarkEnd w:id="119"/>
+                <w:bookmarkEnd w:id="120"/>
+                <w:p/>
+              </w:tc>
+            </w:tr>
+          </w:tbl>
+          <w:p/>
+        </w:tc>
+      </w:tr>
+    </w:tbl>
+    <w:p>
+      <w:pPr>
+        <w:framePr w:w="0" w:h="0" w:vAnchor="margin" w:hAnchor="margin" w:xAlign="right" w:yAlign="top"/>
+      </w:pPr>
+    </w:p>
+    <w:tbl>
+      <w:tblPr>
+        <w:tblStyle w:val="Table"/>
+        <w:tblW w:type="pct" w:w="4900"/>
+        <w:tblLayout w:type="fixed"/>
+        <w:tblLook w:firstRow="0" w:lastRow="0" w:firstColumn="0" w:lastColumn="0" w:noHBand="0" w:noVBand="0" w:val="0000"/>
+      </w:tblPr>
+      <w:tblGrid>
+        <w:gridCol w:w="7761"/>
+      </w:tblGrid>
+      <w:tr>
+        <w:tc>
+          <w:tcPr/>
+          <w:p>
+            <w:pPr>
+              <w:pStyle w:val="FirstParagraph"/>
+            </w:pPr>
+            <w:pPr>
+              <w:jc w:val="center"/>
+              <w:spacing w:before="200"/>
+              <w:pStyle w:val="ImageCaption"/>
+            </w:pPr>
+          </w:p>
+          <w:tbl>
+            <w:tblPr>
+              <w:tblStyle w:val="Table"/>
+              <w:tblW w:type="pct" w:w="4900"/>
+              <w:tblLayout w:type="fixed"/>
+              <w:tblLook w:firstRow="0" w:lastRow="0" w:firstColumn="0" w:lastColumn="0" w:noHBand="0" w:noVBand="0" w:val="0000"/>
+            </w:tblPr>
+            <w:tblGrid>
+              <w:gridCol w:w="7761"/>
+            </w:tblGrid>
+            <w:tr>
+              <w:tc>
+                <w:tcPr/>
+                <w:bookmarkStart w:id="122" w:name="tbl-irb150mis-2"/>
+                <w:p>
+                  <w:pPr>
+                    <w:jc w:val="center"/>
+                  </w:pPr>
+                  <w:pPr>
+                    <w:jc w:val="start"/>
+                    <w:spacing w:before="200"/>
+                    <w:pStyle w:val="ImageCaption"/>
+                  </w:pPr>
+                  <w:r>
+                    <w:t xml:space="preserve">(b) 500 bootstrap iterations</w:t>
+                  </w:r>
+                </w:p>
+                <w:bookmarkStart w:id="121" w:name="tbl-irb150mis-2"/>
+                <w:tbl>
+                  <w:tblPr>
+                    <w:tblStyle w:val="Table"/>
+                    <w:tblW w:type="pct" w:w="4900"/>
+                    <w:tblLayout w:type="fixed"/>
+                    <w:tblLook w:firstRow="1" w:lastRow="0" w:firstColumn="0" w:lastColumn="0" w:noHBand="0" w:noVBand="0" w:val="0020"/>
+                  </w:tblPr>
+                  <w:tblGrid>
+                    <w:gridCol w:w="1108"/>
+                    <w:gridCol w:w="1108"/>
+                    <w:gridCol w:w="1108"/>
+                    <w:gridCol w:w="1108"/>
+                    <w:gridCol w:w="1108"/>
+                    <w:gridCol w:w="1108"/>
+                    <w:gridCol w:w="1108"/>
+                  </w:tblGrid>
+                  <w:tr>
+                    <w:trPr>
+                      <w:tblHeader w:val="on"/>
+                    </w:trPr>
+                    <w:tc>
+                      <w:tcPr/>
+                      <w:p>
+                        <w:pPr>
+                          <w:pStyle w:val="Compact"/>
+                          <w:jc w:val="left"/>
+                          <w:jc w:val="center"/>
+                        </w:pPr>
+                        <w:r>
+                          <w:t xml:space="preserve">Item</w:t>
+                        </w:r>
+                      </w:p>
+                    </w:tc>
+                    <w:tc>
+                      <w:tcPr/>
+                      <w:p>
+                        <w:pPr>
+                          <w:pStyle w:val="Compact"/>
+                          <w:jc w:val="right"/>
+                          <w:jc w:val="center"/>
+                        </w:pPr>
+                        <w:r>
+                          <w:t xml:space="preserve">Median</w:t>
+                        </w:r>
+                      </w:p>
+                    </w:tc>
+                    <w:tc>
+                      <w:tcPr/>
+                      <w:p>
+                        <w:pPr>
+                          <w:pStyle w:val="Compact"/>
+                          <w:jc w:val="right"/>
+                          <w:jc w:val="center"/>
+                        </w:pPr>
+                        <w:r>
+                          <w:t xml:space="preserve">MAD</w:t>
+                        </w:r>
+                      </w:p>
+                    </w:tc>
+                    <w:tc>
+                      <w:tcPr/>
+                      <w:p>
+                        <w:pPr>
+                          <w:pStyle w:val="Compact"/>
+                          <w:jc w:val="right"/>
+                          <w:jc w:val="center"/>
+                        </w:pPr>
+                        <w:r>
+                          <w:t xml:space="preserve">Mean</w:t>
+                        </w:r>
+                      </w:p>
+                    </w:tc>
+                    <w:tc>
+                      <w:tcPr/>
+                      <w:p>
+                        <w:pPr>
+                          <w:pStyle w:val="Compact"/>
+                          <w:jc w:val="right"/>
+                          <w:jc w:val="center"/>
+                        </w:pPr>
+                        <w:r>
+                          <w:t xml:space="preserve">SD</w:t>
+                        </w:r>
+                      </w:p>
+                    </w:tc>
+                    <w:tc>
+                      <w:tcPr/>
+                      <w:p>
+                        <w:pPr>
+                          <w:pStyle w:val="Compact"/>
+                          <w:jc w:val="right"/>
+                          <w:jc w:val="center"/>
+                        </w:pPr>
+                        <w:r>
+                          <w:t xml:space="preserve">p05</w:t>
+                        </w:r>
+                      </w:p>
+                    </w:tc>
+                    <w:tc>
+                      <w:tcPr/>
+                      <w:p>
+                        <w:pPr>
+                          <w:pStyle w:val="Compact"/>
+                          <w:jc w:val="right"/>
+                          <w:jc w:val="center"/>
+                        </w:pPr>
+                        <w:r>
+                          <w:t xml:space="preserve">p01</w:t>
+                        </w:r>
+                      </w:p>
+                    </w:tc>
+                  </w:tr>
+                  <w:tr>
+                    <w:tc>
+                      <w:tcPr/>
+                      <w:p>
+                        <w:pPr>
+                          <w:pStyle w:val="Compact"/>
+                          <w:jc w:val="left"/>
+                          <w:jc w:val="center"/>
+                        </w:pPr>
+                        <w:r>
+                          <w:t xml:space="preserve">V13</w:t>
+                        </w:r>
+                      </w:p>
+                    </w:tc>
+                    <w:tc>
+                      <w:tcPr/>
+                      <w:p>
+                        <w:pPr>
+                          <w:pStyle w:val="Compact"/>
+                          <w:jc w:val="right"/>
+                          <w:jc w:val="center"/>
+                        </w:pPr>
+                        <w:r>
+                          <w:t xml:space="preserve">12.7</w:t>
+                        </w:r>
+                      </w:p>
+                    </w:tc>
+                    <w:tc>
+                      <w:tcPr/>
+                      <w:p>
+                        <w:pPr>
+                          <w:pStyle w:val="Compact"/>
+                          <w:jc w:val="right"/>
+                          <w:jc w:val="center"/>
+                        </w:pPr>
+                        <w:r>
+                          <w:t xml:space="preserve">17.9</w:t>
+                        </w:r>
+                      </w:p>
+                    </w:tc>
+                    <w:tc>
+                      <w:tcPr/>
+                      <w:p>
+                        <w:pPr>
+                          <w:pStyle w:val="Compact"/>
+                          <w:jc w:val="right"/>
+                          <w:jc w:val="center"/>
+                        </w:pPr>
+                        <w:r>
+                          <w:t xml:space="preserve">21.9</w:t>
+                        </w:r>
+                      </w:p>
+                    </w:tc>
+                    <w:tc>
+                      <w:tcPr/>
+                      <w:p>
+                        <w:pPr>
+                          <w:pStyle w:val="Compact"/>
+                          <w:jc w:val="right"/>
+                          <w:jc w:val="center"/>
+                        </w:pPr>
+                        <w:r>
+                          <w:t xml:space="preserve">24.3</w:t>
+                        </w:r>
+                      </w:p>
+                    </w:tc>
+                    <w:tc>
+                      <w:tcPr/>
+                      <w:p>
+                        <w:pPr>
+                          <w:pStyle w:val="Compact"/>
+                          <w:jc w:val="right"/>
+                          <w:jc w:val="center"/>
+                        </w:pPr>
+                        <w:r>
+                          <w:t xml:space="preserve">0.2</w:t>
+                        </w:r>
+                      </w:p>
+                    </w:tc>
+                    <w:tc>
+                      <w:tcPr/>
+                      <w:p>
+                        <w:pPr>
+                          <w:pStyle w:val="Compact"/>
+                          <w:jc w:val="right"/>
+                          <w:jc w:val="center"/>
+                        </w:pPr>
+                        <w:r>
+                          <w:t xml:space="preserve">0.2</w:t>
+                        </w:r>
+                      </w:p>
+                    </w:tc>
+                  </w:tr>
+                  <w:tr>
+                    <w:tc>
+                      <w:tcPr/>
+                      <w:p>
+                        <w:pPr>
+                          <w:pStyle w:val="Compact"/>
+                          <w:jc w:val="left"/>
+                          <w:jc w:val="center"/>
+                        </w:pPr>
+                        <w:r>
+                          <w:t xml:space="preserve">V18</w:t>
+                        </w:r>
+                      </w:p>
+                    </w:tc>
+                    <w:tc>
+                      <w:tcPr/>
+                      <w:p>
+                        <w:pPr>
+                          <w:pStyle w:val="Compact"/>
+                          <w:jc w:val="right"/>
+                          <w:jc w:val="center"/>
+                        </w:pPr>
+                        <w:r>
+                          <w:t xml:space="preserve">35.6</w:t>
+                        </w:r>
+                      </w:p>
+                    </w:tc>
+                    <w:tc>
+                      <w:tcPr/>
+                      <w:p>
+                        <w:pPr>
+                          <w:pStyle w:val="Compact"/>
+                          <w:jc w:val="right"/>
+                          <w:jc w:val="center"/>
+                        </w:pPr>
+                        <w:r>
+                          <w:t xml:space="preserve">38.3</w:t>
+                        </w:r>
+                      </w:p>
+                    </w:tc>
+                    <w:tc>
+                      <w:tcPr/>
+                      <w:p>
+                        <w:pPr>
+                          <w:pStyle w:val="Compact"/>
+                          <w:jc w:val="right"/>
+                          <w:jc w:val="center"/>
+                        </w:pPr>
+                        <w:r>
+                          <w:t xml:space="preserve">38.7</w:t>
+                        </w:r>
+                      </w:p>
+                    </w:tc>
+                    <w:tc>
+                      <w:tcPr/>
+                      <w:p>
+                        <w:pPr>
+                          <w:pStyle w:val="Compact"/>
+                          <w:jc w:val="right"/>
+                          <w:jc w:val="center"/>
+                        </w:pPr>
+                        <w:r>
+                          <w:t xml:space="preserve">28.8</w:t>
+                        </w:r>
+                      </w:p>
+                    </w:tc>
+                    <w:tc>
+                      <w:tcPr/>
+                      <w:p>
+                        <w:pPr>
+                          <w:pStyle w:val="Compact"/>
+                          <w:jc w:val="right"/>
+                          <w:jc w:val="center"/>
+                        </w:pPr>
+                        <w:r>
+                          <w:t xml:space="preserve">0.3</w:t>
+                        </w:r>
+                      </w:p>
+                    </w:tc>
+                    <w:tc>
+                      <w:tcPr/>
+                      <w:p>
+                        <w:pPr>
+                          <w:pStyle w:val="Compact"/>
+                          <w:jc w:val="right"/>
+                          <w:jc w:val="center"/>
+                        </w:pPr>
+                        <w:r>
+                          <w:t xml:space="preserve">0.2</w:t>
+                        </w:r>
+                      </w:p>
+                    </w:tc>
+                  </w:tr>
+                  <w:tr>
+                    <w:tc>
+                      <w:tcPr/>
+                      <w:p>
+                        <w:pPr>
+                          <w:pStyle w:val="Compact"/>
+                          <w:jc w:val="left"/>
+                          <w:jc w:val="center"/>
+                        </w:pPr>
+                        <w:r>
+                          <w:t xml:space="preserve">V9</w:t>
+                        </w:r>
+                      </w:p>
+                    </w:tc>
+                    <w:tc>
+                      <w:tcPr/>
+                      <w:p>
+                        <w:pPr>
+                          <w:pStyle w:val="Compact"/>
+                          <w:jc w:val="right"/>
+                          <w:jc w:val="center"/>
+                        </w:pPr>
+                        <w:r>
+                          <w:t xml:space="preserve">53.0</w:t>
+                        </w:r>
+                      </w:p>
+                    </w:tc>
+                    <w:tc>
+                      <w:tcPr/>
+                      <w:p>
+                        <w:pPr>
+                          <w:pStyle w:val="Compact"/>
+                          <w:jc w:val="right"/>
+                          <w:jc w:val="center"/>
+                        </w:pPr>
+                        <w:r>
+                          <w:t xml:space="preserve">39.1</w:t>
+                        </w:r>
+                      </w:p>
+                    </w:tc>
+                    <w:tc>
+                      <w:tcPr/>
+                      <w:p>
+                        <w:pPr>
+                          <w:pStyle w:val="Compact"/>
+                          <w:jc w:val="right"/>
+                          <w:jc w:val="center"/>
+                        </w:pPr>
+                        <w:r>
+                          <w:t xml:space="preserve">50.3</w:t>
+                        </w:r>
+                      </w:p>
+                    </w:tc>
+                    <w:tc>
+                      <w:tcPr/>
+                      <w:p>
+                        <w:pPr>
+                          <w:pStyle w:val="Compact"/>
+                          <w:jc w:val="right"/>
+                          <w:jc w:val="center"/>
+                        </w:pPr>
+                        <w:r>
+                          <w:t xml:space="preserve">29.9</w:t>
+                        </w:r>
+                      </w:p>
+                    </w:tc>
+                    <w:tc>
+                      <w:tcPr/>
+                      <w:p>
+                        <w:pPr>
+                          <w:pStyle w:val="Compact"/>
+                          <w:jc w:val="right"/>
+                          <w:jc w:val="center"/>
+                        </w:pPr>
+                        <w:r>
+                          <w:t xml:space="preserve">3.6</w:t>
+                        </w:r>
+                      </w:p>
+                    </w:tc>
+                    <w:tc>
+                      <w:tcPr/>
+                      <w:p>
+                        <w:pPr>
+                          <w:pStyle w:val="Compact"/>
+                          <w:jc w:val="right"/>
+                          <w:jc w:val="center"/>
+                        </w:pPr>
+                        <w:r>
+                          <w:t xml:space="preserve">0.2</w:t>
+                        </w:r>
+                      </w:p>
+                    </w:tc>
+                  </w:tr>
+                </w:tbl>
+                <w:bookmarkEnd w:id="121"/>
+                <w:bookmarkEnd w:id="122"/>
+                <w:p/>
+              </w:tc>
+            </w:tr>
+          </w:tbl>
+          <w:p/>
+        </w:tc>
+      </w:tr>
+    </w:tbl>
+    <w:p>
+      <w:pPr>
+        <w:pStyle w:val="BodyText"/>
+      </w:pPr>
+      <w:pPr>
+        <w:spacing w:before="200"/>
+        <w:pStyle w:val="ImageCaption"/>
+      </w:pPr>
+      <w:r>
+        <w:t xml:space="preserve">Table 5: Summary statistics for item-restscore bootstrap simulation (n = 150)</w:t>
+      </w:r>
+    </w:p>
+    <w:bookmarkEnd w:id="123"/>
+    <w:bookmarkEnd w:id="124"/>
+    <w:bookmarkEnd w:id="125"/>
+    <w:bookmarkStart w:id="146" w:name="study-5-varying-number-of-items"/>
+    <w:p>
+      <w:pPr>
+        <w:pStyle w:val="Heading1"/>
+      </w:pPr>
+      <w:r>
+        <w:t xml:space="preserve">7. Study 5: Varying number of items</w:t>
       </w:r>
     </w:p>
     <w:p>
@@ -7713,155 +8785,565 @@
         <w:pStyle w:val="FirstParagraph"/>
       </w:pPr>
       <w:r>
-        <w:t xml:space="preserve">Run with 40 items and 3 misfitting, just 500 simulations with normal item-restscore to assess if this makes a difference. And 10 items with 1-2 misfit?</w:t>
-      </w:r>
-    </w:p>
-    <w:bookmarkEnd w:id="114"/>
-    <w:bookmarkEnd w:id="115"/>
-    <w:bookmarkStart w:id="117" w:name="discussion"/>
-    <w:p>
-      <w:pPr>
-        <w:pStyle w:val="Heading1"/>
-      </w:pPr>
-      <w:r>
-        <w:t xml:space="preserve">7. Discussion</w:t>
-      </w:r>
-    </w:p>
-    <w:bookmarkStart w:id="116" w:name="limitations"/>
-    <w:p>
-      <w:pPr>
-        <w:pStyle w:val="Heading2"/>
-      </w:pPr>
-      <w:r>
-        <w:t xml:space="preserve">7.1 Limitations</w:t>
+        <w:t xml:space="preserve">When doing simulation studies there is always a balance to strike between trying to evaluate many scenarios and not having too high complexity. We have been keeping several things constant, such as item locations and number of items, which makes interpretation easier but may limit the applicability of the results. For our final simulation, we will vary the number of items and the number of misfitting items. First, 40 dichotomous items will be used, adding 20 new item locations to the previously used set, with the same three items misfitting (items 9, 13, and 18). Second, items 1-10 out of the initial 20 items will be used, which means only item 9 will be misfit. We’ll again be using sample sizes of 150, 250, 500, and 1000.</w:t>
       </w:r>
     </w:p>
     <w:p>
       <w:pPr>
-        <w:pStyle w:val="FirstParagraph"/>
-      </w:pPr>
-      <w:r>
-        <w:t xml:space="preserve">Number of items could be varied more. However, the results from Müller</w:t>
-      </w:r>
-      <w:r>
-        <w:t xml:space="preserve"> </w:t>
-      </w:r>
-      <w:r>
-        <w:t xml:space="preserve">(2020)</w:t>
-      </w:r>
-      <w:r>
-        <w:t xml:space="preserve">, which use 10, 15, and 20 items, indicates small differences in critical value ranges. But this might not have implications for detection rate of misfitting items (we need the 40 items simulation and maybe 10 also?). Partial credit model for polytomous data would have been nice to also test. Although results regarding detection rate should generalize from RM to PCM, maybe the sample size in relation to number of items does not easily translate from the dichotomous case?</w:t>
-      </w:r>
-    </w:p>
-    <w:bookmarkEnd w:id="116"/>
-    <w:bookmarkEnd w:id="117"/>
-    <w:bookmarkStart w:id="118" w:name="conclusion"/>
-    <w:p>
-      <w:pPr>
-        <w:pStyle w:val="Heading1"/>
-      </w:pPr>
-      <w:r>
-        <w:t xml:space="preserve">8. Conclusion</w:t>
+        <w:pStyle w:val="BodyText"/>
+      </w:pPr>
+      <w:r>
+        <w:t xml:space="preserve">Item-restscore and item infit will be compared. The latter will use 100 bootstrap iterations to determine critical values for sample sizes 150 and 250, and 200 bootstrap iterations for n &gt;= 500.</w:t>
       </w:r>
     </w:p>
     <w:p>
       <w:pPr>
+        <w:pStyle w:val="BodyText"/>
+      </w:pPr>
+      <w:r>
+        <w:rPr>
+          <w:vertAlign w:val="subscript"/>
+        </w:rPr>
+        <w:t xml:space="preserve">Source:</w:t>
+      </w:r>
+      <w:r>
+        <w:rPr>
+          <w:vertAlign w:val="subscript"/>
+        </w:rPr>
+        <w:t xml:space="preserve"> </w:t>
+      </w:r>
+      <w:hyperlink r:id="rId21">
+        <w:r>
+          <w:rPr>
+            <w:rStyle w:val="Hyperlink"/>
+            <w:vertAlign w:val="subscript"/>
+          </w:rPr>
+          <w:t xml:space="preserve">Article Notebook</w:t>
+        </w:r>
+      </w:hyperlink>
+    </w:p>
+    <w:p>
+      <w:pPr>
+        <w:pStyle w:val="BodyText"/>
+      </w:pPr>
+      <w:r>
+        <w:rPr>
+          <w:vertAlign w:val="subscript"/>
+        </w:rPr>
+        <w:t xml:space="preserve">Source:</w:t>
+      </w:r>
+      <w:r>
+        <w:rPr>
+          <w:vertAlign w:val="subscript"/>
+        </w:rPr>
+        <w:t xml:space="preserve"> </w:t>
+      </w:r>
+      <w:hyperlink r:id="rId21">
+        <w:r>
+          <w:rPr>
+            <w:rStyle w:val="Hyperlink"/>
+            <w:vertAlign w:val="subscript"/>
+          </w:rPr>
+          <w:t xml:space="preserve">Article Notebook</w:t>
+        </w:r>
+      </w:hyperlink>
+    </w:p>
+    <w:p>
+      <w:pPr>
+        <w:pStyle w:val="BodyText"/>
+      </w:pPr>
+      <w:r>
+        <w:rPr>
+          <w:vertAlign w:val="subscript"/>
+        </w:rPr>
+        <w:t xml:space="preserve">Source:</w:t>
+      </w:r>
+      <w:r>
+        <w:rPr>
+          <w:vertAlign w:val="subscript"/>
+        </w:rPr>
+        <w:t xml:space="preserve"> </w:t>
+      </w:r>
+      <w:hyperlink r:id="rId21">
+        <w:r>
+          <w:rPr>
+            <w:rStyle w:val="Hyperlink"/>
+            <w:vertAlign w:val="subscript"/>
+          </w:rPr>
+          <w:t xml:space="preserve">Article Notebook</w:t>
+        </w:r>
+      </w:hyperlink>
+    </w:p>
+    <w:p>
+      <w:pPr>
+        <w:pStyle w:val="BodyText"/>
+      </w:pPr>
+      <w:r>
+        <w:rPr>
+          <w:vertAlign w:val="subscript"/>
+        </w:rPr>
+        <w:t xml:space="preserve">Source:</w:t>
+      </w:r>
+      <w:r>
+        <w:rPr>
+          <w:vertAlign w:val="subscript"/>
+        </w:rPr>
+        <w:t xml:space="preserve"> </w:t>
+      </w:r>
+      <w:hyperlink r:id="rId21">
+        <w:r>
+          <w:rPr>
+            <w:rStyle w:val="Hyperlink"/>
+            <w:vertAlign w:val="subscript"/>
+          </w:rPr>
+          <w:t xml:space="preserve">Article Notebook</w:t>
+        </w:r>
+      </w:hyperlink>
+    </w:p>
+    <w:bookmarkStart w:id="138" w:name="results-40-items"/>
+    <w:p>
+      <w:pPr>
+        <w:pStyle w:val="Heading2"/>
+      </w:pPr>
+      <w:r>
+        <w:t xml:space="preserve">7.1 Results 40 items</w:t>
+      </w:r>
+    </w:p>
+    <w:bookmarkStart w:id="131" w:name="cell-fig-ifb40"/>
+    <w:tbl>
+      <w:tblPr>
+        <w:tblStyle w:val="Table"/>
+        <w:tblW w:type="pct" w:w="5000"/>
+        <w:tblLayout w:type="fixed"/>
+        <w:tblLook w:firstRow="0" w:lastRow="0" w:firstColumn="0" w:lastColumn="0" w:noHBand="0" w:noVBand="0" w:val="0000"/>
+      </w:tblPr>
+      <w:tblGrid>
+        <w:gridCol w:w="7920"/>
+      </w:tblGrid>
+      <w:tr>
+        <w:tc>
+          <w:tcPr/>
+          <w:bookmarkStart w:id="130" w:name="fig-ifb40"/>
+          <w:p>
+            <w:pPr>
+              <w:jc w:val="center"/>
+            </w:pPr>
+            <w:pPr>
+              <w:jc w:val="start"/>
+              <w:spacing w:before="200"/>
+              <w:pStyle w:val="ImageCaption"/>
+            </w:pPr>
+            <w:r>
+              <w:t xml:space="preserve">Figure 14</w:t>
+            </w:r>
+          </w:p>
+          <w:p>
+            <w:pPr>
+              <w:pStyle w:val="Compact"/>
+              <w:jc w:val="center"/>
+            </w:pPr>
+            <w:bookmarkStart w:id="129" w:name="fig-ifb40"/>
+            <w:r>
+              <w:drawing>
+                <wp:inline>
+                  <wp:extent cx="5943600" cy="4574010"/>
+                  <wp:effectExtent b="0" l="0" r="0" t="0"/>
+                  <wp:docPr descr="" title="" id="127" name="Picture"/>
+                  <a:graphic>
+                    <a:graphicData uri="http://schemas.openxmlformats.org/drawingml/2006/picture">
+                      <pic:pic>
+                        <pic:nvPicPr>
+                          <pic:cNvPr descr="index_files/figure-docx/fig-ifb40-1.png" id="128" name="Picture"/>
+                          <pic:cNvPicPr>
+                            <a:picLocks noChangeArrowheads="1" noChangeAspect="1"/>
+                          </pic:cNvPicPr>
+                        </pic:nvPicPr>
+                        <pic:blipFill>
+                          <a:blip r:embed="rId126"/>
+                          <a:stretch>
+                            <a:fillRect/>
+                          </a:stretch>
+                        </pic:blipFill>
+                        <pic:spPr bwMode="auto">
+                          <a:xfrm>
+                            <a:off x="0" y="0"/>
+                            <a:ext cx="5943600" cy="4574010"/>
+                          </a:xfrm>
+                          <a:prstGeom prst="rect">
+                            <a:avLst/>
+                          </a:prstGeom>
+                          <a:noFill/>
+                          <a:ln w="9525">
+                            <a:noFill/>
+                            <a:headEnd/>
+                            <a:tailEnd/>
+                          </a:ln>
+                        </pic:spPr>
+                      </pic:pic>
+                    </a:graphicData>
+                  </a:graphic>
+                </wp:inline>
+              </w:drawing>
+            </w:r>
+            <w:bookmarkEnd w:id="129"/>
+          </w:p>
+          <w:bookmarkEnd w:id="130"/>
+        </w:tc>
+      </w:tr>
+    </w:tbl>
+    <w:p>
+      <w:pPr>
+        <w:pStyle w:val="BodyText"/>
+      </w:pPr>
+      <w:r>
+        <w:rPr>
+          <w:vertAlign w:val="subscript"/>
+        </w:rPr>
+        <w:t xml:space="preserve">Source:</w:t>
+      </w:r>
+      <w:r>
+        <w:rPr>
+          <w:vertAlign w:val="subscript"/>
+        </w:rPr>
+        <w:t xml:space="preserve"> </w:t>
+      </w:r>
+      <w:hyperlink r:id="rId21">
+        <w:r>
+          <w:rPr>
+            <w:rStyle w:val="Hyperlink"/>
+            <w:vertAlign w:val="subscript"/>
+          </w:rPr>
+          <w:t xml:space="preserve">Article Notebook</w:t>
+        </w:r>
+      </w:hyperlink>
+    </w:p>
+    <w:bookmarkEnd w:id="131"/>
+    <w:bookmarkStart w:id="137" w:name="cell-fig-itemrestscore40"/>
+    <w:tbl>
+      <w:tblPr>
+        <w:tblStyle w:val="Table"/>
+        <w:tblW w:type="pct" w:w="5000"/>
+        <w:tblLayout w:type="fixed"/>
+        <w:tblLook w:firstRow="0" w:lastRow="0" w:firstColumn="0" w:lastColumn="0" w:noHBand="0" w:noVBand="0" w:val="0000"/>
+      </w:tblPr>
+      <w:tblGrid>
+        <w:gridCol w:w="7920"/>
+      </w:tblGrid>
+      <w:tr>
+        <w:tc>
+          <w:tcPr/>
+          <w:bookmarkStart w:id="136" w:name="fig-itemrestscore40"/>
+          <w:p>
+            <w:pPr>
+              <w:jc w:val="center"/>
+            </w:pPr>
+            <w:pPr>
+              <w:jc w:val="start"/>
+              <w:spacing w:before="200"/>
+              <w:pStyle w:val="ImageCaption"/>
+            </w:pPr>
+            <w:r>
+              <w:t xml:space="preserve">Figure 15</w:t>
+            </w:r>
+          </w:p>
+          <w:p>
+            <w:pPr>
+              <w:pStyle w:val="Compact"/>
+              <w:jc w:val="center"/>
+            </w:pPr>
+            <w:bookmarkStart w:id="135" w:name="fig-itemrestscore40"/>
+            <w:r>
+              <w:drawing>
+                <wp:inline>
+                  <wp:extent cx="5943600" cy="4574010"/>
+                  <wp:effectExtent b="0" l="0" r="0" t="0"/>
+                  <wp:docPr descr="" title="" id="133" name="Picture"/>
+                  <a:graphic>
+                    <a:graphicData uri="http://schemas.openxmlformats.org/drawingml/2006/picture">
+                      <pic:pic>
+                        <pic:nvPicPr>
+                          <pic:cNvPr descr="index_files/figure-docx/fig-itemrestscore40-1.png" id="134" name="Picture"/>
+                          <pic:cNvPicPr>
+                            <a:picLocks noChangeArrowheads="1" noChangeAspect="1"/>
+                          </pic:cNvPicPr>
+                        </pic:nvPicPr>
+                        <pic:blipFill>
+                          <a:blip r:embed="rId132"/>
+                          <a:stretch>
+                            <a:fillRect/>
+                          </a:stretch>
+                        </pic:blipFill>
+                        <pic:spPr bwMode="auto">
+                          <a:xfrm>
+                            <a:off x="0" y="0"/>
+                            <a:ext cx="5943600" cy="4574010"/>
+                          </a:xfrm>
+                          <a:prstGeom prst="rect">
+                            <a:avLst/>
+                          </a:prstGeom>
+                          <a:noFill/>
+                          <a:ln w="9525">
+                            <a:noFill/>
+                            <a:headEnd/>
+                            <a:tailEnd/>
+                          </a:ln>
+                        </pic:spPr>
+                      </pic:pic>
+                    </a:graphicData>
+                  </a:graphic>
+                </wp:inline>
+              </w:drawing>
+            </w:r>
+            <w:bookmarkEnd w:id="135"/>
+          </w:p>
+          <w:bookmarkEnd w:id="136"/>
+        </w:tc>
+      </w:tr>
+    </w:tbl>
+    <w:p>
+      <w:pPr>
+        <w:pStyle w:val="BodyText"/>
+      </w:pPr>
+      <w:r>
+        <w:rPr>
+          <w:vertAlign w:val="subscript"/>
+        </w:rPr>
+        <w:t xml:space="preserve">Source:</w:t>
+      </w:r>
+      <w:r>
+        <w:rPr>
+          <w:vertAlign w:val="subscript"/>
+        </w:rPr>
+        <w:t xml:space="preserve"> </w:t>
+      </w:r>
+      <w:hyperlink r:id="rId21">
+        <w:r>
+          <w:rPr>
+            <w:rStyle w:val="Hyperlink"/>
+            <w:vertAlign w:val="subscript"/>
+          </w:rPr>
+          <w:t xml:space="preserve">Article Notebook</w:t>
+        </w:r>
+      </w:hyperlink>
+    </w:p>
+    <w:bookmarkEnd w:id="137"/>
+    <w:p>
+      <w:pPr>
+        <w:pStyle w:val="BodyText"/>
+      </w:pPr>
+      <w:r>
+        <w:t xml:space="preserve">Infit performs better when sample size is 150 or 250 (see</w:t>
+      </w:r>
+      <w:r>
+        <w:t xml:space="preserve"> </w:t>
+      </w:r>
+      <w:hyperlink w:anchor="fig-ifb40">
+        <w:r>
+          <w:rPr>
+            <w:rStyle w:val="Hyperlink"/>
+          </w:rPr>
+          <w:t xml:space="preserve">Figure 14</w:t>
+        </w:r>
+      </w:hyperlink>
+      <w:r>
+        <w:t xml:space="preserve">), while performance is slightly better for item-restscore for n &gt;= 500 in terms of lower rates of false positives (see</w:t>
+      </w:r>
+      <w:r>
+        <w:t xml:space="preserve"> </w:t>
+      </w:r>
+      <w:hyperlink w:anchor="fig-itemrestscore40">
+        <w:r>
+          <w:rPr>
+            <w:rStyle w:val="Hyperlink"/>
+          </w:rPr>
+          <w:t xml:space="preserve">Figure 15</w:t>
+        </w:r>
+      </w:hyperlink>
+      <w:r>
+        <w:t xml:space="preserve">).</w:t>
+      </w:r>
+    </w:p>
+    <w:bookmarkEnd w:id="138"/>
+    <w:bookmarkStart w:id="145" w:name="results-10-items"/>
+    <w:p>
+      <w:pPr>
+        <w:pStyle w:val="Heading2"/>
+      </w:pPr>
+      <w:r>
+        <w:t xml:space="preserve">7.2 Results 10 items</w:t>
+      </w:r>
+    </w:p>
+    <w:bookmarkStart w:id="144" w:name="cell-fig-itemrestscore10"/>
+    <w:tbl>
+      <w:tblPr>
+        <w:tblStyle w:val="Table"/>
+        <w:tblW w:type="pct" w:w="5000"/>
+        <w:tblLayout w:type="fixed"/>
+        <w:tblLook w:firstRow="0" w:lastRow="0" w:firstColumn="0" w:lastColumn="0" w:noHBand="0" w:noVBand="0" w:val="0000"/>
+      </w:tblPr>
+      <w:tblGrid>
+        <w:gridCol w:w="7920"/>
+      </w:tblGrid>
+      <w:tr>
+        <w:tc>
+          <w:tcPr/>
+          <w:bookmarkStart w:id="143" w:name="fig-itemrestscore10"/>
+          <w:p>
+            <w:pPr>
+              <w:jc w:val="center"/>
+            </w:pPr>
+            <w:pPr>
+              <w:jc w:val="start"/>
+              <w:spacing w:before="200"/>
+              <w:pStyle w:val="ImageCaption"/>
+            </w:pPr>
+            <w:r>
+              <w:t xml:space="preserve">Figure 16</w:t>
+            </w:r>
+          </w:p>
+          <w:p>
+            <w:pPr>
+              <w:pStyle w:val="Compact"/>
+              <w:jc w:val="center"/>
+            </w:pPr>
+            <w:bookmarkStart w:id="142" w:name="fig-itemrestscore10"/>
+            <w:r>
+              <w:drawing>
+                <wp:inline>
+                  <wp:extent cx="5943600" cy="4574010"/>
+                  <wp:effectExtent b="0" l="0" r="0" t="0"/>
+                  <wp:docPr descr="" title="" id="140" name="Picture"/>
+                  <a:graphic>
+                    <a:graphicData uri="http://schemas.openxmlformats.org/drawingml/2006/picture">
+                      <pic:pic>
+                        <pic:nvPicPr>
+                          <pic:cNvPr descr="index_files/figure-docx/fig-itemrestscore10-1.png" id="141" name="Picture"/>
+                          <pic:cNvPicPr>
+                            <a:picLocks noChangeArrowheads="1" noChangeAspect="1"/>
+                          </pic:cNvPicPr>
+                        </pic:nvPicPr>
+                        <pic:blipFill>
+                          <a:blip r:embed="rId139"/>
+                          <a:stretch>
+                            <a:fillRect/>
+                          </a:stretch>
+                        </pic:blipFill>
+                        <pic:spPr bwMode="auto">
+                          <a:xfrm>
+                            <a:off x="0" y="0"/>
+                            <a:ext cx="5943600" cy="4574010"/>
+                          </a:xfrm>
+                          <a:prstGeom prst="rect">
+                            <a:avLst/>
+                          </a:prstGeom>
+                          <a:noFill/>
+                          <a:ln w="9525">
+                            <a:noFill/>
+                            <a:headEnd/>
+                            <a:tailEnd/>
+                          </a:ln>
+                        </pic:spPr>
+                      </pic:pic>
+                    </a:graphicData>
+                  </a:graphic>
+                </wp:inline>
+              </w:drawing>
+            </w:r>
+            <w:bookmarkEnd w:id="142"/>
+          </w:p>
+          <w:bookmarkEnd w:id="143"/>
+        </w:tc>
+      </w:tr>
+    </w:tbl>
+    <w:p>
+      <w:pPr>
+        <w:pStyle w:val="BodyText"/>
+      </w:pPr>
+      <w:r>
+        <w:rPr>
+          <w:vertAlign w:val="subscript"/>
+        </w:rPr>
+        <w:t xml:space="preserve">Source:</w:t>
+      </w:r>
+      <w:r>
+        <w:rPr>
+          <w:vertAlign w:val="subscript"/>
+        </w:rPr>
+        <w:t xml:space="preserve"> </w:t>
+      </w:r>
+      <w:hyperlink r:id="rId21">
+        <w:r>
+          <w:rPr>
+            <w:rStyle w:val="Hyperlink"/>
+            <w:vertAlign w:val="subscript"/>
+          </w:rPr>
+          <w:t xml:space="preserve">Article Notebook</w:t>
+        </w:r>
+      </w:hyperlink>
+    </w:p>
+    <w:bookmarkEnd w:id="144"/>
+    <w:p>
+      <w:pPr>
+        <w:pStyle w:val="BodyText"/>
+      </w:pPr>
+      <w:r>
+        <w:t xml:space="preserve">Compared to when we had 20 items, … create a summary table! And run more simulations tonight.</w:t>
+      </w:r>
+    </w:p>
+    <w:bookmarkEnd w:id="145"/>
+    <w:bookmarkEnd w:id="146"/>
+    <w:bookmarkStart w:id="148" w:name="discussion"/>
+    <w:p>
+      <w:pPr>
+        <w:pStyle w:val="Heading1"/>
+      </w:pPr>
+      <w:r>
+        <w:t xml:space="preserve">8. Discussion</w:t>
+      </w:r>
+    </w:p>
+    <w:bookmarkStart w:id="147" w:name="limitations"/>
+    <w:p>
+      <w:pPr>
+        <w:pStyle w:val="Heading2"/>
+      </w:pPr>
+      <w:r>
+        <w:t xml:space="preserve">8.1 Limitations</w:t>
+      </w:r>
+    </w:p>
+    <w:p>
+      <w:pPr>
         <w:pStyle w:val="FirstParagraph"/>
       </w:pPr>
       <w:r>
-        <w:t xml:space="preserve">These findings make a good argument for removing one item at a time when the analysis indicates misfitting items, starting with the most misfitting item. This is especially relevant for sample sizes at 500 or above and when misfitting items are located close to the sample mean.</w:t>
+        <w:t xml:space="preserve">Number of items could be varied more. However, the results from Müller</w:t>
+      </w:r>
+      <w:r>
+        <w:t xml:space="preserve"> </w:t>
+      </w:r>
+      <w:r>
+        <w:t xml:space="preserve">(2020)</w:t>
+      </w:r>
+      <w:r>
+        <w:t xml:space="preserve">, which use 10, 15, and 20 items, indicates small differences in critical value ranges. But this might not have implications for detection rate of misfitting items (we need the 40 items simulation and maybe 10 also?). Partial credit model for polytomous data would have been nice to also test. Although results regarding detection rate should generalize from RM to PCM, maybe the sample size in relation to number of items does not easily translate from the dichotomous case?</w:t>
       </w:r>
     </w:p>
-    <w:bookmarkEnd w:id="118"/>
-    <w:bookmarkStart w:id="138" w:name="references"/>
+    <w:bookmarkEnd w:id="147"/>
+    <w:bookmarkEnd w:id="148"/>
+    <w:bookmarkStart w:id="155" w:name="conclusion"/>
     <w:p>
       <w:pPr>
         <w:pStyle w:val="Heading1"/>
       </w:pPr>
       <w:r>
-        <w:t xml:space="preserve">References</w:t>
+        <w:t xml:space="preserve">9. Conclusion</w:t>
       </w:r>
     </w:p>
-    <w:bookmarkStart w:id="137" w:name="refs"/>
-    <w:bookmarkStart w:id="120" w:name="ref-benjamini_controlling_1995"/>
     <w:p>
       <w:pPr>
-        <w:pStyle w:val="Bibliography"/>
-      </w:pPr>
-      <w:r>
-        <w:t xml:space="preserve">Benjamini, Y., &amp; Hochberg, Y. (1995). Controlling the</w:t>
-      </w:r>
-      <w:r>
-        <w:t xml:space="preserve"> </w:t>
-      </w:r>
-      <w:r>
-        <w:t xml:space="preserve">False</w:t>
-      </w:r>
-      <w:r>
-        <w:t xml:space="preserve"> </w:t>
-      </w:r>
-      <w:r>
-        <w:t xml:space="preserve">Discovery</w:t>
-      </w:r>
-      <w:r>
-        <w:t xml:space="preserve"> </w:t>
-      </w:r>
-      <w:r>
-        <w:t xml:space="preserve">Rate</w:t>
-      </w:r>
-      <w:r>
-        <w:t xml:space="preserve">:</w:t>
-      </w:r>
-      <w:r>
-        <w:t xml:space="preserve"> </w:t>
-      </w:r>
-      <w:r>
-        <w:t xml:space="preserve">A</w:t>
-      </w:r>
-      <w:r>
-        <w:t xml:space="preserve"> </w:t>
-      </w:r>
-      <w:r>
-        <w:t xml:space="preserve">Practical</w:t>
-      </w:r>
-      <w:r>
-        <w:t xml:space="preserve"> </w:t>
-      </w:r>
-      <w:r>
-        <w:t xml:space="preserve">and</w:t>
-      </w:r>
-      <w:r>
-        <w:t xml:space="preserve"> </w:t>
-      </w:r>
-      <w:r>
-        <w:t xml:space="preserve">Powerful</w:t>
-      </w:r>
-      <w:r>
-        <w:t xml:space="preserve"> </w:t>
-      </w:r>
-      <w:r>
-        <w:t xml:space="preserve">Approach</w:t>
-      </w:r>
-      <w:r>
-        <w:t xml:space="preserve"> </w:t>
-      </w:r>
-      <w:r>
-        <w:t xml:space="preserve">to</w:t>
-      </w:r>
-      <w:r>
-        <w:t xml:space="preserve"> </w:t>
-      </w:r>
-      <w:r>
-        <w:t xml:space="preserve">Multiple</w:t>
-      </w:r>
-      <w:r>
-        <w:t xml:space="preserve"> </w:t>
-      </w:r>
-      <w:r>
-        <w:t xml:space="preserve">Testing</w:t>
-      </w:r>
-      <w:r>
-        <w:t xml:space="preserve">.</w:t>
+        <w:pStyle w:val="FirstParagraph"/>
+      </w:pPr>
+      <w:r>
+        <w:t xml:space="preserve">These findings make a good argument for removing one item at a time when the analysis indicates misfitting items, starting with the most underfitting item. This is especially relevant for</w:t>
       </w:r>
       <w:r>
         <w:t xml:space="preserve"> </w:t>
@@ -7871,10 +9353,247 @@
           <w:i/>
           <w:iCs/>
         </w:rPr>
-        <w:t xml:space="preserve">Journal of the Royal Statistical Society: Series B (Methodological)</w:t>
-      </w:r>
-      <w:r>
-        <w:t xml:space="preserve">,</w:t>
+        <w:t xml:space="preserve">n</w:t>
+      </w:r>
+      <w:r>
+        <w:t xml:space="preserve"> </w:t>
+      </w:r>
+      <w:r>
+        <w:t xml:space="preserve">&gt;= 500 and when misfitting items are located close to the sample mean.</w:t>
+      </w:r>
+    </w:p>
+    <w:bookmarkStart w:id="154" w:name="cell-fig-loadloc"/>
+    <w:tbl>
+      <w:tblPr>
+        <w:tblStyle w:val="Table"/>
+        <w:tblW w:type="pct" w:w="5000"/>
+        <w:tblLayout w:type="fixed"/>
+        <w:tblLook w:firstRow="0" w:lastRow="0" w:firstColumn="0" w:lastColumn="0" w:noHBand="0" w:noVBand="0" w:val="0000"/>
+      </w:tblPr>
+      <w:tblGrid>
+        <w:gridCol w:w="7920"/>
+      </w:tblGrid>
+      <w:tr>
+        <w:tc>
+          <w:tcPr/>
+          <w:bookmarkStart w:id="153" w:name="fig-loadloc"/>
+          <w:p>
+            <w:pPr>
+              <w:jc w:val="center"/>
+            </w:pPr>
+            <w:pPr>
+              <w:jc w:val="start"/>
+              <w:spacing w:before="200"/>
+              <w:pStyle w:val="ImageCaption"/>
+            </w:pPr>
+            <w:r>
+              <w:t xml:space="preserve">Figure 17</w:t>
+            </w:r>
+          </w:p>
+          <w:p>
+            <w:pPr>
+              <w:pStyle w:val="Compact"/>
+              <w:jc w:val="center"/>
+            </w:pPr>
+            <w:bookmarkStart w:id="152" w:name="fig-loadloc"/>
+            <w:r>
+              <w:drawing>
+                <wp:inline>
+                  <wp:extent cx="5943600" cy="4574010"/>
+                  <wp:effectExtent b="0" l="0" r="0" t="0"/>
+                  <wp:docPr descr="" title="" id="150" name="Picture"/>
+                  <a:graphic>
+                    <a:graphicData uri="http://schemas.openxmlformats.org/drawingml/2006/picture">
+                      <pic:pic>
+                        <pic:nvPicPr>
+                          <pic:cNvPr descr="index_files/figure-docx/fig-loadloc-1.png" id="151" name="Picture"/>
+                          <pic:cNvPicPr>
+                            <a:picLocks noChangeArrowheads="1" noChangeAspect="1"/>
+                          </pic:cNvPicPr>
+                        </pic:nvPicPr>
+                        <pic:blipFill>
+                          <a:blip r:embed="rId149"/>
+                          <a:stretch>
+                            <a:fillRect/>
+                          </a:stretch>
+                        </pic:blipFill>
+                        <pic:spPr bwMode="auto">
+                          <a:xfrm>
+                            <a:off x="0" y="0"/>
+                            <a:ext cx="5943600" cy="4574010"/>
+                          </a:xfrm>
+                          <a:prstGeom prst="rect">
+                            <a:avLst/>
+                          </a:prstGeom>
+                          <a:noFill/>
+                          <a:ln w="9525">
+                            <a:noFill/>
+                            <a:headEnd/>
+                            <a:tailEnd/>
+                          </a:ln>
+                        </pic:spPr>
+                      </pic:pic>
+                    </a:graphicData>
+                  </a:graphic>
+                </wp:inline>
+              </w:drawing>
+            </w:r>
+            <w:bookmarkEnd w:id="152"/>
+          </w:p>
+          <w:bookmarkEnd w:id="153"/>
+        </w:tc>
+      </w:tr>
+    </w:tbl>
+    <w:p>
+      <w:pPr>
+        <w:pStyle w:val="BodyText"/>
+      </w:pPr>
+      <w:r>
+        <w:rPr>
+          <w:vertAlign w:val="subscript"/>
+        </w:rPr>
+        <w:t xml:space="preserve">Source:</w:t>
+      </w:r>
+      <w:r>
+        <w:rPr>
+          <w:vertAlign w:val="subscript"/>
+        </w:rPr>
+        <w:t xml:space="preserve"> </w:t>
+      </w:r>
+      <w:hyperlink r:id="rId21">
+        <w:r>
+          <w:rPr>
+            <w:rStyle w:val="Hyperlink"/>
+            <w:vertAlign w:val="subscript"/>
+          </w:rPr>
+          <w:t xml:space="preserve">Article Notebook</w:t>
+        </w:r>
+      </w:hyperlink>
+    </w:p>
+    <w:bookmarkEnd w:id="154"/>
+    <w:p>
+      <w:pPr>
+        <w:pStyle w:val="BodyText"/>
+      </w:pPr>
+      <w:r>
+        <w:t xml:space="preserve">Assessing item fit and dimensionality should be done using multiple methods. Item fit and item-restscore should be used in parallel, while also examining residual patterns by reviewing standardized factor loadings on the first residual contrast (see</w:t>
+      </w:r>
+      <w:r>
+        <w:t xml:space="preserve"> </w:t>
+      </w:r>
+      <w:hyperlink w:anchor="fig-loadloc">
+        <w:r>
+          <w:rPr>
+            <w:rStyle w:val="Hyperlink"/>
+          </w:rPr>
+          <w:t xml:space="preserve">Figure 17</w:t>
+        </w:r>
+      </w:hyperlink>
+      <w:r>
+        <w:t xml:space="preserve"> </w:t>
+      </w:r>
+      <w:r>
+        <w:t xml:space="preserve">for an example) as well as Yen’s Q3 residual correlations.</w:t>
+      </w:r>
+    </w:p>
+    <w:p>
+      <w:pPr>
+        <w:pStyle w:val="BodyText"/>
+      </w:pPr>
+      <w:r>
+        <w:t xml:space="preserve">While the simulations in this paper have used dichotomous data, all functions evaluated in this paper also work with polytomous data using the Rasch Partial Credit Model.</w:t>
+      </w:r>
+    </w:p>
+    <w:bookmarkEnd w:id="155"/>
+    <w:bookmarkStart w:id="177" w:name="references"/>
+    <w:p>
+      <w:pPr>
+        <w:pStyle w:val="Heading1"/>
+      </w:pPr>
+      <w:r>
+        <w:t xml:space="preserve">References</w:t>
+      </w:r>
+    </w:p>
+    <w:bookmarkStart w:id="176" w:name="refs"/>
+    <w:bookmarkStart w:id="157" w:name="ref-benjamini_controlling_1995"/>
+    <w:p>
+      <w:pPr>
+        <w:pStyle w:val="Bibliography"/>
+      </w:pPr>
+      <w:r>
+        <w:t xml:space="preserve">Benjamini, Y., &amp; Hochberg, Y. (1995). Controlling the</w:t>
+      </w:r>
+      <w:r>
+        <w:t xml:space="preserve"> </w:t>
+      </w:r>
+      <w:r>
+        <w:t xml:space="preserve">False</w:t>
+      </w:r>
+      <w:r>
+        <w:t xml:space="preserve"> </w:t>
+      </w:r>
+      <w:r>
+        <w:t xml:space="preserve">Discovery</w:t>
+      </w:r>
+      <w:r>
+        <w:t xml:space="preserve"> </w:t>
+      </w:r>
+      <w:r>
+        <w:t xml:space="preserve">Rate</w:t>
+      </w:r>
+      <w:r>
+        <w:t xml:space="preserve">:</w:t>
+      </w:r>
+      <w:r>
+        <w:t xml:space="preserve"> </w:t>
+      </w:r>
+      <w:r>
+        <w:t xml:space="preserve">A</w:t>
+      </w:r>
+      <w:r>
+        <w:t xml:space="preserve"> </w:t>
+      </w:r>
+      <w:r>
+        <w:t xml:space="preserve">Practical</w:t>
+      </w:r>
+      <w:r>
+        <w:t xml:space="preserve"> </w:t>
+      </w:r>
+      <w:r>
+        <w:t xml:space="preserve">and</w:t>
+      </w:r>
+      <w:r>
+        <w:t xml:space="preserve"> </w:t>
+      </w:r>
+      <w:r>
+        <w:t xml:space="preserve">Powerful</w:t>
+      </w:r>
+      <w:r>
+        <w:t xml:space="preserve"> </w:t>
+      </w:r>
+      <w:r>
+        <w:t xml:space="preserve">Approach</w:t>
+      </w:r>
+      <w:r>
+        <w:t xml:space="preserve"> </w:t>
+      </w:r>
+      <w:r>
+        <w:t xml:space="preserve">to</w:t>
+      </w:r>
+      <w:r>
+        <w:t xml:space="preserve"> </w:t>
+      </w:r>
+      <w:r>
+        <w:t xml:space="preserve">Multiple</w:t>
+      </w:r>
+      <w:r>
+        <w:t xml:space="preserve"> </w:t>
+      </w:r>
+      <w:r>
+        <w:t xml:space="preserve">Testing</w:t>
+      </w:r>
+      <w:r>
+        <w:t xml:space="preserve">.</w:t>
       </w:r>
       <w:r>
         <w:t xml:space="preserve"> </w:t>
@@ -7884,6 +9603,19 @@
           <w:i/>
           <w:iCs/>
         </w:rPr>
+        <w:t xml:space="preserve">Journal of the Royal Statistical Society: Series B (Methodological)</w:t>
+      </w:r>
+      <w:r>
+        <w:t xml:space="preserve">,</w:t>
+      </w:r>
+      <w:r>
+        <w:t xml:space="preserve"> </w:t>
+      </w:r>
+      <w:r>
+        <w:rPr>
+          <w:i/>
+          <w:iCs/>
+        </w:rPr>
         <w:t xml:space="preserve">57</w:t>
       </w:r>
       <w:r>
@@ -7892,7 +9624,7 @@
       <w:r>
         <w:t xml:space="preserve"> </w:t>
       </w:r>
-      <w:hyperlink r:id="rId119">
+      <w:hyperlink r:id="rId156">
         <w:r>
           <w:rPr>
             <w:rStyle w:val="Hyperlink"/>
@@ -7901,14 +9633,41 @@
         </w:r>
       </w:hyperlink>
     </w:p>
-    <w:bookmarkEnd w:id="120"/>
-    <w:bookmarkStart w:id="122" w:name="ref-easyrasch"/>
+    <w:bookmarkEnd w:id="157"/>
+    <w:bookmarkStart w:id="159" w:name="ref-goodman_measures_1954"/>
     <w:p>
       <w:pPr>
         <w:pStyle w:val="Bibliography"/>
       </w:pPr>
       <w:r>
-        <w:t xml:space="preserve">Johansson, M. (2024).</w:t>
+        <w:t xml:space="preserve">Goodman, L. A., &amp; Kruskal, W. H. (1954). Measures of</w:t>
+      </w:r>
+      <w:r>
+        <w:t xml:space="preserve"> </w:t>
+      </w:r>
+      <w:r>
+        <w:t xml:space="preserve">Association</w:t>
+      </w:r>
+      <w:r>
+        <w:t xml:space="preserve"> </w:t>
+      </w:r>
+      <w:r>
+        <w:t xml:space="preserve">for</w:t>
+      </w:r>
+      <w:r>
+        <w:t xml:space="preserve"> </w:t>
+      </w:r>
+      <w:r>
+        <w:t xml:space="preserve">Cross</w:t>
+      </w:r>
+      <w:r>
+        <w:t xml:space="preserve"> </w:t>
+      </w:r>
+      <w:r>
+        <w:t xml:space="preserve">Classifications</w:t>
+      </w:r>
+      <w:r>
+        <w:t xml:space="preserve">.</w:t>
       </w:r>
       <w:r>
         <w:t xml:space="preserve"> </w:t>
@@ -7918,6 +9677,53 @@
           <w:i/>
           <w:iCs/>
         </w:rPr>
+        <w:t xml:space="preserve">Journal of the American Statistical Association</w:t>
+      </w:r>
+      <w:r>
+        <w:t xml:space="preserve">,</w:t>
+      </w:r>
+      <w:r>
+        <w:t xml:space="preserve"> </w:t>
+      </w:r>
+      <w:r>
+        <w:rPr>
+          <w:i/>
+          <w:iCs/>
+        </w:rPr>
+        <w:t xml:space="preserve">49</w:t>
+      </w:r>
+      <w:r>
+        <w:t xml:space="preserve">(268), 732–764.</w:t>
+      </w:r>
+      <w:r>
+        <w:t xml:space="preserve"> </w:t>
+      </w:r>
+      <w:hyperlink r:id="rId158">
+        <w:r>
+          <w:rPr>
+            <w:rStyle w:val="Hyperlink"/>
+          </w:rPr>
+          <w:t xml:space="preserve">https://doi.org/10.2307/2281536</w:t>
+        </w:r>
+      </w:hyperlink>
+    </w:p>
+    <w:bookmarkEnd w:id="159"/>
+    <w:bookmarkStart w:id="161" w:name="ref-easyrasch"/>
+    <w:p>
+      <w:pPr>
+        <w:pStyle w:val="Bibliography"/>
+      </w:pPr>
+      <w:r>
+        <w:t xml:space="preserve">Johansson, M. (2024).</w:t>
+      </w:r>
+      <w:r>
+        <w:t xml:space="preserve"> </w:t>
+      </w:r>
+      <w:r>
+        <w:rPr>
+          <w:i/>
+          <w:iCs/>
+        </w:rPr>
         <w:t xml:space="preserve">easyRasch: Psychometric analysis in r with rasch measurement theory</w:t>
       </w:r>
       <w:r>
@@ -7926,7 +9732,7 @@
       <w:r>
         <w:t xml:space="preserve"> </w:t>
       </w:r>
-      <w:hyperlink r:id="rId121">
+      <w:hyperlink r:id="rId160">
         <w:r>
           <w:rPr>
             <w:rStyle w:val="Hyperlink"/>
@@ -7935,8 +9741,8 @@
         </w:r>
       </w:hyperlink>
     </w:p>
-    <w:bookmarkEnd w:id="122"/>
-    <w:bookmarkStart w:id="124" w:name="ref-kreiner_note_2011"/>
+    <w:bookmarkEnd w:id="161"/>
+    <w:bookmarkStart w:id="163" w:name="ref-kreiner_note_2011"/>
     <w:p>
       <w:pPr>
         <w:pStyle w:val="Bibliography"/>
@@ -8024,7 +9830,7 @@
       <w:r>
         <w:t xml:space="preserve"> </w:t>
       </w:r>
-      <w:hyperlink r:id="rId123">
+      <w:hyperlink r:id="rId162">
         <w:r>
           <w:rPr>
             <w:rStyle w:val="Hyperlink"/>
@@ -8033,8 +9839,8 @@
         </w:r>
       </w:hyperlink>
     </w:p>
-    <w:bookmarkEnd w:id="124"/>
-    <w:bookmarkStart w:id="126" w:name="ref-mair_extended_2007"/>
+    <w:bookmarkEnd w:id="163"/>
+    <w:bookmarkStart w:id="165" w:name="ref-mair_extended_2007"/>
     <w:p>
       <w:pPr>
         <w:pStyle w:val="Bibliography"/>
@@ -8149,7 +9955,7 @@
       <w:r>
         <w:t xml:space="preserve"> </w:t>
       </w:r>
-      <w:hyperlink r:id="rId125">
+      <w:hyperlink r:id="rId164">
         <w:r>
           <w:rPr>
             <w:rStyle w:val="Hyperlink"/>
@@ -8158,8 +9964,8 @@
         </w:r>
       </w:hyperlink>
     </w:p>
-    <w:bookmarkEnd w:id="126"/>
-    <w:bookmarkStart w:id="128" w:name="ref-mueller_iarm_2022"/>
+    <w:bookmarkEnd w:id="165"/>
+    <w:bookmarkStart w:id="167" w:name="ref-mueller_iarm_2022"/>
     <w:p>
       <w:pPr>
         <w:pStyle w:val="Bibliography"/>
@@ -8253,7 +10059,7 @@
       <w:r>
         <w:t xml:space="preserve"> </w:t>
       </w:r>
-      <w:hyperlink r:id="rId127">
+      <w:hyperlink r:id="rId166">
         <w:r>
           <w:rPr>
             <w:rStyle w:val="Hyperlink"/>
@@ -8262,8 +10068,8 @@
         </w:r>
       </w:hyperlink>
     </w:p>
-    <w:bookmarkEnd w:id="128"/>
-    <w:bookmarkStart w:id="130" w:name="ref-muller_item_2020"/>
+    <w:bookmarkEnd w:id="167"/>
+    <w:bookmarkStart w:id="169" w:name="ref-muller_item_2020"/>
     <w:p>
       <w:pPr>
         <w:pStyle w:val="Bibliography"/>
@@ -8312,7 +10118,7 @@
       <w:r>
         <w:t xml:space="preserve"> </w:t>
       </w:r>
-      <w:hyperlink r:id="rId129">
+      <w:hyperlink r:id="rId168">
         <w:r>
           <w:rPr>
             <w:rStyle w:val="Hyperlink"/>
@@ -8321,8 +10127,8 @@
         </w:r>
       </w:hyperlink>
     </w:p>
-    <w:bookmarkEnd w:id="130"/>
-    <w:bookmarkStart w:id="132" w:name="ref-ostini_polytomous_2006"/>
+    <w:bookmarkEnd w:id="169"/>
+    <w:bookmarkStart w:id="171" w:name="ref-ostini_polytomous_2006"/>
     <w:p>
       <w:pPr>
         <w:pStyle w:val="Bibliography"/>
@@ -8402,7 +10208,7 @@
       <w:r>
         <w:t xml:space="preserve"> </w:t>
       </w:r>
-      <w:hyperlink r:id="rId131">
+      <w:hyperlink r:id="rId170">
         <w:r>
           <w:rPr>
             <w:rStyle w:val="Hyperlink"/>
@@ -8411,8 +10217,8 @@
         </w:r>
       </w:hyperlink>
     </w:p>
-    <w:bookmarkEnd w:id="132"/>
-    <w:bookmarkStart w:id="134" w:name="ref-smith_using_1998"/>
+    <w:bookmarkEnd w:id="171"/>
+    <w:bookmarkStart w:id="173" w:name="ref-smith_using_1998"/>
     <w:p>
       <w:pPr>
         <w:pStyle w:val="Bibliography"/>
@@ -8423,7 +10229,7 @@
       <w:r>
         <w:t xml:space="preserve"> </w:t>
       </w:r>
-      <w:hyperlink r:id="rId133">
+      <w:hyperlink r:id="rId172">
         <w:r>
           <w:rPr>
             <w:rStyle w:val="Hyperlink"/>
@@ -8485,8 +10291,8 @@
         <w:t xml:space="preserve">(1), 66–78.</w:t>
       </w:r>
     </w:p>
-    <w:bookmarkEnd w:id="134"/>
-    <w:bookmarkStart w:id="136" w:name="ref-warm_weighted_1989"/>
+    <w:bookmarkEnd w:id="173"/>
+    <w:bookmarkStart w:id="175" w:name="ref-warm_weighted_1989"/>
     <w:p>
       <w:pPr>
         <w:pStyle w:val="Bibliography"/>
@@ -8523,7 +10329,7 @@
       <w:r>
         <w:t xml:space="preserve"> </w:t>
       </w:r>
-      <w:hyperlink r:id="rId135">
+      <w:hyperlink r:id="rId174">
         <w:r>
           <w:rPr>
             <w:rStyle w:val="Hyperlink"/>
@@ -8532,9 +10338,702 @@
         </w:r>
       </w:hyperlink>
     </w:p>
-    <w:bookmarkEnd w:id="136"/>
-    <w:bookmarkEnd w:id="137"/>
-    <w:bookmarkEnd w:id="138"/>
+    <w:bookmarkEnd w:id="175"/>
+    <w:bookmarkEnd w:id="176"/>
+    <w:bookmarkEnd w:id="177"/>
+    <w:bookmarkStart w:id="181" w:name="sec-addmat"/>
+    <w:p>
+      <w:pPr>
+        <w:pStyle w:val="Heading1"/>
+      </w:pPr>
+      <w:r>
+        <w:t xml:space="preserve">10. Additional materials</w:t>
+      </w:r>
+    </w:p>
+    <w:p>
+      <w:pPr>
+        <w:pStyle w:val="Compact"/>
+        <w:numPr>
+          <w:ilvl w:val="0"/>
+          <w:numId w:val="1002"/>
+        </w:numPr>
+      </w:pPr>
+      <w:r>
+        <w:t xml:space="preserve">GitHub link for</w:t>
+      </w:r>
+      <w:r>
+        <w:t xml:space="preserve"> </w:t>
+      </w:r>
+      <w:r>
+        <w:rPr>
+          <w:rStyle w:val="VerbatimChar"/>
+        </w:rPr>
+        <w:t xml:space="preserve">easyRasch</w:t>
+      </w:r>
+      <w:r>
+        <w:t xml:space="preserve"> </w:t>
+      </w:r>
+      <w:r>
+        <w:t xml:space="preserve">source code:</w:t>
+      </w:r>
+      <w:r>
+        <w:t xml:space="preserve"> </w:t>
+      </w:r>
+      <w:hyperlink r:id="rId178">
+        <w:r>
+          <w:rPr>
+            <w:rStyle w:val="Hyperlink"/>
+          </w:rPr>
+          <w:t xml:space="preserve">https://github.com/pgmj/easyRasch/</w:t>
+        </w:r>
+      </w:hyperlink>
+    </w:p>
+    <w:p>
+      <w:pPr>
+        <w:pStyle w:val="Compact"/>
+        <w:numPr>
+          <w:ilvl w:val="1"/>
+          <w:numId w:val="1003"/>
+        </w:numPr>
+      </w:pPr>
+      <w:r>
+        <w:t xml:space="preserve">Most functions are defined in this file:</w:t>
+      </w:r>
+      <w:r>
+        <w:t xml:space="preserve"> </w:t>
+      </w:r>
+      <w:hyperlink r:id="rId179">
+        <w:r>
+          <w:rPr>
+            <w:rStyle w:val="Hyperlink"/>
+          </w:rPr>
+          <w:t xml:space="preserve">https://github.com/pgmj/easyRasch/blob/main/R/easyRasch.R</w:t>
+        </w:r>
+      </w:hyperlink>
+    </w:p>
+    <w:bookmarkStart w:id="180" w:name="session-info"/>
+    <w:p>
+      <w:pPr>
+        <w:pStyle w:val="Heading2"/>
+      </w:pPr>
+      <w:r>
+        <w:t xml:space="preserve">10.1 Session info</w:t>
+      </w:r>
+    </w:p>
+    <w:p>
+      <w:pPr>
+        <w:pStyle w:val="FirstParagraph"/>
+      </w:pPr>
+      <w:r>
+        <w:t xml:space="preserve">This documents the specific R packages and versions used in this study.</w:t>
+      </w:r>
+    </w:p>
+    <w:p>
+      <w:pPr>
+        <w:pStyle w:val="SourceCode"/>
+      </w:pPr>
+      <w:r>
+        <w:rPr>
+          <w:rStyle w:val="VerbatimChar"/>
+        </w:rPr>
+        <w:t xml:space="preserve">R version 4.4.2 (2024-10-31)</w:t>
+      </w:r>
+      <w:r>
+        <w:br/>
+      </w:r>
+      <w:r>
+        <w:rPr>
+          <w:rStyle w:val="VerbatimChar"/>
+        </w:rPr>
+        <w:t xml:space="preserve">Platform: aarch64-apple-darwin20</w:t>
+      </w:r>
+      <w:r>
+        <w:br/>
+      </w:r>
+      <w:r>
+        <w:rPr>
+          <w:rStyle w:val="VerbatimChar"/>
+        </w:rPr>
+        <w:t xml:space="preserve">Running under: macOS Sequoia 15.2</w:t>
+      </w:r>
+      <w:r>
+        <w:br/>
+      </w:r>
+      <w:r>
+        <w:br/>
+      </w:r>
+      <w:r>
+        <w:rPr>
+          <w:rStyle w:val="VerbatimChar"/>
+        </w:rPr>
+        <w:t xml:space="preserve">Matrix products: default</w:t>
+      </w:r>
+      <w:r>
+        <w:br/>
+      </w:r>
+      <w:r>
+        <w:rPr>
+          <w:rStyle w:val="VerbatimChar"/>
+        </w:rPr>
+        <w:t xml:space="preserve">BLAS:   /Library/Frameworks/R.framework/Versions/4.4-arm64/Resources/lib/libRblas.0.dylib </w:t>
+      </w:r>
+      <w:r>
+        <w:br/>
+      </w:r>
+      <w:r>
+        <w:rPr>
+          <w:rStyle w:val="VerbatimChar"/>
+        </w:rPr>
+        <w:t xml:space="preserve">LAPACK: /Library/Frameworks/R.framework/Versions/4.4-arm64/Resources/lib/libRlapack.dylib;  LAPACK version 3.12.0</w:t>
+      </w:r>
+      <w:r>
+        <w:br/>
+      </w:r>
+      <w:r>
+        <w:br/>
+      </w:r>
+      <w:r>
+        <w:rPr>
+          <w:rStyle w:val="VerbatimChar"/>
+        </w:rPr>
+        <w:t xml:space="preserve">locale:</w:t>
+      </w:r>
+      <w:r>
+        <w:br/>
+      </w:r>
+      <w:r>
+        <w:rPr>
+          <w:rStyle w:val="VerbatimChar"/>
+        </w:rPr>
+        <w:t xml:space="preserve">[1] sv_SE.UTF-8/sv_SE.UTF-8/sv_SE.UTF-8/C/sv_SE.UTF-8/sv_SE.UTF-8</w:t>
+      </w:r>
+      <w:r>
+        <w:br/>
+      </w:r>
+      <w:r>
+        <w:br/>
+      </w:r>
+      <w:r>
+        <w:rPr>
+          <w:rStyle w:val="VerbatimChar"/>
+        </w:rPr>
+        <w:t xml:space="preserve">time zone: Europe/Stockholm</w:t>
+      </w:r>
+      <w:r>
+        <w:br/>
+      </w:r>
+      <w:r>
+        <w:rPr>
+          <w:rStyle w:val="VerbatimChar"/>
+        </w:rPr>
+        <w:t xml:space="preserve">tzcode source: internal</w:t>
+      </w:r>
+      <w:r>
+        <w:br/>
+      </w:r>
+      <w:r>
+        <w:br/>
+      </w:r>
+      <w:r>
+        <w:rPr>
+          <w:rStyle w:val="VerbatimChar"/>
+        </w:rPr>
+        <w:t xml:space="preserve">attached base packages:</w:t>
+      </w:r>
+      <w:r>
+        <w:br/>
+      </w:r>
+      <w:r>
+        <w:rPr>
+          <w:rStyle w:val="VerbatimChar"/>
+        </w:rPr>
+        <w:t xml:space="preserve"> [1] parallel  grid      stats4    stats     graphics  grDevices utils    </w:t>
+      </w:r>
+      <w:r>
+        <w:br/>
+      </w:r>
+      <w:r>
+        <w:rPr>
+          <w:rStyle w:val="VerbatimChar"/>
+        </w:rPr>
+        <w:t xml:space="preserve"> [8] datasets  methods   base     </w:t>
+      </w:r>
+      <w:r>
+        <w:br/>
+      </w:r>
+      <w:r>
+        <w:br/>
+      </w:r>
+      <w:r>
+        <w:rPr>
+          <w:rStyle w:val="VerbatimChar"/>
+        </w:rPr>
+        <w:t xml:space="preserve">other attached packages:</w:t>
+      </w:r>
+      <w:r>
+        <w:br/>
+      </w:r>
+      <w:r>
+        <w:rPr>
+          <w:rStyle w:val="VerbatimChar"/>
+        </w:rPr>
+        <w:t xml:space="preserve"> [1] showtext_0.9-7    showtextdb_3.0    sysfonts_0.8.9    arrow_16.1.0     </w:t>
+      </w:r>
+      <w:r>
+        <w:br/>
+      </w:r>
+      <w:r>
+        <w:rPr>
+          <w:rStyle w:val="VerbatimChar"/>
+        </w:rPr>
+        <w:t xml:space="preserve"> [5] easyRasch_0.3.3   doParallel_1.0.17 iterators_1.0.14  furrr_0.3.1      </w:t>
+      </w:r>
+      <w:r>
+        <w:br/>
+      </w:r>
+      <w:r>
+        <w:rPr>
+          <w:rStyle w:val="VerbatimChar"/>
+        </w:rPr>
+        <w:t xml:space="preserve"> [9] future_1.34.0     foreach_1.5.2     janitor_2.2.0     hexbin_1.28.4    </w:t>
+      </w:r>
+      <w:r>
+        <w:br/>
+      </w:r>
+      <w:r>
+        <w:rPr>
+          <w:rStyle w:val="VerbatimChar"/>
+        </w:rPr>
+        <w:t xml:space="preserve">[13] catR_3.17         glue_1.8.0        ggrepel_0.9.6     patchwork_1.3.0  </w:t>
+      </w:r>
+      <w:r>
+        <w:br/>
+      </w:r>
+      <w:r>
+        <w:rPr>
+          <w:rStyle w:val="VerbatimChar"/>
+        </w:rPr>
+        <w:t xml:space="preserve">[17] reshape_0.8.9     matrixStats_1.4.1 psychotree_0.16-1 psychotools_0.7-4</w:t>
+      </w:r>
+      <w:r>
+        <w:br/>
+      </w:r>
+      <w:r>
+        <w:rPr>
+          <w:rStyle w:val="VerbatimChar"/>
+        </w:rPr>
+        <w:t xml:space="preserve">[21] partykit_1.2-22   mvtnorm_1.3-1     libcoin_1.0-10    psych_2.4.6.26   </w:t>
+      </w:r>
+      <w:r>
+        <w:br/>
+      </w:r>
+      <w:r>
+        <w:rPr>
+          <w:rStyle w:val="VerbatimChar"/>
+        </w:rPr>
+        <w:t xml:space="preserve">[25] mirt_1.43         lattice_0.22-6    kableExtra_1.4.0  formattable_0.2.1</w:t>
+      </w:r>
+      <w:r>
+        <w:br/>
+      </w:r>
+      <w:r>
+        <w:rPr>
+          <w:rStyle w:val="VerbatimChar"/>
+        </w:rPr>
+        <w:t xml:space="preserve">[29] lubridate_1.9.3   forcats_1.0.0     stringr_1.5.1     dplyr_1.1.4      </w:t>
+      </w:r>
+      <w:r>
+        <w:br/>
+      </w:r>
+      <w:r>
+        <w:rPr>
+          <w:rStyle w:val="VerbatimChar"/>
+        </w:rPr>
+        <w:t xml:space="preserve">[33] purrr_1.0.2       readr_2.1.5       tidyr_1.3.1       tibble_3.2.1     </w:t>
+      </w:r>
+      <w:r>
+        <w:br/>
+      </w:r>
+      <w:r>
+        <w:rPr>
+          <w:rStyle w:val="VerbatimChar"/>
+        </w:rPr>
+        <w:t xml:space="preserve">[37] tidyverse_2.0.0   ggdist_3.3.2      iarm_0.4.3        ggplot2_3.5.1    </w:t>
+      </w:r>
+      <w:r>
+        <w:br/>
+      </w:r>
+      <w:r>
+        <w:rPr>
+          <w:rStyle w:val="VerbatimChar"/>
+        </w:rPr>
+        <w:t xml:space="preserve">[41] eRm_1.0-6        </w:t>
+      </w:r>
+      <w:r>
+        <w:br/>
+      </w:r>
+      <w:r>
+        <w:br/>
+      </w:r>
+      <w:r>
+        <w:rPr>
+          <w:rStyle w:val="VerbatimChar"/>
+        </w:rPr>
+        <w:t xml:space="preserve">loaded via a namespace (and not attached):</w:t>
+      </w:r>
+      <w:r>
+        <w:br/>
+      </w:r>
+      <w:r>
+        <w:rPr>
+          <w:rStyle w:val="VerbatimChar"/>
+        </w:rPr>
+        <w:t xml:space="preserve">  [1] splines_4.4.2        R.oo_1.26.0          cellranger_1.1.0    </w:t>
+      </w:r>
+      <w:r>
+        <w:br/>
+      </w:r>
+      <w:r>
+        <w:rPr>
+          <w:rStyle w:val="VerbatimChar"/>
+        </w:rPr>
+        <w:t xml:space="preserve">  [4] rpart_4.1.23         lifecycle_1.0.4      rprojroot_2.0.4     </w:t>
+      </w:r>
+      <w:r>
+        <w:br/>
+      </w:r>
+      <w:r>
+        <w:rPr>
+          <w:rStyle w:val="VerbatimChar"/>
+        </w:rPr>
+        <w:t xml:space="preserve">  [7] globals_0.16.3       vroom_1.6.5          MASS_7.3-61         </w:t>
+      </w:r>
+      <w:r>
+        <w:br/>
+      </w:r>
+      <w:r>
+        <w:rPr>
+          <w:rStyle w:val="VerbatimChar"/>
+        </w:rPr>
+        <w:t xml:space="preserve"> [10] backports_1.5.0      magrittr_2.0.3       vcd_1.4-12          </w:t>
+      </w:r>
+      <w:r>
+        <w:br/>
+      </w:r>
+      <w:r>
+        <w:rPr>
+          <w:rStyle w:val="VerbatimChar"/>
+        </w:rPr>
+        <w:t xml:space="preserve"> [13] Hmisc_5.2-0          rmarkdown_2.28       yaml_2.3.10         </w:t>
+      </w:r>
+      <w:r>
+        <w:br/>
+      </w:r>
+      <w:r>
+        <w:rPr>
+          <w:rStyle w:val="VerbatimChar"/>
+        </w:rPr>
+        <w:t xml:space="preserve"> [16] sessioninfo_1.2.2    pbapply_1.7-2        RColorBrewer_1.1-3  </w:t>
+      </w:r>
+      <w:r>
+        <w:br/>
+      </w:r>
+      <w:r>
+        <w:rPr>
+          <w:rStyle w:val="VerbatimChar"/>
+        </w:rPr>
+        <w:t xml:space="preserve"> [19] audio_0.1-11         quadprog_1.5-8       R.utils_2.12.3      </w:t>
+      </w:r>
+      <w:r>
+        <w:br/>
+      </w:r>
+      <w:r>
+        <w:rPr>
+          <w:rStyle w:val="VerbatimChar"/>
+        </w:rPr>
+        <w:t xml:space="preserve"> [22] nnet_7.3-19          listenv_0.9.1        testthat_3.2.1.1    </w:t>
+      </w:r>
+      <w:r>
+        <w:br/>
+      </w:r>
+      <w:r>
+        <w:rPr>
+          <w:rStyle w:val="VerbatimChar"/>
+        </w:rPr>
+        <w:t xml:space="preserve"> [25] RPushbullet_0.3.4    vegan_2.6-8          parallelly_1.38.0   </w:t>
+      </w:r>
+      <w:r>
+        <w:br/>
+      </w:r>
+      <w:r>
+        <w:rPr>
+          <w:rStyle w:val="VerbatimChar"/>
+        </w:rPr>
+        <w:t xml:space="preserve"> [28] svglite_2.1.3        permute_0.9-7        codetools_0.2-20    </w:t>
+      </w:r>
+      <w:r>
+        <w:br/>
+      </w:r>
+      <w:r>
+        <w:rPr>
+          <w:rStyle w:val="VerbatimChar"/>
+        </w:rPr>
+        <w:t xml:space="preserve"> [31] xml2_1.3.6           tidyselect_1.2.1     farver_2.1.2        </w:t>
+      </w:r>
+      <w:r>
+        <w:br/>
+      </w:r>
+      <w:r>
+        <w:rPr>
+          <w:rStyle w:val="VerbatimChar"/>
+        </w:rPr>
+        <w:t xml:space="preserve"> [34] base64enc_0.1-3      jsonlite_1.8.9       progressr_0.14.0    </w:t>
+      </w:r>
+      <w:r>
+        <w:br/>
+      </w:r>
+      <w:r>
+        <w:rPr>
+          <w:rStyle w:val="VerbatimChar"/>
+        </w:rPr>
+        <w:t xml:space="preserve"> [37] Formula_1.2-5        survival_3.7-0       systemfonts_1.1.0   </w:t>
+      </w:r>
+      <w:r>
+        <w:br/>
+      </w:r>
+      <w:r>
+        <w:rPr>
+          <w:rStyle w:val="VerbatimChar"/>
+        </w:rPr>
+        <w:t xml:space="preserve"> [40] tools_4.4.2          gnm_1.1-5            snow_0.4-4          </w:t>
+      </w:r>
+      <w:r>
+        <w:br/>
+      </w:r>
+      <w:r>
+        <w:rPr>
+          <w:rStyle w:val="VerbatimChar"/>
+        </w:rPr>
+        <w:t xml:space="preserve"> [43] Rcpp_1.0.13-1        mnormt_2.1.1         gridExtra_2.3       </w:t>
+      </w:r>
+      <w:r>
+        <w:br/>
+      </w:r>
+      <w:r>
+        <w:rPr>
+          <w:rStyle w:val="VerbatimChar"/>
+        </w:rPr>
+        <w:t xml:space="preserve"> [46] xfun_0.46            here_1.0.1           mgcv_1.9-1          </w:t>
+      </w:r>
+      <w:r>
+        <w:br/>
+      </w:r>
+      <w:r>
+        <w:rPr>
+          <w:rStyle w:val="VerbatimChar"/>
+        </w:rPr>
+        <w:t xml:space="preserve"> [49] distributional_0.4.0 ca_0.71.1            withr_3.0.2         </w:t>
+      </w:r>
+      <w:r>
+        <w:br/>
+      </w:r>
+      <w:r>
+        <w:rPr>
+          <w:rStyle w:val="VerbatimChar"/>
+        </w:rPr>
+        <w:t xml:space="preserve"> [52] beepr_2.0            fastmap_1.2.0        fansi_1.0.6         </w:t>
+      </w:r>
+      <w:r>
+        <w:br/>
+      </w:r>
+      <w:r>
+        <w:rPr>
+          <w:rStyle w:val="VerbatimChar"/>
+        </w:rPr>
+        <w:t xml:space="preserve"> [55] digest_0.6.37        timechange_0.3.0     R6_2.5.1            </w:t>
+      </w:r>
+      <w:r>
+        <w:br/>
+      </w:r>
+      <w:r>
+        <w:rPr>
+          <w:rStyle w:val="VerbatimChar"/>
+        </w:rPr>
+        <w:t xml:space="preserve"> [58] colorspace_2.1-1     R.methodsS3_1.8.2    inum_1.0-5          </w:t>
+      </w:r>
+      <w:r>
+        <w:br/>
+      </w:r>
+      <w:r>
+        <w:rPr>
+          <w:rStyle w:val="VerbatimChar"/>
+        </w:rPr>
+        <w:t xml:space="preserve"> [61] utf8_1.2.4           generics_0.1.3       data.table_1.16.0   </w:t>
+      </w:r>
+      <w:r>
+        <w:br/>
+      </w:r>
+      <w:r>
+        <w:rPr>
+          <w:rStyle w:val="VerbatimChar"/>
+        </w:rPr>
+        <w:t xml:space="preserve"> [64] SimDesign_2.17.1     htmlwidgets_1.6.4    pkgconfig_2.0.3     </w:t>
+      </w:r>
+      <w:r>
+        <w:br/>
+      </w:r>
+      <w:r>
+        <w:rPr>
+          <w:rStyle w:val="VerbatimChar"/>
+        </w:rPr>
+        <w:t xml:space="preserve"> [67] gtable_0.3.5         lmtest_0.9-40        brio_1.1.5          </w:t>
+      </w:r>
+      <w:r>
+        <w:br/>
+      </w:r>
+      <w:r>
+        <w:rPr>
+          <w:rStyle w:val="VerbatimChar"/>
+        </w:rPr>
+        <w:t xml:space="preserve"> [70] htmltools_0.5.8.1    scales_1.3.0         snakecase_0.11.1    </w:t>
+      </w:r>
+      <w:r>
+        <w:br/>
+      </w:r>
+      <w:r>
+        <w:rPr>
+          <w:rStyle w:val="VerbatimChar"/>
+        </w:rPr>
+        <w:t xml:space="preserve"> [73] knitr_1.48           rstudioapi_0.17.1    tzdb_0.4.0          </w:t>
+      </w:r>
+      <w:r>
+        <w:br/>
+      </w:r>
+      <w:r>
+        <w:rPr>
+          <w:rStyle w:val="VerbatimChar"/>
+        </w:rPr>
+        <w:t xml:space="preserve"> [76] checkmate_2.3.2      nlme_3.1-166         curl_6.0.1          </w:t>
+      </w:r>
+      <w:r>
+        <w:br/>
+      </w:r>
+      <w:r>
+        <w:rPr>
+          <w:rStyle w:val="VerbatimChar"/>
+        </w:rPr>
+        <w:t xml:space="preserve"> [79] zoo_1.8-12           relimp_1.0-5         vcdExtra_0.8-5      </w:t>
+      </w:r>
+      <w:r>
+        <w:br/>
+      </w:r>
+      <w:r>
+        <w:rPr>
+          <w:rStyle w:val="VerbatimChar"/>
+        </w:rPr>
+        <w:t xml:space="preserve"> [82] foreign_0.8-87       pillar_1.9.0         vctrs_0.6.5         </w:t>
+      </w:r>
+      <w:r>
+        <w:br/>
+      </w:r>
+      <w:r>
+        <w:rPr>
+          <w:rStyle w:val="VerbatimChar"/>
+        </w:rPr>
+        <w:t xml:space="preserve"> [85] Deriv_4.1.3          cluster_2.1.6        dcurver_0.9.2       </w:t>
+      </w:r>
+      <w:r>
+        <w:br/>
+      </w:r>
+      <w:r>
+        <w:rPr>
+          <w:rStyle w:val="VerbatimChar"/>
+        </w:rPr>
+        <w:t xml:space="preserve"> [88] archive_1.1.8        GPArotation_2024.3-1 htmlTable_2.4.3     </w:t>
+      </w:r>
+      <w:r>
+        <w:br/>
+      </w:r>
+      <w:r>
+        <w:rPr>
+          <w:rStyle w:val="VerbatimChar"/>
+        </w:rPr>
+        <w:t xml:space="preserve"> [91] evaluate_1.0.1       cli_3.6.3            compiler_4.4.2      </w:t>
+      </w:r>
+      <w:r>
+        <w:br/>
+      </w:r>
+      <w:r>
+        <w:rPr>
+          <w:rStyle w:val="VerbatimChar"/>
+        </w:rPr>
+        <w:t xml:space="preserve"> [94] rlang_1.1.4          crayon_1.5.3         future.apply_1.11.2 </w:t>
+      </w:r>
+      <w:r>
+        <w:br/>
+      </w:r>
+      <w:r>
+        <w:rPr>
+          <w:rStyle w:val="VerbatimChar"/>
+        </w:rPr>
+        <w:t xml:space="preserve"> [97] labeling_0.4.3       plyr_1.8.9           stringi_1.8.4       </w:t>
+      </w:r>
+      <w:r>
+        <w:br/>
+      </w:r>
+      <w:r>
+        <w:rPr>
+          <w:rStyle w:val="VerbatimChar"/>
+        </w:rPr>
+        <w:t xml:space="preserve">[100] viridisLite_0.4.2    assertthat_0.2.1     munsell_0.5.1       </w:t>
+      </w:r>
+      <w:r>
+        <w:br/>
+      </w:r>
+      <w:r>
+        <w:rPr>
+          <w:rStyle w:val="VerbatimChar"/>
+        </w:rPr>
+        <w:t xml:space="preserve">[103] Matrix_1.7-1         qvcalc_1.0.3         hms_1.1.3           </w:t>
+      </w:r>
+      <w:r>
+        <w:br/>
+      </w:r>
+      <w:r>
+        <w:rPr>
+          <w:rStyle w:val="VerbatimChar"/>
+        </w:rPr>
+        <w:t xml:space="preserve">[106] bit64_4.0.5          bit_4.0.5            readxl_1.4.3        </w:t>
+      </w:r>
+    </w:p>
+    <w:p>
+      <w:pPr>
+        <w:pStyle w:val="FirstParagraph"/>
+      </w:pPr>
+      <w:r>
+        <w:rPr>
+          <w:vertAlign w:val="subscript"/>
+        </w:rPr>
+        <w:t xml:space="preserve">Source:</w:t>
+      </w:r>
+      <w:r>
+        <w:rPr>
+          <w:vertAlign w:val="subscript"/>
+        </w:rPr>
+        <w:t xml:space="preserve"> </w:t>
+      </w:r>
+      <w:hyperlink r:id="rId21">
+        <w:r>
+          <w:rPr>
+            <w:rStyle w:val="Hyperlink"/>
+            <w:vertAlign w:val="subscript"/>
+          </w:rPr>
+          <w:t xml:space="preserve">Article Notebook</w:t>
+        </w:r>
+      </w:hyperlink>
+    </w:p>
+    <w:bookmarkEnd w:id="180"/>
+    <w:bookmarkEnd w:id="181"/>
     <w:sectPr>
       <w:headerReference r:id="rId9" w:type="default"/>
       <w:pgSz w:h="15840" w:w="12240"/>
@@ -9049,6 +11548,109 @@
       <w:pPr>
         <w:ind w:left="6480" w:hanging="360"/>
       </w:pPr>
+    </w:lvl>
+  </w:abstractNum>
+  <w:abstractNum w:abstractNumId="991">
+    <w:nsid w:val="0000A991"/>
+    <w:multiLevelType w:val="multilevel"/>
+    <w:lvl w:ilvl="0">
+      <w:numFmt w:val="bullet"/>
+      <w:lvlText w:val=""/>
+      <w:lvlJc w:val="left"/>
+      <w:pPr>
+        <w:ind w:left="720" w:hanging="360"/>
+      </w:pPr>
+      <w:rPr>
+        <w:rFonts w:ascii="Symbol" w:hAnsi="Symbol" w:cs="Symbol" w:hint="default"/>
+      </w:rPr>
+    </w:lvl>
+    <w:lvl w:ilvl="1">
+      <w:numFmt w:val="bullet"/>
+      <w:lvlText w:val="o"/>
+      <w:lvlJc w:val="left"/>
+      <w:pPr>
+        <w:ind w:left="1440" w:hanging="360"/>
+      </w:pPr>
+      <w:rPr>
+        <w:rFonts w:ascii="Courier New" w:hAnsi="Courier New" w:cs="Courier New" w:hint="default"/>
+      </w:rPr>
+    </w:lvl>
+    <w:lvl w:ilvl="2">
+      <w:numFmt w:val="bullet"/>
+      <w:lvlText w:val=""/>
+      <w:lvlJc w:val="left"/>
+      <w:pPr>
+        <w:ind w:left="2160" w:hanging="360"/>
+      </w:pPr>
+      <w:rPr>
+        <w:rFonts w:ascii="Wingdings" w:hAnsi="Wingdings" w:cs="Wingdings" w:hint="default"/>
+      </w:rPr>
+    </w:lvl>
+    <w:lvl w:ilvl="3">
+      <w:numFmt w:val="bullet"/>
+      <w:lvlText w:val=""/>
+      <w:lvlJc w:val="left"/>
+      <w:pPr>
+        <w:ind w:left="2880" w:hanging="360"/>
+      </w:pPr>
+      <w:rPr>
+        <w:rFonts w:ascii="Symbol" w:hAnsi="Symbol" w:cs="Symbol" w:hint="default"/>
+      </w:rPr>
+    </w:lvl>
+    <w:lvl w:ilvl="4">
+      <w:numFmt w:val="bullet"/>
+      <w:lvlText w:val="o"/>
+      <w:lvlJc w:val="left"/>
+      <w:pPr>
+        <w:ind w:left="3600" w:hanging="360"/>
+      </w:pPr>
+      <w:rPr>
+        <w:rFonts w:ascii="Courier New" w:hAnsi="Courier New" w:cs="Courier New" w:hint="default"/>
+      </w:rPr>
+    </w:lvl>
+    <w:lvl w:ilvl="5">
+      <w:numFmt w:val="bullet"/>
+      <w:lvlText w:val=""/>
+      <w:lvlJc w:val="left"/>
+      <w:pPr>
+        <w:ind w:left="4320" w:hanging="360"/>
+      </w:pPr>
+      <w:rPr>
+        <w:rFonts w:ascii="Wingdings" w:hAnsi="Wingdings" w:cs="Wingdings" w:hint="default"/>
+      </w:rPr>
+    </w:lvl>
+    <w:lvl w:ilvl="6">
+      <w:numFmt w:val="bullet"/>
+      <w:lvlText w:val=""/>
+      <w:lvlJc w:val="left"/>
+      <w:pPr>
+        <w:ind w:left="5040" w:hanging="360"/>
+      </w:pPr>
+      <w:rPr>
+        <w:rFonts w:ascii="Symbol" w:hAnsi="Symbol" w:cs="Symbol" w:hint="default"/>
+      </w:rPr>
+    </w:lvl>
+    <w:lvl w:ilvl="7">
+      <w:numFmt w:val="bullet"/>
+      <w:lvlText w:val="o"/>
+      <w:lvlJc w:val="left"/>
+      <w:pPr>
+        <w:ind w:left="5760" w:hanging="360"/>
+      </w:pPr>
+      <w:rPr>
+        <w:rFonts w:ascii="Courier New" w:hAnsi="Courier New" w:cs="Courier New" w:hint="default"/>
+      </w:rPr>
+    </w:lvl>
+    <w:lvl w:ilvl="8">
+      <w:numFmt w:val="bullet"/>
+      <w:lvlText w:val=""/>
+      <w:lvlJc w:val="left"/>
+      <w:pPr>
+        <w:ind w:left="6480" w:hanging="360"/>
+      </w:pPr>
+      <w:rPr>
+        <w:rFonts w:ascii="Wingdings" w:hAnsi="Wingdings" w:cs="Wingdings" w:hint="default"/>
+      </w:rPr>
     </w:lvl>
   </w:abstractNum>
   <w:num w16cid:durableId="423961382" w:numId="1">
@@ -9148,34 +11750,10 @@
     </w:lvlOverride>
   </w:num>
   <w:num w:numId="1002">
-    <w:abstractNumId w:val="99411"/>
-    <w:lvlOverride w:ilvl="0">
-      <w:startOverride w:val="1"/>
-    </w:lvlOverride>
-    <w:lvlOverride w:ilvl="1">
-      <w:startOverride w:val="1"/>
-    </w:lvlOverride>
-    <w:lvlOverride w:ilvl="2">
-      <w:startOverride w:val="1"/>
-    </w:lvlOverride>
-    <w:lvlOverride w:ilvl="3">
-      <w:startOverride w:val="1"/>
-    </w:lvlOverride>
-    <w:lvlOverride w:ilvl="4">
-      <w:startOverride w:val="1"/>
-    </w:lvlOverride>
-    <w:lvlOverride w:ilvl="5">
-      <w:startOverride w:val="1"/>
-    </w:lvlOverride>
-    <w:lvlOverride w:ilvl="6">
-      <w:startOverride w:val="1"/>
-    </w:lvlOverride>
-    <w:lvlOverride w:ilvl="7">
-      <w:startOverride w:val="1"/>
-    </w:lvlOverride>
-    <w:lvlOverride w:ilvl="8">
-      <w:startOverride w:val="1"/>
-    </w:lvlOverride>
+    <w:abstractNumId w:val="991"/>
+  </w:num>
+  <w:num w:numId="1003">
+    <w:abstractNumId w:val="991"/>
   </w:num>
 </w:numbering>
 </file>

--- a/index.docx
+++ b/index.docx
@@ -480,8 +480,34 @@
         </w:r>
       </w:hyperlink>
     </w:p>
+    <w:p>
+      <w:pPr>
+        <w:pStyle w:val="BodyText"/>
+      </w:pPr>
+      <w:r>
+        <w:rPr>
+          <w:vertAlign w:val="subscript"/>
+        </w:rPr>
+        <w:t xml:space="preserve">Source:</w:t>
+      </w:r>
+      <w:r>
+        <w:rPr>
+          <w:vertAlign w:val="subscript"/>
+        </w:rPr>
+        <w:t xml:space="preserve"> </w:t>
+      </w:r>
+      <w:hyperlink r:id="rId21">
+        <w:r>
+          <w:rPr>
+            <w:rStyle w:val="Hyperlink"/>
+            <w:vertAlign w:val="subscript"/>
+          </w:rPr>
+          <w:t xml:space="preserve">Article Notebook</w:t>
+        </w:r>
+      </w:hyperlink>
+    </w:p>
     <w:bookmarkEnd w:id="23"/>
-    <w:bookmarkStart w:id="70" w:name="study-1-item-infit-and-outfit"/>
+    <w:bookmarkStart w:id="64" w:name="study-1-item-infit-and-outfit"/>
     <w:p>
       <w:pPr>
         <w:pStyle w:val="Heading1"/>
@@ -1462,7 +1488,7 @@
         </w:r>
       </w:hyperlink>
     </w:p>
-    <w:bookmarkStart w:id="69" w:name="results"/>
+    <w:bookmarkStart w:id="63" w:name="results"/>
     <w:p>
       <w:pPr>
         <w:pStyle w:val="Heading2"/>
@@ -1520,7 +1546,7 @@
         <w:t xml:space="preserve">to determine cutoff values, and grid rows are labelled with the sample size.</w:t>
       </w:r>
     </w:p>
-    <w:bookmarkStart w:id="48" w:name="infit"/>
+    <w:bookmarkStart w:id="45" w:name="infit"/>
     <w:p>
       <w:pPr>
         <w:pStyle w:val="Heading3"/>
@@ -1529,7 +1555,7 @@
         <w:t xml:space="preserve">3.1.1 Infit</w:t>
       </w:r>
     </w:p>
-    <w:bookmarkStart w:id="35" w:name="cell-fig-ifb0"/>
+    <w:bookmarkStart w:id="34" w:name="cell-fig-ifb0"/>
     <w:tbl>
       <w:tblPr>
         <w:tblStyle w:val="Table"/>
@@ -1543,7 +1569,7 @@
       <w:tr>
         <w:tc>
           <w:tcPr/>
-          <w:bookmarkStart w:id="34" w:name="fig-ifb0"/>
+          <w:bookmarkStart w:id="33" w:name="fig-ifb0"/>
           <w:p>
             <w:pPr>
               <w:jc w:val="center"/>
@@ -1554,7 +1580,7 @@
               <w:pStyle w:val="ImageCaption"/>
             </w:pPr>
             <w:r>
-              <w:t xml:space="preserve">Figure 2</w:t>
+              <w:t xml:space="preserve">Figure 2: Conditional infit detection rate (misfit item at 0 logits)</w:t>
             </w:r>
           </w:p>
           <w:p>
@@ -1562,7 +1588,6 @@
               <w:pStyle w:val="Compact"/>
               <w:jc w:val="center"/>
             </w:pPr>
-            <w:bookmarkStart w:id="33" w:name="fig-ifb0"/>
             <w:r>
               <w:drawing>
                 <wp:inline>
@@ -1605,9 +1630,8 @@
                 </wp:inline>
               </w:drawing>
             </w:r>
-            <w:bookmarkEnd w:id="33"/>
           </w:p>
-          <w:bookmarkEnd w:id="34"/>
+          <w:bookmarkEnd w:id="33"/>
         </w:tc>
       </w:tr>
     </w:tbl>
@@ -1637,7 +1661,7 @@
         </w:r>
       </w:hyperlink>
     </w:p>
-    <w:bookmarkEnd w:id="35"/>
+    <w:bookmarkEnd w:id="34"/>
     <w:p>
       <w:pPr>
         <w:pStyle w:val="BodyText"/>
@@ -1657,7 +1681,7 @@
         <w:t xml:space="preserve">shows the detection rate when the misfitting item is located at the sample mean. Detection rate is highest for the condition with 100 iterations with sample size 100 and 250, but it also shows higher levels of false positives when sample size increases to 500 or more.</w:t>
       </w:r>
     </w:p>
-    <w:bookmarkStart w:id="41" w:name="cell-fig-ifb1"/>
+    <w:bookmarkStart w:id="39" w:name="cell-fig-ifb1"/>
     <w:tbl>
       <w:tblPr>
         <w:tblStyle w:val="Table"/>
@@ -1671,7 +1695,7 @@
       <w:tr>
         <w:tc>
           <w:tcPr/>
-          <w:bookmarkStart w:id="40" w:name="fig-ifb1"/>
+          <w:bookmarkStart w:id="38" w:name="fig-ifb1"/>
           <w:p>
             <w:pPr>
               <w:jc w:val="center"/>
@@ -1682,7 +1706,7 @@
               <w:pStyle w:val="ImageCaption"/>
             </w:pPr>
             <w:r>
-              <w:t xml:space="preserve">Figure 3</w:t>
+              <w:t xml:space="preserve">Figure 3: Conditional infit detection rate (misfit item at -1 logits)</w:t>
             </w:r>
           </w:p>
           <w:p>
@@ -1690,24 +1714,23 @@
               <w:pStyle w:val="Compact"/>
               <w:jc w:val="center"/>
             </w:pPr>
-            <w:bookmarkStart w:id="39" w:name="fig-ifb1"/>
             <w:r>
               <w:drawing>
                 <wp:inline>
                   <wp:extent cx="5943600" cy="4574010"/>
                   <wp:effectExtent b="0" l="0" r="0" t="0"/>
-                  <wp:docPr descr="" title="" id="37" name="Picture"/>
+                  <wp:docPr descr="" title="" id="36" name="Picture"/>
                   <a:graphic>
                     <a:graphicData uri="http://schemas.openxmlformats.org/drawingml/2006/picture">
                       <pic:pic>
                         <pic:nvPicPr>
-                          <pic:cNvPr descr="index_files/figure-docx/fig-ifb1-1.png" id="38" name="Picture"/>
+                          <pic:cNvPr descr="index_files/figure-docx/fig-ifb1-1.png" id="37" name="Picture"/>
                           <pic:cNvPicPr>
                             <a:picLocks noChangeArrowheads="1" noChangeAspect="1"/>
                           </pic:cNvPicPr>
                         </pic:nvPicPr>
                         <pic:blipFill>
-                          <a:blip r:embed="rId36"/>
+                          <a:blip r:embed="rId35"/>
                           <a:stretch>
                             <a:fillRect/>
                           </a:stretch>
@@ -1733,9 +1756,8 @@
                 </wp:inline>
               </w:drawing>
             </w:r>
-            <w:bookmarkEnd w:id="39"/>
           </w:p>
-          <w:bookmarkEnd w:id="40"/>
+          <w:bookmarkEnd w:id="38"/>
         </w:tc>
       </w:tr>
     </w:tbl>
@@ -1765,7 +1787,7 @@
         </w:r>
       </w:hyperlink>
     </w:p>
-    <w:bookmarkEnd w:id="41"/>
+    <w:bookmarkEnd w:id="39"/>
     <w:p>
       <w:pPr>
         <w:pStyle w:val="BodyText"/>
@@ -1788,7 +1810,7 @@
         <w:t xml:space="preserve">), the smallest sample size has less power to detect misfit compared to the on-target misfitting item. There are lower rates of false positives across all sample sizes and iterations.</w:t>
       </w:r>
     </w:p>
-    <w:bookmarkStart w:id="47" w:name="cell-fig-ifb2"/>
+    <w:bookmarkStart w:id="44" w:name="cell-fig-ifb2"/>
     <w:tbl>
       <w:tblPr>
         <w:tblStyle w:val="Table"/>
@@ -1802,7 +1824,7 @@
       <w:tr>
         <w:tc>
           <w:tcPr/>
-          <w:bookmarkStart w:id="46" w:name="fig-ifb2"/>
+          <w:bookmarkStart w:id="43" w:name="fig-ifb2"/>
           <w:p>
             <w:pPr>
               <w:jc w:val="center"/>
@@ -1813,7 +1835,7 @@
               <w:pStyle w:val="ImageCaption"/>
             </w:pPr>
             <w:r>
-              <w:t xml:space="preserve">Figure 4</w:t>
+              <w:t xml:space="preserve">Figure 4: Conditional infit detection rate (misfit item at -2 logits)</w:t>
             </w:r>
           </w:p>
           <w:p>
@@ -1821,24 +1843,23 @@
               <w:pStyle w:val="Compact"/>
               <w:jc w:val="center"/>
             </w:pPr>
-            <w:bookmarkStart w:id="45" w:name="fig-ifb2"/>
             <w:r>
               <w:drawing>
                 <wp:inline>
                   <wp:extent cx="5943600" cy="4574010"/>
                   <wp:effectExtent b="0" l="0" r="0" t="0"/>
-                  <wp:docPr descr="" title="" id="43" name="Picture"/>
+                  <wp:docPr descr="" title="" id="41" name="Picture"/>
                   <a:graphic>
                     <a:graphicData uri="http://schemas.openxmlformats.org/drawingml/2006/picture">
                       <pic:pic>
                         <pic:nvPicPr>
-                          <pic:cNvPr descr="index_files/figure-docx/fig-ifb2-1.png" id="44" name="Picture"/>
+                          <pic:cNvPr descr="index_files/figure-docx/fig-ifb2-1.png" id="42" name="Picture"/>
                           <pic:cNvPicPr>
                             <a:picLocks noChangeArrowheads="1" noChangeAspect="1"/>
                           </pic:cNvPicPr>
                         </pic:nvPicPr>
                         <pic:blipFill>
-                          <a:blip r:embed="rId42"/>
+                          <a:blip r:embed="rId40"/>
                           <a:stretch>
                             <a:fillRect/>
                           </a:stretch>
@@ -1864,9 +1885,8 @@
                 </wp:inline>
               </w:drawing>
             </w:r>
-            <w:bookmarkEnd w:id="45"/>
           </w:p>
-          <w:bookmarkEnd w:id="46"/>
+          <w:bookmarkEnd w:id="43"/>
         </w:tc>
       </w:tr>
     </w:tbl>
@@ -1896,7 +1916,7 @@
         </w:r>
       </w:hyperlink>
     </w:p>
-    <w:bookmarkEnd w:id="47"/>
+    <w:bookmarkEnd w:id="44"/>
     <w:p>
       <w:pPr>
         <w:pStyle w:val="BodyText"/>
@@ -1919,8 +1939,8 @@
         <w:t xml:space="preserve">), we see a stronger reduction in power for sample sizes 150 and 250. No false positives are identified.</w:t>
       </w:r>
     </w:p>
-    <w:bookmarkEnd w:id="48"/>
-    <w:bookmarkStart w:id="67" w:name="outfit"/>
+    <w:bookmarkEnd w:id="45"/>
+    <w:bookmarkStart w:id="61" w:name="outfit"/>
     <w:p>
       <w:pPr>
         <w:pStyle w:val="Heading3"/>
@@ -1929,7 +1949,7 @@
         <w:t xml:space="preserve">3.1.2 Outfit</w:t>
       </w:r>
     </w:p>
-    <w:bookmarkStart w:id="54" w:name="cell-fig-ifb0out"/>
+    <w:bookmarkStart w:id="50" w:name="cell-fig-ifb0out"/>
     <w:tbl>
       <w:tblPr>
         <w:tblStyle w:val="Table"/>
@@ -1943,7 +1963,7 @@
       <w:tr>
         <w:tc>
           <w:tcPr/>
-          <w:bookmarkStart w:id="53" w:name="fig-ifb0out"/>
+          <w:bookmarkStart w:id="49" w:name="fig-ifb0out"/>
           <w:p>
             <w:pPr>
               <w:jc w:val="center"/>
@@ -1954,7 +1974,7 @@
               <w:pStyle w:val="ImageCaption"/>
             </w:pPr>
             <w:r>
-              <w:t xml:space="preserve">Figure 5</w:t>
+              <w:t xml:space="preserve">Figure 5: Conditional outfit detection rate (misfit item at 0 logits)</w:t>
             </w:r>
           </w:p>
           <w:p>
@@ -1962,24 +1982,23 @@
               <w:pStyle w:val="Compact"/>
               <w:jc w:val="center"/>
             </w:pPr>
-            <w:bookmarkStart w:id="52" w:name="fig-ifb0out"/>
             <w:r>
               <w:drawing>
                 <wp:inline>
                   <wp:extent cx="5943600" cy="4574010"/>
                   <wp:effectExtent b="0" l="0" r="0" t="0"/>
-                  <wp:docPr descr="" title="" id="50" name="Picture"/>
+                  <wp:docPr descr="" title="" id="47" name="Picture"/>
                   <a:graphic>
                     <a:graphicData uri="http://schemas.openxmlformats.org/drawingml/2006/picture">
                       <pic:pic>
                         <pic:nvPicPr>
-                          <pic:cNvPr descr="index_files/figure-docx/fig-ifb0out-1.png" id="51" name="Picture"/>
+                          <pic:cNvPr descr="index_files/figure-docx/fig-ifb0out-1.png" id="48" name="Picture"/>
                           <pic:cNvPicPr>
                             <a:picLocks noChangeArrowheads="1" noChangeAspect="1"/>
                           </pic:cNvPicPr>
                         </pic:nvPicPr>
                         <pic:blipFill>
-                          <a:blip r:embed="rId49"/>
+                          <a:blip r:embed="rId46"/>
                           <a:stretch>
                             <a:fillRect/>
                           </a:stretch>
@@ -2005,9 +2024,8 @@
                 </wp:inline>
               </w:drawing>
             </w:r>
-            <w:bookmarkEnd w:id="52"/>
           </w:p>
-          <w:bookmarkEnd w:id="53"/>
+          <w:bookmarkEnd w:id="49"/>
         </w:tc>
       </w:tr>
     </w:tbl>
@@ -2037,8 +2055,8 @@
         </w:r>
       </w:hyperlink>
     </w:p>
-    <w:bookmarkEnd w:id="54"/>
-    <w:bookmarkStart w:id="60" w:name="cell-fig-ifb1out"/>
+    <w:bookmarkEnd w:id="50"/>
+    <w:bookmarkStart w:id="55" w:name="cell-fig-ifb1out"/>
     <w:tbl>
       <w:tblPr>
         <w:tblStyle w:val="Table"/>
@@ -2052,7 +2070,7 @@
       <w:tr>
         <w:tc>
           <w:tcPr/>
-          <w:bookmarkStart w:id="59" w:name="fig-ifb1out"/>
+          <w:bookmarkStart w:id="54" w:name="fig-ifb1out"/>
           <w:p>
             <w:pPr>
               <w:jc w:val="center"/>
@@ -2063,7 +2081,7 @@
               <w:pStyle w:val="ImageCaption"/>
             </w:pPr>
             <w:r>
-              <w:t xml:space="preserve">Figure 6</w:t>
+              <w:t xml:space="preserve">Figure 6: Conditional outfit detection rate (misfit item at -1 logits)</w:t>
             </w:r>
           </w:p>
           <w:p>
@@ -2071,24 +2089,23 @@
               <w:pStyle w:val="Compact"/>
               <w:jc w:val="center"/>
             </w:pPr>
-            <w:bookmarkStart w:id="58" w:name="fig-ifb1out"/>
             <w:r>
               <w:drawing>
                 <wp:inline>
                   <wp:extent cx="5943600" cy="4574010"/>
                   <wp:effectExtent b="0" l="0" r="0" t="0"/>
-                  <wp:docPr descr="" title="" id="56" name="Picture"/>
+                  <wp:docPr descr="" title="" id="52" name="Picture"/>
                   <a:graphic>
                     <a:graphicData uri="http://schemas.openxmlformats.org/drawingml/2006/picture">
                       <pic:pic>
                         <pic:nvPicPr>
-                          <pic:cNvPr descr="index_files/figure-docx/fig-ifb1out-1.png" id="57" name="Picture"/>
+                          <pic:cNvPr descr="index_files/figure-docx/fig-ifb1out-1.png" id="53" name="Picture"/>
                           <pic:cNvPicPr>
                             <a:picLocks noChangeArrowheads="1" noChangeAspect="1"/>
                           </pic:cNvPicPr>
                         </pic:nvPicPr>
                         <pic:blipFill>
-                          <a:blip r:embed="rId55"/>
+                          <a:blip r:embed="rId51"/>
                           <a:stretch>
                             <a:fillRect/>
                           </a:stretch>
@@ -2114,9 +2131,8 @@
                 </wp:inline>
               </w:drawing>
             </w:r>
-            <w:bookmarkEnd w:id="58"/>
           </w:p>
-          <w:bookmarkEnd w:id="59"/>
+          <w:bookmarkEnd w:id="54"/>
         </w:tc>
       </w:tr>
     </w:tbl>
@@ -2146,8 +2162,8 @@
         </w:r>
       </w:hyperlink>
     </w:p>
-    <w:bookmarkEnd w:id="60"/>
-    <w:bookmarkStart w:id="66" w:name="cell-fig-ifb2out"/>
+    <w:bookmarkEnd w:id="55"/>
+    <w:bookmarkStart w:id="60" w:name="cell-fig-ifb2out"/>
     <w:tbl>
       <w:tblPr>
         <w:tblStyle w:val="Table"/>
@@ -2161,7 +2177,7 @@
       <w:tr>
         <w:tc>
           <w:tcPr/>
-          <w:bookmarkStart w:id="65" w:name="fig-ifb2out"/>
+          <w:bookmarkStart w:id="59" w:name="fig-ifb2out"/>
           <w:p>
             <w:pPr>
               <w:jc w:val="center"/>
@@ -2172,7 +2188,7 @@
               <w:pStyle w:val="ImageCaption"/>
             </w:pPr>
             <w:r>
-              <w:t xml:space="preserve">Figure 7</w:t>
+              <w:t xml:space="preserve">Figure 7: Conditional outfit detection rate (misfit item at -2 logits)</w:t>
             </w:r>
           </w:p>
           <w:p>
@@ -2180,24 +2196,23 @@
               <w:pStyle w:val="Compact"/>
               <w:jc w:val="center"/>
             </w:pPr>
-            <w:bookmarkStart w:id="64" w:name="fig-ifb2out"/>
             <w:r>
               <w:drawing>
                 <wp:inline>
                   <wp:extent cx="5943600" cy="4574010"/>
                   <wp:effectExtent b="0" l="0" r="0" t="0"/>
-                  <wp:docPr descr="" title="" id="62" name="Picture"/>
+                  <wp:docPr descr="" title="" id="57" name="Picture"/>
                   <a:graphic>
                     <a:graphicData uri="http://schemas.openxmlformats.org/drawingml/2006/picture">
                       <pic:pic>
                         <pic:nvPicPr>
-                          <pic:cNvPr descr="index_files/figure-docx/fig-ifb2out-1.png" id="63" name="Picture"/>
+                          <pic:cNvPr descr="index_files/figure-docx/fig-ifb2out-1.png" id="58" name="Picture"/>
                           <pic:cNvPicPr>
                             <a:picLocks noChangeArrowheads="1" noChangeAspect="1"/>
                           </pic:cNvPicPr>
                         </pic:nvPicPr>
                         <pic:blipFill>
-                          <a:blip r:embed="rId61"/>
+                          <a:blip r:embed="rId56"/>
                           <a:stretch>
                             <a:fillRect/>
                           </a:stretch>
@@ -2223,9 +2238,8 @@
                 </wp:inline>
               </w:drawing>
             </w:r>
-            <w:bookmarkEnd w:id="64"/>
           </w:p>
-          <w:bookmarkEnd w:id="65"/>
+          <w:bookmarkEnd w:id="59"/>
         </w:tc>
       </w:tr>
     </w:tbl>
@@ -2255,7 +2269,7 @@
         </w:r>
       </w:hyperlink>
     </w:p>
-    <w:bookmarkEnd w:id="66"/>
+    <w:bookmarkEnd w:id="60"/>
     <w:p>
       <w:pPr>
         <w:pStyle w:val="BodyText"/>
@@ -2303,11 +2317,11 @@
         </w:r>
       </w:hyperlink>
       <w:r>
-        <w:t xml:space="preserve">, outfit is performing much worse than infit across the board.</w:t>
-      </w:r>
-    </w:p>
-    <w:bookmarkEnd w:id="67"/>
-    <w:bookmarkStart w:id="68" w:name="comments"/>
+        <w:t xml:space="preserve">, outfit is performing worse than infit across the board.</w:t>
+      </w:r>
+    </w:p>
+    <w:bookmarkEnd w:id="61"/>
+    <w:bookmarkStart w:id="62" w:name="comments"/>
     <w:p>
       <w:pPr>
         <w:pStyle w:val="Heading3"/>
@@ -2321,7 +2335,7 @@
         <w:pStyle w:val="FirstParagraph"/>
       </w:pPr>
       <w:r>
-        <w:t xml:space="preserve">Based on these simulation, it seems reasonable to recommend the use of infit in determining item fit over outfit. The performance of outfit calls to question whether it is useful at all.</w:t>
+        <w:t xml:space="preserve">Based on these simulation, it is highly recommended to use infit over outfit in assessing item fit. The performance of outfit calls to question whether it is useful at all for detecting item misfit.</w:t>
       </w:r>
     </w:p>
     <w:p>
@@ -2329,7 +2343,7 @@
         <w:pStyle w:val="BodyText"/>
       </w:pPr>
       <w:r>
-        <w:t xml:space="preserve">Regarding infit and the use of parametric bootstrapping with</w:t>
+        <w:t xml:space="preserve">Regarding infit and the use of parametric bootstrapping with the function</w:t>
       </w:r>
       <w:r>
         <w:t xml:space="preserve"> </w:t>
@@ -2344,10 +2358,10 @@
         <w:t xml:space="preserve">, it looks like 100 iterations are to recommend to determine cutoff values when the sample size is 250 or lower, while 200 or 400 iterations reduce the risk for false positives at sample sizes of 500 or larger. False positives are found at sample sizes 500 and 1000 only. The risk for false positives is notably higher when the misfitting item is located at the sample mean compared to when the misfitting item is off-target by -1 logits or more.</w:t>
       </w:r>
     </w:p>
-    <w:bookmarkEnd w:id="68"/>
-    <w:bookmarkEnd w:id="69"/>
-    <w:bookmarkEnd w:id="70"/>
-    <w:bookmarkStart w:id="78" w:name="study-2-item-restscore"/>
+    <w:bookmarkEnd w:id="62"/>
+    <w:bookmarkEnd w:id="63"/>
+    <w:bookmarkEnd w:id="64"/>
+    <w:bookmarkStart w:id="71" w:name="study-2-item-restscore"/>
     <w:p>
       <w:pPr>
         <w:pStyle w:val="Heading1"/>
@@ -2498,7 +2512,7 @@
         </w:r>
       </w:hyperlink>
     </w:p>
-    <w:bookmarkStart w:id="77" w:name="results-1"/>
+    <w:bookmarkStart w:id="70" w:name="results-1"/>
     <w:p>
       <w:pPr>
         <w:pStyle w:val="Heading2"/>
@@ -2507,7 +2521,7 @@
         <w:t xml:space="preserve">4.1 Results</w:t>
       </w:r>
     </w:p>
-    <w:bookmarkStart w:id="76" w:name="cell-fig-itemrestscore1"/>
+    <w:bookmarkStart w:id="69" w:name="cell-fig-itemrestscore1"/>
     <w:tbl>
       <w:tblPr>
         <w:tblStyle w:val="Table"/>
@@ -2521,7 +2535,7 @@
       <w:tr>
         <w:tc>
           <w:tcPr/>
-          <w:bookmarkStart w:id="75" w:name="fig-itemrestscore1"/>
+          <w:bookmarkStart w:id="68" w:name="fig-itemrestscore1"/>
           <w:p>
             <w:pPr>
               <w:jc w:val="center"/>
@@ -2532,7 +2546,7 @@
               <w:pStyle w:val="ImageCaption"/>
             </w:pPr>
             <w:r>
-              <w:t xml:space="preserve">Figure 8</w:t>
+              <w:t xml:space="preserve">Figure 8: Item-restscore detection rate across targeting and sample size</w:t>
             </w:r>
           </w:p>
           <w:p>
@@ -2540,24 +2554,23 @@
               <w:pStyle w:val="Compact"/>
               <w:jc w:val="center"/>
             </w:pPr>
-            <w:bookmarkStart w:id="74" w:name="fig-itemrestscore1"/>
             <w:r>
               <w:drawing>
                 <wp:inline>
                   <wp:extent cx="5943600" cy="5488812"/>
                   <wp:effectExtent b="0" l="0" r="0" t="0"/>
-                  <wp:docPr descr="" title="" id="72" name="Picture"/>
+                  <wp:docPr descr="" title="" id="66" name="Picture"/>
                   <a:graphic>
                     <a:graphicData uri="http://schemas.openxmlformats.org/drawingml/2006/picture">
                       <pic:pic>
                         <pic:nvPicPr>
-                          <pic:cNvPr descr="index_files/figure-docx/fig-itemrestscore1-1.png" id="73" name="Picture"/>
+                          <pic:cNvPr descr="index_files/figure-docx/fig-itemrestscore1-1.png" id="67" name="Picture"/>
                           <pic:cNvPicPr>
                             <a:picLocks noChangeArrowheads="1" noChangeAspect="1"/>
                           </pic:cNvPicPr>
                         </pic:nvPicPr>
                         <pic:blipFill>
-                          <a:blip r:embed="rId71"/>
+                          <a:blip r:embed="rId65"/>
                           <a:stretch>
                             <a:fillRect/>
                           </a:stretch>
@@ -2583,9 +2596,8 @@
                 </wp:inline>
               </w:drawing>
             </w:r>
-            <w:bookmarkEnd w:id="74"/>
           </w:p>
-          <w:bookmarkEnd w:id="75"/>
+          <w:bookmarkEnd w:id="68"/>
         </w:tc>
       </w:tr>
     </w:tbl>
@@ -2615,26 +2627,18 @@
         </w:r>
       </w:hyperlink>
     </w:p>
-    <w:bookmarkEnd w:id="76"/>
+    <w:bookmarkEnd w:id="69"/>
     <w:p>
       <w:pPr>
         <w:pStyle w:val="BodyText"/>
       </w:pPr>
       <w:r>
-        <w:t xml:space="preserve">This simulation includes an additional condition with 100 respondents, which results in significantly lower detection rates than with 150 respondents. Compared to infit at 250 respondents, item-restscore has detection rates of 95.2%, 90.9%, and 62.4% for targeting 0, -1, and -2, while infit has 96.5%, 96.5%, and 71%. For sample size 500 and 1000, performance is similar, including the increased tendency for false positives at n = 1000.</w:t>
-      </w:r>
-    </w:p>
-    <w:p>
-      <w:pPr>
-        <w:pStyle w:val="BodyText"/>
-      </w:pPr>
-      <w:r>
-        <w:t xml:space="preserve">Similarly to infit, item-restscore has decreased detection rate for off-target misfitting items. The false positive rate is lower for item-restscore than infit for sample sizes below 1000.</w:t>
-      </w:r>
-    </w:p>
-    <w:bookmarkEnd w:id="77"/>
-    <w:bookmarkEnd w:id="78"/>
-    <w:bookmarkStart w:id="99" w:name="X0c1db0652518344e71eeca7e6706f58cc22aee2"/>
+        <w:t xml:space="preserve">This simulation includes an additional condition with 100 respondents, which results in significantly lower detection rates compared to n = 150. Compared to infit at 250 respondents, item-restscore has detection rates of 95.2%, 90.9%, and 62.4% for targeting 0, -1, and -2, while infit has 96.5%, 96.5%, and 71%. For sample size 500 and 1000, detection rate is similar, including the increased tendency for false positives at n = 1000. The false positive rate is lower for item-restscore than infit for sample sizes below 1000.</w:t>
+      </w:r>
+    </w:p>
+    <w:bookmarkEnd w:id="70"/>
+    <w:bookmarkEnd w:id="71"/>
+    <w:bookmarkStart w:id="95" w:name="X0c1db0652518344e71eeca7e6706f58cc22aee2"/>
     <w:p>
       <w:pPr>
         <w:pStyle w:val="Heading1"/>
@@ -2663,7 +2667,7 @@
         <w:t xml:space="preserve"> </w:t>
       </w:r>
       <w:r>
-        <w:t xml:space="preserve">since that condition seemed to strike a balance between detection rate and false positives.</w:t>
+        <w:t xml:space="preserve">since that condition seemed to strike a balance between detection rate and false positives. Outfit is also included to see if it performs as bad as with one misfitting item.</w:t>
       </w:r>
     </w:p>
     <w:p>
@@ -2744,7 +2748,7 @@
         </w:r>
       </w:hyperlink>
     </w:p>
-    <w:bookmarkStart w:id="98" w:name="results-2"/>
+    <w:bookmarkStart w:id="94" w:name="results-2"/>
     <w:p>
       <w:pPr>
         <w:pStyle w:val="Heading3"/>
@@ -2753,7 +2757,7 @@
         <w:t xml:space="preserve">5.0.1 Results</w:t>
       </w:r>
     </w:p>
-    <w:bookmarkStart w:id="84" w:name="cell-fig-ifb3"/>
+    <w:bookmarkStart w:id="76" w:name="cell-fig-ifb3out"/>
     <w:tbl>
       <w:tblPr>
         <w:tblStyle w:val="Table"/>
@@ -2767,7 +2771,7 @@
       <w:tr>
         <w:tc>
           <w:tcPr/>
-          <w:bookmarkStart w:id="83" w:name="fig-ifb3"/>
+          <w:bookmarkStart w:id="75" w:name="fig-ifb3out"/>
           <w:p>
             <w:pPr>
               <w:jc w:val="center"/>
@@ -2778,7 +2782,7 @@
               <w:pStyle w:val="ImageCaption"/>
             </w:pPr>
             <w:r>
-              <w:t xml:space="preserve">Figure 9</w:t>
+              <w:t xml:space="preserve">Figure 9: Conditional outfit detection rate with three misfitting items</w:t>
             </w:r>
           </w:p>
           <w:p>
@@ -2786,24 +2790,23 @@
               <w:pStyle w:val="Compact"/>
               <w:jc w:val="center"/>
             </w:pPr>
-            <w:bookmarkStart w:id="82" w:name="fig-ifb3"/>
             <w:r>
               <w:drawing>
                 <wp:inline>
                   <wp:extent cx="5943600" cy="6403614"/>
                   <wp:effectExtent b="0" l="0" r="0" t="0"/>
-                  <wp:docPr descr="" title="" id="80" name="Picture"/>
+                  <wp:docPr descr="" title="" id="73" name="Picture"/>
                   <a:graphic>
                     <a:graphicData uri="http://schemas.openxmlformats.org/drawingml/2006/picture">
                       <pic:pic>
                         <pic:nvPicPr>
-                          <pic:cNvPr descr="index_files/figure-docx/fig-ifb3-1.png" id="81" name="Picture"/>
+                          <pic:cNvPr descr="index_files/figure-docx/fig-ifb3out-1.png" id="74" name="Picture"/>
                           <pic:cNvPicPr>
                             <a:picLocks noChangeArrowheads="1" noChangeAspect="1"/>
                           </pic:cNvPicPr>
                         </pic:nvPicPr>
                         <pic:blipFill>
-                          <a:blip r:embed="rId79"/>
+                          <a:blip r:embed="rId72"/>
                           <a:stretch>
                             <a:fillRect/>
                           </a:stretch>
@@ -2829,9 +2832,8 @@
                 </wp:inline>
               </w:drawing>
             </w:r>
-            <w:bookmarkEnd w:id="82"/>
           </w:p>
-          <w:bookmarkEnd w:id="83"/>
+          <w:bookmarkEnd w:id="75"/>
         </w:tc>
       </w:tr>
     </w:tbl>
@@ -2861,8 +2863,8 @@
         </w:r>
       </w:hyperlink>
     </w:p>
-    <w:bookmarkEnd w:id="84"/>
-    <w:bookmarkStart w:id="90" w:name="cell-fig-ifb3out"/>
+    <w:bookmarkEnd w:id="76"/>
+    <w:bookmarkStart w:id="81" w:name="cell-fig-ifb3"/>
     <w:tbl>
       <w:tblPr>
         <w:tblStyle w:val="Table"/>
@@ -2876,7 +2878,7 @@
       <w:tr>
         <w:tc>
           <w:tcPr/>
-          <w:bookmarkStart w:id="89" w:name="fig-ifb3out"/>
+          <w:bookmarkStart w:id="80" w:name="fig-ifb3"/>
           <w:p>
             <w:pPr>
               <w:jc w:val="center"/>
@@ -2887,7 +2889,7 @@
               <w:pStyle w:val="ImageCaption"/>
             </w:pPr>
             <w:r>
-              <w:t xml:space="preserve">Figure 10</w:t>
+              <w:t xml:space="preserve">Figure 10: Conditional infit detection rate with three misfitting items</w:t>
             </w:r>
           </w:p>
           <w:p>
@@ -2895,24 +2897,23 @@
               <w:pStyle w:val="Compact"/>
               <w:jc w:val="center"/>
             </w:pPr>
-            <w:bookmarkStart w:id="88" w:name="fig-ifb3out"/>
             <w:r>
               <w:drawing>
                 <wp:inline>
                   <wp:extent cx="5943600" cy="6403614"/>
                   <wp:effectExtent b="0" l="0" r="0" t="0"/>
-                  <wp:docPr descr="" title="" id="86" name="Picture"/>
+                  <wp:docPr descr="" title="" id="78" name="Picture"/>
                   <a:graphic>
                     <a:graphicData uri="http://schemas.openxmlformats.org/drawingml/2006/picture">
                       <pic:pic>
                         <pic:nvPicPr>
-                          <pic:cNvPr descr="index_files/figure-docx/fig-ifb3out-1.png" id="87" name="Picture"/>
+                          <pic:cNvPr descr="index_files/figure-docx/fig-ifb3-1.png" id="79" name="Picture"/>
                           <pic:cNvPicPr>
                             <a:picLocks noChangeArrowheads="1" noChangeAspect="1"/>
                           </pic:cNvPicPr>
                         </pic:nvPicPr>
                         <pic:blipFill>
-                          <a:blip r:embed="rId85"/>
+                          <a:blip r:embed="rId77"/>
                           <a:stretch>
                             <a:fillRect/>
                           </a:stretch>
@@ -2938,9 +2939,8 @@
                 </wp:inline>
               </w:drawing>
             </w:r>
-            <w:bookmarkEnd w:id="88"/>
           </w:p>
-          <w:bookmarkEnd w:id="89"/>
+          <w:bookmarkEnd w:id="80"/>
         </w:tc>
       </w:tr>
     </w:tbl>
@@ -2970,7 +2970,7 @@
         </w:r>
       </w:hyperlink>
     </w:p>
-    <w:bookmarkEnd w:id="90"/>
+    <w:bookmarkEnd w:id="81"/>
     <w:p>
       <w:pPr>
         <w:pStyle w:val="BodyText"/>
@@ -2979,6 +2979,17 @@
         <w:t xml:space="preserve">Looking at the performance of infit with three misfitting items (</w:t>
       </w:r>
       <w:hyperlink w:anchor="fig-ifb3">
+        <w:r>
+          <w:rPr>
+            <w:rStyle w:val="Hyperlink"/>
+          </w:rPr>
+          <w:t xml:space="preserve">Figure 10</w:t>
+        </w:r>
+      </w:hyperlink>
+      <w:r>
+        <w:t xml:space="preserve">), we can see that the detection rate is markedly worse for item 13 (targeting -2 logits) in sample sizes 500 and below, compared to when single items were misfitting. The false positive rate has increased for sample size of 1000 and we can see it increase strongly at n = 2000. Outfit (</w:t>
+      </w:r>
+      <w:hyperlink w:anchor="fig-ifb3out">
         <w:r>
           <w:rPr>
             <w:rStyle w:val="Hyperlink"/>
@@ -2987,21 +2998,10 @@
         </w:r>
       </w:hyperlink>
       <w:r>
-        <w:t xml:space="preserve">), we can see that the detection rate is markedly worse for item 13 (targeting -1 logits) in sample sizes 500 and below, compared to when single items were misfitting. The false positive rate has increased for sample size of 1000 and we can see it escalate when n = 2000. Outfit (</w:t>
-      </w:r>
-      <w:hyperlink w:anchor="fig-ifb3out">
-        <w:r>
-          <w:rPr>
-            <w:rStyle w:val="Hyperlink"/>
-          </w:rPr>
-          <w:t xml:space="preserve">Figure 10</w:t>
-        </w:r>
-      </w:hyperlink>
-      <w:r>
         <w:t xml:space="preserve">) again performs worse than infit.</w:t>
       </w:r>
     </w:p>
-    <w:bookmarkStart w:id="96" w:name="cell-fig-itemrestscore2"/>
+    <w:bookmarkStart w:id="87" w:name="cell-fig-itemrestscore2"/>
     <w:tbl>
       <w:tblPr>
         <w:tblStyle w:val="Table"/>
@@ -3015,7 +3015,7 @@
       <w:tr>
         <w:tc>
           <w:tcPr/>
-          <w:bookmarkStart w:id="95" w:name="fig-itemrestscore2"/>
+          <w:bookmarkStart w:id="86" w:name="fig-itemrestscore2"/>
           <w:p>
             <w:pPr>
               <w:jc w:val="center"/>
@@ -3034,24 +3034,24 @@
               <w:pStyle w:val="Compact"/>
               <w:jc w:val="center"/>
             </w:pPr>
-            <w:bookmarkStart w:id="94" w:name="fig-itemrestscore2"/>
+            <w:bookmarkStart w:id="85" w:name="fig-itemrestscore2"/>
             <w:r>
               <w:drawing>
                 <wp:inline>
                   <wp:extent cx="5943600" cy="6403614"/>
                   <wp:effectExtent b="0" l="0" r="0" t="0"/>
-                  <wp:docPr descr="" title="" id="92" name="Picture"/>
+                  <wp:docPr descr="" title="" id="83" name="Picture"/>
                   <a:graphic>
                     <a:graphicData uri="http://schemas.openxmlformats.org/drawingml/2006/picture">
                       <pic:pic>
                         <pic:nvPicPr>
-                          <pic:cNvPr descr="index_files/figure-docx/fig-itemrestscore2-1.png" id="93" name="Picture"/>
+                          <pic:cNvPr descr="index_files/figure-docx/fig-itemrestscore2-1.png" id="84" name="Picture"/>
                           <pic:cNvPicPr>
                             <a:picLocks noChangeArrowheads="1" noChangeAspect="1"/>
                           </pic:cNvPicPr>
                         </pic:nvPicPr>
                         <pic:blipFill>
-                          <a:blip r:embed="rId91"/>
+                          <a:blip r:embed="rId82"/>
                           <a:stretch>
                             <a:fillRect/>
                           </a:stretch>
@@ -3077,9 +3077,9 @@
                 </wp:inline>
               </w:drawing>
             </w:r>
-            <w:bookmarkEnd w:id="94"/>
+            <w:bookmarkEnd w:id="85"/>
           </w:p>
-          <w:bookmarkEnd w:id="95"/>
+          <w:bookmarkEnd w:id="86"/>
         </w:tc>
       </w:tr>
     </w:tbl>
@@ -3109,7 +3109,8 @@
         </w:r>
       </w:hyperlink>
     </w:p>
-    <w:bookmarkEnd w:id="96"/>
+    <w:bookmarkEnd w:id="87"/>
+    <w:bookmarkStart w:id="92" w:name="cell-fig-comp1"/>
     <w:tbl>
       <w:tblPr>
         <w:tblStyle w:val="Table"/>
@@ -3123,7 +3124,7 @@
       <w:tr>
         <w:tc>
           <w:tcPr/>
-          <w:bookmarkStart w:id="97" w:name="tbl-overunder"/>
+          <w:bookmarkStart w:id="91" w:name="fig-comp1"/>
           <w:p>
             <w:pPr>
               <w:jc w:val="center"/>
@@ -3134,928 +3135,58 @@
               <w:pStyle w:val="ImageCaption"/>
             </w:pPr>
             <w:r>
-              <w:t xml:space="preserve">Table 2</w:t>
+              <w:t xml:space="preserve">Figure 12: Detection rate for item-restscore compared to infit</w:t>
             </w:r>
           </w:p>
-          <w:tbl>
-            <w:tblPr>
-              <w:tblStyle w:val="Table"/>
-              <w:tblW w:type="auto" w:w="0"/>
-              <w:tblLook w:firstRow="1" w:lastRow="0" w:firstColumn="0" w:lastColumn="0" w:noHBand="0" w:noVBand="0" w:val="0020"/>
-            </w:tblPr>
-            <w:tblGrid>
-              <w:gridCol w:w="2640"/>
-              <w:gridCol w:w="2640"/>
-              <w:gridCol w:w="2640"/>
-            </w:tblGrid>
-            <w:tr>
-              <w:trPr>
-                <w:tblHeader w:val="on"/>
-              </w:trPr>
-              <w:tc>
-                <w:tcPr/>
-                <w:p>
-                  <w:pPr>
-                    <w:pStyle w:val="Compact"/>
-                    <w:jc w:val="right"/>
-                    <w:jc w:val="center"/>
-                  </w:pPr>
-                  <w:r>
-                    <w:t xml:space="preserve">Item</w:t>
-                  </w:r>
-                </w:p>
-              </w:tc>
-              <w:tc>
-                <w:tcPr/>
-                <w:p>
-                  <w:pPr>
-                    <w:pStyle w:val="Compact"/>
-                    <w:jc w:val="left"/>
-                    <w:jc w:val="center"/>
-                  </w:pPr>
-                  <w:r>
-                    <w:t xml:space="preserve">Type of misfit</w:t>
-                  </w:r>
-                </w:p>
-              </w:tc>
-              <w:tc>
-                <w:tcPr/>
-                <w:p>
-                  <w:pPr>
-                    <w:pStyle w:val="Compact"/>
-                    <w:jc w:val="right"/>
-                    <w:jc w:val="center"/>
-                  </w:pPr>
-                  <w:r>
-                    <w:t xml:space="preserve">n</w:t>
-                  </w:r>
-                </w:p>
-              </w:tc>
-            </w:tr>
-            <w:tr>
-              <w:tc>
-                <w:tcPr/>
-                <w:p>
-                  <w:pPr>
-                    <w:pStyle w:val="Compact"/>
-                    <w:jc w:val="right"/>
-                    <w:jc w:val="center"/>
-                  </w:pPr>
-                  <w:r>
-                    <w:t xml:space="preserve">1</w:t>
-                  </w:r>
-                </w:p>
-              </w:tc>
-              <w:tc>
-                <w:tcPr/>
-                <w:p>
-                  <w:pPr>
-                    <w:pStyle w:val="Compact"/>
-                    <w:jc w:val="left"/>
-                    <w:jc w:val="center"/>
-                  </w:pPr>
-                  <w:r>
-                    <w:t xml:space="preserve">overfit</w:t>
-                  </w:r>
-                </w:p>
-              </w:tc>
-              <w:tc>
-                <w:tcPr/>
-                <w:p>
-                  <w:pPr>
-                    <w:pStyle w:val="Compact"/>
-                    <w:jc w:val="right"/>
-                    <w:jc w:val="center"/>
-                  </w:pPr>
-                  <w:r>
-                    <w:t xml:space="preserve">299</w:t>
-                  </w:r>
-                </w:p>
-              </w:tc>
-            </w:tr>
-            <w:tr>
-              <w:tc>
-                <w:tcPr/>
-                <w:p>
-                  <w:pPr>
-                    <w:pStyle w:val="Compact"/>
-                    <w:jc w:val="right"/>
-                    <w:jc w:val="center"/>
-                  </w:pPr>
-                  <w:r>
-                    <w:t xml:space="preserve">2</w:t>
-                  </w:r>
-                </w:p>
-              </w:tc>
-              <w:tc>
-                <w:tcPr/>
-                <w:p>
-                  <w:pPr>
-                    <w:pStyle w:val="Compact"/>
-                    <w:jc w:val="left"/>
-                    <w:jc w:val="center"/>
-                  </w:pPr>
-                  <w:r>
-                    <w:t xml:space="preserve">overfit</w:t>
-                  </w:r>
-                </w:p>
-              </w:tc>
-              <w:tc>
-                <w:tcPr/>
-                <w:p>
-                  <w:pPr>
-                    <w:pStyle w:val="Compact"/>
-                    <w:jc w:val="right"/>
-                    <w:jc w:val="center"/>
-                  </w:pPr>
-                  <w:r>
-                    <w:t xml:space="preserve">520</w:t>
-                  </w:r>
-                </w:p>
-              </w:tc>
-            </w:tr>
-            <w:tr>
-              <w:tc>
-                <w:tcPr/>
-                <w:p>
-                  <w:pPr>
-                    <w:pStyle w:val="Compact"/>
-                    <w:jc w:val="right"/>
-                    <w:jc w:val="center"/>
-                  </w:pPr>
-                  <w:r>
-                    <w:t xml:space="preserve">3</w:t>
-                  </w:r>
-                </w:p>
-              </w:tc>
-              <w:tc>
-                <w:tcPr/>
-                <w:p>
-                  <w:pPr>
-                    <w:pStyle w:val="Compact"/>
-                    <w:jc w:val="left"/>
-                    <w:jc w:val="center"/>
-                  </w:pPr>
-                  <w:r>
-                    <w:t xml:space="preserve">overfit</w:t>
-                  </w:r>
-                </w:p>
-              </w:tc>
-              <w:tc>
-                <w:tcPr/>
-                <w:p>
-                  <w:pPr>
-                    <w:pStyle w:val="Compact"/>
-                    <w:jc w:val="right"/>
-                    <w:jc w:val="center"/>
-                  </w:pPr>
-                  <w:r>
-                    <w:t xml:space="preserve">224</w:t>
-                  </w:r>
-                </w:p>
-              </w:tc>
-            </w:tr>
-            <w:tr>
-              <w:tc>
-                <w:tcPr/>
-                <w:p>
-                  <w:pPr>
-                    <w:pStyle w:val="Compact"/>
-                    <w:jc w:val="right"/>
-                    <w:jc w:val="center"/>
-                  </w:pPr>
-                  <w:r>
-                    <w:t xml:space="preserve">4</w:t>
-                  </w:r>
-                </w:p>
-              </w:tc>
-              <w:tc>
-                <w:tcPr/>
-                <w:p>
-                  <w:pPr>
-                    <w:pStyle w:val="Compact"/>
-                    <w:jc w:val="left"/>
-                    <w:jc w:val="center"/>
-                  </w:pPr>
-                  <w:r>
-                    <w:t xml:space="preserve">overfit</w:t>
-                  </w:r>
-                </w:p>
-              </w:tc>
-              <w:tc>
-                <w:tcPr/>
-                <w:p>
-                  <w:pPr>
-                    <w:pStyle w:val="Compact"/>
-                    <w:jc w:val="right"/>
-                    <w:jc w:val="center"/>
-                  </w:pPr>
-                  <w:r>
-                    <w:t xml:space="preserve">181</w:t>
-                  </w:r>
-                </w:p>
-              </w:tc>
-            </w:tr>
-            <w:tr>
-              <w:tc>
-                <w:tcPr/>
-                <w:p>
-                  <w:pPr>
-                    <w:pStyle w:val="Compact"/>
-                    <w:jc w:val="right"/>
-                    <w:jc w:val="center"/>
-                  </w:pPr>
-                  <w:r>
-                    <w:t xml:space="preserve">5</w:t>
-                  </w:r>
-                </w:p>
-              </w:tc>
-              <w:tc>
-                <w:tcPr/>
-                <w:p>
-                  <w:pPr>
-                    <w:pStyle w:val="Compact"/>
-                    <w:jc w:val="left"/>
-                    <w:jc w:val="center"/>
-                  </w:pPr>
-                  <w:r>
-                    <w:t xml:space="preserve">overfit</w:t>
-                  </w:r>
-                </w:p>
-              </w:tc>
-              <w:tc>
-                <w:tcPr/>
-                <w:p>
-                  <w:pPr>
-                    <w:pStyle w:val="Compact"/>
-                    <w:jc w:val="right"/>
-                    <w:jc w:val="center"/>
-                  </w:pPr>
-                  <w:r>
-                    <w:t xml:space="preserve">298</w:t>
-                  </w:r>
-                </w:p>
-              </w:tc>
-            </w:tr>
-            <w:tr>
-              <w:tc>
-                <w:tcPr/>
-                <w:p>
-                  <w:pPr>
-                    <w:pStyle w:val="Compact"/>
-                    <w:jc w:val="right"/>
-                    <w:jc w:val="center"/>
-                  </w:pPr>
-                  <w:r>
-                    <w:t xml:space="preserve">6</w:t>
-                  </w:r>
-                </w:p>
-              </w:tc>
-              <w:tc>
-                <w:tcPr/>
-                <w:p>
-                  <w:pPr>
-                    <w:pStyle w:val="Compact"/>
-                    <w:jc w:val="left"/>
-                    <w:jc w:val="center"/>
-                  </w:pPr>
-                  <w:r>
-                    <w:t xml:space="preserve">overfit</w:t>
-                  </w:r>
-                </w:p>
-              </w:tc>
-              <w:tc>
-                <w:tcPr/>
-                <w:p>
-                  <w:pPr>
-                    <w:pStyle w:val="Compact"/>
-                    <w:jc w:val="right"/>
-                    <w:jc w:val="center"/>
-                  </w:pPr>
-                  <w:r>
-                    <w:t xml:space="preserve">475</w:t>
-                  </w:r>
-                </w:p>
-              </w:tc>
-            </w:tr>
-            <w:tr>
-              <w:tc>
-                <w:tcPr/>
-                <w:p>
-                  <w:pPr>
-                    <w:pStyle w:val="Compact"/>
-                    <w:jc w:val="right"/>
-                    <w:jc w:val="center"/>
-                  </w:pPr>
-                  <w:r>
-                    <w:t xml:space="preserve">7</w:t>
-                  </w:r>
-                </w:p>
-              </w:tc>
-              <w:tc>
-                <w:tcPr/>
-                <w:p>
-                  <w:pPr>
-                    <w:pStyle w:val="Compact"/>
-                    <w:jc w:val="left"/>
-                    <w:jc w:val="center"/>
-                  </w:pPr>
-                  <w:r>
-                    <w:t xml:space="preserve">overfit</w:t>
-                  </w:r>
-                </w:p>
-              </w:tc>
-              <w:tc>
-                <w:tcPr/>
-                <w:p>
-                  <w:pPr>
-                    <w:pStyle w:val="Compact"/>
-                    <w:jc w:val="right"/>
-                    <w:jc w:val="center"/>
-                  </w:pPr>
-                  <w:r>
-                    <w:t xml:space="preserve">313</w:t>
-                  </w:r>
-                </w:p>
-              </w:tc>
-            </w:tr>
-            <w:tr>
-              <w:tc>
-                <w:tcPr/>
-                <w:p>
-                  <w:pPr>
-                    <w:pStyle w:val="Compact"/>
-                    <w:jc w:val="right"/>
-                    <w:jc w:val="center"/>
-                  </w:pPr>
-                  <w:r>
-                    <w:t xml:space="preserve">8</w:t>
-                  </w:r>
-                </w:p>
-              </w:tc>
-              <w:tc>
-                <w:tcPr/>
-                <w:p>
-                  <w:pPr>
-                    <w:pStyle w:val="Compact"/>
-                    <w:jc w:val="left"/>
-                    <w:jc w:val="center"/>
-                  </w:pPr>
-                  <w:r>
-                    <w:t xml:space="preserve">overfit</w:t>
-                  </w:r>
-                </w:p>
-              </w:tc>
-              <w:tc>
-                <w:tcPr/>
-                <w:p>
-                  <w:pPr>
-                    <w:pStyle w:val="Compact"/>
-                    <w:jc w:val="right"/>
-                    <w:jc w:val="center"/>
-                  </w:pPr>
-                  <w:r>
-                    <w:t xml:space="preserve">382</w:t>
-                  </w:r>
-                </w:p>
-              </w:tc>
-            </w:tr>
-            <w:tr>
-              <w:tc>
-                <w:tcPr/>
-                <w:p>
-                  <w:pPr>
-                    <w:pStyle w:val="Compact"/>
-                    <w:jc w:val="right"/>
-                    <w:jc w:val="center"/>
-                  </w:pPr>
-                  <w:r>
-                    <w:t xml:space="preserve">9</w:t>
-                  </w:r>
-                </w:p>
-              </w:tc>
-              <w:tc>
-                <w:tcPr/>
-                <w:p>
-                  <w:pPr>
-                    <w:pStyle w:val="Compact"/>
-                    <w:jc w:val="left"/>
-                    <w:jc w:val="center"/>
-                  </w:pPr>
-                  <w:r>
-                    <w:t xml:space="preserve">underfit</w:t>
-                  </w:r>
-                </w:p>
-              </w:tc>
-              <w:tc>
-                <w:tcPr/>
-                <w:p>
-                  <w:pPr>
-                    <w:pStyle w:val="Compact"/>
-                    <w:jc w:val="right"/>
-                    <w:jc w:val="center"/>
-                  </w:pPr>
-                  <w:r>
-                    <w:t xml:space="preserve">2132</w:t>
-                  </w:r>
-                </w:p>
-              </w:tc>
-            </w:tr>
-            <w:tr>
-              <w:tc>
-                <w:tcPr/>
-                <w:p>
-                  <w:pPr>
-                    <w:pStyle w:val="Compact"/>
-                    <w:jc w:val="right"/>
-                    <w:jc w:val="center"/>
-                  </w:pPr>
-                  <w:r>
-                    <w:t xml:space="preserve">10</w:t>
-                  </w:r>
-                </w:p>
-              </w:tc>
-              <w:tc>
-                <w:tcPr/>
-                <w:p>
-                  <w:pPr>
-                    <w:pStyle w:val="Compact"/>
-                    <w:jc w:val="left"/>
-                    <w:jc w:val="center"/>
-                  </w:pPr>
-                  <w:r>
-                    <w:t xml:space="preserve">overfit</w:t>
-                  </w:r>
-                </w:p>
-              </w:tc>
-              <w:tc>
-                <w:tcPr/>
-                <w:p>
-                  <w:pPr>
-                    <w:pStyle w:val="Compact"/>
-                    <w:jc w:val="right"/>
-                    <w:jc w:val="center"/>
-                  </w:pPr>
-                  <w:r>
-                    <w:t xml:space="preserve">365</w:t>
-                  </w:r>
-                </w:p>
-              </w:tc>
-            </w:tr>
-            <w:tr>
-              <w:tc>
-                <w:tcPr/>
-                <w:p>
-                  <w:pPr>
-                    <w:pStyle w:val="Compact"/>
-                    <w:jc w:val="right"/>
-                    <w:jc w:val="center"/>
-                  </w:pPr>
-                  <w:r>
-                    <w:t xml:space="preserve">11</w:t>
-                  </w:r>
-                </w:p>
-              </w:tc>
-              <w:tc>
-                <w:tcPr/>
-                <w:p>
-                  <w:pPr>
-                    <w:pStyle w:val="Compact"/>
-                    <w:jc w:val="left"/>
-                    <w:jc w:val="center"/>
-                  </w:pPr>
-                  <w:r>
-                    <w:t xml:space="preserve">overfit</w:t>
-                  </w:r>
-                </w:p>
-              </w:tc>
-              <w:tc>
-                <w:tcPr/>
-                <w:p>
-                  <w:pPr>
-                    <w:pStyle w:val="Compact"/>
-                    <w:jc w:val="right"/>
-                    <w:jc w:val="center"/>
-                  </w:pPr>
-                  <w:r>
-                    <w:t xml:space="preserve">326</w:t>
-                  </w:r>
-                </w:p>
-              </w:tc>
-            </w:tr>
-            <w:tr>
-              <w:tc>
-                <w:tcPr/>
-                <w:p>
-                  <w:pPr>
-                    <w:pStyle w:val="Compact"/>
-                    <w:jc w:val="right"/>
-                    <w:jc w:val="center"/>
-                  </w:pPr>
-                  <w:r>
-                    <w:t xml:space="preserve">12</w:t>
-                  </w:r>
-                </w:p>
-              </w:tc>
-              <w:tc>
-                <w:tcPr/>
-                <w:p>
-                  <w:pPr>
-                    <w:pStyle w:val="Compact"/>
-                    <w:jc w:val="left"/>
-                    <w:jc w:val="center"/>
-                  </w:pPr>
-                  <w:r>
-                    <w:t xml:space="preserve">overfit</w:t>
-                  </w:r>
-                </w:p>
-              </w:tc>
-              <w:tc>
-                <w:tcPr/>
-                <w:p>
-                  <w:pPr>
-                    <w:pStyle w:val="Compact"/>
-                    <w:jc w:val="right"/>
-                    <w:jc w:val="center"/>
-                  </w:pPr>
-                  <w:r>
-                    <w:t xml:space="preserve">149</w:t>
-                  </w:r>
-                </w:p>
-              </w:tc>
-            </w:tr>
-            <w:tr>
-              <w:tc>
-                <w:tcPr/>
-                <w:p>
-                  <w:pPr>
-                    <w:pStyle w:val="Compact"/>
-                    <w:jc w:val="right"/>
-                    <w:jc w:val="center"/>
-                  </w:pPr>
-                  <w:r>
-                    <w:t xml:space="preserve">12</w:t>
-                  </w:r>
-                </w:p>
-              </w:tc>
-              <w:tc>
-                <w:tcPr/>
-                <w:p>
-                  <w:pPr>
-                    <w:pStyle w:val="Compact"/>
-                    <w:jc w:val="left"/>
-                    <w:jc w:val="center"/>
-                  </w:pPr>
-                  <w:r>
-                    <w:t xml:space="preserve">underfit</w:t>
-                  </w:r>
-                </w:p>
-              </w:tc>
-              <w:tc>
-                <w:tcPr/>
-                <w:p>
-                  <w:pPr>
-                    <w:pStyle w:val="Compact"/>
-                    <w:jc w:val="right"/>
-                    <w:jc w:val="center"/>
-                  </w:pPr>
-                  <w:r>
-                    <w:t xml:space="preserve">2</w:t>
-                  </w:r>
-                </w:p>
-              </w:tc>
-            </w:tr>
-            <w:tr>
-              <w:tc>
-                <w:tcPr/>
-                <w:p>
-                  <w:pPr>
-                    <w:pStyle w:val="Compact"/>
-                    <w:jc w:val="right"/>
-                    <w:jc w:val="center"/>
-                  </w:pPr>
-                  <w:r>
-                    <w:t xml:space="preserve">13</w:t>
-                  </w:r>
-                </w:p>
-              </w:tc>
-              <w:tc>
-                <w:tcPr/>
-                <w:p>
-                  <w:pPr>
-                    <w:pStyle w:val="Compact"/>
-                    <w:jc w:val="left"/>
-                    <w:jc w:val="center"/>
-                  </w:pPr>
-                  <w:r>
-                    <w:t xml:space="preserve">underfit</w:t>
-                  </w:r>
-                </w:p>
-              </w:tc>
-              <w:tc>
-                <w:tcPr/>
-                <w:p>
-                  <w:pPr>
-                    <w:pStyle w:val="Compact"/>
-                    <w:jc w:val="right"/>
-                    <w:jc w:val="center"/>
-                  </w:pPr>
-                  <w:r>
-                    <w:t xml:space="preserve">1595</w:t>
-                  </w:r>
-                </w:p>
-              </w:tc>
-            </w:tr>
-            <w:tr>
-              <w:tc>
-                <w:tcPr/>
-                <w:p>
-                  <w:pPr>
-                    <w:pStyle w:val="Compact"/>
-                    <w:jc w:val="right"/>
-                    <w:jc w:val="center"/>
-                  </w:pPr>
-                  <w:r>
-                    <w:t xml:space="preserve">14</w:t>
-                  </w:r>
-                </w:p>
-              </w:tc>
-              <w:tc>
-                <w:tcPr/>
-                <w:p>
-                  <w:pPr>
-                    <w:pStyle w:val="Compact"/>
-                    <w:jc w:val="left"/>
-                    <w:jc w:val="center"/>
-                  </w:pPr>
-                  <w:r>
-                    <w:t xml:space="preserve">overfit</w:t>
-                  </w:r>
-                </w:p>
-              </w:tc>
-              <w:tc>
-                <w:tcPr/>
-                <w:p>
-                  <w:pPr>
-                    <w:pStyle w:val="Compact"/>
-                    <w:jc w:val="right"/>
-                    <w:jc w:val="center"/>
-                  </w:pPr>
-                  <w:r>
-                    <w:t xml:space="preserve">182</w:t>
-                  </w:r>
-                </w:p>
-              </w:tc>
-            </w:tr>
-            <w:tr>
-              <w:tc>
-                <w:tcPr/>
-                <w:p>
-                  <w:pPr>
-                    <w:pStyle w:val="Compact"/>
-                    <w:jc w:val="right"/>
-                    <w:jc w:val="center"/>
-                  </w:pPr>
-                  <w:r>
-                    <w:t xml:space="preserve">15</w:t>
-                  </w:r>
-                </w:p>
-              </w:tc>
-              <w:tc>
-                <w:tcPr/>
-                <w:p>
-                  <w:pPr>
-                    <w:pStyle w:val="Compact"/>
-                    <w:jc w:val="left"/>
-                    <w:jc w:val="center"/>
-                  </w:pPr>
-                  <w:r>
-                    <w:t xml:space="preserve">overfit</w:t>
-                  </w:r>
-                </w:p>
-              </w:tc>
-              <w:tc>
-                <w:tcPr/>
-                <w:p>
-                  <w:pPr>
-                    <w:pStyle w:val="Compact"/>
-                    <w:jc w:val="right"/>
-                    <w:jc w:val="center"/>
-                  </w:pPr>
-                  <w:r>
-                    <w:t xml:space="preserve">313</w:t>
-                  </w:r>
-                </w:p>
-              </w:tc>
-            </w:tr>
-            <w:tr>
-              <w:tc>
-                <w:tcPr/>
-                <w:p>
-                  <w:pPr>
-                    <w:pStyle w:val="Compact"/>
-                    <w:jc w:val="right"/>
-                    <w:jc w:val="center"/>
-                  </w:pPr>
-                  <w:r>
-                    <w:t xml:space="preserve">16</w:t>
-                  </w:r>
-                </w:p>
-              </w:tc>
-              <w:tc>
-                <w:tcPr/>
-                <w:p>
-                  <w:pPr>
-                    <w:pStyle w:val="Compact"/>
-                    <w:jc w:val="left"/>
-                    <w:jc w:val="center"/>
-                  </w:pPr>
-                  <w:r>
-                    <w:t xml:space="preserve">overfit</w:t>
-                  </w:r>
-                </w:p>
-              </w:tc>
-              <w:tc>
-                <w:tcPr/>
-                <w:p>
-                  <w:pPr>
-                    <w:pStyle w:val="Compact"/>
-                    <w:jc w:val="right"/>
-                    <w:jc w:val="center"/>
-                  </w:pPr>
-                  <w:r>
-                    <w:t xml:space="preserve">278</w:t>
-                  </w:r>
-                </w:p>
-              </w:tc>
-            </w:tr>
-            <w:tr>
-              <w:tc>
-                <w:tcPr/>
-                <w:p>
-                  <w:pPr>
-                    <w:pStyle w:val="Compact"/>
-                    <w:jc w:val="right"/>
-                    <w:jc w:val="center"/>
-                  </w:pPr>
-                  <w:r>
-                    <w:t xml:space="preserve">17</w:t>
-                  </w:r>
-                </w:p>
-              </w:tc>
-              <w:tc>
-                <w:tcPr/>
-                <w:p>
-                  <w:pPr>
-                    <w:pStyle w:val="Compact"/>
-                    <w:jc w:val="left"/>
-                    <w:jc w:val="center"/>
-                  </w:pPr>
-                  <w:r>
-                    <w:t xml:space="preserve">overfit</w:t>
-                  </w:r>
-                </w:p>
-              </w:tc>
-              <w:tc>
-                <w:tcPr/>
-                <w:p>
-                  <w:pPr>
-                    <w:pStyle w:val="Compact"/>
-                    <w:jc w:val="right"/>
-                    <w:jc w:val="center"/>
-                  </w:pPr>
-                  <w:r>
-                    <w:t xml:space="preserve">129</w:t>
-                  </w:r>
-                </w:p>
-              </w:tc>
-            </w:tr>
-            <w:tr>
-              <w:tc>
-                <w:tcPr/>
-                <w:p>
-                  <w:pPr>
-                    <w:pStyle w:val="Compact"/>
-                    <w:jc w:val="right"/>
-                    <w:jc w:val="center"/>
-                  </w:pPr>
-                  <w:r>
-                    <w:t xml:space="preserve">18</w:t>
-                  </w:r>
-                </w:p>
-              </w:tc>
-              <w:tc>
-                <w:tcPr/>
-                <w:p>
-                  <w:pPr>
-                    <w:pStyle w:val="Compact"/>
-                    <w:jc w:val="left"/>
-                    <w:jc w:val="center"/>
-                  </w:pPr>
-                  <w:r>
-                    <w:t xml:space="preserve">underfit</w:t>
-                  </w:r>
-                </w:p>
-              </w:tc>
-              <w:tc>
-                <w:tcPr/>
-                <w:p>
-                  <w:pPr>
-                    <w:pStyle w:val="Compact"/>
-                    <w:jc w:val="right"/>
-                    <w:jc w:val="center"/>
-                  </w:pPr>
-                  <w:r>
-                    <w:t xml:space="preserve">1974</w:t>
-                  </w:r>
-                </w:p>
-              </w:tc>
-            </w:tr>
-            <w:tr>
-              <w:tc>
-                <w:tcPr/>
-                <w:p>
-                  <w:pPr>
-                    <w:pStyle w:val="Compact"/>
-                    <w:jc w:val="right"/>
-                    <w:jc w:val="center"/>
-                  </w:pPr>
-                  <w:r>
-                    <w:t xml:space="preserve">19</w:t>
-                  </w:r>
-                </w:p>
-              </w:tc>
-              <w:tc>
-                <w:tcPr/>
-                <w:p>
-                  <w:pPr>
-                    <w:pStyle w:val="Compact"/>
-                    <w:jc w:val="left"/>
-                    <w:jc w:val="center"/>
-                  </w:pPr>
-                  <w:r>
-                    <w:t xml:space="preserve">overfit</w:t>
-                  </w:r>
-                </w:p>
-              </w:tc>
-              <w:tc>
-                <w:tcPr/>
-                <w:p>
-                  <w:pPr>
-                    <w:pStyle w:val="Compact"/>
-                    <w:jc w:val="right"/>
-                    <w:jc w:val="center"/>
-                  </w:pPr>
-                  <w:r>
-                    <w:t xml:space="preserve">31</w:t>
-                  </w:r>
-                </w:p>
-              </w:tc>
-            </w:tr>
-            <w:tr>
-              <w:tc>
-                <w:tcPr/>
-                <w:p>
-                  <w:pPr>
-                    <w:pStyle w:val="Compact"/>
-                    <w:jc w:val="right"/>
-                    <w:jc w:val="center"/>
-                  </w:pPr>
-                  <w:r>
-                    <w:t xml:space="preserve">20</w:t>
-                  </w:r>
-                </w:p>
-              </w:tc>
-              <w:tc>
-                <w:tcPr/>
-                <w:p>
-                  <w:pPr>
-                    <w:pStyle w:val="Compact"/>
-                    <w:jc w:val="left"/>
-                    <w:jc w:val="center"/>
-                  </w:pPr>
-                  <w:r>
-                    <w:t xml:space="preserve">overfit</w:t>
-                  </w:r>
-                </w:p>
-              </w:tc>
-              <w:tc>
-                <w:tcPr/>
-                <w:p>
-                  <w:pPr>
-                    <w:pStyle w:val="Compact"/>
-                    <w:jc w:val="right"/>
-                    <w:jc w:val="center"/>
-                  </w:pPr>
-                  <w:r>
-                    <w:t xml:space="preserve">387</w:t>
-                  </w:r>
-                </w:p>
-              </w:tc>
-            </w:tr>
-          </w:tbl>
-          <w:bookmarkEnd w:id="97"/>
-          <w:p/>
+          <w:p>
+            <w:pPr>
+              <w:pStyle w:val="Compact"/>
+              <w:jc w:val="center"/>
+            </w:pPr>
+            <w:r>
+              <w:drawing>
+                <wp:inline>
+                  <wp:extent cx="5943600" cy="5943599"/>
+                  <wp:effectExtent b="0" l="0" r="0" t="0"/>
+                  <wp:docPr descr="" title="" id="89" name="Picture"/>
+                  <a:graphic>
+                    <a:graphicData uri="http://schemas.openxmlformats.org/drawingml/2006/picture">
+                      <pic:pic>
+                        <pic:nvPicPr>
+                          <pic:cNvPr descr="index_files/figure-docx/fig-comp1-1.png" id="90" name="Picture"/>
+                          <pic:cNvPicPr>
+                            <a:picLocks noChangeArrowheads="1" noChangeAspect="1"/>
+                          </pic:cNvPicPr>
+                        </pic:nvPicPr>
+                        <pic:blipFill>
+                          <a:blip r:embed="rId88"/>
+                          <a:stretch>
+                            <a:fillRect/>
+                          </a:stretch>
+                        </pic:blipFill>
+                        <pic:spPr bwMode="auto">
+                          <a:xfrm>
+                            <a:off x="0" y="0"/>
+                            <a:ext cx="5943600" cy="5943599"/>
+                          </a:xfrm>
+                          <a:prstGeom prst="rect">
+                            <a:avLst/>
+                          </a:prstGeom>
+                          <a:noFill/>
+                          <a:ln w="9525">
+                            <a:noFill/>
+                            <a:headEnd/>
+                            <a:tailEnd/>
+                          </a:ln>
+                        </pic:spPr>
+                      </pic:pic>
+                    </a:graphicData>
+                  </a:graphic>
+                </wp:inline>
+              </w:drawing>
+            </w:r>
+          </w:p>
+          <w:bookmarkEnd w:id="91"/>
         </w:tc>
       </w:tr>
     </w:tbl>
@@ -4085,12 +3216,13 @@
         </w:r>
       </w:hyperlink>
     </w:p>
+    <w:bookmarkEnd w:id="92"/>
     <w:p>
       <w:pPr>
         <w:pStyle w:val="BodyText"/>
       </w:pPr>
       <w:r>
-        <w:t xml:space="preserve">Item-restscore has higher detection rate than infit (see</w:t>
+        <w:t xml:space="preserve">Item-restscore (see</w:t>
       </w:r>
       <w:r>
         <w:t xml:space="preserve"> </w:t>
@@ -4104,70 +3236,21 @@
         </w:r>
       </w:hyperlink>
       <w:r>
-        <w:t xml:space="preserve">), but also higher levels of false positives. Reviewing the type of misfit identified by item-restscore (see</w:t>
-      </w:r>
-      <w:r>
-        <w:t xml:space="preserve"> </w:t>
-      </w:r>
-      <w:hyperlink w:anchor="tbl-overunder">
+        <w:t xml:space="preserve">) shows comparable detection rate to infit and higher levels of false positives. A comparison is made between the two in</w:t>
+      </w:r>
+      <w:r>
+        <w:t xml:space="preserve"> </w:t>
+      </w:r>
+      <w:hyperlink w:anchor="fig-comp1">
         <w:r>
           <w:rPr>
             <w:rStyle w:val="Hyperlink"/>
           </w:rPr>
-          <w:t xml:space="preserve">Table 2</w:t>
+          <w:t xml:space="preserve">Figure 12</w:t>
         </w:r>
       </w:hyperlink>
       <w:r>
-        <w:t xml:space="preserve">), the false positives are all overfitting the Rasch model, except for two instances indicating underfit for item 12. Items 9, 13, and 18, that were simulated to be misfitting due to loading on a separate dimension, are as expected showing underfit to the Rasch model.</w:t>
-      </w:r>
-    </w:p>
-    <w:bookmarkEnd w:id="98"/>
-    <w:bookmarkEnd w:id="99"/>
-    <w:bookmarkStart w:id="125" w:name="study-4-bootstrapped-item-restscore"/>
-    <w:p>
-      <w:pPr>
-        <w:pStyle w:val="Heading1"/>
-      </w:pPr>
-      <w:r>
-        <w:t xml:space="preserve">6. Study 4: Bootstrapped item-restscore</w:t>
-      </w:r>
-    </w:p>
-    <w:p>
-      <w:pPr>
-        <w:pStyle w:val="FirstParagraph"/>
-      </w:pPr>
-      <w:r>
-        <w:t xml:space="preserve">For our final set of simulations, we will use a non-parametric bootstrap procedure with item-restscore. The difference from the parametric bootstrap is that the non-parametric bootstrap samples with replacement directly from the observed response data. First, based on the above problematic sample size of 2000 when three items are misfitting, we will use the bootstrap function to sample with replacement using n = 800 and 250 bootstrap samples. The function</w:t>
-      </w:r>
-      <w:r>
-        <w:t xml:space="preserve"> </w:t>
-      </w:r>
-      <w:r>
-        <w:rPr>
-          <w:rStyle w:val="VerbatimChar"/>
-        </w:rPr>
-        <w:t xml:space="preserve">RIbootRestscore()</w:t>
-      </w:r>
-      <w:r>
-        <w:t xml:space="preserve"> </w:t>
-      </w:r>
-      <w:r>
-        <w:t xml:space="preserve">from the</w:t>
-      </w:r>
-      <w:r>
-        <w:t xml:space="preserve"> </w:t>
-      </w:r>
-      <w:r>
-        <w:rPr>
-          <w:rStyle w:val="VerbatimChar"/>
-        </w:rPr>
-        <w:t xml:space="preserve">easyRasch</w:t>
-      </w:r>
-      <w:r>
-        <w:t xml:space="preserve"> </w:t>
-      </w:r>
-      <w:r>
-        <w:t xml:space="preserve">package will be used.</w:t>
+        <w:t xml:space="preserve">, where item-restscore is performing better than infit at detecting the -2 logits off-target item at n = 250, and better across all items for n = 500 and n = 1000. Infit performs better for samples n = 150 and n = 250 (except the item with location -2 logits).</w:t>
       </w:r>
     </w:p>
     <w:tbl>
@@ -4183,7 +3266,1054 @@
       <w:tr>
         <w:tc>
           <w:tcPr/>
-          <w:bookmarkStart w:id="100" w:name="tbl-bootir"/>
+          <w:bookmarkStart w:id="93" w:name="tbl-overunder"/>
+          <w:p>
+            <w:pPr>
+              <w:jc w:val="center"/>
+            </w:pPr>
+            <w:pPr>
+              <w:jc w:val="start"/>
+              <w:spacing w:before="200"/>
+              <w:pStyle w:val="ImageCaption"/>
+            </w:pPr>
+            <w:r>
+              <w:t xml:space="preserve">Table 2: Item-restscore summary results across all sample sizes</w:t>
+            </w:r>
+          </w:p>
+          <w:tbl>
+            <w:tblPr>
+              <w:tblStyle w:val="Table"/>
+              <w:tblW w:type="pct" w:w="5050"/>
+              <w:tblLayout w:type="fixed"/>
+              <w:tblLook w:firstRow="1" w:lastRow="0" w:firstColumn="0" w:lastColumn="0" w:noHBand="0" w:noVBand="0" w:val="0020"/>
+            </w:tblPr>
+            <w:tblGrid>
+              <w:gridCol w:w="3405"/>
+              <w:gridCol w:w="2296"/>
+              <w:gridCol w:w="2296"/>
+            </w:tblGrid>
+            <w:tr>
+              <w:trPr>
+                <w:tblHeader w:val="on"/>
+              </w:trPr>
+              <w:tc>
+                <w:tcPr/>
+                <w:p>
+                  <w:pPr>
+                    <w:pStyle w:val="Compact"/>
+                    <w:jc w:val="right"/>
+                    <w:jc w:val="center"/>
+                  </w:pPr>
+                  <w:r>
+                    <w:t xml:space="preserve">Item</w:t>
+                  </w:r>
+                </w:p>
+              </w:tc>
+              <w:tc>
+                <w:tcPr/>
+                <w:p>
+                  <w:pPr>
+                    <w:pStyle w:val="Compact"/>
+                    <w:jc w:val="left"/>
+                    <w:jc w:val="center"/>
+                  </w:pPr>
+                  <w:r>
+                    <w:t xml:space="preserve">Type of misfit</w:t>
+                  </w:r>
+                </w:p>
+              </w:tc>
+              <w:tc>
+                <w:tcPr/>
+                <w:p>
+                  <w:pPr>
+                    <w:pStyle w:val="Compact"/>
+                    <w:jc w:val="right"/>
+                    <w:jc w:val="center"/>
+                  </w:pPr>
+                  <w:r>
+                    <w:t xml:space="preserve">Percent</w:t>
+                  </w:r>
+                </w:p>
+              </w:tc>
+            </w:tr>
+            <w:tr>
+              <w:tc>
+                <w:tcPr/>
+                <w:p>
+                  <w:pPr>
+                    <w:pStyle w:val="Compact"/>
+                    <w:jc w:val="right"/>
+                    <w:jc w:val="center"/>
+                  </w:pPr>
+                  <w:r>
+                    <w:t xml:space="preserve">9</w:t>
+                  </w:r>
+                </w:p>
+              </w:tc>
+              <w:tc>
+                <w:tcPr/>
+                <w:p>
+                  <w:pPr>
+                    <w:pStyle w:val="Compact"/>
+                    <w:jc w:val="left"/>
+                    <w:jc w:val="center"/>
+                  </w:pPr>
+                  <w:r>
+                    <w:t xml:space="preserve">underfit</w:t>
+                  </w:r>
+                </w:p>
+              </w:tc>
+              <w:tc>
+                <w:tcPr/>
+                <w:p>
+                  <w:pPr>
+                    <w:pStyle w:val="Compact"/>
+                    <w:jc w:val="right"/>
+                    <w:jc w:val="center"/>
+                  </w:pPr>
+                  <w:r>
+                    <w:t xml:space="preserve">85.28</w:t>
+                  </w:r>
+                </w:p>
+              </w:tc>
+            </w:tr>
+            <w:tr>
+              <w:tc>
+                <w:tcPr/>
+                <w:p>
+                  <w:pPr>
+                    <w:pStyle w:val="Compact"/>
+                    <w:jc w:val="right"/>
+                    <w:jc w:val="center"/>
+                  </w:pPr>
+                  <w:r>
+                    <w:t xml:space="preserve">18</w:t>
+                  </w:r>
+                </w:p>
+              </w:tc>
+              <w:tc>
+                <w:tcPr/>
+                <w:p>
+                  <w:pPr>
+                    <w:pStyle w:val="Compact"/>
+                    <w:jc w:val="left"/>
+                    <w:jc w:val="center"/>
+                  </w:pPr>
+                  <w:r>
+                    <w:t xml:space="preserve">underfit</w:t>
+                  </w:r>
+                </w:p>
+              </w:tc>
+              <w:tc>
+                <w:tcPr/>
+                <w:p>
+                  <w:pPr>
+                    <w:pStyle w:val="Compact"/>
+                    <w:jc w:val="right"/>
+                    <w:jc w:val="center"/>
+                  </w:pPr>
+                  <w:r>
+                    <w:t xml:space="preserve">78.96</w:t>
+                  </w:r>
+                </w:p>
+              </w:tc>
+            </w:tr>
+            <w:tr>
+              <w:tc>
+                <w:tcPr/>
+                <w:p>
+                  <w:pPr>
+                    <w:pStyle w:val="Compact"/>
+                    <w:jc w:val="right"/>
+                    <w:jc w:val="center"/>
+                  </w:pPr>
+                  <w:r>
+                    <w:t xml:space="preserve">13</w:t>
+                  </w:r>
+                </w:p>
+              </w:tc>
+              <w:tc>
+                <w:tcPr/>
+                <w:p>
+                  <w:pPr>
+                    <w:pStyle w:val="Compact"/>
+                    <w:jc w:val="left"/>
+                    <w:jc w:val="center"/>
+                  </w:pPr>
+                  <w:r>
+                    <w:t xml:space="preserve">underfit</w:t>
+                  </w:r>
+                </w:p>
+              </w:tc>
+              <w:tc>
+                <w:tcPr/>
+                <w:p>
+                  <w:pPr>
+                    <w:pStyle w:val="Compact"/>
+                    <w:jc w:val="right"/>
+                    <w:jc w:val="center"/>
+                  </w:pPr>
+                  <w:r>
+                    <w:t xml:space="preserve">63.80</w:t>
+                  </w:r>
+                </w:p>
+              </w:tc>
+            </w:tr>
+            <w:tr>
+              <w:tc>
+                <w:tcPr/>
+                <w:p>
+                  <w:pPr>
+                    <w:pStyle w:val="Compact"/>
+                    <w:jc w:val="right"/>
+                    <w:jc w:val="center"/>
+                  </w:pPr>
+                  <w:r>
+                    <w:t xml:space="preserve">2</w:t>
+                  </w:r>
+                </w:p>
+              </w:tc>
+              <w:tc>
+                <w:tcPr/>
+                <w:p>
+                  <w:pPr>
+                    <w:pStyle w:val="Compact"/>
+                    <w:jc w:val="left"/>
+                    <w:jc w:val="center"/>
+                  </w:pPr>
+                  <w:r>
+                    <w:t xml:space="preserve">overfit</w:t>
+                  </w:r>
+                </w:p>
+              </w:tc>
+              <w:tc>
+                <w:tcPr/>
+                <w:p>
+                  <w:pPr>
+                    <w:pStyle w:val="Compact"/>
+                    <w:jc w:val="right"/>
+                    <w:jc w:val="center"/>
+                  </w:pPr>
+                  <w:r>
+                    <w:t xml:space="preserve">20.80</w:t>
+                  </w:r>
+                </w:p>
+              </w:tc>
+            </w:tr>
+            <w:tr>
+              <w:tc>
+                <w:tcPr/>
+                <w:p>
+                  <w:pPr>
+                    <w:pStyle w:val="Compact"/>
+                    <w:jc w:val="right"/>
+                    <w:jc w:val="center"/>
+                  </w:pPr>
+                  <w:r>
+                    <w:t xml:space="preserve">6</w:t>
+                  </w:r>
+                </w:p>
+              </w:tc>
+              <w:tc>
+                <w:tcPr/>
+                <w:p>
+                  <w:pPr>
+                    <w:pStyle w:val="Compact"/>
+                    <w:jc w:val="left"/>
+                    <w:jc w:val="center"/>
+                  </w:pPr>
+                  <w:r>
+                    <w:t xml:space="preserve">overfit</w:t>
+                  </w:r>
+                </w:p>
+              </w:tc>
+              <w:tc>
+                <w:tcPr/>
+                <w:p>
+                  <w:pPr>
+                    <w:pStyle w:val="Compact"/>
+                    <w:jc w:val="right"/>
+                    <w:jc w:val="center"/>
+                  </w:pPr>
+                  <w:r>
+                    <w:t xml:space="preserve">19.00</w:t>
+                  </w:r>
+                </w:p>
+              </w:tc>
+            </w:tr>
+            <w:tr>
+              <w:tc>
+                <w:tcPr/>
+                <w:p>
+                  <w:pPr>
+                    <w:pStyle w:val="Compact"/>
+                    <w:jc w:val="right"/>
+                    <w:jc w:val="center"/>
+                  </w:pPr>
+                  <w:r>
+                    <w:t xml:space="preserve">20</w:t>
+                  </w:r>
+                </w:p>
+              </w:tc>
+              <w:tc>
+                <w:tcPr/>
+                <w:p>
+                  <w:pPr>
+                    <w:pStyle w:val="Compact"/>
+                    <w:jc w:val="left"/>
+                    <w:jc w:val="center"/>
+                  </w:pPr>
+                  <w:r>
+                    <w:t xml:space="preserve">overfit</w:t>
+                  </w:r>
+                </w:p>
+              </w:tc>
+              <w:tc>
+                <w:tcPr/>
+                <w:p>
+                  <w:pPr>
+                    <w:pStyle w:val="Compact"/>
+                    <w:jc w:val="right"/>
+                    <w:jc w:val="center"/>
+                  </w:pPr>
+                  <w:r>
+                    <w:t xml:space="preserve">15.48</w:t>
+                  </w:r>
+                </w:p>
+              </w:tc>
+            </w:tr>
+            <w:tr>
+              <w:tc>
+                <w:tcPr/>
+                <w:p>
+                  <w:pPr>
+                    <w:pStyle w:val="Compact"/>
+                    <w:jc w:val="right"/>
+                    <w:jc w:val="center"/>
+                  </w:pPr>
+                  <w:r>
+                    <w:t xml:space="preserve">8</w:t>
+                  </w:r>
+                </w:p>
+              </w:tc>
+              <w:tc>
+                <w:tcPr/>
+                <w:p>
+                  <w:pPr>
+                    <w:pStyle w:val="Compact"/>
+                    <w:jc w:val="left"/>
+                    <w:jc w:val="center"/>
+                  </w:pPr>
+                  <w:r>
+                    <w:t xml:space="preserve">overfit</w:t>
+                  </w:r>
+                </w:p>
+              </w:tc>
+              <w:tc>
+                <w:tcPr/>
+                <w:p>
+                  <w:pPr>
+                    <w:pStyle w:val="Compact"/>
+                    <w:jc w:val="right"/>
+                    <w:jc w:val="center"/>
+                  </w:pPr>
+                  <w:r>
+                    <w:t xml:space="preserve">15.28</w:t>
+                  </w:r>
+                </w:p>
+              </w:tc>
+            </w:tr>
+            <w:tr>
+              <w:tc>
+                <w:tcPr/>
+                <w:p>
+                  <w:pPr>
+                    <w:pStyle w:val="Compact"/>
+                    <w:jc w:val="right"/>
+                    <w:jc w:val="center"/>
+                  </w:pPr>
+                  <w:r>
+                    <w:t xml:space="preserve">10</w:t>
+                  </w:r>
+                </w:p>
+              </w:tc>
+              <w:tc>
+                <w:tcPr/>
+                <w:p>
+                  <w:pPr>
+                    <w:pStyle w:val="Compact"/>
+                    <w:jc w:val="left"/>
+                    <w:jc w:val="center"/>
+                  </w:pPr>
+                  <w:r>
+                    <w:t xml:space="preserve">overfit</w:t>
+                  </w:r>
+                </w:p>
+              </w:tc>
+              <w:tc>
+                <w:tcPr/>
+                <w:p>
+                  <w:pPr>
+                    <w:pStyle w:val="Compact"/>
+                    <w:jc w:val="right"/>
+                    <w:jc w:val="center"/>
+                  </w:pPr>
+                  <w:r>
+                    <w:t xml:space="preserve">14.60</w:t>
+                  </w:r>
+                </w:p>
+              </w:tc>
+            </w:tr>
+            <w:tr>
+              <w:tc>
+                <w:tcPr/>
+                <w:p>
+                  <w:pPr>
+                    <w:pStyle w:val="Compact"/>
+                    <w:jc w:val="right"/>
+                    <w:jc w:val="center"/>
+                  </w:pPr>
+                  <w:r>
+                    <w:t xml:space="preserve">11</w:t>
+                  </w:r>
+                </w:p>
+              </w:tc>
+              <w:tc>
+                <w:tcPr/>
+                <w:p>
+                  <w:pPr>
+                    <w:pStyle w:val="Compact"/>
+                    <w:jc w:val="left"/>
+                    <w:jc w:val="center"/>
+                  </w:pPr>
+                  <w:r>
+                    <w:t xml:space="preserve">overfit</w:t>
+                  </w:r>
+                </w:p>
+              </w:tc>
+              <w:tc>
+                <w:tcPr/>
+                <w:p>
+                  <w:pPr>
+                    <w:pStyle w:val="Compact"/>
+                    <w:jc w:val="right"/>
+                    <w:jc w:val="center"/>
+                  </w:pPr>
+                  <w:r>
+                    <w:t xml:space="preserve">13.04</w:t>
+                  </w:r>
+                </w:p>
+              </w:tc>
+            </w:tr>
+            <w:tr>
+              <w:tc>
+                <w:tcPr/>
+                <w:p>
+                  <w:pPr>
+                    <w:pStyle w:val="Compact"/>
+                    <w:jc w:val="right"/>
+                    <w:jc w:val="center"/>
+                  </w:pPr>
+                  <w:r>
+                    <w:t xml:space="preserve">7</w:t>
+                  </w:r>
+                </w:p>
+              </w:tc>
+              <w:tc>
+                <w:tcPr/>
+                <w:p>
+                  <w:pPr>
+                    <w:pStyle w:val="Compact"/>
+                    <w:jc w:val="left"/>
+                    <w:jc w:val="center"/>
+                  </w:pPr>
+                  <w:r>
+                    <w:t xml:space="preserve">overfit</w:t>
+                  </w:r>
+                </w:p>
+              </w:tc>
+              <w:tc>
+                <w:tcPr/>
+                <w:p>
+                  <w:pPr>
+                    <w:pStyle w:val="Compact"/>
+                    <w:jc w:val="right"/>
+                    <w:jc w:val="center"/>
+                  </w:pPr>
+                  <w:r>
+                    <w:t xml:space="preserve">12.52</w:t>
+                  </w:r>
+                </w:p>
+              </w:tc>
+            </w:tr>
+            <w:tr>
+              <w:tc>
+                <w:tcPr/>
+                <w:p>
+                  <w:pPr>
+                    <w:pStyle w:val="Compact"/>
+                    <w:jc w:val="right"/>
+                    <w:jc w:val="center"/>
+                  </w:pPr>
+                  <w:r>
+                    <w:t xml:space="preserve">15</w:t>
+                  </w:r>
+                </w:p>
+              </w:tc>
+              <w:tc>
+                <w:tcPr/>
+                <w:p>
+                  <w:pPr>
+                    <w:pStyle w:val="Compact"/>
+                    <w:jc w:val="left"/>
+                    <w:jc w:val="center"/>
+                  </w:pPr>
+                  <w:r>
+                    <w:t xml:space="preserve">overfit</w:t>
+                  </w:r>
+                </w:p>
+              </w:tc>
+              <w:tc>
+                <w:tcPr/>
+                <w:p>
+                  <w:pPr>
+                    <w:pStyle w:val="Compact"/>
+                    <w:jc w:val="right"/>
+                    <w:jc w:val="center"/>
+                  </w:pPr>
+                  <w:r>
+                    <w:t xml:space="preserve">12.52</w:t>
+                  </w:r>
+                </w:p>
+              </w:tc>
+            </w:tr>
+            <w:tr>
+              <w:tc>
+                <w:tcPr/>
+                <w:p>
+                  <w:pPr>
+                    <w:pStyle w:val="Compact"/>
+                    <w:jc w:val="right"/>
+                    <w:jc w:val="center"/>
+                  </w:pPr>
+                  <w:r>
+                    <w:t xml:space="preserve">1</w:t>
+                  </w:r>
+                </w:p>
+              </w:tc>
+              <w:tc>
+                <w:tcPr/>
+                <w:p>
+                  <w:pPr>
+                    <w:pStyle w:val="Compact"/>
+                    <w:jc w:val="left"/>
+                    <w:jc w:val="center"/>
+                  </w:pPr>
+                  <w:r>
+                    <w:t xml:space="preserve">overfit</w:t>
+                  </w:r>
+                </w:p>
+              </w:tc>
+              <w:tc>
+                <w:tcPr/>
+                <w:p>
+                  <w:pPr>
+                    <w:pStyle w:val="Compact"/>
+                    <w:jc w:val="right"/>
+                    <w:jc w:val="center"/>
+                  </w:pPr>
+                  <w:r>
+                    <w:t xml:space="preserve">11.96</w:t>
+                  </w:r>
+                </w:p>
+              </w:tc>
+            </w:tr>
+            <w:tr>
+              <w:tc>
+                <w:tcPr/>
+                <w:p>
+                  <w:pPr>
+                    <w:pStyle w:val="Compact"/>
+                    <w:jc w:val="right"/>
+                    <w:jc w:val="center"/>
+                  </w:pPr>
+                  <w:r>
+                    <w:t xml:space="preserve">5</w:t>
+                  </w:r>
+                </w:p>
+              </w:tc>
+              <w:tc>
+                <w:tcPr/>
+                <w:p>
+                  <w:pPr>
+                    <w:pStyle w:val="Compact"/>
+                    <w:jc w:val="left"/>
+                    <w:jc w:val="center"/>
+                  </w:pPr>
+                  <w:r>
+                    <w:t xml:space="preserve">overfit</w:t>
+                  </w:r>
+                </w:p>
+              </w:tc>
+              <w:tc>
+                <w:tcPr/>
+                <w:p>
+                  <w:pPr>
+                    <w:pStyle w:val="Compact"/>
+                    <w:jc w:val="right"/>
+                    <w:jc w:val="center"/>
+                  </w:pPr>
+                  <w:r>
+                    <w:t xml:space="preserve">11.92</w:t>
+                  </w:r>
+                </w:p>
+              </w:tc>
+            </w:tr>
+            <w:tr>
+              <w:tc>
+                <w:tcPr/>
+                <w:p>
+                  <w:pPr>
+                    <w:pStyle w:val="Compact"/>
+                    <w:jc w:val="right"/>
+                    <w:jc w:val="center"/>
+                  </w:pPr>
+                  <w:r>
+                    <w:t xml:space="preserve">16</w:t>
+                  </w:r>
+                </w:p>
+              </w:tc>
+              <w:tc>
+                <w:tcPr/>
+                <w:p>
+                  <w:pPr>
+                    <w:pStyle w:val="Compact"/>
+                    <w:jc w:val="left"/>
+                    <w:jc w:val="center"/>
+                  </w:pPr>
+                  <w:r>
+                    <w:t xml:space="preserve">overfit</w:t>
+                  </w:r>
+                </w:p>
+              </w:tc>
+              <w:tc>
+                <w:tcPr/>
+                <w:p>
+                  <w:pPr>
+                    <w:pStyle w:val="Compact"/>
+                    <w:jc w:val="right"/>
+                    <w:jc w:val="center"/>
+                  </w:pPr>
+                  <w:r>
+                    <w:t xml:space="preserve">11.12</w:t>
+                  </w:r>
+                </w:p>
+              </w:tc>
+            </w:tr>
+            <w:tr>
+              <w:tc>
+                <w:tcPr/>
+                <w:p>
+                  <w:pPr>
+                    <w:pStyle w:val="Compact"/>
+                    <w:jc w:val="right"/>
+                    <w:jc w:val="center"/>
+                  </w:pPr>
+                  <w:r>
+                    <w:t xml:space="preserve">3</w:t>
+                  </w:r>
+                </w:p>
+              </w:tc>
+              <w:tc>
+                <w:tcPr/>
+                <w:p>
+                  <w:pPr>
+                    <w:pStyle w:val="Compact"/>
+                    <w:jc w:val="left"/>
+                    <w:jc w:val="center"/>
+                  </w:pPr>
+                  <w:r>
+                    <w:t xml:space="preserve">overfit</w:t>
+                  </w:r>
+                </w:p>
+              </w:tc>
+              <w:tc>
+                <w:tcPr/>
+                <w:p>
+                  <w:pPr>
+                    <w:pStyle w:val="Compact"/>
+                    <w:jc w:val="right"/>
+                    <w:jc w:val="center"/>
+                  </w:pPr>
+                  <w:r>
+                    <w:t xml:space="preserve">8.96</w:t>
+                  </w:r>
+                </w:p>
+              </w:tc>
+            </w:tr>
+            <w:tr>
+              <w:tc>
+                <w:tcPr/>
+                <w:p>
+                  <w:pPr>
+                    <w:pStyle w:val="Compact"/>
+                    <w:jc w:val="right"/>
+                    <w:jc w:val="center"/>
+                  </w:pPr>
+                  <w:r>
+                    <w:t xml:space="preserve">14</w:t>
+                  </w:r>
+                </w:p>
+              </w:tc>
+              <w:tc>
+                <w:tcPr/>
+                <w:p>
+                  <w:pPr>
+                    <w:pStyle w:val="Compact"/>
+                    <w:jc w:val="left"/>
+                    <w:jc w:val="center"/>
+                  </w:pPr>
+                  <w:r>
+                    <w:t xml:space="preserve">overfit</w:t>
+                  </w:r>
+                </w:p>
+              </w:tc>
+              <w:tc>
+                <w:tcPr/>
+                <w:p>
+                  <w:pPr>
+                    <w:pStyle w:val="Compact"/>
+                    <w:jc w:val="right"/>
+                    <w:jc w:val="center"/>
+                  </w:pPr>
+                  <w:r>
+                    <w:t xml:space="preserve">7.28</w:t>
+                  </w:r>
+                </w:p>
+              </w:tc>
+            </w:tr>
+            <w:tr>
+              <w:tc>
+                <w:tcPr/>
+                <w:p>
+                  <w:pPr>
+                    <w:pStyle w:val="Compact"/>
+                    <w:jc w:val="right"/>
+                    <w:jc w:val="center"/>
+                  </w:pPr>
+                  <w:r>
+                    <w:t xml:space="preserve">4</w:t>
+                  </w:r>
+                </w:p>
+              </w:tc>
+              <w:tc>
+                <w:tcPr/>
+                <w:p>
+                  <w:pPr>
+                    <w:pStyle w:val="Compact"/>
+                    <w:jc w:val="left"/>
+                    <w:jc w:val="center"/>
+                  </w:pPr>
+                  <w:r>
+                    <w:t xml:space="preserve">overfit</w:t>
+                  </w:r>
+                </w:p>
+              </w:tc>
+              <w:tc>
+                <w:tcPr/>
+                <w:p>
+                  <w:pPr>
+                    <w:pStyle w:val="Compact"/>
+                    <w:jc w:val="right"/>
+                    <w:jc w:val="center"/>
+                  </w:pPr>
+                  <w:r>
+                    <w:t xml:space="preserve">7.24</w:t>
+                  </w:r>
+                </w:p>
+              </w:tc>
+            </w:tr>
+            <w:tr>
+              <w:tc>
+                <w:tcPr/>
+                <w:p>
+                  <w:pPr>
+                    <w:pStyle w:val="Compact"/>
+                    <w:jc w:val="right"/>
+                    <w:jc w:val="center"/>
+                  </w:pPr>
+                  <w:r>
+                    <w:t xml:space="preserve">12</w:t>
+                  </w:r>
+                </w:p>
+              </w:tc>
+              <w:tc>
+                <w:tcPr/>
+                <w:p>
+                  <w:pPr>
+                    <w:pStyle w:val="Compact"/>
+                    <w:jc w:val="left"/>
+                    <w:jc w:val="center"/>
+                  </w:pPr>
+                  <w:r>
+                    <w:t xml:space="preserve">overfit</w:t>
+                  </w:r>
+                </w:p>
+              </w:tc>
+              <w:tc>
+                <w:tcPr/>
+                <w:p>
+                  <w:pPr>
+                    <w:pStyle w:val="Compact"/>
+                    <w:jc w:val="right"/>
+                    <w:jc w:val="center"/>
+                  </w:pPr>
+                  <w:r>
+                    <w:t xml:space="preserve">5.96</w:t>
+                  </w:r>
+                </w:p>
+              </w:tc>
+            </w:tr>
+            <w:tr>
+              <w:tc>
+                <w:tcPr/>
+                <w:p>
+                  <w:pPr>
+                    <w:pStyle w:val="Compact"/>
+                    <w:jc w:val="right"/>
+                    <w:jc w:val="center"/>
+                  </w:pPr>
+                  <w:r>
+                    <w:t xml:space="preserve">17</w:t>
+                  </w:r>
+                </w:p>
+              </w:tc>
+              <w:tc>
+                <w:tcPr/>
+                <w:p>
+                  <w:pPr>
+                    <w:pStyle w:val="Compact"/>
+                    <w:jc w:val="left"/>
+                    <w:jc w:val="center"/>
+                  </w:pPr>
+                  <w:r>
+                    <w:t xml:space="preserve">overfit</w:t>
+                  </w:r>
+                </w:p>
+              </w:tc>
+              <w:tc>
+                <w:tcPr/>
+                <w:p>
+                  <w:pPr>
+                    <w:pStyle w:val="Compact"/>
+                    <w:jc w:val="right"/>
+                    <w:jc w:val="center"/>
+                  </w:pPr>
+                  <w:r>
+                    <w:t xml:space="preserve">5.16</w:t>
+                  </w:r>
+                </w:p>
+              </w:tc>
+            </w:tr>
+            <w:tr>
+              <w:tc>
+                <w:tcPr/>
+                <w:p>
+                  <w:pPr>
+                    <w:pStyle w:val="Compact"/>
+                    <w:jc w:val="right"/>
+                    <w:jc w:val="center"/>
+                  </w:pPr>
+                  <w:r>
+                    <w:t xml:space="preserve">19</w:t>
+                  </w:r>
+                </w:p>
+              </w:tc>
+              <w:tc>
+                <w:tcPr/>
+                <w:p>
+                  <w:pPr>
+                    <w:pStyle w:val="Compact"/>
+                    <w:jc w:val="left"/>
+                    <w:jc w:val="center"/>
+                  </w:pPr>
+                  <w:r>
+                    <w:t xml:space="preserve">overfit</w:t>
+                  </w:r>
+                </w:p>
+              </w:tc>
+              <w:tc>
+                <w:tcPr/>
+                <w:p>
+                  <w:pPr>
+                    <w:pStyle w:val="Compact"/>
+                    <w:jc w:val="right"/>
+                    <w:jc w:val="center"/>
+                  </w:pPr>
+                  <w:r>
+                    <w:t xml:space="preserve">1.24</w:t>
+                  </w:r>
+                </w:p>
+              </w:tc>
+            </w:tr>
+            <w:tr>
+              <w:tc>
+                <w:tcPr/>
+                <w:p>
+                  <w:pPr>
+                    <w:pStyle w:val="Compact"/>
+                    <w:jc w:val="right"/>
+                    <w:jc w:val="center"/>
+                  </w:pPr>
+                  <w:r>
+                    <w:t xml:space="preserve">12</w:t>
+                  </w:r>
+                </w:p>
+              </w:tc>
+              <w:tc>
+                <w:tcPr/>
+                <w:p>
+                  <w:pPr>
+                    <w:pStyle w:val="Compact"/>
+                    <w:jc w:val="left"/>
+                    <w:jc w:val="center"/>
+                  </w:pPr>
+                  <w:r>
+                    <w:t xml:space="preserve">underfit</w:t>
+                  </w:r>
+                </w:p>
+              </w:tc>
+              <w:tc>
+                <w:tcPr/>
+                <w:p>
+                  <w:pPr>
+                    <w:pStyle w:val="Compact"/>
+                    <w:jc w:val="right"/>
+                    <w:jc w:val="center"/>
+                  </w:pPr>
+                  <w:r>
+                    <w:t xml:space="preserve">0.08</w:t>
+                  </w:r>
+                </w:p>
+              </w:tc>
+            </w:tr>
+          </w:tbl>
+          <w:bookmarkEnd w:id="93"/>
+          <w:p/>
+        </w:tc>
+      </w:tr>
+    </w:tbl>
+    <w:p>
+      <w:pPr>
+        <w:pStyle w:val="BodyText"/>
+      </w:pPr>
+      <w:r>
+        <w:rPr>
+          <w:vertAlign w:val="subscript"/>
+        </w:rPr>
+        <w:t xml:space="preserve">Source:</w:t>
+      </w:r>
+      <w:r>
+        <w:rPr>
+          <w:vertAlign w:val="subscript"/>
+        </w:rPr>
+        <w:t xml:space="preserve"> </w:t>
+      </w:r>
+      <w:hyperlink r:id="rId21">
+        <w:r>
+          <w:rPr>
+            <w:rStyle w:val="Hyperlink"/>
+            <w:vertAlign w:val="subscript"/>
+          </w:rPr>
+          <w:t xml:space="preserve">Article Notebook</w:t>
+        </w:r>
+      </w:hyperlink>
+    </w:p>
+    <w:p>
+      <w:pPr>
+        <w:pStyle w:val="BodyText"/>
+      </w:pPr>
+      <w:r>
+        <w:t xml:space="preserve">Reviewing the type of misfit identified by item-restscore (see</w:t>
+      </w:r>
+      <w:r>
+        <w:t xml:space="preserve"> </w:t>
+      </w:r>
+      <w:hyperlink w:anchor="tbl-overunder">
+        <w:r>
+          <w:rPr>
+            <w:rStyle w:val="Hyperlink"/>
+          </w:rPr>
+          <w:t xml:space="preserve">Table 2</w:t>
+        </w:r>
+      </w:hyperlink>
+      <w:r>
+        <w:t xml:space="preserve">), the false positives are all overfitting the Rasch model, except for two instances (out of 2500) indicating underfit for item 12. Items 9, 13, and 18, that were simulated to be misfitting due to loading on a separate dimension, are as expected showing underfit to the Rasch model.</w:t>
+      </w:r>
+    </w:p>
+    <w:bookmarkEnd w:id="94"/>
+    <w:bookmarkEnd w:id="95"/>
+    <w:bookmarkStart w:id="116" w:name="study-4-bootstrapped-item-restscore"/>
+    <w:p>
+      <w:pPr>
+        <w:pStyle w:val="Heading1"/>
+      </w:pPr>
+      <w:r>
+        <w:t xml:space="preserve">6. Study 4: Bootstrapped item-restscore</w:t>
+      </w:r>
+    </w:p>
+    <w:p>
+      <w:pPr>
+        <w:pStyle w:val="FirstParagraph"/>
+      </w:pPr>
+      <w:r>
+        <w:t xml:space="preserve">For our final set of simulations, we will use a non-parametric bootstrap procedure with item-restscore. The difference from the parametric bootstrap is that the non-parametric bootstrap samples with replacement directly from the observed response data. First, based on the above problematic sample size of 2000 when three items are misfitting, we will use the bootstrap function to sample with replacement using n = 800 and 250 bootstrap samples. The function</w:t>
+      </w:r>
+      <w:r>
+        <w:t xml:space="preserve"> </w:t>
+      </w:r>
+      <w:r>
+        <w:rPr>
+          <w:rStyle w:val="VerbatimChar"/>
+        </w:rPr>
+        <w:t xml:space="preserve">RIbootRestscore()</w:t>
+      </w:r>
+      <w:r>
+        <w:t xml:space="preserve"> </w:t>
+      </w:r>
+      <w:r>
+        <w:t xml:space="preserve">from the</w:t>
+      </w:r>
+      <w:r>
+        <w:t xml:space="preserve"> </w:t>
+      </w:r>
+      <w:r>
+        <w:rPr>
+          <w:rStyle w:val="VerbatimChar"/>
+        </w:rPr>
+        <w:t xml:space="preserve">easyRasch</w:t>
+      </w:r>
+      <w:r>
+        <w:t xml:space="preserve"> </w:t>
+      </w:r>
+      <w:r>
+        <w:t xml:space="preserve">package will be used.</w:t>
+      </w:r>
+    </w:p>
+    <w:tbl>
+      <w:tblPr>
+        <w:tblStyle w:val="Table"/>
+        <w:tblW w:type="pct" w:w="5000"/>
+        <w:tblLayout w:type="fixed"/>
+        <w:tblLook w:firstRow="0" w:lastRow="0" w:firstColumn="0" w:lastColumn="0" w:noHBand="0" w:noVBand="0" w:val="0000"/>
+      </w:tblPr>
+      <w:tblGrid>
+        <w:gridCol w:w="7920"/>
+      </w:tblGrid>
+      <w:tr>
+        <w:tc>
+          <w:tcPr/>
+          <w:bookmarkStart w:id="96" w:name="tbl-bootir"/>
           <w:p>
             <w:pPr>
               <w:jc w:val="center"/>
@@ -4209,13 +4339,14 @@
           <w:tbl>
             <w:tblPr>
               <w:tblStyle w:val="Table"/>
-              <w:tblW w:type="auto" w:w="0"/>
+              <w:tblW w:type="pct" w:w="5050"/>
+              <w:tblLayout w:type="fixed"/>
               <w:tblLook w:firstRow="1" w:lastRow="0" w:firstColumn="0" w:lastColumn="0" w:noHBand="0" w:noVBand="0" w:val="0020"/>
             </w:tblPr>
             <w:tblGrid>
-              <w:gridCol w:w="2640"/>
-              <w:gridCol w:w="2640"/>
-              <w:gridCol w:w="2640"/>
+              <w:gridCol w:w="3405"/>
+              <w:gridCol w:w="2296"/>
+              <w:gridCol w:w="2296"/>
             </w:tblGrid>
             <w:tr>
               <w:trPr>
@@ -4420,7 +4551,7 @@
                     <w:jc w:val="center"/>
                   </w:pPr>
                   <w:r>
-                    <w:t xml:space="preserve">41.6</w:t>
+                    <w:t xml:space="preserve">45.2</w:t>
                   </w:r>
                 </w:p>
               </w:tc>
@@ -4461,7 +4592,7 @@
                     <w:jc w:val="center"/>
                   </w:pPr>
                   <w:r>
-                    <w:t xml:space="preserve">37.6</w:t>
+                    <w:t xml:space="preserve">41.2</w:t>
                   </w:r>
                 </w:p>
               </w:tc>
@@ -4502,7 +4633,7 @@
                     <w:jc w:val="center"/>
                   </w:pPr>
                   <w:r>
-                    <w:t xml:space="preserve">32.8</w:t>
+                    <w:t xml:space="preserve">34.0</w:t>
                   </w:r>
                 </w:p>
               </w:tc>
@@ -4543,7 +4674,7 @@
                     <w:jc w:val="center"/>
                   </w:pPr>
                   <w:r>
-                    <w:t xml:space="preserve">29.6</w:t>
+                    <w:t xml:space="preserve">32.0</w:t>
                   </w:r>
                 </w:p>
               </w:tc>
@@ -4584,7 +4715,7 @@
                     <w:jc w:val="center"/>
                   </w:pPr>
                   <w:r>
-                    <w:t xml:space="preserve">27.6</w:t>
+                    <w:t xml:space="preserve">25.6</w:t>
                   </w:r>
                 </w:p>
               </w:tc>
@@ -4625,7 +4756,7 @@
                     <w:jc w:val="center"/>
                   </w:pPr>
                   <w:r>
-                    <w:t xml:space="preserve">22.8</w:t>
+                    <w:t xml:space="preserve">24.8</w:t>
                   </w:r>
                 </w:p>
               </w:tc>
@@ -4640,7 +4771,7 @@
                     <w:jc w:val="center"/>
                   </w:pPr>
                   <w:r>
-                    <w:t xml:space="preserve">V15</w:t>
+                    <w:t xml:space="preserve">V3</w:t>
                   </w:r>
                 </w:p>
               </w:tc>
@@ -4666,7 +4797,7 @@
                     <w:jc w:val="center"/>
                   </w:pPr>
                   <w:r>
-                    <w:t xml:space="preserve">16.8</w:t>
+                    <w:t xml:space="preserve">19.6</w:t>
                   </w:r>
                 </w:p>
               </w:tc>
@@ -4681,7 +4812,7 @@
                     <w:jc w:val="center"/>
                   </w:pPr>
                   <w:r>
-                    <w:t xml:space="preserve">V3</w:t>
+                    <w:t xml:space="preserve">V15</w:t>
                   </w:r>
                 </w:p>
               </w:tc>
@@ -4707,7 +4838,7 @@
                     <w:jc w:val="center"/>
                   </w:pPr>
                   <w:r>
-                    <w:t xml:space="preserve">16.4</w:t>
+                    <w:t xml:space="preserve">17.6</w:t>
                   </w:r>
                 </w:p>
               </w:tc>
@@ -4748,7 +4879,7 @@
                     <w:jc w:val="center"/>
                   </w:pPr>
                   <w:r>
-                    <w:t xml:space="preserve">15.6</w:t>
+                    <w:t xml:space="preserve">14.8</w:t>
                   </w:r>
                 </w:p>
               </w:tc>
@@ -4763,7 +4894,7 @@
                     <w:jc w:val="center"/>
                   </w:pPr>
                   <w:r>
-                    <w:t xml:space="preserve">V7</w:t>
+                    <w:t xml:space="preserve">V12</w:t>
                   </w:r>
                 </w:p>
               </w:tc>
@@ -4789,7 +4920,7 @@
                     <w:jc w:val="center"/>
                   </w:pPr>
                   <w:r>
-                    <w:t xml:space="preserve">11.6</w:t>
+                    <w:t xml:space="preserve">10.8</w:t>
                   </w:r>
                 </w:p>
               </w:tc>
@@ -4804,7 +4935,7 @@
                     <w:jc w:val="center"/>
                   </w:pPr>
                   <w:r>
-                    <w:t xml:space="preserve">V12</w:t>
+                    <w:t xml:space="preserve">V7</w:t>
                   </w:r>
                 </w:p>
               </w:tc>
@@ -4830,7 +4961,7 @@
                     <w:jc w:val="center"/>
                   </w:pPr>
                   <w:r>
-                    <w:t xml:space="preserve">11.2</w:t>
+                    <w:t xml:space="preserve">10.4</w:t>
                   </w:r>
                 </w:p>
               </w:tc>
@@ -4871,7 +5002,7 @@
                     <w:jc w:val="center"/>
                   </w:pPr>
                   <w:r>
-                    <w:t xml:space="preserve">7.6</w:t>
+                    <w:t xml:space="preserve">9.2</w:t>
                   </w:r>
                 </w:p>
               </w:tc>
@@ -4912,7 +5043,7 @@
                     <w:jc w:val="center"/>
                   </w:pPr>
                   <w:r>
-                    <w:t xml:space="preserve">6.4</w:t>
+                    <w:t xml:space="preserve">8.0</w:t>
                   </w:r>
                 </w:p>
               </w:tc>
@@ -4927,7 +5058,7 @@
                     <w:jc w:val="center"/>
                   </w:pPr>
                   <w:r>
-                    <w:t xml:space="preserve">V19</w:t>
+                    <w:t xml:space="preserve">V17</w:t>
                   </w:r>
                 </w:p>
               </w:tc>
@@ -4953,7 +5084,7 @@
                     <w:jc w:val="center"/>
                   </w:pPr>
                   <w:r>
-                    <w:t xml:space="preserve">4.4</w:t>
+                    <w:t xml:space="preserve">3.6</w:t>
                   </w:r>
                 </w:p>
               </w:tc>
@@ -4968,7 +5099,7 @@
                     <w:jc w:val="center"/>
                   </w:pPr>
                   <w:r>
-                    <w:t xml:space="preserve">V17</w:t>
+                    <w:t xml:space="preserve">V10</w:t>
                   </w:r>
                 </w:p>
               </w:tc>
@@ -5009,7 +5140,7 @@
                     <w:jc w:val="center"/>
                   </w:pPr>
                   <w:r>
-                    <w:t xml:space="preserve">V10</w:t>
+                    <w:t xml:space="preserve">V19</w:t>
                   </w:r>
                 </w:p>
               </w:tc>
@@ -5035,7 +5166,7 @@
                     <w:jc w:val="center"/>
                   </w:pPr>
                   <w:r>
-                    <w:t xml:space="preserve">1.6</w:t>
+                    <w:t xml:space="preserve">2.4</w:t>
                   </w:r>
                 </w:p>
               </w:tc>
@@ -5050,7 +5181,7 @@
                     <w:jc w:val="center"/>
                   </w:pPr>
                   <w:r>
-                    <w:t xml:space="preserve">V17</w:t>
+                    <w:t xml:space="preserve">V4</w:t>
                   </w:r>
                 </w:p>
               </w:tc>
@@ -5076,7 +5207,7 @@
                     <w:jc w:val="center"/>
                   </w:pPr>
                   <w:r>
-                    <w:t xml:space="preserve">0.4</w:t>
+                    <w:t xml:space="preserve">0.8</w:t>
                   </w:r>
                 </w:p>
               </w:tc>
@@ -5091,48 +5222,7 @@
                     <w:jc w:val="center"/>
                   </w:pPr>
                   <w:r>
-                    <w:t xml:space="preserve">V4</w:t>
-                  </w:r>
-                </w:p>
-              </w:tc>
-              <w:tc>
-                <w:tcPr/>
-                <w:p>
-                  <w:pPr>
-                    <w:pStyle w:val="Compact"/>
-                    <w:jc w:val="left"/>
-                    <w:jc w:val="center"/>
-                  </w:pPr>
-                  <w:r>
-                    <w:t xml:space="preserve">underfit</w:t>
-                  </w:r>
-                </w:p>
-              </w:tc>
-              <w:tc>
-                <w:tcPr/>
-                <w:p>
-                  <w:pPr>
-                    <w:pStyle w:val="Compact"/>
-                    <w:jc w:val="right"/>
-                    <w:jc w:val="center"/>
-                  </w:pPr>
-                  <w:r>
-                    <w:t xml:space="preserve">0.4</w:t>
-                  </w:r>
-                </w:p>
-              </w:tc>
-            </w:tr>
-            <w:tr>
-              <w:tc>
-                <w:tcPr/>
-                <w:p>
-                  <w:pPr>
-                    <w:pStyle w:val="Compact"/>
-                    <w:jc w:val="left"/>
-                    <w:jc w:val="center"/>
-                  </w:pPr>
-                  <w:r>
-                    <w:t xml:space="preserve">V5</w:t>
+                    <w:t xml:space="preserve">V10</w:t>
                   </w:r>
                 </w:p>
               </w:tc>
@@ -5164,7 +5254,7 @@
               </w:tc>
             </w:tr>
           </w:tbl>
-          <w:bookmarkEnd w:id="100"/>
+          <w:bookmarkEnd w:id="96"/>
           <w:p/>
         </w:tc>
       </w:tr>
@@ -5234,7 +5324,7 @@
         <w:t xml:space="preserve">Second, we will also apply the bootstrapped item-restscore method to sample sizes 150 and 250, using the complete sample for the same bootstrap procedure to see if this produces more useful information than previously tested strategies for identifying misfitting items.</w:t>
       </w:r>
     </w:p>
-    <w:bookmarkStart w:id="112" w:name="results-3"/>
+    <w:bookmarkStart w:id="107" w:name="results-3"/>
     <w:p>
       <w:pPr>
         <w:pStyle w:val="Heading2"/>
@@ -5269,7 +5359,7 @@
         </w:r>
       </w:hyperlink>
     </w:p>
-    <w:bookmarkStart w:id="106" w:name="cell-fig-irb0all"/>
+    <w:bookmarkStart w:id="101" w:name="cell-fig-irb0all"/>
     <w:tbl>
       <w:tblPr>
         <w:tblStyle w:val="Table"/>
@@ -5283,7 +5373,7 @@
       <w:tr>
         <w:tc>
           <w:tcPr/>
-          <w:bookmarkStart w:id="105" w:name="fig-irb0all"/>
+          <w:bookmarkStart w:id="100" w:name="fig-irb0all"/>
           <w:p>
             <w:pPr>
               <w:jc w:val="center"/>
@@ -5294,7 +5384,7 @@
               <w:pStyle w:val="ImageCaption"/>
             </w:pPr>
             <w:r>
-              <w:t xml:space="preserve">Figure 12</w:t>
+              <w:t xml:space="preserve">Figure 13: Item-restscore bootstrap results</w:t>
             </w:r>
           </w:p>
           <w:p>
@@ -5302,24 +5392,23 @@
               <w:pStyle w:val="Compact"/>
               <w:jc w:val="center"/>
             </w:pPr>
-            <w:bookmarkStart w:id="104" w:name="fig-irb0all"/>
             <w:r>
               <w:drawing>
                 <wp:inline>
                   <wp:extent cx="5943600" cy="4574010"/>
                   <wp:effectExtent b="0" l="0" r="0" t="0"/>
-                  <wp:docPr descr="" title="" id="102" name="Picture"/>
+                  <wp:docPr descr="" title="" id="98" name="Picture"/>
                   <a:graphic>
                     <a:graphicData uri="http://schemas.openxmlformats.org/drawingml/2006/picture">
                       <pic:pic>
                         <pic:nvPicPr>
-                          <pic:cNvPr descr="index_files/figure-docx/fig-irb0all-1.png" id="103" name="Picture"/>
+                          <pic:cNvPr descr="index_files/figure-docx/fig-irb0all-1.png" id="99" name="Picture"/>
                           <pic:cNvPicPr>
                             <a:picLocks noChangeArrowheads="1" noChangeAspect="1"/>
                           </pic:cNvPicPr>
                         </pic:nvPicPr>
                         <pic:blipFill>
-                          <a:blip r:embed="rId101"/>
+                          <a:blip r:embed="rId97"/>
                           <a:stretch>
                             <a:fillRect/>
                           </a:stretch>
@@ -5345,9 +5434,8 @@
                 </wp:inline>
               </w:drawing>
             </w:r>
-            <w:bookmarkEnd w:id="104"/>
           </w:p>
-          <w:bookmarkEnd w:id="105"/>
+          <w:bookmarkEnd w:id="100"/>
         </w:tc>
       </w:tr>
     </w:tbl>
@@ -5377,8 +5465,8 @@
         </w:r>
       </w:hyperlink>
     </w:p>
-    <w:bookmarkEnd w:id="106"/>
-    <w:bookmarkStart w:id="111" w:name="tbl-irb0mis"/>
+    <w:bookmarkEnd w:id="101"/>
+    <w:bookmarkStart w:id="106" w:name="tbl-irb0mis"/>
     <w:tbl>
       <w:tblPr>
         <w:tblStyle w:val="Table"/>
@@ -5415,7 +5503,7 @@
             <w:tr>
               <w:tc>
                 <w:tcPr/>
-                <w:bookmarkStart w:id="108" w:name="tbl-irb0mis-1"/>
+                <w:bookmarkStart w:id="103" w:name="tbl-irb0mis-1"/>
                 <w:p>
                   <w:pPr>
                     <w:jc w:val="center"/>
@@ -5429,7 +5517,7 @@
                     <w:t xml:space="preserve">(a) Misfitting items</w:t>
                   </w:r>
                 </w:p>
-                <w:bookmarkStart w:id="107" w:name="tbl-irb0mis-1"/>
+                <w:bookmarkStart w:id="102" w:name="tbl-irb0mis-1"/>
                 <w:tbl>
                   <w:tblPr>
                     <w:tblStyle w:val="Table"/>
@@ -5438,13 +5526,12 @@
                     <w:tblLook w:firstRow="1" w:lastRow="0" w:firstColumn="0" w:lastColumn="0" w:noHBand="0" w:noVBand="0" w:val="0020"/>
                   </w:tblPr>
                   <w:tblGrid>
-                    <w:gridCol w:w="1108"/>
-                    <w:gridCol w:w="1108"/>
-                    <w:gridCol w:w="1108"/>
-                    <w:gridCol w:w="1108"/>
-                    <w:gridCol w:w="1108"/>
-                    <w:gridCol w:w="1108"/>
-                    <w:gridCol w:w="1108"/>
+                    <w:gridCol w:w="1293"/>
+                    <w:gridCol w:w="1293"/>
+                    <w:gridCol w:w="1293"/>
+                    <w:gridCol w:w="1293"/>
+                    <w:gridCol w:w="1293"/>
+                    <w:gridCol w:w="1293"/>
                   </w:tblGrid>
                   <w:tr>
                     <w:trPr>
@@ -5524,20 +5611,7 @@
                           <w:jc w:val="center"/>
                         </w:pPr>
                         <w:r>
-                          <w:t xml:space="preserve">p05</w:t>
-                        </w:r>
-                      </w:p>
-                    </w:tc>
-                    <w:tc>
-                      <w:tcPr/>
-                      <w:p>
-                        <w:pPr>
-                          <w:pStyle w:val="Compact"/>
-                          <w:jc w:val="right"/>
-                          <w:jc w:val="center"/>
-                        </w:pPr>
-                        <w:r>
-                          <w:t xml:space="preserve">p01</w:t>
+                          <w:t xml:space="preserve">Percentile .05</w:t>
                         </w:r>
                       </w:p>
                     </w:tc>
@@ -5621,19 +5695,6 @@
                         </w:r>
                       </w:p>
                     </w:tc>
-                    <w:tc>
-                      <w:tcPr/>
-                      <w:p>
-                        <w:pPr>
-                          <w:pStyle w:val="Compact"/>
-                          <w:jc w:val="right"/>
-                          <w:jc w:val="center"/>
-                        </w:pPr>
-                        <w:r>
-                          <w:t xml:space="preserve">99.6</w:t>
-                        </w:r>
-                      </w:p>
-                    </w:tc>
                   </w:tr>
                   <w:tr>
                     <w:tc>
@@ -5714,19 +5775,6 @@
                         </w:r>
                       </w:p>
                     </w:tc>
-                    <w:tc>
-                      <w:tcPr/>
-                      <w:p>
-                        <w:pPr>
-                          <w:pStyle w:val="Compact"/>
-                          <w:jc w:val="right"/>
-                          <w:jc w:val="center"/>
-                        </w:pPr>
-                        <w:r>
-                          <w:t xml:space="preserve">98.0</w:t>
-                        </w:r>
-                      </w:p>
-                    </w:tc>
                   </w:tr>
                   <w:tr>
                     <w:tc>
@@ -5807,23 +5855,10 @@
                         </w:r>
                       </w:p>
                     </w:tc>
-                    <w:tc>
-                      <w:tcPr/>
-                      <w:p>
-                        <w:pPr>
-                          <w:pStyle w:val="Compact"/>
-                          <w:jc w:val="right"/>
-                          <w:jc w:val="center"/>
-                        </w:pPr>
-                        <w:r>
-                          <w:t xml:space="preserve">64.0</w:t>
-                        </w:r>
-                      </w:p>
-                    </w:tc>
                   </w:tr>
                 </w:tbl>
-                <w:bookmarkEnd w:id="107"/>
-                <w:bookmarkEnd w:id="108"/>
+                <w:bookmarkEnd w:id="102"/>
+                <w:bookmarkEnd w:id="103"/>
                 <w:p/>
               </w:tc>
             </w:tr>
@@ -5873,7 +5908,7 @@
             <w:tr>
               <w:tc>
                 <w:tcPr/>
-                <w:bookmarkStart w:id="110" w:name="tbl-irb0mis-2"/>
+                <w:bookmarkStart w:id="105" w:name="tbl-irb0mis-2"/>
                 <w:p>
                   <w:pPr>
                     <w:jc w:val="center"/>
@@ -5887,7 +5922,7 @@
                     <w:t xml:space="preserve">(b) False positives</w:t>
                   </w:r>
                 </w:p>
-                <w:bookmarkStart w:id="109" w:name="tbl-irb0mis-2"/>
+                <w:bookmarkStart w:id="104" w:name="tbl-irb0mis-2"/>
                 <w:tbl>
                   <w:tblPr>
                     <w:tblStyle w:val="Table"/>
@@ -5896,13 +5931,12 @@
                     <w:tblLook w:firstRow="1" w:lastRow="0" w:firstColumn="0" w:lastColumn="0" w:noHBand="0" w:noVBand="0" w:val="0020"/>
                   </w:tblPr>
                   <w:tblGrid>
-                    <w:gridCol w:w="1108"/>
-                    <w:gridCol w:w="1108"/>
-                    <w:gridCol w:w="1108"/>
-                    <w:gridCol w:w="1108"/>
-                    <w:gridCol w:w="1108"/>
-                    <w:gridCol w:w="1108"/>
-                    <w:gridCol w:w="1108"/>
+                    <w:gridCol w:w="1293"/>
+                    <w:gridCol w:w="1293"/>
+                    <w:gridCol w:w="1293"/>
+                    <w:gridCol w:w="1293"/>
+                    <w:gridCol w:w="1293"/>
+                    <w:gridCol w:w="1293"/>
                   </w:tblGrid>
                   <w:tr>
                     <w:trPr>
@@ -5982,20 +6016,7 @@
                           <w:jc w:val="center"/>
                         </w:pPr>
                         <w:r>
-                          <w:t xml:space="preserve">p95</w:t>
-                        </w:r>
-                      </w:p>
-                    </w:tc>
-                    <w:tc>
-                      <w:tcPr/>
-                      <w:p>
-                        <w:pPr>
-                          <w:pStyle w:val="Compact"/>
-                          <w:jc w:val="right"/>
-                          <w:jc w:val="center"/>
-                        </w:pPr>
-                        <w:r>
-                          <w:t xml:space="preserve">p99</w:t>
+                          <w:t xml:space="preserve">Percentile .95</w:t>
                         </w:r>
                       </w:p>
                     </w:tc>
@@ -6079,19 +6100,6 @@
                         </w:r>
                       </w:p>
                     </w:tc>
-                    <w:tc>
-                      <w:tcPr/>
-                      <w:p>
-                        <w:pPr>
-                          <w:pStyle w:val="Compact"/>
-                          <w:jc w:val="right"/>
-                          <w:jc w:val="center"/>
-                        </w:pPr>
-                        <w:r>
-                          <w:t xml:space="preserve">70.0</w:t>
-                        </w:r>
-                      </w:p>
-                    </w:tc>
                   </w:tr>
                   <w:tr>
                     <w:tc>
@@ -6103,7 +6111,7 @@
                           <w:jc w:val="center"/>
                         </w:pPr>
                         <w:r>
-                          <w:t xml:space="preserve">V8</w:t>
+                          <w:t xml:space="preserve">V6</w:t>
                         </w:r>
                       </w:p>
                     </w:tc>
@@ -6116,7 +6124,7 @@
                           <w:jc w:val="center"/>
                         </w:pPr>
                         <w:r>
-                          <w:t xml:space="preserve">14.4</w:t>
+                          <w:t xml:space="preserve">18.4</w:t>
                         </w:r>
                       </w:p>
                     </w:tc>
@@ -6129,7 +6137,7 @@
                           <w:jc w:val="center"/>
                         </w:pPr>
                         <w:r>
-                          <w:t xml:space="preserve">12.5</w:t>
+                          <w:t xml:space="preserve">14.2</w:t>
                         </w:r>
                       </w:p>
                     </w:tc>
@@ -6142,7 +6150,7 @@
                           <w:jc w:val="center"/>
                         </w:pPr>
                         <w:r>
-                          <w:t xml:space="preserve">19.7</w:t>
+                          <w:t xml:space="preserve">21.3</w:t>
                         </w:r>
                       </w:p>
                     </w:tc>
@@ -6155,7 +6163,7 @@
                           <w:jc w:val="center"/>
                         </w:pPr>
                         <w:r>
-                          <w:t xml:space="preserve">15.6</w:t>
+                          <w:t xml:space="preserve">14.9</w:t>
                         </w:r>
                       </w:p>
                     </w:tc>
@@ -6168,20 +6176,7 @@
                           <w:jc w:val="center"/>
                         </w:pPr>
                         <w:r>
-                          <w:t xml:space="preserve">51.6</w:t>
-                        </w:r>
-                      </w:p>
-                    </w:tc>
-                    <w:tc>
-                      <w:tcPr/>
-                      <w:p>
-                        <w:pPr>
-                          <w:pStyle w:val="Compact"/>
-                          <w:jc w:val="right"/>
-                          <w:jc w:val="center"/>
-                        </w:pPr>
-                        <w:r>
-                          <w:t xml:space="preserve">65.6</w:t>
+                          <w:t xml:space="preserve">52.8</w:t>
                         </w:r>
                       </w:p>
                     </w:tc>
@@ -6196,7 +6191,7 @@
                           <w:jc w:val="center"/>
                         </w:pPr>
                         <w:r>
-                          <w:t xml:space="preserve">V6</w:t>
+                          <w:t xml:space="preserve">V8</w:t>
                         </w:r>
                       </w:p>
                     </w:tc>
@@ -6209,7 +6204,7 @@
                           <w:jc w:val="center"/>
                         </w:pPr>
                         <w:r>
-                          <w:t xml:space="preserve">18.4</w:t>
+                          <w:t xml:space="preserve">14.4</w:t>
                         </w:r>
                       </w:p>
                     </w:tc>
@@ -6222,7 +6217,7 @@
                           <w:jc w:val="center"/>
                         </w:pPr>
                         <w:r>
-                          <w:t xml:space="preserve">14.2</w:t>
+                          <w:t xml:space="preserve">12.5</w:t>
                         </w:r>
                       </w:p>
                     </w:tc>
@@ -6235,7 +6230,7 @@
                           <w:jc w:val="center"/>
                         </w:pPr>
                         <w:r>
-                          <w:t xml:space="preserve">21.3</w:t>
+                          <w:t xml:space="preserve">19.7</w:t>
                         </w:r>
                       </w:p>
                     </w:tc>
@@ -6248,7 +6243,7 @@
                           <w:jc w:val="center"/>
                         </w:pPr>
                         <w:r>
-                          <w:t xml:space="preserve">14.9</w:t>
+                          <w:t xml:space="preserve">15.6</w:t>
                         </w:r>
                       </w:p>
                     </w:tc>
@@ -6261,20 +6256,7 @@
                           <w:jc w:val="center"/>
                         </w:pPr>
                         <w:r>
-                          <w:t xml:space="preserve">52.8</w:t>
-                        </w:r>
-                      </w:p>
-                    </w:tc>
-                    <w:tc>
-                      <w:tcPr/>
-                      <w:p>
-                        <w:pPr>
-                          <w:pStyle w:val="Compact"/>
-                          <w:jc w:val="right"/>
-                          <w:jc w:val="center"/>
-                        </w:pPr>
-                        <w:r>
-                          <w:t xml:space="preserve">64.0</w:t>
+                          <w:t xml:space="preserve">51.6</w:t>
                         </w:r>
                       </w:p>
                     </w:tc>
@@ -6358,19 +6340,6 @@
                         </w:r>
                       </w:p>
                     </w:tc>
-                    <w:tc>
-                      <w:tcPr/>
-                      <w:p>
-                        <w:pPr>
-                          <w:pStyle w:val="Compact"/>
-                          <w:jc w:val="right"/>
-                          <w:jc w:val="center"/>
-                        </w:pPr>
-                        <w:r>
-                          <w:t xml:space="preserve">62.4</w:t>
-                        </w:r>
-                      </w:p>
-                    </w:tc>
                   </w:tr>
                   <w:tr>
                     <w:tc>
@@ -6451,19 +6420,6 @@
                         </w:r>
                       </w:p>
                     </w:tc>
-                    <w:tc>
-                      <w:tcPr/>
-                      <w:p>
-                        <w:pPr>
-                          <w:pStyle w:val="Compact"/>
-                          <w:jc w:val="right"/>
-                          <w:jc w:val="center"/>
-                        </w:pPr>
-                        <w:r>
-                          <w:t xml:space="preserve">61.7</w:t>
-                        </w:r>
-                      </w:p>
-                    </w:tc>
                   </w:tr>
                   <w:tr>
                     <w:tc>
@@ -6475,7 +6431,7 @@
                           <w:jc w:val="center"/>
                         </w:pPr>
                         <w:r>
-                          <w:t xml:space="preserve">V1</w:t>
+                          <w:t xml:space="preserve">V20</w:t>
                         </w:r>
                       </w:p>
                     </w:tc>
@@ -6488,7 +6444,7 @@
                           <w:jc w:val="center"/>
                         </w:pPr>
                         <w:r>
-                          <w:t xml:space="preserve">12.0</w:t>
+                          <w:t xml:space="preserve">16.4</w:t>
                         </w:r>
                       </w:p>
                     </w:tc>
@@ -6501,7 +6457,7 @@
                           <w:jc w:val="center"/>
                         </w:pPr>
                         <w:r>
-                          <w:t xml:space="preserve">10.1</w:t>
+                          <w:t xml:space="preserve">13.6</w:t>
                         </w:r>
                       </w:p>
                     </w:tc>
@@ -6514,7 +6470,7 @@
                           <w:jc w:val="center"/>
                         </w:pPr>
                         <w:r>
-                          <w:t xml:space="preserve">15.5</w:t>
+                          <w:t xml:space="preserve">19.5</w:t>
                         </w:r>
                       </w:p>
                     </w:tc>
@@ -6527,7 +6483,7 @@
                           <w:jc w:val="center"/>
                         </w:pPr>
                         <w:r>
-                          <w:t xml:space="preserve">12.8</w:t>
+                          <w:t xml:space="preserve">13.9</w:t>
                         </w:r>
                       </w:p>
                     </w:tc>
@@ -6540,20 +6496,7 @@
                           <w:jc w:val="center"/>
                         </w:pPr>
                         <w:r>
-                          <w:t xml:space="preserve">41.3</w:t>
-                        </w:r>
-                      </w:p>
-                    </w:tc>
-                    <w:tc>
-                      <w:tcPr/>
-                      <w:p>
-                        <w:pPr>
-                          <w:pStyle w:val="Compact"/>
-                          <w:jc w:val="right"/>
-                          <w:jc w:val="center"/>
-                        </w:pPr>
-                        <w:r>
-                          <w:t xml:space="preserve">59.7</w:t>
+                          <w:t xml:space="preserve">45.2</w:t>
                         </w:r>
                       </w:p>
                     </w:tc>
@@ -6568,7 +6511,7 @@
                           <w:jc w:val="center"/>
                         </w:pPr>
                         <w:r>
-                          <w:t xml:space="preserve">V10</w:t>
+                          <w:t xml:space="preserve">V5</w:t>
                         </w:r>
                       </w:p>
                     </w:tc>
@@ -6581,7 +6524,7 @@
                           <w:jc w:val="center"/>
                         </w:pPr>
                         <w:r>
-                          <w:t xml:space="preserve">13.2</w:t>
+                          <w:t xml:space="preserve">12.0</w:t>
                         </w:r>
                       </w:p>
                     </w:tc>
@@ -6594,7 +6537,7 @@
                           <w:jc w:val="center"/>
                         </w:pPr>
                         <w:r>
-                          <w:t xml:space="preserve">11.3</w:t>
+                          <w:t xml:space="preserve">10.1</w:t>
                         </w:r>
                       </w:p>
                     </w:tc>
@@ -6607,7 +6550,7 @@
                           <w:jc w:val="center"/>
                         </w:pPr>
                         <w:r>
-                          <w:t xml:space="preserve">16.4</w:t>
+                          <w:t xml:space="preserve">15.7</w:t>
                         </w:r>
                       </w:p>
                     </w:tc>
@@ -6620,7 +6563,7 @@
                           <w:jc w:val="center"/>
                         </w:pPr>
                         <w:r>
-                          <w:t xml:space="preserve">13.0</w:t>
+                          <w:t xml:space="preserve">12.6</w:t>
                         </w:r>
                       </w:p>
                     </w:tc>
@@ -6633,20 +6576,7 @@
                           <w:jc w:val="center"/>
                         </w:pPr>
                         <w:r>
-                          <w:t xml:space="preserve">42.4</w:t>
-                        </w:r>
-                      </w:p>
-                    </w:tc>
-                    <w:tc>
-                      <w:tcPr/>
-                      <w:p>
-                        <w:pPr>
-                          <w:pStyle w:val="Compact"/>
-                          <w:jc w:val="right"/>
-                          <w:jc w:val="center"/>
-                        </w:pPr>
-                        <w:r>
-                          <w:t xml:space="preserve">58.5</w:t>
+                          <w:t xml:space="preserve">44.4</w:t>
                         </w:r>
                       </w:p>
                     </w:tc>
@@ -6661,7 +6591,7 @@
                           <w:jc w:val="center"/>
                         </w:pPr>
                         <w:r>
-                          <w:t xml:space="preserve">V16</w:t>
+                          <w:t xml:space="preserve">V10</w:t>
                         </w:r>
                       </w:p>
                     </w:tc>
@@ -6674,7 +6604,7 @@
                           <w:jc w:val="center"/>
                         </w:pPr>
                         <w:r>
-                          <w:t xml:space="preserve">11.4</w:t>
+                          <w:t xml:space="preserve">13.2</w:t>
                         </w:r>
                       </w:p>
                     </w:tc>
@@ -6687,7 +6617,7 @@
                           <w:jc w:val="center"/>
                         </w:pPr>
                         <w:r>
-                          <w:t xml:space="preserve">10.4</w:t>
+                          <w:t xml:space="preserve">11.3</w:t>
                         </w:r>
                       </w:p>
                     </w:tc>
@@ -6700,7 +6630,7 @@
                           <w:jc w:val="center"/>
                         </w:pPr>
                         <w:r>
-                          <w:t xml:space="preserve">15.2</w:t>
+                          <w:t xml:space="preserve">16.4</w:t>
                         </w:r>
                       </w:p>
                     </w:tc>
@@ -6726,20 +6656,7 @@
                           <w:jc w:val="center"/>
                         </w:pPr>
                         <w:r>
-                          <w:t xml:space="preserve">42.0</w:t>
-                        </w:r>
-                      </w:p>
-                    </w:tc>
-                    <w:tc>
-                      <w:tcPr/>
-                      <w:p>
-                        <w:pPr>
-                          <w:pStyle w:val="Compact"/>
-                          <w:jc w:val="right"/>
-                          <w:jc w:val="center"/>
-                        </w:pPr>
-                        <w:r>
-                          <w:t xml:space="preserve">58.4</w:t>
+                          <w:t xml:space="preserve">42.4</w:t>
                         </w:r>
                       </w:p>
                     </w:tc>
@@ -6754,7 +6671,7 @@
                           <w:jc w:val="center"/>
                         </w:pPr>
                         <w:r>
-                          <w:t xml:space="preserve">V20</w:t>
+                          <w:t xml:space="preserve">V16</w:t>
                         </w:r>
                       </w:p>
                     </w:tc>
@@ -6767,7 +6684,7 @@
                           <w:jc w:val="center"/>
                         </w:pPr>
                         <w:r>
-                          <w:t xml:space="preserve">16.4</w:t>
+                          <w:t xml:space="preserve">11.4</w:t>
                         </w:r>
                       </w:p>
                     </w:tc>
@@ -6780,7 +6697,7 @@
                           <w:jc w:val="center"/>
                         </w:pPr>
                         <w:r>
-                          <w:t xml:space="preserve">13.6</w:t>
+                          <w:t xml:space="preserve">10.4</w:t>
                         </w:r>
                       </w:p>
                     </w:tc>
@@ -6793,7 +6710,7 @@
                           <w:jc w:val="center"/>
                         </w:pPr>
                         <w:r>
-                          <w:t xml:space="preserve">19.5</w:t>
+                          <w:t xml:space="preserve">15.2</w:t>
                         </w:r>
                       </w:p>
                     </w:tc>
@@ -6806,7 +6723,7 @@
                           <w:jc w:val="center"/>
                         </w:pPr>
                         <w:r>
-                          <w:t xml:space="preserve">13.9</w:t>
+                          <w:t xml:space="preserve">13.0</w:t>
                         </w:r>
                       </w:p>
                     </w:tc>
@@ -6819,20 +6736,7 @@
                           <w:jc w:val="center"/>
                         </w:pPr>
                         <w:r>
-                          <w:t xml:space="preserve">45.2</w:t>
-                        </w:r>
-                      </w:p>
-                    </w:tc>
-                    <w:tc>
-                      <w:tcPr/>
-                      <w:p>
-                        <w:pPr>
-                          <w:pStyle w:val="Compact"/>
-                          <w:jc w:val="right"/>
-                          <w:jc w:val="center"/>
-                        </w:pPr>
-                        <w:r>
-                          <w:t xml:space="preserve">57.2</w:t>
+                          <w:t xml:space="preserve">42.0</w:t>
                         </w:r>
                       </w:p>
                     </w:tc>
@@ -6847,7 +6751,7 @@
                           <w:jc w:val="center"/>
                         </w:pPr>
                         <w:r>
-                          <w:t xml:space="preserve">V5</w:t>
+                          <w:t xml:space="preserve">V7</w:t>
                         </w:r>
                       </w:p>
                     </w:tc>
@@ -6860,7 +6764,7 @@
                           <w:jc w:val="center"/>
                         </w:pPr>
                         <w:r>
-                          <w:t xml:space="preserve">12.0</w:t>
+                          <w:t xml:space="preserve">13.2</w:t>
                         </w:r>
                       </w:p>
                     </w:tc>
@@ -6873,7 +6777,7 @@
                           <w:jc w:val="center"/>
                         </w:pPr>
                         <w:r>
-                          <w:t xml:space="preserve">10.1</w:t>
+                          <w:t xml:space="preserve">11.9</w:t>
                         </w:r>
                       </w:p>
                     </w:tc>
@@ -6886,7 +6790,7 @@
                           <w:jc w:val="center"/>
                         </w:pPr>
                         <w:r>
-                          <w:t xml:space="preserve">15.7</w:t>
+                          <w:t xml:space="preserve">16.7</w:t>
                         </w:r>
                       </w:p>
                     </w:tc>
@@ -6912,20 +6816,7 @@
                           <w:jc w:val="center"/>
                         </w:pPr>
                         <w:r>
-                          <w:t xml:space="preserve">44.4</w:t>
-                        </w:r>
-                      </w:p>
-                    </w:tc>
-                    <w:tc>
-                      <w:tcPr/>
-                      <w:p>
-                        <w:pPr>
-                          <w:pStyle w:val="Compact"/>
-                          <w:jc w:val="right"/>
-                          <w:jc w:val="center"/>
-                        </w:pPr>
-                        <w:r>
-                          <w:t xml:space="preserve">52.8</w:t>
+                          <w:t xml:space="preserve">41.6</w:t>
                         </w:r>
                       </w:p>
                     </w:tc>
@@ -6940,7 +6831,7 @@
                           <w:jc w:val="center"/>
                         </w:pPr>
                         <w:r>
-                          <w:t xml:space="preserve">V7</w:t>
+                          <w:t xml:space="preserve">V1</w:t>
                         </w:r>
                       </w:p>
                     </w:tc>
@@ -6953,7 +6844,7 @@
                           <w:jc w:val="center"/>
                         </w:pPr>
                         <w:r>
-                          <w:t xml:space="preserve">13.2</w:t>
+                          <w:t xml:space="preserve">12.0</w:t>
                         </w:r>
                       </w:p>
                     </w:tc>
@@ -6966,7 +6857,7 @@
                           <w:jc w:val="center"/>
                         </w:pPr>
                         <w:r>
-                          <w:t xml:space="preserve">11.9</w:t>
+                          <w:t xml:space="preserve">10.1</w:t>
                         </w:r>
                       </w:p>
                     </w:tc>
@@ -6979,7 +6870,7 @@
                           <w:jc w:val="center"/>
                         </w:pPr>
                         <w:r>
-                          <w:t xml:space="preserve">16.7</w:t>
+                          <w:t xml:space="preserve">15.5</w:t>
                         </w:r>
                       </w:p>
                     </w:tc>
@@ -6992,7 +6883,7 @@
                           <w:jc w:val="center"/>
                         </w:pPr>
                         <w:r>
-                          <w:t xml:space="preserve">12.6</w:t>
+                          <w:t xml:space="preserve">12.8</w:t>
                         </w:r>
                       </w:p>
                     </w:tc>
@@ -7005,20 +6896,7 @@
                           <w:jc w:val="center"/>
                         </w:pPr>
                         <w:r>
-                          <w:t xml:space="preserve">41.6</w:t>
-                        </w:r>
-                      </w:p>
-                    </w:tc>
-                    <w:tc>
-                      <w:tcPr/>
-                      <w:p>
-                        <w:pPr>
-                          <w:pStyle w:val="Compact"/>
-                          <w:jc w:val="right"/>
-                          <w:jc w:val="center"/>
-                        </w:pPr>
-                        <w:r>
-                          <w:t xml:space="preserve">51.7</w:t>
+                          <w:t xml:space="preserve">41.3</w:t>
                         </w:r>
                       </w:p>
                     </w:tc>
@@ -7102,19 +6980,6 @@
                         </w:r>
                       </w:p>
                     </w:tc>
-                    <w:tc>
-                      <w:tcPr/>
-                      <w:p>
-                        <w:pPr>
-                          <w:pStyle w:val="Compact"/>
-                          <w:jc w:val="right"/>
-                          <w:jc w:val="center"/>
-                        </w:pPr>
-                        <w:r>
-                          <w:t xml:space="preserve">49.3</w:t>
-                        </w:r>
-                      </w:p>
-                    </w:tc>
                   </w:tr>
                   <w:tr>
                     <w:tc>
@@ -7195,19 +7060,6 @@
                         </w:r>
                       </w:p>
                     </w:tc>
-                    <w:tc>
-                      <w:tcPr/>
-                      <w:p>
-                        <w:pPr>
-                          <w:pStyle w:val="Compact"/>
-                          <w:jc w:val="right"/>
-                          <w:jc w:val="center"/>
-                        </w:pPr>
-                        <w:r>
-                          <w:t xml:space="preserve">47.0</w:t>
-                        </w:r>
-                      </w:p>
-                    </w:tc>
                   </w:tr>
                   <w:tr>
                     <w:tc>
@@ -7288,19 +7140,6 @@
                         </w:r>
                       </w:p>
                     </w:tc>
-                    <w:tc>
-                      <w:tcPr/>
-                      <w:p>
-                        <w:pPr>
-                          <w:pStyle w:val="Compact"/>
-                          <w:jc w:val="right"/>
-                          <w:jc w:val="center"/>
-                        </w:pPr>
-                        <w:r>
-                          <w:t xml:space="preserve">41.4</w:t>
-                        </w:r>
-                      </w:p>
-                    </w:tc>
                   </w:tr>
                   <w:tr>
                     <w:tc>
@@ -7381,19 +7220,6 @@
                         </w:r>
                       </w:p>
                     </w:tc>
-                    <w:tc>
-                      <w:tcPr/>
-                      <w:p>
-                        <w:pPr>
-                          <w:pStyle w:val="Compact"/>
-                          <w:jc w:val="right"/>
-                          <w:jc w:val="center"/>
-                        </w:pPr>
-                        <w:r>
-                          <w:t xml:space="preserve">40.1</w:t>
-                        </w:r>
-                      </w:p>
-                    </w:tc>
                   </w:tr>
                   <w:tr>
                     <w:tc>
@@ -7474,19 +7300,6 @@
                         </w:r>
                       </w:p>
                     </w:tc>
-                    <w:tc>
-                      <w:tcPr/>
-                      <w:p>
-                        <w:pPr>
-                          <w:pStyle w:val="Compact"/>
-                          <w:jc w:val="right"/>
-                          <w:jc w:val="center"/>
-                        </w:pPr>
-                        <w:r>
-                          <w:t xml:space="preserve">32.6</w:t>
-                        </w:r>
-                      </w:p>
-                    </w:tc>
                   </w:tr>
                   <w:tr>
                     <w:tc>
@@ -7567,23 +7380,10 @@
                         </w:r>
                       </w:p>
                     </w:tc>
-                    <w:tc>
-                      <w:tcPr/>
-                      <w:p>
-                        <w:pPr>
-                          <w:pStyle w:val="Compact"/>
-                          <w:jc w:val="right"/>
-                          <w:jc w:val="center"/>
-                        </w:pPr>
-                        <w:r>
-                          <w:t xml:space="preserve">19.5</w:t>
-                        </w:r>
-                      </w:p>
-                    </w:tc>
                   </w:tr>
                 </w:tbl>
-                <w:bookmarkEnd w:id="109"/>
-                <w:bookmarkEnd w:id="110"/>
+                <w:bookmarkEnd w:id="104"/>
+                <w:bookmarkEnd w:id="105"/>
                 <w:p/>
               </w:tc>
             </w:tr>
@@ -7604,7 +7404,7 @@
         <w:t xml:space="preserve">Table 4: Summary statistics for item-restscore bootstrap simulation</w:t>
       </w:r>
     </w:p>
-    <w:bookmarkEnd w:id="111"/>
+    <w:bookmarkEnd w:id="106"/>
     <w:p>
       <w:pPr>
         <w:pStyle w:val="BodyText"/>
@@ -7614,14 +7414,14 @@
           <w:rPr>
             <w:rStyle w:val="Hyperlink"/>
           </w:rPr>
-          <w:t xml:space="preserve">Figure 12</w:t>
+          <w:t xml:space="preserve">Figure 13</w:t>
         </w:r>
       </w:hyperlink>
       <w:r>
         <w:t xml:space="preserve"> </w:t>
       </w:r>
       <w:r>
-        <w:t xml:space="preserve">shows that there is variation in false positive rate, but it is nearly always indicating overfit, while the misfitting items are only indicated as underfit. The summary statistics in</w:t>
+        <w:t xml:space="preserve">shows that there is variation in false positive rate and it is nearly always indicating overfit, while the misfitting items are only indicated as underfit. The summary statistics in</w:t>
       </w:r>
       <w:r>
         <w:t xml:space="preserve"> </w:t>
@@ -7641,8 +7441,8 @@
         <w:t xml:space="preserve">show that there can be quite a bit of variation for false positives, but the clear majority of results are below 50%. 3 items have 95th percentile values above 50, with the highest at 58.8.</w:t>
       </w:r>
     </w:p>
-    <w:bookmarkEnd w:id="112"/>
-    <w:bookmarkStart w:id="124" w:name="small-sample-n-150"/>
+    <w:bookmarkEnd w:id="107"/>
+    <w:bookmarkStart w:id="115" w:name="small-sample-n-150"/>
     <w:p>
       <w:pPr>
         <w:pStyle w:val="Heading2"/>
@@ -7685,7 +7485,7 @@
         </w:r>
       </w:hyperlink>
     </w:p>
-    <w:bookmarkStart w:id="118" w:name="cell-fig-irboot150"/>
+    <w:bookmarkStart w:id="113" w:name="cell-fig-irboot150"/>
     <w:tbl>
       <w:tblPr>
         <w:tblStyle w:val="Table"/>
@@ -7699,7 +7499,7 @@
       <w:tr>
         <w:tc>
           <w:tcPr/>
-          <w:bookmarkStart w:id="117" w:name="fig-irboot150"/>
+          <w:bookmarkStart w:id="112" w:name="fig-irboot150"/>
           <w:p>
             <w:pPr>
               <w:jc w:val="center"/>
@@ -7710,7 +7510,7 @@
               <w:pStyle w:val="ImageCaption"/>
             </w:pPr>
             <w:r>
-              <w:t xml:space="preserve">Figure 13</w:t>
+              <w:t xml:space="preserve">Figure 14</w:t>
             </w:r>
           </w:p>
           <w:p>
@@ -7718,24 +7518,24 @@
               <w:pStyle w:val="Compact"/>
               <w:jc w:val="center"/>
             </w:pPr>
-            <w:bookmarkStart w:id="116" w:name="fig-irboot150"/>
+            <w:bookmarkStart w:id="111" w:name="fig-irboot150"/>
             <w:r>
               <w:drawing>
                 <wp:inline>
                   <wp:extent cx="5943600" cy="5488812"/>
                   <wp:effectExtent b="0" l="0" r="0" t="0"/>
-                  <wp:docPr descr="" title="" id="114" name="Picture"/>
+                  <wp:docPr descr="" title="" id="109" name="Picture"/>
                   <a:graphic>
                     <a:graphicData uri="http://schemas.openxmlformats.org/drawingml/2006/picture">
                       <pic:pic>
                         <pic:nvPicPr>
-                          <pic:cNvPr descr="index_files/figure-docx/fig-irboot150-1.png" id="115" name="Picture"/>
+                          <pic:cNvPr descr="index_files/figure-docx/fig-irboot150-1.png" id="110" name="Picture"/>
                           <pic:cNvPicPr>
                             <a:picLocks noChangeArrowheads="1" noChangeAspect="1"/>
                           </pic:cNvPicPr>
                         </pic:nvPicPr>
                         <pic:blipFill>
-                          <a:blip r:embed="rId113"/>
+                          <a:blip r:embed="rId108"/>
                           <a:stretch>
                             <a:fillRect/>
                           </a:stretch>
@@ -7761,9 +7561,9 @@
                 </wp:inline>
               </w:drawing>
             </w:r>
-            <w:bookmarkEnd w:id="116"/>
+            <w:bookmarkEnd w:id="111"/>
           </w:p>
-          <w:bookmarkEnd w:id="117"/>
+          <w:bookmarkEnd w:id="112"/>
         </w:tc>
       </w:tr>
     </w:tbl>
@@ -7793,13 +7593,13 @@
         </w:r>
       </w:hyperlink>
     </w:p>
-    <w:bookmarkEnd w:id="118"/>
+    <w:bookmarkEnd w:id="113"/>
     <w:p>
       <w:pPr>
         <w:pStyle w:val="BodyText"/>
       </w:pPr>
       <w:r>
-        <w:t xml:space="preserve">The bootstrapping does not improve on the single instance of item-restscore for the n = 150 condition (see</w:t>
+        <w:t xml:space="preserve">Item-restscore bootstrapping improves slightly on the single instance of item-restscore for the n = 150 condition (see</w:t>
       </w:r>
       <w:r>
         <w:t xml:space="preserve"> </w:t>
@@ -7809,7 +7609,7 @@
           <w:rPr>
             <w:rStyle w:val="Hyperlink"/>
           </w:rPr>
-          <w:t xml:space="preserve">Figure 13</w:t>
+          <w:t xml:space="preserve">Figure 14</w:t>
         </w:r>
       </w:hyperlink>
       <w:r>
@@ -7827,7 +7627,7 @@
         </w:r>
       </w:hyperlink>
       <w:r>
-        <w:t xml:space="preserve">, where the detection rate for the same sample size were at 49.2%, 14.6%, and 34.6% (for items 9, 13, and 18 respectively), the corresponding median values from the bootstrapped item-restscore with 250 iterations were 51.6%, 12.4%, and 37.2%. Using 500 bootstrap iterations did not result in relevant improvements over 250 iterations (see</w:t>
+        <w:t xml:space="preserve">, where the detection rate for the same sample size were at 49.2%, 14.6%, and 34.6% (for items 9, 13, and 18 respectively), the corresponding median values from the bootstrapped item-restscore with 250 iterations were 52.4%, 19.2%, and 38.4%. Using 500 bootstrap iterations did not result in relevant improvements over 250 iterations (see</w:t>
       </w:r>
       <w:r>
         <w:t xml:space="preserve"> </w:t>
@@ -7844,1072 +7644,6 @@
         <w:t xml:space="preserve">).</w:t>
       </w:r>
     </w:p>
-    <w:bookmarkStart w:id="123" w:name="tbl-irb150mis"/>
-    <w:tbl>
-      <w:tblPr>
-        <w:tblStyle w:val="Table"/>
-        <w:tblW w:type="pct" w:w="4900"/>
-        <w:tblLayout w:type="fixed"/>
-        <w:tblLook w:firstRow="0" w:lastRow="0" w:firstColumn="0" w:lastColumn="0" w:noHBand="0" w:noVBand="0" w:val="0000"/>
-      </w:tblPr>
-      <w:tblGrid>
-        <w:gridCol w:w="7761"/>
-      </w:tblGrid>
-      <w:tr>
-        <w:tc>
-          <w:tcPr/>
-          <w:p>
-            <w:pPr>
-              <w:pStyle w:val="FirstParagraph"/>
-            </w:pPr>
-            <w:pPr>
-              <w:jc w:val="center"/>
-              <w:spacing w:before="200"/>
-              <w:pStyle w:val="ImageCaption"/>
-            </w:pPr>
-          </w:p>
-          <w:tbl>
-            <w:tblPr>
-              <w:tblStyle w:val="Table"/>
-              <w:tblW w:type="pct" w:w="4900"/>
-              <w:tblLayout w:type="fixed"/>
-              <w:tblLook w:firstRow="0" w:lastRow="0" w:firstColumn="0" w:lastColumn="0" w:noHBand="0" w:noVBand="0" w:val="0000"/>
-            </w:tblPr>
-            <w:tblGrid>
-              <w:gridCol w:w="7761"/>
-            </w:tblGrid>
-            <w:tr>
-              <w:tc>
-                <w:tcPr/>
-                <w:bookmarkStart w:id="120" w:name="tbl-irb150mis-1"/>
-                <w:p>
-                  <w:pPr>
-                    <w:jc w:val="center"/>
-                  </w:pPr>
-                  <w:pPr>
-                    <w:jc w:val="start"/>
-                    <w:spacing w:before="200"/>
-                    <w:pStyle w:val="ImageCaption"/>
-                  </w:pPr>
-                  <w:r>
-                    <w:t xml:space="preserve">(a) 250 bootstrap iterations</w:t>
-                  </w:r>
-                </w:p>
-                <w:bookmarkStart w:id="119" w:name="tbl-irb150mis-1"/>
-                <w:tbl>
-                  <w:tblPr>
-                    <w:tblStyle w:val="Table"/>
-                    <w:tblW w:type="pct" w:w="4900"/>
-                    <w:tblLayout w:type="fixed"/>
-                    <w:tblLook w:firstRow="1" w:lastRow="0" w:firstColumn="0" w:lastColumn="0" w:noHBand="0" w:noVBand="0" w:val="0020"/>
-                  </w:tblPr>
-                  <w:tblGrid>
-                    <w:gridCol w:w="1108"/>
-                    <w:gridCol w:w="1108"/>
-                    <w:gridCol w:w="1108"/>
-                    <w:gridCol w:w="1108"/>
-                    <w:gridCol w:w="1108"/>
-                    <w:gridCol w:w="1108"/>
-                    <w:gridCol w:w="1108"/>
-                  </w:tblGrid>
-                  <w:tr>
-                    <w:trPr>
-                      <w:tblHeader w:val="on"/>
-                    </w:trPr>
-                    <w:tc>
-                      <w:tcPr/>
-                      <w:p>
-                        <w:pPr>
-                          <w:pStyle w:val="Compact"/>
-                          <w:jc w:val="left"/>
-                          <w:jc w:val="center"/>
-                        </w:pPr>
-                        <w:r>
-                          <w:t xml:space="preserve">Item</w:t>
-                        </w:r>
-                      </w:p>
-                    </w:tc>
-                    <w:tc>
-                      <w:tcPr/>
-                      <w:p>
-                        <w:pPr>
-                          <w:pStyle w:val="Compact"/>
-                          <w:jc w:val="right"/>
-                          <w:jc w:val="center"/>
-                        </w:pPr>
-                        <w:r>
-                          <w:t xml:space="preserve">Median</w:t>
-                        </w:r>
-                      </w:p>
-                    </w:tc>
-                    <w:tc>
-                      <w:tcPr/>
-                      <w:p>
-                        <w:pPr>
-                          <w:pStyle w:val="Compact"/>
-                          <w:jc w:val="right"/>
-                          <w:jc w:val="center"/>
-                        </w:pPr>
-                        <w:r>
-                          <w:t xml:space="preserve">MAD</w:t>
-                        </w:r>
-                      </w:p>
-                    </w:tc>
-                    <w:tc>
-                      <w:tcPr/>
-                      <w:p>
-                        <w:pPr>
-                          <w:pStyle w:val="Compact"/>
-                          <w:jc w:val="right"/>
-                          <w:jc w:val="center"/>
-                        </w:pPr>
-                        <w:r>
-                          <w:t xml:space="preserve">Mean</w:t>
-                        </w:r>
-                      </w:p>
-                    </w:tc>
-                    <w:tc>
-                      <w:tcPr/>
-                      <w:p>
-                        <w:pPr>
-                          <w:pStyle w:val="Compact"/>
-                          <w:jc w:val="right"/>
-                          <w:jc w:val="center"/>
-                        </w:pPr>
-                        <w:r>
-                          <w:t xml:space="preserve">SD</w:t>
-                        </w:r>
-                      </w:p>
-                    </w:tc>
-                    <w:tc>
-                      <w:tcPr/>
-                      <w:p>
-                        <w:pPr>
-                          <w:pStyle w:val="Compact"/>
-                          <w:jc w:val="right"/>
-                          <w:jc w:val="center"/>
-                        </w:pPr>
-                        <w:r>
-                          <w:t xml:space="preserve">p05</w:t>
-                        </w:r>
-                      </w:p>
-                    </w:tc>
-                    <w:tc>
-                      <w:tcPr/>
-                      <w:p>
-                        <w:pPr>
-                          <w:pStyle w:val="Compact"/>
-                          <w:jc w:val="right"/>
-                          <w:jc w:val="center"/>
-                        </w:pPr>
-                        <w:r>
-                          <w:t xml:space="preserve">p01</w:t>
-                        </w:r>
-                      </w:p>
-                    </w:tc>
-                  </w:tr>
-                  <w:tr>
-                    <w:tc>
-                      <w:tcPr/>
-                      <w:p>
-                        <w:pPr>
-                          <w:pStyle w:val="Compact"/>
-                          <w:jc w:val="left"/>
-                          <w:jc w:val="center"/>
-                        </w:pPr>
-                        <w:r>
-                          <w:t xml:space="preserve">V13</w:t>
-                        </w:r>
-                      </w:p>
-                    </w:tc>
-                    <w:tc>
-                      <w:tcPr/>
-                      <w:p>
-                        <w:pPr>
-                          <w:pStyle w:val="Compact"/>
-                          <w:jc w:val="right"/>
-                          <w:jc w:val="center"/>
-                        </w:pPr>
-                        <w:r>
-                          <w:t xml:space="preserve">12.4</w:t>
-                        </w:r>
-                      </w:p>
-                    </w:tc>
-                    <w:tc>
-                      <w:tcPr/>
-                      <w:p>
-                        <w:pPr>
-                          <w:pStyle w:val="Compact"/>
-                          <w:jc w:val="right"/>
-                          <w:jc w:val="center"/>
-                        </w:pPr>
-                        <w:r>
-                          <w:t xml:space="preserve">17.8</w:t>
-                        </w:r>
-                      </w:p>
-                    </w:tc>
-                    <w:tc>
-                      <w:tcPr/>
-                      <w:p>
-                        <w:pPr>
-                          <w:pStyle w:val="Compact"/>
-                          <w:jc w:val="right"/>
-                          <w:jc w:val="center"/>
-                        </w:pPr>
-                        <w:r>
-                          <w:t xml:space="preserve">22.5</w:t>
-                        </w:r>
-                      </w:p>
-                    </w:tc>
-                    <w:tc>
-                      <w:tcPr/>
-                      <w:p>
-                        <w:pPr>
-                          <w:pStyle w:val="Compact"/>
-                          <w:jc w:val="right"/>
-                          <w:jc w:val="center"/>
-                        </w:pPr>
-                        <w:r>
-                          <w:t xml:space="preserve">24.7</w:t>
-                        </w:r>
-                      </w:p>
-                    </w:tc>
-                    <w:tc>
-                      <w:tcPr/>
-                      <w:p>
-                        <w:pPr>
-                          <w:pStyle w:val="Compact"/>
-                          <w:jc w:val="right"/>
-                          <w:jc w:val="center"/>
-                        </w:pPr>
-                        <w:r>
-                          <w:t xml:space="preserve">0.4</w:t>
-                        </w:r>
-                      </w:p>
-                    </w:tc>
-                    <w:tc>
-                      <w:tcPr/>
-                      <w:p>
-                        <w:pPr>
-                          <w:pStyle w:val="Compact"/>
-                          <w:jc w:val="right"/>
-                          <w:jc w:val="center"/>
-                        </w:pPr>
-                        <w:r>
-                          <w:t xml:space="preserve">0.4</w:t>
-                        </w:r>
-                      </w:p>
-                    </w:tc>
-                  </w:tr>
-                  <w:tr>
-                    <w:tc>
-                      <w:tcPr/>
-                      <w:p>
-                        <w:pPr>
-                          <w:pStyle w:val="Compact"/>
-                          <w:jc w:val="left"/>
-                          <w:jc w:val="center"/>
-                        </w:pPr>
-                        <w:r>
-                          <w:t xml:space="preserve">V18</w:t>
-                        </w:r>
-                      </w:p>
-                    </w:tc>
-                    <w:tc>
-                      <w:tcPr/>
-                      <w:p>
-                        <w:pPr>
-                          <w:pStyle w:val="Compact"/>
-                          <w:jc w:val="right"/>
-                          <w:jc w:val="center"/>
-                        </w:pPr>
-                        <w:r>
-                          <w:t xml:space="preserve">37.2</w:t>
-                        </w:r>
-                      </w:p>
-                    </w:tc>
-                    <w:tc>
-                      <w:tcPr/>
-                      <w:p>
-                        <w:pPr>
-                          <w:pStyle w:val="Compact"/>
-                          <w:jc w:val="right"/>
-                          <w:jc w:val="center"/>
-                        </w:pPr>
-                        <w:r>
-                          <w:t xml:space="preserve">36.2</w:t>
-                        </w:r>
-                      </w:p>
-                    </w:tc>
-                    <w:tc>
-                      <w:tcPr/>
-                      <w:p>
-                        <w:pPr>
-                          <w:pStyle w:val="Compact"/>
-                          <w:jc w:val="right"/>
-                          <w:jc w:val="center"/>
-                        </w:pPr>
-                        <w:r>
-                          <w:t xml:space="preserve">40.4</w:t>
-                        </w:r>
-                      </w:p>
-                    </w:tc>
-                    <w:tc>
-                      <w:tcPr/>
-                      <w:p>
-                        <w:pPr>
-                          <w:pStyle w:val="Compact"/>
-                          <w:jc w:val="right"/>
-                          <w:jc w:val="center"/>
-                        </w:pPr>
-                        <w:r>
-                          <w:t xml:space="preserve">28.4</w:t>
-                        </w:r>
-                      </w:p>
-                    </w:tc>
-                    <w:tc>
-                      <w:tcPr/>
-                      <w:p>
-                        <w:pPr>
-                          <w:pStyle w:val="Compact"/>
-                          <w:jc w:val="right"/>
-                          <w:jc w:val="center"/>
-                        </w:pPr>
-                        <w:r>
-                          <w:t xml:space="preserve">0.9</w:t>
-                        </w:r>
-                      </w:p>
-                    </w:tc>
-                    <w:tc>
-                      <w:tcPr/>
-                      <w:p>
-                        <w:pPr>
-                          <w:pStyle w:val="Compact"/>
-                          <w:jc w:val="right"/>
-                          <w:jc w:val="center"/>
-                        </w:pPr>
-                        <w:r>
-                          <w:t xml:space="preserve">0.4</w:t>
-                        </w:r>
-                      </w:p>
-                    </w:tc>
-                  </w:tr>
-                  <w:tr>
-                    <w:tc>
-                      <w:tcPr/>
-                      <w:p>
-                        <w:pPr>
-                          <w:pStyle w:val="Compact"/>
-                          <w:jc w:val="left"/>
-                          <w:jc w:val="center"/>
-                        </w:pPr>
-                        <w:r>
-                          <w:t xml:space="preserve">V9</w:t>
-                        </w:r>
-                      </w:p>
-                    </w:tc>
-                    <w:tc>
-                      <w:tcPr/>
-                      <w:p>
-                        <w:pPr>
-                          <w:pStyle w:val="Compact"/>
-                          <w:jc w:val="right"/>
-                          <w:jc w:val="center"/>
-                        </w:pPr>
-                        <w:r>
-                          <w:t xml:space="preserve">51.6</w:t>
-                        </w:r>
-                      </w:p>
-                    </w:tc>
-                    <w:tc>
-                      <w:tcPr/>
-                      <w:p>
-                        <w:pPr>
-                          <w:pStyle w:val="Compact"/>
-                          <w:jc w:val="right"/>
-                          <w:jc w:val="center"/>
-                        </w:pPr>
-                        <w:r>
-                          <w:t xml:space="preserve">38.0</w:t>
-                        </w:r>
-                      </w:p>
-                    </w:tc>
-                    <w:tc>
-                      <w:tcPr/>
-                      <w:p>
-                        <w:pPr>
-                          <w:pStyle w:val="Compact"/>
-                          <w:jc w:val="right"/>
-                          <w:jc w:val="center"/>
-                        </w:pPr>
-                        <w:r>
-                          <w:t xml:space="preserve">50.4</w:t>
-                        </w:r>
-                      </w:p>
-                    </w:tc>
-                    <w:tc>
-                      <w:tcPr/>
-                      <w:p>
-                        <w:pPr>
-                          <w:pStyle w:val="Compact"/>
-                          <w:jc w:val="right"/>
-                          <w:jc w:val="center"/>
-                        </w:pPr>
-                        <w:r>
-                          <w:t xml:space="preserve">29.8</w:t>
-                        </w:r>
-                      </w:p>
-                    </w:tc>
-                    <w:tc>
-                      <w:tcPr/>
-                      <w:p>
-                        <w:pPr>
-                          <w:pStyle w:val="Compact"/>
-                          <w:jc w:val="right"/>
-                          <w:jc w:val="center"/>
-                        </w:pPr>
-                        <w:r>
-                          <w:t xml:space="preserve">2.9</w:t>
-                        </w:r>
-                      </w:p>
-                    </w:tc>
-                    <w:tc>
-                      <w:tcPr/>
-                      <w:p>
-                        <w:pPr>
-                          <w:pStyle w:val="Compact"/>
-                          <w:jc w:val="right"/>
-                          <w:jc w:val="center"/>
-                        </w:pPr>
-                        <w:r>
-                          <w:t xml:space="preserve">0.4</w:t>
-                        </w:r>
-                      </w:p>
-                    </w:tc>
-                  </w:tr>
-                </w:tbl>
-                <w:bookmarkEnd w:id="119"/>
-                <w:bookmarkEnd w:id="120"/>
-                <w:p/>
-              </w:tc>
-            </w:tr>
-          </w:tbl>
-          <w:p/>
-        </w:tc>
-      </w:tr>
-    </w:tbl>
-    <w:p>
-      <w:pPr>
-        <w:framePr w:w="0" w:h="0" w:vAnchor="margin" w:hAnchor="margin" w:xAlign="right" w:yAlign="top"/>
-      </w:pPr>
-    </w:p>
-    <w:tbl>
-      <w:tblPr>
-        <w:tblStyle w:val="Table"/>
-        <w:tblW w:type="pct" w:w="4900"/>
-        <w:tblLayout w:type="fixed"/>
-        <w:tblLook w:firstRow="0" w:lastRow="0" w:firstColumn="0" w:lastColumn="0" w:noHBand="0" w:noVBand="0" w:val="0000"/>
-      </w:tblPr>
-      <w:tblGrid>
-        <w:gridCol w:w="7761"/>
-      </w:tblGrid>
-      <w:tr>
-        <w:tc>
-          <w:tcPr/>
-          <w:p>
-            <w:pPr>
-              <w:pStyle w:val="FirstParagraph"/>
-            </w:pPr>
-            <w:pPr>
-              <w:jc w:val="center"/>
-              <w:spacing w:before="200"/>
-              <w:pStyle w:val="ImageCaption"/>
-            </w:pPr>
-          </w:p>
-          <w:tbl>
-            <w:tblPr>
-              <w:tblStyle w:val="Table"/>
-              <w:tblW w:type="pct" w:w="4900"/>
-              <w:tblLayout w:type="fixed"/>
-              <w:tblLook w:firstRow="0" w:lastRow="0" w:firstColumn="0" w:lastColumn="0" w:noHBand="0" w:noVBand="0" w:val="0000"/>
-            </w:tblPr>
-            <w:tblGrid>
-              <w:gridCol w:w="7761"/>
-            </w:tblGrid>
-            <w:tr>
-              <w:tc>
-                <w:tcPr/>
-                <w:bookmarkStart w:id="122" w:name="tbl-irb150mis-2"/>
-                <w:p>
-                  <w:pPr>
-                    <w:jc w:val="center"/>
-                  </w:pPr>
-                  <w:pPr>
-                    <w:jc w:val="start"/>
-                    <w:spacing w:before="200"/>
-                    <w:pStyle w:val="ImageCaption"/>
-                  </w:pPr>
-                  <w:r>
-                    <w:t xml:space="preserve">(b) 500 bootstrap iterations</w:t>
-                  </w:r>
-                </w:p>
-                <w:bookmarkStart w:id="121" w:name="tbl-irb150mis-2"/>
-                <w:tbl>
-                  <w:tblPr>
-                    <w:tblStyle w:val="Table"/>
-                    <w:tblW w:type="pct" w:w="4900"/>
-                    <w:tblLayout w:type="fixed"/>
-                    <w:tblLook w:firstRow="1" w:lastRow="0" w:firstColumn="0" w:lastColumn="0" w:noHBand="0" w:noVBand="0" w:val="0020"/>
-                  </w:tblPr>
-                  <w:tblGrid>
-                    <w:gridCol w:w="1108"/>
-                    <w:gridCol w:w="1108"/>
-                    <w:gridCol w:w="1108"/>
-                    <w:gridCol w:w="1108"/>
-                    <w:gridCol w:w="1108"/>
-                    <w:gridCol w:w="1108"/>
-                    <w:gridCol w:w="1108"/>
-                  </w:tblGrid>
-                  <w:tr>
-                    <w:trPr>
-                      <w:tblHeader w:val="on"/>
-                    </w:trPr>
-                    <w:tc>
-                      <w:tcPr/>
-                      <w:p>
-                        <w:pPr>
-                          <w:pStyle w:val="Compact"/>
-                          <w:jc w:val="left"/>
-                          <w:jc w:val="center"/>
-                        </w:pPr>
-                        <w:r>
-                          <w:t xml:space="preserve">Item</w:t>
-                        </w:r>
-                      </w:p>
-                    </w:tc>
-                    <w:tc>
-                      <w:tcPr/>
-                      <w:p>
-                        <w:pPr>
-                          <w:pStyle w:val="Compact"/>
-                          <w:jc w:val="right"/>
-                          <w:jc w:val="center"/>
-                        </w:pPr>
-                        <w:r>
-                          <w:t xml:space="preserve">Median</w:t>
-                        </w:r>
-                      </w:p>
-                    </w:tc>
-                    <w:tc>
-                      <w:tcPr/>
-                      <w:p>
-                        <w:pPr>
-                          <w:pStyle w:val="Compact"/>
-                          <w:jc w:val="right"/>
-                          <w:jc w:val="center"/>
-                        </w:pPr>
-                        <w:r>
-                          <w:t xml:space="preserve">MAD</w:t>
-                        </w:r>
-                      </w:p>
-                    </w:tc>
-                    <w:tc>
-                      <w:tcPr/>
-                      <w:p>
-                        <w:pPr>
-                          <w:pStyle w:val="Compact"/>
-                          <w:jc w:val="right"/>
-                          <w:jc w:val="center"/>
-                        </w:pPr>
-                        <w:r>
-                          <w:t xml:space="preserve">Mean</w:t>
-                        </w:r>
-                      </w:p>
-                    </w:tc>
-                    <w:tc>
-                      <w:tcPr/>
-                      <w:p>
-                        <w:pPr>
-                          <w:pStyle w:val="Compact"/>
-                          <w:jc w:val="right"/>
-                          <w:jc w:val="center"/>
-                        </w:pPr>
-                        <w:r>
-                          <w:t xml:space="preserve">SD</w:t>
-                        </w:r>
-                      </w:p>
-                    </w:tc>
-                    <w:tc>
-                      <w:tcPr/>
-                      <w:p>
-                        <w:pPr>
-                          <w:pStyle w:val="Compact"/>
-                          <w:jc w:val="right"/>
-                          <w:jc w:val="center"/>
-                        </w:pPr>
-                        <w:r>
-                          <w:t xml:space="preserve">p05</w:t>
-                        </w:r>
-                      </w:p>
-                    </w:tc>
-                    <w:tc>
-                      <w:tcPr/>
-                      <w:p>
-                        <w:pPr>
-                          <w:pStyle w:val="Compact"/>
-                          <w:jc w:val="right"/>
-                          <w:jc w:val="center"/>
-                        </w:pPr>
-                        <w:r>
-                          <w:t xml:space="preserve">p01</w:t>
-                        </w:r>
-                      </w:p>
-                    </w:tc>
-                  </w:tr>
-                  <w:tr>
-                    <w:tc>
-                      <w:tcPr/>
-                      <w:p>
-                        <w:pPr>
-                          <w:pStyle w:val="Compact"/>
-                          <w:jc w:val="left"/>
-                          <w:jc w:val="center"/>
-                        </w:pPr>
-                        <w:r>
-                          <w:t xml:space="preserve">V13</w:t>
-                        </w:r>
-                      </w:p>
-                    </w:tc>
-                    <w:tc>
-                      <w:tcPr/>
-                      <w:p>
-                        <w:pPr>
-                          <w:pStyle w:val="Compact"/>
-                          <w:jc w:val="right"/>
-                          <w:jc w:val="center"/>
-                        </w:pPr>
-                        <w:r>
-                          <w:t xml:space="preserve">12.7</w:t>
-                        </w:r>
-                      </w:p>
-                    </w:tc>
-                    <w:tc>
-                      <w:tcPr/>
-                      <w:p>
-                        <w:pPr>
-                          <w:pStyle w:val="Compact"/>
-                          <w:jc w:val="right"/>
-                          <w:jc w:val="center"/>
-                        </w:pPr>
-                        <w:r>
-                          <w:t xml:space="preserve">17.9</w:t>
-                        </w:r>
-                      </w:p>
-                    </w:tc>
-                    <w:tc>
-                      <w:tcPr/>
-                      <w:p>
-                        <w:pPr>
-                          <w:pStyle w:val="Compact"/>
-                          <w:jc w:val="right"/>
-                          <w:jc w:val="center"/>
-                        </w:pPr>
-                        <w:r>
-                          <w:t xml:space="preserve">21.9</w:t>
-                        </w:r>
-                      </w:p>
-                    </w:tc>
-                    <w:tc>
-                      <w:tcPr/>
-                      <w:p>
-                        <w:pPr>
-                          <w:pStyle w:val="Compact"/>
-                          <w:jc w:val="right"/>
-                          <w:jc w:val="center"/>
-                        </w:pPr>
-                        <w:r>
-                          <w:t xml:space="preserve">24.3</w:t>
-                        </w:r>
-                      </w:p>
-                    </w:tc>
-                    <w:tc>
-                      <w:tcPr/>
-                      <w:p>
-                        <w:pPr>
-                          <w:pStyle w:val="Compact"/>
-                          <w:jc w:val="right"/>
-                          <w:jc w:val="center"/>
-                        </w:pPr>
-                        <w:r>
-                          <w:t xml:space="preserve">0.2</w:t>
-                        </w:r>
-                      </w:p>
-                    </w:tc>
-                    <w:tc>
-                      <w:tcPr/>
-                      <w:p>
-                        <w:pPr>
-                          <w:pStyle w:val="Compact"/>
-                          <w:jc w:val="right"/>
-                          <w:jc w:val="center"/>
-                        </w:pPr>
-                        <w:r>
-                          <w:t xml:space="preserve">0.2</w:t>
-                        </w:r>
-                      </w:p>
-                    </w:tc>
-                  </w:tr>
-                  <w:tr>
-                    <w:tc>
-                      <w:tcPr/>
-                      <w:p>
-                        <w:pPr>
-                          <w:pStyle w:val="Compact"/>
-                          <w:jc w:val="left"/>
-                          <w:jc w:val="center"/>
-                        </w:pPr>
-                        <w:r>
-                          <w:t xml:space="preserve">V18</w:t>
-                        </w:r>
-                      </w:p>
-                    </w:tc>
-                    <w:tc>
-                      <w:tcPr/>
-                      <w:p>
-                        <w:pPr>
-                          <w:pStyle w:val="Compact"/>
-                          <w:jc w:val="right"/>
-                          <w:jc w:val="center"/>
-                        </w:pPr>
-                        <w:r>
-                          <w:t xml:space="preserve">35.6</w:t>
-                        </w:r>
-                      </w:p>
-                    </w:tc>
-                    <w:tc>
-                      <w:tcPr/>
-                      <w:p>
-                        <w:pPr>
-                          <w:pStyle w:val="Compact"/>
-                          <w:jc w:val="right"/>
-                          <w:jc w:val="center"/>
-                        </w:pPr>
-                        <w:r>
-                          <w:t xml:space="preserve">38.3</w:t>
-                        </w:r>
-                      </w:p>
-                    </w:tc>
-                    <w:tc>
-                      <w:tcPr/>
-                      <w:p>
-                        <w:pPr>
-                          <w:pStyle w:val="Compact"/>
-                          <w:jc w:val="right"/>
-                          <w:jc w:val="center"/>
-                        </w:pPr>
-                        <w:r>
-                          <w:t xml:space="preserve">38.7</w:t>
-                        </w:r>
-                      </w:p>
-                    </w:tc>
-                    <w:tc>
-                      <w:tcPr/>
-                      <w:p>
-                        <w:pPr>
-                          <w:pStyle w:val="Compact"/>
-                          <w:jc w:val="right"/>
-                          <w:jc w:val="center"/>
-                        </w:pPr>
-                        <w:r>
-                          <w:t xml:space="preserve">28.8</w:t>
-                        </w:r>
-                      </w:p>
-                    </w:tc>
-                    <w:tc>
-                      <w:tcPr/>
-                      <w:p>
-                        <w:pPr>
-                          <w:pStyle w:val="Compact"/>
-                          <w:jc w:val="right"/>
-                          <w:jc w:val="center"/>
-                        </w:pPr>
-                        <w:r>
-                          <w:t xml:space="preserve">0.3</w:t>
-                        </w:r>
-                      </w:p>
-                    </w:tc>
-                    <w:tc>
-                      <w:tcPr/>
-                      <w:p>
-                        <w:pPr>
-                          <w:pStyle w:val="Compact"/>
-                          <w:jc w:val="right"/>
-                          <w:jc w:val="center"/>
-                        </w:pPr>
-                        <w:r>
-                          <w:t xml:space="preserve">0.2</w:t>
-                        </w:r>
-                      </w:p>
-                    </w:tc>
-                  </w:tr>
-                  <w:tr>
-                    <w:tc>
-                      <w:tcPr/>
-                      <w:p>
-                        <w:pPr>
-                          <w:pStyle w:val="Compact"/>
-                          <w:jc w:val="left"/>
-                          <w:jc w:val="center"/>
-                        </w:pPr>
-                        <w:r>
-                          <w:t xml:space="preserve">V9</w:t>
-                        </w:r>
-                      </w:p>
-                    </w:tc>
-                    <w:tc>
-                      <w:tcPr/>
-                      <w:p>
-                        <w:pPr>
-                          <w:pStyle w:val="Compact"/>
-                          <w:jc w:val="right"/>
-                          <w:jc w:val="center"/>
-                        </w:pPr>
-                        <w:r>
-                          <w:t xml:space="preserve">53.0</w:t>
-                        </w:r>
-                      </w:p>
-                    </w:tc>
-                    <w:tc>
-                      <w:tcPr/>
-                      <w:p>
-                        <w:pPr>
-                          <w:pStyle w:val="Compact"/>
-                          <w:jc w:val="right"/>
-                          <w:jc w:val="center"/>
-                        </w:pPr>
-                        <w:r>
-                          <w:t xml:space="preserve">39.1</w:t>
-                        </w:r>
-                      </w:p>
-                    </w:tc>
-                    <w:tc>
-                      <w:tcPr/>
-                      <w:p>
-                        <w:pPr>
-                          <w:pStyle w:val="Compact"/>
-                          <w:jc w:val="right"/>
-                          <w:jc w:val="center"/>
-                        </w:pPr>
-                        <w:r>
-                          <w:t xml:space="preserve">50.3</w:t>
-                        </w:r>
-                      </w:p>
-                    </w:tc>
-                    <w:tc>
-                      <w:tcPr/>
-                      <w:p>
-                        <w:pPr>
-                          <w:pStyle w:val="Compact"/>
-                          <w:jc w:val="right"/>
-                          <w:jc w:val="center"/>
-                        </w:pPr>
-                        <w:r>
-                          <w:t xml:space="preserve">29.9</w:t>
-                        </w:r>
-                      </w:p>
-                    </w:tc>
-                    <w:tc>
-                      <w:tcPr/>
-                      <w:p>
-                        <w:pPr>
-                          <w:pStyle w:val="Compact"/>
-                          <w:jc w:val="right"/>
-                          <w:jc w:val="center"/>
-                        </w:pPr>
-                        <w:r>
-                          <w:t xml:space="preserve">3.6</w:t>
-                        </w:r>
-                      </w:p>
-                    </w:tc>
-                    <w:tc>
-                      <w:tcPr/>
-                      <w:p>
-                        <w:pPr>
-                          <w:pStyle w:val="Compact"/>
-                          <w:jc w:val="right"/>
-                          <w:jc w:val="center"/>
-                        </w:pPr>
-                        <w:r>
-                          <w:t xml:space="preserve">0.2</w:t>
-                        </w:r>
-                      </w:p>
-                    </w:tc>
-                  </w:tr>
-                </w:tbl>
-                <w:bookmarkEnd w:id="121"/>
-                <w:bookmarkEnd w:id="122"/>
-                <w:p/>
-              </w:tc>
-            </w:tr>
-          </w:tbl>
-          <w:p/>
-        </w:tc>
-      </w:tr>
-    </w:tbl>
-    <w:p>
-      <w:pPr>
-        <w:pStyle w:val="BodyText"/>
-      </w:pPr>
-      <w:pPr>
-        <w:spacing w:before="200"/>
-        <w:pStyle w:val="ImageCaption"/>
-      </w:pPr>
-      <w:r>
-        <w:t xml:space="preserve">Table 5: Summary statistics for item-restscore bootstrap simulation (n = 150)</w:t>
-      </w:r>
-    </w:p>
-    <w:bookmarkEnd w:id="123"/>
-    <w:bookmarkEnd w:id="124"/>
-    <w:bookmarkEnd w:id="125"/>
-    <w:bookmarkStart w:id="146" w:name="study-5-varying-number-of-items"/>
-    <w:p>
-      <w:pPr>
-        <w:pStyle w:val="Heading1"/>
-      </w:pPr>
-      <w:r>
-        <w:t xml:space="preserve">7. Study 5: Varying number of items</w:t>
-      </w:r>
-    </w:p>
-    <w:p>
-      <w:pPr>
-        <w:pStyle w:val="FirstParagraph"/>
-      </w:pPr>
-      <w:r>
-        <w:t xml:space="preserve">When doing simulation studies there is always a balance to strike between trying to evaluate many scenarios and not having too high complexity. We have been keeping several things constant, such as item locations and number of items, which makes interpretation easier but may limit the applicability of the results. For our final simulation, we will vary the number of items and the number of misfitting items. First, 40 dichotomous items will be used, adding 20 new item locations to the previously used set, with the same three items misfitting (items 9, 13, and 18). Second, items 1-10 out of the initial 20 items will be used, which means only item 9 will be misfit. We’ll again be using sample sizes of 150, 250, 500, and 1000.</w:t>
-      </w:r>
-    </w:p>
-    <w:p>
-      <w:pPr>
-        <w:pStyle w:val="BodyText"/>
-      </w:pPr>
-      <w:r>
-        <w:t xml:space="preserve">Item-restscore and item infit will be compared. The latter will use 100 bootstrap iterations to determine critical values for sample sizes 150 and 250, and 200 bootstrap iterations for n &gt;= 500.</w:t>
-      </w:r>
-    </w:p>
-    <w:p>
-      <w:pPr>
-        <w:pStyle w:val="BodyText"/>
-      </w:pPr>
-      <w:r>
-        <w:rPr>
-          <w:vertAlign w:val="subscript"/>
-        </w:rPr>
-        <w:t xml:space="preserve">Source:</w:t>
-      </w:r>
-      <w:r>
-        <w:rPr>
-          <w:vertAlign w:val="subscript"/>
-        </w:rPr>
-        <w:t xml:space="preserve"> </w:t>
-      </w:r>
-      <w:hyperlink r:id="rId21">
-        <w:r>
-          <w:rPr>
-            <w:rStyle w:val="Hyperlink"/>
-            <w:vertAlign w:val="subscript"/>
-          </w:rPr>
-          <w:t xml:space="preserve">Article Notebook</w:t>
-        </w:r>
-      </w:hyperlink>
-    </w:p>
-    <w:p>
-      <w:pPr>
-        <w:pStyle w:val="BodyText"/>
-      </w:pPr>
-      <w:r>
-        <w:rPr>
-          <w:vertAlign w:val="subscript"/>
-        </w:rPr>
-        <w:t xml:space="preserve">Source:</w:t>
-      </w:r>
-      <w:r>
-        <w:rPr>
-          <w:vertAlign w:val="subscript"/>
-        </w:rPr>
-        <w:t xml:space="preserve"> </w:t>
-      </w:r>
-      <w:hyperlink r:id="rId21">
-        <w:r>
-          <w:rPr>
-            <w:rStyle w:val="Hyperlink"/>
-            <w:vertAlign w:val="subscript"/>
-          </w:rPr>
-          <w:t xml:space="preserve">Article Notebook</w:t>
-        </w:r>
-      </w:hyperlink>
-    </w:p>
-    <w:p>
-      <w:pPr>
-        <w:pStyle w:val="BodyText"/>
-      </w:pPr>
-      <w:r>
-        <w:rPr>
-          <w:vertAlign w:val="subscript"/>
-        </w:rPr>
-        <w:t xml:space="preserve">Source:</w:t>
-      </w:r>
-      <w:r>
-        <w:rPr>
-          <w:vertAlign w:val="subscript"/>
-        </w:rPr>
-        <w:t xml:space="preserve"> </w:t>
-      </w:r>
-      <w:hyperlink r:id="rId21">
-        <w:r>
-          <w:rPr>
-            <w:rStyle w:val="Hyperlink"/>
-            <w:vertAlign w:val="subscript"/>
-          </w:rPr>
-          <w:t xml:space="preserve">Article Notebook</w:t>
-        </w:r>
-      </w:hyperlink>
-    </w:p>
-    <w:p>
-      <w:pPr>
-        <w:pStyle w:val="BodyText"/>
-      </w:pPr>
-      <w:r>
-        <w:rPr>
-          <w:vertAlign w:val="subscript"/>
-        </w:rPr>
-        <w:t xml:space="preserve">Source:</w:t>
-      </w:r>
-      <w:r>
-        <w:rPr>
-          <w:vertAlign w:val="subscript"/>
-        </w:rPr>
-        <w:t xml:space="preserve"> </w:t>
-      </w:r>
-      <w:hyperlink r:id="rId21">
-        <w:r>
-          <w:rPr>
-            <w:rStyle w:val="Hyperlink"/>
-            <w:vertAlign w:val="subscript"/>
-          </w:rPr>
-          <w:t xml:space="preserve">Article Notebook</w:t>
-        </w:r>
-      </w:hyperlink>
-    </w:p>
-    <w:bookmarkStart w:id="138" w:name="results-40-items"/>
-    <w:p>
-      <w:pPr>
-        <w:pStyle w:val="Heading2"/>
-      </w:pPr>
-      <w:r>
-        <w:t xml:space="preserve">7.1 Results 40 items</w:t>
-      </w:r>
-    </w:p>
-    <w:bookmarkStart w:id="131" w:name="cell-fig-ifb40"/>
     <w:tbl>
       <w:tblPr>
         <w:tblStyle w:val="Table"/>
@@ -8923,7 +7657,7 @@
       <w:tr>
         <w:tc>
           <w:tcPr/>
-          <w:bookmarkStart w:id="130" w:name="fig-ifb40"/>
+          <w:bookmarkStart w:id="114" w:name="tbl-irb150mis"/>
           <w:p>
             <w:pPr>
               <w:jc w:val="center"/>
@@ -8934,7 +7668,764 @@
               <w:pStyle w:val="ImageCaption"/>
             </w:pPr>
             <w:r>
-              <w:t xml:space="preserve">Figure 14</w:t>
+              <w:t xml:space="preserve">Table 5: Summary statistics for item-restscore bootstrap simulation (n = 150)</w:t>
+            </w:r>
+          </w:p>
+          <w:tbl>
+            <w:tblPr>
+              <w:tblStyle w:val="Table"/>
+              <w:tblW w:type="auto" w:w="0"/>
+              <w:tblLook w:firstRow="1" w:lastRow="0" w:firstColumn="0" w:lastColumn="0" w:noHBand="0" w:noVBand="0" w:val="0020"/>
+            </w:tblPr>
+            <w:tblGrid>
+              <w:gridCol w:w="1320"/>
+              <w:gridCol w:w="1320"/>
+              <w:gridCol w:w="1320"/>
+              <w:gridCol w:w="1320"/>
+              <w:gridCol w:w="1320"/>
+              <w:gridCol w:w="1320"/>
+            </w:tblGrid>
+            <w:tr>
+              <w:trPr>
+                <w:tblHeader w:val="on"/>
+              </w:trPr>
+              <w:tc>
+                <w:tcPr/>
+                <w:p>
+                  <w:pPr>
+                    <w:pStyle w:val="Compact"/>
+                    <w:jc w:val="left"/>
+                    <w:jc w:val="center"/>
+                  </w:pPr>
+                  <w:r>
+                    <w:t xml:space="preserve">Bootstrap iterations</w:t>
+                  </w:r>
+                </w:p>
+              </w:tc>
+              <w:tc>
+                <w:tcPr/>
+                <w:p>
+                  <w:pPr>
+                    <w:pStyle w:val="Compact"/>
+                    <w:jc w:val="left"/>
+                    <w:jc w:val="center"/>
+                  </w:pPr>
+                  <w:r>
+                    <w:t xml:space="preserve">Item</w:t>
+                  </w:r>
+                </w:p>
+              </w:tc>
+              <w:tc>
+                <w:tcPr/>
+                <w:p>
+                  <w:pPr>
+                    <w:pStyle w:val="Compact"/>
+                    <w:jc w:val="right"/>
+                    <w:jc w:val="center"/>
+                  </w:pPr>
+                  <w:r>
+                    <w:t xml:space="preserve">Median</w:t>
+                  </w:r>
+                </w:p>
+              </w:tc>
+              <w:tc>
+                <w:tcPr/>
+                <w:p>
+                  <w:pPr>
+                    <w:pStyle w:val="Compact"/>
+                    <w:jc w:val="right"/>
+                    <w:jc w:val="center"/>
+                  </w:pPr>
+                  <w:r>
+                    <w:t xml:space="preserve">MAD</w:t>
+                  </w:r>
+                </w:p>
+              </w:tc>
+              <w:tc>
+                <w:tcPr/>
+                <w:p>
+                  <w:pPr>
+                    <w:pStyle w:val="Compact"/>
+                    <w:jc w:val="right"/>
+                    <w:jc w:val="center"/>
+                  </w:pPr>
+                  <w:r>
+                    <w:t xml:space="preserve">Mean</w:t>
+                  </w:r>
+                </w:p>
+              </w:tc>
+              <w:tc>
+                <w:tcPr/>
+                <w:p>
+                  <w:pPr>
+                    <w:pStyle w:val="Compact"/>
+                    <w:jc w:val="right"/>
+                    <w:jc w:val="center"/>
+                  </w:pPr>
+                  <w:r>
+                    <w:t xml:space="preserve">SD</w:t>
+                  </w:r>
+                </w:p>
+              </w:tc>
+            </w:tr>
+            <w:tr>
+              <w:tc>
+                <w:tcPr/>
+                <w:p>
+                  <w:pPr>
+                    <w:pStyle w:val="Compact"/>
+                  </w:pPr>
+                </w:p>
+              </w:tc>
+              <w:tc>
+                <w:tcPr/>
+                <w:p>
+                  <w:pPr>
+                    <w:pStyle w:val="Compact"/>
+                    <w:jc w:val="left"/>
+                    <w:jc w:val="center"/>
+                  </w:pPr>
+                  <w:r>
+                    <w:t xml:space="preserve">V9</w:t>
+                  </w:r>
+                </w:p>
+              </w:tc>
+              <w:tc>
+                <w:tcPr/>
+                <w:p>
+                  <w:pPr>
+                    <w:pStyle w:val="Compact"/>
+                    <w:jc w:val="right"/>
+                    <w:jc w:val="center"/>
+                  </w:pPr>
+                  <w:r>
+                    <w:t xml:space="preserve">52.4</w:t>
+                  </w:r>
+                </w:p>
+              </w:tc>
+              <w:tc>
+                <w:tcPr/>
+                <w:p>
+                  <w:pPr>
+                    <w:pStyle w:val="Compact"/>
+                    <w:jc w:val="right"/>
+                    <w:jc w:val="center"/>
+                  </w:pPr>
+                  <w:r>
+                    <w:t xml:space="preserve">38.0</w:t>
+                  </w:r>
+                </w:p>
+              </w:tc>
+              <w:tc>
+                <w:tcPr/>
+                <w:p>
+                  <w:pPr>
+                    <w:pStyle w:val="Compact"/>
+                    <w:jc w:val="right"/>
+                    <w:jc w:val="center"/>
+                  </w:pPr>
+                  <w:r>
+                    <w:t xml:space="preserve">51.4</w:t>
+                  </w:r>
+                </w:p>
+              </w:tc>
+              <w:tc>
+                <w:tcPr/>
+                <w:p>
+                  <w:pPr>
+                    <w:pStyle w:val="Compact"/>
+                    <w:jc w:val="right"/>
+                    <w:jc w:val="center"/>
+                  </w:pPr>
+                  <w:r>
+                    <w:t xml:space="preserve">29.2</w:t>
+                  </w:r>
+                </w:p>
+              </w:tc>
+            </w:tr>
+            <w:tr>
+              <w:tc>
+                <w:tcPr/>
+                <w:p>
+                  <w:pPr>
+                    <w:pStyle w:val="Compact"/>
+                    <w:jc w:val="left"/>
+                    <w:jc w:val="center"/>
+                  </w:pPr>
+                  <w:r>
+                    <w:t xml:space="preserve">250</w:t>
+                  </w:r>
+                </w:p>
+              </w:tc>
+              <w:tc>
+                <w:tcPr/>
+                <w:p>
+                  <w:pPr>
+                    <w:pStyle w:val="Compact"/>
+                    <w:jc w:val="left"/>
+                    <w:jc w:val="center"/>
+                  </w:pPr>
+                  <w:r>
+                    <w:t xml:space="preserve">V18</w:t>
+                  </w:r>
+                </w:p>
+              </w:tc>
+              <w:tc>
+                <w:tcPr/>
+                <w:p>
+                  <w:pPr>
+                    <w:pStyle w:val="Compact"/>
+                    <w:jc w:val="right"/>
+                    <w:jc w:val="center"/>
+                  </w:pPr>
+                  <w:r>
+                    <w:t xml:space="preserve">38.4</w:t>
+                  </w:r>
+                </w:p>
+              </w:tc>
+              <w:tc>
+                <w:tcPr/>
+                <w:p>
+                  <w:pPr>
+                    <w:pStyle w:val="Compact"/>
+                    <w:jc w:val="right"/>
+                    <w:jc w:val="center"/>
+                  </w:pPr>
+                  <w:r>
+                    <w:t xml:space="preserve">35.6</w:t>
+                  </w:r>
+                </w:p>
+              </w:tc>
+              <w:tc>
+                <w:tcPr/>
+                <w:p>
+                  <w:pPr>
+                    <w:pStyle w:val="Compact"/>
+                    <w:jc w:val="right"/>
+                    <w:jc w:val="center"/>
+                  </w:pPr>
+                  <w:r>
+                    <w:t xml:space="preserve">42.0</w:t>
+                  </w:r>
+                </w:p>
+              </w:tc>
+              <w:tc>
+                <w:tcPr/>
+                <w:p>
+                  <w:pPr>
+                    <w:pStyle w:val="Compact"/>
+                    <w:jc w:val="right"/>
+                    <w:jc w:val="center"/>
+                  </w:pPr>
+                  <w:r>
+                    <w:t xml:space="preserve">27.8</w:t>
+                  </w:r>
+                </w:p>
+              </w:tc>
+            </w:tr>
+            <w:tr>
+              <w:tc>
+                <w:tcPr/>
+                <w:p>
+                  <w:pPr>
+                    <w:pStyle w:val="Compact"/>
+                  </w:pPr>
+                </w:p>
+              </w:tc>
+              <w:tc>
+                <w:tcPr/>
+                <w:p>
+                  <w:pPr>
+                    <w:pStyle w:val="Compact"/>
+                    <w:jc w:val="left"/>
+                    <w:jc w:val="center"/>
+                  </w:pPr>
+                  <w:r>
+                    <w:t xml:space="preserve">V13</w:t>
+                  </w:r>
+                </w:p>
+              </w:tc>
+              <w:tc>
+                <w:tcPr/>
+                <w:p>
+                  <w:pPr>
+                    <w:pStyle w:val="Compact"/>
+                    <w:jc w:val="right"/>
+                    <w:jc w:val="center"/>
+                  </w:pPr>
+                  <w:r>
+                    <w:t xml:space="preserve">19.2</w:t>
+                  </w:r>
+                </w:p>
+              </w:tc>
+              <w:tc>
+                <w:tcPr/>
+                <w:p>
+                  <w:pPr>
+                    <w:pStyle w:val="Compact"/>
+                    <w:jc w:val="right"/>
+                    <w:jc w:val="center"/>
+                  </w:pPr>
+                  <w:r>
+                    <w:t xml:space="preserve">21.9</w:t>
+                  </w:r>
+                </w:p>
+              </w:tc>
+              <w:tc>
+                <w:tcPr/>
+                <w:p>
+                  <w:pPr>
+                    <w:pStyle w:val="Compact"/>
+                    <w:jc w:val="right"/>
+                    <w:jc w:val="center"/>
+                  </w:pPr>
+                  <w:r>
+                    <w:t xml:space="preserve">27.3</w:t>
+                  </w:r>
+                </w:p>
+              </w:tc>
+              <w:tc>
+                <w:tcPr/>
+                <w:p>
+                  <w:pPr>
+                    <w:pStyle w:val="Compact"/>
+                    <w:jc w:val="right"/>
+                    <w:jc w:val="center"/>
+                  </w:pPr>
+                  <w:r>
+                    <w:t xml:space="preserve">25.0</w:t>
+                  </w:r>
+                </w:p>
+              </w:tc>
+            </w:tr>
+            <w:tr>
+              <w:tc>
+                <w:tcPr/>
+                <w:p>
+                  <w:pPr>
+                    <w:pStyle w:val="Compact"/>
+                  </w:pPr>
+                </w:p>
+              </w:tc>
+              <w:tc>
+                <w:tcPr/>
+                <w:p>
+                  <w:pPr>
+                    <w:pStyle w:val="Compact"/>
+                    <w:jc w:val="left"/>
+                    <w:jc w:val="center"/>
+                  </w:pPr>
+                  <w:r>
+                    <w:t xml:space="preserve">V9</w:t>
+                  </w:r>
+                </w:p>
+              </w:tc>
+              <w:tc>
+                <w:tcPr/>
+                <w:p>
+                  <w:pPr>
+                    <w:pStyle w:val="Compact"/>
+                    <w:jc w:val="right"/>
+                    <w:jc w:val="center"/>
+                  </w:pPr>
+                  <w:r>
+                    <w:t xml:space="preserve">54.3</w:t>
+                  </w:r>
+                </w:p>
+              </w:tc>
+              <w:tc>
+                <w:tcPr/>
+                <w:p>
+                  <w:pPr>
+                    <w:pStyle w:val="Compact"/>
+                    <w:jc w:val="right"/>
+                    <w:jc w:val="center"/>
+                  </w:pPr>
+                  <w:r>
+                    <w:t xml:space="preserve">37.8</w:t>
+                  </w:r>
+                </w:p>
+              </w:tc>
+              <w:tc>
+                <w:tcPr/>
+                <w:p>
+                  <w:pPr>
+                    <w:pStyle w:val="Compact"/>
+                    <w:jc w:val="right"/>
+                    <w:jc w:val="center"/>
+                  </w:pPr>
+                  <w:r>
+                    <w:t xml:space="preserve">51.0</w:t>
+                  </w:r>
+                </w:p>
+              </w:tc>
+              <w:tc>
+                <w:tcPr/>
+                <w:p>
+                  <w:pPr>
+                    <w:pStyle w:val="Compact"/>
+                    <w:jc w:val="right"/>
+                    <w:jc w:val="center"/>
+                  </w:pPr>
+                  <w:r>
+                    <w:t xml:space="preserve">29.5</w:t>
+                  </w:r>
+                </w:p>
+              </w:tc>
+            </w:tr>
+            <w:tr>
+              <w:tc>
+                <w:tcPr/>
+                <w:p>
+                  <w:pPr>
+                    <w:pStyle w:val="Compact"/>
+                    <w:jc w:val="left"/>
+                    <w:jc w:val="center"/>
+                  </w:pPr>
+                  <w:r>
+                    <w:t xml:space="preserve">500</w:t>
+                  </w:r>
+                </w:p>
+              </w:tc>
+              <w:tc>
+                <w:tcPr/>
+                <w:p>
+                  <w:pPr>
+                    <w:pStyle w:val="Compact"/>
+                    <w:jc w:val="left"/>
+                    <w:jc w:val="center"/>
+                  </w:pPr>
+                  <w:r>
+                    <w:t xml:space="preserve">V18</w:t>
+                  </w:r>
+                </w:p>
+              </w:tc>
+              <w:tc>
+                <w:tcPr/>
+                <w:p>
+                  <w:pPr>
+                    <w:pStyle w:val="Compact"/>
+                    <w:jc w:val="right"/>
+                    <w:jc w:val="center"/>
+                  </w:pPr>
+                  <w:r>
+                    <w:t xml:space="preserve">37.2</w:t>
+                  </w:r>
+                </w:p>
+              </w:tc>
+              <w:tc>
+                <w:tcPr/>
+                <w:p>
+                  <w:pPr>
+                    <w:pStyle w:val="Compact"/>
+                    <w:jc w:val="right"/>
+                    <w:jc w:val="center"/>
+                  </w:pPr>
+                  <w:r>
+                    <w:t xml:space="preserve">35.9</w:t>
+                  </w:r>
+                </w:p>
+              </w:tc>
+              <w:tc>
+                <w:tcPr/>
+                <w:p>
+                  <w:pPr>
+                    <w:pStyle w:val="Compact"/>
+                    <w:jc w:val="right"/>
+                    <w:jc w:val="center"/>
+                  </w:pPr>
+                  <w:r>
+                    <w:t xml:space="preserve">41.4</w:t>
+                  </w:r>
+                </w:p>
+              </w:tc>
+              <w:tc>
+                <w:tcPr/>
+                <w:p>
+                  <w:pPr>
+                    <w:pStyle w:val="Compact"/>
+                    <w:jc w:val="right"/>
+                    <w:jc w:val="center"/>
+                  </w:pPr>
+                  <w:r>
+                    <w:t xml:space="preserve">27.9</w:t>
+                  </w:r>
+                </w:p>
+              </w:tc>
+            </w:tr>
+            <w:tr>
+              <w:tc>
+                <w:tcPr/>
+                <w:p>
+                  <w:pPr>
+                    <w:pStyle w:val="Compact"/>
+                  </w:pPr>
+                </w:p>
+              </w:tc>
+              <w:tc>
+                <w:tcPr/>
+                <w:p>
+                  <w:pPr>
+                    <w:pStyle w:val="Compact"/>
+                    <w:jc w:val="left"/>
+                    <w:jc w:val="center"/>
+                  </w:pPr>
+                  <w:r>
+                    <w:t xml:space="preserve">V13</w:t>
+                  </w:r>
+                </w:p>
+              </w:tc>
+              <w:tc>
+                <w:tcPr/>
+                <w:p>
+                  <w:pPr>
+                    <w:pStyle w:val="Compact"/>
+                    <w:jc w:val="right"/>
+                    <w:jc w:val="center"/>
+                  </w:pPr>
+                  <w:r>
+                    <w:t xml:space="preserve">19.4</w:t>
+                  </w:r>
+                </w:p>
+              </w:tc>
+              <w:tc>
+                <w:tcPr/>
+                <w:p>
+                  <w:pPr>
+                    <w:pStyle w:val="Compact"/>
+                    <w:jc w:val="right"/>
+                    <w:jc w:val="center"/>
+                  </w:pPr>
+                  <w:r>
+                    <w:t xml:space="preserve">23.1</w:t>
+                  </w:r>
+                </w:p>
+              </w:tc>
+              <w:tc>
+                <w:tcPr/>
+                <w:p>
+                  <w:pPr>
+                    <w:pStyle w:val="Compact"/>
+                    <w:jc w:val="right"/>
+                    <w:jc w:val="center"/>
+                  </w:pPr>
+                  <w:r>
+                    <w:t xml:space="preserve">27.2</w:t>
+                  </w:r>
+                </w:p>
+              </w:tc>
+              <w:tc>
+                <w:tcPr/>
+                <w:p>
+                  <w:pPr>
+                    <w:pStyle w:val="Compact"/>
+                    <w:jc w:val="right"/>
+                    <w:jc w:val="center"/>
+                  </w:pPr>
+                  <w:r>
+                    <w:t xml:space="preserve">24.7</w:t>
+                  </w:r>
+                </w:p>
+              </w:tc>
+            </w:tr>
+          </w:tbl>
+          <w:bookmarkEnd w:id="114"/>
+          <w:p/>
+        </w:tc>
+      </w:tr>
+    </w:tbl>
+    <w:p>
+      <w:pPr>
+        <w:pStyle w:val="BodyText"/>
+      </w:pPr>
+      <w:r>
+        <w:rPr>
+          <w:vertAlign w:val="subscript"/>
+        </w:rPr>
+        <w:t xml:space="preserve">Source:</w:t>
+      </w:r>
+      <w:r>
+        <w:rPr>
+          <w:vertAlign w:val="subscript"/>
+        </w:rPr>
+        <w:t xml:space="preserve"> </w:t>
+      </w:r>
+      <w:hyperlink r:id="rId21">
+        <w:r>
+          <w:rPr>
+            <w:rStyle w:val="Hyperlink"/>
+            <w:vertAlign w:val="subscript"/>
+          </w:rPr>
+          <w:t xml:space="preserve">Article Notebook</w:t>
+        </w:r>
+      </w:hyperlink>
+    </w:p>
+    <w:bookmarkEnd w:id="115"/>
+    <w:bookmarkEnd w:id="116"/>
+    <w:bookmarkStart w:id="143" w:name="study-5-varying-number-of-items"/>
+    <w:p>
+      <w:pPr>
+        <w:pStyle w:val="Heading1"/>
+      </w:pPr>
+      <w:r>
+        <w:t xml:space="preserve">7. Study 5: Varying number of items</w:t>
+      </w:r>
+    </w:p>
+    <w:p>
+      <w:pPr>
+        <w:pStyle w:val="FirstParagraph"/>
+      </w:pPr>
+      <w:r>
+        <w:t xml:space="preserve">When doing simulation studies there is always a balance to strike between trying to evaluate many scenarios and not having too high complexity. We have been keeping several things constant, such as item locations and number of items, which makes interpretation easier but may limit the applicability of the results. For our final simulation, we will vary the number of items and the number of misfitting items. First, 40 dichotomous items will be used, adding 20 new item locations to the previously used set, with the same three items misfitting (items 9, 13, and 18). Second, items 1-10 out of the initial 20 items will be used, which means only item 9 will be misfit. We’ll again be using sample sizes of 150, 250, 500, and 1000.</w:t>
+      </w:r>
+    </w:p>
+    <w:p>
+      <w:pPr>
+        <w:pStyle w:val="BodyText"/>
+      </w:pPr>
+      <w:r>
+        <w:t xml:space="preserve">Item-restscore and item infit will be compared. The latter will use 100 bootstrap iterations to determine critical values for sample sizes 150 and 250, and 200 bootstrap iterations for n &gt;= 500.</w:t>
+      </w:r>
+    </w:p>
+    <w:p>
+      <w:pPr>
+        <w:pStyle w:val="BodyText"/>
+      </w:pPr>
+      <w:r>
+        <w:rPr>
+          <w:vertAlign w:val="subscript"/>
+        </w:rPr>
+        <w:t xml:space="preserve">Source:</w:t>
+      </w:r>
+      <w:r>
+        <w:rPr>
+          <w:vertAlign w:val="subscript"/>
+        </w:rPr>
+        <w:t xml:space="preserve"> </w:t>
+      </w:r>
+      <w:hyperlink r:id="rId21">
+        <w:r>
+          <w:rPr>
+            <w:rStyle w:val="Hyperlink"/>
+            <w:vertAlign w:val="subscript"/>
+          </w:rPr>
+          <w:t xml:space="preserve">Article Notebook</w:t>
+        </w:r>
+      </w:hyperlink>
+    </w:p>
+    <w:p>
+      <w:pPr>
+        <w:pStyle w:val="BodyText"/>
+      </w:pPr>
+      <w:r>
+        <w:rPr>
+          <w:vertAlign w:val="subscript"/>
+        </w:rPr>
+        <w:t xml:space="preserve">Source:</w:t>
+      </w:r>
+      <w:r>
+        <w:rPr>
+          <w:vertAlign w:val="subscript"/>
+        </w:rPr>
+        <w:t xml:space="preserve"> </w:t>
+      </w:r>
+      <w:hyperlink r:id="rId21">
+        <w:r>
+          <w:rPr>
+            <w:rStyle w:val="Hyperlink"/>
+            <w:vertAlign w:val="subscript"/>
+          </w:rPr>
+          <w:t xml:space="preserve">Article Notebook</w:t>
+        </w:r>
+      </w:hyperlink>
+    </w:p>
+    <w:p>
+      <w:pPr>
+        <w:pStyle w:val="BodyText"/>
+      </w:pPr>
+      <w:r>
+        <w:rPr>
+          <w:vertAlign w:val="subscript"/>
+        </w:rPr>
+        <w:t xml:space="preserve">Source:</w:t>
+      </w:r>
+      <w:r>
+        <w:rPr>
+          <w:vertAlign w:val="subscript"/>
+        </w:rPr>
+        <w:t xml:space="preserve"> </w:t>
+      </w:r>
+      <w:hyperlink r:id="rId21">
+        <w:r>
+          <w:rPr>
+            <w:rStyle w:val="Hyperlink"/>
+            <w:vertAlign w:val="subscript"/>
+          </w:rPr>
+          <w:t xml:space="preserve">Article Notebook</w:t>
+        </w:r>
+      </w:hyperlink>
+    </w:p>
+    <w:p>
+      <w:pPr>
+        <w:pStyle w:val="BodyText"/>
+      </w:pPr>
+      <w:r>
+        <w:rPr>
+          <w:vertAlign w:val="subscript"/>
+        </w:rPr>
+        <w:t xml:space="preserve">Source:</w:t>
+      </w:r>
+      <w:r>
+        <w:rPr>
+          <w:vertAlign w:val="subscript"/>
+        </w:rPr>
+        <w:t xml:space="preserve"> </w:t>
+      </w:r>
+      <w:hyperlink r:id="rId21">
+        <w:r>
+          <w:rPr>
+            <w:rStyle w:val="Hyperlink"/>
+            <w:vertAlign w:val="subscript"/>
+          </w:rPr>
+          <w:t xml:space="preserve">Article Notebook</w:t>
+        </w:r>
+      </w:hyperlink>
+    </w:p>
+    <w:bookmarkStart w:id="129" w:name="results-40-items"/>
+    <w:p>
+      <w:pPr>
+        <w:pStyle w:val="Heading2"/>
+      </w:pPr>
+      <w:r>
+        <w:t xml:space="preserve">7.1 Results 40 items</w:t>
+      </w:r>
+    </w:p>
+    <w:bookmarkStart w:id="122" w:name="cell-fig-ifb40"/>
+    <w:tbl>
+      <w:tblPr>
+        <w:tblStyle w:val="Table"/>
+        <w:tblW w:type="pct" w:w="5000"/>
+        <w:tblLayout w:type="fixed"/>
+        <w:tblLook w:firstRow="0" w:lastRow="0" w:firstColumn="0" w:lastColumn="0" w:noHBand="0" w:noVBand="0" w:val="0000"/>
+      </w:tblPr>
+      <w:tblGrid>
+        <w:gridCol w:w="7920"/>
+      </w:tblGrid>
+      <w:tr>
+        <w:tc>
+          <w:tcPr/>
+          <w:bookmarkStart w:id="121" w:name="fig-ifb40"/>
+          <w:p>
+            <w:pPr>
+              <w:jc w:val="center"/>
+            </w:pPr>
+            <w:pPr>
+              <w:jc w:val="start"/>
+              <w:spacing w:before="200"/>
+              <w:pStyle w:val="ImageCaption"/>
+            </w:pPr>
+            <w:r>
+              <w:t xml:space="preserve">Figure 15</w:t>
             </w:r>
           </w:p>
           <w:p>
@@ -8942,24 +8433,24 @@
               <w:pStyle w:val="Compact"/>
               <w:jc w:val="center"/>
             </w:pPr>
-            <w:bookmarkStart w:id="129" w:name="fig-ifb40"/>
+            <w:bookmarkStart w:id="120" w:name="fig-ifb40"/>
             <w:r>
               <w:drawing>
                 <wp:inline>
                   <wp:extent cx="5943600" cy="4574010"/>
                   <wp:effectExtent b="0" l="0" r="0" t="0"/>
-                  <wp:docPr descr="" title="" id="127" name="Picture"/>
+                  <wp:docPr descr="" title="" id="118" name="Picture"/>
                   <a:graphic>
                     <a:graphicData uri="http://schemas.openxmlformats.org/drawingml/2006/picture">
                       <pic:pic>
                         <pic:nvPicPr>
-                          <pic:cNvPr descr="index_files/figure-docx/fig-ifb40-1.png" id="128" name="Picture"/>
+                          <pic:cNvPr descr="index_files/figure-docx/fig-ifb40-1.png" id="119" name="Picture"/>
                           <pic:cNvPicPr>
                             <a:picLocks noChangeArrowheads="1" noChangeAspect="1"/>
                           </pic:cNvPicPr>
                         </pic:nvPicPr>
                         <pic:blipFill>
-                          <a:blip r:embed="rId126"/>
+                          <a:blip r:embed="rId117"/>
                           <a:stretch>
                             <a:fillRect/>
                           </a:stretch>
@@ -8985,9 +8476,9 @@
                 </wp:inline>
               </w:drawing>
             </w:r>
-            <w:bookmarkEnd w:id="129"/>
+            <w:bookmarkEnd w:id="120"/>
           </w:p>
-          <w:bookmarkEnd w:id="130"/>
+          <w:bookmarkEnd w:id="121"/>
         </w:tc>
       </w:tr>
     </w:tbl>
@@ -9017,8 +8508,8 @@
         </w:r>
       </w:hyperlink>
     </w:p>
-    <w:bookmarkEnd w:id="131"/>
-    <w:bookmarkStart w:id="137" w:name="cell-fig-itemrestscore40"/>
+    <w:bookmarkEnd w:id="122"/>
+    <w:bookmarkStart w:id="128" w:name="cell-fig-itemrestscore40"/>
     <w:tbl>
       <w:tblPr>
         <w:tblStyle w:val="Table"/>
@@ -9032,7 +8523,7 @@
       <w:tr>
         <w:tc>
           <w:tcPr/>
-          <w:bookmarkStart w:id="136" w:name="fig-itemrestscore40"/>
+          <w:bookmarkStart w:id="127" w:name="fig-itemrestscore40"/>
           <w:p>
             <w:pPr>
               <w:jc w:val="center"/>
@@ -9043,7 +8534,7 @@
               <w:pStyle w:val="ImageCaption"/>
             </w:pPr>
             <w:r>
-              <w:t xml:space="preserve">Figure 15</w:t>
+              <w:t xml:space="preserve">Figure 16</w:t>
             </w:r>
           </w:p>
           <w:p>
@@ -9051,24 +8542,24 @@
               <w:pStyle w:val="Compact"/>
               <w:jc w:val="center"/>
             </w:pPr>
-            <w:bookmarkStart w:id="135" w:name="fig-itemrestscore40"/>
+            <w:bookmarkStart w:id="126" w:name="fig-itemrestscore40"/>
             <w:r>
               <w:drawing>
                 <wp:inline>
                   <wp:extent cx="5943600" cy="4574010"/>
                   <wp:effectExtent b="0" l="0" r="0" t="0"/>
-                  <wp:docPr descr="" title="" id="133" name="Picture"/>
+                  <wp:docPr descr="" title="" id="124" name="Picture"/>
                   <a:graphic>
                     <a:graphicData uri="http://schemas.openxmlformats.org/drawingml/2006/picture">
                       <pic:pic>
                         <pic:nvPicPr>
-                          <pic:cNvPr descr="index_files/figure-docx/fig-itemrestscore40-1.png" id="134" name="Picture"/>
+                          <pic:cNvPr descr="index_files/figure-docx/fig-itemrestscore40-1.png" id="125" name="Picture"/>
                           <pic:cNvPicPr>
                             <a:picLocks noChangeArrowheads="1" noChangeAspect="1"/>
                           </pic:cNvPicPr>
                         </pic:nvPicPr>
                         <pic:blipFill>
-                          <a:blip r:embed="rId132"/>
+                          <a:blip r:embed="rId123"/>
                           <a:stretch>
                             <a:fillRect/>
                           </a:stretch>
@@ -9094,9 +8585,9 @@
                 </wp:inline>
               </w:drawing>
             </w:r>
-            <w:bookmarkEnd w:id="135"/>
+            <w:bookmarkEnd w:id="126"/>
           </w:p>
-          <w:bookmarkEnd w:id="136"/>
+          <w:bookmarkEnd w:id="127"/>
         </w:tc>
       </w:tr>
     </w:tbl>
@@ -9126,7 +8617,7 @@
         </w:r>
       </w:hyperlink>
     </w:p>
-    <w:bookmarkEnd w:id="137"/>
+    <w:bookmarkEnd w:id="128"/>
     <w:p>
       <w:pPr>
         <w:pStyle w:val="BodyText"/>
@@ -9138,20 +8629,6 @@
         <w:t xml:space="preserve"> </w:t>
       </w:r>
       <w:hyperlink w:anchor="fig-ifb40">
-        <w:r>
-          <w:rPr>
-            <w:rStyle w:val="Hyperlink"/>
-          </w:rPr>
-          <w:t xml:space="preserve">Figure 14</w:t>
-        </w:r>
-      </w:hyperlink>
-      <w:r>
-        <w:t xml:space="preserve">), while performance is slightly better for item-restscore for n &gt;= 500 in terms of lower rates of false positives (see</w:t>
-      </w:r>
-      <w:r>
-        <w:t xml:space="preserve"> </w:t>
-      </w:r>
-      <w:hyperlink w:anchor="fig-itemrestscore40">
         <w:r>
           <w:rPr>
             <w:rStyle w:val="Hyperlink"/>
@@ -9160,11 +8637,25 @@
         </w:r>
       </w:hyperlink>
       <w:r>
+        <w:t xml:space="preserve">), while performance is slightly better for item-restscore for n &gt;= 500 in terms of lower rates of false positives (see</w:t>
+      </w:r>
+      <w:r>
+        <w:t xml:space="preserve"> </w:t>
+      </w:r>
+      <w:hyperlink w:anchor="fig-itemrestscore40">
+        <w:r>
+          <w:rPr>
+            <w:rStyle w:val="Hyperlink"/>
+          </w:rPr>
+          <w:t xml:space="preserve">Figure 16</w:t>
+        </w:r>
+      </w:hyperlink>
+      <w:r>
         <w:t xml:space="preserve">).</w:t>
       </w:r>
     </w:p>
-    <w:bookmarkEnd w:id="138"/>
-    <w:bookmarkStart w:id="145" w:name="results-10-items"/>
+    <w:bookmarkEnd w:id="129"/>
+    <w:bookmarkStart w:id="142" w:name="results-10-items"/>
     <w:p>
       <w:pPr>
         <w:pStyle w:val="Heading2"/>
@@ -9173,7 +8664,7 @@
         <w:t xml:space="preserve">7.2 Results 10 items</w:t>
       </w:r>
     </w:p>
-    <w:bookmarkStart w:id="144" w:name="cell-fig-itemrestscore10"/>
+    <w:bookmarkStart w:id="135" w:name="cell-fig-ifb10"/>
     <w:tbl>
       <w:tblPr>
         <w:tblStyle w:val="Table"/>
@@ -9187,7 +8678,7 @@
       <w:tr>
         <w:tc>
           <w:tcPr/>
-          <w:bookmarkStart w:id="143" w:name="fig-itemrestscore10"/>
+          <w:bookmarkStart w:id="134" w:name="fig-ifb10"/>
           <w:p>
             <w:pPr>
               <w:jc w:val="center"/>
@@ -9198,7 +8689,7 @@
               <w:pStyle w:val="ImageCaption"/>
             </w:pPr>
             <w:r>
-              <w:t xml:space="preserve">Figure 16</w:t>
+              <w:t xml:space="preserve">Figure 17</w:t>
             </w:r>
           </w:p>
           <w:p>
@@ -9206,24 +8697,24 @@
               <w:pStyle w:val="Compact"/>
               <w:jc w:val="center"/>
             </w:pPr>
-            <w:bookmarkStart w:id="142" w:name="fig-itemrestscore10"/>
+            <w:bookmarkStart w:id="133" w:name="fig-ifb10"/>
             <w:r>
               <w:drawing>
                 <wp:inline>
                   <wp:extent cx="5943600" cy="4574010"/>
                   <wp:effectExtent b="0" l="0" r="0" t="0"/>
-                  <wp:docPr descr="" title="" id="140" name="Picture"/>
+                  <wp:docPr descr="" title="" id="131" name="Picture"/>
                   <a:graphic>
                     <a:graphicData uri="http://schemas.openxmlformats.org/drawingml/2006/picture">
                       <pic:pic>
                         <pic:nvPicPr>
-                          <pic:cNvPr descr="index_files/figure-docx/fig-itemrestscore10-1.png" id="141" name="Picture"/>
+                          <pic:cNvPr descr="index_files/figure-docx/fig-ifb10-1.png" id="132" name="Picture"/>
                           <pic:cNvPicPr>
                             <a:picLocks noChangeArrowheads="1" noChangeAspect="1"/>
                           </pic:cNvPicPr>
                         </pic:nvPicPr>
                         <pic:blipFill>
-                          <a:blip r:embed="rId139"/>
+                          <a:blip r:embed="rId130"/>
                           <a:stretch>
                             <a:fillRect/>
                           </a:stretch>
@@ -9249,9 +8740,9 @@
                 </wp:inline>
               </w:drawing>
             </w:r>
-            <w:bookmarkEnd w:id="142"/>
+            <w:bookmarkEnd w:id="133"/>
           </w:p>
-          <w:bookmarkEnd w:id="143"/>
+          <w:bookmarkEnd w:id="134"/>
         </w:tc>
       </w:tr>
     </w:tbl>
@@ -9281,88 +8772,8 @@
         </w:r>
       </w:hyperlink>
     </w:p>
-    <w:bookmarkEnd w:id="144"/>
-    <w:p>
-      <w:pPr>
-        <w:pStyle w:val="BodyText"/>
-      </w:pPr>
-      <w:r>
-        <w:t xml:space="preserve">Compared to when we had 20 items, … create a summary table! And run more simulations tonight.</w:t>
-      </w:r>
-    </w:p>
-    <w:bookmarkEnd w:id="145"/>
-    <w:bookmarkEnd w:id="146"/>
-    <w:bookmarkStart w:id="148" w:name="discussion"/>
-    <w:p>
-      <w:pPr>
-        <w:pStyle w:val="Heading1"/>
-      </w:pPr>
-      <w:r>
-        <w:t xml:space="preserve">8. Discussion</w:t>
-      </w:r>
-    </w:p>
-    <w:bookmarkStart w:id="147" w:name="limitations"/>
-    <w:p>
-      <w:pPr>
-        <w:pStyle w:val="Heading2"/>
-      </w:pPr>
-      <w:r>
-        <w:t xml:space="preserve">8.1 Limitations</w:t>
-      </w:r>
-    </w:p>
-    <w:p>
-      <w:pPr>
-        <w:pStyle w:val="FirstParagraph"/>
-      </w:pPr>
-      <w:r>
-        <w:t xml:space="preserve">Number of items could be varied more. However, the results from Müller</w:t>
-      </w:r>
-      <w:r>
-        <w:t xml:space="preserve"> </w:t>
-      </w:r>
-      <w:r>
-        <w:t xml:space="preserve">(2020)</w:t>
-      </w:r>
-      <w:r>
-        <w:t xml:space="preserve">, which use 10, 15, and 20 items, indicates small differences in critical value ranges. But this might not have implications for detection rate of misfitting items (we need the 40 items simulation and maybe 10 also?). Partial credit model for polytomous data would have been nice to also test. Although results regarding detection rate should generalize from RM to PCM, maybe the sample size in relation to number of items does not easily translate from the dichotomous case?</w:t>
-      </w:r>
-    </w:p>
-    <w:bookmarkEnd w:id="147"/>
-    <w:bookmarkEnd w:id="148"/>
-    <w:bookmarkStart w:id="155" w:name="conclusion"/>
-    <w:p>
-      <w:pPr>
-        <w:pStyle w:val="Heading1"/>
-      </w:pPr>
-      <w:r>
-        <w:t xml:space="preserve">9. Conclusion</w:t>
-      </w:r>
-    </w:p>
-    <w:p>
-      <w:pPr>
-        <w:pStyle w:val="FirstParagraph"/>
-      </w:pPr>
-      <w:r>
-        <w:t xml:space="preserve">These findings make a good argument for removing one item at a time when the analysis indicates misfitting items, starting with the most underfitting item. This is especially relevant for</w:t>
-      </w:r>
-      <w:r>
-        <w:t xml:space="preserve"> </w:t>
-      </w:r>
-      <w:r>
-        <w:rPr>
-          <w:i/>
-          <w:iCs/>
-        </w:rPr>
-        <w:t xml:space="preserve">n</w:t>
-      </w:r>
-      <w:r>
-        <w:t xml:space="preserve"> </w:t>
-      </w:r>
-      <w:r>
-        <w:t xml:space="preserve">&gt;= 500 and when misfitting items are located close to the sample mean.</w:t>
-      </w:r>
-    </w:p>
-    <w:bookmarkStart w:id="154" w:name="cell-fig-loadloc"/>
+    <w:bookmarkEnd w:id="135"/>
+    <w:bookmarkStart w:id="141" w:name="cell-fig-itemrestscore10"/>
     <w:tbl>
       <w:tblPr>
         <w:tblStyle w:val="Table"/>
@@ -9376,7 +8787,7 @@
       <w:tr>
         <w:tc>
           <w:tcPr/>
-          <w:bookmarkStart w:id="153" w:name="fig-loadloc"/>
+          <w:bookmarkStart w:id="140" w:name="fig-itemrestscore10"/>
           <w:p>
             <w:pPr>
               <w:jc w:val="center"/>
@@ -9387,7 +8798,7 @@
               <w:pStyle w:val="ImageCaption"/>
             </w:pPr>
             <w:r>
-              <w:t xml:space="preserve">Figure 17</w:t>
+              <w:t xml:space="preserve">Figure 18</w:t>
             </w:r>
           </w:p>
           <w:p>
@@ -9395,24 +8806,24 @@
               <w:pStyle w:val="Compact"/>
               <w:jc w:val="center"/>
             </w:pPr>
-            <w:bookmarkStart w:id="152" w:name="fig-loadloc"/>
+            <w:bookmarkStart w:id="139" w:name="fig-itemrestscore10"/>
             <w:r>
               <w:drawing>
                 <wp:inline>
                   <wp:extent cx="5943600" cy="4574010"/>
                   <wp:effectExtent b="0" l="0" r="0" t="0"/>
-                  <wp:docPr descr="" title="" id="150" name="Picture"/>
+                  <wp:docPr descr="" title="" id="137" name="Picture"/>
                   <a:graphic>
                     <a:graphicData uri="http://schemas.openxmlformats.org/drawingml/2006/picture">
                       <pic:pic>
                         <pic:nvPicPr>
-                          <pic:cNvPr descr="index_files/figure-docx/fig-loadloc-1.png" id="151" name="Picture"/>
+                          <pic:cNvPr descr="index_files/figure-docx/fig-itemrestscore10-1.png" id="138" name="Picture"/>
                           <pic:cNvPicPr>
                             <a:picLocks noChangeArrowheads="1" noChangeAspect="1"/>
                           </pic:cNvPicPr>
                         </pic:nvPicPr>
                         <pic:blipFill>
-                          <a:blip r:embed="rId149"/>
+                          <a:blip r:embed="rId136"/>
                           <a:stretch>
                             <a:fillRect/>
                           </a:stretch>
@@ -9438,9 +8849,9 @@
                 </wp:inline>
               </w:drawing>
             </w:r>
-            <w:bookmarkEnd w:id="152"/>
+            <w:bookmarkEnd w:id="139"/>
           </w:p>
-          <w:bookmarkEnd w:id="153"/>
+          <w:bookmarkEnd w:id="140"/>
         </w:tc>
       </w:tr>
     </w:tbl>
@@ -9470,7 +8881,196 @@
         </w:r>
       </w:hyperlink>
     </w:p>
-    <w:bookmarkEnd w:id="154"/>
+    <w:bookmarkEnd w:id="141"/>
+    <w:p>
+      <w:pPr>
+        <w:pStyle w:val="BodyText"/>
+      </w:pPr>
+      <w:r>
+        <w:t xml:space="preserve">Compared to when we had 20 items, … create a summary table! And run more simulations tonight.</w:t>
+      </w:r>
+    </w:p>
+    <w:bookmarkEnd w:id="142"/>
+    <w:bookmarkEnd w:id="143"/>
+    <w:bookmarkStart w:id="145" w:name="discussion"/>
+    <w:p>
+      <w:pPr>
+        <w:pStyle w:val="Heading1"/>
+      </w:pPr>
+      <w:r>
+        <w:t xml:space="preserve">8. Discussion</w:t>
+      </w:r>
+    </w:p>
+    <w:bookmarkStart w:id="144" w:name="limitations"/>
+    <w:p>
+      <w:pPr>
+        <w:pStyle w:val="Heading2"/>
+      </w:pPr>
+      <w:r>
+        <w:t xml:space="preserve">8.1 Limitations</w:t>
+      </w:r>
+    </w:p>
+    <w:p>
+      <w:pPr>
+        <w:pStyle w:val="FirstParagraph"/>
+      </w:pPr>
+      <w:r>
+        <w:t xml:space="preserve">Number of items could be varied more. However, the results from Müller</w:t>
+      </w:r>
+      <w:r>
+        <w:t xml:space="preserve"> </w:t>
+      </w:r>
+      <w:r>
+        <w:t xml:space="preserve">(2020)</w:t>
+      </w:r>
+      <w:r>
+        <w:t xml:space="preserve">, which use 10, 15, and 20 items, indicates small differences in critical value ranges. But this might not have implications for detection rate of misfitting items (we need the 40 items simulation and maybe 10 also?). Partial credit model for polytomous data would have been nice to also test. Although results regarding detection rate should generalize from RM to PCM, maybe the sample size in relation to number of items does not easily translate from the dichotomous case?</w:t>
+      </w:r>
+    </w:p>
+    <w:bookmarkEnd w:id="144"/>
+    <w:bookmarkEnd w:id="145"/>
+    <w:bookmarkStart w:id="152" w:name="conclusion"/>
+    <w:p>
+      <w:pPr>
+        <w:pStyle w:val="Heading1"/>
+      </w:pPr>
+      <w:r>
+        <w:t xml:space="preserve">9. Conclusion</w:t>
+      </w:r>
+    </w:p>
+    <w:p>
+      <w:pPr>
+        <w:pStyle w:val="FirstParagraph"/>
+      </w:pPr>
+      <w:r>
+        <w:t xml:space="preserve">These findings make a good argument for removing one item at a time when the analysis indicates misfitting items, starting with the most underfitting item. This is especially relevant for</w:t>
+      </w:r>
+      <w:r>
+        <w:t xml:space="preserve"> </w:t>
+      </w:r>
+      <w:r>
+        <w:rPr>
+          <w:i/>
+          <w:iCs/>
+        </w:rPr>
+        <w:t xml:space="preserve">n</w:t>
+      </w:r>
+      <w:r>
+        <w:t xml:space="preserve"> </w:t>
+      </w:r>
+      <w:r>
+        <w:t xml:space="preserve">&gt;= 500 and when misfitting items are located close to the sample mean.</w:t>
+      </w:r>
+    </w:p>
+    <w:bookmarkStart w:id="151" w:name="cell-fig-loadloc"/>
+    <w:tbl>
+      <w:tblPr>
+        <w:tblStyle w:val="Table"/>
+        <w:tblW w:type="pct" w:w="5000"/>
+        <w:tblLayout w:type="fixed"/>
+        <w:tblLook w:firstRow="0" w:lastRow="0" w:firstColumn="0" w:lastColumn="0" w:noHBand="0" w:noVBand="0" w:val="0000"/>
+      </w:tblPr>
+      <w:tblGrid>
+        <w:gridCol w:w="7920"/>
+      </w:tblGrid>
+      <w:tr>
+        <w:tc>
+          <w:tcPr/>
+          <w:bookmarkStart w:id="150" w:name="fig-loadloc"/>
+          <w:p>
+            <w:pPr>
+              <w:jc w:val="center"/>
+            </w:pPr>
+            <w:pPr>
+              <w:jc w:val="start"/>
+              <w:spacing w:before="200"/>
+              <w:pStyle w:val="ImageCaption"/>
+            </w:pPr>
+            <w:r>
+              <w:t xml:space="preserve">Figure 19</w:t>
+            </w:r>
+          </w:p>
+          <w:p>
+            <w:pPr>
+              <w:pStyle w:val="Compact"/>
+              <w:jc w:val="center"/>
+            </w:pPr>
+            <w:bookmarkStart w:id="149" w:name="fig-loadloc"/>
+            <w:r>
+              <w:drawing>
+                <wp:inline>
+                  <wp:extent cx="5943600" cy="4574010"/>
+                  <wp:effectExtent b="0" l="0" r="0" t="0"/>
+                  <wp:docPr descr="" title="" id="147" name="Picture"/>
+                  <a:graphic>
+                    <a:graphicData uri="http://schemas.openxmlformats.org/drawingml/2006/picture">
+                      <pic:pic>
+                        <pic:nvPicPr>
+                          <pic:cNvPr descr="index_files/figure-docx/fig-loadloc-1.png" id="148" name="Picture"/>
+                          <pic:cNvPicPr>
+                            <a:picLocks noChangeArrowheads="1" noChangeAspect="1"/>
+                          </pic:cNvPicPr>
+                        </pic:nvPicPr>
+                        <pic:blipFill>
+                          <a:blip r:embed="rId146"/>
+                          <a:stretch>
+                            <a:fillRect/>
+                          </a:stretch>
+                        </pic:blipFill>
+                        <pic:spPr bwMode="auto">
+                          <a:xfrm>
+                            <a:off x="0" y="0"/>
+                            <a:ext cx="5943600" cy="4574010"/>
+                          </a:xfrm>
+                          <a:prstGeom prst="rect">
+                            <a:avLst/>
+                          </a:prstGeom>
+                          <a:noFill/>
+                          <a:ln w="9525">
+                            <a:noFill/>
+                            <a:headEnd/>
+                            <a:tailEnd/>
+                          </a:ln>
+                        </pic:spPr>
+                      </pic:pic>
+                    </a:graphicData>
+                  </a:graphic>
+                </wp:inline>
+              </w:drawing>
+            </w:r>
+            <w:bookmarkEnd w:id="149"/>
+          </w:p>
+          <w:bookmarkEnd w:id="150"/>
+        </w:tc>
+      </w:tr>
+    </w:tbl>
+    <w:p>
+      <w:pPr>
+        <w:pStyle w:val="BodyText"/>
+      </w:pPr>
+      <w:r>
+        <w:rPr>
+          <w:vertAlign w:val="subscript"/>
+        </w:rPr>
+        <w:t xml:space="preserve">Source:</w:t>
+      </w:r>
+      <w:r>
+        <w:rPr>
+          <w:vertAlign w:val="subscript"/>
+        </w:rPr>
+        <w:t xml:space="preserve"> </w:t>
+      </w:r>
+      <w:hyperlink r:id="rId21">
+        <w:r>
+          <w:rPr>
+            <w:rStyle w:val="Hyperlink"/>
+            <w:vertAlign w:val="subscript"/>
+          </w:rPr>
+          <w:t xml:space="preserve">Article Notebook</w:t>
+        </w:r>
+      </w:hyperlink>
+    </w:p>
+    <w:bookmarkEnd w:id="151"/>
     <w:p>
       <w:pPr>
         <w:pStyle w:val="BodyText"/>
@@ -9486,7 +9086,7 @@
           <w:rPr>
             <w:rStyle w:val="Hyperlink"/>
           </w:rPr>
-          <w:t xml:space="preserve">Figure 17</w:t>
+          <w:t xml:space="preserve">Figure 19</w:t>
         </w:r>
       </w:hyperlink>
       <w:r>
@@ -9501,11 +9101,45 @@
         <w:pStyle w:val="BodyText"/>
       </w:pPr>
       <w:r>
+        <w:t xml:space="preserve">What does this look like with a small sample?</w:t>
+      </w:r>
+    </w:p>
+    <w:p>
+      <w:pPr>
+        <w:pStyle w:val="BodyText"/>
+      </w:pPr>
+      <w:r>
+        <w:rPr>
+          <w:vertAlign w:val="subscript"/>
+        </w:rPr>
+        <w:t xml:space="preserve">Source:</w:t>
+      </w:r>
+      <w:r>
+        <w:rPr>
+          <w:vertAlign w:val="subscript"/>
+        </w:rPr>
+        <w:t xml:space="preserve"> </w:t>
+      </w:r>
+      <w:hyperlink r:id="rId21">
+        <w:r>
+          <w:rPr>
+            <w:rStyle w:val="Hyperlink"/>
+            <w:vertAlign w:val="subscript"/>
+          </w:rPr>
+          <w:t xml:space="preserve">Article Notebook</w:t>
+        </w:r>
+      </w:hyperlink>
+    </w:p>
+    <w:p>
+      <w:pPr>
+        <w:pStyle w:val="BodyText"/>
+      </w:pPr>
+      <w:r>
         <w:t xml:space="preserve">While the simulations in this paper have used dichotomous data, all functions evaluated in this paper also work with polytomous data using the Rasch Partial Credit Model.</w:t>
       </w:r>
     </w:p>
-    <w:bookmarkEnd w:id="155"/>
-    <w:bookmarkStart w:id="177" w:name="references"/>
+    <w:bookmarkEnd w:id="152"/>
+    <w:bookmarkStart w:id="174" w:name="references"/>
     <w:p>
       <w:pPr>
         <w:pStyle w:val="Heading1"/>
@@ -9514,8 +9148,8 @@
         <w:t xml:space="preserve">References</w:t>
       </w:r>
     </w:p>
-    <w:bookmarkStart w:id="176" w:name="refs"/>
-    <w:bookmarkStart w:id="157" w:name="ref-benjamini_controlling_1995"/>
+    <w:bookmarkStart w:id="173" w:name="refs"/>
+    <w:bookmarkStart w:id="154" w:name="ref-benjamini_controlling_1995"/>
     <w:p>
       <w:pPr>
         <w:pStyle w:val="Bibliography"/>
@@ -9624,7 +9258,7 @@
       <w:r>
         <w:t xml:space="preserve"> </w:t>
       </w:r>
-      <w:hyperlink r:id="rId156">
+      <w:hyperlink r:id="rId153">
         <w:r>
           <w:rPr>
             <w:rStyle w:val="Hyperlink"/>
@@ -9633,8 +9267,8 @@
         </w:r>
       </w:hyperlink>
     </w:p>
-    <w:bookmarkEnd w:id="157"/>
-    <w:bookmarkStart w:id="159" w:name="ref-goodman_measures_1954"/>
+    <w:bookmarkEnd w:id="154"/>
+    <w:bookmarkStart w:id="156" w:name="ref-goodman_measures_1954"/>
     <w:p>
       <w:pPr>
         <w:pStyle w:val="Bibliography"/>
@@ -9698,7 +9332,7 @@
       <w:r>
         <w:t xml:space="preserve"> </w:t>
       </w:r>
-      <w:hyperlink r:id="rId158">
+      <w:hyperlink r:id="rId155">
         <w:r>
           <w:rPr>
             <w:rStyle w:val="Hyperlink"/>
@@ -9707,8 +9341,8 @@
         </w:r>
       </w:hyperlink>
     </w:p>
-    <w:bookmarkEnd w:id="159"/>
-    <w:bookmarkStart w:id="161" w:name="ref-easyrasch"/>
+    <w:bookmarkEnd w:id="156"/>
+    <w:bookmarkStart w:id="158" w:name="ref-easyrasch"/>
     <w:p>
       <w:pPr>
         <w:pStyle w:val="Bibliography"/>
@@ -9732,7 +9366,7 @@
       <w:r>
         <w:t xml:space="preserve"> </w:t>
       </w:r>
-      <w:hyperlink r:id="rId160">
+      <w:hyperlink r:id="rId157">
         <w:r>
           <w:rPr>
             <w:rStyle w:val="Hyperlink"/>
@@ -9741,8 +9375,8 @@
         </w:r>
       </w:hyperlink>
     </w:p>
-    <w:bookmarkEnd w:id="161"/>
-    <w:bookmarkStart w:id="163" w:name="ref-kreiner_note_2011"/>
+    <w:bookmarkEnd w:id="158"/>
+    <w:bookmarkStart w:id="160" w:name="ref-kreiner_note_2011"/>
     <w:p>
       <w:pPr>
         <w:pStyle w:val="Bibliography"/>
@@ -9830,7 +9464,7 @@
       <w:r>
         <w:t xml:space="preserve"> </w:t>
       </w:r>
-      <w:hyperlink r:id="rId162">
+      <w:hyperlink r:id="rId159">
         <w:r>
           <w:rPr>
             <w:rStyle w:val="Hyperlink"/>
@@ -9839,8 +9473,8 @@
         </w:r>
       </w:hyperlink>
     </w:p>
-    <w:bookmarkEnd w:id="163"/>
-    <w:bookmarkStart w:id="165" w:name="ref-mair_extended_2007"/>
+    <w:bookmarkEnd w:id="160"/>
+    <w:bookmarkStart w:id="162" w:name="ref-mair_extended_2007"/>
     <w:p>
       <w:pPr>
         <w:pStyle w:val="Bibliography"/>
@@ -9955,7 +9589,7 @@
       <w:r>
         <w:t xml:space="preserve"> </w:t>
       </w:r>
-      <w:hyperlink r:id="rId164">
+      <w:hyperlink r:id="rId161">
         <w:r>
           <w:rPr>
             <w:rStyle w:val="Hyperlink"/>
@@ -9964,8 +9598,8 @@
         </w:r>
       </w:hyperlink>
     </w:p>
-    <w:bookmarkEnd w:id="165"/>
-    <w:bookmarkStart w:id="167" w:name="ref-mueller_iarm_2022"/>
+    <w:bookmarkEnd w:id="162"/>
+    <w:bookmarkStart w:id="164" w:name="ref-mueller_iarm_2022"/>
     <w:p>
       <w:pPr>
         <w:pStyle w:val="Bibliography"/>
@@ -10059,7 +9693,7 @@
       <w:r>
         <w:t xml:space="preserve"> </w:t>
       </w:r>
-      <w:hyperlink r:id="rId166">
+      <w:hyperlink r:id="rId163">
         <w:r>
           <w:rPr>
             <w:rStyle w:val="Hyperlink"/>
@@ -10068,8 +9702,8 @@
         </w:r>
       </w:hyperlink>
     </w:p>
-    <w:bookmarkEnd w:id="167"/>
-    <w:bookmarkStart w:id="169" w:name="ref-muller_item_2020"/>
+    <w:bookmarkEnd w:id="164"/>
+    <w:bookmarkStart w:id="166" w:name="ref-muller_item_2020"/>
     <w:p>
       <w:pPr>
         <w:pStyle w:val="Bibliography"/>
@@ -10118,7 +9752,7 @@
       <w:r>
         <w:t xml:space="preserve"> </w:t>
       </w:r>
-      <w:hyperlink r:id="rId168">
+      <w:hyperlink r:id="rId165">
         <w:r>
           <w:rPr>
             <w:rStyle w:val="Hyperlink"/>
@@ -10127,8 +9761,8 @@
         </w:r>
       </w:hyperlink>
     </w:p>
-    <w:bookmarkEnd w:id="169"/>
-    <w:bookmarkStart w:id="171" w:name="ref-ostini_polytomous_2006"/>
+    <w:bookmarkEnd w:id="166"/>
+    <w:bookmarkStart w:id="168" w:name="ref-ostini_polytomous_2006"/>
     <w:p>
       <w:pPr>
         <w:pStyle w:val="Bibliography"/>
@@ -10208,7 +9842,7 @@
       <w:r>
         <w:t xml:space="preserve"> </w:t>
       </w:r>
-      <w:hyperlink r:id="rId170">
+      <w:hyperlink r:id="rId167">
         <w:r>
           <w:rPr>
             <w:rStyle w:val="Hyperlink"/>
@@ -10217,8 +9851,8 @@
         </w:r>
       </w:hyperlink>
     </w:p>
-    <w:bookmarkEnd w:id="171"/>
-    <w:bookmarkStart w:id="173" w:name="ref-smith_using_1998"/>
+    <w:bookmarkEnd w:id="168"/>
+    <w:bookmarkStart w:id="170" w:name="ref-smith_using_1998"/>
     <w:p>
       <w:pPr>
         <w:pStyle w:val="Bibliography"/>
@@ -10229,7 +9863,7 @@
       <w:r>
         <w:t xml:space="preserve"> </w:t>
       </w:r>
-      <w:hyperlink r:id="rId172">
+      <w:hyperlink r:id="rId169">
         <w:r>
           <w:rPr>
             <w:rStyle w:val="Hyperlink"/>
@@ -10291,8 +9925,8 @@
         <w:t xml:space="preserve">(1), 66–78.</w:t>
       </w:r>
     </w:p>
-    <w:bookmarkEnd w:id="173"/>
-    <w:bookmarkStart w:id="175" w:name="ref-warm_weighted_1989"/>
+    <w:bookmarkEnd w:id="170"/>
+    <w:bookmarkStart w:id="172" w:name="ref-warm_weighted_1989"/>
     <w:p>
       <w:pPr>
         <w:pStyle w:val="Bibliography"/>
@@ -10329,7 +9963,7 @@
       <w:r>
         <w:t xml:space="preserve"> </w:t>
       </w:r>
-      <w:hyperlink r:id="rId174">
+      <w:hyperlink r:id="rId171">
         <w:r>
           <w:rPr>
             <w:rStyle w:val="Hyperlink"/>
@@ -10338,10 +9972,10 @@
         </w:r>
       </w:hyperlink>
     </w:p>
-    <w:bookmarkEnd w:id="175"/>
-    <w:bookmarkEnd w:id="176"/>
-    <w:bookmarkEnd w:id="177"/>
-    <w:bookmarkStart w:id="181" w:name="sec-addmat"/>
+    <w:bookmarkEnd w:id="172"/>
+    <w:bookmarkEnd w:id="173"/>
+    <w:bookmarkEnd w:id="174"/>
+    <w:bookmarkStart w:id="178" w:name="sec-addmat"/>
     <w:p>
       <w:pPr>
         <w:pStyle w:val="Heading1"/>
@@ -10379,7 +10013,7 @@
       <w:r>
         <w:t xml:space="preserve"> </w:t>
       </w:r>
-      <w:hyperlink r:id="rId178">
+      <w:hyperlink r:id="rId175">
         <w:r>
           <w:rPr>
             <w:rStyle w:val="Hyperlink"/>
@@ -10402,7 +10036,7 @@
       <w:r>
         <w:t xml:space="preserve"> </w:t>
       </w:r>
-      <w:hyperlink r:id="rId179">
+      <w:hyperlink r:id="rId176">
         <w:r>
           <w:rPr>
             <w:rStyle w:val="Hyperlink"/>
@@ -10411,7 +10045,7 @@
         </w:r>
       </w:hyperlink>
     </w:p>
-    <w:bookmarkStart w:id="180" w:name="session-info"/>
+    <w:bookmarkStart w:id="177" w:name="session-info"/>
     <w:p>
       <w:pPr>
         <w:pStyle w:val="Heading2"/>
@@ -10505,7 +10139,7 @@
         <w:rPr>
           <w:rStyle w:val="VerbatimChar"/>
         </w:rPr>
-        <w:t xml:space="preserve">[1] sv_SE.UTF-8/sv_SE.UTF-8/sv_SE.UTF-8/C/sv_SE.UTF-8/sv_SE.UTF-8</w:t>
+        <w:t xml:space="preserve">[1] en_US.UTF-8/en_US.UTF-8/en_US.UTF-8/C/en_US.UTF-8/en_US.UTF-8</w:t>
       </w:r>
       <w:r>
         <w:br/>
@@ -11032,8 +10666,8 @@
         </w:r>
       </w:hyperlink>
     </w:p>
-    <w:bookmarkEnd w:id="180"/>
-    <w:bookmarkEnd w:id="181"/>
+    <w:bookmarkEnd w:id="177"/>
+    <w:bookmarkEnd w:id="178"/>
     <w:sectPr>
       <w:headerReference r:id="rId9" w:type="default"/>
       <w:pgSz w:h="15840" w:w="12240"/>

--- a/index.docx
+++ b/index.docx
@@ -33,7 +33,7 @@
         <w:pStyle w:val="BodyText"/>
       </w:pPr>
       <w:r>
-        <w:t xml:space="preserve">The assessment of item fit under the Rasch model has for decades been conducted using various rule-of-thumb critical values. Müller</w:t>
+        <w:t xml:space="preserve">The assessment of item fit under the Rasch model has for decades been conducted using various more or less arbitrary rule-of-thumb critical values. Müller</w:t>
       </w:r>
       <w:r>
         <w:t xml:space="preserve"> </w:t>
@@ -45,8 +45,21 @@
         <w:t xml:space="preserve"> </w:t>
       </w:r>
       <w:r>
-        <w:t xml:space="preserve">showed how the range of critical values for conditional item infit varies with sample size. The expected average item conditional infit range was described by Müller as fairly well captured by Smith’s rule-of-thumb formula 1±2/√n</w:t>
-      </w:r>
+        <w:t xml:space="preserve">showed how the range of critical values for conditional item infit varies with sample size. The expected average item conditional infit range was described by Müller as fairly well captured by Smith’s rule-of-thumb formula 1±2/</w:t>
+      </w:r>
+      <m:oMath>
+        <m:rad>
+          <m:radPr>
+            <m:degHide m:val="on"/>
+          </m:radPr>
+          <m:deg/>
+          <m:e>
+            <m:r>
+              <m:t>n</m:t>
+            </m:r>
+          </m:e>
+        </m:rad>
+      </m:oMath>
       <w:r>
         <w:t xml:space="preserve"> </w:t>
       </w:r>
@@ -84,6 +97,41 @@
       </w:r>
       <w:r>
         <w:t xml:space="preserve">includes a function to determine item infit and outfit cutoff values using this method and will be tested in the simulations in this paper.</w:t>
+      </w:r>
+    </w:p>
+    <w:p>
+      <w:pPr>
+        <w:pStyle w:val="BodyText"/>
+      </w:pPr>
+      <w:r>
+        <w:t xml:space="preserve">Similar developments have recently taken place in the related field of confirmatory factor analysis. McNeish and Wolf</w:t>
+      </w:r>
+      <w:r>
+        <w:t xml:space="preserve"> </w:t>
+      </w:r>
+      <w:r>
+        <w:t xml:space="preserve">(2024)</w:t>
+      </w:r>
+      <w:r>
+        <w:t xml:space="preserve"> </w:t>
+      </w:r>
+      <w:r>
+        <w:t xml:space="preserve">have created an R package called</w:t>
+      </w:r>
+      <w:r>
+        <w:t xml:space="preserve"> </w:t>
+      </w:r>
+      <w:r>
+        <w:rPr>
+          <w:rStyle w:val="VerbatimChar"/>
+        </w:rPr>
+        <w:t xml:space="preserve">dynamic</w:t>
+      </w:r>
+      <w:r>
+        <w:t xml:space="preserve"> </w:t>
+      </w:r>
+      <w:r>
+        <w:t xml:space="preserve">that uses simulation to determine appropriate critical values for commonly used model fit metrics, both for ordinal data and interval data.</w:t>
       </w:r>
     </w:p>
     <w:p>
@@ -699,7 +747,23 @@
         <w:t xml:space="preserve"> </w:t>
       </w:r>
       <w:r>
-        <w:t xml:space="preserve">provides a visualization of the distribution of bootstrapped infit and outfit values, together with the infit/outfit values from the observed data illustrated using an orange diamond shape. Note the variation between items in plausible values of infit and outfit based on the bootstrap, and that Smith’s rule-of-thumb regarding infit (1±2/√n) would be 0.9-1.1 for a sample size of 400.</w:t>
+        <w:t xml:space="preserve">provides a visualization of the distribution of bootstrapped infit and outfit values, together with the infit/outfit values from the observed data illustrated using an orange diamond shape. Note the variation between items in plausible values of infit and outfit based on the bootstrap, and that Smith’s rule-of-thumb regarding infit (1±2/</w:t>
+      </w:r>
+      <m:oMath>
+        <m:rad>
+          <m:radPr>
+            <m:degHide m:val="on"/>
+          </m:radPr>
+          <m:deg/>
+          <m:e>
+            <m:r>
+              <m:t>n</m:t>
+            </m:r>
+          </m:e>
+        </m:rad>
+      </m:oMath>
+      <w:r>
+        <w:t xml:space="preserve">) would be 0.9-1.1 for a sample size of 400.</w:t>
       </w:r>
     </w:p>
     <w:p>
@@ -3146,7 +3210,7 @@
             <w:r>
               <w:drawing>
                 <wp:inline>
-                  <wp:extent cx="5943600" cy="5943599"/>
+                  <wp:extent cx="5943600" cy="4574010"/>
                   <wp:effectExtent b="0" l="0" r="0" t="0"/>
                   <wp:docPr descr="" title="" id="89" name="Picture"/>
                   <a:graphic>
@@ -3167,7 +3231,7 @@
                         <pic:spPr bwMode="auto">
                           <a:xfrm>
                             <a:off x="0" y="0"/>
-                            <a:ext cx="5943600" cy="5943599"/>
+                            <a:ext cx="5943600" cy="4574010"/>
                           </a:xfrm>
                           <a:prstGeom prst="rect">
                             <a:avLst/>
@@ -8262,7 +8326,7 @@
     </w:p>
     <w:bookmarkEnd w:id="115"/>
     <w:bookmarkEnd w:id="116"/>
-    <w:bookmarkStart w:id="143" w:name="study-5-varying-number-of-items"/>
+    <w:bookmarkStart w:id="154" w:name="study-5-varying-number-of-items"/>
     <w:p>
       <w:pPr>
         <w:pStyle w:val="Heading1"/>
@@ -8882,32 +8946,14 @@
       </w:hyperlink>
     </w:p>
     <w:bookmarkEnd w:id="141"/>
+    <w:bookmarkEnd w:id="142"/>
+    <w:bookmarkStart w:id="153" w:name="summary-figure"/>
     <w:p>
       <w:pPr>
-        <w:pStyle w:val="BodyText"/>
-      </w:pPr>
-      <w:r>
-        <w:t xml:space="preserve">Compared to when we had 20 items, … create a summary table! And run more simulations tonight.</w:t>
-      </w:r>
-    </w:p>
-    <w:bookmarkEnd w:id="142"/>
-    <w:bookmarkEnd w:id="143"/>
-    <w:bookmarkStart w:id="145" w:name="discussion"/>
-    <w:p>
-      <w:pPr>
-        <w:pStyle w:val="Heading1"/>
-      </w:pPr>
-      <w:r>
-        <w:t xml:space="preserve">8. Discussion</w:t>
-      </w:r>
-    </w:p>
-    <w:bookmarkStart w:id="144" w:name="limitations"/>
-    <w:p>
-      <w:pPr>
         <w:pStyle w:val="Heading2"/>
       </w:pPr>
       <w:r>
-        <w:t xml:space="preserve">8.1 Limitations</w:t>
+        <w:t xml:space="preserve">7.3 Summary figure</w:t>
       </w:r>
     </w:p>
     <w:p>
@@ -8915,54 +8961,54 @@
         <w:pStyle w:val="FirstParagraph"/>
       </w:pPr>
       <w:r>
-        <w:t xml:space="preserve">Number of items could be varied more. However, the results from Müller</w:t>
-      </w:r>
-      <w:r>
-        <w:t xml:space="preserve"> </w:t>
-      </w:r>
-      <w:r>
-        <w:t xml:space="preserve">(2020)</w:t>
-      </w:r>
-      <w:r>
-        <w:t xml:space="preserve">, which use 10, 15, and 20 items, indicates small differences in critical value ranges. But this might not have implications for detection rate of misfitting items (we need the 40 items simulation and maybe 10 also?). Partial credit model for polytomous data would have been nice to also test. Although results regarding detection rate should generalize from RM to PCM, maybe the sample size in relation to number of items does not easily translate from the dichotomous case?</w:t>
-      </w:r>
-    </w:p>
-    <w:bookmarkEnd w:id="144"/>
-    <w:bookmarkEnd w:id="145"/>
-    <w:bookmarkStart w:id="152" w:name="conclusion"/>
-    <w:p>
-      <w:pPr>
-        <w:pStyle w:val="Heading1"/>
-      </w:pPr>
-      <w:r>
-        <w:t xml:space="preserve">9. Conclusion</w:t>
-      </w:r>
+        <w:rPr>
+          <w:vertAlign w:val="subscript"/>
+        </w:rPr>
+        <w:t xml:space="preserve">Source:</w:t>
+      </w:r>
+      <w:r>
+        <w:rPr>
+          <w:vertAlign w:val="subscript"/>
+        </w:rPr>
+        <w:t xml:space="preserve"> </w:t>
+      </w:r>
+      <w:hyperlink r:id="rId21">
+        <w:r>
+          <w:rPr>
+            <w:rStyle w:val="Hyperlink"/>
+            <w:vertAlign w:val="subscript"/>
+          </w:rPr>
+          <w:t xml:space="preserve">Article Notebook</w:t>
+        </w:r>
+      </w:hyperlink>
     </w:p>
     <w:p>
       <w:pPr>
-        <w:pStyle w:val="FirstParagraph"/>
-      </w:pPr>
-      <w:r>
-        <w:t xml:space="preserve">These findings make a good argument for removing one item at a time when the analysis indicates misfitting items, starting with the most underfitting item. This is especially relevant for</w:t>
-      </w:r>
-      <w:r>
-        <w:t xml:space="preserve"> </w:t>
-      </w:r>
-      <w:r>
-        <w:rPr>
-          <w:i/>
-          <w:iCs/>
-        </w:rPr>
-        <w:t xml:space="preserve">n</w:t>
-      </w:r>
-      <w:r>
-        <w:t xml:space="preserve"> </w:t>
-      </w:r>
-      <w:r>
-        <w:t xml:space="preserve">&gt;= 500 and when misfitting items are located close to the sample mean.</w:t>
-      </w:r>
+        <w:pStyle w:val="BodyText"/>
+      </w:pPr>
+      <w:r>
+        <w:rPr>
+          <w:vertAlign w:val="subscript"/>
+        </w:rPr>
+        <w:t xml:space="preserve">Source:</w:t>
+      </w:r>
+      <w:r>
+        <w:rPr>
+          <w:vertAlign w:val="subscript"/>
+        </w:rPr>
+        <w:t xml:space="preserve"> </w:t>
+      </w:r>
+      <w:hyperlink r:id="rId21">
+        <w:r>
+          <w:rPr>
+            <w:rStyle w:val="Hyperlink"/>
+            <w:vertAlign w:val="subscript"/>
+          </w:rPr>
+          <w:t xml:space="preserve">Article Notebook</w:t>
+        </w:r>
+      </w:hyperlink>
     </w:p>
-    <w:bookmarkStart w:id="151" w:name="cell-fig-loadloc"/>
+    <w:bookmarkStart w:id="147" w:name="cell-fig-comp10"/>
     <w:tbl>
       <w:tblPr>
         <w:tblStyle w:val="Table"/>
@@ -8976,7 +9022,7 @@
       <w:tr>
         <w:tc>
           <w:tcPr/>
-          <w:bookmarkStart w:id="150" w:name="fig-loadloc"/>
+          <w:bookmarkStart w:id="146" w:name="fig-comp10"/>
           <w:p>
             <w:pPr>
               <w:jc w:val="center"/>
@@ -8987,7 +9033,7 @@
               <w:pStyle w:val="ImageCaption"/>
             </w:pPr>
             <w:r>
-              <w:t xml:space="preserve">Figure 19</w:t>
+              <w:t xml:space="preserve">Figure 19: Detection rate for item-restscore and infit for 10 items</w:t>
             </w:r>
           </w:p>
           <w:p>
@@ -8995,24 +9041,23 @@
               <w:pStyle w:val="Compact"/>
               <w:jc w:val="center"/>
             </w:pPr>
-            <w:bookmarkStart w:id="149" w:name="fig-loadloc"/>
             <w:r>
               <w:drawing>
                 <wp:inline>
                   <wp:extent cx="5943600" cy="4574010"/>
                   <wp:effectExtent b="0" l="0" r="0" t="0"/>
-                  <wp:docPr descr="" title="" id="147" name="Picture"/>
+                  <wp:docPr descr="" title="" id="144" name="Picture"/>
                   <a:graphic>
                     <a:graphicData uri="http://schemas.openxmlformats.org/drawingml/2006/picture">
                       <pic:pic>
                         <pic:nvPicPr>
-                          <pic:cNvPr descr="index_files/figure-docx/fig-loadloc-1.png" id="148" name="Picture"/>
+                          <pic:cNvPr descr="index_files/figure-docx/fig-comp10-1.png" id="145" name="Picture"/>
                           <pic:cNvPicPr>
                             <a:picLocks noChangeArrowheads="1" noChangeAspect="1"/>
                           </pic:cNvPicPr>
                         </pic:nvPicPr>
                         <pic:blipFill>
-                          <a:blip r:embed="rId146"/>
+                          <a:blip r:embed="rId143"/>
                           <a:stretch>
                             <a:fillRect/>
                           </a:stretch>
@@ -9038,9 +9083,8 @@
                 </wp:inline>
               </w:drawing>
             </w:r>
-            <w:bookmarkEnd w:id="149"/>
           </w:p>
-          <w:bookmarkEnd w:id="150"/>
+          <w:bookmarkEnd w:id="146"/>
         </w:tc>
       </w:tr>
     </w:tbl>
@@ -9070,40 +9114,87 @@
         </w:r>
       </w:hyperlink>
     </w:p>
-    <w:bookmarkEnd w:id="151"/>
-    <w:p>
-      <w:pPr>
-        <w:pStyle w:val="BodyText"/>
-      </w:pPr>
-      <w:r>
-        <w:t xml:space="preserve">Assessing item fit and dimensionality should be done using multiple methods. Item fit and item-restscore should be used in parallel, while also examining residual patterns by reviewing standardized factor loadings on the first residual contrast (see</w:t>
-      </w:r>
-      <w:r>
-        <w:t xml:space="preserve"> </w:t>
-      </w:r>
-      <w:hyperlink w:anchor="fig-loadloc">
-        <w:r>
-          <w:rPr>
-            <w:rStyle w:val="Hyperlink"/>
-          </w:rPr>
-          <w:t xml:space="preserve">Figure 19</w:t>
-        </w:r>
-      </w:hyperlink>
-      <w:r>
-        <w:t xml:space="preserve"> </w:t>
-      </w:r>
-      <w:r>
-        <w:t xml:space="preserve">for an example) as well as Yen’s Q3 residual correlations.</w:t>
-      </w:r>
-    </w:p>
-    <w:p>
-      <w:pPr>
-        <w:pStyle w:val="BodyText"/>
-      </w:pPr>
-      <w:r>
-        <w:t xml:space="preserve">What does this look like with a small sample?</w:t>
-      </w:r>
-    </w:p>
+    <w:bookmarkEnd w:id="147"/>
+    <w:bookmarkStart w:id="152" w:name="cell-fig-comp2040"/>
+    <w:tbl>
+      <w:tblPr>
+        <w:tblStyle w:val="Table"/>
+        <w:tblW w:type="pct" w:w="5000"/>
+        <w:tblLayout w:type="fixed"/>
+        <w:tblLook w:firstRow="0" w:lastRow="0" w:firstColumn="0" w:lastColumn="0" w:noHBand="0" w:noVBand="0" w:val="0000"/>
+      </w:tblPr>
+      <w:tblGrid>
+        <w:gridCol w:w="7920"/>
+      </w:tblGrid>
+      <w:tr>
+        <w:tc>
+          <w:tcPr/>
+          <w:bookmarkStart w:id="151" w:name="fig-comp2040"/>
+          <w:p>
+            <w:pPr>
+              <w:jc w:val="center"/>
+            </w:pPr>
+            <w:pPr>
+              <w:jc w:val="start"/>
+              <w:spacing w:before="200"/>
+              <w:pStyle w:val="ImageCaption"/>
+            </w:pPr>
+            <w:r>
+              <w:t xml:space="preserve">Figure 20: Detection rate for item-restscore and infit for 20 and 40 items</w:t>
+            </w:r>
+          </w:p>
+          <w:p>
+            <w:pPr>
+              <w:pStyle w:val="Compact"/>
+              <w:jc w:val="center"/>
+            </w:pPr>
+            <w:r>
+              <w:drawing>
+                <wp:inline>
+                  <wp:extent cx="5943600" cy="4574010"/>
+                  <wp:effectExtent b="0" l="0" r="0" t="0"/>
+                  <wp:docPr descr="" title="" id="149" name="Picture"/>
+                  <a:graphic>
+                    <a:graphicData uri="http://schemas.openxmlformats.org/drawingml/2006/picture">
+                      <pic:pic>
+                        <pic:nvPicPr>
+                          <pic:cNvPr descr="index_files/figure-docx/fig-comp2040-1.png" id="150" name="Picture"/>
+                          <pic:cNvPicPr>
+                            <a:picLocks noChangeArrowheads="1" noChangeAspect="1"/>
+                          </pic:cNvPicPr>
+                        </pic:nvPicPr>
+                        <pic:blipFill>
+                          <a:blip r:embed="rId148"/>
+                          <a:stretch>
+                            <a:fillRect/>
+                          </a:stretch>
+                        </pic:blipFill>
+                        <pic:spPr bwMode="auto">
+                          <a:xfrm>
+                            <a:off x="0" y="0"/>
+                            <a:ext cx="5943600" cy="4574010"/>
+                          </a:xfrm>
+                          <a:prstGeom prst="rect">
+                            <a:avLst/>
+                          </a:prstGeom>
+                          <a:noFill/>
+                          <a:ln w="9525">
+                            <a:noFill/>
+                            <a:headEnd/>
+                            <a:tailEnd/>
+                          </a:ln>
+                        </pic:spPr>
+                      </pic:pic>
+                    </a:graphicData>
+                  </a:graphic>
+                </wp:inline>
+              </w:drawing>
+            </w:r>
+          </w:p>
+          <w:bookmarkEnd w:id="151"/>
+        </w:tc>
+      </w:tr>
+    </w:tbl>
     <w:p>
       <w:pPr>
         <w:pStyle w:val="BodyText"/>
@@ -9130,104 +9221,96 @@
         </w:r>
       </w:hyperlink>
     </w:p>
+    <w:bookmarkEnd w:id="152"/>
     <w:p>
       <w:pPr>
         <w:pStyle w:val="BodyText"/>
       </w:pPr>
-      <w:r>
-        <w:t xml:space="preserve">While the simulations in this paper have used dichotomous data, all functions evaluated in this paper also work with polytomous data using the Rasch Partial Credit Model.</w:t>
+      <w:hyperlink w:anchor="fig-comp10">
+        <w:r>
+          <w:rPr>
+            <w:rStyle w:val="Hyperlink"/>
+          </w:rPr>
+          <w:t xml:space="preserve">Figure 19</w:t>
+        </w:r>
+      </w:hyperlink>
+      <w:r>
+        <w:t xml:space="preserve"> </w:t>
+      </w:r>
+      <w:r>
+        <w:t xml:space="preserve">and</w:t>
+      </w:r>
+      <w:r>
+        <w:t xml:space="preserve"> </w:t>
+      </w:r>
+      <w:hyperlink w:anchor="fig-comp2040">
+        <w:r>
+          <w:rPr>
+            <w:rStyle w:val="Hyperlink"/>
+          </w:rPr>
+          <w:t xml:space="preserve">Figure 20</w:t>
+        </w:r>
+      </w:hyperlink>
+      <w:r>
+        <w:t xml:space="preserve"> </w:t>
+      </w:r>
+      <w:r>
+        <w:t xml:space="preserve">summarize the findings from the two different comparisons of item numbers. Adding more items improves the detection rate substantially for both methods, particularly for smaller samples and the off-target items. It also results in a larger improvement for infit over item-restscore, especially for the n = 150 condition, but also the n = 250 condition for off-target items.</w:t>
       </w:r>
     </w:p>
-    <w:bookmarkEnd w:id="152"/>
-    <w:bookmarkStart w:id="174" w:name="references"/>
+    <w:bookmarkEnd w:id="153"/>
+    <w:bookmarkEnd w:id="154"/>
+    <w:bookmarkStart w:id="156" w:name="discussion"/>
     <w:p>
       <w:pPr>
         <w:pStyle w:val="Heading1"/>
       </w:pPr>
       <w:r>
-        <w:t xml:space="preserve">References</w:t>
+        <w:t xml:space="preserve">8. Discussion</w:t>
       </w:r>
     </w:p>
-    <w:bookmarkStart w:id="173" w:name="refs"/>
-    <w:bookmarkStart w:id="154" w:name="ref-benjamini_controlling_1995"/>
+    <w:bookmarkStart w:id="155" w:name="limitations"/>
     <w:p>
       <w:pPr>
-        <w:pStyle w:val="Bibliography"/>
-      </w:pPr>
-      <w:r>
-        <w:t xml:space="preserve">Benjamini, Y., &amp; Hochberg, Y. (1995). Controlling the</w:t>
-      </w:r>
-      <w:r>
-        <w:t xml:space="preserve"> </w:t>
-      </w:r>
-      <w:r>
-        <w:t xml:space="preserve">False</w:t>
-      </w:r>
-      <w:r>
-        <w:t xml:space="preserve"> </w:t>
-      </w:r>
-      <w:r>
-        <w:t xml:space="preserve">Discovery</w:t>
-      </w:r>
-      <w:r>
-        <w:t xml:space="preserve"> </w:t>
-      </w:r>
-      <w:r>
-        <w:t xml:space="preserve">Rate</w:t>
-      </w:r>
-      <w:r>
-        <w:t xml:space="preserve">:</w:t>
-      </w:r>
-      <w:r>
-        <w:t xml:space="preserve"> </w:t>
-      </w:r>
-      <w:r>
-        <w:t xml:space="preserve">A</w:t>
-      </w:r>
-      <w:r>
-        <w:t xml:space="preserve"> </w:t>
-      </w:r>
-      <w:r>
-        <w:t xml:space="preserve">Practical</w:t>
-      </w:r>
-      <w:r>
-        <w:t xml:space="preserve"> </w:t>
-      </w:r>
-      <w:r>
-        <w:t xml:space="preserve">and</w:t>
-      </w:r>
-      <w:r>
-        <w:t xml:space="preserve"> </w:t>
-      </w:r>
-      <w:r>
-        <w:t xml:space="preserve">Powerful</w:t>
-      </w:r>
-      <w:r>
-        <w:t xml:space="preserve"> </w:t>
-      </w:r>
-      <w:r>
-        <w:t xml:space="preserve">Approach</w:t>
-      </w:r>
-      <w:r>
-        <w:t xml:space="preserve"> </w:t>
-      </w:r>
-      <w:r>
-        <w:t xml:space="preserve">to</w:t>
-      </w:r>
-      <w:r>
-        <w:t xml:space="preserve"> </w:t>
-      </w:r>
-      <w:r>
-        <w:t xml:space="preserve">Multiple</w:t>
-      </w:r>
-      <w:r>
-        <w:t xml:space="preserve"> </w:t>
-      </w:r>
-      <w:r>
-        <w:t xml:space="preserve">Testing</w:t>
-      </w:r>
-      <w:r>
-        <w:t xml:space="preserve">.</w:t>
+        <w:pStyle w:val="Heading2"/>
+      </w:pPr>
+      <w:r>
+        <w:t xml:space="preserve">8.1 Limitations</w:t>
+      </w:r>
+    </w:p>
+    <w:p>
+      <w:pPr>
+        <w:pStyle w:val="FirstParagraph"/>
+      </w:pPr>
+      <w:r>
+        <w:t xml:space="preserve">Number of items could have been varied more and investigated further with more variation in sample sizes.</w:t>
+      </w:r>
+    </w:p>
+    <w:p>
+      <w:pPr>
+        <w:pStyle w:val="BodyText"/>
+      </w:pPr>
+      <w:r>
+        <w:t xml:space="preserve">Partial credit model for polytomous data would have been nice to also test. Although results regarding detection rate should generalize from RM to PCM, maybe the sample size in relation to number of items does not easily translate from the dichotomous case?</w:t>
+      </w:r>
+    </w:p>
+    <w:bookmarkEnd w:id="155"/>
+    <w:bookmarkEnd w:id="156"/>
+    <w:bookmarkStart w:id="176" w:name="conclusion"/>
+    <w:p>
+      <w:pPr>
+        <w:pStyle w:val="Heading1"/>
+      </w:pPr>
+      <w:r>
+        <w:t xml:space="preserve">9. Conclusion</w:t>
+      </w:r>
+    </w:p>
+    <w:p>
+      <w:pPr>
+        <w:pStyle w:val="FirstParagraph"/>
+      </w:pPr>
+      <w:r>
+        <w:t xml:space="preserve">These findings make a good argument for removing one item at a time when the analysis indicates misfitting items, starting with the most underfitting item. This is especially relevant for</w:t>
       </w:r>
       <w:r>
         <w:t xml:space="preserve"> </w:t>
@@ -9237,10 +9320,2817 @@
           <w:i/>
           <w:iCs/>
         </w:rPr>
-        <w:t xml:space="preserve">Journal of the Royal Statistical Society: Series B (Methodological)</w:t>
-      </w:r>
-      <w:r>
-        <w:t xml:space="preserve">,</w:t>
+        <w:t xml:space="preserve">n</w:t>
+      </w:r>
+      <w:r>
+        <w:t xml:space="preserve"> </w:t>
+      </w:r>
+      <w:r>
+        <w:t xml:space="preserve">&gt;= 500 and when misfitting items are located close to the sample mean.</w:t>
+      </w:r>
+    </w:p>
+    <w:bookmarkStart w:id="162" w:name="cell-fig-loadloc"/>
+    <w:tbl>
+      <w:tblPr>
+        <w:tblStyle w:val="Table"/>
+        <w:tblW w:type="pct" w:w="5000"/>
+        <w:tblLayout w:type="fixed"/>
+        <w:tblLook w:firstRow="0" w:lastRow="0" w:firstColumn="0" w:lastColumn="0" w:noHBand="0" w:noVBand="0" w:val="0000"/>
+      </w:tblPr>
+      <w:tblGrid>
+        <w:gridCol w:w="7920"/>
+      </w:tblGrid>
+      <w:tr>
+        <w:tc>
+          <w:tcPr/>
+          <w:bookmarkStart w:id="161" w:name="fig-loadloc"/>
+          <w:p>
+            <w:pPr>
+              <w:jc w:val="center"/>
+            </w:pPr>
+            <w:pPr>
+              <w:jc w:val="start"/>
+              <w:spacing w:before="200"/>
+              <w:pStyle w:val="ImageCaption"/>
+            </w:pPr>
+            <w:r>
+              <w:t xml:space="preserve">Figure 21</w:t>
+            </w:r>
+          </w:p>
+          <w:p>
+            <w:pPr>
+              <w:pStyle w:val="Compact"/>
+              <w:jc w:val="center"/>
+            </w:pPr>
+            <w:bookmarkStart w:id="160" w:name="fig-loadloc"/>
+            <w:r>
+              <w:drawing>
+                <wp:inline>
+                  <wp:extent cx="5943600" cy="4574010"/>
+                  <wp:effectExtent b="0" l="0" r="0" t="0"/>
+                  <wp:docPr descr="" title="" id="158" name="Picture"/>
+                  <a:graphic>
+                    <a:graphicData uri="http://schemas.openxmlformats.org/drawingml/2006/picture">
+                      <pic:pic>
+                        <pic:nvPicPr>
+                          <pic:cNvPr descr="index_files/figure-docx/fig-loadloc-1.png" id="159" name="Picture"/>
+                          <pic:cNvPicPr>
+                            <a:picLocks noChangeArrowheads="1" noChangeAspect="1"/>
+                          </pic:cNvPicPr>
+                        </pic:nvPicPr>
+                        <pic:blipFill>
+                          <a:blip r:embed="rId157"/>
+                          <a:stretch>
+                            <a:fillRect/>
+                          </a:stretch>
+                        </pic:blipFill>
+                        <pic:spPr bwMode="auto">
+                          <a:xfrm>
+                            <a:off x="0" y="0"/>
+                            <a:ext cx="5943600" cy="4574010"/>
+                          </a:xfrm>
+                          <a:prstGeom prst="rect">
+                            <a:avLst/>
+                          </a:prstGeom>
+                          <a:noFill/>
+                          <a:ln w="9525">
+                            <a:noFill/>
+                            <a:headEnd/>
+                            <a:tailEnd/>
+                          </a:ln>
+                        </pic:spPr>
+                      </pic:pic>
+                    </a:graphicData>
+                  </a:graphic>
+                </wp:inline>
+              </w:drawing>
+            </w:r>
+            <w:bookmarkEnd w:id="160"/>
+          </w:p>
+          <w:bookmarkEnd w:id="161"/>
+        </w:tc>
+      </w:tr>
+    </w:tbl>
+    <w:p>
+      <w:pPr>
+        <w:pStyle w:val="BodyText"/>
+      </w:pPr>
+      <w:r>
+        <w:rPr>
+          <w:vertAlign w:val="subscript"/>
+        </w:rPr>
+        <w:t xml:space="preserve">Source:</w:t>
+      </w:r>
+      <w:r>
+        <w:rPr>
+          <w:vertAlign w:val="subscript"/>
+        </w:rPr>
+        <w:t xml:space="preserve"> </w:t>
+      </w:r>
+      <w:hyperlink r:id="rId21">
+        <w:r>
+          <w:rPr>
+            <w:rStyle w:val="Hyperlink"/>
+            <w:vertAlign w:val="subscript"/>
+          </w:rPr>
+          <w:t xml:space="preserve">Article Notebook</w:t>
+        </w:r>
+      </w:hyperlink>
+    </w:p>
+    <w:bookmarkEnd w:id="162"/>
+    <w:p>
+      <w:pPr>
+        <w:pStyle w:val="BodyText"/>
+      </w:pPr>
+      <w:r>
+        <w:t xml:space="preserve">Assessing item fit and dimensionality should be done using multiple methods. Item fit and item-restscore should be used in parallel, while also examining residual patterns by reviewing standardized factor loadings on the first residual contrast (see</w:t>
+      </w:r>
+      <w:r>
+        <w:t xml:space="preserve"> </w:t>
+      </w:r>
+      <w:hyperlink w:anchor="fig-loadloc">
+        <w:r>
+          <w:rPr>
+            <w:rStyle w:val="Hyperlink"/>
+          </w:rPr>
+          <w:t xml:space="preserve">Figure 21</w:t>
+        </w:r>
+      </w:hyperlink>
+      <w:r>
+        <w:t xml:space="preserve"> </w:t>
+      </w:r>
+      <w:r>
+        <w:t xml:space="preserve">for an example) as well as Yen’s Q3 residual correlations.</w:t>
+      </w:r>
+    </w:p>
+    <w:p>
+      <w:pPr>
+        <w:pStyle w:val="BodyText"/>
+      </w:pPr>
+      <w:r>
+        <w:t xml:space="preserve">What does this look like with a small sample (</w:t>
+      </w:r>
+      <w:hyperlink w:anchor="fig-loadloc2">
+        <w:r>
+          <w:rPr>
+            <w:rStyle w:val="Hyperlink"/>
+          </w:rPr>
+          <w:t xml:space="preserve">Figure 22</w:t>
+        </w:r>
+      </w:hyperlink>
+      <w:r>
+        <w:t xml:space="preserve">) and what is the item fit in the same small sample (</w:t>
+      </w:r>
+      <w:hyperlink w:anchor="tbl-itemfit2">
+        <w:r>
+          <w:rPr>
+            <w:rStyle w:val="Hyperlink"/>
+          </w:rPr>
+          <w:t xml:space="preserve">Table 6</w:t>
+        </w:r>
+      </w:hyperlink>
+      <w:r>
+        <w:t xml:space="preserve"> </w:t>
+      </w:r>
+      <w:r>
+        <w:t xml:space="preserve">and</w:t>
+      </w:r>
+      <w:r>
+        <w:t xml:space="preserve"> </w:t>
+      </w:r>
+      <w:hyperlink w:anchor="fig-getfit2">
+        <w:r>
+          <w:rPr>
+            <w:rStyle w:val="Hyperlink"/>
+          </w:rPr>
+          <w:t xml:space="preserve">Figure 23</w:t>
+        </w:r>
+      </w:hyperlink>
+      <w:r>
+        <w:t xml:space="preserve">)?</w:t>
+      </w:r>
+    </w:p>
+    <w:bookmarkStart w:id="168" w:name="cell-fig-loadloc2"/>
+    <w:tbl>
+      <w:tblPr>
+        <w:tblStyle w:val="Table"/>
+        <w:tblW w:type="pct" w:w="5000"/>
+        <w:tblLayout w:type="fixed"/>
+        <w:tblLook w:firstRow="0" w:lastRow="0" w:firstColumn="0" w:lastColumn="0" w:noHBand="0" w:noVBand="0" w:val="0000"/>
+      </w:tblPr>
+      <w:tblGrid>
+        <w:gridCol w:w="7920"/>
+      </w:tblGrid>
+      <w:tr>
+        <w:tc>
+          <w:tcPr/>
+          <w:bookmarkStart w:id="167" w:name="fig-loadloc2"/>
+          <w:p>
+            <w:pPr>
+              <w:jc w:val="center"/>
+            </w:pPr>
+            <w:pPr>
+              <w:jc w:val="start"/>
+              <w:spacing w:before="200"/>
+              <w:pStyle w:val="ImageCaption"/>
+            </w:pPr>
+            <w:r>
+              <w:t xml:space="preserve">Figure 22</w:t>
+            </w:r>
+          </w:p>
+          <w:p>
+            <w:pPr>
+              <w:pStyle w:val="Compact"/>
+              <w:jc w:val="center"/>
+            </w:pPr>
+            <w:bookmarkStart w:id="166" w:name="fig-loadloc2"/>
+            <w:r>
+              <w:drawing>
+                <wp:inline>
+                  <wp:extent cx="5943600" cy="4574010"/>
+                  <wp:effectExtent b="0" l="0" r="0" t="0"/>
+                  <wp:docPr descr="" title="" id="164" name="Picture"/>
+                  <a:graphic>
+                    <a:graphicData uri="http://schemas.openxmlformats.org/drawingml/2006/picture">
+                      <pic:pic>
+                        <pic:nvPicPr>
+                          <pic:cNvPr descr="index_files/figure-docx/fig-loadloc2-1.png" id="165" name="Picture"/>
+                          <pic:cNvPicPr>
+                            <a:picLocks noChangeArrowheads="1" noChangeAspect="1"/>
+                          </pic:cNvPicPr>
+                        </pic:nvPicPr>
+                        <pic:blipFill>
+                          <a:blip r:embed="rId163"/>
+                          <a:stretch>
+                            <a:fillRect/>
+                          </a:stretch>
+                        </pic:blipFill>
+                        <pic:spPr bwMode="auto">
+                          <a:xfrm>
+                            <a:off x="0" y="0"/>
+                            <a:ext cx="5943600" cy="4574010"/>
+                          </a:xfrm>
+                          <a:prstGeom prst="rect">
+                            <a:avLst/>
+                          </a:prstGeom>
+                          <a:noFill/>
+                          <a:ln w="9525">
+                            <a:noFill/>
+                            <a:headEnd/>
+                            <a:tailEnd/>
+                          </a:ln>
+                        </pic:spPr>
+                      </pic:pic>
+                    </a:graphicData>
+                  </a:graphic>
+                </wp:inline>
+              </w:drawing>
+            </w:r>
+            <w:bookmarkEnd w:id="166"/>
+          </w:p>
+          <w:bookmarkEnd w:id="167"/>
+        </w:tc>
+      </w:tr>
+    </w:tbl>
+    <w:p>
+      <w:pPr>
+        <w:pStyle w:val="BodyText"/>
+      </w:pPr>
+      <w:r>
+        <w:rPr>
+          <w:vertAlign w:val="subscript"/>
+        </w:rPr>
+        <w:t xml:space="preserve">Source:</w:t>
+      </w:r>
+      <w:r>
+        <w:rPr>
+          <w:vertAlign w:val="subscript"/>
+        </w:rPr>
+        <w:t xml:space="preserve"> </w:t>
+      </w:r>
+      <w:hyperlink r:id="rId21">
+        <w:r>
+          <w:rPr>
+            <w:rStyle w:val="Hyperlink"/>
+            <w:vertAlign w:val="subscript"/>
+          </w:rPr>
+          <w:t xml:space="preserve">Article Notebook</w:t>
+        </w:r>
+      </w:hyperlink>
+    </w:p>
+    <w:bookmarkEnd w:id="168"/>
+    <w:tbl>
+      <w:tblPr>
+        <w:tblStyle w:val="Table"/>
+        <w:tblW w:type="pct" w:w="5000"/>
+        <w:tblLayout w:type="fixed"/>
+        <w:tblLook w:firstRow="0" w:lastRow="0" w:firstColumn="0" w:lastColumn="0" w:noHBand="0" w:noVBand="0" w:val="0000"/>
+      </w:tblPr>
+      <w:tblGrid>
+        <w:gridCol w:w="7920"/>
+      </w:tblGrid>
+      <w:tr>
+        <w:tc>
+          <w:tcPr/>
+          <w:bookmarkStart w:id="169" w:name="tbl-itemfit2"/>
+          <w:p>
+            <w:pPr>
+              <w:jc w:val="center"/>
+            </w:pPr>
+            <w:pPr>
+              <w:jc w:val="start"/>
+              <w:spacing w:before="200"/>
+              <w:pStyle w:val="ImageCaption"/>
+            </w:pPr>
+            <w:r>
+              <w:t xml:space="preserve">Table 6</w:t>
+            </w:r>
+          </w:p>
+          <w:tbl>
+            <w:tblPr>
+              <w:tblStyle w:val="Table"/>
+              <w:tblW w:type="pct" w:w="5000"/>
+              <w:tblLayout w:type="fixed"/>
+              <w:tblLook w:firstRow="1" w:lastRow="0" w:firstColumn="0" w:lastColumn="0" w:noHBand="0" w:noVBand="0" w:val="0020"/>
+            </w:tblPr>
+            <w:tblGrid>
+              <w:gridCol w:w="435"/>
+              <w:gridCol w:w="783"/>
+              <w:gridCol w:w="1479"/>
+              <w:gridCol w:w="870"/>
+              <w:gridCol w:w="1566"/>
+              <w:gridCol w:w="957"/>
+              <w:gridCol w:w="1044"/>
+              <w:gridCol w:w="783"/>
+            </w:tblGrid>
+            <w:tr>
+              <w:trPr>
+                <w:tblHeader w:val="on"/>
+              </w:trPr>
+              <w:tc>
+                <w:tcPr/>
+                <w:p>
+                  <w:pPr>
+                    <w:pStyle w:val="Compact"/>
+                    <w:jc w:val="left"/>
+                    <w:jc w:val="center"/>
+                  </w:pPr>
+                  <w:r>
+                    <w:t xml:space="preserve">Item</w:t>
+                  </w:r>
+                </w:p>
+              </w:tc>
+              <w:tc>
+                <w:tcPr/>
+                <w:p>
+                  <w:pPr>
+                    <w:pStyle w:val="Compact"/>
+                    <w:jc w:val="right"/>
+                    <w:jc w:val="center"/>
+                  </w:pPr>
+                  <w:r>
+                    <w:t xml:space="preserve">InfitMSQ</w:t>
+                  </w:r>
+                </w:p>
+              </w:tc>
+              <w:tc>
+                <w:tcPr/>
+                <w:p>
+                  <w:pPr>
+                    <w:pStyle w:val="Compact"/>
+                    <w:jc w:val="left"/>
+                    <w:jc w:val="center"/>
+                  </w:pPr>
+                  <w:r>
+                    <w:t xml:space="preserve">Infit thresholds</w:t>
+                  </w:r>
+                </w:p>
+              </w:tc>
+              <w:tc>
+                <w:tcPr/>
+                <w:p>
+                  <w:pPr>
+                    <w:pStyle w:val="Compact"/>
+                    <w:jc w:val="right"/>
+                    <w:jc w:val="center"/>
+                  </w:pPr>
+                  <w:r>
+                    <w:t xml:space="preserve">OutfitMSQ</w:t>
+                  </w:r>
+                </w:p>
+              </w:tc>
+              <w:tc>
+                <w:tcPr/>
+                <w:p>
+                  <w:pPr>
+                    <w:pStyle w:val="Compact"/>
+                    <w:jc w:val="left"/>
+                    <w:jc w:val="center"/>
+                  </w:pPr>
+                  <w:r>
+                    <w:t xml:space="preserve">Outfit thresholds</w:t>
+                  </w:r>
+                </w:p>
+              </w:tc>
+              <w:tc>
+                <w:tcPr/>
+                <w:p>
+                  <w:pPr>
+                    <w:pStyle w:val="Compact"/>
+                    <w:jc w:val="left"/>
+                    <w:jc w:val="center"/>
+                  </w:pPr>
+                  <w:r>
+                    <w:t xml:space="preserve">Infit diff</w:t>
+                  </w:r>
+                </w:p>
+              </w:tc>
+              <w:tc>
+                <w:tcPr/>
+                <w:p>
+                  <w:pPr>
+                    <w:pStyle w:val="Compact"/>
+                    <w:jc w:val="left"/>
+                    <w:jc w:val="center"/>
+                  </w:pPr>
+                  <w:r>
+                    <w:t xml:space="preserve">Outfit diff</w:t>
+                  </w:r>
+                </w:p>
+              </w:tc>
+              <w:tc>
+                <w:tcPr/>
+                <w:p>
+                  <w:pPr>
+                    <w:pStyle w:val="Compact"/>
+                    <w:jc w:val="right"/>
+                    <w:jc w:val="center"/>
+                  </w:pPr>
+                  <w:r>
+                    <w:t xml:space="preserve">Location</w:t>
+                  </w:r>
+                </w:p>
+              </w:tc>
+            </w:tr>
+            <w:tr>
+              <w:tc>
+                <w:tcPr/>
+                <w:p>
+                  <w:pPr>
+                    <w:pStyle w:val="Compact"/>
+                    <w:jc w:val="left"/>
+                    <w:jc w:val="center"/>
+                  </w:pPr>
+                  <w:r>
+                    <w:t xml:space="preserve">V1</w:t>
+                  </w:r>
+                </w:p>
+              </w:tc>
+              <w:tc>
+                <w:tcPr/>
+                <w:p>
+                  <w:pPr>
+                    <w:pStyle w:val="Compact"/>
+                    <w:jc w:val="right"/>
+                    <w:jc w:val="center"/>
+                  </w:pPr>
+                  <w:r>
+                    <w:t xml:space="preserve">0.996</w:t>
+                  </w:r>
+                </w:p>
+              </w:tc>
+              <w:tc>
+                <w:tcPr/>
+                <w:p>
+                  <w:pPr>
+                    <w:pStyle w:val="Compact"/>
+                    <w:jc w:val="left"/>
+                    <w:jc w:val="center"/>
+                  </w:pPr>
+                  <w:r>
+                    <w:t xml:space="preserve">[0.799, 1.181]</w:t>
+                  </w:r>
+                </w:p>
+              </w:tc>
+              <w:tc>
+                <w:tcPr/>
+                <w:p>
+                  <w:pPr>
+                    <w:pStyle w:val="Compact"/>
+                    <w:jc w:val="right"/>
+                    <w:jc w:val="center"/>
+                  </w:pPr>
+                  <w:r>
+                    <w:t xml:space="preserve">0.781</w:t>
+                  </w:r>
+                </w:p>
+              </w:tc>
+              <w:tc>
+                <w:tcPr/>
+                <w:p>
+                  <w:pPr>
+                    <w:pStyle w:val="Compact"/>
+                    <w:jc w:val="left"/>
+                    <w:jc w:val="center"/>
+                  </w:pPr>
+                  <w:r>
+                    <w:t xml:space="preserve">[0.424, 2.92]</w:t>
+                  </w:r>
+                </w:p>
+              </w:tc>
+              <w:tc>
+                <w:tcPr/>
+                <w:p>
+                  <w:pPr>
+                    <w:pStyle w:val="Compact"/>
+                    <w:jc w:val="left"/>
+                    <w:jc w:val="center"/>
+                  </w:pPr>
+                  <w:r>
+                    <w:t xml:space="preserve">no misfit</w:t>
+                  </w:r>
+                </w:p>
+              </w:tc>
+              <w:tc>
+                <w:tcPr/>
+                <w:p>
+                  <w:pPr>
+                    <w:pStyle w:val="Compact"/>
+                    <w:jc w:val="left"/>
+                    <w:jc w:val="center"/>
+                  </w:pPr>
+                  <w:r>
+                    <w:t xml:space="preserve">no misfit</w:t>
+                  </w:r>
+                </w:p>
+              </w:tc>
+              <w:tc>
+                <w:tcPr/>
+                <w:p>
+                  <w:pPr>
+                    <w:pStyle w:val="Compact"/>
+                    <w:jc w:val="right"/>
+                    <w:jc w:val="center"/>
+                  </w:pPr>
+                  <w:r>
+                    <w:t xml:space="preserve">-2.55</w:t>
+                  </w:r>
+                </w:p>
+              </w:tc>
+            </w:tr>
+            <w:tr>
+              <w:tc>
+                <w:tcPr/>
+                <w:p>
+                  <w:pPr>
+                    <w:pStyle w:val="Compact"/>
+                    <w:jc w:val="left"/>
+                    <w:jc w:val="center"/>
+                  </w:pPr>
+                  <w:r>
+                    <w:t xml:space="preserve">V2</w:t>
+                  </w:r>
+                </w:p>
+              </w:tc>
+              <w:tc>
+                <w:tcPr/>
+                <w:p>
+                  <w:pPr>
+                    <w:pStyle w:val="Compact"/>
+                    <w:jc w:val="right"/>
+                    <w:jc w:val="center"/>
+                  </w:pPr>
+                  <w:r>
+                    <w:t xml:space="preserve">0.905</w:t>
+                  </w:r>
+                </w:p>
+              </w:tc>
+              <w:tc>
+                <w:tcPr/>
+                <w:p>
+                  <w:pPr>
+                    <w:pStyle w:val="Compact"/>
+                    <w:jc w:val="left"/>
+                    <w:jc w:val="center"/>
+                  </w:pPr>
+                  <w:r>
+                    <w:t xml:space="preserve">[0.816, 1.162]</w:t>
+                  </w:r>
+                </w:p>
+              </w:tc>
+              <w:tc>
+                <w:tcPr/>
+                <w:p>
+                  <w:pPr>
+                    <w:pStyle w:val="Compact"/>
+                    <w:jc w:val="right"/>
+                    <w:jc w:val="center"/>
+                  </w:pPr>
+                  <w:r>
+                    <w:t xml:space="preserve">0.890</w:t>
+                  </w:r>
+                </w:p>
+              </w:tc>
+              <w:tc>
+                <w:tcPr/>
+                <w:p>
+                  <w:pPr>
+                    <w:pStyle w:val="Compact"/>
+                    <w:jc w:val="left"/>
+                    <w:jc w:val="center"/>
+                  </w:pPr>
+                  <w:r>
+                    <w:t xml:space="preserve">[0.762, 1.337]</w:t>
+                  </w:r>
+                </w:p>
+              </w:tc>
+              <w:tc>
+                <w:tcPr/>
+                <w:p>
+                  <w:pPr>
+                    <w:pStyle w:val="Compact"/>
+                    <w:jc w:val="left"/>
+                    <w:jc w:val="center"/>
+                  </w:pPr>
+                  <w:r>
+                    <w:t xml:space="preserve">no misfit</w:t>
+                  </w:r>
+                </w:p>
+              </w:tc>
+              <w:tc>
+                <w:tcPr/>
+                <w:p>
+                  <w:pPr>
+                    <w:pStyle w:val="Compact"/>
+                    <w:jc w:val="left"/>
+                    <w:jc w:val="center"/>
+                  </w:pPr>
+                  <w:r>
+                    <w:t xml:space="preserve">no misfit</w:t>
+                  </w:r>
+                </w:p>
+              </w:tc>
+              <w:tc>
+                <w:tcPr/>
+                <w:p>
+                  <w:pPr>
+                    <w:pStyle w:val="Compact"/>
+                    <w:jc w:val="right"/>
+                    <w:jc w:val="center"/>
+                  </w:pPr>
+                  <w:r>
+                    <w:t xml:space="preserve">-2.01</w:t>
+                  </w:r>
+                </w:p>
+              </w:tc>
+            </w:tr>
+            <w:tr>
+              <w:tc>
+                <w:tcPr/>
+                <w:p>
+                  <w:pPr>
+                    <w:pStyle w:val="Compact"/>
+                    <w:jc w:val="left"/>
+                    <w:jc w:val="center"/>
+                  </w:pPr>
+                  <w:r>
+                    <w:t xml:space="preserve">V3</w:t>
+                  </w:r>
+                </w:p>
+              </w:tc>
+              <w:tc>
+                <w:tcPr/>
+                <w:p>
+                  <w:pPr>
+                    <w:pStyle w:val="Compact"/>
+                    <w:jc w:val="right"/>
+                    <w:jc w:val="center"/>
+                  </w:pPr>
+                  <w:r>
+                    <w:t xml:space="preserve">0.937</w:t>
+                  </w:r>
+                </w:p>
+              </w:tc>
+              <w:tc>
+                <w:tcPr/>
+                <w:p>
+                  <w:pPr>
+                    <w:pStyle w:val="Compact"/>
+                    <w:jc w:val="left"/>
+                    <w:jc w:val="center"/>
+                  </w:pPr>
+                  <w:r>
+                    <w:t xml:space="preserve">[0.87, 1.179]</w:t>
+                  </w:r>
+                </w:p>
+              </w:tc>
+              <w:tc>
+                <w:tcPr/>
+                <w:p>
+                  <w:pPr>
+                    <w:pStyle w:val="Compact"/>
+                    <w:jc w:val="right"/>
+                    <w:jc w:val="center"/>
+                  </w:pPr>
+                  <w:r>
+                    <w:t xml:space="preserve">1.127</w:t>
+                  </w:r>
+                </w:p>
+              </w:tc>
+              <w:tc>
+                <w:tcPr/>
+                <w:p>
+                  <w:pPr>
+                    <w:pStyle w:val="Compact"/>
+                    <w:jc w:val="left"/>
+                    <w:jc w:val="center"/>
+                  </w:pPr>
+                  <w:r>
+                    <w:t xml:space="preserve">[0.734, 1.723]</w:t>
+                  </w:r>
+                </w:p>
+              </w:tc>
+              <w:tc>
+                <w:tcPr/>
+                <w:p>
+                  <w:pPr>
+                    <w:pStyle w:val="Compact"/>
+                    <w:jc w:val="left"/>
+                    <w:jc w:val="center"/>
+                  </w:pPr>
+                  <w:r>
+                    <w:t xml:space="preserve">no misfit</w:t>
+                  </w:r>
+                </w:p>
+              </w:tc>
+              <w:tc>
+                <w:tcPr/>
+                <w:p>
+                  <w:pPr>
+                    <w:pStyle w:val="Compact"/>
+                    <w:jc w:val="left"/>
+                    <w:jc w:val="center"/>
+                  </w:pPr>
+                  <w:r>
+                    <w:t xml:space="preserve">no misfit</w:t>
+                  </w:r>
+                </w:p>
+              </w:tc>
+              <w:tc>
+                <w:tcPr/>
+                <w:p>
+                  <w:pPr>
+                    <w:pStyle w:val="Compact"/>
+                    <w:jc w:val="right"/>
+                    <w:jc w:val="center"/>
+                  </w:pPr>
+                  <w:r>
+                    <w:t xml:space="preserve">0.32</w:t>
+                  </w:r>
+                </w:p>
+              </w:tc>
+            </w:tr>
+            <w:tr>
+              <w:tc>
+                <w:tcPr/>
+                <w:p>
+                  <w:pPr>
+                    <w:pStyle w:val="Compact"/>
+                    <w:jc w:val="left"/>
+                    <w:jc w:val="center"/>
+                  </w:pPr>
+                  <w:r>
+                    <w:t xml:space="preserve">V4</w:t>
+                  </w:r>
+                </w:p>
+              </w:tc>
+              <w:tc>
+                <w:tcPr/>
+                <w:p>
+                  <w:pPr>
+                    <w:pStyle w:val="Compact"/>
+                    <w:jc w:val="right"/>
+                    <w:jc w:val="center"/>
+                  </w:pPr>
+                  <w:r>
+                    <w:t xml:space="preserve">0.996</w:t>
+                  </w:r>
+                </w:p>
+              </w:tc>
+              <w:tc>
+                <w:tcPr/>
+                <w:p>
+                  <w:pPr>
+                    <w:pStyle w:val="Compact"/>
+                    <w:jc w:val="left"/>
+                    <w:jc w:val="center"/>
+                  </w:pPr>
+                  <w:r>
+                    <w:t xml:space="preserve">[0.785, 1.213]</w:t>
+                  </w:r>
+                </w:p>
+              </w:tc>
+              <w:tc>
+                <w:tcPr/>
+                <w:p>
+                  <w:pPr>
+                    <w:pStyle w:val="Compact"/>
+                    <w:jc w:val="right"/>
+                    <w:jc w:val="center"/>
+                  </w:pPr>
+                  <w:r>
+                    <w:t xml:space="preserve">0.769</w:t>
+                  </w:r>
+                </w:p>
+              </w:tc>
+              <w:tc>
+                <w:tcPr/>
+                <w:p>
+                  <w:pPr>
+                    <w:pStyle w:val="Compact"/>
+                    <w:jc w:val="left"/>
+                    <w:jc w:val="center"/>
+                  </w:pPr>
+                  <w:r>
+                    <w:t xml:space="preserve">[0.653, 1.711]</w:t>
+                  </w:r>
+                </w:p>
+              </w:tc>
+              <w:tc>
+                <w:tcPr/>
+                <w:p>
+                  <w:pPr>
+                    <w:pStyle w:val="Compact"/>
+                    <w:jc w:val="left"/>
+                    <w:jc w:val="center"/>
+                  </w:pPr>
+                  <w:r>
+                    <w:t xml:space="preserve">no misfit</w:t>
+                  </w:r>
+                </w:p>
+              </w:tc>
+              <w:tc>
+                <w:tcPr/>
+                <w:p>
+                  <w:pPr>
+                    <w:pStyle w:val="Compact"/>
+                    <w:jc w:val="left"/>
+                    <w:jc w:val="center"/>
+                  </w:pPr>
+                  <w:r>
+                    <w:t xml:space="preserve">no misfit</w:t>
+                  </w:r>
+                </w:p>
+              </w:tc>
+              <w:tc>
+                <w:tcPr/>
+                <w:p>
+                  <w:pPr>
+                    <w:pStyle w:val="Compact"/>
+                    <w:jc w:val="right"/>
+                    <w:jc w:val="center"/>
+                  </w:pPr>
+                  <w:r>
+                    <w:t xml:space="preserve">1.94</w:t>
+                  </w:r>
+                </w:p>
+              </w:tc>
+            </w:tr>
+            <w:tr>
+              <w:tc>
+                <w:tcPr/>
+                <w:p>
+                  <w:pPr>
+                    <w:pStyle w:val="Compact"/>
+                    <w:jc w:val="left"/>
+                    <w:jc w:val="center"/>
+                  </w:pPr>
+                  <w:r>
+                    <w:t xml:space="preserve">V5</w:t>
+                  </w:r>
+                </w:p>
+              </w:tc>
+              <w:tc>
+                <w:tcPr/>
+                <w:p>
+                  <w:pPr>
+                    <w:pStyle w:val="Compact"/>
+                    <w:jc w:val="right"/>
+                    <w:jc w:val="center"/>
+                  </w:pPr>
+                  <w:r>
+                    <w:t xml:space="preserve">0.985</w:t>
+                  </w:r>
+                </w:p>
+              </w:tc>
+              <w:tc>
+                <w:tcPr/>
+                <w:p>
+                  <w:pPr>
+                    <w:pStyle w:val="Compact"/>
+                    <w:jc w:val="left"/>
+                    <w:jc w:val="center"/>
+                  </w:pPr>
+                  <w:r>
+                    <w:t xml:space="preserve">[0.842, 1.161]</w:t>
+                  </w:r>
+                </w:p>
+              </w:tc>
+              <w:tc>
+                <w:tcPr/>
+                <w:p>
+                  <w:pPr>
+                    <w:pStyle w:val="Compact"/>
+                    <w:jc w:val="right"/>
+                    <w:jc w:val="center"/>
+                  </w:pPr>
+                  <w:r>
+                    <w:t xml:space="preserve">0.949</w:t>
+                  </w:r>
+                </w:p>
+              </w:tc>
+              <w:tc>
+                <w:tcPr/>
+                <w:p>
+                  <w:pPr>
+                    <w:pStyle w:val="Compact"/>
+                    <w:jc w:val="left"/>
+                    <w:jc w:val="center"/>
+                  </w:pPr>
+                  <w:r>
+                    <w:t xml:space="preserve">[0.645, 2.64]</w:t>
+                  </w:r>
+                </w:p>
+              </w:tc>
+              <w:tc>
+                <w:tcPr/>
+                <w:p>
+                  <w:pPr>
+                    <w:pStyle w:val="Compact"/>
+                    <w:jc w:val="left"/>
+                    <w:jc w:val="center"/>
+                  </w:pPr>
+                  <w:r>
+                    <w:t xml:space="preserve">no misfit</w:t>
+                  </w:r>
+                </w:p>
+              </w:tc>
+              <w:tc>
+                <w:tcPr/>
+                <w:p>
+                  <w:pPr>
+                    <w:pStyle w:val="Compact"/>
+                    <w:jc w:val="left"/>
+                    <w:jc w:val="center"/>
+                  </w:pPr>
+                  <w:r>
+                    <w:t xml:space="preserve">no misfit</w:t>
+                  </w:r>
+                </w:p>
+              </w:tc>
+              <w:tc>
+                <w:tcPr/>
+                <w:p>
+                  <w:pPr>
+                    <w:pStyle w:val="Compact"/>
+                    <w:jc w:val="right"/>
+                    <w:jc w:val="center"/>
+                  </w:pPr>
+                  <w:r>
+                    <w:t xml:space="preserve">1.09</w:t>
+                  </w:r>
+                </w:p>
+              </w:tc>
+            </w:tr>
+            <w:tr>
+              <w:tc>
+                <w:tcPr/>
+                <w:p>
+                  <w:pPr>
+                    <w:pStyle w:val="Compact"/>
+                    <w:jc w:val="left"/>
+                    <w:jc w:val="center"/>
+                  </w:pPr>
+                  <w:r>
+                    <w:t xml:space="preserve">V6</w:t>
+                  </w:r>
+                </w:p>
+              </w:tc>
+              <w:tc>
+                <w:tcPr/>
+                <w:p>
+                  <w:pPr>
+                    <w:pStyle w:val="Compact"/>
+                    <w:jc w:val="right"/>
+                    <w:jc w:val="center"/>
+                  </w:pPr>
+                  <w:r>
+                    <w:t xml:space="preserve">0.974</w:t>
+                  </w:r>
+                </w:p>
+              </w:tc>
+              <w:tc>
+                <w:tcPr/>
+                <w:p>
+                  <w:pPr>
+                    <w:pStyle w:val="Compact"/>
+                    <w:jc w:val="left"/>
+                    <w:jc w:val="center"/>
+                  </w:pPr>
+                  <w:r>
+                    <w:t xml:space="preserve">[0.813, 1.213]</w:t>
+                  </w:r>
+                </w:p>
+              </w:tc>
+              <w:tc>
+                <w:tcPr/>
+                <w:p>
+                  <w:pPr>
+                    <w:pStyle w:val="Compact"/>
+                    <w:jc w:val="right"/>
+                    <w:jc w:val="center"/>
+                  </w:pPr>
+                  <w:r>
+                    <w:t xml:space="preserve">1.059</w:t>
+                  </w:r>
+                </w:p>
+              </w:tc>
+              <w:tc>
+                <w:tcPr/>
+                <w:p>
+                  <w:pPr>
+                    <w:pStyle w:val="Compact"/>
+                    <w:jc w:val="left"/>
+                    <w:jc w:val="center"/>
+                  </w:pPr>
+                  <w:r>
+                    <w:t xml:space="preserve">[0.713, 1.291]</w:t>
+                  </w:r>
+                </w:p>
+              </w:tc>
+              <w:tc>
+                <w:tcPr/>
+                <w:p>
+                  <w:pPr>
+                    <w:pStyle w:val="Compact"/>
+                    <w:jc w:val="left"/>
+                    <w:jc w:val="center"/>
+                  </w:pPr>
+                  <w:r>
+                    <w:t xml:space="preserve">no misfit</w:t>
+                  </w:r>
+                </w:p>
+              </w:tc>
+              <w:tc>
+                <w:tcPr/>
+                <w:p>
+                  <w:pPr>
+                    <w:pStyle w:val="Compact"/>
+                    <w:jc w:val="left"/>
+                    <w:jc w:val="center"/>
+                  </w:pPr>
+                  <w:r>
+                    <w:t xml:space="preserve">no misfit</w:t>
+                  </w:r>
+                </w:p>
+              </w:tc>
+              <w:tc>
+                <w:tcPr/>
+                <w:p>
+                  <w:pPr>
+                    <w:pStyle w:val="Compact"/>
+                    <w:jc w:val="right"/>
+                    <w:jc w:val="center"/>
+                  </w:pPr>
+                  <w:r>
+                    <w:t xml:space="preserve">1.57</w:t>
+                  </w:r>
+                </w:p>
+              </w:tc>
+            </w:tr>
+            <w:tr>
+              <w:tc>
+                <w:tcPr/>
+                <w:p>
+                  <w:pPr>
+                    <w:pStyle w:val="Compact"/>
+                    <w:jc w:val="left"/>
+                    <w:jc w:val="center"/>
+                  </w:pPr>
+                  <w:r>
+                    <w:t xml:space="preserve">V7</w:t>
+                  </w:r>
+                </w:p>
+              </w:tc>
+              <w:tc>
+                <w:tcPr/>
+                <w:p>
+                  <w:pPr>
+                    <w:pStyle w:val="Compact"/>
+                    <w:jc w:val="right"/>
+                    <w:jc w:val="center"/>
+                  </w:pPr>
+                  <w:r>
+                    <w:t xml:space="preserve">0.999</w:t>
+                  </w:r>
+                </w:p>
+              </w:tc>
+              <w:tc>
+                <w:tcPr/>
+                <w:p>
+                  <w:pPr>
+                    <w:pStyle w:val="Compact"/>
+                    <w:jc w:val="left"/>
+                    <w:jc w:val="center"/>
+                  </w:pPr>
+                  <w:r>
+                    <w:t xml:space="preserve">[0.834, 1.21]</w:t>
+                  </w:r>
+                </w:p>
+              </w:tc>
+              <w:tc>
+                <w:tcPr/>
+                <w:p>
+                  <w:pPr>
+                    <w:pStyle w:val="Compact"/>
+                    <w:jc w:val="right"/>
+                    <w:jc w:val="center"/>
+                  </w:pPr>
+                  <w:r>
+                    <w:t xml:space="preserve">1.035</w:t>
+                  </w:r>
+                </w:p>
+              </w:tc>
+              <w:tc>
+                <w:tcPr/>
+                <w:p>
+                  <w:pPr>
+                    <w:pStyle w:val="Compact"/>
+                    <w:jc w:val="left"/>
+                    <w:jc w:val="center"/>
+                  </w:pPr>
+                  <w:r>
+                    <w:t xml:space="preserve">[0.74, 1.408]</w:t>
+                  </w:r>
+                </w:p>
+              </w:tc>
+              <w:tc>
+                <w:tcPr/>
+                <w:p>
+                  <w:pPr>
+                    <w:pStyle w:val="Compact"/>
+                    <w:jc w:val="left"/>
+                    <w:jc w:val="center"/>
+                  </w:pPr>
+                  <w:r>
+                    <w:t xml:space="preserve">no misfit</w:t>
+                  </w:r>
+                </w:p>
+              </w:tc>
+              <w:tc>
+                <w:tcPr/>
+                <w:p>
+                  <w:pPr>
+                    <w:pStyle w:val="Compact"/>
+                    <w:jc w:val="left"/>
+                    <w:jc w:val="center"/>
+                  </w:pPr>
+                  <w:r>
+                    <w:t xml:space="preserve">no misfit</w:t>
+                  </w:r>
+                </w:p>
+              </w:tc>
+              <w:tc>
+                <w:tcPr/>
+                <w:p>
+                  <w:pPr>
+                    <w:pStyle w:val="Compact"/>
+                    <w:jc w:val="right"/>
+                    <w:jc w:val="center"/>
+                  </w:pPr>
+                  <w:r>
+                    <w:t xml:space="preserve">0.66</w:t>
+                  </w:r>
+                </w:p>
+              </w:tc>
+            </w:tr>
+            <w:tr>
+              <w:tc>
+                <w:tcPr/>
+                <w:p>
+                  <w:pPr>
+                    <w:pStyle w:val="Compact"/>
+                    <w:jc w:val="left"/>
+                    <w:jc w:val="center"/>
+                  </w:pPr>
+                  <w:r>
+                    <w:t xml:space="preserve">V8</w:t>
+                  </w:r>
+                </w:p>
+              </w:tc>
+              <w:tc>
+                <w:tcPr/>
+                <w:p>
+                  <w:pPr>
+                    <w:pStyle w:val="Compact"/>
+                    <w:jc w:val="right"/>
+                    <w:jc w:val="center"/>
+                  </w:pPr>
+                  <w:r>
+                    <w:t xml:space="preserve">1.014</w:t>
+                  </w:r>
+                </w:p>
+              </w:tc>
+              <w:tc>
+                <w:tcPr/>
+                <w:p>
+                  <w:pPr>
+                    <w:pStyle w:val="Compact"/>
+                    <w:jc w:val="left"/>
+                    <w:jc w:val="center"/>
+                  </w:pPr>
+                  <w:r>
+                    <w:t xml:space="preserve">[0.812, 1.288]</w:t>
+                  </w:r>
+                </w:p>
+              </w:tc>
+              <w:tc>
+                <w:tcPr/>
+                <w:p>
+                  <w:pPr>
+                    <w:pStyle w:val="Compact"/>
+                    <w:jc w:val="right"/>
+                    <w:jc w:val="center"/>
+                  </w:pPr>
+                  <w:r>
+                    <w:t xml:space="preserve">1.023</w:t>
+                  </w:r>
+                </w:p>
+              </w:tc>
+              <w:tc>
+                <w:tcPr/>
+                <w:p>
+                  <w:pPr>
+                    <w:pStyle w:val="Compact"/>
+                    <w:jc w:val="left"/>
+                    <w:jc w:val="center"/>
+                  </w:pPr>
+                  <w:r>
+                    <w:t xml:space="preserve">[0.592, 1.9]</w:t>
+                  </w:r>
+                </w:p>
+              </w:tc>
+              <w:tc>
+                <w:tcPr/>
+                <w:p>
+                  <w:pPr>
+                    <w:pStyle w:val="Compact"/>
+                    <w:jc w:val="left"/>
+                    <w:jc w:val="center"/>
+                  </w:pPr>
+                  <w:r>
+                    <w:t xml:space="preserve">no misfit</w:t>
+                  </w:r>
+                </w:p>
+              </w:tc>
+              <w:tc>
+                <w:tcPr/>
+                <w:p>
+                  <w:pPr>
+                    <w:pStyle w:val="Compact"/>
+                    <w:jc w:val="left"/>
+                    <w:jc w:val="center"/>
+                  </w:pPr>
+                  <w:r>
+                    <w:t xml:space="preserve">no misfit</w:t>
+                  </w:r>
+                </w:p>
+              </w:tc>
+              <w:tc>
+                <w:tcPr/>
+                <w:p>
+                  <w:pPr>
+                    <w:pStyle w:val="Compact"/>
+                    <w:jc w:val="right"/>
+                    <w:jc w:val="center"/>
+                  </w:pPr>
+                  <w:r>
+                    <w:t xml:space="preserve">-1.20</w:t>
+                  </w:r>
+                </w:p>
+              </w:tc>
+            </w:tr>
+            <w:tr>
+              <w:tc>
+                <w:tcPr/>
+                <w:p>
+                  <w:pPr>
+                    <w:pStyle w:val="Compact"/>
+                    <w:jc w:val="left"/>
+                    <w:jc w:val="center"/>
+                  </w:pPr>
+                  <w:r>
+                    <w:t xml:space="preserve">V9</w:t>
+                  </w:r>
+                </w:p>
+              </w:tc>
+              <w:tc>
+                <w:tcPr/>
+                <w:p>
+                  <w:pPr>
+                    <w:pStyle w:val="Compact"/>
+                    <w:jc w:val="right"/>
+                    <w:jc w:val="center"/>
+                  </w:pPr>
+                  <w:r>
+                    <w:t xml:space="preserve">1.156</w:t>
+                  </w:r>
+                </w:p>
+              </w:tc>
+              <w:tc>
+                <w:tcPr/>
+                <w:p>
+                  <w:pPr>
+                    <w:pStyle w:val="Compact"/>
+                    <w:jc w:val="left"/>
+                    <w:jc w:val="center"/>
+                  </w:pPr>
+                  <w:r>
+                    <w:t xml:space="preserve">[0.785, 1.292]</w:t>
+                  </w:r>
+                </w:p>
+              </w:tc>
+              <w:tc>
+                <w:tcPr/>
+                <w:p>
+                  <w:pPr>
+                    <w:pStyle w:val="Compact"/>
+                    <w:jc w:val="right"/>
+                    <w:jc w:val="center"/>
+                  </w:pPr>
+                  <w:r>
+                    <w:t xml:space="preserve">1.224</w:t>
+                  </w:r>
+                </w:p>
+              </w:tc>
+              <w:tc>
+                <w:tcPr/>
+                <w:p>
+                  <w:pPr>
+                    <w:pStyle w:val="Compact"/>
+                    <w:jc w:val="left"/>
+                    <w:jc w:val="center"/>
+                  </w:pPr>
+                  <w:r>
+                    <w:t xml:space="preserve">[0.52, 1.595]</w:t>
+                  </w:r>
+                </w:p>
+              </w:tc>
+              <w:tc>
+                <w:tcPr/>
+                <w:p>
+                  <w:pPr>
+                    <w:pStyle w:val="Compact"/>
+                    <w:jc w:val="left"/>
+                    <w:jc w:val="center"/>
+                  </w:pPr>
+                  <w:r>
+                    <w:t xml:space="preserve">no misfit</w:t>
+                  </w:r>
+                </w:p>
+              </w:tc>
+              <w:tc>
+                <w:tcPr/>
+                <w:p>
+                  <w:pPr>
+                    <w:pStyle w:val="Compact"/>
+                    <w:jc w:val="left"/>
+                    <w:jc w:val="center"/>
+                  </w:pPr>
+                  <w:r>
+                    <w:t xml:space="preserve">no misfit</w:t>
+                  </w:r>
+                </w:p>
+              </w:tc>
+              <w:tc>
+                <w:tcPr/>
+                <w:p>
+                  <w:pPr>
+                    <w:pStyle w:val="Compact"/>
+                    <w:jc w:val="right"/>
+                    <w:jc w:val="center"/>
+                  </w:pPr>
+                  <w:r>
+                    <w:t xml:space="preserve">-0.43</w:t>
+                  </w:r>
+                </w:p>
+              </w:tc>
+            </w:tr>
+            <w:tr>
+              <w:tc>
+                <w:tcPr/>
+                <w:p>
+                  <w:pPr>
+                    <w:pStyle w:val="Compact"/>
+                    <w:jc w:val="left"/>
+                    <w:jc w:val="center"/>
+                  </w:pPr>
+                  <w:r>
+                    <w:t xml:space="preserve">V10</w:t>
+                  </w:r>
+                </w:p>
+              </w:tc>
+              <w:tc>
+                <w:tcPr/>
+                <w:p>
+                  <w:pPr>
+                    <w:pStyle w:val="Compact"/>
+                    <w:jc w:val="right"/>
+                    <w:jc w:val="center"/>
+                  </w:pPr>
+                  <w:r>
+                    <w:t xml:space="preserve">0.950</w:t>
+                  </w:r>
+                </w:p>
+              </w:tc>
+              <w:tc>
+                <w:tcPr/>
+                <w:p>
+                  <w:pPr>
+                    <w:pStyle w:val="Compact"/>
+                    <w:jc w:val="left"/>
+                    <w:jc w:val="center"/>
+                  </w:pPr>
+                  <w:r>
+                    <w:t xml:space="preserve">[0.84, 1.251]</w:t>
+                  </w:r>
+                </w:p>
+              </w:tc>
+              <w:tc>
+                <w:tcPr/>
+                <w:p>
+                  <w:pPr>
+                    <w:pStyle w:val="Compact"/>
+                    <w:jc w:val="right"/>
+                    <w:jc w:val="center"/>
+                  </w:pPr>
+                  <w:r>
+                    <w:t xml:space="preserve">0.887</w:t>
+                  </w:r>
+                </w:p>
+              </w:tc>
+              <w:tc>
+                <w:tcPr/>
+                <w:p>
+                  <w:pPr>
+                    <w:pStyle w:val="Compact"/>
+                    <w:jc w:val="left"/>
+                    <w:jc w:val="center"/>
+                  </w:pPr>
+                  <w:r>
+                    <w:t xml:space="preserve">[0.695, 1.526]</w:t>
+                  </w:r>
+                </w:p>
+              </w:tc>
+              <w:tc>
+                <w:tcPr/>
+                <w:p>
+                  <w:pPr>
+                    <w:pStyle w:val="Compact"/>
+                    <w:jc w:val="left"/>
+                    <w:jc w:val="center"/>
+                  </w:pPr>
+                  <w:r>
+                    <w:t xml:space="preserve">no misfit</w:t>
+                  </w:r>
+                </w:p>
+              </w:tc>
+              <w:tc>
+                <w:tcPr/>
+                <w:p>
+                  <w:pPr>
+                    <w:pStyle w:val="Compact"/>
+                    <w:jc w:val="left"/>
+                    <w:jc w:val="center"/>
+                  </w:pPr>
+                  <w:r>
+                    <w:t xml:space="preserve">no misfit</w:t>
+                  </w:r>
+                </w:p>
+              </w:tc>
+              <w:tc>
+                <w:tcPr/>
+                <w:p>
+                  <w:pPr>
+                    <w:pStyle w:val="Compact"/>
+                    <w:jc w:val="right"/>
+                    <w:jc w:val="center"/>
+                  </w:pPr>
+                  <w:r>
+                    <w:t xml:space="preserve">-0.08</w:t>
+                  </w:r>
+                </w:p>
+              </w:tc>
+            </w:tr>
+            <w:tr>
+              <w:tc>
+                <w:tcPr/>
+                <w:p>
+                  <w:pPr>
+                    <w:pStyle w:val="Compact"/>
+                    <w:jc w:val="left"/>
+                    <w:jc w:val="center"/>
+                  </w:pPr>
+                  <w:r>
+                    <w:t xml:space="preserve">V11</w:t>
+                  </w:r>
+                </w:p>
+              </w:tc>
+              <w:tc>
+                <w:tcPr/>
+                <w:p>
+                  <w:pPr>
+                    <w:pStyle w:val="Compact"/>
+                    <w:jc w:val="right"/>
+                    <w:jc w:val="center"/>
+                  </w:pPr>
+                  <w:r>
+                    <w:t xml:space="preserve">0.982</w:t>
+                  </w:r>
+                </w:p>
+              </w:tc>
+              <w:tc>
+                <w:tcPr/>
+                <w:p>
+                  <w:pPr>
+                    <w:pStyle w:val="Compact"/>
+                    <w:jc w:val="left"/>
+                    <w:jc w:val="center"/>
+                  </w:pPr>
+                  <w:r>
+                    <w:t xml:space="preserve">[0.842, 1.228]</w:t>
+                  </w:r>
+                </w:p>
+              </w:tc>
+              <w:tc>
+                <w:tcPr/>
+                <w:p>
+                  <w:pPr>
+                    <w:pStyle w:val="Compact"/>
+                    <w:jc w:val="right"/>
+                    <w:jc w:val="center"/>
+                  </w:pPr>
+                  <w:r>
+                    <w:t xml:space="preserve">1.027</w:t>
+                  </w:r>
+                </w:p>
+              </w:tc>
+              <w:tc>
+                <w:tcPr/>
+                <w:p>
+                  <w:pPr>
+                    <w:pStyle w:val="Compact"/>
+                    <w:jc w:val="left"/>
+                    <w:jc w:val="center"/>
+                  </w:pPr>
+                  <w:r>
+                    <w:t xml:space="preserve">[0.789, 1.396]</w:t>
+                  </w:r>
+                </w:p>
+              </w:tc>
+              <w:tc>
+                <w:tcPr/>
+                <w:p>
+                  <w:pPr>
+                    <w:pStyle w:val="Compact"/>
+                    <w:jc w:val="left"/>
+                    <w:jc w:val="center"/>
+                  </w:pPr>
+                  <w:r>
+                    <w:t xml:space="preserve">no misfit</w:t>
+                  </w:r>
+                </w:p>
+              </w:tc>
+              <w:tc>
+                <w:tcPr/>
+                <w:p>
+                  <w:pPr>
+                    <w:pStyle w:val="Compact"/>
+                    <w:jc w:val="left"/>
+                    <w:jc w:val="center"/>
+                  </w:pPr>
+                  <w:r>
+                    <w:t xml:space="preserve">no misfit</w:t>
+                  </w:r>
+                </w:p>
+              </w:tc>
+              <w:tc>
+                <w:tcPr/>
+                <w:p>
+                  <w:pPr>
+                    <w:pStyle w:val="Compact"/>
+                    <w:jc w:val="right"/>
+                    <w:jc w:val="center"/>
+                  </w:pPr>
+                  <w:r>
+                    <w:t xml:space="preserve">-1.24</w:t>
+                  </w:r>
+                </w:p>
+              </w:tc>
+            </w:tr>
+            <w:tr>
+              <w:tc>
+                <w:tcPr/>
+                <w:p>
+                  <w:pPr>
+                    <w:pStyle w:val="Compact"/>
+                    <w:jc w:val="left"/>
+                    <w:jc w:val="center"/>
+                  </w:pPr>
+                  <w:r>
+                    <w:t xml:space="preserve">V12</w:t>
+                  </w:r>
+                </w:p>
+              </w:tc>
+              <w:tc>
+                <w:tcPr/>
+                <w:p>
+                  <w:pPr>
+                    <w:pStyle w:val="Compact"/>
+                    <w:jc w:val="right"/>
+                    <w:jc w:val="center"/>
+                  </w:pPr>
+                  <w:r>
+                    <w:t xml:space="preserve">1.156</w:t>
+                  </w:r>
+                </w:p>
+              </w:tc>
+              <w:tc>
+                <w:tcPr/>
+                <w:p>
+                  <w:pPr>
+                    <w:pStyle w:val="Compact"/>
+                    <w:jc w:val="left"/>
+                    <w:jc w:val="center"/>
+                  </w:pPr>
+                  <w:r>
+                    <w:t xml:space="preserve">[0.845, 1.224]</w:t>
+                  </w:r>
+                </w:p>
+              </w:tc>
+              <w:tc>
+                <w:tcPr/>
+                <w:p>
+                  <w:pPr>
+                    <w:pStyle w:val="Compact"/>
+                    <w:jc w:val="right"/>
+                    <w:jc w:val="center"/>
+                  </w:pPr>
+                  <w:r>
+                    <w:t xml:space="preserve">1.342</w:t>
+                  </w:r>
+                </w:p>
+              </w:tc>
+              <w:tc>
+                <w:tcPr/>
+                <w:p>
+                  <w:pPr>
+                    <w:pStyle w:val="Compact"/>
+                    <w:jc w:val="left"/>
+                    <w:jc w:val="center"/>
+                  </w:pPr>
+                  <w:r>
+                    <w:t xml:space="preserve">[0.568, 2.99]</w:t>
+                  </w:r>
+                </w:p>
+              </w:tc>
+              <w:tc>
+                <w:tcPr/>
+                <w:p>
+                  <w:pPr>
+                    <w:pStyle w:val="Compact"/>
+                    <w:jc w:val="left"/>
+                    <w:jc w:val="center"/>
+                  </w:pPr>
+                  <w:r>
+                    <w:t xml:space="preserve">no misfit</w:t>
+                  </w:r>
+                </w:p>
+              </w:tc>
+              <w:tc>
+                <w:tcPr/>
+                <w:p>
+                  <w:pPr>
+                    <w:pStyle w:val="Compact"/>
+                    <w:jc w:val="left"/>
+                    <w:jc w:val="center"/>
+                  </w:pPr>
+                  <w:r>
+                    <w:t xml:space="preserve">no misfit</w:t>
+                  </w:r>
+                </w:p>
+              </w:tc>
+              <w:tc>
+                <w:tcPr/>
+                <w:p>
+                  <w:pPr>
+                    <w:pStyle w:val="Compact"/>
+                    <w:jc w:val="right"/>
+                    <w:jc w:val="center"/>
+                  </w:pPr>
+                  <w:r>
+                    <w:t xml:space="preserve">1.43</w:t>
+                  </w:r>
+                </w:p>
+              </w:tc>
+            </w:tr>
+            <w:tr>
+              <w:tc>
+                <w:tcPr/>
+                <w:p>
+                  <w:pPr>
+                    <w:pStyle w:val="Compact"/>
+                    <w:jc w:val="left"/>
+                    <w:jc w:val="center"/>
+                  </w:pPr>
+                  <w:r>
+                    <w:t xml:space="preserve">V13</w:t>
+                  </w:r>
+                </w:p>
+              </w:tc>
+              <w:tc>
+                <w:tcPr/>
+                <w:p>
+                  <w:pPr>
+                    <w:pStyle w:val="Compact"/>
+                    <w:jc w:val="right"/>
+                    <w:jc w:val="center"/>
+                  </w:pPr>
+                  <w:r>
+                    <w:t xml:space="preserve">1.055</w:t>
+                  </w:r>
+                </w:p>
+              </w:tc>
+              <w:tc>
+                <w:tcPr/>
+                <w:p>
+                  <w:pPr>
+                    <w:pStyle w:val="Compact"/>
+                    <w:jc w:val="left"/>
+                    <w:jc w:val="center"/>
+                  </w:pPr>
+                  <w:r>
+                    <w:t xml:space="preserve">[0.862, 1.212]</w:t>
+                  </w:r>
+                </w:p>
+              </w:tc>
+              <w:tc>
+                <w:tcPr/>
+                <w:p>
+                  <w:pPr>
+                    <w:pStyle w:val="Compact"/>
+                    <w:jc w:val="right"/>
+                    <w:jc w:val="center"/>
+                  </w:pPr>
+                  <w:r>
+                    <w:t xml:space="preserve">1.379</w:t>
+                  </w:r>
+                </w:p>
+              </w:tc>
+              <w:tc>
+                <w:tcPr/>
+                <w:p>
+                  <w:pPr>
+                    <w:pStyle w:val="Compact"/>
+                    <w:jc w:val="left"/>
+                    <w:jc w:val="center"/>
+                  </w:pPr>
+                  <w:r>
+                    <w:t xml:space="preserve">[0.703, 1.552]</w:t>
+                  </w:r>
+                </w:p>
+              </w:tc>
+              <w:tc>
+                <w:tcPr/>
+                <w:p>
+                  <w:pPr>
+                    <w:pStyle w:val="Compact"/>
+                    <w:jc w:val="left"/>
+                    <w:jc w:val="center"/>
+                  </w:pPr>
+                  <w:r>
+                    <w:t xml:space="preserve">no misfit</w:t>
+                  </w:r>
+                </w:p>
+              </w:tc>
+              <w:tc>
+                <w:tcPr/>
+                <w:p>
+                  <w:pPr>
+                    <w:pStyle w:val="Compact"/>
+                    <w:jc w:val="left"/>
+                    <w:jc w:val="center"/>
+                  </w:pPr>
+                  <w:r>
+                    <w:t xml:space="preserve">no misfit</w:t>
+                  </w:r>
+                </w:p>
+              </w:tc>
+              <w:tc>
+                <w:tcPr/>
+                <w:p>
+                  <w:pPr>
+                    <w:pStyle w:val="Compact"/>
+                    <w:jc w:val="right"/>
+                    <w:jc w:val="center"/>
+                  </w:pPr>
+                  <w:r>
+                    <w:t xml:space="preserve">-2.01</w:t>
+                  </w:r>
+                </w:p>
+              </w:tc>
+            </w:tr>
+            <w:tr>
+              <w:tc>
+                <w:tcPr/>
+                <w:p>
+                  <w:pPr>
+                    <w:pStyle w:val="Compact"/>
+                    <w:jc w:val="left"/>
+                    <w:jc w:val="center"/>
+                  </w:pPr>
+                  <w:r>
+                    <w:t xml:space="preserve">V14</w:t>
+                  </w:r>
+                </w:p>
+              </w:tc>
+              <w:tc>
+                <w:tcPr/>
+                <w:p>
+                  <w:pPr>
+                    <w:pStyle w:val="Compact"/>
+                    <w:jc w:val="right"/>
+                    <w:jc w:val="center"/>
+                  </w:pPr>
+                  <w:r>
+                    <w:t xml:space="preserve">0.981</w:t>
+                  </w:r>
+                </w:p>
+              </w:tc>
+              <w:tc>
+                <w:tcPr/>
+                <w:p>
+                  <w:pPr>
+                    <w:pStyle w:val="Compact"/>
+                    <w:jc w:val="left"/>
+                    <w:jc w:val="center"/>
+                  </w:pPr>
+                  <w:r>
+                    <w:t xml:space="preserve">[0.791, 1.191]</w:t>
+                  </w:r>
+                </w:p>
+              </w:tc>
+              <w:tc>
+                <w:tcPr/>
+                <w:p>
+                  <w:pPr>
+                    <w:pStyle w:val="Compact"/>
+                    <w:jc w:val="right"/>
+                    <w:jc w:val="center"/>
+                  </w:pPr>
+                  <w:r>
+                    <w:t xml:space="preserve">1.058</w:t>
+                  </w:r>
+                </w:p>
+              </w:tc>
+              <w:tc>
+                <w:tcPr/>
+                <w:p>
+                  <w:pPr>
+                    <w:pStyle w:val="Compact"/>
+                    <w:jc w:val="left"/>
+                    <w:jc w:val="center"/>
+                  </w:pPr>
+                  <w:r>
+                    <w:t xml:space="preserve">[0.712, 1.312]</w:t>
+                  </w:r>
+                </w:p>
+              </w:tc>
+              <w:tc>
+                <w:tcPr/>
+                <w:p>
+                  <w:pPr>
+                    <w:pStyle w:val="Compact"/>
+                    <w:jc w:val="left"/>
+                    <w:jc w:val="center"/>
+                  </w:pPr>
+                  <w:r>
+                    <w:t xml:space="preserve">no misfit</w:t>
+                  </w:r>
+                </w:p>
+              </w:tc>
+              <w:tc>
+                <w:tcPr/>
+                <w:p>
+                  <w:pPr>
+                    <w:pStyle w:val="Compact"/>
+                    <w:jc w:val="left"/>
+                    <w:jc w:val="center"/>
+                  </w:pPr>
+                  <w:r>
+                    <w:t xml:space="preserve">no misfit</w:t>
+                  </w:r>
+                </w:p>
+              </w:tc>
+              <w:tc>
+                <w:tcPr/>
+                <w:p>
+                  <w:pPr>
+                    <w:pStyle w:val="Compact"/>
+                    <w:jc w:val="right"/>
+                    <w:jc w:val="center"/>
+                  </w:pPr>
+                  <w:r>
+                    <w:t xml:space="preserve">0.45</w:t>
+                  </w:r>
+                </w:p>
+              </w:tc>
+            </w:tr>
+            <w:tr>
+              <w:tc>
+                <w:tcPr/>
+                <w:p>
+                  <w:pPr>
+                    <w:pStyle w:val="Compact"/>
+                    <w:jc w:val="left"/>
+                    <w:jc w:val="center"/>
+                  </w:pPr>
+                  <w:r>
+                    <w:t xml:space="preserve">V15</w:t>
+                  </w:r>
+                </w:p>
+              </w:tc>
+              <w:tc>
+                <w:tcPr/>
+                <w:p>
+                  <w:pPr>
+                    <w:pStyle w:val="Compact"/>
+                    <w:jc w:val="right"/>
+                    <w:jc w:val="center"/>
+                  </w:pPr>
+                  <w:r>
+                    <w:t xml:space="preserve">0.948</w:t>
+                  </w:r>
+                </w:p>
+              </w:tc>
+              <w:tc>
+                <w:tcPr/>
+                <w:p>
+                  <w:pPr>
+                    <w:pStyle w:val="Compact"/>
+                    <w:jc w:val="left"/>
+                    <w:jc w:val="center"/>
+                  </w:pPr>
+                  <w:r>
+                    <w:t xml:space="preserve">[0.804, 1.296]</w:t>
+                  </w:r>
+                </w:p>
+              </w:tc>
+              <w:tc>
+                <w:tcPr/>
+                <w:p>
+                  <w:pPr>
+                    <w:pStyle w:val="Compact"/>
+                    <w:jc w:val="right"/>
+                    <w:jc w:val="center"/>
+                  </w:pPr>
+                  <w:r>
+                    <w:t xml:space="preserve">0.887</w:t>
+                  </w:r>
+                </w:p>
+              </w:tc>
+              <w:tc>
+                <w:tcPr/>
+                <w:p>
+                  <w:pPr>
+                    <w:pStyle w:val="Compact"/>
+                    <w:jc w:val="left"/>
+                    <w:jc w:val="center"/>
+                  </w:pPr>
+                  <w:r>
+                    <w:t xml:space="preserve">[0.535, 1.606]</w:t>
+                  </w:r>
+                </w:p>
+              </w:tc>
+              <w:tc>
+                <w:tcPr/>
+                <w:p>
+                  <w:pPr>
+                    <w:pStyle w:val="Compact"/>
+                    <w:jc w:val="left"/>
+                    <w:jc w:val="center"/>
+                  </w:pPr>
+                  <w:r>
+                    <w:t xml:space="preserve">no misfit</w:t>
+                  </w:r>
+                </w:p>
+              </w:tc>
+              <w:tc>
+                <w:tcPr/>
+                <w:p>
+                  <w:pPr>
+                    <w:pStyle w:val="Compact"/>
+                    <w:jc w:val="left"/>
+                    <w:jc w:val="center"/>
+                  </w:pPr>
+                  <w:r>
+                    <w:t xml:space="preserve">no misfit</w:t>
+                  </w:r>
+                </w:p>
+              </w:tc>
+              <w:tc>
+                <w:tcPr/>
+                <w:p>
+                  <w:pPr>
+                    <w:pStyle w:val="Compact"/>
+                    <w:jc w:val="right"/>
+                    <w:jc w:val="center"/>
+                  </w:pPr>
+                  <w:r>
+                    <w:t xml:space="preserve">0.23</w:t>
+                  </w:r>
+                </w:p>
+              </w:tc>
+            </w:tr>
+            <w:tr>
+              <w:tc>
+                <w:tcPr/>
+                <w:p>
+                  <w:pPr>
+                    <w:pStyle w:val="Compact"/>
+                    <w:jc w:val="left"/>
+                    <w:jc w:val="center"/>
+                  </w:pPr>
+                  <w:r>
+                    <w:t xml:space="preserve">V16</w:t>
+                  </w:r>
+                </w:p>
+              </w:tc>
+              <w:tc>
+                <w:tcPr/>
+                <w:p>
+                  <w:pPr>
+                    <w:pStyle w:val="Compact"/>
+                    <w:jc w:val="right"/>
+                    <w:jc w:val="center"/>
+                  </w:pPr>
+                  <w:r>
+                    <w:t xml:space="preserve">0.864</w:t>
+                  </w:r>
+                </w:p>
+              </w:tc>
+              <w:tc>
+                <w:tcPr/>
+                <w:p>
+                  <w:pPr>
+                    <w:pStyle w:val="Compact"/>
+                    <w:jc w:val="left"/>
+                    <w:jc w:val="center"/>
+                  </w:pPr>
+                  <w:r>
+                    <w:t xml:space="preserve">[0.784, 1.191]</w:t>
+                  </w:r>
+                </w:p>
+              </w:tc>
+              <w:tc>
+                <w:tcPr/>
+                <w:p>
+                  <w:pPr>
+                    <w:pStyle w:val="Compact"/>
+                    <w:jc w:val="right"/>
+                    <w:jc w:val="center"/>
+                  </w:pPr>
+                  <w:r>
+                    <w:t xml:space="preserve">0.875</w:t>
+                  </w:r>
+                </w:p>
+              </w:tc>
+              <w:tc>
+                <w:tcPr/>
+                <w:p>
+                  <w:pPr>
+                    <w:pStyle w:val="Compact"/>
+                    <w:jc w:val="left"/>
+                    <w:jc w:val="center"/>
+                  </w:pPr>
+                  <w:r>
+                    <w:t xml:space="preserve">[0.712, 1.522]</w:t>
+                  </w:r>
+                </w:p>
+              </w:tc>
+              <w:tc>
+                <w:tcPr/>
+                <w:p>
+                  <w:pPr>
+                    <w:pStyle w:val="Compact"/>
+                    <w:jc w:val="left"/>
+                    <w:jc w:val="center"/>
+                  </w:pPr>
+                  <w:r>
+                    <w:t xml:space="preserve">no misfit</w:t>
+                  </w:r>
+                </w:p>
+              </w:tc>
+              <w:tc>
+                <w:tcPr/>
+                <w:p>
+                  <w:pPr>
+                    <w:pStyle w:val="Compact"/>
+                    <w:jc w:val="left"/>
+                    <w:jc w:val="center"/>
+                  </w:pPr>
+                  <w:r>
+                    <w:t xml:space="preserve">no misfit</w:t>
+                  </w:r>
+                </w:p>
+              </w:tc>
+              <w:tc>
+                <w:tcPr/>
+                <w:p>
+                  <w:pPr>
+                    <w:pStyle w:val="Compact"/>
+                    <w:jc w:val="right"/>
+                    <w:jc w:val="center"/>
+                  </w:pPr>
+                  <w:r>
+                    <w:t xml:space="preserve">1.88</w:t>
+                  </w:r>
+                </w:p>
+              </w:tc>
+            </w:tr>
+            <w:tr>
+              <w:tc>
+                <w:tcPr/>
+                <w:p>
+                  <w:pPr>
+                    <w:pStyle w:val="Compact"/>
+                    <w:jc w:val="left"/>
+                    <w:jc w:val="center"/>
+                  </w:pPr>
+                  <w:r>
+                    <w:t xml:space="preserve">V17</w:t>
+                  </w:r>
+                </w:p>
+              </w:tc>
+              <w:tc>
+                <w:tcPr/>
+                <w:p>
+                  <w:pPr>
+                    <w:pStyle w:val="Compact"/>
+                    <w:jc w:val="right"/>
+                    <w:jc w:val="center"/>
+                  </w:pPr>
+                  <w:r>
+                    <w:t xml:space="preserve">0.967</w:t>
+                  </w:r>
+                </w:p>
+              </w:tc>
+              <w:tc>
+                <w:tcPr/>
+                <w:p>
+                  <w:pPr>
+                    <w:pStyle w:val="Compact"/>
+                    <w:jc w:val="left"/>
+                    <w:jc w:val="center"/>
+                  </w:pPr>
+                  <w:r>
+                    <w:t xml:space="preserve">[0.77, 1.234]</w:t>
+                  </w:r>
+                </w:p>
+              </w:tc>
+              <w:tc>
+                <w:tcPr/>
+                <w:p>
+                  <w:pPr>
+                    <w:pStyle w:val="Compact"/>
+                    <w:jc w:val="right"/>
+                    <w:jc w:val="center"/>
+                  </w:pPr>
+                  <w:r>
+                    <w:t xml:space="preserve">0.791</w:t>
+                  </w:r>
+                </w:p>
+              </w:tc>
+              <w:tc>
+                <w:tcPr/>
+                <w:p>
+                  <w:pPr>
+                    <w:pStyle w:val="Compact"/>
+                    <w:jc w:val="left"/>
+                    <w:jc w:val="center"/>
+                  </w:pPr>
+                  <w:r>
+                    <w:t xml:space="preserve">[0.627, 1.841]</w:t>
+                  </w:r>
+                </w:p>
+              </w:tc>
+              <w:tc>
+                <w:tcPr/>
+                <w:p>
+                  <w:pPr>
+                    <w:pStyle w:val="Compact"/>
+                    <w:jc w:val="left"/>
+                    <w:jc w:val="center"/>
+                  </w:pPr>
+                  <w:r>
+                    <w:t xml:space="preserve">no misfit</w:t>
+                  </w:r>
+                </w:p>
+              </w:tc>
+              <w:tc>
+                <w:tcPr/>
+                <w:p>
+                  <w:pPr>
+                    <w:pStyle w:val="Compact"/>
+                    <w:jc w:val="left"/>
+                    <w:jc w:val="center"/>
+                  </w:pPr>
+                  <w:r>
+                    <w:t xml:space="preserve">no misfit</w:t>
+                  </w:r>
+                </w:p>
+              </w:tc>
+              <w:tc>
+                <w:tcPr/>
+                <w:p>
+                  <w:pPr>
+                    <w:pStyle w:val="Compact"/>
+                    <w:jc w:val="right"/>
+                    <w:jc w:val="center"/>
+                  </w:pPr>
+                  <w:r>
+                    <w:t xml:space="preserve">2.06</w:t>
+                  </w:r>
+                </w:p>
+              </w:tc>
+            </w:tr>
+            <w:tr>
+              <w:tc>
+                <w:tcPr/>
+                <w:p>
+                  <w:pPr>
+                    <w:pStyle w:val="Compact"/>
+                    <w:jc w:val="left"/>
+                    <w:jc w:val="center"/>
+                  </w:pPr>
+                  <w:r>
+                    <w:t xml:space="preserve">V18</w:t>
+                  </w:r>
+                </w:p>
+              </w:tc>
+              <w:tc>
+                <w:tcPr/>
+                <w:p>
+                  <w:pPr>
+                    <w:pStyle w:val="Compact"/>
+                    <w:jc w:val="right"/>
+                    <w:jc w:val="center"/>
+                  </w:pPr>
+                  <w:r>
+                    <w:t xml:space="preserve">1.143</w:t>
+                  </w:r>
+                </w:p>
+              </w:tc>
+              <w:tc>
+                <w:tcPr/>
+                <w:p>
+                  <w:pPr>
+                    <w:pStyle w:val="Compact"/>
+                    <w:jc w:val="left"/>
+                    <w:jc w:val="center"/>
+                  </w:pPr>
+                  <w:r>
+                    <w:t xml:space="preserve">[0.817, 1.211]</w:t>
+                  </w:r>
+                </w:p>
+              </w:tc>
+              <w:tc>
+                <w:tcPr/>
+                <w:p>
+                  <w:pPr>
+                    <w:pStyle w:val="Compact"/>
+                    <w:jc w:val="right"/>
+                    <w:jc w:val="center"/>
+                  </w:pPr>
+                  <w:r>
+                    <w:t xml:space="preserve">1.172</w:t>
+                  </w:r>
+                </w:p>
+              </w:tc>
+              <w:tc>
+                <w:tcPr/>
+                <w:p>
+                  <w:pPr>
+                    <w:pStyle w:val="Compact"/>
+                    <w:jc w:val="left"/>
+                    <w:jc w:val="center"/>
+                  </w:pPr>
+                  <w:r>
+                    <w:t xml:space="preserve">[0.747, 1.343]</w:t>
+                  </w:r>
+                </w:p>
+              </w:tc>
+              <w:tc>
+                <w:tcPr/>
+                <w:p>
+                  <w:pPr>
+                    <w:pStyle w:val="Compact"/>
+                    <w:jc w:val="left"/>
+                    <w:jc w:val="center"/>
+                  </w:pPr>
+                  <w:r>
+                    <w:t xml:space="preserve">no misfit</w:t>
+                  </w:r>
+                </w:p>
+              </w:tc>
+              <w:tc>
+                <w:tcPr/>
+                <w:p>
+                  <w:pPr>
+                    <w:pStyle w:val="Compact"/>
+                    <w:jc w:val="left"/>
+                    <w:jc w:val="center"/>
+                  </w:pPr>
+                  <w:r>
+                    <w:t xml:space="preserve">no misfit</w:t>
+                  </w:r>
+                </w:p>
+              </w:tc>
+              <w:tc>
+                <w:tcPr/>
+                <w:p>
+                  <w:pPr>
+                    <w:pStyle w:val="Compact"/>
+                    <w:jc w:val="right"/>
+                    <w:jc w:val="center"/>
+                  </w:pPr>
+                  <w:r>
+                    <w:t xml:space="preserve">-1.09</w:t>
+                  </w:r>
+                </w:p>
+              </w:tc>
+            </w:tr>
+            <w:tr>
+              <w:tc>
+                <w:tcPr/>
+                <w:p>
+                  <w:pPr>
+                    <w:pStyle w:val="Compact"/>
+                    <w:jc w:val="left"/>
+                    <w:jc w:val="center"/>
+                  </w:pPr>
+                  <w:r>
+                    <w:t xml:space="preserve">V19</w:t>
+                  </w:r>
+                </w:p>
+              </w:tc>
+              <w:tc>
+                <w:tcPr/>
+                <w:p>
+                  <w:pPr>
+                    <w:pStyle w:val="Compact"/>
+                    <w:jc w:val="right"/>
+                    <w:jc w:val="center"/>
+                  </w:pPr>
+                  <w:r>
+                    <w:t xml:space="preserve">0.887</w:t>
+                  </w:r>
+                </w:p>
+              </w:tc>
+              <w:tc>
+                <w:tcPr/>
+                <w:p>
+                  <w:pPr>
+                    <w:pStyle w:val="Compact"/>
+                    <w:jc w:val="left"/>
+                    <w:jc w:val="center"/>
+                  </w:pPr>
+                  <w:r>
+                    <w:t xml:space="preserve">[0.819, 1.206]</w:t>
+                  </w:r>
+                </w:p>
+              </w:tc>
+              <w:tc>
+                <w:tcPr/>
+                <w:p>
+                  <w:pPr>
+                    <w:pStyle w:val="Compact"/>
+                    <w:jc w:val="right"/>
+                    <w:jc w:val="center"/>
+                  </w:pPr>
+                  <w:r>
+                    <w:t xml:space="preserve">0.845</w:t>
+                  </w:r>
+                </w:p>
+              </w:tc>
+              <w:tc>
+                <w:tcPr/>
+                <w:p>
+                  <w:pPr>
+                    <w:pStyle w:val="Compact"/>
+                    <w:jc w:val="left"/>
+                    <w:jc w:val="center"/>
+                  </w:pPr>
+                  <w:r>
+                    <w:t xml:space="preserve">[0.695, 2.344]</w:t>
+                  </w:r>
+                </w:p>
+              </w:tc>
+              <w:tc>
+                <w:tcPr/>
+                <w:p>
+                  <w:pPr>
+                    <w:pStyle w:val="Compact"/>
+                    <w:jc w:val="left"/>
+                    <w:jc w:val="center"/>
+                  </w:pPr>
+                  <w:r>
+                    <w:t xml:space="preserve">no misfit</w:t>
+                  </w:r>
+                </w:p>
+              </w:tc>
+              <w:tc>
+                <w:tcPr/>
+                <w:p>
+                  <w:pPr>
+                    <w:pStyle w:val="Compact"/>
+                    <w:jc w:val="left"/>
+                    <w:jc w:val="center"/>
+                  </w:pPr>
+                  <w:r>
+                    <w:t xml:space="preserve">no misfit</w:t>
+                  </w:r>
+                </w:p>
+              </w:tc>
+              <w:tc>
+                <w:tcPr/>
+                <w:p>
+                  <w:pPr>
+                    <w:pStyle w:val="Compact"/>
+                    <w:jc w:val="right"/>
+                    <w:jc w:val="center"/>
+                  </w:pPr>
+                  <w:r>
+                    <w:t xml:space="preserve">0.23</w:t>
+                  </w:r>
+                </w:p>
+              </w:tc>
+            </w:tr>
+            <w:tr>
+              <w:tc>
+                <w:tcPr/>
+                <w:p>
+                  <w:pPr>
+                    <w:pStyle w:val="Compact"/>
+                    <w:jc w:val="left"/>
+                    <w:jc w:val="center"/>
+                  </w:pPr>
+                  <w:r>
+                    <w:t xml:space="preserve">V20</w:t>
+                  </w:r>
+                </w:p>
+              </w:tc>
+              <w:tc>
+                <w:tcPr/>
+                <w:p>
+                  <w:pPr>
+                    <w:pStyle w:val="Compact"/>
+                    <w:jc w:val="right"/>
+                    <w:jc w:val="center"/>
+                  </w:pPr>
+                  <w:r>
+                    <w:t xml:space="preserve">0.995</w:t>
+                  </w:r>
+                </w:p>
+              </w:tc>
+              <w:tc>
+                <w:tcPr/>
+                <w:p>
+                  <w:pPr>
+                    <w:pStyle w:val="Compact"/>
+                    <w:jc w:val="left"/>
+                    <w:jc w:val="center"/>
+                  </w:pPr>
+                  <w:r>
+                    <w:t xml:space="preserve">[0.84, 1.146]</w:t>
+                  </w:r>
+                </w:p>
+              </w:tc>
+              <w:tc>
+                <w:tcPr/>
+                <w:p>
+                  <w:pPr>
+                    <w:pStyle w:val="Compact"/>
+                    <w:jc w:val="right"/>
+                    <w:jc w:val="center"/>
+                  </w:pPr>
+                  <w:r>
+                    <w:t xml:space="preserve">0.925</w:t>
+                  </w:r>
+                </w:p>
+              </w:tc>
+              <w:tc>
+                <w:tcPr/>
+                <w:p>
+                  <w:pPr>
+                    <w:pStyle w:val="Compact"/>
+                    <w:jc w:val="left"/>
+                    <w:jc w:val="center"/>
+                  </w:pPr>
+                  <w:r>
+                    <w:t xml:space="preserve">[0.747, 1.515]</w:t>
+                  </w:r>
+                </w:p>
+              </w:tc>
+              <w:tc>
+                <w:tcPr/>
+                <w:p>
+                  <w:pPr>
+                    <w:pStyle w:val="Compact"/>
+                    <w:jc w:val="left"/>
+                    <w:jc w:val="center"/>
+                  </w:pPr>
+                  <w:r>
+                    <w:t xml:space="preserve">no misfit</w:t>
+                  </w:r>
+                </w:p>
+              </w:tc>
+              <w:tc>
+                <w:tcPr/>
+                <w:p>
+                  <w:pPr>
+                    <w:pStyle w:val="Compact"/>
+                    <w:jc w:val="left"/>
+                    <w:jc w:val="center"/>
+                  </w:pPr>
+                  <w:r>
+                    <w:t xml:space="preserve">no misfit</w:t>
+                  </w:r>
+                </w:p>
+              </w:tc>
+              <w:tc>
+                <w:tcPr/>
+                <w:p>
+                  <w:pPr>
+                    <w:pStyle w:val="Compact"/>
+                    <w:jc w:val="right"/>
+                    <w:jc w:val="center"/>
+                  </w:pPr>
+                  <w:r>
+                    <w:t xml:space="preserve">-1.24</w:t>
+                  </w:r>
+                </w:p>
+              </w:tc>
+            </w:tr>
+          </w:tbl>
+          <w:bookmarkEnd w:id="169"/>
+          <w:p/>
+        </w:tc>
+      </w:tr>
+    </w:tbl>
+    <w:p>
+      <w:pPr>
+        <w:pStyle w:val="BodyText"/>
+      </w:pPr>
+      <w:r>
+        <w:rPr>
+          <w:vertAlign w:val="subscript"/>
+        </w:rPr>
+        <w:t xml:space="preserve">Source:</w:t>
+      </w:r>
+      <w:r>
+        <w:rPr>
+          <w:vertAlign w:val="subscript"/>
+        </w:rPr>
+        <w:t xml:space="preserve"> </w:t>
+      </w:r>
+      <w:hyperlink r:id="rId21">
+        <w:r>
+          <w:rPr>
+            <w:rStyle w:val="Hyperlink"/>
+            <w:vertAlign w:val="subscript"/>
+          </w:rPr>
+          <w:t xml:space="preserve">Article Notebook</w:t>
+        </w:r>
+      </w:hyperlink>
+    </w:p>
+    <w:bookmarkStart w:id="175" w:name="cell-fig-getfit2"/>
+    <w:tbl>
+      <w:tblPr>
+        <w:tblStyle w:val="Table"/>
+        <w:tblW w:type="pct" w:w="5000"/>
+        <w:tblLayout w:type="fixed"/>
+        <w:tblLook w:firstRow="0" w:lastRow="0" w:firstColumn="0" w:lastColumn="0" w:noHBand="0" w:noVBand="0" w:val="0000"/>
+      </w:tblPr>
+      <w:tblGrid>
+        <w:gridCol w:w="7920"/>
+      </w:tblGrid>
+      <w:tr>
+        <w:tc>
+          <w:tcPr/>
+          <w:bookmarkStart w:id="174" w:name="fig-getfit2"/>
+          <w:p>
+            <w:pPr>
+              <w:jc w:val="center"/>
+            </w:pPr>
+            <w:pPr>
+              <w:jc w:val="start"/>
+              <w:spacing w:before="200"/>
+              <w:pStyle w:val="ImageCaption"/>
+            </w:pPr>
+            <w:r>
+              <w:t xml:space="preserve">Figure 23</w:t>
+            </w:r>
+          </w:p>
+          <w:p>
+            <w:pPr>
+              <w:pStyle w:val="Compact"/>
+              <w:jc w:val="center"/>
+            </w:pPr>
+            <w:bookmarkStart w:id="173" w:name="fig-getfit2"/>
+            <w:r>
+              <w:drawing>
+                <wp:inline>
+                  <wp:extent cx="5943600" cy="4574010"/>
+                  <wp:effectExtent b="0" l="0" r="0" t="0"/>
+                  <wp:docPr descr="" title="" id="171" name="Picture"/>
+                  <a:graphic>
+                    <a:graphicData uri="http://schemas.openxmlformats.org/drawingml/2006/picture">
+                      <pic:pic>
+                        <pic:nvPicPr>
+                          <pic:cNvPr descr="index_files/figure-docx/fig-getfit2-1.png" id="172" name="Picture"/>
+                          <pic:cNvPicPr>
+                            <a:picLocks noChangeArrowheads="1" noChangeAspect="1"/>
+                          </pic:cNvPicPr>
+                        </pic:nvPicPr>
+                        <pic:blipFill>
+                          <a:blip r:embed="rId170"/>
+                          <a:stretch>
+                            <a:fillRect/>
+                          </a:stretch>
+                        </pic:blipFill>
+                        <pic:spPr bwMode="auto">
+                          <a:xfrm>
+                            <a:off x="0" y="0"/>
+                            <a:ext cx="5943600" cy="4574010"/>
+                          </a:xfrm>
+                          <a:prstGeom prst="rect">
+                            <a:avLst/>
+                          </a:prstGeom>
+                          <a:noFill/>
+                          <a:ln w="9525">
+                            <a:noFill/>
+                            <a:headEnd/>
+                            <a:tailEnd/>
+                          </a:ln>
+                        </pic:spPr>
+                      </pic:pic>
+                    </a:graphicData>
+                  </a:graphic>
+                </wp:inline>
+              </w:drawing>
+            </w:r>
+            <w:bookmarkEnd w:id="173"/>
+          </w:p>
+          <w:bookmarkEnd w:id="174"/>
+        </w:tc>
+      </w:tr>
+    </w:tbl>
+    <w:p>
+      <w:pPr>
+        <w:pStyle w:val="BodyText"/>
+      </w:pPr>
+      <w:r>
+        <w:rPr>
+          <w:vertAlign w:val="subscript"/>
+        </w:rPr>
+        <w:t xml:space="preserve">Source:</w:t>
+      </w:r>
+      <w:r>
+        <w:rPr>
+          <w:vertAlign w:val="subscript"/>
+        </w:rPr>
+        <w:t xml:space="preserve"> </w:t>
+      </w:r>
+      <w:hyperlink r:id="rId21">
+        <w:r>
+          <w:rPr>
+            <w:rStyle w:val="Hyperlink"/>
+            <w:vertAlign w:val="subscript"/>
+          </w:rPr>
+          <w:t xml:space="preserve">Article Notebook</w:t>
+        </w:r>
+      </w:hyperlink>
+    </w:p>
+    <w:bookmarkEnd w:id="175"/>
+    <w:p>
+      <w:pPr>
+        <w:pStyle w:val="BodyText"/>
+      </w:pPr>
+      <w:r>
+        <w:t xml:space="preserve">While the simulations in this paper have all used dichotomous data, all functions evaluated in this paper also work with polytomous data using the Rasch Partial Credit Model.</w:t>
+      </w:r>
+    </w:p>
+    <w:bookmarkEnd w:id="176"/>
+    <w:bookmarkStart w:id="200" w:name="references"/>
+    <w:p>
+      <w:pPr>
+        <w:pStyle w:val="Heading1"/>
+      </w:pPr>
+      <w:r>
+        <w:t xml:space="preserve">References</w:t>
+      </w:r>
+    </w:p>
+    <w:bookmarkStart w:id="199" w:name="refs"/>
+    <w:bookmarkStart w:id="178" w:name="ref-benjamini_controlling_1995"/>
+    <w:p>
+      <w:pPr>
+        <w:pStyle w:val="Bibliography"/>
+      </w:pPr>
+      <w:r>
+        <w:t xml:space="preserve">Benjamini, Y., &amp; Hochberg, Y. (1995). Controlling the</w:t>
+      </w:r>
+      <w:r>
+        <w:t xml:space="preserve"> </w:t>
+      </w:r>
+      <w:r>
+        <w:t xml:space="preserve">False</w:t>
+      </w:r>
+      <w:r>
+        <w:t xml:space="preserve"> </w:t>
+      </w:r>
+      <w:r>
+        <w:t xml:space="preserve">Discovery</w:t>
+      </w:r>
+      <w:r>
+        <w:t xml:space="preserve"> </w:t>
+      </w:r>
+      <w:r>
+        <w:t xml:space="preserve">Rate</w:t>
+      </w:r>
+      <w:r>
+        <w:t xml:space="preserve">:</w:t>
+      </w:r>
+      <w:r>
+        <w:t xml:space="preserve"> </w:t>
+      </w:r>
+      <w:r>
+        <w:t xml:space="preserve">A</w:t>
+      </w:r>
+      <w:r>
+        <w:t xml:space="preserve"> </w:t>
+      </w:r>
+      <w:r>
+        <w:t xml:space="preserve">Practical</w:t>
+      </w:r>
+      <w:r>
+        <w:t xml:space="preserve"> </w:t>
+      </w:r>
+      <w:r>
+        <w:t xml:space="preserve">and</w:t>
+      </w:r>
+      <w:r>
+        <w:t xml:space="preserve"> </w:t>
+      </w:r>
+      <w:r>
+        <w:t xml:space="preserve">Powerful</w:t>
+      </w:r>
+      <w:r>
+        <w:t xml:space="preserve"> </w:t>
+      </w:r>
+      <w:r>
+        <w:t xml:space="preserve">Approach</w:t>
+      </w:r>
+      <w:r>
+        <w:t xml:space="preserve"> </w:t>
+      </w:r>
+      <w:r>
+        <w:t xml:space="preserve">to</w:t>
+      </w:r>
+      <w:r>
+        <w:t xml:space="preserve"> </w:t>
+      </w:r>
+      <w:r>
+        <w:t xml:space="preserve">Multiple</w:t>
+      </w:r>
+      <w:r>
+        <w:t xml:space="preserve"> </w:t>
+      </w:r>
+      <w:r>
+        <w:t xml:space="preserve">Testing</w:t>
+      </w:r>
+      <w:r>
+        <w:t xml:space="preserve">.</w:t>
       </w:r>
       <w:r>
         <w:t xml:space="preserve"> </w:t>
@@ -9250,6 +12140,19 @@
           <w:i/>
           <w:iCs/>
         </w:rPr>
+        <w:t xml:space="preserve">Journal of the Royal Statistical Society: Series B (Methodological)</w:t>
+      </w:r>
+      <w:r>
+        <w:t xml:space="preserve">,</w:t>
+      </w:r>
+      <w:r>
+        <w:t xml:space="preserve"> </w:t>
+      </w:r>
+      <w:r>
+        <w:rPr>
+          <w:i/>
+          <w:iCs/>
+        </w:rPr>
         <w:t xml:space="preserve">57</w:t>
       </w:r>
       <w:r>
@@ -9258,7 +12161,7 @@
       <w:r>
         <w:t xml:space="preserve"> </w:t>
       </w:r>
-      <w:hyperlink r:id="rId153">
+      <w:hyperlink r:id="rId177">
         <w:r>
           <w:rPr>
             <w:rStyle w:val="Hyperlink"/>
@@ -9267,8 +12170,8 @@
         </w:r>
       </w:hyperlink>
     </w:p>
-    <w:bookmarkEnd w:id="154"/>
-    <w:bookmarkStart w:id="156" w:name="ref-goodman_measures_1954"/>
+    <w:bookmarkEnd w:id="178"/>
+    <w:bookmarkStart w:id="180" w:name="ref-goodman_measures_1954"/>
     <w:p>
       <w:pPr>
         <w:pStyle w:val="Bibliography"/>
@@ -9332,7 +12235,7 @@
       <w:r>
         <w:t xml:space="preserve"> </w:t>
       </w:r>
-      <w:hyperlink r:id="rId155">
+      <w:hyperlink r:id="rId179">
         <w:r>
           <w:rPr>
             <w:rStyle w:val="Hyperlink"/>
@@ -9341,8 +12244,8 @@
         </w:r>
       </w:hyperlink>
     </w:p>
-    <w:bookmarkEnd w:id="156"/>
-    <w:bookmarkStart w:id="158" w:name="ref-easyrasch"/>
+    <w:bookmarkEnd w:id="180"/>
+    <w:bookmarkStart w:id="182" w:name="ref-easyrasch"/>
     <w:p>
       <w:pPr>
         <w:pStyle w:val="Bibliography"/>
@@ -9366,7 +12269,7 @@
       <w:r>
         <w:t xml:space="preserve"> </w:t>
       </w:r>
-      <w:hyperlink r:id="rId157">
+      <w:hyperlink r:id="rId181">
         <w:r>
           <w:rPr>
             <w:rStyle w:val="Hyperlink"/>
@@ -9375,8 +12278,8 @@
         </w:r>
       </w:hyperlink>
     </w:p>
-    <w:bookmarkEnd w:id="158"/>
-    <w:bookmarkStart w:id="160" w:name="ref-kreiner_note_2011"/>
+    <w:bookmarkEnd w:id="182"/>
+    <w:bookmarkStart w:id="184" w:name="ref-kreiner_note_2011"/>
     <w:p>
       <w:pPr>
         <w:pStyle w:val="Bibliography"/>
@@ -9464,7 +12367,7 @@
       <w:r>
         <w:t xml:space="preserve"> </w:t>
       </w:r>
-      <w:hyperlink r:id="rId159">
+      <w:hyperlink r:id="rId183">
         <w:r>
           <w:rPr>
             <w:rStyle w:val="Hyperlink"/>
@@ -9473,8 +12376,8 @@
         </w:r>
       </w:hyperlink>
     </w:p>
-    <w:bookmarkEnd w:id="160"/>
-    <w:bookmarkStart w:id="162" w:name="ref-mair_extended_2007"/>
+    <w:bookmarkEnd w:id="184"/>
+    <w:bookmarkStart w:id="186" w:name="ref-mair_extended_2007"/>
     <w:p>
       <w:pPr>
         <w:pStyle w:val="Bibliography"/>
@@ -9589,7 +12492,7 @@
       <w:r>
         <w:t xml:space="preserve"> </w:t>
       </w:r>
-      <w:hyperlink r:id="rId161">
+      <w:hyperlink r:id="rId185">
         <w:r>
           <w:rPr>
             <w:rStyle w:val="Hyperlink"/>
@@ -9598,14 +12501,77 @@
         </w:r>
       </w:hyperlink>
     </w:p>
-    <w:bookmarkEnd w:id="162"/>
-    <w:bookmarkStart w:id="164" w:name="ref-mueller_iarm_2022"/>
+    <w:bookmarkEnd w:id="186"/>
+    <w:bookmarkStart w:id="188" w:name="ref-mcneish_direct_2024"/>
     <w:p>
       <w:pPr>
         <w:pStyle w:val="Bibliography"/>
       </w:pPr>
       <w:r>
-        <w:t xml:space="preserve">Mueller, M., &amp; Santiago, P. H. R. (2022).</w:t>
+        <w:t xml:space="preserve">McNeish, D., &amp; Wolf, M. G. (2024). Direct</w:t>
+      </w:r>
+      <w:r>
+        <w:t xml:space="preserve"> </w:t>
+      </w:r>
+      <w:r>
+        <w:t xml:space="preserve">Discrepancy</w:t>
+      </w:r>
+      <w:r>
+        <w:t xml:space="preserve"> </w:t>
+      </w:r>
+      <w:r>
+        <w:t xml:space="preserve">Dynamic</w:t>
+      </w:r>
+      <w:r>
+        <w:t xml:space="preserve"> </w:t>
+      </w:r>
+      <w:r>
+        <w:t xml:space="preserve">Fit</w:t>
+      </w:r>
+      <w:r>
+        <w:t xml:space="preserve"> </w:t>
+      </w:r>
+      <w:r>
+        <w:t xml:space="preserve">Index</w:t>
+      </w:r>
+      <w:r>
+        <w:t xml:space="preserve"> </w:t>
+      </w:r>
+      <w:r>
+        <w:t xml:space="preserve">Cutoffs</w:t>
+      </w:r>
+      <w:r>
+        <w:t xml:space="preserve"> </w:t>
+      </w:r>
+      <w:r>
+        <w:t xml:space="preserve">for</w:t>
+      </w:r>
+      <w:r>
+        <w:t xml:space="preserve"> </w:t>
+      </w:r>
+      <w:r>
+        <w:t xml:space="preserve">Arbitrary</w:t>
+      </w:r>
+      <w:r>
+        <w:t xml:space="preserve"> </w:t>
+      </w:r>
+      <w:r>
+        <w:t xml:space="preserve">Covariance</w:t>
+      </w:r>
+      <w:r>
+        <w:t xml:space="preserve"> </w:t>
+      </w:r>
+      <w:r>
+        <w:t xml:space="preserve">Structure</w:t>
+      </w:r>
+      <w:r>
+        <w:t xml:space="preserve"> </w:t>
+      </w:r>
+      <w:r>
+        <w:t xml:space="preserve">Models</w:t>
+      </w:r>
+      <w:r>
+        <w:t xml:space="preserve">.</w:t>
       </w:r>
       <w:r>
         <w:t xml:space="preserve"> </w:t>
@@ -9615,13 +12581,46 @@
           <w:i/>
           <w:iCs/>
         </w:rPr>
-        <w:t xml:space="preserve">Iarm:</w:t>
+        <w:t xml:space="preserve">Structural Equation Modeling: A Multidisciplinary Journal</w:t>
+      </w:r>
+      <w:r>
+        <w:t xml:space="preserve">,</w:t>
+      </w:r>
+      <w:r>
+        <w:t xml:space="preserve"> </w:t>
       </w:r>
       <w:r>
         <w:rPr>
           <w:i/>
           <w:iCs/>
         </w:rPr>
+        <w:t xml:space="preserve">31</w:t>
+      </w:r>
+      <w:r>
+        <w:t xml:space="preserve">(5), 835–862.</w:t>
+      </w:r>
+      <w:r>
+        <w:t xml:space="preserve"> </w:t>
+      </w:r>
+      <w:hyperlink r:id="rId187">
+        <w:r>
+          <w:rPr>
+            <w:rStyle w:val="Hyperlink"/>
+          </w:rPr>
+          <w:t xml:space="preserve">https://doi.org/10.1080/10705511.2024.2308005</w:t>
+        </w:r>
+      </w:hyperlink>
+    </w:p>
+    <w:bookmarkEnd w:id="188"/>
+    <w:bookmarkStart w:id="190" w:name="ref-mueller_iarm_2022"/>
+    <w:p>
+      <w:pPr>
+        <w:pStyle w:val="Bibliography"/>
+      </w:pPr>
+      <w:r>
+        <w:t xml:space="preserve">Mueller, M., &amp; Santiago, P. H. R. (2022).</w:t>
+      </w:r>
+      <w:r>
         <w:t xml:space="preserve"> </w:t>
       </w:r>
       <w:r>
@@ -9629,7 +12628,7 @@
           <w:i/>
           <w:iCs/>
         </w:rPr>
-        <w:t xml:space="preserve">Item</w:t>
+        <w:t xml:space="preserve">Iarm:</w:t>
       </w:r>
       <w:r>
         <w:rPr>
@@ -9643,7 +12642,7 @@
           <w:i/>
           <w:iCs/>
         </w:rPr>
-        <w:t xml:space="preserve">Analysis</w:t>
+        <w:t xml:space="preserve">Item</w:t>
       </w:r>
       <w:r>
         <w:rPr>
@@ -9657,7 +12656,7 @@
           <w:i/>
           <w:iCs/>
         </w:rPr>
-        <w:t xml:space="preserve">in</w:t>
+        <w:t xml:space="preserve">Analysis</w:t>
       </w:r>
       <w:r>
         <w:rPr>
@@ -9671,7 +12670,7 @@
           <w:i/>
           <w:iCs/>
         </w:rPr>
-        <w:t xml:space="preserve">Rasch</w:t>
+        <w:t xml:space="preserve">in</w:t>
       </w:r>
       <w:r>
         <w:rPr>
@@ -9685,6 +12684,20 @@
           <w:i/>
           <w:iCs/>
         </w:rPr>
+        <w:t xml:space="preserve">Rasch</w:t>
+      </w:r>
+      <w:r>
+        <w:rPr>
+          <w:i/>
+          <w:iCs/>
+        </w:rPr>
+        <w:t xml:space="preserve"> </w:t>
+      </w:r>
+      <w:r>
+        <w:rPr>
+          <w:i/>
+          <w:iCs/>
+        </w:rPr>
         <w:t xml:space="preserve">Models</w:t>
       </w:r>
       <w:r>
@@ -9693,7 +12706,7 @@
       <w:r>
         <w:t xml:space="preserve"> </w:t>
       </w:r>
-      <w:hyperlink r:id="rId163">
+      <w:hyperlink r:id="rId189">
         <w:r>
           <w:rPr>
             <w:rStyle w:val="Hyperlink"/>
@@ -9702,8 +12715,8 @@
         </w:r>
       </w:hyperlink>
     </w:p>
-    <w:bookmarkEnd w:id="164"/>
-    <w:bookmarkStart w:id="166" w:name="ref-muller_item_2020"/>
+    <w:bookmarkEnd w:id="190"/>
+    <w:bookmarkStart w:id="192" w:name="ref-muller_item_2020"/>
     <w:p>
       <w:pPr>
         <w:pStyle w:val="Bibliography"/>
@@ -9752,7 +12765,7 @@
       <w:r>
         <w:t xml:space="preserve"> </w:t>
       </w:r>
-      <w:hyperlink r:id="rId165">
+      <w:hyperlink r:id="rId191">
         <w:r>
           <w:rPr>
             <w:rStyle w:val="Hyperlink"/>
@@ -9761,8 +12774,8 @@
         </w:r>
       </w:hyperlink>
     </w:p>
-    <w:bookmarkEnd w:id="166"/>
-    <w:bookmarkStart w:id="168" w:name="ref-ostini_polytomous_2006"/>
+    <w:bookmarkEnd w:id="192"/>
+    <w:bookmarkStart w:id="194" w:name="ref-ostini_polytomous_2006"/>
     <w:p>
       <w:pPr>
         <w:pStyle w:val="Bibliography"/>
@@ -9842,7 +12855,7 @@
       <w:r>
         <w:t xml:space="preserve"> </w:t>
       </w:r>
-      <w:hyperlink r:id="rId167">
+      <w:hyperlink r:id="rId193">
         <w:r>
           <w:rPr>
             <w:rStyle w:val="Hyperlink"/>
@@ -9851,8 +12864,8 @@
         </w:r>
       </w:hyperlink>
     </w:p>
-    <w:bookmarkEnd w:id="168"/>
-    <w:bookmarkStart w:id="170" w:name="ref-smith_using_1998"/>
+    <w:bookmarkEnd w:id="194"/>
+    <w:bookmarkStart w:id="196" w:name="ref-smith_using_1998"/>
     <w:p>
       <w:pPr>
         <w:pStyle w:val="Bibliography"/>
@@ -9863,7 +12876,7 @@
       <w:r>
         <w:t xml:space="preserve"> </w:t>
       </w:r>
-      <w:hyperlink r:id="rId169">
+      <w:hyperlink r:id="rId195">
         <w:r>
           <w:rPr>
             <w:rStyle w:val="Hyperlink"/>
@@ -9925,8 +12938,8 @@
         <w:t xml:space="preserve">(1), 66–78.</w:t>
       </w:r>
     </w:p>
-    <w:bookmarkEnd w:id="170"/>
-    <w:bookmarkStart w:id="172" w:name="ref-warm_weighted_1989"/>
+    <w:bookmarkEnd w:id="196"/>
+    <w:bookmarkStart w:id="198" w:name="ref-warm_weighted_1989"/>
     <w:p>
       <w:pPr>
         <w:pStyle w:val="Bibliography"/>
@@ -9963,7 +12976,7 @@
       <w:r>
         <w:t xml:space="preserve"> </w:t>
       </w:r>
-      <w:hyperlink r:id="rId171">
+      <w:hyperlink r:id="rId197">
         <w:r>
           <w:rPr>
             <w:rStyle w:val="Hyperlink"/>
@@ -9972,10 +12985,10 @@
         </w:r>
       </w:hyperlink>
     </w:p>
-    <w:bookmarkEnd w:id="172"/>
-    <w:bookmarkEnd w:id="173"/>
-    <w:bookmarkEnd w:id="174"/>
-    <w:bookmarkStart w:id="178" w:name="sec-addmat"/>
+    <w:bookmarkEnd w:id="198"/>
+    <w:bookmarkEnd w:id="199"/>
+    <w:bookmarkEnd w:id="200"/>
+    <w:bookmarkStart w:id="204" w:name="sec-addmat"/>
     <w:p>
       <w:pPr>
         <w:pStyle w:val="Heading1"/>
@@ -10013,7 +13026,7 @@
       <w:r>
         <w:t xml:space="preserve"> </w:t>
       </w:r>
-      <w:hyperlink r:id="rId175">
+      <w:hyperlink r:id="rId201">
         <w:r>
           <w:rPr>
             <w:rStyle w:val="Hyperlink"/>
@@ -10036,7 +13049,7 @@
       <w:r>
         <w:t xml:space="preserve"> </w:t>
       </w:r>
-      <w:hyperlink r:id="rId176">
+      <w:hyperlink r:id="rId202">
         <w:r>
           <w:rPr>
             <w:rStyle w:val="Hyperlink"/>
@@ -10045,7 +13058,7 @@
         </w:r>
       </w:hyperlink>
     </w:p>
-    <w:bookmarkStart w:id="177" w:name="session-info"/>
+    <w:bookmarkStart w:id="203" w:name="session-info"/>
     <w:p>
       <w:pPr>
         <w:pStyle w:val="Heading2"/>
@@ -10666,8 +13679,8 @@
         </w:r>
       </w:hyperlink>
     </w:p>
-    <w:bookmarkEnd w:id="177"/>
-    <w:bookmarkEnd w:id="178"/>
+    <w:bookmarkEnd w:id="203"/>
+    <w:bookmarkEnd w:id="204"/>
     <w:sectPr>
       <w:headerReference r:id="rId9" w:type="default"/>
       <w:pgSz w:h="15840" w:w="12240"/>

--- a/index.docx
+++ b/index.docx
@@ -1742,7 +1742,7 @@
         <w:t xml:space="preserve"> </w:t>
       </w:r>
       <w:r>
-        <w:t xml:space="preserve">shows the detection rate when the misfitting item is located at the sample mean. Detection rate is highest for the condition with 100 iterations with sample size 100 and 250, but it also shows higher levels of false positives when sample size increases to 500 or more.</w:t>
+        <w:t xml:space="preserve">shows the detection rate when the misfitting item is located at the sample mean. Detection rate is highest for the condition with 100 iterations with sample size 150 and 250, but it also shows higher levels of false positives when sample size increases to 500 or more.</w:t>
       </w:r>
     </w:p>
     <w:bookmarkStart w:id="39" w:name="cell-fig-ifb1"/>
@@ -2716,7 +2716,7 @@
         <w:pStyle w:val="FirstParagraph"/>
       </w:pPr>
       <w:r>
-        <w:t xml:space="preserve">We will now compare the performance of infit and item-restscore when all three items are misfitting at the same time. This simulation will also include a condition with 2000 respondents, to examine if the false positive rate increases with more respondents. For infit, we will only use 200 iterations with</w:t>
+        <w:t xml:space="preserve">We will now compare the performance of infit and item-restscore when all three items are misfitting at the same time. This simulation will also include a condition with 2000 respondents, to examine if the false positive rate increases with more respondents. For infit, we will use 100 iterations with</w:t>
       </w:r>
       <w:r>
         <w:t xml:space="preserve"> </w:t>
@@ -2731,7 +2731,7 @@
         <w:t xml:space="preserve"> </w:t>
       </w:r>
       <w:r>
-        <w:t xml:space="preserve">since that condition seemed to strike a balance between detection rate and false positives. Outfit is also included to see if it performs as bad as with one misfitting item.</w:t>
+        <w:t xml:space="preserve">for n &lt; 500, and 200 for n &gt;= 500, since this produced the best results in Study 1. Outfit is also included to see if it performs as bad as with one misfitting item.</w:t>
       </w:r>
     </w:p>
     <w:p>
@@ -7520,7 +7520,7 @@
         <w:pStyle w:val="FirstParagraph"/>
       </w:pPr>
       <w:r>
-        <w:t xml:space="preserve">We will use 200 simulations to check the performance of the bootstrapped item-restscore function for sample size 150. As an additional experimental condition, we will use both 250 and 500 bootstraps for item-restscore in each simulation.</w:t>
+        <w:t xml:space="preserve">We will use 200 simulations to check the performance of the bootstrapped item-restscore function for sample size 150. As an additional experimental condition, we will use both 250 and 500 bootstrap iterations for item-restscore in each simulation.</w:t>
       </w:r>
     </w:p>
     <w:p>
@@ -7705,7 +7705,18 @@
         </w:r>
       </w:hyperlink>
       <w:r>
-        <w:t xml:space="preserve">).</w:t>
+        <w:t xml:space="preserve">). Compared to the results using infit (</w:t>
+      </w:r>
+      <w:hyperlink w:anchor="fig-ifb3">
+        <w:r>
+          <w:rPr>
+            <w:rStyle w:val="Hyperlink"/>
+          </w:rPr>
+          <w:t xml:space="preserve">Figure 10</w:t>
+        </w:r>
+      </w:hyperlink>
+      <w:r>
+        <w:t xml:space="preserve">), with detection rates of 59.2%, 19%, and 51.8%, item-restscore inferior also when bootstrapped.</w:t>
       </w:r>
     </w:p>
     <w:tbl>
@@ -8350,32 +8361,6 @@
       <w:r>
         <w:t xml:space="preserve">Item-restscore and item infit will be compared. The latter will use 100 bootstrap iterations to determine critical values for sample sizes 150 and 250, and 200 bootstrap iterations for n &gt;= 500.</w:t>
       </w:r>
-    </w:p>
-    <w:p>
-      <w:pPr>
-        <w:pStyle w:val="BodyText"/>
-      </w:pPr>
-      <w:r>
-        <w:rPr>
-          <w:vertAlign w:val="subscript"/>
-        </w:rPr>
-        <w:t xml:space="preserve">Source:</w:t>
-      </w:r>
-      <w:r>
-        <w:rPr>
-          <w:vertAlign w:val="subscript"/>
-        </w:rPr>
-        <w:t xml:space="preserve"> </w:t>
-      </w:r>
-      <w:hyperlink r:id="rId21">
-        <w:r>
-          <w:rPr>
-            <w:rStyle w:val="Hyperlink"/>
-            <w:vertAlign w:val="subscript"/>
-          </w:rPr>
-          <w:t xml:space="preserve">Article Notebook</w:t>
-        </w:r>
-      </w:hyperlink>
     </w:p>
     <w:p>
       <w:pPr>
@@ -9255,12 +9240,12 @@
         <w:t xml:space="preserve"> </w:t>
       </w:r>
       <w:r>
-        <w:t xml:space="preserve">summarize the findings from the two different comparisons of item numbers. Adding more items improves the detection rate substantially for both methods, particularly for smaller samples and the off-target items. It also results in a larger improvement for infit over item-restscore, especially for the n = 150 condition, but also the n = 250 condition for off-target items.</w:t>
+        <w:t xml:space="preserve">summarize the findings from the two different comparisons of item numbers. Adding more items improves the detection rate substantially for both methods, particularly for smaller samples and the off-target items. 40 items compared to 20 items results in a larger improvement for infit over item-restscore for the n = 150 condition, but also the n = 250 and n = 500 conditions for the -2 logits off-target item.</w:t>
       </w:r>
     </w:p>
     <w:bookmarkEnd w:id="153"/>
     <w:bookmarkEnd w:id="154"/>
-    <w:bookmarkStart w:id="156" w:name="discussion"/>
+    <w:bookmarkStart w:id="175" w:name="discussion"/>
     <w:p>
       <w:pPr>
         <w:pStyle w:val="Heading1"/>
@@ -9269,67 +9254,7 @@
         <w:t xml:space="preserve">8. Discussion</w:t>
       </w:r>
     </w:p>
-    <w:bookmarkStart w:id="155" w:name="limitations"/>
-    <w:p>
-      <w:pPr>
-        <w:pStyle w:val="Heading2"/>
-      </w:pPr>
-      <w:r>
-        <w:t xml:space="preserve">8.1 Limitations</w:t>
-      </w:r>
-    </w:p>
-    <w:p>
-      <w:pPr>
-        <w:pStyle w:val="FirstParagraph"/>
-      </w:pPr>
-      <w:r>
-        <w:t xml:space="preserve">Number of items could have been varied more and investigated further with more variation in sample sizes.</w:t>
-      </w:r>
-    </w:p>
-    <w:p>
-      <w:pPr>
-        <w:pStyle w:val="BodyText"/>
-      </w:pPr>
-      <w:r>
-        <w:t xml:space="preserve">Partial credit model for polytomous data would have been nice to also test. Although results regarding detection rate should generalize from RM to PCM, maybe the sample size in relation to number of items does not easily translate from the dichotomous case?</w:t>
-      </w:r>
-    </w:p>
-    <w:bookmarkEnd w:id="155"/>
-    <w:bookmarkEnd w:id="156"/>
-    <w:bookmarkStart w:id="176" w:name="conclusion"/>
-    <w:p>
-      <w:pPr>
-        <w:pStyle w:val="Heading1"/>
-      </w:pPr>
-      <w:r>
-        <w:t xml:space="preserve">9. Conclusion</w:t>
-      </w:r>
-    </w:p>
-    <w:p>
-      <w:pPr>
-        <w:pStyle w:val="FirstParagraph"/>
-      </w:pPr>
-      <w:r>
-        <w:t xml:space="preserve">These findings make a good argument for removing one item at a time when the analysis indicates misfitting items, starting with the most underfitting item. This is especially relevant for</w:t>
-      </w:r>
-      <w:r>
-        <w:t xml:space="preserve"> </w:t>
-      </w:r>
-      <w:r>
-        <w:rPr>
-          <w:i/>
-          <w:iCs/>
-        </w:rPr>
-        <w:t xml:space="preserve">n</w:t>
-      </w:r>
-      <w:r>
-        <w:t xml:space="preserve"> </w:t>
-      </w:r>
-      <w:r>
-        <w:t xml:space="preserve">&gt;= 500 and when misfitting items are located close to the sample mean.</w:t>
-      </w:r>
-    </w:p>
-    <w:bookmarkStart w:id="162" w:name="cell-fig-loadloc"/>
+    <w:bookmarkStart w:id="160" w:name="cell-fig-loadloc"/>
     <w:tbl>
       <w:tblPr>
         <w:tblStyle w:val="Table"/>
@@ -9343,7 +9268,7 @@
       <w:tr>
         <w:tc>
           <w:tcPr/>
-          <w:bookmarkStart w:id="161" w:name="fig-loadloc"/>
+          <w:bookmarkStart w:id="159" w:name="fig-loadloc"/>
           <w:p>
             <w:pPr>
               <w:jc w:val="center"/>
@@ -9362,24 +9287,24 @@
               <w:pStyle w:val="Compact"/>
               <w:jc w:val="center"/>
             </w:pPr>
-            <w:bookmarkStart w:id="160" w:name="fig-loadloc"/>
+            <w:bookmarkStart w:id="158" w:name="fig-loadloc"/>
             <w:r>
               <w:drawing>
                 <wp:inline>
                   <wp:extent cx="5943600" cy="4574010"/>
                   <wp:effectExtent b="0" l="0" r="0" t="0"/>
-                  <wp:docPr descr="" title="" id="158" name="Picture"/>
+                  <wp:docPr descr="" title="" id="156" name="Picture"/>
                   <a:graphic>
                     <a:graphicData uri="http://schemas.openxmlformats.org/drawingml/2006/picture">
                       <pic:pic>
                         <pic:nvPicPr>
-                          <pic:cNvPr descr="index_files/figure-docx/fig-loadloc-1.png" id="159" name="Picture"/>
+                          <pic:cNvPr descr="index_files/figure-docx/fig-loadloc-1.png" id="157" name="Picture"/>
                           <pic:cNvPicPr>
                             <a:picLocks noChangeArrowheads="1" noChangeAspect="1"/>
                           </pic:cNvPicPr>
                         </pic:nvPicPr>
                         <pic:blipFill>
-                          <a:blip r:embed="rId157"/>
+                          <a:blip r:embed="rId155"/>
                           <a:stretch>
                             <a:fillRect/>
                           </a:stretch>
@@ -9405,9 +9330,9 @@
                 </wp:inline>
               </w:drawing>
             </w:r>
-            <w:bookmarkEnd w:id="160"/>
+            <w:bookmarkEnd w:id="158"/>
           </w:p>
-          <w:bookmarkEnd w:id="161"/>
+          <w:bookmarkEnd w:id="159"/>
         </w:tc>
       </w:tr>
     </w:tbl>
@@ -9437,7 +9362,7 @@
         </w:r>
       </w:hyperlink>
     </w:p>
-    <w:bookmarkEnd w:id="162"/>
+    <w:bookmarkEnd w:id="160"/>
     <w:p>
       <w:pPr>
         <w:pStyle w:val="BodyText"/>
@@ -9460,7 +9385,16 @@
         <w:t xml:space="preserve"> </w:t>
       </w:r>
       <w:r>
-        <w:t xml:space="preserve">for an example) as well as Yen’s Q3 residual correlations.</w:t>
+        <w:t xml:space="preserve">for an example) as well as Yen’s Q3 residual correlations</w:t>
+      </w:r>
+      <w:r>
+        <w:t xml:space="preserve"> </w:t>
+      </w:r>
+      <w:r>
+        <w:t xml:space="preserve">(Christensen et al., 2017)</w:t>
+      </w:r>
+      <w:r>
+        <w:t xml:space="preserve">.</w:t>
       </w:r>
     </w:p>
     <w:p>
@@ -9510,7 +9444,7 @@
         <w:t xml:space="preserve">)?</w:t>
       </w:r>
     </w:p>
-    <w:bookmarkStart w:id="168" w:name="cell-fig-loadloc2"/>
+    <w:bookmarkStart w:id="166" w:name="cell-fig-loadloc2"/>
     <w:tbl>
       <w:tblPr>
         <w:tblStyle w:val="Table"/>
@@ -9524,7 +9458,7 @@
       <w:tr>
         <w:tc>
           <w:tcPr/>
-          <w:bookmarkStart w:id="167" w:name="fig-loadloc2"/>
+          <w:bookmarkStart w:id="165" w:name="fig-loadloc2"/>
           <w:p>
             <w:pPr>
               <w:jc w:val="center"/>
@@ -9543,24 +9477,24 @@
               <w:pStyle w:val="Compact"/>
               <w:jc w:val="center"/>
             </w:pPr>
-            <w:bookmarkStart w:id="166" w:name="fig-loadloc2"/>
+            <w:bookmarkStart w:id="164" w:name="fig-loadloc2"/>
             <w:r>
               <w:drawing>
                 <wp:inline>
                   <wp:extent cx="5943600" cy="4574010"/>
                   <wp:effectExtent b="0" l="0" r="0" t="0"/>
-                  <wp:docPr descr="" title="" id="164" name="Picture"/>
+                  <wp:docPr descr="" title="" id="162" name="Picture"/>
                   <a:graphic>
                     <a:graphicData uri="http://schemas.openxmlformats.org/drawingml/2006/picture">
                       <pic:pic>
                         <pic:nvPicPr>
-                          <pic:cNvPr descr="index_files/figure-docx/fig-loadloc2-1.png" id="165" name="Picture"/>
+                          <pic:cNvPr descr="index_files/figure-docx/fig-loadloc2-1.png" id="163" name="Picture"/>
                           <pic:cNvPicPr>
                             <a:picLocks noChangeArrowheads="1" noChangeAspect="1"/>
                           </pic:cNvPicPr>
                         </pic:nvPicPr>
                         <pic:blipFill>
-                          <a:blip r:embed="rId163"/>
+                          <a:blip r:embed="rId161"/>
                           <a:stretch>
                             <a:fillRect/>
                           </a:stretch>
@@ -9586,9 +9520,9 @@
                 </wp:inline>
               </w:drawing>
             </w:r>
-            <w:bookmarkEnd w:id="166"/>
+            <w:bookmarkEnd w:id="164"/>
           </w:p>
-          <w:bookmarkEnd w:id="167"/>
+          <w:bookmarkEnd w:id="165"/>
         </w:tc>
       </w:tr>
     </w:tbl>
@@ -9618,7 +9552,7 @@
         </w:r>
       </w:hyperlink>
     </w:p>
-    <w:bookmarkEnd w:id="168"/>
+    <w:bookmarkEnd w:id="166"/>
     <w:tbl>
       <w:tblPr>
         <w:tblStyle w:val="Table"/>
@@ -9632,7 +9566,7 @@
       <w:tr>
         <w:tc>
           <w:tcPr/>
-          <w:bookmarkStart w:id="169" w:name="tbl-itemfit2"/>
+          <w:bookmarkStart w:id="167" w:name="tbl-itemfit2"/>
           <w:p>
             <w:pPr>
               <w:jc w:val="center"/>
@@ -11893,7 +11827,7 @@
               </w:tc>
             </w:tr>
           </w:tbl>
-          <w:bookmarkEnd w:id="169"/>
+          <w:bookmarkEnd w:id="167"/>
           <w:p/>
         </w:tc>
       </w:tr>
@@ -11924,7 +11858,7 @@
         </w:r>
       </w:hyperlink>
     </w:p>
-    <w:bookmarkStart w:id="175" w:name="cell-fig-getfit2"/>
+    <w:bookmarkStart w:id="173" w:name="cell-fig-getfit2"/>
     <w:tbl>
       <w:tblPr>
         <w:tblStyle w:val="Table"/>
@@ -11938,7 +11872,7 @@
       <w:tr>
         <w:tc>
           <w:tcPr/>
-          <w:bookmarkStart w:id="174" w:name="fig-getfit2"/>
+          <w:bookmarkStart w:id="172" w:name="fig-getfit2"/>
           <w:p>
             <w:pPr>
               <w:jc w:val="center"/>
@@ -11957,24 +11891,24 @@
               <w:pStyle w:val="Compact"/>
               <w:jc w:val="center"/>
             </w:pPr>
-            <w:bookmarkStart w:id="173" w:name="fig-getfit2"/>
+            <w:bookmarkStart w:id="171" w:name="fig-getfit2"/>
             <w:r>
               <w:drawing>
                 <wp:inline>
                   <wp:extent cx="5943600" cy="4574010"/>
                   <wp:effectExtent b="0" l="0" r="0" t="0"/>
-                  <wp:docPr descr="" title="" id="171" name="Picture"/>
+                  <wp:docPr descr="" title="" id="169" name="Picture"/>
                   <a:graphic>
                     <a:graphicData uri="http://schemas.openxmlformats.org/drawingml/2006/picture">
                       <pic:pic>
                         <pic:nvPicPr>
-                          <pic:cNvPr descr="index_files/figure-docx/fig-getfit2-1.png" id="172" name="Picture"/>
+                          <pic:cNvPr descr="index_files/figure-docx/fig-getfit2-1.png" id="170" name="Picture"/>
                           <pic:cNvPicPr>
                             <a:picLocks noChangeArrowheads="1" noChangeAspect="1"/>
                           </pic:cNvPicPr>
                         </pic:nvPicPr>
                         <pic:blipFill>
-                          <a:blip r:embed="rId170"/>
+                          <a:blip r:embed="rId168"/>
                           <a:stretch>
                             <a:fillRect/>
                           </a:stretch>
@@ -12000,9 +11934,9 @@
                 </wp:inline>
               </w:drawing>
             </w:r>
-            <w:bookmarkEnd w:id="173"/>
+            <w:bookmarkEnd w:id="171"/>
           </w:p>
-          <w:bookmarkEnd w:id="174"/>
+          <w:bookmarkEnd w:id="172"/>
         </w:tc>
       </w:tr>
     </w:tbl>
@@ -12032,7 +11966,103 @@
         </w:r>
       </w:hyperlink>
     </w:p>
+    <w:bookmarkEnd w:id="173"/>
+    <w:bookmarkStart w:id="174" w:name="limitations"/>
+    <w:p>
+      <w:pPr>
+        <w:pStyle w:val="Heading2"/>
+      </w:pPr>
+      <w:r>
+        <w:t xml:space="preserve">8.1 Limitations</w:t>
+      </w:r>
+    </w:p>
+    <w:p>
+      <w:pPr>
+        <w:pStyle w:val="FirstParagraph"/>
+      </w:pPr>
+      <w:r>
+        <w:t xml:space="preserve">Number of items could have been varied more and investigated further with more variation in sample sizes.</w:t>
+      </w:r>
+    </w:p>
+    <w:p>
+      <w:pPr>
+        <w:pStyle w:val="BodyText"/>
+      </w:pPr>
+      <w:r>
+        <w:t xml:space="preserve">Partial credit model for polytomous data would have been nice to also test. Although results regarding detection rate should generalize from RM to PCM, maybe the sample size in relation to number of items does not easily translate from the dichotomous case?</w:t>
+      </w:r>
+    </w:p>
+    <w:p>
+      <w:pPr>
+        <w:pStyle w:val="BodyText"/>
+      </w:pPr>
+      <w:r>
+        <w:t xml:space="preserve">iterations for the bootstrapped item-restscore - more testing could be conducted.</w:t>
+      </w:r>
+    </w:p>
+    <w:bookmarkEnd w:id="174"/>
     <w:bookmarkEnd w:id="175"/>
+    <w:bookmarkStart w:id="176" w:name="conclusion"/>
+    <w:p>
+      <w:pPr>
+        <w:pStyle w:val="Heading1"/>
+      </w:pPr>
+      <w:r>
+        <w:t xml:space="preserve">9. Conclusion</w:t>
+      </w:r>
+    </w:p>
+    <w:p>
+      <w:pPr>
+        <w:pStyle w:val="FirstParagraph"/>
+      </w:pPr>
+      <w:r>
+        <w:t xml:space="preserve">For sample size under 500, rely primarily on item infit with simulation based critical values, using 100 iterations with</w:t>
+      </w:r>
+      <w:r>
+        <w:t xml:space="preserve"> </w:t>
+      </w:r>
+      <w:r>
+        <w:rPr>
+          <w:rStyle w:val="VerbatimChar"/>
+        </w:rPr>
+        <w:t xml:space="preserve">RIgetfit()</w:t>
+      </w:r>
+      <w:r>
+        <w:t xml:space="preserve">. For sample sizes closer to 500, item-restscore is recommended, either as a single-run test, or bootstrapped. With samples larger than 500, bootstrapped item-restscore controls false positive rates well, while identifying misfitting items at high detection rates. Using 250 iterations for the bootstrapped item-restscore seems adequate, but more testing could be conducted.</w:t>
+      </w:r>
+    </w:p>
+    <w:p>
+      <w:pPr>
+        <w:pStyle w:val="BodyText"/>
+      </w:pPr>
+      <w:r>
+        <w:t xml:space="preserve">Use both infit and item-restscore in your analysis process, if you have sample size below 1000.</w:t>
+      </w:r>
+    </w:p>
+    <w:p>
+      <w:pPr>
+        <w:pStyle w:val="BodyText"/>
+      </w:pPr>
+      <w:r>
+        <w:t xml:space="preserve">These findings make a good argument for removing one item at a time when the analysis indicates misfitting items, starting with the most underfitting item. This is especially relevant for</w:t>
+      </w:r>
+      <w:r>
+        <w:t xml:space="preserve"> </w:t>
+      </w:r>
+      <w:r>
+        <w:rPr>
+          <w:i/>
+          <w:iCs/>
+        </w:rPr>
+        <w:t xml:space="preserve">n</w:t>
+      </w:r>
+      <w:r>
+        <w:t xml:space="preserve"> </w:t>
+      </w:r>
+      <w:r>
+        <w:t xml:space="preserve">&gt;= 500 and when misfitting items are located close to the sample mean.</w:t>
+      </w:r>
+    </w:p>
     <w:p>
       <w:pPr>
         <w:pStyle w:val="BodyText"/>
@@ -12042,7 +12072,7 @@
       </w:r>
     </w:p>
     <w:bookmarkEnd w:id="176"/>
-    <w:bookmarkStart w:id="200" w:name="references"/>
+    <w:bookmarkStart w:id="202" w:name="references"/>
     <w:p>
       <w:pPr>
         <w:pStyle w:val="Heading1"/>
@@ -12051,7 +12081,7 @@
         <w:t xml:space="preserve">References</w:t>
       </w:r>
     </w:p>
-    <w:bookmarkStart w:id="199" w:name="refs"/>
+    <w:bookmarkStart w:id="201" w:name="refs"/>
     <w:bookmarkStart w:id="178" w:name="ref-benjamini_controlling_1995"/>
     <w:p>
       <w:pPr>
@@ -12171,19 +12201,19 @@
       </w:hyperlink>
     </w:p>
     <w:bookmarkEnd w:id="178"/>
-    <w:bookmarkStart w:id="180" w:name="ref-goodman_measures_1954"/>
+    <w:bookmarkStart w:id="180" w:name="ref-christensen_critical_2017"/>
     <w:p>
       <w:pPr>
         <w:pStyle w:val="Bibliography"/>
       </w:pPr>
       <w:r>
-        <w:t xml:space="preserve">Goodman, L. A., &amp; Kruskal, W. H. (1954). Measures of</w:t>
-      </w:r>
-      <w:r>
-        <w:t xml:space="preserve"> </w:t>
-      </w:r>
-      <w:r>
-        <w:t xml:space="preserve">Association</w:t>
+        <w:t xml:space="preserve">Christensen, K. B., Makransky, G., &amp; Horton, M. (2017). Critical</w:t>
+      </w:r>
+      <w:r>
+        <w:t xml:space="preserve"> </w:t>
+      </w:r>
+      <w:r>
+        <w:t xml:space="preserve">Values</w:t>
       </w:r>
       <w:r>
         <w:t xml:space="preserve"> </w:t>
@@ -12195,13 +12225,79 @@
         <w:t xml:space="preserve"> </w:t>
       </w:r>
       <w:r>
-        <w:t xml:space="preserve">Cross</w:t>
-      </w:r>
-      <w:r>
-        <w:t xml:space="preserve"> </w:t>
-      </w:r>
-      <w:r>
-        <w:t xml:space="preserve">Classifications</w:t>
+        <w:t xml:space="preserve">Yen</w:t>
+      </w:r>
+      <w:r>
+        <w:t xml:space="preserve">’s</w:t>
+      </w:r>
+      <w:r>
+        <w:t xml:space="preserve"> </w:t>
+      </w:r>
+      <w:r>
+        <w:t xml:space="preserve">Q3</w:t>
+      </w:r>
+      <w:r>
+        <w:t xml:space="preserve">:</w:t>
+      </w:r>
+      <w:r>
+        <w:t xml:space="preserve"> </w:t>
+      </w:r>
+      <w:r>
+        <w:t xml:space="preserve">Identification</w:t>
+      </w:r>
+      <w:r>
+        <w:t xml:space="preserve"> </w:t>
+      </w:r>
+      <w:r>
+        <w:t xml:space="preserve">of</w:t>
+      </w:r>
+      <w:r>
+        <w:t xml:space="preserve"> </w:t>
+      </w:r>
+      <w:r>
+        <w:t xml:space="preserve">Local</w:t>
+      </w:r>
+      <w:r>
+        <w:t xml:space="preserve"> </w:t>
+      </w:r>
+      <w:r>
+        <w:t xml:space="preserve">Dependence</w:t>
+      </w:r>
+      <w:r>
+        <w:t xml:space="preserve"> </w:t>
+      </w:r>
+      <w:r>
+        <w:t xml:space="preserve">in the</w:t>
+      </w:r>
+      <w:r>
+        <w:t xml:space="preserve"> </w:t>
+      </w:r>
+      <w:r>
+        <w:t xml:space="preserve">Rasch</w:t>
+      </w:r>
+      <w:r>
+        <w:t xml:space="preserve"> </w:t>
+      </w:r>
+      <w:r>
+        <w:t xml:space="preserve">Model</w:t>
+      </w:r>
+      <w:r>
+        <w:t xml:space="preserve"> </w:t>
+      </w:r>
+      <w:r>
+        <w:t xml:space="preserve">Using</w:t>
+      </w:r>
+      <w:r>
+        <w:t xml:space="preserve"> </w:t>
+      </w:r>
+      <w:r>
+        <w:t xml:space="preserve">Residual</w:t>
+      </w:r>
+      <w:r>
+        <w:t xml:space="preserve"> </w:t>
+      </w:r>
+      <w:r>
+        <w:t xml:space="preserve">Correlations</w:t>
       </w:r>
       <w:r>
         <w:t xml:space="preserve">.</w:t>
@@ -12214,7 +12310,7 @@
           <w:i/>
           <w:iCs/>
         </w:rPr>
-        <w:t xml:space="preserve">Journal of the American Statistical Association</w:t>
+        <w:t xml:space="preserve">Applied Psychological Measurement</w:t>
       </w:r>
       <w:r>
         <w:t xml:space="preserve">,</w:t>
@@ -12227,6 +12323,80 @@
           <w:i/>
           <w:iCs/>
         </w:rPr>
+        <w:t xml:space="preserve">41</w:t>
+      </w:r>
+      <w:r>
+        <w:t xml:space="preserve">(3), 178–194.</w:t>
+      </w:r>
+      <w:r>
+        <w:t xml:space="preserve"> </w:t>
+      </w:r>
+      <w:hyperlink r:id="rId179">
+        <w:r>
+          <w:rPr>
+            <w:rStyle w:val="Hyperlink"/>
+          </w:rPr>
+          <w:t xml:space="preserve">https://doi.org/10.1177/0146621616677520</w:t>
+        </w:r>
+      </w:hyperlink>
+    </w:p>
+    <w:bookmarkEnd w:id="180"/>
+    <w:bookmarkStart w:id="182" w:name="ref-goodman_measures_1954"/>
+    <w:p>
+      <w:pPr>
+        <w:pStyle w:val="Bibliography"/>
+      </w:pPr>
+      <w:r>
+        <w:t xml:space="preserve">Goodman, L. A., &amp; Kruskal, W. H. (1954). Measures of</w:t>
+      </w:r>
+      <w:r>
+        <w:t xml:space="preserve"> </w:t>
+      </w:r>
+      <w:r>
+        <w:t xml:space="preserve">Association</w:t>
+      </w:r>
+      <w:r>
+        <w:t xml:space="preserve"> </w:t>
+      </w:r>
+      <w:r>
+        <w:t xml:space="preserve">for</w:t>
+      </w:r>
+      <w:r>
+        <w:t xml:space="preserve"> </w:t>
+      </w:r>
+      <w:r>
+        <w:t xml:space="preserve">Cross</w:t>
+      </w:r>
+      <w:r>
+        <w:t xml:space="preserve"> </w:t>
+      </w:r>
+      <w:r>
+        <w:t xml:space="preserve">Classifications</w:t>
+      </w:r>
+      <w:r>
+        <w:t xml:space="preserve">.</w:t>
+      </w:r>
+      <w:r>
+        <w:t xml:space="preserve"> </w:t>
+      </w:r>
+      <w:r>
+        <w:rPr>
+          <w:i/>
+          <w:iCs/>
+        </w:rPr>
+        <w:t xml:space="preserve">Journal of the American Statistical Association</w:t>
+      </w:r>
+      <w:r>
+        <w:t xml:space="preserve">,</w:t>
+      </w:r>
+      <w:r>
+        <w:t xml:space="preserve"> </w:t>
+      </w:r>
+      <w:r>
+        <w:rPr>
+          <w:i/>
+          <w:iCs/>
+        </w:rPr>
         <w:t xml:space="preserve">49</w:t>
       </w:r>
       <w:r>
@@ -12235,7 +12405,7 @@
       <w:r>
         <w:t xml:space="preserve"> </w:t>
       </w:r>
-      <w:hyperlink r:id="rId179">
+      <w:hyperlink r:id="rId181">
         <w:r>
           <w:rPr>
             <w:rStyle w:val="Hyperlink"/>
@@ -12244,8 +12414,8 @@
         </w:r>
       </w:hyperlink>
     </w:p>
-    <w:bookmarkEnd w:id="180"/>
-    <w:bookmarkStart w:id="182" w:name="ref-easyrasch"/>
+    <w:bookmarkEnd w:id="182"/>
+    <w:bookmarkStart w:id="184" w:name="ref-easyrasch"/>
     <w:p>
       <w:pPr>
         <w:pStyle w:val="Bibliography"/>
@@ -12269,7 +12439,7 @@
       <w:r>
         <w:t xml:space="preserve"> </w:t>
       </w:r>
-      <w:hyperlink r:id="rId181">
+      <w:hyperlink r:id="rId183">
         <w:r>
           <w:rPr>
             <w:rStyle w:val="Hyperlink"/>
@@ -12278,8 +12448,8 @@
         </w:r>
       </w:hyperlink>
     </w:p>
-    <w:bookmarkEnd w:id="182"/>
-    <w:bookmarkStart w:id="184" w:name="ref-kreiner_note_2011"/>
+    <w:bookmarkEnd w:id="184"/>
+    <w:bookmarkStart w:id="186" w:name="ref-kreiner_note_2011"/>
     <w:p>
       <w:pPr>
         <w:pStyle w:val="Bibliography"/>
@@ -12367,7 +12537,7 @@
       <w:r>
         <w:t xml:space="preserve"> </w:t>
       </w:r>
-      <w:hyperlink r:id="rId183">
+      <w:hyperlink r:id="rId185">
         <w:r>
           <w:rPr>
             <w:rStyle w:val="Hyperlink"/>
@@ -12376,8 +12546,8 @@
         </w:r>
       </w:hyperlink>
     </w:p>
-    <w:bookmarkEnd w:id="184"/>
-    <w:bookmarkStart w:id="186" w:name="ref-mair_extended_2007"/>
+    <w:bookmarkEnd w:id="186"/>
+    <w:bookmarkStart w:id="188" w:name="ref-mair_extended_2007"/>
     <w:p>
       <w:pPr>
         <w:pStyle w:val="Bibliography"/>
@@ -12492,7 +12662,7 @@
       <w:r>
         <w:t xml:space="preserve"> </w:t>
       </w:r>
-      <w:hyperlink r:id="rId185">
+      <w:hyperlink r:id="rId187">
         <w:r>
           <w:rPr>
             <w:rStyle w:val="Hyperlink"/>
@@ -12501,8 +12671,8 @@
         </w:r>
       </w:hyperlink>
     </w:p>
-    <w:bookmarkEnd w:id="186"/>
-    <w:bookmarkStart w:id="188" w:name="ref-mcneish_direct_2024"/>
+    <w:bookmarkEnd w:id="188"/>
+    <w:bookmarkStart w:id="190" w:name="ref-mcneish_direct_2024"/>
     <w:p>
       <w:pPr>
         <w:pStyle w:val="Bibliography"/>
@@ -12602,7 +12772,7 @@
       <w:r>
         <w:t xml:space="preserve"> </w:t>
       </w:r>
-      <w:hyperlink r:id="rId187">
+      <w:hyperlink r:id="rId189">
         <w:r>
           <w:rPr>
             <w:rStyle w:val="Hyperlink"/>
@@ -12611,8 +12781,8 @@
         </w:r>
       </w:hyperlink>
     </w:p>
-    <w:bookmarkEnd w:id="188"/>
-    <w:bookmarkStart w:id="190" w:name="ref-mueller_iarm_2022"/>
+    <w:bookmarkEnd w:id="190"/>
+    <w:bookmarkStart w:id="192" w:name="ref-mueller_iarm_2022"/>
     <w:p>
       <w:pPr>
         <w:pStyle w:val="Bibliography"/>
@@ -12706,7 +12876,7 @@
       <w:r>
         <w:t xml:space="preserve"> </w:t>
       </w:r>
-      <w:hyperlink r:id="rId189">
+      <w:hyperlink r:id="rId191">
         <w:r>
           <w:rPr>
             <w:rStyle w:val="Hyperlink"/>
@@ -12715,8 +12885,8 @@
         </w:r>
       </w:hyperlink>
     </w:p>
-    <w:bookmarkEnd w:id="190"/>
-    <w:bookmarkStart w:id="192" w:name="ref-muller_item_2020"/>
+    <w:bookmarkEnd w:id="192"/>
+    <w:bookmarkStart w:id="194" w:name="ref-muller_item_2020"/>
     <w:p>
       <w:pPr>
         <w:pStyle w:val="Bibliography"/>
@@ -12765,7 +12935,7 @@
       <w:r>
         <w:t xml:space="preserve"> </w:t>
       </w:r>
-      <w:hyperlink r:id="rId191">
+      <w:hyperlink r:id="rId193">
         <w:r>
           <w:rPr>
             <w:rStyle w:val="Hyperlink"/>
@@ -12774,8 +12944,8 @@
         </w:r>
       </w:hyperlink>
     </w:p>
-    <w:bookmarkEnd w:id="192"/>
-    <w:bookmarkStart w:id="194" w:name="ref-ostini_polytomous_2006"/>
+    <w:bookmarkEnd w:id="194"/>
+    <w:bookmarkStart w:id="196" w:name="ref-ostini_polytomous_2006"/>
     <w:p>
       <w:pPr>
         <w:pStyle w:val="Bibliography"/>
@@ -12855,7 +13025,7 @@
       <w:r>
         <w:t xml:space="preserve"> </w:t>
       </w:r>
-      <w:hyperlink r:id="rId193">
+      <w:hyperlink r:id="rId195">
         <w:r>
           <w:rPr>
             <w:rStyle w:val="Hyperlink"/>
@@ -12864,8 +13034,8 @@
         </w:r>
       </w:hyperlink>
     </w:p>
-    <w:bookmarkEnd w:id="194"/>
-    <w:bookmarkStart w:id="196" w:name="ref-smith_using_1998"/>
+    <w:bookmarkEnd w:id="196"/>
+    <w:bookmarkStart w:id="198" w:name="ref-smith_using_1998"/>
     <w:p>
       <w:pPr>
         <w:pStyle w:val="Bibliography"/>
@@ -12876,7 +13046,7 @@
       <w:r>
         <w:t xml:space="preserve"> </w:t>
       </w:r>
-      <w:hyperlink r:id="rId195">
+      <w:hyperlink r:id="rId197">
         <w:r>
           <w:rPr>
             <w:rStyle w:val="Hyperlink"/>
@@ -12938,8 +13108,8 @@
         <w:t xml:space="preserve">(1), 66–78.</w:t>
       </w:r>
     </w:p>
-    <w:bookmarkEnd w:id="196"/>
-    <w:bookmarkStart w:id="198" w:name="ref-warm_weighted_1989"/>
+    <w:bookmarkEnd w:id="198"/>
+    <w:bookmarkStart w:id="200" w:name="ref-warm_weighted_1989"/>
     <w:p>
       <w:pPr>
         <w:pStyle w:val="Bibliography"/>
@@ -12976,7 +13146,7 @@
       <w:r>
         <w:t xml:space="preserve"> </w:t>
       </w:r>
-      <w:hyperlink r:id="rId197">
+      <w:hyperlink r:id="rId199">
         <w:r>
           <w:rPr>
             <w:rStyle w:val="Hyperlink"/>
@@ -12985,10 +13155,10 @@
         </w:r>
       </w:hyperlink>
     </w:p>
-    <w:bookmarkEnd w:id="198"/>
-    <w:bookmarkEnd w:id="199"/>
     <w:bookmarkEnd w:id="200"/>
-    <w:bookmarkStart w:id="204" w:name="sec-addmat"/>
+    <w:bookmarkEnd w:id="201"/>
+    <w:bookmarkEnd w:id="202"/>
+    <w:bookmarkStart w:id="206" w:name="sec-addmat"/>
     <w:p>
       <w:pPr>
         <w:pStyle w:val="Heading1"/>
@@ -13026,7 +13196,7 @@
       <w:r>
         <w:t xml:space="preserve"> </w:t>
       </w:r>
-      <w:hyperlink r:id="rId201">
+      <w:hyperlink r:id="rId203">
         <w:r>
           <w:rPr>
             <w:rStyle w:val="Hyperlink"/>
@@ -13049,7 +13219,7 @@
       <w:r>
         <w:t xml:space="preserve"> </w:t>
       </w:r>
-      <w:hyperlink r:id="rId202">
+      <w:hyperlink r:id="rId204">
         <w:r>
           <w:rPr>
             <w:rStyle w:val="Hyperlink"/>
@@ -13058,7 +13228,7 @@
         </w:r>
       </w:hyperlink>
     </w:p>
-    <w:bookmarkStart w:id="203" w:name="session-info"/>
+    <w:bookmarkStart w:id="205" w:name="session-info"/>
     <w:p>
       <w:pPr>
         <w:pStyle w:val="Heading2"/>
@@ -13152,7 +13322,7 @@
         <w:rPr>
           <w:rStyle w:val="VerbatimChar"/>
         </w:rPr>
-        <w:t xml:space="preserve">[1] en_US.UTF-8/en_US.UTF-8/en_US.UTF-8/C/en_US.UTF-8/en_US.UTF-8</w:t>
+        <w:t xml:space="preserve">[1] sv_SE.UTF-8/sv_SE.UTF-8/sv_SE.UTF-8/C/sv_SE.UTF-8/sv_SE.UTF-8</w:t>
       </w:r>
       <w:r>
         <w:br/>
@@ -13679,8 +13849,8 @@
         </w:r>
       </w:hyperlink>
     </w:p>
-    <w:bookmarkEnd w:id="203"/>
-    <w:bookmarkEnd w:id="204"/>
+    <w:bookmarkEnd w:id="205"/>
+    <w:bookmarkEnd w:id="206"/>
     <w:sectPr>
       <w:headerReference r:id="rId9" w:type="default"/>
       <w:pgSz w:h="15840" w:w="12240"/>

--- a/index.docx
+++ b/index.docx
@@ -2,7 +2,7 @@
 <file path=word/document.xml><?xml version="1.0" encoding="utf-8"?>
 <w:document xmlns:w="http://schemas.openxmlformats.org/wordprocessingml/2006/main" xmlns:m="http://schemas.openxmlformats.org/officeDocument/2006/math" xmlns:r="http://schemas.openxmlformats.org/officeDocument/2006/relationships" xmlns:o="urn:schemas-microsoft-com:office:office" xmlns:v="urn:schemas-microsoft-com:vml" xmlns:w10="urn:schemas-microsoft-com:office:word" xmlns:a="http://schemas.openxmlformats.org/drawingml/2006/main" xmlns:pic="http://schemas.openxmlformats.org/drawingml/2006/picture" xmlns:wp="http://schemas.openxmlformats.org/drawingml/2006/wordprocessingDrawing">
   <w:body>
-    <w:bookmarkStart w:id="20" w:name="introduction"/>
+    <w:bookmarkStart w:id="21" w:name="introduction"/>
     <w:p>
       <w:pPr>
         <w:pStyle w:val="Heading1"/>
@@ -16,16 +16,25 @@
         <w:pStyle w:val="FirstParagraph"/>
       </w:pPr>
       <w:r>
-        <w:t xml:space="preserve">This paper presents a series of simulations conducted to evaluate methods to detect of item misfit in Rasch models. First, conditional item infit and outfit will be under scrutiny. Second, item infit will be compared to item-restscore</w:t>
-      </w:r>
-      <w:r>
-        <w:t xml:space="preserve"> </w:t>
-      </w:r>
-      <w:r>
-        <w:t xml:space="preserve">(Kreiner, 2011; Mueller &amp; Santiago, 2022)</w:t>
-      </w:r>
-      <w:r>
-        <w:t xml:space="preserve">. Third, a bootstrap method for item-restscore will be presented and tested.</w:t>
+        <w:t xml:space="preserve">This paper presents a series of simulations conducted to evaluate methods to detect item misfit in Rasch models. First, conditional item infit and outfit</w:t>
+      </w:r>
+      <w:r>
+        <w:t xml:space="preserve"> </w:t>
+      </w:r>
+      <w:r>
+        <w:t xml:space="preserve">(Müller, 2020)</w:t>
+      </w:r>
+      <w:r>
+        <w:t xml:space="preserve"> </w:t>
+      </w:r>
+      <w:r>
+        <w:t xml:space="preserve">will be under scrutiny. Second, item infit will be compared to item-restscore [</w:t>
+      </w:r>
+      <w:r>
+        <w:t xml:space="preserve">Kreiner (2011)</w:t>
+      </w:r>
+      <w:r>
+        <w:t xml:space="preserve">;christensen_item_2013]. Third, a bootstrap method for item-restscore will be presented and tested.</w:t>
       </w:r>
     </w:p>
     <w:p>
@@ -33,7 +42,47 @@
         <w:pStyle w:val="BodyText"/>
       </w:pPr>
       <w:r>
-        <w:t xml:space="preserve">The assessment of item fit under the Rasch model has for decades been conducted using various more or less arbitrary rule-of-thumb critical values. Müller</w:t>
+        <w:t xml:space="preserve">The evaluation of item fit under the Rasch model has for decades been conducted in the majority of published psychometric papers using various more or less arbitrary rule-of-thumb critical values. Regarding mean squared (MSQ) item residuals, which should ideally be centered around 1.0, there are two sources often cited. One is the book by Bond &amp; Fox</w:t>
+      </w:r>
+      <w:r>
+        <w:t xml:space="preserve"> </w:t>
+      </w:r>
+      <w:r>
+        <w:t xml:space="preserve">(2015)</w:t>
+      </w:r>
+      <w:r>
+        <w:t xml:space="preserve">, which has garnered around 12 000 citations according to Google Scholar]. It contains a table with rule-of-thumb recommendations for various settings, ranging from 0.8–1.2 to 0.5–1.7. Another frequently seen source, which is not an actual peer-reviewed publication and thus lacks citation counts, is the webpage at</w:t>
+      </w:r>
+      <w:r>
+        <w:t xml:space="preserve"> </w:t>
+      </w:r>
+      <w:hyperlink r:id="rId20">
+        <w:r>
+          <w:rPr>
+            <w:rStyle w:val="Hyperlink"/>
+          </w:rPr>
+          <w:t xml:space="preserve">https://rasch.org/rmt/rmt162f.htm</w:t>
+        </w:r>
+      </w:hyperlink>
+      <w:r>
+        <w:t xml:space="preserve">, where Mike Linacre states 0.5-1.5 to be</w:t>
+      </w:r>
+      <w:r>
+        <w:t xml:space="preserve"> </w:t>
+      </w:r>
+      <w:r>
+        <w:t xml:space="preserve">“productive for measurement”</w:t>
+      </w:r>
+      <w:r>
+        <w:t xml:space="preserve">. Neither of these sources seem to rely on simulation studies to support their recommendations.</w:t>
+      </w:r>
+    </w:p>
+    <w:p>
+      <w:pPr>
+        <w:pStyle w:val="BodyText"/>
+      </w:pPr>
+      <w:r>
+        <w:t xml:space="preserve">Müller</w:t>
       </w:r>
       <w:r>
         <w:t xml:space="preserve"> </w:t>
@@ -45,7 +94,7 @@
         <w:t xml:space="preserve"> </w:t>
       </w:r>
       <w:r>
-        <w:t xml:space="preserve">showed how the range of critical values for conditional item infit varies with sample size. The expected average item conditional infit range was described by Müller as fairly well captured by Smith’s rule-of-thumb formula 1±2/</w:t>
+        <w:t xml:space="preserve">showed how the range of critical values for conditional item infit varies with sample size. The expected average conditional item infit range was described by Müller as fairly well captured by Smith’s rule-of-thumb formula 1±2/</w:t>
       </w:r>
       <m:oMath>
         <m:rad>
@@ -64,7 +113,7 @@
         <w:t xml:space="preserve"> </w:t>
       </w:r>
       <w:r>
-        <w:t xml:space="preserve">(Smith et al., 1998)</w:t>
+        <w:t xml:space="preserve">(R. M. Smith et al., 1998)</w:t>
       </w:r>
       <w:r>
         <w:t xml:space="preserve">. However, the average range does not apply for all items, since item location relative to sample location also affects model expected item fit. This means that some items within a set of items varying in location are likely to have item fit values outside Smith’s average value range while still fitting the Rasch model.</w:t>
@@ -75,7 +124,51 @@
         <w:pStyle w:val="BodyText"/>
       </w:pPr>
       <w:r>
-        <w:t xml:space="preserve">It is here proposed that by using parametric bootstrapping one can establish item fit critical cutoff values that are sample and item specific. This procedure uses the estimated item and person locations based on the available data and simulates new response data that fit the Rasch model, to determine the range of plausible item fit values for each item. The R package</w:t>
+        <w:t xml:space="preserve">While evaluation of items fit is an essential part of evaluating unidimensionality, it is recommended to use multiple methods. Standardized residuals are a useful source, and usually subject to both principal component analysis (PCA) and analysis of residual correlations amongst item pairs, often referred to as Yen’s Q3. Chou and Wang</w:t>
+      </w:r>
+      <w:r>
+        <w:t xml:space="preserve"> </w:t>
+      </w:r>
+      <w:r>
+        <w:t xml:space="preserve">(2010)</w:t>
+      </w:r>
+      <w:r>
+        <w:t xml:space="preserve"> </w:t>
+      </w:r>
+      <w:r>
+        <w:t xml:space="preserve">showed that the critical value for PCA of residuals to support unidimensionality suggested by Smith</w:t>
+      </w:r>
+      <w:r>
+        <w:t xml:space="preserve"> </w:t>
+      </w:r>
+      <w:r>
+        <w:t xml:space="preserve">(2002)</w:t>
+      </w:r>
+      <w:r>
+        <w:t xml:space="preserve"> </w:t>
+      </w:r>
+      <w:r>
+        <w:t xml:space="preserve">with the largest eigenvalue &lt; 1.5 is not generally applicable since it is affected by both test length and sample size. Christensen and colleagues</w:t>
+      </w:r>
+      <w:r>
+        <w:t xml:space="preserve"> </w:t>
+      </w:r>
+      <w:r>
+        <w:t xml:space="preserve">(2017)</w:t>
+      </w:r>
+      <w:r>
+        <w:t xml:space="preserve"> </w:t>
+      </w:r>
+      <w:r>
+        <w:t xml:space="preserve">used simulation methods to illustrate the expected range of residual correlations under different conditions. While both of these papers provide useful information about the dubiousness in using rule-of-thumb critical values when the empirical distribution of a statistic is not known, they leave practitioners without tools to determined appropriate cutoffs.</w:t>
+      </w:r>
+    </w:p>
+    <w:p>
+      <w:pPr>
+        <w:pStyle w:val="BodyText"/>
+      </w:pPr>
+      <w:r>
+        <w:t xml:space="preserve">It is here proposed that by using bootstrapping one can establish item fit critical cutoff values that are relevant for a specific sample and item set. The procedure uses the properties of the available data and simulates multiple new response datasets that fit the Rasch model to determine the range of plausible item fit values for each item. The R package</w:t>
       </w:r>
       <w:r>
         <w:t xml:space="preserve"> </w:t>
@@ -128,10 +221,7 @@
         <w:t xml:space="preserve">dynamic</w:t>
       </w:r>
       <w:r>
-        <w:t xml:space="preserve"> </w:t>
-      </w:r>
-      <w:r>
-        <w:t xml:space="preserve">that uses simulation to determine appropriate critical values for commonly used model fit metrics, both for ordinal data and interval data.</w:t>
+        <w:t xml:space="preserve">, that uses bootstrapping to determine appropriate critical values for commonly used model fit metrics for models using ordinal or interval data.</w:t>
       </w:r>
     </w:p>
     <w:p>
@@ -190,11 +280,79 @@
         <w:t xml:space="preserve">iarm</w:t>
       </w:r>
       <w:r>
-        <w:t xml:space="preserve">. Unconditional item fit can result in unreliable item fit in sample sizes as small as 250 with increasing likelihood of problems as sample size increases. Readers are strongly recommended to read Müller’s paper to fully understand the issues with unconditional item fit.</w:t>
-      </w:r>
-    </w:p>
-    <w:bookmarkEnd w:id="20"/>
-    <w:bookmarkStart w:id="23" w:name="methods"/>
+        <w:t xml:space="preserve">. Unconditional item fit can result in unreliable item fit in sample sizes as small as 200 with increasing probability of problems as sample size increases. Readers are strongly recommended to read Müller’s paper to fully understand the issues with unconditional item fit. Additionally, the experienced Rasch analyst will perhaps wonder why the Wilson-Hilferty transformed Z statistic (often abbreviated ZSTD), which is based on unconditional MSQ is not included in this analysis. This is also explained in Müller’s paper, where she shows both the notorious issues with sample size and that conditional item fit makes ZSTD unnecessary.</w:t>
+      </w:r>
+    </w:p>
+    <w:p>
+      <w:pPr>
+        <w:pStyle w:val="BodyText"/>
+      </w:pPr>
+      <w:r>
+        <w:t xml:space="preserve">There are five studies included in this paper:</w:t>
+      </w:r>
+    </w:p>
+    <w:p>
+      <w:pPr>
+        <w:pStyle w:val="Compact"/>
+        <w:numPr>
+          <w:ilvl w:val="0"/>
+          <w:numId w:val="1001"/>
+        </w:numPr>
+      </w:pPr>
+      <w:r>
+        <w:t xml:space="preserve">Conditional item infit and outfit</w:t>
+      </w:r>
+    </w:p>
+    <w:p>
+      <w:pPr>
+        <w:pStyle w:val="Compact"/>
+        <w:numPr>
+          <w:ilvl w:val="0"/>
+          <w:numId w:val="1001"/>
+        </w:numPr>
+      </w:pPr>
+      <w:r>
+        <w:t xml:space="preserve">Item-restscore</w:t>
+      </w:r>
+    </w:p>
+    <w:p>
+      <w:pPr>
+        <w:pStyle w:val="Compact"/>
+        <w:numPr>
+          <w:ilvl w:val="0"/>
+          <w:numId w:val="1001"/>
+        </w:numPr>
+      </w:pPr>
+      <w:r>
+        <w:t xml:space="preserve">Comparing infit and item-restscore</w:t>
+      </w:r>
+    </w:p>
+    <w:p>
+      <w:pPr>
+        <w:pStyle w:val="Compact"/>
+        <w:numPr>
+          <w:ilvl w:val="0"/>
+          <w:numId w:val="1001"/>
+        </w:numPr>
+      </w:pPr>
+      <w:r>
+        <w:t xml:space="preserve">Bootstrapped item-restscore</w:t>
+      </w:r>
+    </w:p>
+    <w:p>
+      <w:pPr>
+        <w:pStyle w:val="Compact"/>
+        <w:numPr>
+          <w:ilvl w:val="0"/>
+          <w:numId w:val="1001"/>
+        </w:numPr>
+      </w:pPr>
+      <w:r>
+        <w:t xml:space="preserve">Varying the number of items</w:t>
+      </w:r>
+    </w:p>
+    <w:bookmarkEnd w:id="21"/>
+    <w:bookmarkStart w:id="24" w:name="methods"/>
     <w:p>
       <w:pPr>
         <w:pStyle w:val="Heading1"/>
@@ -219,7 +377,7 @@
         </w:rPr>
         <w:t xml:space="preserve"> </w:t>
       </w:r>
-      <w:hyperlink r:id="rId21">
+      <w:hyperlink r:id="rId22">
         <w:r>
           <w:rPr>
             <w:rStyle w:val="Hyperlink"/>
@@ -239,7 +397,7 @@
       <w:r>
         <w:t xml:space="preserve"> </w:t>
       </w:r>
-      <w:hyperlink r:id="rId22">
+      <w:hyperlink r:id="rId23">
         <w:r>
           <w:rPr>
             <w:rStyle w:val="Hyperlink"/>
@@ -332,7 +490,7 @@
         <w:pStyle w:val="Compact"/>
         <w:numPr>
           <w:ilvl w:val="0"/>
-          <w:numId w:val="1001"/>
+          <w:numId w:val="1002"/>
         </w:numPr>
       </w:pPr>
       <w:r>
@@ -353,7 +511,7 @@
         <w:pStyle w:val="Compact"/>
         <w:numPr>
           <w:ilvl w:val="0"/>
-          <w:numId w:val="1001"/>
+          <w:numId w:val="1002"/>
         </w:numPr>
       </w:pPr>
       <w:r>
@@ -374,7 +532,7 @@
         <w:pStyle w:val="Compact"/>
         <w:numPr>
           <w:ilvl w:val="0"/>
-          <w:numId w:val="1001"/>
+          <w:numId w:val="1002"/>
         </w:numPr>
       </w:pPr>
       <w:r>
@@ -386,7 +544,7 @@
         <w:pStyle w:val="Compact"/>
         <w:numPr>
           <w:ilvl w:val="0"/>
-          <w:numId w:val="1001"/>
+          <w:numId w:val="1002"/>
         </w:numPr>
       </w:pPr>
       <w:r>
@@ -398,7 +556,7 @@
         <w:pStyle w:val="Compact"/>
         <w:numPr>
           <w:ilvl w:val="0"/>
-          <w:numId w:val="1001"/>
+          <w:numId w:val="1002"/>
         </w:numPr>
       </w:pPr>
       <w:r>
@@ -466,7 +624,7 @@
         </w:rPr>
         <w:t xml:space="preserve"> </w:t>
       </w:r>
-      <w:hyperlink r:id="rId21">
+      <w:hyperlink r:id="rId22">
         <w:r>
           <w:rPr>
             <w:rStyle w:val="Hyperlink"/>
@@ -492,7 +650,7 @@
         </w:rPr>
         <w:t xml:space="preserve"> </w:t>
       </w:r>
-      <w:hyperlink r:id="rId21">
+      <w:hyperlink r:id="rId22">
         <w:r>
           <w:rPr>
             <w:rStyle w:val="Hyperlink"/>
@@ -518,7 +676,7 @@
         </w:rPr>
         <w:t xml:space="preserve"> </w:t>
       </w:r>
-      <w:hyperlink r:id="rId21">
+      <w:hyperlink r:id="rId22">
         <w:r>
           <w:rPr>
             <w:rStyle w:val="Hyperlink"/>
@@ -544,7 +702,7 @@
         </w:rPr>
         <w:t xml:space="preserve"> </w:t>
       </w:r>
-      <w:hyperlink r:id="rId21">
+      <w:hyperlink r:id="rId22">
         <w:r>
           <w:rPr>
             <w:rStyle w:val="Hyperlink"/>
@@ -554,8 +712,8 @@
         </w:r>
       </w:hyperlink>
     </w:p>
-    <w:bookmarkEnd w:id="23"/>
-    <w:bookmarkStart w:id="64" w:name="study-1-item-infit-and-outfit"/>
+    <w:bookmarkEnd w:id="24"/>
+    <w:bookmarkStart w:id="65" w:name="study-1-item-infit-and-outfit"/>
     <w:p>
       <w:pPr>
         <w:pStyle w:val="Heading1"/>
@@ -797,7 +955,7 @@
       <w:tr>
         <w:tc>
           <w:tcPr/>
-          <w:bookmarkStart w:id="24" w:name="tbl-itemfit1"/>
+          <w:bookmarkStart w:id="25" w:name="tbl-itemfit1"/>
           <w:p>
             <w:pPr>
               <w:jc w:val="center"/>
@@ -1362,7 +1520,7 @@
               </w:tc>
             </w:tr>
           </w:tbl>
-          <w:bookmarkEnd w:id="24"/>
+          <w:bookmarkEnd w:id="25"/>
           <w:p/>
         </w:tc>
       </w:tr>
@@ -1383,7 +1541,7 @@
         </w:rPr>
         <w:t xml:space="preserve"> </w:t>
       </w:r>
-      <w:hyperlink r:id="rId21">
+      <w:hyperlink r:id="rId22">
         <w:r>
           <w:rPr>
             <w:rStyle w:val="Hyperlink"/>
@@ -1393,7 +1551,7 @@
         </w:r>
       </w:hyperlink>
     </w:p>
-    <w:bookmarkStart w:id="29" w:name="cell-fig-itemfit1"/>
+    <w:bookmarkStart w:id="30" w:name="cell-fig-itemfit1"/>
     <w:tbl>
       <w:tblPr>
         <w:tblStyle w:val="Table"/>
@@ -1407,7 +1565,7 @@
       <w:tr>
         <w:tc>
           <w:tcPr/>
-          <w:bookmarkStart w:id="28" w:name="fig-itemfit1"/>
+          <w:bookmarkStart w:id="29" w:name="fig-itemfit1"/>
           <w:p>
             <w:pPr>
               <w:jc w:val="center"/>
@@ -1431,18 +1589,18 @@
                 <wp:inline>
                   <wp:extent cx="5943600" cy="5943600"/>
                   <wp:effectExtent b="0" l="0" r="0" t="0"/>
-                  <wp:docPr descr="" title="" id="26" name="Picture"/>
+                  <wp:docPr descr="" title="" id="27" name="Picture"/>
                   <a:graphic>
                     <a:graphicData uri="http://schemas.openxmlformats.org/drawingml/2006/picture">
                       <pic:pic>
                         <pic:nvPicPr>
-                          <pic:cNvPr descr="index_files/figure-docx/fig-itemfit1-1.png" id="27" name="Picture"/>
+                          <pic:cNvPr descr="index_files/figure-docx/fig-itemfit1-1.png" id="28" name="Picture"/>
                           <pic:cNvPicPr>
                             <a:picLocks noChangeArrowheads="1" noChangeAspect="1"/>
                           </pic:cNvPicPr>
                         </pic:nvPicPr>
                         <pic:blipFill>
-                          <a:blip r:embed="rId25"/>
+                          <a:blip r:embed="rId26"/>
                           <a:stretch>
                             <a:fillRect/>
                           </a:stretch>
@@ -1469,7 +1627,7 @@
               </w:drawing>
             </w:r>
           </w:p>
-          <w:bookmarkEnd w:id="28"/>
+          <w:bookmarkEnd w:id="29"/>
         </w:tc>
       </w:tr>
     </w:tbl>
@@ -1489,7 +1647,7 @@
         </w:rPr>
         <w:t xml:space="preserve"> </w:t>
       </w:r>
-      <w:hyperlink r:id="rId21">
+      <w:hyperlink r:id="rId22">
         <w:r>
           <w:rPr>
             <w:rStyle w:val="Hyperlink"/>
@@ -1499,7 +1657,7 @@
         </w:r>
       </w:hyperlink>
     </w:p>
-    <w:bookmarkEnd w:id="29"/>
+    <w:bookmarkEnd w:id="30"/>
     <w:p>
       <w:pPr>
         <w:pStyle w:val="BodyText"/>
@@ -1516,7 +1674,7 @@
         </w:rPr>
         <w:t xml:space="preserve"> </w:t>
       </w:r>
-      <w:hyperlink r:id="rId21">
+      <w:hyperlink r:id="rId22">
         <w:r>
           <w:rPr>
             <w:rStyle w:val="Hyperlink"/>
@@ -1542,7 +1700,7 @@
         </w:rPr>
         <w:t xml:space="preserve"> </w:t>
       </w:r>
-      <w:hyperlink r:id="rId21">
+      <w:hyperlink r:id="rId22">
         <w:r>
           <w:rPr>
             <w:rStyle w:val="Hyperlink"/>
@@ -1552,7 +1710,7 @@
         </w:r>
       </w:hyperlink>
     </w:p>
-    <w:bookmarkStart w:id="63" w:name="results"/>
+    <w:bookmarkStart w:id="64" w:name="results"/>
     <w:p>
       <w:pPr>
         <w:pStyle w:val="Heading2"/>
@@ -1577,7 +1735,7 @@
         </w:rPr>
         <w:t xml:space="preserve"> </w:t>
       </w:r>
-      <w:hyperlink r:id="rId21">
+      <w:hyperlink r:id="rId22">
         <w:r>
           <w:rPr>
             <w:rStyle w:val="Hyperlink"/>
@@ -1610,7 +1768,7 @@
         <w:t xml:space="preserve">to determine cutoff values, and grid rows are labelled with the sample size.</w:t>
       </w:r>
     </w:p>
-    <w:bookmarkStart w:id="45" w:name="infit"/>
+    <w:bookmarkStart w:id="46" w:name="infit"/>
     <w:p>
       <w:pPr>
         <w:pStyle w:val="Heading3"/>
@@ -1619,7 +1777,7 @@
         <w:t xml:space="preserve">3.1.1 Infit</w:t>
       </w:r>
     </w:p>
-    <w:bookmarkStart w:id="34" w:name="cell-fig-ifb0"/>
+    <w:bookmarkStart w:id="35" w:name="cell-fig-ifb0"/>
     <w:tbl>
       <w:tblPr>
         <w:tblStyle w:val="Table"/>
@@ -1633,7 +1791,7 @@
       <w:tr>
         <w:tc>
           <w:tcPr/>
-          <w:bookmarkStart w:id="33" w:name="fig-ifb0"/>
+          <w:bookmarkStart w:id="34" w:name="fig-ifb0"/>
           <w:p>
             <w:pPr>
               <w:jc w:val="center"/>
@@ -1657,18 +1815,18 @@
                 <wp:inline>
                   <wp:extent cx="5943600" cy="4574010"/>
                   <wp:effectExtent b="0" l="0" r="0" t="0"/>
-                  <wp:docPr descr="" title="" id="31" name="Picture"/>
+                  <wp:docPr descr="" title="" id="32" name="Picture"/>
                   <a:graphic>
                     <a:graphicData uri="http://schemas.openxmlformats.org/drawingml/2006/picture">
                       <pic:pic>
                         <pic:nvPicPr>
-                          <pic:cNvPr descr="index_files/figure-docx/fig-ifb0-1.png" id="32" name="Picture"/>
+                          <pic:cNvPr descr="index_files/figure-docx/fig-ifb0-1.png" id="33" name="Picture"/>
                           <pic:cNvPicPr>
                             <a:picLocks noChangeArrowheads="1" noChangeAspect="1"/>
                           </pic:cNvPicPr>
                         </pic:nvPicPr>
                         <pic:blipFill>
-                          <a:blip r:embed="rId30"/>
+                          <a:blip r:embed="rId31"/>
                           <a:stretch>
                             <a:fillRect/>
                           </a:stretch>
@@ -1695,7 +1853,7 @@
               </w:drawing>
             </w:r>
           </w:p>
-          <w:bookmarkEnd w:id="33"/>
+          <w:bookmarkEnd w:id="34"/>
         </w:tc>
       </w:tr>
     </w:tbl>
@@ -1715,7 +1873,7 @@
         </w:rPr>
         <w:t xml:space="preserve"> </w:t>
       </w:r>
-      <w:hyperlink r:id="rId21">
+      <w:hyperlink r:id="rId22">
         <w:r>
           <w:rPr>
             <w:rStyle w:val="Hyperlink"/>
@@ -1725,7 +1883,7 @@
         </w:r>
       </w:hyperlink>
     </w:p>
-    <w:bookmarkEnd w:id="34"/>
+    <w:bookmarkEnd w:id="35"/>
     <w:p>
       <w:pPr>
         <w:pStyle w:val="BodyText"/>
@@ -1745,7 +1903,7 @@
         <w:t xml:space="preserve">shows the detection rate when the misfitting item is located at the sample mean. Detection rate is highest for the condition with 100 iterations with sample size 150 and 250, but it also shows higher levels of false positives when sample size increases to 500 or more.</w:t>
       </w:r>
     </w:p>
-    <w:bookmarkStart w:id="39" w:name="cell-fig-ifb1"/>
+    <w:bookmarkStart w:id="40" w:name="cell-fig-ifb1"/>
     <w:tbl>
       <w:tblPr>
         <w:tblStyle w:val="Table"/>
@@ -1759,7 +1917,7 @@
       <w:tr>
         <w:tc>
           <w:tcPr/>
-          <w:bookmarkStart w:id="38" w:name="fig-ifb1"/>
+          <w:bookmarkStart w:id="39" w:name="fig-ifb1"/>
           <w:p>
             <w:pPr>
               <w:jc w:val="center"/>
@@ -1783,18 +1941,18 @@
                 <wp:inline>
                   <wp:extent cx="5943600" cy="4574010"/>
                   <wp:effectExtent b="0" l="0" r="0" t="0"/>
-                  <wp:docPr descr="" title="" id="36" name="Picture"/>
+                  <wp:docPr descr="" title="" id="37" name="Picture"/>
                   <a:graphic>
                     <a:graphicData uri="http://schemas.openxmlformats.org/drawingml/2006/picture">
                       <pic:pic>
                         <pic:nvPicPr>
-                          <pic:cNvPr descr="index_files/figure-docx/fig-ifb1-1.png" id="37" name="Picture"/>
+                          <pic:cNvPr descr="index_files/figure-docx/fig-ifb1-1.png" id="38" name="Picture"/>
                           <pic:cNvPicPr>
                             <a:picLocks noChangeArrowheads="1" noChangeAspect="1"/>
                           </pic:cNvPicPr>
                         </pic:nvPicPr>
                         <pic:blipFill>
-                          <a:blip r:embed="rId35"/>
+                          <a:blip r:embed="rId36"/>
                           <a:stretch>
                             <a:fillRect/>
                           </a:stretch>
@@ -1821,7 +1979,7 @@
               </w:drawing>
             </w:r>
           </w:p>
-          <w:bookmarkEnd w:id="38"/>
+          <w:bookmarkEnd w:id="39"/>
         </w:tc>
       </w:tr>
     </w:tbl>
@@ -1841,7 +1999,7 @@
         </w:rPr>
         <w:t xml:space="preserve"> </w:t>
       </w:r>
-      <w:hyperlink r:id="rId21">
+      <w:hyperlink r:id="rId22">
         <w:r>
           <w:rPr>
             <w:rStyle w:val="Hyperlink"/>
@@ -1851,7 +2009,7 @@
         </w:r>
       </w:hyperlink>
     </w:p>
-    <w:bookmarkEnd w:id="39"/>
+    <w:bookmarkEnd w:id="40"/>
     <w:p>
       <w:pPr>
         <w:pStyle w:val="BodyText"/>
@@ -1874,7 +2032,7 @@
         <w:t xml:space="preserve">), the smallest sample size has less power to detect misfit compared to the on-target misfitting item. There are lower rates of false positives across all sample sizes and iterations.</w:t>
       </w:r>
     </w:p>
-    <w:bookmarkStart w:id="44" w:name="cell-fig-ifb2"/>
+    <w:bookmarkStart w:id="45" w:name="cell-fig-ifb2"/>
     <w:tbl>
       <w:tblPr>
         <w:tblStyle w:val="Table"/>
@@ -1888,7 +2046,7 @@
       <w:tr>
         <w:tc>
           <w:tcPr/>
-          <w:bookmarkStart w:id="43" w:name="fig-ifb2"/>
+          <w:bookmarkStart w:id="44" w:name="fig-ifb2"/>
           <w:p>
             <w:pPr>
               <w:jc w:val="center"/>
@@ -1912,18 +2070,18 @@
                 <wp:inline>
                   <wp:extent cx="5943600" cy="4574010"/>
                   <wp:effectExtent b="0" l="0" r="0" t="0"/>
-                  <wp:docPr descr="" title="" id="41" name="Picture"/>
+                  <wp:docPr descr="" title="" id="42" name="Picture"/>
                   <a:graphic>
                     <a:graphicData uri="http://schemas.openxmlformats.org/drawingml/2006/picture">
                       <pic:pic>
                         <pic:nvPicPr>
-                          <pic:cNvPr descr="index_files/figure-docx/fig-ifb2-1.png" id="42" name="Picture"/>
+                          <pic:cNvPr descr="index_files/figure-docx/fig-ifb2-1.png" id="43" name="Picture"/>
                           <pic:cNvPicPr>
                             <a:picLocks noChangeArrowheads="1" noChangeAspect="1"/>
                           </pic:cNvPicPr>
                         </pic:nvPicPr>
                         <pic:blipFill>
-                          <a:blip r:embed="rId40"/>
+                          <a:blip r:embed="rId41"/>
                           <a:stretch>
                             <a:fillRect/>
                           </a:stretch>
@@ -1950,7 +2108,7 @@
               </w:drawing>
             </w:r>
           </w:p>
-          <w:bookmarkEnd w:id="43"/>
+          <w:bookmarkEnd w:id="44"/>
         </w:tc>
       </w:tr>
     </w:tbl>
@@ -1970,7 +2128,7 @@
         </w:rPr>
         <w:t xml:space="preserve"> </w:t>
       </w:r>
-      <w:hyperlink r:id="rId21">
+      <w:hyperlink r:id="rId22">
         <w:r>
           <w:rPr>
             <w:rStyle w:val="Hyperlink"/>
@@ -1980,7 +2138,7 @@
         </w:r>
       </w:hyperlink>
     </w:p>
-    <w:bookmarkEnd w:id="44"/>
+    <w:bookmarkEnd w:id="45"/>
     <w:p>
       <w:pPr>
         <w:pStyle w:val="BodyText"/>
@@ -2003,8 +2161,8 @@
         <w:t xml:space="preserve">), we see a stronger reduction in power for sample sizes 150 and 250. No false positives are identified.</w:t>
       </w:r>
     </w:p>
-    <w:bookmarkEnd w:id="45"/>
-    <w:bookmarkStart w:id="61" w:name="outfit"/>
+    <w:bookmarkEnd w:id="46"/>
+    <w:bookmarkStart w:id="62" w:name="outfit"/>
     <w:p>
       <w:pPr>
         <w:pStyle w:val="Heading3"/>
@@ -2013,7 +2171,7 @@
         <w:t xml:space="preserve">3.1.2 Outfit</w:t>
       </w:r>
     </w:p>
-    <w:bookmarkStart w:id="50" w:name="cell-fig-ifb0out"/>
+    <w:bookmarkStart w:id="51" w:name="cell-fig-ifb0out"/>
     <w:tbl>
       <w:tblPr>
         <w:tblStyle w:val="Table"/>
@@ -2027,7 +2185,7 @@
       <w:tr>
         <w:tc>
           <w:tcPr/>
-          <w:bookmarkStart w:id="49" w:name="fig-ifb0out"/>
+          <w:bookmarkStart w:id="50" w:name="fig-ifb0out"/>
           <w:p>
             <w:pPr>
               <w:jc w:val="center"/>
@@ -2051,18 +2209,18 @@
                 <wp:inline>
                   <wp:extent cx="5943600" cy="4574010"/>
                   <wp:effectExtent b="0" l="0" r="0" t="0"/>
-                  <wp:docPr descr="" title="" id="47" name="Picture"/>
+                  <wp:docPr descr="" title="" id="48" name="Picture"/>
                   <a:graphic>
                     <a:graphicData uri="http://schemas.openxmlformats.org/drawingml/2006/picture">
                       <pic:pic>
                         <pic:nvPicPr>
-                          <pic:cNvPr descr="index_files/figure-docx/fig-ifb0out-1.png" id="48" name="Picture"/>
+                          <pic:cNvPr descr="index_files/figure-docx/fig-ifb0out-1.png" id="49" name="Picture"/>
                           <pic:cNvPicPr>
                             <a:picLocks noChangeArrowheads="1" noChangeAspect="1"/>
                           </pic:cNvPicPr>
                         </pic:nvPicPr>
                         <pic:blipFill>
-                          <a:blip r:embed="rId46"/>
+                          <a:blip r:embed="rId47"/>
                           <a:stretch>
                             <a:fillRect/>
                           </a:stretch>
@@ -2089,7 +2247,7 @@
               </w:drawing>
             </w:r>
           </w:p>
-          <w:bookmarkEnd w:id="49"/>
+          <w:bookmarkEnd w:id="50"/>
         </w:tc>
       </w:tr>
     </w:tbl>
@@ -2109,7 +2267,7 @@
         </w:rPr>
         <w:t xml:space="preserve"> </w:t>
       </w:r>
-      <w:hyperlink r:id="rId21">
+      <w:hyperlink r:id="rId22">
         <w:r>
           <w:rPr>
             <w:rStyle w:val="Hyperlink"/>
@@ -2119,8 +2277,8 @@
         </w:r>
       </w:hyperlink>
     </w:p>
-    <w:bookmarkEnd w:id="50"/>
-    <w:bookmarkStart w:id="55" w:name="cell-fig-ifb1out"/>
+    <w:bookmarkEnd w:id="51"/>
+    <w:bookmarkStart w:id="56" w:name="cell-fig-ifb1out"/>
     <w:tbl>
       <w:tblPr>
         <w:tblStyle w:val="Table"/>
@@ -2134,7 +2292,7 @@
       <w:tr>
         <w:tc>
           <w:tcPr/>
-          <w:bookmarkStart w:id="54" w:name="fig-ifb1out"/>
+          <w:bookmarkStart w:id="55" w:name="fig-ifb1out"/>
           <w:p>
             <w:pPr>
               <w:jc w:val="center"/>
@@ -2158,18 +2316,18 @@
                 <wp:inline>
                   <wp:extent cx="5943600" cy="4574010"/>
                   <wp:effectExtent b="0" l="0" r="0" t="0"/>
-                  <wp:docPr descr="" title="" id="52" name="Picture"/>
+                  <wp:docPr descr="" title="" id="53" name="Picture"/>
                   <a:graphic>
                     <a:graphicData uri="http://schemas.openxmlformats.org/drawingml/2006/picture">
                       <pic:pic>
                         <pic:nvPicPr>
-                          <pic:cNvPr descr="index_files/figure-docx/fig-ifb1out-1.png" id="53" name="Picture"/>
+                          <pic:cNvPr descr="index_files/figure-docx/fig-ifb1out-1.png" id="54" name="Picture"/>
                           <pic:cNvPicPr>
                             <a:picLocks noChangeArrowheads="1" noChangeAspect="1"/>
                           </pic:cNvPicPr>
                         </pic:nvPicPr>
                         <pic:blipFill>
-                          <a:blip r:embed="rId51"/>
+                          <a:blip r:embed="rId52"/>
                           <a:stretch>
                             <a:fillRect/>
                           </a:stretch>
@@ -2196,7 +2354,7 @@
               </w:drawing>
             </w:r>
           </w:p>
-          <w:bookmarkEnd w:id="54"/>
+          <w:bookmarkEnd w:id="55"/>
         </w:tc>
       </w:tr>
     </w:tbl>
@@ -2216,7 +2374,7 @@
         </w:rPr>
         <w:t xml:space="preserve"> </w:t>
       </w:r>
-      <w:hyperlink r:id="rId21">
+      <w:hyperlink r:id="rId22">
         <w:r>
           <w:rPr>
             <w:rStyle w:val="Hyperlink"/>
@@ -2226,8 +2384,8 @@
         </w:r>
       </w:hyperlink>
     </w:p>
-    <w:bookmarkEnd w:id="55"/>
-    <w:bookmarkStart w:id="60" w:name="cell-fig-ifb2out"/>
+    <w:bookmarkEnd w:id="56"/>
+    <w:bookmarkStart w:id="61" w:name="cell-fig-ifb2out"/>
     <w:tbl>
       <w:tblPr>
         <w:tblStyle w:val="Table"/>
@@ -2241,7 +2399,7 @@
       <w:tr>
         <w:tc>
           <w:tcPr/>
-          <w:bookmarkStart w:id="59" w:name="fig-ifb2out"/>
+          <w:bookmarkStart w:id="60" w:name="fig-ifb2out"/>
           <w:p>
             <w:pPr>
               <w:jc w:val="center"/>
@@ -2265,18 +2423,18 @@
                 <wp:inline>
                   <wp:extent cx="5943600" cy="4574010"/>
                   <wp:effectExtent b="0" l="0" r="0" t="0"/>
-                  <wp:docPr descr="" title="" id="57" name="Picture"/>
+                  <wp:docPr descr="" title="" id="58" name="Picture"/>
                   <a:graphic>
                     <a:graphicData uri="http://schemas.openxmlformats.org/drawingml/2006/picture">
                       <pic:pic>
                         <pic:nvPicPr>
-                          <pic:cNvPr descr="index_files/figure-docx/fig-ifb2out-1.png" id="58" name="Picture"/>
+                          <pic:cNvPr descr="index_files/figure-docx/fig-ifb2out-1.png" id="59" name="Picture"/>
                           <pic:cNvPicPr>
                             <a:picLocks noChangeArrowheads="1" noChangeAspect="1"/>
                           </pic:cNvPicPr>
                         </pic:nvPicPr>
                         <pic:blipFill>
-                          <a:blip r:embed="rId56"/>
+                          <a:blip r:embed="rId57"/>
                           <a:stretch>
                             <a:fillRect/>
                           </a:stretch>
@@ -2303,7 +2461,7 @@
               </w:drawing>
             </w:r>
           </w:p>
-          <w:bookmarkEnd w:id="59"/>
+          <w:bookmarkEnd w:id="60"/>
         </w:tc>
       </w:tr>
     </w:tbl>
@@ -2323,7 +2481,7 @@
         </w:rPr>
         <w:t xml:space="preserve"> </w:t>
       </w:r>
-      <w:hyperlink r:id="rId21">
+      <w:hyperlink r:id="rId22">
         <w:r>
           <w:rPr>
             <w:rStyle w:val="Hyperlink"/>
@@ -2333,7 +2491,7 @@
         </w:r>
       </w:hyperlink>
     </w:p>
-    <w:bookmarkEnd w:id="60"/>
+    <w:bookmarkEnd w:id="61"/>
     <w:p>
       <w:pPr>
         <w:pStyle w:val="BodyText"/>
@@ -2384,8 +2542,8 @@
         <w:t xml:space="preserve">, outfit is performing worse than infit across the board.</w:t>
       </w:r>
     </w:p>
-    <w:bookmarkEnd w:id="61"/>
-    <w:bookmarkStart w:id="62" w:name="comments"/>
+    <w:bookmarkEnd w:id="62"/>
+    <w:bookmarkStart w:id="63" w:name="comments"/>
     <w:p>
       <w:pPr>
         <w:pStyle w:val="Heading3"/>
@@ -2422,10 +2580,10 @@
         <w:t xml:space="preserve">, it looks like 100 iterations are to recommend to determine cutoff values when the sample size is 250 or lower, while 200 or 400 iterations reduce the risk for false positives at sample sizes of 500 or larger. False positives are found at sample sizes 500 and 1000 only. The risk for false positives is notably higher when the misfitting item is located at the sample mean compared to when the misfitting item is off-target by -1 logits or more.</w:t>
       </w:r>
     </w:p>
-    <w:bookmarkEnd w:id="62"/>
     <w:bookmarkEnd w:id="63"/>
     <w:bookmarkEnd w:id="64"/>
-    <w:bookmarkStart w:id="71" w:name="study-2-item-restscore"/>
+    <w:bookmarkEnd w:id="65"/>
+    <w:bookmarkStart w:id="72" w:name="study-2-item-restscore"/>
     <w:p>
       <w:pPr>
         <w:pStyle w:val="Heading1"/>
@@ -2540,7 +2698,7 @@
         </w:rPr>
         <w:t xml:space="preserve"> </w:t>
       </w:r>
-      <w:hyperlink r:id="rId21">
+      <w:hyperlink r:id="rId22">
         <w:r>
           <w:rPr>
             <w:rStyle w:val="Hyperlink"/>
@@ -2566,7 +2724,7 @@
         </w:rPr>
         <w:t xml:space="preserve"> </w:t>
       </w:r>
-      <w:hyperlink r:id="rId21">
+      <w:hyperlink r:id="rId22">
         <w:r>
           <w:rPr>
             <w:rStyle w:val="Hyperlink"/>
@@ -2576,7 +2734,7 @@
         </w:r>
       </w:hyperlink>
     </w:p>
-    <w:bookmarkStart w:id="70" w:name="results-1"/>
+    <w:bookmarkStart w:id="71" w:name="results-1"/>
     <w:p>
       <w:pPr>
         <w:pStyle w:val="Heading2"/>
@@ -2585,7 +2743,7 @@
         <w:t xml:space="preserve">4.1 Results</w:t>
       </w:r>
     </w:p>
-    <w:bookmarkStart w:id="69" w:name="cell-fig-itemrestscore1"/>
+    <w:bookmarkStart w:id="70" w:name="cell-fig-itemrestscore1"/>
     <w:tbl>
       <w:tblPr>
         <w:tblStyle w:val="Table"/>
@@ -2599,7 +2757,7 @@
       <w:tr>
         <w:tc>
           <w:tcPr/>
-          <w:bookmarkStart w:id="68" w:name="fig-itemrestscore1"/>
+          <w:bookmarkStart w:id="69" w:name="fig-itemrestscore1"/>
           <w:p>
             <w:pPr>
               <w:jc w:val="center"/>
@@ -2623,18 +2781,18 @@
                 <wp:inline>
                   <wp:extent cx="5943600" cy="5488812"/>
                   <wp:effectExtent b="0" l="0" r="0" t="0"/>
-                  <wp:docPr descr="" title="" id="66" name="Picture"/>
+                  <wp:docPr descr="" title="" id="67" name="Picture"/>
                   <a:graphic>
                     <a:graphicData uri="http://schemas.openxmlformats.org/drawingml/2006/picture">
                       <pic:pic>
                         <pic:nvPicPr>
-                          <pic:cNvPr descr="index_files/figure-docx/fig-itemrestscore1-1.png" id="67" name="Picture"/>
+                          <pic:cNvPr descr="index_files/figure-docx/fig-itemrestscore1-1.png" id="68" name="Picture"/>
                           <pic:cNvPicPr>
                             <a:picLocks noChangeArrowheads="1" noChangeAspect="1"/>
                           </pic:cNvPicPr>
                         </pic:nvPicPr>
                         <pic:blipFill>
-                          <a:blip r:embed="rId65"/>
+                          <a:blip r:embed="rId66"/>
                           <a:stretch>
                             <a:fillRect/>
                           </a:stretch>
@@ -2661,7 +2819,7 @@
               </w:drawing>
             </w:r>
           </w:p>
-          <w:bookmarkEnd w:id="68"/>
+          <w:bookmarkEnd w:id="69"/>
         </w:tc>
       </w:tr>
     </w:tbl>
@@ -2681,7 +2839,7 @@
         </w:rPr>
         <w:t xml:space="preserve"> </w:t>
       </w:r>
-      <w:hyperlink r:id="rId21">
+      <w:hyperlink r:id="rId22">
         <w:r>
           <w:rPr>
             <w:rStyle w:val="Hyperlink"/>
@@ -2691,7 +2849,7 @@
         </w:r>
       </w:hyperlink>
     </w:p>
-    <w:bookmarkEnd w:id="69"/>
+    <w:bookmarkEnd w:id="70"/>
     <w:p>
       <w:pPr>
         <w:pStyle w:val="BodyText"/>
@@ -2700,9 +2858,9 @@
         <w:t xml:space="preserve">This simulation includes an additional condition with 100 respondents, which results in significantly lower detection rates compared to n = 150. Compared to infit at 250 respondents, item-restscore has detection rates of 95.2%, 90.9%, and 62.4% for targeting 0, -1, and -2, while infit has 96.5%, 96.5%, and 71%. For sample size 500 and 1000, detection rate is similar, including the increased tendency for false positives at n = 1000. The false positive rate is lower for item-restscore than infit for sample sizes below 1000.</w:t>
       </w:r>
     </w:p>
-    <w:bookmarkEnd w:id="70"/>
     <w:bookmarkEnd w:id="71"/>
-    <w:bookmarkStart w:id="95" w:name="X0c1db0652518344e71eeca7e6706f58cc22aee2"/>
+    <w:bookmarkEnd w:id="72"/>
+    <w:bookmarkStart w:id="101" w:name="X0c1db0652518344e71eeca7e6706f58cc22aee2"/>
     <w:p>
       <w:pPr>
         <w:pStyle w:val="Heading1"/>
@@ -2750,7 +2908,7 @@
         </w:rPr>
         <w:t xml:space="preserve"> </w:t>
       </w:r>
-      <w:hyperlink r:id="rId21">
+      <w:hyperlink r:id="rId22">
         <w:r>
           <w:rPr>
             <w:rStyle w:val="Hyperlink"/>
@@ -2776,7 +2934,7 @@
         </w:rPr>
         <w:t xml:space="preserve"> </w:t>
       </w:r>
-      <w:hyperlink r:id="rId21">
+      <w:hyperlink r:id="rId22">
         <w:r>
           <w:rPr>
             <w:rStyle w:val="Hyperlink"/>
@@ -2802,7 +2960,7 @@
         </w:rPr>
         <w:t xml:space="preserve"> </w:t>
       </w:r>
-      <w:hyperlink r:id="rId21">
+      <w:hyperlink r:id="rId22">
         <w:r>
           <w:rPr>
             <w:rStyle w:val="Hyperlink"/>
@@ -2812,7 +2970,7 @@
         </w:r>
       </w:hyperlink>
     </w:p>
-    <w:bookmarkStart w:id="94" w:name="results-2"/>
+    <w:bookmarkStart w:id="100" w:name="results-2"/>
     <w:p>
       <w:pPr>
         <w:pStyle w:val="Heading3"/>
@@ -2821,7 +2979,7 @@
         <w:t xml:space="preserve">5.0.1 Results</w:t>
       </w:r>
     </w:p>
-    <w:bookmarkStart w:id="76" w:name="cell-fig-ifb3out"/>
+    <w:bookmarkStart w:id="77" w:name="cell-fig-ifb3out"/>
     <w:tbl>
       <w:tblPr>
         <w:tblStyle w:val="Table"/>
@@ -2835,7 +2993,7 @@
       <w:tr>
         <w:tc>
           <w:tcPr/>
-          <w:bookmarkStart w:id="75" w:name="fig-ifb3out"/>
+          <w:bookmarkStart w:id="76" w:name="fig-ifb3out"/>
           <w:p>
             <w:pPr>
               <w:jc w:val="center"/>
@@ -2859,18 +3017,18 @@
                 <wp:inline>
                   <wp:extent cx="5943600" cy="6403614"/>
                   <wp:effectExtent b="0" l="0" r="0" t="0"/>
-                  <wp:docPr descr="" title="" id="73" name="Picture"/>
+                  <wp:docPr descr="" title="" id="74" name="Picture"/>
                   <a:graphic>
                     <a:graphicData uri="http://schemas.openxmlformats.org/drawingml/2006/picture">
                       <pic:pic>
                         <pic:nvPicPr>
-                          <pic:cNvPr descr="index_files/figure-docx/fig-ifb3out-1.png" id="74" name="Picture"/>
+                          <pic:cNvPr descr="index_files/figure-docx/fig-ifb3out-1.png" id="75" name="Picture"/>
                           <pic:cNvPicPr>
                             <a:picLocks noChangeArrowheads="1" noChangeAspect="1"/>
                           </pic:cNvPicPr>
                         </pic:nvPicPr>
                         <pic:blipFill>
-                          <a:blip r:embed="rId72"/>
+                          <a:blip r:embed="rId73"/>
                           <a:stretch>
                             <a:fillRect/>
                           </a:stretch>
@@ -2897,7 +3055,7 @@
               </w:drawing>
             </w:r>
           </w:p>
-          <w:bookmarkEnd w:id="75"/>
+          <w:bookmarkEnd w:id="76"/>
         </w:tc>
       </w:tr>
     </w:tbl>
@@ -2917,7 +3075,7 @@
         </w:rPr>
         <w:t xml:space="preserve"> </w:t>
       </w:r>
-      <w:hyperlink r:id="rId21">
+      <w:hyperlink r:id="rId22">
         <w:r>
           <w:rPr>
             <w:rStyle w:val="Hyperlink"/>
@@ -2927,8 +3085,8 @@
         </w:r>
       </w:hyperlink>
     </w:p>
-    <w:bookmarkEnd w:id="76"/>
-    <w:bookmarkStart w:id="81" w:name="cell-fig-ifb3"/>
+    <w:bookmarkEnd w:id="77"/>
+    <w:bookmarkStart w:id="82" w:name="cell-fig-ifb3"/>
     <w:tbl>
       <w:tblPr>
         <w:tblStyle w:val="Table"/>
@@ -2942,7 +3100,7 @@
       <w:tr>
         <w:tc>
           <w:tcPr/>
-          <w:bookmarkStart w:id="80" w:name="fig-ifb3"/>
+          <w:bookmarkStart w:id="81" w:name="fig-ifb3"/>
           <w:p>
             <w:pPr>
               <w:jc w:val="center"/>
@@ -2966,18 +3124,18 @@
                 <wp:inline>
                   <wp:extent cx="5943600" cy="6403614"/>
                   <wp:effectExtent b="0" l="0" r="0" t="0"/>
-                  <wp:docPr descr="" title="" id="78" name="Picture"/>
+                  <wp:docPr descr="" title="" id="79" name="Picture"/>
                   <a:graphic>
                     <a:graphicData uri="http://schemas.openxmlformats.org/drawingml/2006/picture">
                       <pic:pic>
                         <pic:nvPicPr>
-                          <pic:cNvPr descr="index_files/figure-docx/fig-ifb3-1.png" id="79" name="Picture"/>
+                          <pic:cNvPr descr="index_files/figure-docx/fig-ifb3-1.png" id="80" name="Picture"/>
                           <pic:cNvPicPr>
                             <a:picLocks noChangeArrowheads="1" noChangeAspect="1"/>
                           </pic:cNvPicPr>
                         </pic:nvPicPr>
                         <pic:blipFill>
-                          <a:blip r:embed="rId77"/>
+                          <a:blip r:embed="rId78"/>
                           <a:stretch>
                             <a:fillRect/>
                           </a:stretch>
@@ -3004,7 +3162,7 @@
               </w:drawing>
             </w:r>
           </w:p>
-          <w:bookmarkEnd w:id="80"/>
+          <w:bookmarkEnd w:id="81"/>
         </w:tc>
       </w:tr>
     </w:tbl>
@@ -3024,7 +3182,7 @@
         </w:rPr>
         <w:t xml:space="preserve"> </w:t>
       </w:r>
-      <w:hyperlink r:id="rId21">
+      <w:hyperlink r:id="rId22">
         <w:r>
           <w:rPr>
             <w:rStyle w:val="Hyperlink"/>
@@ -3034,7 +3192,7 @@
         </w:r>
       </w:hyperlink>
     </w:p>
-    <w:bookmarkEnd w:id="81"/>
+    <w:bookmarkEnd w:id="82"/>
     <w:p>
       <w:pPr>
         <w:pStyle w:val="BodyText"/>
@@ -3065,7 +3223,7 @@
         <w:t xml:space="preserve">) again performs worse than infit.</w:t>
       </w:r>
     </w:p>
-    <w:bookmarkStart w:id="87" w:name="cell-fig-itemrestscore2"/>
+    <w:bookmarkStart w:id="87" w:name="cell-fig-ifb3b"/>
     <w:tbl>
       <w:tblPr>
         <w:tblStyle w:val="Table"/>
@@ -3079,7 +3237,7 @@
       <w:tr>
         <w:tc>
           <w:tcPr/>
-          <w:bookmarkStart w:id="86" w:name="fig-itemrestscore2"/>
+          <w:bookmarkStart w:id="86" w:name="fig-ifb3b"/>
           <w:p>
             <w:pPr>
               <w:jc w:val="center"/>
@@ -3090,7 +3248,7 @@
               <w:pStyle w:val="ImageCaption"/>
             </w:pPr>
             <w:r>
-              <w:t xml:space="preserve">Figure 11</w:t>
+              <w:t xml:space="preserve">Figure 11: Conditional infit detection rate with three misfitting items</w:t>
             </w:r>
           </w:p>
           <w:p>
@@ -3098,24 +3256,23 @@
               <w:pStyle w:val="Compact"/>
               <w:jc w:val="center"/>
             </w:pPr>
-            <w:bookmarkStart w:id="85" w:name="fig-itemrestscore2"/>
             <w:r>
               <w:drawing>
                 <wp:inline>
                   <wp:extent cx="5943600" cy="6403614"/>
                   <wp:effectExtent b="0" l="0" r="0" t="0"/>
-                  <wp:docPr descr="" title="" id="83" name="Picture"/>
+                  <wp:docPr descr="" title="" id="84" name="Picture"/>
                   <a:graphic>
                     <a:graphicData uri="http://schemas.openxmlformats.org/drawingml/2006/picture">
                       <pic:pic>
                         <pic:nvPicPr>
-                          <pic:cNvPr descr="index_files/figure-docx/fig-itemrestscore2-1.png" id="84" name="Picture"/>
+                          <pic:cNvPr descr="index_files/figure-docx/fig-ifb3b-1.png" id="85" name="Picture"/>
                           <pic:cNvPicPr>
                             <a:picLocks noChangeArrowheads="1" noChangeAspect="1"/>
                           </pic:cNvPicPr>
                         </pic:nvPicPr>
                         <pic:blipFill>
-                          <a:blip r:embed="rId82"/>
+                          <a:blip r:embed="rId83"/>
                           <a:stretch>
                             <a:fillRect/>
                           </a:stretch>
@@ -3141,7 +3298,6 @@
                 </wp:inline>
               </w:drawing>
             </w:r>
-            <w:bookmarkEnd w:id="85"/>
           </w:p>
           <w:bookmarkEnd w:id="86"/>
         </w:tc>
@@ -3163,7 +3319,7 @@
         </w:rPr>
         <w:t xml:space="preserve"> </w:t>
       </w:r>
-      <w:hyperlink r:id="rId21">
+      <w:hyperlink r:id="rId22">
         <w:r>
           <w:rPr>
             <w:rStyle w:val="Hyperlink"/>
@@ -3174,7 +3330,29 @@
       </w:hyperlink>
     </w:p>
     <w:bookmarkEnd w:id="87"/>
-    <w:bookmarkStart w:id="92" w:name="cell-fig-comp1"/>
+    <w:p>
+      <w:pPr>
+        <w:pStyle w:val="BodyText"/>
+      </w:pPr>
+      <w:r>
+        <w:t xml:space="preserve">In</w:t>
+      </w:r>
+      <w:r>
+        <w:t xml:space="preserve"> </w:t>
+      </w:r>
+      <w:hyperlink w:anchor="fig-ifb3b">
+        <w:r>
+          <w:rPr>
+            <w:rStyle w:val="Hyperlink"/>
+          </w:rPr>
+          <w:t xml:space="preserve">Figure 11</w:t>
+        </w:r>
+      </w:hyperlink>
+      <w:r>
+        <w:t xml:space="preserve">, the minimal truncation used previously to remove extreme values (quantiles .001 and .999) was increased to .005 and .995. This improves the detection rate, particularly for the n = 250 condition and item 13, but also results in increased false positive rate.</w:t>
+      </w:r>
+    </w:p>
+    <w:bookmarkStart w:id="93" w:name="cell-fig-itemrestscore2"/>
     <w:tbl>
       <w:tblPr>
         <w:tblStyle w:val="Table"/>
@@ -3188,7 +3366,7 @@
       <w:tr>
         <w:tc>
           <w:tcPr/>
-          <w:bookmarkStart w:id="91" w:name="fig-comp1"/>
+          <w:bookmarkStart w:id="92" w:name="fig-itemrestscore2"/>
           <w:p>
             <w:pPr>
               <w:jc w:val="center"/>
@@ -3199,7 +3377,116 @@
               <w:pStyle w:val="ImageCaption"/>
             </w:pPr>
             <w:r>
-              <w:t xml:space="preserve">Figure 12: Detection rate for item-restscore compared to infit</w:t>
+              <w:t xml:space="preserve">Figure 12</w:t>
+            </w:r>
+          </w:p>
+          <w:p>
+            <w:pPr>
+              <w:pStyle w:val="Compact"/>
+              <w:jc w:val="center"/>
+            </w:pPr>
+            <w:bookmarkStart w:id="91" w:name="fig-itemrestscore2"/>
+            <w:r>
+              <w:drawing>
+                <wp:inline>
+                  <wp:extent cx="5943600" cy="6403614"/>
+                  <wp:effectExtent b="0" l="0" r="0" t="0"/>
+                  <wp:docPr descr="" title="" id="89" name="Picture"/>
+                  <a:graphic>
+                    <a:graphicData uri="http://schemas.openxmlformats.org/drawingml/2006/picture">
+                      <pic:pic>
+                        <pic:nvPicPr>
+                          <pic:cNvPr descr="index_files/figure-docx/fig-itemrestscore2-1.png" id="90" name="Picture"/>
+                          <pic:cNvPicPr>
+                            <a:picLocks noChangeArrowheads="1" noChangeAspect="1"/>
+                          </pic:cNvPicPr>
+                        </pic:nvPicPr>
+                        <pic:blipFill>
+                          <a:blip r:embed="rId88"/>
+                          <a:stretch>
+                            <a:fillRect/>
+                          </a:stretch>
+                        </pic:blipFill>
+                        <pic:spPr bwMode="auto">
+                          <a:xfrm>
+                            <a:off x="0" y="0"/>
+                            <a:ext cx="5943600" cy="6403614"/>
+                          </a:xfrm>
+                          <a:prstGeom prst="rect">
+                            <a:avLst/>
+                          </a:prstGeom>
+                          <a:noFill/>
+                          <a:ln w="9525">
+                            <a:noFill/>
+                            <a:headEnd/>
+                            <a:tailEnd/>
+                          </a:ln>
+                        </pic:spPr>
+                      </pic:pic>
+                    </a:graphicData>
+                  </a:graphic>
+                </wp:inline>
+              </w:drawing>
+            </w:r>
+            <w:bookmarkEnd w:id="91"/>
+          </w:p>
+          <w:bookmarkEnd w:id="92"/>
+        </w:tc>
+      </w:tr>
+    </w:tbl>
+    <w:p>
+      <w:pPr>
+        <w:pStyle w:val="BodyText"/>
+      </w:pPr>
+      <w:r>
+        <w:rPr>
+          <w:vertAlign w:val="subscript"/>
+        </w:rPr>
+        <w:t xml:space="preserve">Source:</w:t>
+      </w:r>
+      <w:r>
+        <w:rPr>
+          <w:vertAlign w:val="subscript"/>
+        </w:rPr>
+        <w:t xml:space="preserve"> </w:t>
+      </w:r>
+      <w:hyperlink r:id="rId22">
+        <w:r>
+          <w:rPr>
+            <w:rStyle w:val="Hyperlink"/>
+            <w:vertAlign w:val="subscript"/>
+          </w:rPr>
+          <w:t xml:space="preserve">Article Notebook</w:t>
+        </w:r>
+      </w:hyperlink>
+    </w:p>
+    <w:bookmarkEnd w:id="93"/>
+    <w:bookmarkStart w:id="98" w:name="cell-fig-comp1"/>
+    <w:tbl>
+      <w:tblPr>
+        <w:tblStyle w:val="Table"/>
+        <w:tblW w:type="pct" w:w="5000"/>
+        <w:tblLayout w:type="fixed"/>
+        <w:tblLook w:firstRow="0" w:lastRow="0" w:firstColumn="0" w:lastColumn="0" w:noHBand="0" w:noVBand="0" w:val="0000"/>
+      </w:tblPr>
+      <w:tblGrid>
+        <w:gridCol w:w="7920"/>
+      </w:tblGrid>
+      <w:tr>
+        <w:tc>
+          <w:tcPr/>
+          <w:bookmarkStart w:id="97" w:name="fig-comp1"/>
+          <w:p>
+            <w:pPr>
+              <w:jc w:val="center"/>
+            </w:pPr>
+            <w:pPr>
+              <w:jc w:val="start"/>
+              <w:spacing w:before="200"/>
+              <w:pStyle w:val="ImageCaption"/>
+            </w:pPr>
+            <w:r>
+              <w:t xml:space="preserve">Figure 13: Detection rate for item-restscore compared to infit</w:t>
             </w:r>
           </w:p>
           <w:p>
@@ -3212,18 +3499,18 @@
                 <wp:inline>
                   <wp:extent cx="5943600" cy="4574010"/>
                   <wp:effectExtent b="0" l="0" r="0" t="0"/>
-                  <wp:docPr descr="" title="" id="89" name="Picture"/>
+                  <wp:docPr descr="" title="" id="95" name="Picture"/>
                   <a:graphic>
                     <a:graphicData uri="http://schemas.openxmlformats.org/drawingml/2006/picture">
                       <pic:pic>
                         <pic:nvPicPr>
-                          <pic:cNvPr descr="index_files/figure-docx/fig-comp1-1.png" id="90" name="Picture"/>
+                          <pic:cNvPr descr="index_files/figure-docx/fig-comp1-1.png" id="96" name="Picture"/>
                           <pic:cNvPicPr>
                             <a:picLocks noChangeArrowheads="1" noChangeAspect="1"/>
                           </pic:cNvPicPr>
                         </pic:nvPicPr>
                         <pic:blipFill>
-                          <a:blip r:embed="rId88"/>
+                          <a:blip r:embed="rId94"/>
                           <a:stretch>
                             <a:fillRect/>
                           </a:stretch>
@@ -3250,7 +3537,7 @@
               </w:drawing>
             </w:r>
           </w:p>
-          <w:bookmarkEnd w:id="91"/>
+          <w:bookmarkEnd w:id="97"/>
         </w:tc>
       </w:tr>
     </w:tbl>
@@ -3270,7 +3557,7 @@
         </w:rPr>
         <w:t xml:space="preserve"> </w:t>
       </w:r>
-      <w:hyperlink r:id="rId21">
+      <w:hyperlink r:id="rId22">
         <w:r>
           <w:rPr>
             <w:rStyle w:val="Hyperlink"/>
@@ -3280,7 +3567,7 @@
         </w:r>
       </w:hyperlink>
     </w:p>
-    <w:bookmarkEnd w:id="92"/>
+    <w:bookmarkEnd w:id="98"/>
     <w:p>
       <w:pPr>
         <w:pStyle w:val="BodyText"/>
@@ -3296,7 +3583,7 @@
           <w:rPr>
             <w:rStyle w:val="Hyperlink"/>
           </w:rPr>
-          <w:t xml:space="preserve">Figure 11</w:t>
+          <w:t xml:space="preserve">Figure 12</w:t>
         </w:r>
       </w:hyperlink>
       <w:r>
@@ -3310,7 +3597,7 @@
           <w:rPr>
             <w:rStyle w:val="Hyperlink"/>
           </w:rPr>
-          <w:t xml:space="preserve">Figure 12</w:t>
+          <w:t xml:space="preserve">Figure 13</w:t>
         </w:r>
       </w:hyperlink>
       <w:r>
@@ -3330,7 +3617,7 @@
       <w:tr>
         <w:tc>
           <w:tcPr/>
-          <w:bookmarkStart w:id="93" w:name="tbl-overunder"/>
+          <w:bookmarkStart w:id="99" w:name="tbl-overunder"/>
           <w:p>
             <w:pPr>
               <w:jc w:val="center"/>
@@ -4262,7 +4549,7 @@
               </w:tc>
             </w:tr>
           </w:tbl>
-          <w:bookmarkEnd w:id="93"/>
+          <w:bookmarkEnd w:id="99"/>
           <w:p/>
         </w:tc>
       </w:tr>
@@ -4283,7 +4570,7 @@
         </w:rPr>
         <w:t xml:space="preserve"> </w:t>
       </w:r>
-      <w:hyperlink r:id="rId21">
+      <w:hyperlink r:id="rId22">
         <w:r>
           <w:rPr>
             <w:rStyle w:val="Hyperlink"/>
@@ -4315,9 +4602,9 @@
         <w:t xml:space="preserve">), the false positives are all overfitting the Rasch model, except for two instances (out of 2500) indicating underfit for item 12. Items 9, 13, and 18, that were simulated to be misfitting due to loading on a separate dimension, are as expected showing underfit to the Rasch model.</w:t>
       </w:r>
     </w:p>
-    <w:bookmarkEnd w:id="94"/>
-    <w:bookmarkEnd w:id="95"/>
-    <w:bookmarkStart w:id="116" w:name="study-4-bootstrapped-item-restscore"/>
+    <w:bookmarkEnd w:id="100"/>
+    <w:bookmarkEnd w:id="101"/>
+    <w:bookmarkStart w:id="122" w:name="study-4-bootstrapped-item-restscore"/>
     <w:p>
       <w:pPr>
         <w:pStyle w:val="Heading1"/>
@@ -4377,7 +4664,7 @@
       <w:tr>
         <w:tc>
           <w:tcPr/>
-          <w:bookmarkStart w:id="96" w:name="tbl-bootir"/>
+          <w:bookmarkStart w:id="102" w:name="tbl-bootir"/>
           <w:p>
             <w:pPr>
               <w:jc w:val="center"/>
@@ -5318,7 +5605,7 @@
               </w:tc>
             </w:tr>
           </w:tbl>
-          <w:bookmarkEnd w:id="96"/>
+          <w:bookmarkEnd w:id="102"/>
           <w:p/>
         </w:tc>
       </w:tr>
@@ -5339,7 +5626,7 @@
         </w:rPr>
         <w:t xml:space="preserve"> </w:t>
       </w:r>
-      <w:hyperlink r:id="rId21">
+      <w:hyperlink r:id="rId22">
         <w:r>
           <w:rPr>
             <w:rStyle w:val="Hyperlink"/>
@@ -5388,7 +5675,7 @@
         <w:t xml:space="preserve">Second, we will also apply the bootstrapped item-restscore method to sample sizes 150 and 250, using the complete sample for the same bootstrap procedure to see if this produces more useful information than previously tested strategies for identifying misfitting items.</w:t>
       </w:r>
     </w:p>
-    <w:bookmarkStart w:id="107" w:name="results-3"/>
+    <w:bookmarkStart w:id="113" w:name="results-3"/>
     <w:p>
       <w:pPr>
         <w:pStyle w:val="Heading2"/>
@@ -5413,7 +5700,7 @@
         </w:rPr>
         <w:t xml:space="preserve"> </w:t>
       </w:r>
-      <w:hyperlink r:id="rId21">
+      <w:hyperlink r:id="rId22">
         <w:r>
           <w:rPr>
             <w:rStyle w:val="Hyperlink"/>
@@ -5423,7 +5710,7 @@
         </w:r>
       </w:hyperlink>
     </w:p>
-    <w:bookmarkStart w:id="101" w:name="cell-fig-irb0all"/>
+    <w:bookmarkStart w:id="107" w:name="cell-fig-irb0all"/>
     <w:tbl>
       <w:tblPr>
         <w:tblStyle w:val="Table"/>
@@ -5437,7 +5724,7 @@
       <w:tr>
         <w:tc>
           <w:tcPr/>
-          <w:bookmarkStart w:id="100" w:name="fig-irb0all"/>
+          <w:bookmarkStart w:id="106" w:name="fig-irb0all"/>
           <w:p>
             <w:pPr>
               <w:jc w:val="center"/>
@@ -5448,7 +5735,7 @@
               <w:pStyle w:val="ImageCaption"/>
             </w:pPr>
             <w:r>
-              <w:t xml:space="preserve">Figure 13: Item-restscore bootstrap results</w:t>
+              <w:t xml:space="preserve">Figure 14: Item-restscore bootstrap results</w:t>
             </w:r>
           </w:p>
           <w:p>
@@ -5461,18 +5748,18 @@
                 <wp:inline>
                   <wp:extent cx="5943600" cy="4574010"/>
                   <wp:effectExtent b="0" l="0" r="0" t="0"/>
-                  <wp:docPr descr="" title="" id="98" name="Picture"/>
+                  <wp:docPr descr="" title="" id="104" name="Picture"/>
                   <a:graphic>
                     <a:graphicData uri="http://schemas.openxmlformats.org/drawingml/2006/picture">
                       <pic:pic>
                         <pic:nvPicPr>
-                          <pic:cNvPr descr="index_files/figure-docx/fig-irb0all-1.png" id="99" name="Picture"/>
+                          <pic:cNvPr descr="index_files/figure-docx/fig-irb0all-1.png" id="105" name="Picture"/>
                           <pic:cNvPicPr>
                             <a:picLocks noChangeArrowheads="1" noChangeAspect="1"/>
                           </pic:cNvPicPr>
                         </pic:nvPicPr>
                         <pic:blipFill>
-                          <a:blip r:embed="rId97"/>
+                          <a:blip r:embed="rId103"/>
                           <a:stretch>
                             <a:fillRect/>
                           </a:stretch>
@@ -5499,7 +5786,7 @@
               </w:drawing>
             </w:r>
           </w:p>
-          <w:bookmarkEnd w:id="100"/>
+          <w:bookmarkEnd w:id="106"/>
         </w:tc>
       </w:tr>
     </w:tbl>
@@ -5519,7 +5806,7 @@
         </w:rPr>
         <w:t xml:space="preserve"> </w:t>
       </w:r>
-      <w:hyperlink r:id="rId21">
+      <w:hyperlink r:id="rId22">
         <w:r>
           <w:rPr>
             <w:rStyle w:val="Hyperlink"/>
@@ -5529,8 +5816,8 @@
         </w:r>
       </w:hyperlink>
     </w:p>
-    <w:bookmarkEnd w:id="101"/>
-    <w:bookmarkStart w:id="106" w:name="tbl-irb0mis"/>
+    <w:bookmarkEnd w:id="107"/>
+    <w:bookmarkStart w:id="112" w:name="tbl-irb0mis"/>
     <w:tbl>
       <w:tblPr>
         <w:tblStyle w:val="Table"/>
@@ -5567,7 +5854,7 @@
             <w:tr>
               <w:tc>
                 <w:tcPr/>
-                <w:bookmarkStart w:id="103" w:name="tbl-irb0mis-1"/>
+                <w:bookmarkStart w:id="109" w:name="tbl-irb0mis-1"/>
                 <w:p>
                   <w:pPr>
                     <w:jc w:val="center"/>
@@ -5581,7 +5868,7 @@
                     <w:t xml:space="preserve">(a) Misfitting items</w:t>
                   </w:r>
                 </w:p>
-                <w:bookmarkStart w:id="102" w:name="tbl-irb0mis-1"/>
+                <w:bookmarkStart w:id="108" w:name="tbl-irb0mis-1"/>
                 <w:tbl>
                   <w:tblPr>
                     <w:tblStyle w:val="Table"/>
@@ -5921,8 +6208,8 @@
                     </w:tc>
                   </w:tr>
                 </w:tbl>
-                <w:bookmarkEnd w:id="102"/>
-                <w:bookmarkEnd w:id="103"/>
+                <w:bookmarkEnd w:id="108"/>
+                <w:bookmarkEnd w:id="109"/>
                 <w:p/>
               </w:tc>
             </w:tr>
@@ -5972,7 +6259,7 @@
             <w:tr>
               <w:tc>
                 <w:tcPr/>
-                <w:bookmarkStart w:id="105" w:name="tbl-irb0mis-2"/>
+                <w:bookmarkStart w:id="111" w:name="tbl-irb0mis-2"/>
                 <w:p>
                   <w:pPr>
                     <w:jc w:val="center"/>
@@ -5986,7 +6273,7 @@
                     <w:t xml:space="preserve">(b) False positives</w:t>
                   </w:r>
                 </w:p>
-                <w:bookmarkStart w:id="104" w:name="tbl-irb0mis-2"/>
+                <w:bookmarkStart w:id="110" w:name="tbl-irb0mis-2"/>
                 <w:tbl>
                   <w:tblPr>
                     <w:tblStyle w:val="Table"/>
@@ -7446,8 +7733,8 @@
                     </w:tc>
                   </w:tr>
                 </w:tbl>
-                <w:bookmarkEnd w:id="104"/>
-                <w:bookmarkEnd w:id="105"/>
+                <w:bookmarkEnd w:id="110"/>
+                <w:bookmarkEnd w:id="111"/>
                 <w:p/>
               </w:tc>
             </w:tr>
@@ -7468,7 +7755,7 @@
         <w:t xml:space="preserve">Table 4: Summary statistics for item-restscore bootstrap simulation</w:t>
       </w:r>
     </w:p>
-    <w:bookmarkEnd w:id="106"/>
+    <w:bookmarkEnd w:id="112"/>
     <w:p>
       <w:pPr>
         <w:pStyle w:val="BodyText"/>
@@ -7478,7 +7765,7 @@
           <w:rPr>
             <w:rStyle w:val="Hyperlink"/>
           </w:rPr>
-          <w:t xml:space="preserve">Figure 13</w:t>
+          <w:t xml:space="preserve">Figure 14</w:t>
         </w:r>
       </w:hyperlink>
       <w:r>
@@ -7505,8 +7792,8 @@
         <w:t xml:space="preserve">show that there can be quite a bit of variation for false positives, but the clear majority of results are below 50%. 3 items have 95th percentile values above 50, with the highest at 58.8.</w:t>
       </w:r>
     </w:p>
-    <w:bookmarkEnd w:id="107"/>
-    <w:bookmarkStart w:id="115" w:name="small-sample-n-150"/>
+    <w:bookmarkEnd w:id="113"/>
+    <w:bookmarkStart w:id="121" w:name="small-sample-n-150"/>
     <w:p>
       <w:pPr>
         <w:pStyle w:val="Heading2"/>
@@ -7539,7 +7826,7 @@
         </w:rPr>
         <w:t xml:space="preserve"> </w:t>
       </w:r>
-      <w:hyperlink r:id="rId21">
+      <w:hyperlink r:id="rId22">
         <w:r>
           <w:rPr>
             <w:rStyle w:val="Hyperlink"/>
@@ -7549,7 +7836,7 @@
         </w:r>
       </w:hyperlink>
     </w:p>
-    <w:bookmarkStart w:id="113" w:name="cell-fig-irboot150"/>
+    <w:bookmarkStart w:id="119" w:name="cell-fig-irboot150"/>
     <w:tbl>
       <w:tblPr>
         <w:tblStyle w:val="Table"/>
@@ -7563,7 +7850,7 @@
       <w:tr>
         <w:tc>
           <w:tcPr/>
-          <w:bookmarkStart w:id="112" w:name="fig-irboot150"/>
+          <w:bookmarkStart w:id="118" w:name="fig-irboot150"/>
           <w:p>
             <w:pPr>
               <w:jc w:val="center"/>
@@ -7574,7 +7861,7 @@
               <w:pStyle w:val="ImageCaption"/>
             </w:pPr>
             <w:r>
-              <w:t xml:space="preserve">Figure 14</w:t>
+              <w:t xml:space="preserve">Figure 15</w:t>
             </w:r>
           </w:p>
           <w:p>
@@ -7582,24 +7869,24 @@
               <w:pStyle w:val="Compact"/>
               <w:jc w:val="center"/>
             </w:pPr>
-            <w:bookmarkStart w:id="111" w:name="fig-irboot150"/>
+            <w:bookmarkStart w:id="117" w:name="fig-irboot150"/>
             <w:r>
               <w:drawing>
                 <wp:inline>
                   <wp:extent cx="5943600" cy="5488812"/>
                   <wp:effectExtent b="0" l="0" r="0" t="0"/>
-                  <wp:docPr descr="" title="" id="109" name="Picture"/>
+                  <wp:docPr descr="" title="" id="115" name="Picture"/>
                   <a:graphic>
                     <a:graphicData uri="http://schemas.openxmlformats.org/drawingml/2006/picture">
                       <pic:pic>
                         <pic:nvPicPr>
-                          <pic:cNvPr descr="index_files/figure-docx/fig-irboot150-1.png" id="110" name="Picture"/>
+                          <pic:cNvPr descr="index_files/figure-docx/fig-irboot150-1.png" id="116" name="Picture"/>
                           <pic:cNvPicPr>
                             <a:picLocks noChangeArrowheads="1" noChangeAspect="1"/>
                           </pic:cNvPicPr>
                         </pic:nvPicPr>
                         <pic:blipFill>
-                          <a:blip r:embed="rId108"/>
+                          <a:blip r:embed="rId114"/>
                           <a:stretch>
                             <a:fillRect/>
                           </a:stretch>
@@ -7625,9 +7912,9 @@
                 </wp:inline>
               </w:drawing>
             </w:r>
-            <w:bookmarkEnd w:id="111"/>
+            <w:bookmarkEnd w:id="117"/>
           </w:p>
-          <w:bookmarkEnd w:id="112"/>
+          <w:bookmarkEnd w:id="118"/>
         </w:tc>
       </w:tr>
     </w:tbl>
@@ -7647,7 +7934,7 @@
         </w:rPr>
         <w:t xml:space="preserve"> </w:t>
       </w:r>
-      <w:hyperlink r:id="rId21">
+      <w:hyperlink r:id="rId22">
         <w:r>
           <w:rPr>
             <w:rStyle w:val="Hyperlink"/>
@@ -7657,7 +7944,7 @@
         </w:r>
       </w:hyperlink>
     </w:p>
-    <w:bookmarkEnd w:id="113"/>
+    <w:bookmarkEnd w:id="119"/>
     <w:p>
       <w:pPr>
         <w:pStyle w:val="BodyText"/>
@@ -7673,7 +7960,7 @@
           <w:rPr>
             <w:rStyle w:val="Hyperlink"/>
           </w:rPr>
-          <w:t xml:space="preserve">Figure 14</w:t>
+          <w:t xml:space="preserve">Figure 15</w:t>
         </w:r>
       </w:hyperlink>
       <w:r>
@@ -7687,7 +7974,7 @@
           <w:rPr>
             <w:rStyle w:val="Hyperlink"/>
           </w:rPr>
-          <w:t xml:space="preserve">Figure 11</w:t>
+          <w:t xml:space="preserve">Figure 12</w:t>
         </w:r>
       </w:hyperlink>
       <w:r>
@@ -7732,7 +8019,7 @@
       <w:tr>
         <w:tc>
           <w:tcPr/>
-          <w:bookmarkStart w:id="114" w:name="tbl-irb150mis"/>
+          <w:bookmarkStart w:id="120" w:name="tbl-irb150mis"/>
           <w:p>
             <w:pPr>
               <w:jc w:val="center"/>
@@ -8304,7 +8591,7 @@
               </w:tc>
             </w:tr>
           </w:tbl>
-          <w:bookmarkEnd w:id="114"/>
+          <w:bookmarkEnd w:id="120"/>
           <w:p/>
         </w:tc>
       </w:tr>
@@ -8325,7 +8612,7 @@
         </w:rPr>
         <w:t xml:space="preserve"> </w:t>
       </w:r>
-      <w:hyperlink r:id="rId21">
+      <w:hyperlink r:id="rId22">
         <w:r>
           <w:rPr>
             <w:rStyle w:val="Hyperlink"/>
@@ -8335,15 +8622,15 @@
         </w:r>
       </w:hyperlink>
     </w:p>
-    <w:bookmarkEnd w:id="115"/>
-    <w:bookmarkEnd w:id="116"/>
-    <w:bookmarkStart w:id="154" w:name="study-5-varying-number-of-items"/>
+    <w:bookmarkEnd w:id="121"/>
+    <w:bookmarkEnd w:id="122"/>
+    <w:bookmarkStart w:id="160" w:name="study-5-varying-the-number-of-items"/>
     <w:p>
       <w:pPr>
         <w:pStyle w:val="Heading1"/>
       </w:pPr>
       <w:r>
-        <w:t xml:space="preserve">7. Study 5: Varying number of items</w:t>
+        <w:t xml:space="preserve">7. Study 5: Varying the number of items</w:t>
       </w:r>
     </w:p>
     <w:p>
@@ -8378,7 +8665,7 @@
         </w:rPr>
         <w:t xml:space="preserve"> </w:t>
       </w:r>
-      <w:hyperlink r:id="rId21">
+      <w:hyperlink r:id="rId22">
         <w:r>
           <w:rPr>
             <w:rStyle w:val="Hyperlink"/>
@@ -8404,7 +8691,7 @@
         </w:rPr>
         <w:t xml:space="preserve"> </w:t>
       </w:r>
-      <w:hyperlink r:id="rId21">
+      <w:hyperlink r:id="rId22">
         <w:r>
           <w:rPr>
             <w:rStyle w:val="Hyperlink"/>
@@ -8430,7 +8717,7 @@
         </w:rPr>
         <w:t xml:space="preserve"> </w:t>
       </w:r>
-      <w:hyperlink r:id="rId21">
+      <w:hyperlink r:id="rId22">
         <w:r>
           <w:rPr>
             <w:rStyle w:val="Hyperlink"/>
@@ -8440,7 +8727,7 @@
         </w:r>
       </w:hyperlink>
     </w:p>
-    <w:bookmarkStart w:id="129" w:name="results-40-items"/>
+    <w:bookmarkStart w:id="135" w:name="results-40-items"/>
     <w:p>
       <w:pPr>
         <w:pStyle w:val="Heading2"/>
@@ -8449,7 +8736,7 @@
         <w:t xml:space="preserve">7.1 Results 40 items</w:t>
       </w:r>
     </w:p>
-    <w:bookmarkStart w:id="122" w:name="cell-fig-ifb40"/>
+    <w:bookmarkStart w:id="128" w:name="cell-fig-ifb40"/>
     <w:tbl>
       <w:tblPr>
         <w:tblStyle w:val="Table"/>
@@ -8463,116 +8750,7 @@
       <w:tr>
         <w:tc>
           <w:tcPr/>
-          <w:bookmarkStart w:id="121" w:name="fig-ifb40"/>
-          <w:p>
-            <w:pPr>
-              <w:jc w:val="center"/>
-            </w:pPr>
-            <w:pPr>
-              <w:jc w:val="start"/>
-              <w:spacing w:before="200"/>
-              <w:pStyle w:val="ImageCaption"/>
-            </w:pPr>
-            <w:r>
-              <w:t xml:space="preserve">Figure 15</w:t>
-            </w:r>
-          </w:p>
-          <w:p>
-            <w:pPr>
-              <w:pStyle w:val="Compact"/>
-              <w:jc w:val="center"/>
-            </w:pPr>
-            <w:bookmarkStart w:id="120" w:name="fig-ifb40"/>
-            <w:r>
-              <w:drawing>
-                <wp:inline>
-                  <wp:extent cx="5943600" cy="4574010"/>
-                  <wp:effectExtent b="0" l="0" r="0" t="0"/>
-                  <wp:docPr descr="" title="" id="118" name="Picture"/>
-                  <a:graphic>
-                    <a:graphicData uri="http://schemas.openxmlformats.org/drawingml/2006/picture">
-                      <pic:pic>
-                        <pic:nvPicPr>
-                          <pic:cNvPr descr="index_files/figure-docx/fig-ifb40-1.png" id="119" name="Picture"/>
-                          <pic:cNvPicPr>
-                            <a:picLocks noChangeArrowheads="1" noChangeAspect="1"/>
-                          </pic:cNvPicPr>
-                        </pic:nvPicPr>
-                        <pic:blipFill>
-                          <a:blip r:embed="rId117"/>
-                          <a:stretch>
-                            <a:fillRect/>
-                          </a:stretch>
-                        </pic:blipFill>
-                        <pic:spPr bwMode="auto">
-                          <a:xfrm>
-                            <a:off x="0" y="0"/>
-                            <a:ext cx="5943600" cy="4574010"/>
-                          </a:xfrm>
-                          <a:prstGeom prst="rect">
-                            <a:avLst/>
-                          </a:prstGeom>
-                          <a:noFill/>
-                          <a:ln w="9525">
-                            <a:noFill/>
-                            <a:headEnd/>
-                            <a:tailEnd/>
-                          </a:ln>
-                        </pic:spPr>
-                      </pic:pic>
-                    </a:graphicData>
-                  </a:graphic>
-                </wp:inline>
-              </w:drawing>
-            </w:r>
-            <w:bookmarkEnd w:id="120"/>
-          </w:p>
-          <w:bookmarkEnd w:id="121"/>
-        </w:tc>
-      </w:tr>
-    </w:tbl>
-    <w:p>
-      <w:pPr>
-        <w:pStyle w:val="BodyText"/>
-      </w:pPr>
-      <w:r>
-        <w:rPr>
-          <w:vertAlign w:val="subscript"/>
-        </w:rPr>
-        <w:t xml:space="preserve">Source:</w:t>
-      </w:r>
-      <w:r>
-        <w:rPr>
-          <w:vertAlign w:val="subscript"/>
-        </w:rPr>
-        <w:t xml:space="preserve"> </w:t>
-      </w:r>
-      <w:hyperlink r:id="rId21">
-        <w:r>
-          <w:rPr>
-            <w:rStyle w:val="Hyperlink"/>
-            <w:vertAlign w:val="subscript"/>
-          </w:rPr>
-          <w:t xml:space="preserve">Article Notebook</w:t>
-        </w:r>
-      </w:hyperlink>
-    </w:p>
-    <w:bookmarkEnd w:id="122"/>
-    <w:bookmarkStart w:id="128" w:name="cell-fig-itemrestscore40"/>
-    <w:tbl>
-      <w:tblPr>
-        <w:tblStyle w:val="Table"/>
-        <w:tblW w:type="pct" w:w="5000"/>
-        <w:tblLayout w:type="fixed"/>
-        <w:tblLook w:firstRow="0" w:lastRow="0" w:firstColumn="0" w:lastColumn="0" w:noHBand="0" w:noVBand="0" w:val="0000"/>
-      </w:tblPr>
-      <w:tblGrid>
-        <w:gridCol w:w="7920"/>
-      </w:tblGrid>
-      <w:tr>
-        <w:tc>
-          <w:tcPr/>
-          <w:bookmarkStart w:id="127" w:name="fig-itemrestscore40"/>
+          <w:bookmarkStart w:id="127" w:name="fig-ifb40"/>
           <w:p>
             <w:pPr>
               <w:jc w:val="center"/>
@@ -8591,7 +8769,7 @@
               <w:pStyle w:val="Compact"/>
               <w:jc w:val="center"/>
             </w:pPr>
-            <w:bookmarkStart w:id="126" w:name="fig-itemrestscore40"/>
+            <w:bookmarkStart w:id="126" w:name="fig-ifb40"/>
             <w:r>
               <w:drawing>
                 <wp:inline>
@@ -8602,7 +8780,7 @@
                     <a:graphicData uri="http://schemas.openxmlformats.org/drawingml/2006/picture">
                       <pic:pic>
                         <pic:nvPicPr>
-                          <pic:cNvPr descr="index_files/figure-docx/fig-itemrestscore40-1.png" id="125" name="Picture"/>
+                          <pic:cNvPr descr="index_files/figure-docx/fig-ifb40-1.png" id="125" name="Picture"/>
                           <pic:cNvPicPr>
                             <a:picLocks noChangeArrowheads="1" noChangeAspect="1"/>
                           </pic:cNvPicPr>
@@ -8656,7 +8834,7 @@
         </w:rPr>
         <w:t xml:space="preserve"> </w:t>
       </w:r>
-      <w:hyperlink r:id="rId21">
+      <w:hyperlink r:id="rId22">
         <w:r>
           <w:rPr>
             <w:rStyle w:val="Hyperlink"/>
@@ -8667,53 +8845,7 @@
       </w:hyperlink>
     </w:p>
     <w:bookmarkEnd w:id="128"/>
-    <w:p>
-      <w:pPr>
-        <w:pStyle w:val="BodyText"/>
-      </w:pPr>
-      <w:r>
-        <w:t xml:space="preserve">Infit performs better when sample size is 150 or 250 (see</w:t>
-      </w:r>
-      <w:r>
-        <w:t xml:space="preserve"> </w:t>
-      </w:r>
-      <w:hyperlink w:anchor="fig-ifb40">
-        <w:r>
-          <w:rPr>
-            <w:rStyle w:val="Hyperlink"/>
-          </w:rPr>
-          <w:t xml:space="preserve">Figure 15</w:t>
-        </w:r>
-      </w:hyperlink>
-      <w:r>
-        <w:t xml:space="preserve">), while performance is slightly better for item-restscore for n &gt;= 500 in terms of lower rates of false positives (see</w:t>
-      </w:r>
-      <w:r>
-        <w:t xml:space="preserve"> </w:t>
-      </w:r>
-      <w:hyperlink w:anchor="fig-itemrestscore40">
-        <w:r>
-          <w:rPr>
-            <w:rStyle w:val="Hyperlink"/>
-          </w:rPr>
-          <w:t xml:space="preserve">Figure 16</w:t>
-        </w:r>
-      </w:hyperlink>
-      <w:r>
-        <w:t xml:space="preserve">).</w:t>
-      </w:r>
-    </w:p>
-    <w:bookmarkEnd w:id="129"/>
-    <w:bookmarkStart w:id="142" w:name="results-10-items"/>
-    <w:p>
-      <w:pPr>
-        <w:pStyle w:val="Heading2"/>
-      </w:pPr>
-      <w:r>
-        <w:t xml:space="preserve">7.2 Results 10 items</w:t>
-      </w:r>
-    </w:p>
-    <w:bookmarkStart w:id="135" w:name="cell-fig-ifb10"/>
+    <w:bookmarkStart w:id="134" w:name="cell-fig-itemrestscore40"/>
     <w:tbl>
       <w:tblPr>
         <w:tblStyle w:val="Table"/>
@@ -8727,7 +8859,7 @@
       <w:tr>
         <w:tc>
           <w:tcPr/>
-          <w:bookmarkStart w:id="134" w:name="fig-ifb10"/>
+          <w:bookmarkStart w:id="133" w:name="fig-itemrestscore40"/>
           <w:p>
             <w:pPr>
               <w:jc w:val="center"/>
@@ -8746,24 +8878,24 @@
               <w:pStyle w:val="Compact"/>
               <w:jc w:val="center"/>
             </w:pPr>
-            <w:bookmarkStart w:id="133" w:name="fig-ifb10"/>
+            <w:bookmarkStart w:id="132" w:name="fig-itemrestscore40"/>
             <w:r>
               <w:drawing>
                 <wp:inline>
                   <wp:extent cx="5943600" cy="4574010"/>
                   <wp:effectExtent b="0" l="0" r="0" t="0"/>
-                  <wp:docPr descr="" title="" id="131" name="Picture"/>
+                  <wp:docPr descr="" title="" id="130" name="Picture"/>
                   <a:graphic>
                     <a:graphicData uri="http://schemas.openxmlformats.org/drawingml/2006/picture">
                       <pic:pic>
                         <pic:nvPicPr>
-                          <pic:cNvPr descr="index_files/figure-docx/fig-ifb10-1.png" id="132" name="Picture"/>
+                          <pic:cNvPr descr="index_files/figure-docx/fig-itemrestscore40-1.png" id="131" name="Picture"/>
                           <pic:cNvPicPr>
                             <a:picLocks noChangeArrowheads="1" noChangeAspect="1"/>
                           </pic:cNvPicPr>
                         </pic:nvPicPr>
                         <pic:blipFill>
-                          <a:blip r:embed="rId130"/>
+                          <a:blip r:embed="rId129"/>
                           <a:stretch>
                             <a:fillRect/>
                           </a:stretch>
@@ -8789,9 +8921,9 @@
                 </wp:inline>
               </w:drawing>
             </w:r>
-            <w:bookmarkEnd w:id="133"/>
+            <w:bookmarkEnd w:id="132"/>
           </w:p>
-          <w:bookmarkEnd w:id="134"/>
+          <w:bookmarkEnd w:id="133"/>
         </w:tc>
       </w:tr>
     </w:tbl>
@@ -8811,7 +8943,7 @@
         </w:rPr>
         <w:t xml:space="preserve"> </w:t>
       </w:r>
-      <w:hyperlink r:id="rId21">
+      <w:hyperlink r:id="rId22">
         <w:r>
           <w:rPr>
             <w:rStyle w:val="Hyperlink"/>
@@ -8821,8 +8953,54 @@
         </w:r>
       </w:hyperlink>
     </w:p>
+    <w:bookmarkEnd w:id="134"/>
+    <w:p>
+      <w:pPr>
+        <w:pStyle w:val="BodyText"/>
+      </w:pPr>
+      <w:r>
+        <w:t xml:space="preserve">Infit performs better when sample size is 150 or 250 (see</w:t>
+      </w:r>
+      <w:r>
+        <w:t xml:space="preserve"> </w:t>
+      </w:r>
+      <w:hyperlink w:anchor="fig-ifb40">
+        <w:r>
+          <w:rPr>
+            <w:rStyle w:val="Hyperlink"/>
+          </w:rPr>
+          <w:t xml:space="preserve">Figure 16</w:t>
+        </w:r>
+      </w:hyperlink>
+      <w:r>
+        <w:t xml:space="preserve">), while performance is slightly better for item-restscore for n &gt;= 500 in terms of lower rates of false positives (see</w:t>
+      </w:r>
+      <w:r>
+        <w:t xml:space="preserve"> </w:t>
+      </w:r>
+      <w:hyperlink w:anchor="fig-itemrestscore40">
+        <w:r>
+          <w:rPr>
+            <w:rStyle w:val="Hyperlink"/>
+          </w:rPr>
+          <w:t xml:space="preserve">Figure 17</w:t>
+        </w:r>
+      </w:hyperlink>
+      <w:r>
+        <w:t xml:space="preserve">).</w:t>
+      </w:r>
+    </w:p>
     <w:bookmarkEnd w:id="135"/>
-    <w:bookmarkStart w:id="141" w:name="cell-fig-itemrestscore10"/>
+    <w:bookmarkStart w:id="148" w:name="results-10-items"/>
+    <w:p>
+      <w:pPr>
+        <w:pStyle w:val="Heading2"/>
+      </w:pPr>
+      <w:r>
+        <w:t xml:space="preserve">7.2 Results 10 items</w:t>
+      </w:r>
+    </w:p>
+    <w:bookmarkStart w:id="141" w:name="cell-fig-ifb10"/>
     <w:tbl>
       <w:tblPr>
         <w:tblStyle w:val="Table"/>
@@ -8836,7 +9014,7 @@
       <w:tr>
         <w:tc>
           <w:tcPr/>
-          <w:bookmarkStart w:id="140" w:name="fig-itemrestscore10"/>
+          <w:bookmarkStart w:id="140" w:name="fig-ifb10"/>
           <w:p>
             <w:pPr>
               <w:jc w:val="center"/>
@@ -8855,7 +9033,7 @@
               <w:pStyle w:val="Compact"/>
               <w:jc w:val="center"/>
             </w:pPr>
-            <w:bookmarkStart w:id="139" w:name="fig-itemrestscore10"/>
+            <w:bookmarkStart w:id="139" w:name="fig-ifb10"/>
             <w:r>
               <w:drawing>
                 <wp:inline>
@@ -8866,7 +9044,7 @@
                     <a:graphicData uri="http://schemas.openxmlformats.org/drawingml/2006/picture">
                       <pic:pic>
                         <pic:nvPicPr>
-                          <pic:cNvPr descr="index_files/figure-docx/fig-itemrestscore10-1.png" id="138" name="Picture"/>
+                          <pic:cNvPr descr="index_files/figure-docx/fig-ifb10-1.png" id="138" name="Picture"/>
                           <pic:cNvPicPr>
                             <a:picLocks noChangeArrowheads="1" noChangeAspect="1"/>
                           </pic:cNvPicPr>
@@ -8920,7 +9098,7 @@
         </w:rPr>
         <w:t xml:space="preserve"> </w:t>
       </w:r>
-      <w:hyperlink r:id="rId21">
+      <w:hyperlink r:id="rId22">
         <w:r>
           <w:rPr>
             <w:rStyle w:val="Hyperlink"/>
@@ -8931,69 +9109,7 @@
       </w:hyperlink>
     </w:p>
     <w:bookmarkEnd w:id="141"/>
-    <w:bookmarkEnd w:id="142"/>
-    <w:bookmarkStart w:id="153" w:name="summary-figure"/>
-    <w:p>
-      <w:pPr>
-        <w:pStyle w:val="Heading2"/>
-      </w:pPr>
-      <w:r>
-        <w:t xml:space="preserve">7.3 Summary figure</w:t>
-      </w:r>
-    </w:p>
-    <w:p>
-      <w:pPr>
-        <w:pStyle w:val="FirstParagraph"/>
-      </w:pPr>
-      <w:r>
-        <w:rPr>
-          <w:vertAlign w:val="subscript"/>
-        </w:rPr>
-        <w:t xml:space="preserve">Source:</w:t>
-      </w:r>
-      <w:r>
-        <w:rPr>
-          <w:vertAlign w:val="subscript"/>
-        </w:rPr>
-        <w:t xml:space="preserve"> </w:t>
-      </w:r>
-      <w:hyperlink r:id="rId21">
-        <w:r>
-          <w:rPr>
-            <w:rStyle w:val="Hyperlink"/>
-            <w:vertAlign w:val="subscript"/>
-          </w:rPr>
-          <w:t xml:space="preserve">Article Notebook</w:t>
-        </w:r>
-      </w:hyperlink>
-    </w:p>
-    <w:p>
-      <w:pPr>
-        <w:pStyle w:val="BodyText"/>
-      </w:pPr>
-      <w:r>
-        <w:rPr>
-          <w:vertAlign w:val="subscript"/>
-        </w:rPr>
-        <w:t xml:space="preserve">Source:</w:t>
-      </w:r>
-      <w:r>
-        <w:rPr>
-          <w:vertAlign w:val="subscript"/>
-        </w:rPr>
-        <w:t xml:space="preserve"> </w:t>
-      </w:r>
-      <w:hyperlink r:id="rId21">
-        <w:r>
-          <w:rPr>
-            <w:rStyle w:val="Hyperlink"/>
-            <w:vertAlign w:val="subscript"/>
-          </w:rPr>
-          <w:t xml:space="preserve">Article Notebook</w:t>
-        </w:r>
-      </w:hyperlink>
-    </w:p>
-    <w:bookmarkStart w:id="147" w:name="cell-fig-comp10"/>
+    <w:bookmarkStart w:id="147" w:name="cell-fig-itemrestscore10"/>
     <w:tbl>
       <w:tblPr>
         <w:tblStyle w:val="Table"/>
@@ -9007,7 +9123,7 @@
       <w:tr>
         <w:tc>
           <w:tcPr/>
-          <w:bookmarkStart w:id="146" w:name="fig-comp10"/>
+          <w:bookmarkStart w:id="146" w:name="fig-itemrestscore10"/>
           <w:p>
             <w:pPr>
               <w:jc w:val="center"/>
@@ -9018,7 +9134,178 @@
               <w:pStyle w:val="ImageCaption"/>
             </w:pPr>
             <w:r>
-              <w:t xml:space="preserve">Figure 19: Detection rate for item-restscore and infit for 10 items</w:t>
+              <w:t xml:space="preserve">Figure 19</w:t>
+            </w:r>
+          </w:p>
+          <w:p>
+            <w:pPr>
+              <w:pStyle w:val="Compact"/>
+              <w:jc w:val="center"/>
+            </w:pPr>
+            <w:bookmarkStart w:id="145" w:name="fig-itemrestscore10"/>
+            <w:r>
+              <w:drawing>
+                <wp:inline>
+                  <wp:extent cx="5943600" cy="4574010"/>
+                  <wp:effectExtent b="0" l="0" r="0" t="0"/>
+                  <wp:docPr descr="" title="" id="143" name="Picture"/>
+                  <a:graphic>
+                    <a:graphicData uri="http://schemas.openxmlformats.org/drawingml/2006/picture">
+                      <pic:pic>
+                        <pic:nvPicPr>
+                          <pic:cNvPr descr="index_files/figure-docx/fig-itemrestscore10-1.png" id="144" name="Picture"/>
+                          <pic:cNvPicPr>
+                            <a:picLocks noChangeArrowheads="1" noChangeAspect="1"/>
+                          </pic:cNvPicPr>
+                        </pic:nvPicPr>
+                        <pic:blipFill>
+                          <a:blip r:embed="rId142"/>
+                          <a:stretch>
+                            <a:fillRect/>
+                          </a:stretch>
+                        </pic:blipFill>
+                        <pic:spPr bwMode="auto">
+                          <a:xfrm>
+                            <a:off x="0" y="0"/>
+                            <a:ext cx="5943600" cy="4574010"/>
+                          </a:xfrm>
+                          <a:prstGeom prst="rect">
+                            <a:avLst/>
+                          </a:prstGeom>
+                          <a:noFill/>
+                          <a:ln w="9525">
+                            <a:noFill/>
+                            <a:headEnd/>
+                            <a:tailEnd/>
+                          </a:ln>
+                        </pic:spPr>
+                      </pic:pic>
+                    </a:graphicData>
+                  </a:graphic>
+                </wp:inline>
+              </w:drawing>
+            </w:r>
+            <w:bookmarkEnd w:id="145"/>
+          </w:p>
+          <w:bookmarkEnd w:id="146"/>
+        </w:tc>
+      </w:tr>
+    </w:tbl>
+    <w:p>
+      <w:pPr>
+        <w:pStyle w:val="BodyText"/>
+      </w:pPr>
+      <w:r>
+        <w:rPr>
+          <w:vertAlign w:val="subscript"/>
+        </w:rPr>
+        <w:t xml:space="preserve">Source:</w:t>
+      </w:r>
+      <w:r>
+        <w:rPr>
+          <w:vertAlign w:val="subscript"/>
+        </w:rPr>
+        <w:t xml:space="preserve"> </w:t>
+      </w:r>
+      <w:hyperlink r:id="rId22">
+        <w:r>
+          <w:rPr>
+            <w:rStyle w:val="Hyperlink"/>
+            <w:vertAlign w:val="subscript"/>
+          </w:rPr>
+          <w:t xml:space="preserve">Article Notebook</w:t>
+        </w:r>
+      </w:hyperlink>
+    </w:p>
+    <w:bookmarkEnd w:id="147"/>
+    <w:bookmarkEnd w:id="148"/>
+    <w:bookmarkStart w:id="159" w:name="summary-figure"/>
+    <w:p>
+      <w:pPr>
+        <w:pStyle w:val="Heading2"/>
+      </w:pPr>
+      <w:r>
+        <w:t xml:space="preserve">7.3 Summary figure</w:t>
+      </w:r>
+    </w:p>
+    <w:p>
+      <w:pPr>
+        <w:pStyle w:val="FirstParagraph"/>
+      </w:pPr>
+      <w:r>
+        <w:rPr>
+          <w:vertAlign w:val="subscript"/>
+        </w:rPr>
+        <w:t xml:space="preserve">Source:</w:t>
+      </w:r>
+      <w:r>
+        <w:rPr>
+          <w:vertAlign w:val="subscript"/>
+        </w:rPr>
+        <w:t xml:space="preserve"> </w:t>
+      </w:r>
+      <w:hyperlink r:id="rId22">
+        <w:r>
+          <w:rPr>
+            <w:rStyle w:val="Hyperlink"/>
+            <w:vertAlign w:val="subscript"/>
+          </w:rPr>
+          <w:t xml:space="preserve">Article Notebook</w:t>
+        </w:r>
+      </w:hyperlink>
+    </w:p>
+    <w:p>
+      <w:pPr>
+        <w:pStyle w:val="BodyText"/>
+      </w:pPr>
+      <w:r>
+        <w:rPr>
+          <w:vertAlign w:val="subscript"/>
+        </w:rPr>
+        <w:t xml:space="preserve">Source:</w:t>
+      </w:r>
+      <w:r>
+        <w:rPr>
+          <w:vertAlign w:val="subscript"/>
+        </w:rPr>
+        <w:t xml:space="preserve"> </w:t>
+      </w:r>
+      <w:hyperlink r:id="rId22">
+        <w:r>
+          <w:rPr>
+            <w:rStyle w:val="Hyperlink"/>
+            <w:vertAlign w:val="subscript"/>
+          </w:rPr>
+          <w:t xml:space="preserve">Article Notebook</w:t>
+        </w:r>
+      </w:hyperlink>
+    </w:p>
+    <w:bookmarkStart w:id="153" w:name="cell-fig-comp10"/>
+    <w:tbl>
+      <w:tblPr>
+        <w:tblStyle w:val="Table"/>
+        <w:tblW w:type="pct" w:w="5000"/>
+        <w:tblLayout w:type="fixed"/>
+        <w:tblLook w:firstRow="0" w:lastRow="0" w:firstColumn="0" w:lastColumn="0" w:noHBand="0" w:noVBand="0" w:val="0000"/>
+      </w:tblPr>
+      <w:tblGrid>
+        <w:gridCol w:w="7920"/>
+      </w:tblGrid>
+      <w:tr>
+        <w:tc>
+          <w:tcPr/>
+          <w:bookmarkStart w:id="152" w:name="fig-comp10"/>
+          <w:p>
+            <w:pPr>
+              <w:jc w:val="center"/>
+            </w:pPr>
+            <w:pPr>
+              <w:jc w:val="start"/>
+              <w:spacing w:before="200"/>
+              <w:pStyle w:val="ImageCaption"/>
+            </w:pPr>
+            <w:r>
+              <w:t xml:space="preserve">Figure 20: Detection rate for item-restscore and infit for 10 items</w:t>
             </w:r>
           </w:p>
           <w:p>
@@ -9031,18 +9318,18 @@
                 <wp:inline>
                   <wp:extent cx="5943600" cy="4574010"/>
                   <wp:effectExtent b="0" l="0" r="0" t="0"/>
-                  <wp:docPr descr="" title="" id="144" name="Picture"/>
+                  <wp:docPr descr="" title="" id="150" name="Picture"/>
                   <a:graphic>
                     <a:graphicData uri="http://schemas.openxmlformats.org/drawingml/2006/picture">
                       <pic:pic>
                         <pic:nvPicPr>
-                          <pic:cNvPr descr="index_files/figure-docx/fig-comp10-1.png" id="145" name="Picture"/>
+                          <pic:cNvPr descr="index_files/figure-docx/fig-comp10-1.png" id="151" name="Picture"/>
                           <pic:cNvPicPr>
                             <a:picLocks noChangeArrowheads="1" noChangeAspect="1"/>
                           </pic:cNvPicPr>
                         </pic:nvPicPr>
                         <pic:blipFill>
-                          <a:blip r:embed="rId143"/>
+                          <a:blip r:embed="rId149"/>
                           <a:stretch>
                             <a:fillRect/>
                           </a:stretch>
@@ -9069,7 +9356,7 @@
               </w:drawing>
             </w:r>
           </w:p>
-          <w:bookmarkEnd w:id="146"/>
+          <w:bookmarkEnd w:id="152"/>
         </w:tc>
       </w:tr>
     </w:tbl>
@@ -9089,7 +9376,7 @@
         </w:rPr>
         <w:t xml:space="preserve"> </w:t>
       </w:r>
-      <w:hyperlink r:id="rId21">
+      <w:hyperlink r:id="rId22">
         <w:r>
           <w:rPr>
             <w:rStyle w:val="Hyperlink"/>
@@ -9099,8 +9386,8 @@
         </w:r>
       </w:hyperlink>
     </w:p>
-    <w:bookmarkEnd w:id="147"/>
-    <w:bookmarkStart w:id="152" w:name="cell-fig-comp2040"/>
+    <w:bookmarkEnd w:id="153"/>
+    <w:bookmarkStart w:id="158" w:name="cell-fig-comp2040"/>
     <w:tbl>
       <w:tblPr>
         <w:tblStyle w:val="Table"/>
@@ -9114,7 +9401,7 @@
       <w:tr>
         <w:tc>
           <w:tcPr/>
-          <w:bookmarkStart w:id="151" w:name="fig-comp2040"/>
+          <w:bookmarkStart w:id="157" w:name="fig-comp2040"/>
           <w:p>
             <w:pPr>
               <w:jc w:val="center"/>
@@ -9125,7 +9412,7 @@
               <w:pStyle w:val="ImageCaption"/>
             </w:pPr>
             <w:r>
-              <w:t xml:space="preserve">Figure 20: Detection rate for item-restscore and infit for 20 and 40 items</w:t>
+              <w:t xml:space="preserve">Figure 21: Detection rate for item-restscore and infit for 20 and 40 items</w:t>
             </w:r>
           </w:p>
           <w:p>
@@ -9138,18 +9425,18 @@
                 <wp:inline>
                   <wp:extent cx="5943600" cy="4574010"/>
                   <wp:effectExtent b="0" l="0" r="0" t="0"/>
-                  <wp:docPr descr="" title="" id="149" name="Picture"/>
+                  <wp:docPr descr="" title="" id="155" name="Picture"/>
                   <a:graphic>
                     <a:graphicData uri="http://schemas.openxmlformats.org/drawingml/2006/picture">
                       <pic:pic>
                         <pic:nvPicPr>
-                          <pic:cNvPr descr="index_files/figure-docx/fig-comp2040-1.png" id="150" name="Picture"/>
+                          <pic:cNvPr descr="index_files/figure-docx/fig-comp2040-1.png" id="156" name="Picture"/>
                           <pic:cNvPicPr>
                             <a:picLocks noChangeArrowheads="1" noChangeAspect="1"/>
                           </pic:cNvPicPr>
                         </pic:nvPicPr>
                         <pic:blipFill>
-                          <a:blip r:embed="rId148"/>
+                          <a:blip r:embed="rId154"/>
                           <a:stretch>
                             <a:fillRect/>
                           </a:stretch>
@@ -9176,7 +9463,7 @@
               </w:drawing>
             </w:r>
           </w:p>
-          <w:bookmarkEnd w:id="151"/>
+          <w:bookmarkEnd w:id="157"/>
         </w:tc>
       </w:tr>
     </w:tbl>
@@ -9196,7 +9483,7 @@
         </w:rPr>
         <w:t xml:space="preserve"> </w:t>
       </w:r>
-      <w:hyperlink r:id="rId21">
+      <w:hyperlink r:id="rId22">
         <w:r>
           <w:rPr>
             <w:rStyle w:val="Hyperlink"/>
@@ -9206,29 +9493,12 @@
         </w:r>
       </w:hyperlink>
     </w:p>
-    <w:bookmarkEnd w:id="152"/>
+    <w:bookmarkEnd w:id="158"/>
     <w:p>
       <w:pPr>
         <w:pStyle w:val="BodyText"/>
       </w:pPr>
       <w:hyperlink w:anchor="fig-comp10">
-        <w:r>
-          <w:rPr>
-            <w:rStyle w:val="Hyperlink"/>
-          </w:rPr>
-          <w:t xml:space="preserve">Figure 19</w:t>
-        </w:r>
-      </w:hyperlink>
-      <w:r>
-        <w:t xml:space="preserve"> </w:t>
-      </w:r>
-      <w:r>
-        <w:t xml:space="preserve">and</w:t>
-      </w:r>
-      <w:r>
-        <w:t xml:space="preserve"> </w:t>
-      </w:r>
-      <w:hyperlink w:anchor="fig-comp2040">
         <w:r>
           <w:rPr>
             <w:rStyle w:val="Hyperlink"/>
@@ -9240,12 +9510,29 @@
         <w:t xml:space="preserve"> </w:t>
       </w:r>
       <w:r>
+        <w:t xml:space="preserve">and</w:t>
+      </w:r>
+      <w:r>
+        <w:t xml:space="preserve"> </w:t>
+      </w:r>
+      <w:hyperlink w:anchor="fig-comp2040">
+        <w:r>
+          <w:rPr>
+            <w:rStyle w:val="Hyperlink"/>
+          </w:rPr>
+          <w:t xml:space="preserve">Figure 21</w:t>
+        </w:r>
+      </w:hyperlink>
+      <w:r>
+        <w:t xml:space="preserve"> </w:t>
+      </w:r>
+      <w:r>
         <w:t xml:space="preserve">summarize the findings from the two different comparisons of item numbers. Adding more items improves the detection rate substantially for both methods, particularly for smaller samples and the off-target items. 40 items compared to 20 items results in a larger improvement for infit over item-restscore for the n = 150 condition, but also the n = 250 and n = 500 conditions for the -2 logits off-target item.</w:t>
       </w:r>
     </w:p>
-    <w:bookmarkEnd w:id="153"/>
-    <w:bookmarkEnd w:id="154"/>
-    <w:bookmarkStart w:id="175" w:name="discussion"/>
+    <w:bookmarkEnd w:id="159"/>
+    <w:bookmarkEnd w:id="160"/>
+    <w:bookmarkStart w:id="168" w:name="discussion"/>
     <w:p>
       <w:pPr>
         <w:pStyle w:val="Heading1"/>
@@ -9254,7 +9541,15 @@
         <w:t xml:space="preserve">8. Discussion</w:t>
       </w:r>
     </w:p>
-    <w:bookmarkStart w:id="160" w:name="cell-fig-loadloc"/>
+    <w:p>
+      <w:pPr>
+        <w:pStyle w:val="FirstParagraph"/>
+      </w:pPr>
+      <w:r>
+        <w:t xml:space="preserve">Some writing remains to be done here…</w:t>
+      </w:r>
+    </w:p>
+    <w:bookmarkStart w:id="166" w:name="cell-fig-loadloc"/>
     <w:tbl>
       <w:tblPr>
         <w:tblStyle w:val="Table"/>
@@ -9268,197 +9563,7 @@
       <w:tr>
         <w:tc>
           <w:tcPr/>
-          <w:bookmarkStart w:id="159" w:name="fig-loadloc"/>
-          <w:p>
-            <w:pPr>
-              <w:jc w:val="center"/>
-            </w:pPr>
-            <w:pPr>
-              <w:jc w:val="start"/>
-              <w:spacing w:before="200"/>
-              <w:pStyle w:val="ImageCaption"/>
-            </w:pPr>
-            <w:r>
-              <w:t xml:space="preserve">Figure 21</w:t>
-            </w:r>
-          </w:p>
-          <w:p>
-            <w:pPr>
-              <w:pStyle w:val="Compact"/>
-              <w:jc w:val="center"/>
-            </w:pPr>
-            <w:bookmarkStart w:id="158" w:name="fig-loadloc"/>
-            <w:r>
-              <w:drawing>
-                <wp:inline>
-                  <wp:extent cx="5943600" cy="4574010"/>
-                  <wp:effectExtent b="0" l="0" r="0" t="0"/>
-                  <wp:docPr descr="" title="" id="156" name="Picture"/>
-                  <a:graphic>
-                    <a:graphicData uri="http://schemas.openxmlformats.org/drawingml/2006/picture">
-                      <pic:pic>
-                        <pic:nvPicPr>
-                          <pic:cNvPr descr="index_files/figure-docx/fig-loadloc-1.png" id="157" name="Picture"/>
-                          <pic:cNvPicPr>
-                            <a:picLocks noChangeArrowheads="1" noChangeAspect="1"/>
-                          </pic:cNvPicPr>
-                        </pic:nvPicPr>
-                        <pic:blipFill>
-                          <a:blip r:embed="rId155"/>
-                          <a:stretch>
-                            <a:fillRect/>
-                          </a:stretch>
-                        </pic:blipFill>
-                        <pic:spPr bwMode="auto">
-                          <a:xfrm>
-                            <a:off x="0" y="0"/>
-                            <a:ext cx="5943600" cy="4574010"/>
-                          </a:xfrm>
-                          <a:prstGeom prst="rect">
-                            <a:avLst/>
-                          </a:prstGeom>
-                          <a:noFill/>
-                          <a:ln w="9525">
-                            <a:noFill/>
-                            <a:headEnd/>
-                            <a:tailEnd/>
-                          </a:ln>
-                        </pic:spPr>
-                      </pic:pic>
-                    </a:graphicData>
-                  </a:graphic>
-                </wp:inline>
-              </w:drawing>
-            </w:r>
-            <w:bookmarkEnd w:id="158"/>
-          </w:p>
-          <w:bookmarkEnd w:id="159"/>
-        </w:tc>
-      </w:tr>
-    </w:tbl>
-    <w:p>
-      <w:pPr>
-        <w:pStyle w:val="BodyText"/>
-      </w:pPr>
-      <w:r>
-        <w:rPr>
-          <w:vertAlign w:val="subscript"/>
-        </w:rPr>
-        <w:t xml:space="preserve">Source:</w:t>
-      </w:r>
-      <w:r>
-        <w:rPr>
-          <w:vertAlign w:val="subscript"/>
-        </w:rPr>
-        <w:t xml:space="preserve"> </w:t>
-      </w:r>
-      <w:hyperlink r:id="rId21">
-        <w:r>
-          <w:rPr>
-            <w:rStyle w:val="Hyperlink"/>
-            <w:vertAlign w:val="subscript"/>
-          </w:rPr>
-          <w:t xml:space="preserve">Article Notebook</w:t>
-        </w:r>
-      </w:hyperlink>
-    </w:p>
-    <w:bookmarkEnd w:id="160"/>
-    <w:p>
-      <w:pPr>
-        <w:pStyle w:val="BodyText"/>
-      </w:pPr>
-      <w:r>
-        <w:t xml:space="preserve">Assessing item fit and dimensionality should be done using multiple methods. Item fit and item-restscore should be used in parallel, while also examining residual patterns by reviewing standardized factor loadings on the first residual contrast (see</w:t>
-      </w:r>
-      <w:r>
-        <w:t xml:space="preserve"> </w:t>
-      </w:r>
-      <w:hyperlink w:anchor="fig-loadloc">
-        <w:r>
-          <w:rPr>
-            <w:rStyle w:val="Hyperlink"/>
-          </w:rPr>
-          <w:t xml:space="preserve">Figure 21</w:t>
-        </w:r>
-      </w:hyperlink>
-      <w:r>
-        <w:t xml:space="preserve"> </w:t>
-      </w:r>
-      <w:r>
-        <w:t xml:space="preserve">for an example) as well as Yen’s Q3 residual correlations</w:t>
-      </w:r>
-      <w:r>
-        <w:t xml:space="preserve"> </w:t>
-      </w:r>
-      <w:r>
-        <w:t xml:space="preserve">(Christensen et al., 2017)</w:t>
-      </w:r>
-      <w:r>
-        <w:t xml:space="preserve">.</w:t>
-      </w:r>
-    </w:p>
-    <w:p>
-      <w:pPr>
-        <w:pStyle w:val="BodyText"/>
-      </w:pPr>
-      <w:r>
-        <w:t xml:space="preserve">What does this look like with a small sample (</w:t>
-      </w:r>
-      <w:hyperlink w:anchor="fig-loadloc2">
-        <w:r>
-          <w:rPr>
-            <w:rStyle w:val="Hyperlink"/>
-          </w:rPr>
-          <w:t xml:space="preserve">Figure 22</w:t>
-        </w:r>
-      </w:hyperlink>
-      <w:r>
-        <w:t xml:space="preserve">) and what is the item fit in the same small sample (</w:t>
-      </w:r>
-      <w:hyperlink w:anchor="tbl-itemfit2">
-        <w:r>
-          <w:rPr>
-            <w:rStyle w:val="Hyperlink"/>
-          </w:rPr>
-          <w:t xml:space="preserve">Table 6</w:t>
-        </w:r>
-      </w:hyperlink>
-      <w:r>
-        <w:t xml:space="preserve"> </w:t>
-      </w:r>
-      <w:r>
-        <w:t xml:space="preserve">and</w:t>
-      </w:r>
-      <w:r>
-        <w:t xml:space="preserve"> </w:t>
-      </w:r>
-      <w:hyperlink w:anchor="fig-getfit2">
-        <w:r>
-          <w:rPr>
-            <w:rStyle w:val="Hyperlink"/>
-          </w:rPr>
-          <w:t xml:space="preserve">Figure 23</w:t>
-        </w:r>
-      </w:hyperlink>
-      <w:r>
-        <w:t xml:space="preserve">)?</w:t>
-      </w:r>
-    </w:p>
-    <w:bookmarkStart w:id="166" w:name="cell-fig-loadloc2"/>
-    <w:tbl>
-      <w:tblPr>
-        <w:tblStyle w:val="Table"/>
-        <w:tblW w:type="pct" w:w="5000"/>
-        <w:tblLayout w:type="fixed"/>
-        <w:tblLook w:firstRow="0" w:lastRow="0" w:firstColumn="0" w:lastColumn="0" w:noHBand="0" w:noVBand="0" w:val="0000"/>
-      </w:tblPr>
-      <w:tblGrid>
-        <w:gridCol w:w="7920"/>
-      </w:tblGrid>
-      <w:tr>
-        <w:tc>
-          <w:tcPr/>
-          <w:bookmarkStart w:id="165" w:name="fig-loadloc2"/>
+          <w:bookmarkStart w:id="165" w:name="fig-loadloc"/>
           <w:p>
             <w:pPr>
               <w:jc w:val="center"/>
@@ -9477,7 +9582,7 @@
               <w:pStyle w:val="Compact"/>
               <w:jc w:val="center"/>
             </w:pPr>
-            <w:bookmarkStart w:id="164" w:name="fig-loadloc2"/>
+            <w:bookmarkStart w:id="164" w:name="fig-loadloc"/>
             <w:r>
               <w:drawing>
                 <wp:inline>
@@ -9488,7 +9593,7 @@
                     <a:graphicData uri="http://schemas.openxmlformats.org/drawingml/2006/picture">
                       <pic:pic>
                         <pic:nvPicPr>
-                          <pic:cNvPr descr="index_files/figure-docx/fig-loadloc2-1.png" id="163" name="Picture"/>
+                          <pic:cNvPr descr="index_files/figure-docx/fig-loadloc-1.png" id="163" name="Picture"/>
                           <pic:cNvPicPr>
                             <a:picLocks noChangeArrowheads="1" noChangeAspect="1"/>
                           </pic:cNvPicPr>
@@ -9542,7 +9647,7 @@
         </w:rPr>
         <w:t xml:space="preserve"> </w:t>
       </w:r>
-      <w:hyperlink r:id="rId21">
+      <w:hyperlink r:id="rId22">
         <w:r>
           <w:rPr>
             <w:rStyle w:val="Hyperlink"/>
@@ -9553,2421 +9658,58 @@
       </w:hyperlink>
     </w:p>
     <w:bookmarkEnd w:id="166"/>
-    <w:tbl>
-      <w:tblPr>
-        <w:tblStyle w:val="Table"/>
-        <w:tblW w:type="pct" w:w="5000"/>
-        <w:tblLayout w:type="fixed"/>
-        <w:tblLook w:firstRow="0" w:lastRow="0" w:firstColumn="0" w:lastColumn="0" w:noHBand="0" w:noVBand="0" w:val="0000"/>
-      </w:tblPr>
-      <w:tblGrid>
-        <w:gridCol w:w="7920"/>
-      </w:tblGrid>
-      <w:tr>
-        <w:tc>
-          <w:tcPr/>
-          <w:bookmarkStart w:id="167" w:name="tbl-itemfit2"/>
-          <w:p>
-            <w:pPr>
-              <w:jc w:val="center"/>
-            </w:pPr>
-            <w:pPr>
-              <w:jc w:val="start"/>
-              <w:spacing w:before="200"/>
-              <w:pStyle w:val="ImageCaption"/>
-            </w:pPr>
-            <w:r>
-              <w:t xml:space="preserve">Table 6</w:t>
-            </w:r>
-          </w:p>
-          <w:tbl>
-            <w:tblPr>
-              <w:tblStyle w:val="Table"/>
-              <w:tblW w:type="pct" w:w="5000"/>
-              <w:tblLayout w:type="fixed"/>
-              <w:tblLook w:firstRow="1" w:lastRow="0" w:firstColumn="0" w:lastColumn="0" w:noHBand="0" w:noVBand="0" w:val="0020"/>
-            </w:tblPr>
-            <w:tblGrid>
-              <w:gridCol w:w="435"/>
-              <w:gridCol w:w="783"/>
-              <w:gridCol w:w="1479"/>
-              <w:gridCol w:w="870"/>
-              <w:gridCol w:w="1566"/>
-              <w:gridCol w:w="957"/>
-              <w:gridCol w:w="1044"/>
-              <w:gridCol w:w="783"/>
-            </w:tblGrid>
-            <w:tr>
-              <w:trPr>
-                <w:tblHeader w:val="on"/>
-              </w:trPr>
-              <w:tc>
-                <w:tcPr/>
-                <w:p>
-                  <w:pPr>
-                    <w:pStyle w:val="Compact"/>
-                    <w:jc w:val="left"/>
-                    <w:jc w:val="center"/>
-                  </w:pPr>
-                  <w:r>
-                    <w:t xml:space="preserve">Item</w:t>
-                  </w:r>
-                </w:p>
-              </w:tc>
-              <w:tc>
-                <w:tcPr/>
-                <w:p>
-                  <w:pPr>
-                    <w:pStyle w:val="Compact"/>
-                    <w:jc w:val="right"/>
-                    <w:jc w:val="center"/>
-                  </w:pPr>
-                  <w:r>
-                    <w:t xml:space="preserve">InfitMSQ</w:t>
-                  </w:r>
-                </w:p>
-              </w:tc>
-              <w:tc>
-                <w:tcPr/>
-                <w:p>
-                  <w:pPr>
-                    <w:pStyle w:val="Compact"/>
-                    <w:jc w:val="left"/>
-                    <w:jc w:val="center"/>
-                  </w:pPr>
-                  <w:r>
-                    <w:t xml:space="preserve">Infit thresholds</w:t>
-                  </w:r>
-                </w:p>
-              </w:tc>
-              <w:tc>
-                <w:tcPr/>
-                <w:p>
-                  <w:pPr>
-                    <w:pStyle w:val="Compact"/>
-                    <w:jc w:val="right"/>
-                    <w:jc w:val="center"/>
-                  </w:pPr>
-                  <w:r>
-                    <w:t xml:space="preserve">OutfitMSQ</w:t>
-                  </w:r>
-                </w:p>
-              </w:tc>
-              <w:tc>
-                <w:tcPr/>
-                <w:p>
-                  <w:pPr>
-                    <w:pStyle w:val="Compact"/>
-                    <w:jc w:val="left"/>
-                    <w:jc w:val="center"/>
-                  </w:pPr>
-                  <w:r>
-                    <w:t xml:space="preserve">Outfit thresholds</w:t>
-                  </w:r>
-                </w:p>
-              </w:tc>
-              <w:tc>
-                <w:tcPr/>
-                <w:p>
-                  <w:pPr>
-                    <w:pStyle w:val="Compact"/>
-                    <w:jc w:val="left"/>
-                    <w:jc w:val="center"/>
-                  </w:pPr>
-                  <w:r>
-                    <w:t xml:space="preserve">Infit diff</w:t>
-                  </w:r>
-                </w:p>
-              </w:tc>
-              <w:tc>
-                <w:tcPr/>
-                <w:p>
-                  <w:pPr>
-                    <w:pStyle w:val="Compact"/>
-                    <w:jc w:val="left"/>
-                    <w:jc w:val="center"/>
-                  </w:pPr>
-                  <w:r>
-                    <w:t xml:space="preserve">Outfit diff</w:t>
-                  </w:r>
-                </w:p>
-              </w:tc>
-              <w:tc>
-                <w:tcPr/>
-                <w:p>
-                  <w:pPr>
-                    <w:pStyle w:val="Compact"/>
-                    <w:jc w:val="right"/>
-                    <w:jc w:val="center"/>
-                  </w:pPr>
-                  <w:r>
-                    <w:t xml:space="preserve">Location</w:t>
-                  </w:r>
-                </w:p>
-              </w:tc>
-            </w:tr>
-            <w:tr>
-              <w:tc>
-                <w:tcPr/>
-                <w:p>
-                  <w:pPr>
-                    <w:pStyle w:val="Compact"/>
-                    <w:jc w:val="left"/>
-                    <w:jc w:val="center"/>
-                  </w:pPr>
-                  <w:r>
-                    <w:t xml:space="preserve">V1</w:t>
-                  </w:r>
-                </w:p>
-              </w:tc>
-              <w:tc>
-                <w:tcPr/>
-                <w:p>
-                  <w:pPr>
-                    <w:pStyle w:val="Compact"/>
-                    <w:jc w:val="right"/>
-                    <w:jc w:val="center"/>
-                  </w:pPr>
-                  <w:r>
-                    <w:t xml:space="preserve">0.996</w:t>
-                  </w:r>
-                </w:p>
-              </w:tc>
-              <w:tc>
-                <w:tcPr/>
-                <w:p>
-                  <w:pPr>
-                    <w:pStyle w:val="Compact"/>
-                    <w:jc w:val="left"/>
-                    <w:jc w:val="center"/>
-                  </w:pPr>
-                  <w:r>
-                    <w:t xml:space="preserve">[0.799, 1.181]</w:t>
-                  </w:r>
-                </w:p>
-              </w:tc>
-              <w:tc>
-                <w:tcPr/>
-                <w:p>
-                  <w:pPr>
-                    <w:pStyle w:val="Compact"/>
-                    <w:jc w:val="right"/>
-                    <w:jc w:val="center"/>
-                  </w:pPr>
-                  <w:r>
-                    <w:t xml:space="preserve">0.781</w:t>
-                  </w:r>
-                </w:p>
-              </w:tc>
-              <w:tc>
-                <w:tcPr/>
-                <w:p>
-                  <w:pPr>
-                    <w:pStyle w:val="Compact"/>
-                    <w:jc w:val="left"/>
-                    <w:jc w:val="center"/>
-                  </w:pPr>
-                  <w:r>
-                    <w:t xml:space="preserve">[0.424, 2.92]</w:t>
-                  </w:r>
-                </w:p>
-              </w:tc>
-              <w:tc>
-                <w:tcPr/>
-                <w:p>
-                  <w:pPr>
-                    <w:pStyle w:val="Compact"/>
-                    <w:jc w:val="left"/>
-                    <w:jc w:val="center"/>
-                  </w:pPr>
-                  <w:r>
-                    <w:t xml:space="preserve">no misfit</w:t>
-                  </w:r>
-                </w:p>
-              </w:tc>
-              <w:tc>
-                <w:tcPr/>
-                <w:p>
-                  <w:pPr>
-                    <w:pStyle w:val="Compact"/>
-                    <w:jc w:val="left"/>
-                    <w:jc w:val="center"/>
-                  </w:pPr>
-                  <w:r>
-                    <w:t xml:space="preserve">no misfit</w:t>
-                  </w:r>
-                </w:p>
-              </w:tc>
-              <w:tc>
-                <w:tcPr/>
-                <w:p>
-                  <w:pPr>
-                    <w:pStyle w:val="Compact"/>
-                    <w:jc w:val="right"/>
-                    <w:jc w:val="center"/>
-                  </w:pPr>
-                  <w:r>
-                    <w:t xml:space="preserve">-2.55</w:t>
-                  </w:r>
-                </w:p>
-              </w:tc>
-            </w:tr>
-            <w:tr>
-              <w:tc>
-                <w:tcPr/>
-                <w:p>
-                  <w:pPr>
-                    <w:pStyle w:val="Compact"/>
-                    <w:jc w:val="left"/>
-                    <w:jc w:val="center"/>
-                  </w:pPr>
-                  <w:r>
-                    <w:t xml:space="preserve">V2</w:t>
-                  </w:r>
-                </w:p>
-              </w:tc>
-              <w:tc>
-                <w:tcPr/>
-                <w:p>
-                  <w:pPr>
-                    <w:pStyle w:val="Compact"/>
-                    <w:jc w:val="right"/>
-                    <w:jc w:val="center"/>
-                  </w:pPr>
-                  <w:r>
-                    <w:t xml:space="preserve">0.905</w:t>
-                  </w:r>
-                </w:p>
-              </w:tc>
-              <w:tc>
-                <w:tcPr/>
-                <w:p>
-                  <w:pPr>
-                    <w:pStyle w:val="Compact"/>
-                    <w:jc w:val="left"/>
-                    <w:jc w:val="center"/>
-                  </w:pPr>
-                  <w:r>
-                    <w:t xml:space="preserve">[0.816, 1.162]</w:t>
-                  </w:r>
-                </w:p>
-              </w:tc>
-              <w:tc>
-                <w:tcPr/>
-                <w:p>
-                  <w:pPr>
-                    <w:pStyle w:val="Compact"/>
-                    <w:jc w:val="right"/>
-                    <w:jc w:val="center"/>
-                  </w:pPr>
-                  <w:r>
-                    <w:t xml:space="preserve">0.890</w:t>
-                  </w:r>
-                </w:p>
-              </w:tc>
-              <w:tc>
-                <w:tcPr/>
-                <w:p>
-                  <w:pPr>
-                    <w:pStyle w:val="Compact"/>
-                    <w:jc w:val="left"/>
-                    <w:jc w:val="center"/>
-                  </w:pPr>
-                  <w:r>
-                    <w:t xml:space="preserve">[0.762, 1.337]</w:t>
-                  </w:r>
-                </w:p>
-              </w:tc>
-              <w:tc>
-                <w:tcPr/>
-                <w:p>
-                  <w:pPr>
-                    <w:pStyle w:val="Compact"/>
-                    <w:jc w:val="left"/>
-                    <w:jc w:val="center"/>
-                  </w:pPr>
-                  <w:r>
-                    <w:t xml:space="preserve">no misfit</w:t>
-                  </w:r>
-                </w:p>
-              </w:tc>
-              <w:tc>
-                <w:tcPr/>
-                <w:p>
-                  <w:pPr>
-                    <w:pStyle w:val="Compact"/>
-                    <w:jc w:val="left"/>
-                    <w:jc w:val="center"/>
-                  </w:pPr>
-                  <w:r>
-                    <w:t xml:space="preserve">no misfit</w:t>
-                  </w:r>
-                </w:p>
-              </w:tc>
-              <w:tc>
-                <w:tcPr/>
-                <w:p>
-                  <w:pPr>
-                    <w:pStyle w:val="Compact"/>
-                    <w:jc w:val="right"/>
-                    <w:jc w:val="center"/>
-                  </w:pPr>
-                  <w:r>
-                    <w:t xml:space="preserve">-2.01</w:t>
-                  </w:r>
-                </w:p>
-              </w:tc>
-            </w:tr>
-            <w:tr>
-              <w:tc>
-                <w:tcPr/>
-                <w:p>
-                  <w:pPr>
-                    <w:pStyle w:val="Compact"/>
-                    <w:jc w:val="left"/>
-                    <w:jc w:val="center"/>
-                  </w:pPr>
-                  <w:r>
-                    <w:t xml:space="preserve">V3</w:t>
-                  </w:r>
-                </w:p>
-              </w:tc>
-              <w:tc>
-                <w:tcPr/>
-                <w:p>
-                  <w:pPr>
-                    <w:pStyle w:val="Compact"/>
-                    <w:jc w:val="right"/>
-                    <w:jc w:val="center"/>
-                  </w:pPr>
-                  <w:r>
-                    <w:t xml:space="preserve">0.937</w:t>
-                  </w:r>
-                </w:p>
-              </w:tc>
-              <w:tc>
-                <w:tcPr/>
-                <w:p>
-                  <w:pPr>
-                    <w:pStyle w:val="Compact"/>
-                    <w:jc w:val="left"/>
-                    <w:jc w:val="center"/>
-                  </w:pPr>
-                  <w:r>
-                    <w:t xml:space="preserve">[0.87, 1.179]</w:t>
-                  </w:r>
-                </w:p>
-              </w:tc>
-              <w:tc>
-                <w:tcPr/>
-                <w:p>
-                  <w:pPr>
-                    <w:pStyle w:val="Compact"/>
-                    <w:jc w:val="right"/>
-                    <w:jc w:val="center"/>
-                  </w:pPr>
-                  <w:r>
-                    <w:t xml:space="preserve">1.127</w:t>
-                  </w:r>
-                </w:p>
-              </w:tc>
-              <w:tc>
-                <w:tcPr/>
-                <w:p>
-                  <w:pPr>
-                    <w:pStyle w:val="Compact"/>
-                    <w:jc w:val="left"/>
-                    <w:jc w:val="center"/>
-                  </w:pPr>
-                  <w:r>
-                    <w:t xml:space="preserve">[0.734, 1.723]</w:t>
-                  </w:r>
-                </w:p>
-              </w:tc>
-              <w:tc>
-                <w:tcPr/>
-                <w:p>
-                  <w:pPr>
-                    <w:pStyle w:val="Compact"/>
-                    <w:jc w:val="left"/>
-                    <w:jc w:val="center"/>
-                  </w:pPr>
-                  <w:r>
-                    <w:t xml:space="preserve">no misfit</w:t>
-                  </w:r>
-                </w:p>
-              </w:tc>
-              <w:tc>
-                <w:tcPr/>
-                <w:p>
-                  <w:pPr>
-                    <w:pStyle w:val="Compact"/>
-                    <w:jc w:val="left"/>
-                    <w:jc w:val="center"/>
-                  </w:pPr>
-                  <w:r>
-                    <w:t xml:space="preserve">no misfit</w:t>
-                  </w:r>
-                </w:p>
-              </w:tc>
-              <w:tc>
-                <w:tcPr/>
-                <w:p>
-                  <w:pPr>
-                    <w:pStyle w:val="Compact"/>
-                    <w:jc w:val="right"/>
-                    <w:jc w:val="center"/>
-                  </w:pPr>
-                  <w:r>
-                    <w:t xml:space="preserve">0.32</w:t>
-                  </w:r>
-                </w:p>
-              </w:tc>
-            </w:tr>
-            <w:tr>
-              <w:tc>
-                <w:tcPr/>
-                <w:p>
-                  <w:pPr>
-                    <w:pStyle w:val="Compact"/>
-                    <w:jc w:val="left"/>
-                    <w:jc w:val="center"/>
-                  </w:pPr>
-                  <w:r>
-                    <w:t xml:space="preserve">V4</w:t>
-                  </w:r>
-                </w:p>
-              </w:tc>
-              <w:tc>
-                <w:tcPr/>
-                <w:p>
-                  <w:pPr>
-                    <w:pStyle w:val="Compact"/>
-                    <w:jc w:val="right"/>
-                    <w:jc w:val="center"/>
-                  </w:pPr>
-                  <w:r>
-                    <w:t xml:space="preserve">0.996</w:t>
-                  </w:r>
-                </w:p>
-              </w:tc>
-              <w:tc>
-                <w:tcPr/>
-                <w:p>
-                  <w:pPr>
-                    <w:pStyle w:val="Compact"/>
-                    <w:jc w:val="left"/>
-                    <w:jc w:val="center"/>
-                  </w:pPr>
-                  <w:r>
-                    <w:t xml:space="preserve">[0.785, 1.213]</w:t>
-                  </w:r>
-                </w:p>
-              </w:tc>
-              <w:tc>
-                <w:tcPr/>
-                <w:p>
-                  <w:pPr>
-                    <w:pStyle w:val="Compact"/>
-                    <w:jc w:val="right"/>
-                    <w:jc w:val="center"/>
-                  </w:pPr>
-                  <w:r>
-                    <w:t xml:space="preserve">0.769</w:t>
-                  </w:r>
-                </w:p>
-              </w:tc>
-              <w:tc>
-                <w:tcPr/>
-                <w:p>
-                  <w:pPr>
-                    <w:pStyle w:val="Compact"/>
-                    <w:jc w:val="left"/>
-                    <w:jc w:val="center"/>
-                  </w:pPr>
-                  <w:r>
-                    <w:t xml:space="preserve">[0.653, 1.711]</w:t>
-                  </w:r>
-                </w:p>
-              </w:tc>
-              <w:tc>
-                <w:tcPr/>
-                <w:p>
-                  <w:pPr>
-                    <w:pStyle w:val="Compact"/>
-                    <w:jc w:val="left"/>
-                    <w:jc w:val="center"/>
-                  </w:pPr>
-                  <w:r>
-                    <w:t xml:space="preserve">no misfit</w:t>
-                  </w:r>
-                </w:p>
-              </w:tc>
-              <w:tc>
-                <w:tcPr/>
-                <w:p>
-                  <w:pPr>
-                    <w:pStyle w:val="Compact"/>
-                    <w:jc w:val="left"/>
-                    <w:jc w:val="center"/>
-                  </w:pPr>
-                  <w:r>
-                    <w:t xml:space="preserve">no misfit</w:t>
-                  </w:r>
-                </w:p>
-              </w:tc>
-              <w:tc>
-                <w:tcPr/>
-                <w:p>
-                  <w:pPr>
-                    <w:pStyle w:val="Compact"/>
-                    <w:jc w:val="right"/>
-                    <w:jc w:val="center"/>
-                  </w:pPr>
-                  <w:r>
-                    <w:t xml:space="preserve">1.94</w:t>
-                  </w:r>
-                </w:p>
-              </w:tc>
-            </w:tr>
-            <w:tr>
-              <w:tc>
-                <w:tcPr/>
-                <w:p>
-                  <w:pPr>
-                    <w:pStyle w:val="Compact"/>
-                    <w:jc w:val="left"/>
-                    <w:jc w:val="center"/>
-                  </w:pPr>
-                  <w:r>
-                    <w:t xml:space="preserve">V5</w:t>
-                  </w:r>
-                </w:p>
-              </w:tc>
-              <w:tc>
-                <w:tcPr/>
-                <w:p>
-                  <w:pPr>
-                    <w:pStyle w:val="Compact"/>
-                    <w:jc w:val="right"/>
-                    <w:jc w:val="center"/>
-                  </w:pPr>
-                  <w:r>
-                    <w:t xml:space="preserve">0.985</w:t>
-                  </w:r>
-                </w:p>
-              </w:tc>
-              <w:tc>
-                <w:tcPr/>
-                <w:p>
-                  <w:pPr>
-                    <w:pStyle w:val="Compact"/>
-                    <w:jc w:val="left"/>
-                    <w:jc w:val="center"/>
-                  </w:pPr>
-                  <w:r>
-                    <w:t xml:space="preserve">[0.842, 1.161]</w:t>
-                  </w:r>
-                </w:p>
-              </w:tc>
-              <w:tc>
-                <w:tcPr/>
-                <w:p>
-                  <w:pPr>
-                    <w:pStyle w:val="Compact"/>
-                    <w:jc w:val="right"/>
-                    <w:jc w:val="center"/>
-                  </w:pPr>
-                  <w:r>
-                    <w:t xml:space="preserve">0.949</w:t>
-                  </w:r>
-                </w:p>
-              </w:tc>
-              <w:tc>
-                <w:tcPr/>
-                <w:p>
-                  <w:pPr>
-                    <w:pStyle w:val="Compact"/>
-                    <w:jc w:val="left"/>
-                    <w:jc w:val="center"/>
-                  </w:pPr>
-                  <w:r>
-                    <w:t xml:space="preserve">[0.645, 2.64]</w:t>
-                  </w:r>
-                </w:p>
-              </w:tc>
-              <w:tc>
-                <w:tcPr/>
-                <w:p>
-                  <w:pPr>
-                    <w:pStyle w:val="Compact"/>
-                    <w:jc w:val="left"/>
-                    <w:jc w:val="center"/>
-                  </w:pPr>
-                  <w:r>
-                    <w:t xml:space="preserve">no misfit</w:t>
-                  </w:r>
-                </w:p>
-              </w:tc>
-              <w:tc>
-                <w:tcPr/>
-                <w:p>
-                  <w:pPr>
-                    <w:pStyle w:val="Compact"/>
-                    <w:jc w:val="left"/>
-                    <w:jc w:val="center"/>
-                  </w:pPr>
-                  <w:r>
-                    <w:t xml:space="preserve">no misfit</w:t>
-                  </w:r>
-                </w:p>
-              </w:tc>
-              <w:tc>
-                <w:tcPr/>
-                <w:p>
-                  <w:pPr>
-                    <w:pStyle w:val="Compact"/>
-                    <w:jc w:val="right"/>
-                    <w:jc w:val="center"/>
-                  </w:pPr>
-                  <w:r>
-                    <w:t xml:space="preserve">1.09</w:t>
-                  </w:r>
-                </w:p>
-              </w:tc>
-            </w:tr>
-            <w:tr>
-              <w:tc>
-                <w:tcPr/>
-                <w:p>
-                  <w:pPr>
-                    <w:pStyle w:val="Compact"/>
-                    <w:jc w:val="left"/>
-                    <w:jc w:val="center"/>
-                  </w:pPr>
-                  <w:r>
-                    <w:t xml:space="preserve">V6</w:t>
-                  </w:r>
-                </w:p>
-              </w:tc>
-              <w:tc>
-                <w:tcPr/>
-                <w:p>
-                  <w:pPr>
-                    <w:pStyle w:val="Compact"/>
-                    <w:jc w:val="right"/>
-                    <w:jc w:val="center"/>
-                  </w:pPr>
-                  <w:r>
-                    <w:t xml:space="preserve">0.974</w:t>
-                  </w:r>
-                </w:p>
-              </w:tc>
-              <w:tc>
-                <w:tcPr/>
-                <w:p>
-                  <w:pPr>
-                    <w:pStyle w:val="Compact"/>
-                    <w:jc w:val="left"/>
-                    <w:jc w:val="center"/>
-                  </w:pPr>
-                  <w:r>
-                    <w:t xml:space="preserve">[0.813, 1.213]</w:t>
-                  </w:r>
-                </w:p>
-              </w:tc>
-              <w:tc>
-                <w:tcPr/>
-                <w:p>
-                  <w:pPr>
-                    <w:pStyle w:val="Compact"/>
-                    <w:jc w:val="right"/>
-                    <w:jc w:val="center"/>
-                  </w:pPr>
-                  <w:r>
-                    <w:t xml:space="preserve">1.059</w:t>
-                  </w:r>
-                </w:p>
-              </w:tc>
-              <w:tc>
-                <w:tcPr/>
-                <w:p>
-                  <w:pPr>
-                    <w:pStyle w:val="Compact"/>
-                    <w:jc w:val="left"/>
-                    <w:jc w:val="center"/>
-                  </w:pPr>
-                  <w:r>
-                    <w:t xml:space="preserve">[0.713, 1.291]</w:t>
-                  </w:r>
-                </w:p>
-              </w:tc>
-              <w:tc>
-                <w:tcPr/>
-                <w:p>
-                  <w:pPr>
-                    <w:pStyle w:val="Compact"/>
-                    <w:jc w:val="left"/>
-                    <w:jc w:val="center"/>
-                  </w:pPr>
-                  <w:r>
-                    <w:t xml:space="preserve">no misfit</w:t>
-                  </w:r>
-                </w:p>
-              </w:tc>
-              <w:tc>
-                <w:tcPr/>
-                <w:p>
-                  <w:pPr>
-                    <w:pStyle w:val="Compact"/>
-                    <w:jc w:val="left"/>
-                    <w:jc w:val="center"/>
-                  </w:pPr>
-                  <w:r>
-                    <w:t xml:space="preserve">no misfit</w:t>
-                  </w:r>
-                </w:p>
-              </w:tc>
-              <w:tc>
-                <w:tcPr/>
-                <w:p>
-                  <w:pPr>
-                    <w:pStyle w:val="Compact"/>
-                    <w:jc w:val="right"/>
-                    <w:jc w:val="center"/>
-                  </w:pPr>
-                  <w:r>
-                    <w:t xml:space="preserve">1.57</w:t>
-                  </w:r>
-                </w:p>
-              </w:tc>
-            </w:tr>
-            <w:tr>
-              <w:tc>
-                <w:tcPr/>
-                <w:p>
-                  <w:pPr>
-                    <w:pStyle w:val="Compact"/>
-                    <w:jc w:val="left"/>
-                    <w:jc w:val="center"/>
-                  </w:pPr>
-                  <w:r>
-                    <w:t xml:space="preserve">V7</w:t>
-                  </w:r>
-                </w:p>
-              </w:tc>
-              <w:tc>
-                <w:tcPr/>
-                <w:p>
-                  <w:pPr>
-                    <w:pStyle w:val="Compact"/>
-                    <w:jc w:val="right"/>
-                    <w:jc w:val="center"/>
-                  </w:pPr>
-                  <w:r>
-                    <w:t xml:space="preserve">0.999</w:t>
-                  </w:r>
-                </w:p>
-              </w:tc>
-              <w:tc>
-                <w:tcPr/>
-                <w:p>
-                  <w:pPr>
-                    <w:pStyle w:val="Compact"/>
-                    <w:jc w:val="left"/>
-                    <w:jc w:val="center"/>
-                  </w:pPr>
-                  <w:r>
-                    <w:t xml:space="preserve">[0.834, 1.21]</w:t>
-                  </w:r>
-                </w:p>
-              </w:tc>
-              <w:tc>
-                <w:tcPr/>
-                <w:p>
-                  <w:pPr>
-                    <w:pStyle w:val="Compact"/>
-                    <w:jc w:val="right"/>
-                    <w:jc w:val="center"/>
-                  </w:pPr>
-                  <w:r>
-                    <w:t xml:space="preserve">1.035</w:t>
-                  </w:r>
-                </w:p>
-              </w:tc>
-              <w:tc>
-                <w:tcPr/>
-                <w:p>
-                  <w:pPr>
-                    <w:pStyle w:val="Compact"/>
-                    <w:jc w:val="left"/>
-                    <w:jc w:val="center"/>
-                  </w:pPr>
-                  <w:r>
-                    <w:t xml:space="preserve">[0.74, 1.408]</w:t>
-                  </w:r>
-                </w:p>
-              </w:tc>
-              <w:tc>
-                <w:tcPr/>
-                <w:p>
-                  <w:pPr>
-                    <w:pStyle w:val="Compact"/>
-                    <w:jc w:val="left"/>
-                    <w:jc w:val="center"/>
-                  </w:pPr>
-                  <w:r>
-                    <w:t xml:space="preserve">no misfit</w:t>
-                  </w:r>
-                </w:p>
-              </w:tc>
-              <w:tc>
-                <w:tcPr/>
-                <w:p>
-                  <w:pPr>
-                    <w:pStyle w:val="Compact"/>
-                    <w:jc w:val="left"/>
-                    <w:jc w:val="center"/>
-                  </w:pPr>
-                  <w:r>
-                    <w:t xml:space="preserve">no misfit</w:t>
-                  </w:r>
-                </w:p>
-              </w:tc>
-              <w:tc>
-                <w:tcPr/>
-                <w:p>
-                  <w:pPr>
-                    <w:pStyle w:val="Compact"/>
-                    <w:jc w:val="right"/>
-                    <w:jc w:val="center"/>
-                  </w:pPr>
-                  <w:r>
-                    <w:t xml:space="preserve">0.66</w:t>
-                  </w:r>
-                </w:p>
-              </w:tc>
-            </w:tr>
-            <w:tr>
-              <w:tc>
-                <w:tcPr/>
-                <w:p>
-                  <w:pPr>
-                    <w:pStyle w:val="Compact"/>
-                    <w:jc w:val="left"/>
-                    <w:jc w:val="center"/>
-                  </w:pPr>
-                  <w:r>
-                    <w:t xml:space="preserve">V8</w:t>
-                  </w:r>
-                </w:p>
-              </w:tc>
-              <w:tc>
-                <w:tcPr/>
-                <w:p>
-                  <w:pPr>
-                    <w:pStyle w:val="Compact"/>
-                    <w:jc w:val="right"/>
-                    <w:jc w:val="center"/>
-                  </w:pPr>
-                  <w:r>
-                    <w:t xml:space="preserve">1.014</w:t>
-                  </w:r>
-                </w:p>
-              </w:tc>
-              <w:tc>
-                <w:tcPr/>
-                <w:p>
-                  <w:pPr>
-                    <w:pStyle w:val="Compact"/>
-                    <w:jc w:val="left"/>
-                    <w:jc w:val="center"/>
-                  </w:pPr>
-                  <w:r>
-                    <w:t xml:space="preserve">[0.812, 1.288]</w:t>
-                  </w:r>
-                </w:p>
-              </w:tc>
-              <w:tc>
-                <w:tcPr/>
-                <w:p>
-                  <w:pPr>
-                    <w:pStyle w:val="Compact"/>
-                    <w:jc w:val="right"/>
-                    <w:jc w:val="center"/>
-                  </w:pPr>
-                  <w:r>
-                    <w:t xml:space="preserve">1.023</w:t>
-                  </w:r>
-                </w:p>
-              </w:tc>
-              <w:tc>
-                <w:tcPr/>
-                <w:p>
-                  <w:pPr>
-                    <w:pStyle w:val="Compact"/>
-                    <w:jc w:val="left"/>
-                    <w:jc w:val="center"/>
-                  </w:pPr>
-                  <w:r>
-                    <w:t xml:space="preserve">[0.592, 1.9]</w:t>
-                  </w:r>
-                </w:p>
-              </w:tc>
-              <w:tc>
-                <w:tcPr/>
-                <w:p>
-                  <w:pPr>
-                    <w:pStyle w:val="Compact"/>
-                    <w:jc w:val="left"/>
-                    <w:jc w:val="center"/>
-                  </w:pPr>
-                  <w:r>
-                    <w:t xml:space="preserve">no misfit</w:t>
-                  </w:r>
-                </w:p>
-              </w:tc>
-              <w:tc>
-                <w:tcPr/>
-                <w:p>
-                  <w:pPr>
-                    <w:pStyle w:val="Compact"/>
-                    <w:jc w:val="left"/>
-                    <w:jc w:val="center"/>
-                  </w:pPr>
-                  <w:r>
-                    <w:t xml:space="preserve">no misfit</w:t>
-                  </w:r>
-                </w:p>
-              </w:tc>
-              <w:tc>
-                <w:tcPr/>
-                <w:p>
-                  <w:pPr>
-                    <w:pStyle w:val="Compact"/>
-                    <w:jc w:val="right"/>
-                    <w:jc w:val="center"/>
-                  </w:pPr>
-                  <w:r>
-                    <w:t xml:space="preserve">-1.20</w:t>
-                  </w:r>
-                </w:p>
-              </w:tc>
-            </w:tr>
-            <w:tr>
-              <w:tc>
-                <w:tcPr/>
-                <w:p>
-                  <w:pPr>
-                    <w:pStyle w:val="Compact"/>
-                    <w:jc w:val="left"/>
-                    <w:jc w:val="center"/>
-                  </w:pPr>
-                  <w:r>
-                    <w:t xml:space="preserve">V9</w:t>
-                  </w:r>
-                </w:p>
-              </w:tc>
-              <w:tc>
-                <w:tcPr/>
-                <w:p>
-                  <w:pPr>
-                    <w:pStyle w:val="Compact"/>
-                    <w:jc w:val="right"/>
-                    <w:jc w:val="center"/>
-                  </w:pPr>
-                  <w:r>
-                    <w:t xml:space="preserve">1.156</w:t>
-                  </w:r>
-                </w:p>
-              </w:tc>
-              <w:tc>
-                <w:tcPr/>
-                <w:p>
-                  <w:pPr>
-                    <w:pStyle w:val="Compact"/>
-                    <w:jc w:val="left"/>
-                    <w:jc w:val="center"/>
-                  </w:pPr>
-                  <w:r>
-                    <w:t xml:space="preserve">[0.785, 1.292]</w:t>
-                  </w:r>
-                </w:p>
-              </w:tc>
-              <w:tc>
-                <w:tcPr/>
-                <w:p>
-                  <w:pPr>
-                    <w:pStyle w:val="Compact"/>
-                    <w:jc w:val="right"/>
-                    <w:jc w:val="center"/>
-                  </w:pPr>
-                  <w:r>
-                    <w:t xml:space="preserve">1.224</w:t>
-                  </w:r>
-                </w:p>
-              </w:tc>
-              <w:tc>
-                <w:tcPr/>
-                <w:p>
-                  <w:pPr>
-                    <w:pStyle w:val="Compact"/>
-                    <w:jc w:val="left"/>
-                    <w:jc w:val="center"/>
-                  </w:pPr>
-                  <w:r>
-                    <w:t xml:space="preserve">[0.52, 1.595]</w:t>
-                  </w:r>
-                </w:p>
-              </w:tc>
-              <w:tc>
-                <w:tcPr/>
-                <w:p>
-                  <w:pPr>
-                    <w:pStyle w:val="Compact"/>
-                    <w:jc w:val="left"/>
-                    <w:jc w:val="center"/>
-                  </w:pPr>
-                  <w:r>
-                    <w:t xml:space="preserve">no misfit</w:t>
-                  </w:r>
-                </w:p>
-              </w:tc>
-              <w:tc>
-                <w:tcPr/>
-                <w:p>
-                  <w:pPr>
-                    <w:pStyle w:val="Compact"/>
-                    <w:jc w:val="left"/>
-                    <w:jc w:val="center"/>
-                  </w:pPr>
-                  <w:r>
-                    <w:t xml:space="preserve">no misfit</w:t>
-                  </w:r>
-                </w:p>
-              </w:tc>
-              <w:tc>
-                <w:tcPr/>
-                <w:p>
-                  <w:pPr>
-                    <w:pStyle w:val="Compact"/>
-                    <w:jc w:val="right"/>
-                    <w:jc w:val="center"/>
-                  </w:pPr>
-                  <w:r>
-                    <w:t xml:space="preserve">-0.43</w:t>
-                  </w:r>
-                </w:p>
-              </w:tc>
-            </w:tr>
-            <w:tr>
-              <w:tc>
-                <w:tcPr/>
-                <w:p>
-                  <w:pPr>
-                    <w:pStyle w:val="Compact"/>
-                    <w:jc w:val="left"/>
-                    <w:jc w:val="center"/>
-                  </w:pPr>
-                  <w:r>
-                    <w:t xml:space="preserve">V10</w:t>
-                  </w:r>
-                </w:p>
-              </w:tc>
-              <w:tc>
-                <w:tcPr/>
-                <w:p>
-                  <w:pPr>
-                    <w:pStyle w:val="Compact"/>
-                    <w:jc w:val="right"/>
-                    <w:jc w:val="center"/>
-                  </w:pPr>
-                  <w:r>
-                    <w:t xml:space="preserve">0.950</w:t>
-                  </w:r>
-                </w:p>
-              </w:tc>
-              <w:tc>
-                <w:tcPr/>
-                <w:p>
-                  <w:pPr>
-                    <w:pStyle w:val="Compact"/>
-                    <w:jc w:val="left"/>
-                    <w:jc w:val="center"/>
-                  </w:pPr>
-                  <w:r>
-                    <w:t xml:space="preserve">[0.84, 1.251]</w:t>
-                  </w:r>
-                </w:p>
-              </w:tc>
-              <w:tc>
-                <w:tcPr/>
-                <w:p>
-                  <w:pPr>
-                    <w:pStyle w:val="Compact"/>
-                    <w:jc w:val="right"/>
-                    <w:jc w:val="center"/>
-                  </w:pPr>
-                  <w:r>
-                    <w:t xml:space="preserve">0.887</w:t>
-                  </w:r>
-                </w:p>
-              </w:tc>
-              <w:tc>
-                <w:tcPr/>
-                <w:p>
-                  <w:pPr>
-                    <w:pStyle w:val="Compact"/>
-                    <w:jc w:val="left"/>
-                    <w:jc w:val="center"/>
-                  </w:pPr>
-                  <w:r>
-                    <w:t xml:space="preserve">[0.695, 1.526]</w:t>
-                  </w:r>
-                </w:p>
-              </w:tc>
-              <w:tc>
-                <w:tcPr/>
-                <w:p>
-                  <w:pPr>
-                    <w:pStyle w:val="Compact"/>
-                    <w:jc w:val="left"/>
-                    <w:jc w:val="center"/>
-                  </w:pPr>
-                  <w:r>
-                    <w:t xml:space="preserve">no misfit</w:t>
-                  </w:r>
-                </w:p>
-              </w:tc>
-              <w:tc>
-                <w:tcPr/>
-                <w:p>
-                  <w:pPr>
-                    <w:pStyle w:val="Compact"/>
-                    <w:jc w:val="left"/>
-                    <w:jc w:val="center"/>
-                  </w:pPr>
-                  <w:r>
-                    <w:t xml:space="preserve">no misfit</w:t>
-                  </w:r>
-                </w:p>
-              </w:tc>
-              <w:tc>
-                <w:tcPr/>
-                <w:p>
-                  <w:pPr>
-                    <w:pStyle w:val="Compact"/>
-                    <w:jc w:val="right"/>
-                    <w:jc w:val="center"/>
-                  </w:pPr>
-                  <w:r>
-                    <w:t xml:space="preserve">-0.08</w:t>
-                  </w:r>
-                </w:p>
-              </w:tc>
-            </w:tr>
-            <w:tr>
-              <w:tc>
-                <w:tcPr/>
-                <w:p>
-                  <w:pPr>
-                    <w:pStyle w:val="Compact"/>
-                    <w:jc w:val="left"/>
-                    <w:jc w:val="center"/>
-                  </w:pPr>
-                  <w:r>
-                    <w:t xml:space="preserve">V11</w:t>
-                  </w:r>
-                </w:p>
-              </w:tc>
-              <w:tc>
-                <w:tcPr/>
-                <w:p>
-                  <w:pPr>
-                    <w:pStyle w:val="Compact"/>
-                    <w:jc w:val="right"/>
-                    <w:jc w:val="center"/>
-                  </w:pPr>
-                  <w:r>
-                    <w:t xml:space="preserve">0.982</w:t>
-                  </w:r>
-                </w:p>
-              </w:tc>
-              <w:tc>
-                <w:tcPr/>
-                <w:p>
-                  <w:pPr>
-                    <w:pStyle w:val="Compact"/>
-                    <w:jc w:val="left"/>
-                    <w:jc w:val="center"/>
-                  </w:pPr>
-                  <w:r>
-                    <w:t xml:space="preserve">[0.842, 1.228]</w:t>
-                  </w:r>
-                </w:p>
-              </w:tc>
-              <w:tc>
-                <w:tcPr/>
-                <w:p>
-                  <w:pPr>
-                    <w:pStyle w:val="Compact"/>
-                    <w:jc w:val="right"/>
-                    <w:jc w:val="center"/>
-                  </w:pPr>
-                  <w:r>
-                    <w:t xml:space="preserve">1.027</w:t>
-                  </w:r>
-                </w:p>
-              </w:tc>
-              <w:tc>
-                <w:tcPr/>
-                <w:p>
-                  <w:pPr>
-                    <w:pStyle w:val="Compact"/>
-                    <w:jc w:val="left"/>
-                    <w:jc w:val="center"/>
-                  </w:pPr>
-                  <w:r>
-                    <w:t xml:space="preserve">[0.789, 1.396]</w:t>
-                  </w:r>
-                </w:p>
-              </w:tc>
-              <w:tc>
-                <w:tcPr/>
-                <w:p>
-                  <w:pPr>
-                    <w:pStyle w:val="Compact"/>
-                    <w:jc w:val="left"/>
-                    <w:jc w:val="center"/>
-                  </w:pPr>
-                  <w:r>
-                    <w:t xml:space="preserve">no misfit</w:t>
-                  </w:r>
-                </w:p>
-              </w:tc>
-              <w:tc>
-                <w:tcPr/>
-                <w:p>
-                  <w:pPr>
-                    <w:pStyle w:val="Compact"/>
-                    <w:jc w:val="left"/>
-                    <w:jc w:val="center"/>
-                  </w:pPr>
-                  <w:r>
-                    <w:t xml:space="preserve">no misfit</w:t>
-                  </w:r>
-                </w:p>
-              </w:tc>
-              <w:tc>
-                <w:tcPr/>
-                <w:p>
-                  <w:pPr>
-                    <w:pStyle w:val="Compact"/>
-                    <w:jc w:val="right"/>
-                    <w:jc w:val="center"/>
-                  </w:pPr>
-                  <w:r>
-                    <w:t xml:space="preserve">-1.24</w:t>
-                  </w:r>
-                </w:p>
-              </w:tc>
-            </w:tr>
-            <w:tr>
-              <w:tc>
-                <w:tcPr/>
-                <w:p>
-                  <w:pPr>
-                    <w:pStyle w:val="Compact"/>
-                    <w:jc w:val="left"/>
-                    <w:jc w:val="center"/>
-                  </w:pPr>
-                  <w:r>
-                    <w:t xml:space="preserve">V12</w:t>
-                  </w:r>
-                </w:p>
-              </w:tc>
-              <w:tc>
-                <w:tcPr/>
-                <w:p>
-                  <w:pPr>
-                    <w:pStyle w:val="Compact"/>
-                    <w:jc w:val="right"/>
-                    <w:jc w:val="center"/>
-                  </w:pPr>
-                  <w:r>
-                    <w:t xml:space="preserve">1.156</w:t>
-                  </w:r>
-                </w:p>
-              </w:tc>
-              <w:tc>
-                <w:tcPr/>
-                <w:p>
-                  <w:pPr>
-                    <w:pStyle w:val="Compact"/>
-                    <w:jc w:val="left"/>
-                    <w:jc w:val="center"/>
-                  </w:pPr>
-                  <w:r>
-                    <w:t xml:space="preserve">[0.845, 1.224]</w:t>
-                  </w:r>
-                </w:p>
-              </w:tc>
-              <w:tc>
-                <w:tcPr/>
-                <w:p>
-                  <w:pPr>
-                    <w:pStyle w:val="Compact"/>
-                    <w:jc w:val="right"/>
-                    <w:jc w:val="center"/>
-                  </w:pPr>
-                  <w:r>
-                    <w:t xml:space="preserve">1.342</w:t>
-                  </w:r>
-                </w:p>
-              </w:tc>
-              <w:tc>
-                <w:tcPr/>
-                <w:p>
-                  <w:pPr>
-                    <w:pStyle w:val="Compact"/>
-                    <w:jc w:val="left"/>
-                    <w:jc w:val="center"/>
-                  </w:pPr>
-                  <w:r>
-                    <w:t xml:space="preserve">[0.568, 2.99]</w:t>
-                  </w:r>
-                </w:p>
-              </w:tc>
-              <w:tc>
-                <w:tcPr/>
-                <w:p>
-                  <w:pPr>
-                    <w:pStyle w:val="Compact"/>
-                    <w:jc w:val="left"/>
-                    <w:jc w:val="center"/>
-                  </w:pPr>
-                  <w:r>
-                    <w:t xml:space="preserve">no misfit</w:t>
-                  </w:r>
-                </w:p>
-              </w:tc>
-              <w:tc>
-                <w:tcPr/>
-                <w:p>
-                  <w:pPr>
-                    <w:pStyle w:val="Compact"/>
-                    <w:jc w:val="left"/>
-                    <w:jc w:val="center"/>
-                  </w:pPr>
-                  <w:r>
-                    <w:t xml:space="preserve">no misfit</w:t>
-                  </w:r>
-                </w:p>
-              </w:tc>
-              <w:tc>
-                <w:tcPr/>
-                <w:p>
-                  <w:pPr>
-                    <w:pStyle w:val="Compact"/>
-                    <w:jc w:val="right"/>
-                    <w:jc w:val="center"/>
-                  </w:pPr>
-                  <w:r>
-                    <w:t xml:space="preserve">1.43</w:t>
-                  </w:r>
-                </w:p>
-              </w:tc>
-            </w:tr>
-            <w:tr>
-              <w:tc>
-                <w:tcPr/>
-                <w:p>
-                  <w:pPr>
-                    <w:pStyle w:val="Compact"/>
-                    <w:jc w:val="left"/>
-                    <w:jc w:val="center"/>
-                  </w:pPr>
-                  <w:r>
-                    <w:t xml:space="preserve">V13</w:t>
-                  </w:r>
-                </w:p>
-              </w:tc>
-              <w:tc>
-                <w:tcPr/>
-                <w:p>
-                  <w:pPr>
-                    <w:pStyle w:val="Compact"/>
-                    <w:jc w:val="right"/>
-                    <w:jc w:val="center"/>
-                  </w:pPr>
-                  <w:r>
-                    <w:t xml:space="preserve">1.055</w:t>
-                  </w:r>
-                </w:p>
-              </w:tc>
-              <w:tc>
-                <w:tcPr/>
-                <w:p>
-                  <w:pPr>
-                    <w:pStyle w:val="Compact"/>
-                    <w:jc w:val="left"/>
-                    <w:jc w:val="center"/>
-                  </w:pPr>
-                  <w:r>
-                    <w:t xml:space="preserve">[0.862, 1.212]</w:t>
-                  </w:r>
-                </w:p>
-              </w:tc>
-              <w:tc>
-                <w:tcPr/>
-                <w:p>
-                  <w:pPr>
-                    <w:pStyle w:val="Compact"/>
-                    <w:jc w:val="right"/>
-                    <w:jc w:val="center"/>
-                  </w:pPr>
-                  <w:r>
-                    <w:t xml:space="preserve">1.379</w:t>
-                  </w:r>
-                </w:p>
-              </w:tc>
-              <w:tc>
-                <w:tcPr/>
-                <w:p>
-                  <w:pPr>
-                    <w:pStyle w:val="Compact"/>
-                    <w:jc w:val="left"/>
-                    <w:jc w:val="center"/>
-                  </w:pPr>
-                  <w:r>
-                    <w:t xml:space="preserve">[0.703, 1.552]</w:t>
-                  </w:r>
-                </w:p>
-              </w:tc>
-              <w:tc>
-                <w:tcPr/>
-                <w:p>
-                  <w:pPr>
-                    <w:pStyle w:val="Compact"/>
-                    <w:jc w:val="left"/>
-                    <w:jc w:val="center"/>
-                  </w:pPr>
-                  <w:r>
-                    <w:t xml:space="preserve">no misfit</w:t>
-                  </w:r>
-                </w:p>
-              </w:tc>
-              <w:tc>
-                <w:tcPr/>
-                <w:p>
-                  <w:pPr>
-                    <w:pStyle w:val="Compact"/>
-                    <w:jc w:val="left"/>
-                    <w:jc w:val="center"/>
-                  </w:pPr>
-                  <w:r>
-                    <w:t xml:space="preserve">no misfit</w:t>
-                  </w:r>
-                </w:p>
-              </w:tc>
-              <w:tc>
-                <w:tcPr/>
-                <w:p>
-                  <w:pPr>
-                    <w:pStyle w:val="Compact"/>
-                    <w:jc w:val="right"/>
-                    <w:jc w:val="center"/>
-                  </w:pPr>
-                  <w:r>
-                    <w:t xml:space="preserve">-2.01</w:t>
-                  </w:r>
-                </w:p>
-              </w:tc>
-            </w:tr>
-            <w:tr>
-              <w:tc>
-                <w:tcPr/>
-                <w:p>
-                  <w:pPr>
-                    <w:pStyle w:val="Compact"/>
-                    <w:jc w:val="left"/>
-                    <w:jc w:val="center"/>
-                  </w:pPr>
-                  <w:r>
-                    <w:t xml:space="preserve">V14</w:t>
-                  </w:r>
-                </w:p>
-              </w:tc>
-              <w:tc>
-                <w:tcPr/>
-                <w:p>
-                  <w:pPr>
-                    <w:pStyle w:val="Compact"/>
-                    <w:jc w:val="right"/>
-                    <w:jc w:val="center"/>
-                  </w:pPr>
-                  <w:r>
-                    <w:t xml:space="preserve">0.981</w:t>
-                  </w:r>
-                </w:p>
-              </w:tc>
-              <w:tc>
-                <w:tcPr/>
-                <w:p>
-                  <w:pPr>
-                    <w:pStyle w:val="Compact"/>
-                    <w:jc w:val="left"/>
-                    <w:jc w:val="center"/>
-                  </w:pPr>
-                  <w:r>
-                    <w:t xml:space="preserve">[0.791, 1.191]</w:t>
-                  </w:r>
-                </w:p>
-              </w:tc>
-              <w:tc>
-                <w:tcPr/>
-                <w:p>
-                  <w:pPr>
-                    <w:pStyle w:val="Compact"/>
-                    <w:jc w:val="right"/>
-                    <w:jc w:val="center"/>
-                  </w:pPr>
-                  <w:r>
-                    <w:t xml:space="preserve">1.058</w:t>
-                  </w:r>
-                </w:p>
-              </w:tc>
-              <w:tc>
-                <w:tcPr/>
-                <w:p>
-                  <w:pPr>
-                    <w:pStyle w:val="Compact"/>
-                    <w:jc w:val="left"/>
-                    <w:jc w:val="center"/>
-                  </w:pPr>
-                  <w:r>
-                    <w:t xml:space="preserve">[0.712, 1.312]</w:t>
-                  </w:r>
-                </w:p>
-              </w:tc>
-              <w:tc>
-                <w:tcPr/>
-                <w:p>
-                  <w:pPr>
-                    <w:pStyle w:val="Compact"/>
-                    <w:jc w:val="left"/>
-                    <w:jc w:val="center"/>
-                  </w:pPr>
-                  <w:r>
-                    <w:t xml:space="preserve">no misfit</w:t>
-                  </w:r>
-                </w:p>
-              </w:tc>
-              <w:tc>
-                <w:tcPr/>
-                <w:p>
-                  <w:pPr>
-                    <w:pStyle w:val="Compact"/>
-                    <w:jc w:val="left"/>
-                    <w:jc w:val="center"/>
-                  </w:pPr>
-                  <w:r>
-                    <w:t xml:space="preserve">no misfit</w:t>
-                  </w:r>
-                </w:p>
-              </w:tc>
-              <w:tc>
-                <w:tcPr/>
-                <w:p>
-                  <w:pPr>
-                    <w:pStyle w:val="Compact"/>
-                    <w:jc w:val="right"/>
-                    <w:jc w:val="center"/>
-                  </w:pPr>
-                  <w:r>
-                    <w:t xml:space="preserve">0.45</w:t>
-                  </w:r>
-                </w:p>
-              </w:tc>
-            </w:tr>
-            <w:tr>
-              <w:tc>
-                <w:tcPr/>
-                <w:p>
-                  <w:pPr>
-                    <w:pStyle w:val="Compact"/>
-                    <w:jc w:val="left"/>
-                    <w:jc w:val="center"/>
-                  </w:pPr>
-                  <w:r>
-                    <w:t xml:space="preserve">V15</w:t>
-                  </w:r>
-                </w:p>
-              </w:tc>
-              <w:tc>
-                <w:tcPr/>
-                <w:p>
-                  <w:pPr>
-                    <w:pStyle w:val="Compact"/>
-                    <w:jc w:val="right"/>
-                    <w:jc w:val="center"/>
-                  </w:pPr>
-                  <w:r>
-                    <w:t xml:space="preserve">0.948</w:t>
-                  </w:r>
-                </w:p>
-              </w:tc>
-              <w:tc>
-                <w:tcPr/>
-                <w:p>
-                  <w:pPr>
-                    <w:pStyle w:val="Compact"/>
-                    <w:jc w:val="left"/>
-                    <w:jc w:val="center"/>
-                  </w:pPr>
-                  <w:r>
-                    <w:t xml:space="preserve">[0.804, 1.296]</w:t>
-                  </w:r>
-                </w:p>
-              </w:tc>
-              <w:tc>
-                <w:tcPr/>
-                <w:p>
-                  <w:pPr>
-                    <w:pStyle w:val="Compact"/>
-                    <w:jc w:val="right"/>
-                    <w:jc w:val="center"/>
-                  </w:pPr>
-                  <w:r>
-                    <w:t xml:space="preserve">0.887</w:t>
-                  </w:r>
-                </w:p>
-              </w:tc>
-              <w:tc>
-                <w:tcPr/>
-                <w:p>
-                  <w:pPr>
-                    <w:pStyle w:val="Compact"/>
-                    <w:jc w:val="left"/>
-                    <w:jc w:val="center"/>
-                  </w:pPr>
-                  <w:r>
-                    <w:t xml:space="preserve">[0.535, 1.606]</w:t>
-                  </w:r>
-                </w:p>
-              </w:tc>
-              <w:tc>
-                <w:tcPr/>
-                <w:p>
-                  <w:pPr>
-                    <w:pStyle w:val="Compact"/>
-                    <w:jc w:val="left"/>
-                    <w:jc w:val="center"/>
-                  </w:pPr>
-                  <w:r>
-                    <w:t xml:space="preserve">no misfit</w:t>
-                  </w:r>
-                </w:p>
-              </w:tc>
-              <w:tc>
-                <w:tcPr/>
-                <w:p>
-                  <w:pPr>
-                    <w:pStyle w:val="Compact"/>
-                    <w:jc w:val="left"/>
-                    <w:jc w:val="center"/>
-                  </w:pPr>
-                  <w:r>
-                    <w:t xml:space="preserve">no misfit</w:t>
-                  </w:r>
-                </w:p>
-              </w:tc>
-              <w:tc>
-                <w:tcPr/>
-                <w:p>
-                  <w:pPr>
-                    <w:pStyle w:val="Compact"/>
-                    <w:jc w:val="right"/>
-                    <w:jc w:val="center"/>
-                  </w:pPr>
-                  <w:r>
-                    <w:t xml:space="preserve">0.23</w:t>
-                  </w:r>
-                </w:p>
-              </w:tc>
-            </w:tr>
-            <w:tr>
-              <w:tc>
-                <w:tcPr/>
-                <w:p>
-                  <w:pPr>
-                    <w:pStyle w:val="Compact"/>
-                    <w:jc w:val="left"/>
-                    <w:jc w:val="center"/>
-                  </w:pPr>
-                  <w:r>
-                    <w:t xml:space="preserve">V16</w:t>
-                  </w:r>
-                </w:p>
-              </w:tc>
-              <w:tc>
-                <w:tcPr/>
-                <w:p>
-                  <w:pPr>
-                    <w:pStyle w:val="Compact"/>
-                    <w:jc w:val="right"/>
-                    <w:jc w:val="center"/>
-                  </w:pPr>
-                  <w:r>
-                    <w:t xml:space="preserve">0.864</w:t>
-                  </w:r>
-                </w:p>
-              </w:tc>
-              <w:tc>
-                <w:tcPr/>
-                <w:p>
-                  <w:pPr>
-                    <w:pStyle w:val="Compact"/>
-                    <w:jc w:val="left"/>
-                    <w:jc w:val="center"/>
-                  </w:pPr>
-                  <w:r>
-                    <w:t xml:space="preserve">[0.784, 1.191]</w:t>
-                  </w:r>
-                </w:p>
-              </w:tc>
-              <w:tc>
-                <w:tcPr/>
-                <w:p>
-                  <w:pPr>
-                    <w:pStyle w:val="Compact"/>
-                    <w:jc w:val="right"/>
-                    <w:jc w:val="center"/>
-                  </w:pPr>
-                  <w:r>
-                    <w:t xml:space="preserve">0.875</w:t>
-                  </w:r>
-                </w:p>
-              </w:tc>
-              <w:tc>
-                <w:tcPr/>
-                <w:p>
-                  <w:pPr>
-                    <w:pStyle w:val="Compact"/>
-                    <w:jc w:val="left"/>
-                    <w:jc w:val="center"/>
-                  </w:pPr>
-                  <w:r>
-                    <w:t xml:space="preserve">[0.712, 1.522]</w:t>
-                  </w:r>
-                </w:p>
-              </w:tc>
-              <w:tc>
-                <w:tcPr/>
-                <w:p>
-                  <w:pPr>
-                    <w:pStyle w:val="Compact"/>
-                    <w:jc w:val="left"/>
-                    <w:jc w:val="center"/>
-                  </w:pPr>
-                  <w:r>
-                    <w:t xml:space="preserve">no misfit</w:t>
-                  </w:r>
-                </w:p>
-              </w:tc>
-              <w:tc>
-                <w:tcPr/>
-                <w:p>
-                  <w:pPr>
-                    <w:pStyle w:val="Compact"/>
-                    <w:jc w:val="left"/>
-                    <w:jc w:val="center"/>
-                  </w:pPr>
-                  <w:r>
-                    <w:t xml:space="preserve">no misfit</w:t>
-                  </w:r>
-                </w:p>
-              </w:tc>
-              <w:tc>
-                <w:tcPr/>
-                <w:p>
-                  <w:pPr>
-                    <w:pStyle w:val="Compact"/>
-                    <w:jc w:val="right"/>
-                    <w:jc w:val="center"/>
-                  </w:pPr>
-                  <w:r>
-                    <w:t xml:space="preserve">1.88</w:t>
-                  </w:r>
-                </w:p>
-              </w:tc>
-            </w:tr>
-            <w:tr>
-              <w:tc>
-                <w:tcPr/>
-                <w:p>
-                  <w:pPr>
-                    <w:pStyle w:val="Compact"/>
-                    <w:jc w:val="left"/>
-                    <w:jc w:val="center"/>
-                  </w:pPr>
-                  <w:r>
-                    <w:t xml:space="preserve">V17</w:t>
-                  </w:r>
-                </w:p>
-              </w:tc>
-              <w:tc>
-                <w:tcPr/>
-                <w:p>
-                  <w:pPr>
-                    <w:pStyle w:val="Compact"/>
-                    <w:jc w:val="right"/>
-                    <w:jc w:val="center"/>
-                  </w:pPr>
-                  <w:r>
-                    <w:t xml:space="preserve">0.967</w:t>
-                  </w:r>
-                </w:p>
-              </w:tc>
-              <w:tc>
-                <w:tcPr/>
-                <w:p>
-                  <w:pPr>
-                    <w:pStyle w:val="Compact"/>
-                    <w:jc w:val="left"/>
-                    <w:jc w:val="center"/>
-                  </w:pPr>
-                  <w:r>
-                    <w:t xml:space="preserve">[0.77, 1.234]</w:t>
-                  </w:r>
-                </w:p>
-              </w:tc>
-              <w:tc>
-                <w:tcPr/>
-                <w:p>
-                  <w:pPr>
-                    <w:pStyle w:val="Compact"/>
-                    <w:jc w:val="right"/>
-                    <w:jc w:val="center"/>
-                  </w:pPr>
-                  <w:r>
-                    <w:t xml:space="preserve">0.791</w:t>
-                  </w:r>
-                </w:p>
-              </w:tc>
-              <w:tc>
-                <w:tcPr/>
-                <w:p>
-                  <w:pPr>
-                    <w:pStyle w:val="Compact"/>
-                    <w:jc w:val="left"/>
-                    <w:jc w:val="center"/>
-                  </w:pPr>
-                  <w:r>
-                    <w:t xml:space="preserve">[0.627, 1.841]</w:t>
-                  </w:r>
-                </w:p>
-              </w:tc>
-              <w:tc>
-                <w:tcPr/>
-                <w:p>
-                  <w:pPr>
-                    <w:pStyle w:val="Compact"/>
-                    <w:jc w:val="left"/>
-                    <w:jc w:val="center"/>
-                  </w:pPr>
-                  <w:r>
-                    <w:t xml:space="preserve">no misfit</w:t>
-                  </w:r>
-                </w:p>
-              </w:tc>
-              <w:tc>
-                <w:tcPr/>
-                <w:p>
-                  <w:pPr>
-                    <w:pStyle w:val="Compact"/>
-                    <w:jc w:val="left"/>
-                    <w:jc w:val="center"/>
-                  </w:pPr>
-                  <w:r>
-                    <w:t xml:space="preserve">no misfit</w:t>
-                  </w:r>
-                </w:p>
-              </w:tc>
-              <w:tc>
-                <w:tcPr/>
-                <w:p>
-                  <w:pPr>
-                    <w:pStyle w:val="Compact"/>
-                    <w:jc w:val="right"/>
-                    <w:jc w:val="center"/>
-                  </w:pPr>
-                  <w:r>
-                    <w:t xml:space="preserve">2.06</w:t>
-                  </w:r>
-                </w:p>
-              </w:tc>
-            </w:tr>
-            <w:tr>
-              <w:tc>
-                <w:tcPr/>
-                <w:p>
-                  <w:pPr>
-                    <w:pStyle w:val="Compact"/>
-                    <w:jc w:val="left"/>
-                    <w:jc w:val="center"/>
-                  </w:pPr>
-                  <w:r>
-                    <w:t xml:space="preserve">V18</w:t>
-                  </w:r>
-                </w:p>
-              </w:tc>
-              <w:tc>
-                <w:tcPr/>
-                <w:p>
-                  <w:pPr>
-                    <w:pStyle w:val="Compact"/>
-                    <w:jc w:val="right"/>
-                    <w:jc w:val="center"/>
-                  </w:pPr>
-                  <w:r>
-                    <w:t xml:space="preserve">1.143</w:t>
-                  </w:r>
-                </w:p>
-              </w:tc>
-              <w:tc>
-                <w:tcPr/>
-                <w:p>
-                  <w:pPr>
-                    <w:pStyle w:val="Compact"/>
-                    <w:jc w:val="left"/>
-                    <w:jc w:val="center"/>
-                  </w:pPr>
-                  <w:r>
-                    <w:t xml:space="preserve">[0.817, 1.211]</w:t>
-                  </w:r>
-                </w:p>
-              </w:tc>
-              <w:tc>
-                <w:tcPr/>
-                <w:p>
-                  <w:pPr>
-                    <w:pStyle w:val="Compact"/>
-                    <w:jc w:val="right"/>
-                    <w:jc w:val="center"/>
-                  </w:pPr>
-                  <w:r>
-                    <w:t xml:space="preserve">1.172</w:t>
-                  </w:r>
-                </w:p>
-              </w:tc>
-              <w:tc>
-                <w:tcPr/>
-                <w:p>
-                  <w:pPr>
-                    <w:pStyle w:val="Compact"/>
-                    <w:jc w:val="left"/>
-                    <w:jc w:val="center"/>
-                  </w:pPr>
-                  <w:r>
-                    <w:t xml:space="preserve">[0.747, 1.343]</w:t>
-                  </w:r>
-                </w:p>
-              </w:tc>
-              <w:tc>
-                <w:tcPr/>
-                <w:p>
-                  <w:pPr>
-                    <w:pStyle w:val="Compact"/>
-                    <w:jc w:val="left"/>
-                    <w:jc w:val="center"/>
-                  </w:pPr>
-                  <w:r>
-                    <w:t xml:space="preserve">no misfit</w:t>
-                  </w:r>
-                </w:p>
-              </w:tc>
-              <w:tc>
-                <w:tcPr/>
-                <w:p>
-                  <w:pPr>
-                    <w:pStyle w:val="Compact"/>
-                    <w:jc w:val="left"/>
-                    <w:jc w:val="center"/>
-                  </w:pPr>
-                  <w:r>
-                    <w:t xml:space="preserve">no misfit</w:t>
-                  </w:r>
-                </w:p>
-              </w:tc>
-              <w:tc>
-                <w:tcPr/>
-                <w:p>
-                  <w:pPr>
-                    <w:pStyle w:val="Compact"/>
-                    <w:jc w:val="right"/>
-                    <w:jc w:val="center"/>
-                  </w:pPr>
-                  <w:r>
-                    <w:t xml:space="preserve">-1.09</w:t>
-                  </w:r>
-                </w:p>
-              </w:tc>
-            </w:tr>
-            <w:tr>
-              <w:tc>
-                <w:tcPr/>
-                <w:p>
-                  <w:pPr>
-                    <w:pStyle w:val="Compact"/>
-                    <w:jc w:val="left"/>
-                    <w:jc w:val="center"/>
-                  </w:pPr>
-                  <w:r>
-                    <w:t xml:space="preserve">V19</w:t>
-                  </w:r>
-                </w:p>
-              </w:tc>
-              <w:tc>
-                <w:tcPr/>
-                <w:p>
-                  <w:pPr>
-                    <w:pStyle w:val="Compact"/>
-                    <w:jc w:val="right"/>
-                    <w:jc w:val="center"/>
-                  </w:pPr>
-                  <w:r>
-                    <w:t xml:space="preserve">0.887</w:t>
-                  </w:r>
-                </w:p>
-              </w:tc>
-              <w:tc>
-                <w:tcPr/>
-                <w:p>
-                  <w:pPr>
-                    <w:pStyle w:val="Compact"/>
-                    <w:jc w:val="left"/>
-                    <w:jc w:val="center"/>
-                  </w:pPr>
-                  <w:r>
-                    <w:t xml:space="preserve">[0.819, 1.206]</w:t>
-                  </w:r>
-                </w:p>
-              </w:tc>
-              <w:tc>
-                <w:tcPr/>
-                <w:p>
-                  <w:pPr>
-                    <w:pStyle w:val="Compact"/>
-                    <w:jc w:val="right"/>
-                    <w:jc w:val="center"/>
-                  </w:pPr>
-                  <w:r>
-                    <w:t xml:space="preserve">0.845</w:t>
-                  </w:r>
-                </w:p>
-              </w:tc>
-              <w:tc>
-                <w:tcPr/>
-                <w:p>
-                  <w:pPr>
-                    <w:pStyle w:val="Compact"/>
-                    <w:jc w:val="left"/>
-                    <w:jc w:val="center"/>
-                  </w:pPr>
-                  <w:r>
-                    <w:t xml:space="preserve">[0.695, 2.344]</w:t>
-                  </w:r>
-                </w:p>
-              </w:tc>
-              <w:tc>
-                <w:tcPr/>
-                <w:p>
-                  <w:pPr>
-                    <w:pStyle w:val="Compact"/>
-                    <w:jc w:val="left"/>
-                    <w:jc w:val="center"/>
-                  </w:pPr>
-                  <w:r>
-                    <w:t xml:space="preserve">no misfit</w:t>
-                  </w:r>
-                </w:p>
-              </w:tc>
-              <w:tc>
-                <w:tcPr/>
-                <w:p>
-                  <w:pPr>
-                    <w:pStyle w:val="Compact"/>
-                    <w:jc w:val="left"/>
-                    <w:jc w:val="center"/>
-                  </w:pPr>
-                  <w:r>
-                    <w:t xml:space="preserve">no misfit</w:t>
-                  </w:r>
-                </w:p>
-              </w:tc>
-              <w:tc>
-                <w:tcPr/>
-                <w:p>
-                  <w:pPr>
-                    <w:pStyle w:val="Compact"/>
-                    <w:jc w:val="right"/>
-                    <w:jc w:val="center"/>
-                  </w:pPr>
-                  <w:r>
-                    <w:t xml:space="preserve">0.23</w:t>
-                  </w:r>
-                </w:p>
-              </w:tc>
-            </w:tr>
-            <w:tr>
-              <w:tc>
-                <w:tcPr/>
-                <w:p>
-                  <w:pPr>
-                    <w:pStyle w:val="Compact"/>
-                    <w:jc w:val="left"/>
-                    <w:jc w:val="center"/>
-                  </w:pPr>
-                  <w:r>
-                    <w:t xml:space="preserve">V20</w:t>
-                  </w:r>
-                </w:p>
-              </w:tc>
-              <w:tc>
-                <w:tcPr/>
-                <w:p>
-                  <w:pPr>
-                    <w:pStyle w:val="Compact"/>
-                    <w:jc w:val="right"/>
-                    <w:jc w:val="center"/>
-                  </w:pPr>
-                  <w:r>
-                    <w:t xml:space="preserve">0.995</w:t>
-                  </w:r>
-                </w:p>
-              </w:tc>
-              <w:tc>
-                <w:tcPr/>
-                <w:p>
-                  <w:pPr>
-                    <w:pStyle w:val="Compact"/>
-                    <w:jc w:val="left"/>
-                    <w:jc w:val="center"/>
-                  </w:pPr>
-                  <w:r>
-                    <w:t xml:space="preserve">[0.84, 1.146]</w:t>
-                  </w:r>
-                </w:p>
-              </w:tc>
-              <w:tc>
-                <w:tcPr/>
-                <w:p>
-                  <w:pPr>
-                    <w:pStyle w:val="Compact"/>
-                    <w:jc w:val="right"/>
-                    <w:jc w:val="center"/>
-                  </w:pPr>
-                  <w:r>
-                    <w:t xml:space="preserve">0.925</w:t>
-                  </w:r>
-                </w:p>
-              </w:tc>
-              <w:tc>
-                <w:tcPr/>
-                <w:p>
-                  <w:pPr>
-                    <w:pStyle w:val="Compact"/>
-                    <w:jc w:val="left"/>
-                    <w:jc w:val="center"/>
-                  </w:pPr>
-                  <w:r>
-                    <w:t xml:space="preserve">[0.747, 1.515]</w:t>
-                  </w:r>
-                </w:p>
-              </w:tc>
-              <w:tc>
-                <w:tcPr/>
-                <w:p>
-                  <w:pPr>
-                    <w:pStyle w:val="Compact"/>
-                    <w:jc w:val="left"/>
-                    <w:jc w:val="center"/>
-                  </w:pPr>
-                  <w:r>
-                    <w:t xml:space="preserve">no misfit</w:t>
-                  </w:r>
-                </w:p>
-              </w:tc>
-              <w:tc>
-                <w:tcPr/>
-                <w:p>
-                  <w:pPr>
-                    <w:pStyle w:val="Compact"/>
-                    <w:jc w:val="left"/>
-                    <w:jc w:val="center"/>
-                  </w:pPr>
-                  <w:r>
-                    <w:t xml:space="preserve">no misfit</w:t>
-                  </w:r>
-                </w:p>
-              </w:tc>
-              <w:tc>
-                <w:tcPr/>
-                <w:p>
-                  <w:pPr>
-                    <w:pStyle w:val="Compact"/>
-                    <w:jc w:val="right"/>
-                    <w:jc w:val="center"/>
-                  </w:pPr>
-                  <w:r>
-                    <w:t xml:space="preserve">-1.24</w:t>
-                  </w:r>
-                </w:p>
-              </w:tc>
-            </w:tr>
-          </w:tbl>
-          <w:bookmarkEnd w:id="167"/>
-          <w:p/>
-        </w:tc>
-      </w:tr>
-    </w:tbl>
     <w:p>
       <w:pPr>
         <w:pStyle w:val="BodyText"/>
       </w:pPr>
       <w:r>
-        <w:rPr>
-          <w:vertAlign w:val="subscript"/>
-        </w:rPr>
-        <w:t xml:space="preserve">Source:</w:t>
-      </w:r>
-      <w:r>
-        <w:rPr>
-          <w:vertAlign w:val="subscript"/>
-        </w:rPr>
-        <w:t xml:space="preserve"> </w:t>
-      </w:r>
-      <w:hyperlink r:id="rId21">
+        <w:t xml:space="preserve">Assessing item fit and dimensionality should be done using multiple methods. Item fit and item-restscore should be used in parallel, while also examining residual patterns by reviewing standardized factor loadings on the first residual contrast (see</w:t>
+      </w:r>
+      <w:r>
+        <w:t xml:space="preserve"> </w:t>
+      </w:r>
+      <w:hyperlink w:anchor="fig-loadloc">
         <w:r>
           <w:rPr>
             <w:rStyle w:val="Hyperlink"/>
-            <w:vertAlign w:val="subscript"/>
           </w:rPr>
-          <w:t xml:space="preserve">Article Notebook</w:t>
+          <w:t xml:space="preserve">Figure 22</w:t>
         </w:r>
       </w:hyperlink>
-    </w:p>
-    <w:bookmarkStart w:id="173" w:name="cell-fig-getfit2"/>
-    <w:tbl>
-      <w:tblPr>
-        <w:tblStyle w:val="Table"/>
-        <w:tblW w:type="pct" w:w="5000"/>
-        <w:tblLayout w:type="fixed"/>
-        <w:tblLook w:firstRow="0" w:lastRow="0" w:firstColumn="0" w:lastColumn="0" w:noHBand="0" w:noVBand="0" w:val="0000"/>
-      </w:tblPr>
-      <w:tblGrid>
-        <w:gridCol w:w="7920"/>
-      </w:tblGrid>
-      <w:tr>
-        <w:tc>
-          <w:tcPr/>
-          <w:bookmarkStart w:id="172" w:name="fig-getfit2"/>
-          <w:p>
-            <w:pPr>
-              <w:jc w:val="center"/>
-            </w:pPr>
-            <w:pPr>
-              <w:jc w:val="start"/>
-              <w:spacing w:before="200"/>
-              <w:pStyle w:val="ImageCaption"/>
-            </w:pPr>
-            <w:r>
-              <w:t xml:space="preserve">Figure 23</w:t>
-            </w:r>
-          </w:p>
-          <w:p>
-            <w:pPr>
-              <w:pStyle w:val="Compact"/>
-              <w:jc w:val="center"/>
-            </w:pPr>
-            <w:bookmarkStart w:id="171" w:name="fig-getfit2"/>
-            <w:r>
-              <w:drawing>
-                <wp:inline>
-                  <wp:extent cx="5943600" cy="4574010"/>
-                  <wp:effectExtent b="0" l="0" r="0" t="0"/>
-                  <wp:docPr descr="" title="" id="169" name="Picture"/>
-                  <a:graphic>
-                    <a:graphicData uri="http://schemas.openxmlformats.org/drawingml/2006/picture">
-                      <pic:pic>
-                        <pic:nvPicPr>
-                          <pic:cNvPr descr="index_files/figure-docx/fig-getfit2-1.png" id="170" name="Picture"/>
-                          <pic:cNvPicPr>
-                            <a:picLocks noChangeArrowheads="1" noChangeAspect="1"/>
-                          </pic:cNvPicPr>
-                        </pic:nvPicPr>
-                        <pic:blipFill>
-                          <a:blip r:embed="rId168"/>
-                          <a:stretch>
-                            <a:fillRect/>
-                          </a:stretch>
-                        </pic:blipFill>
-                        <pic:spPr bwMode="auto">
-                          <a:xfrm>
-                            <a:off x="0" y="0"/>
-                            <a:ext cx="5943600" cy="4574010"/>
-                          </a:xfrm>
-                          <a:prstGeom prst="rect">
-                            <a:avLst/>
-                          </a:prstGeom>
-                          <a:noFill/>
-                          <a:ln w="9525">
-                            <a:noFill/>
-                            <a:headEnd/>
-                            <a:tailEnd/>
-                          </a:ln>
-                        </pic:spPr>
-                      </pic:pic>
-                    </a:graphicData>
-                  </a:graphic>
-                </wp:inline>
-              </w:drawing>
-            </w:r>
-            <w:bookmarkEnd w:id="171"/>
-          </w:p>
-          <w:bookmarkEnd w:id="172"/>
-        </w:tc>
-      </w:tr>
-    </w:tbl>
+      <w:r>
+        <w:t xml:space="preserve"> </w:t>
+      </w:r>
+      <w:r>
+        <w:t xml:space="preserve">for an example) as well as Yen’s Q3 residual correlations</w:t>
+      </w:r>
+      <w:r>
+        <w:t xml:space="preserve"> </w:t>
+      </w:r>
+      <w:r>
+        <w:t xml:space="preserve">(Christensen et al., 2017)</w:t>
+      </w:r>
+      <w:r>
+        <w:t xml:space="preserve">.</w:t>
+      </w:r>
+    </w:p>
     <w:p>
       <w:pPr>
         <w:pStyle w:val="BodyText"/>
       </w:pPr>
       <w:r>
-        <w:rPr>
-          <w:vertAlign w:val="subscript"/>
-        </w:rPr>
-        <w:t xml:space="preserve">Source:</w:t>
-      </w:r>
-      <w:r>
-        <w:rPr>
-          <w:vertAlign w:val="subscript"/>
-        </w:rPr>
-        <w:t xml:space="preserve"> </w:t>
-      </w:r>
-      <w:hyperlink r:id="rId21">
-        <w:r>
-          <w:rPr>
-            <w:rStyle w:val="Hyperlink"/>
-            <w:vertAlign w:val="subscript"/>
-          </w:rPr>
-          <w:t xml:space="preserve">Article Notebook</w:t>
-        </w:r>
-      </w:hyperlink>
-    </w:p>
-    <w:bookmarkEnd w:id="173"/>
-    <w:bookmarkStart w:id="174" w:name="limitations"/>
+        <w:t xml:space="preserve">Item fit in this paper has been assessed using data from all respondents in a sample. A useful additional method to evaluate and understand item fit or misfit is to inspect item characteristic curves when the sample is divided into class intervals</w:t>
+      </w:r>
+      <w:r>
+        <w:t xml:space="preserve"> </w:t>
+      </w:r>
+      <w:r>
+        <w:t xml:space="preserve">(Buchardt et al., 2023)</w:t>
+      </w:r>
+      <w:r>
+        <w:t xml:space="preserve">.</w:t>
+      </w:r>
+    </w:p>
+    <w:bookmarkStart w:id="167" w:name="limitations"/>
     <w:p>
       <w:pPr>
         <w:pStyle w:val="Heading2"/>
@@ -12000,9 +9742,9 @@
         <w:t xml:space="preserve">iterations for the bootstrapped item-restscore - more testing could be conducted.</w:t>
       </w:r>
     </w:p>
-    <w:bookmarkEnd w:id="174"/>
-    <w:bookmarkEnd w:id="175"/>
-    <w:bookmarkStart w:id="176" w:name="conclusion"/>
+    <w:bookmarkEnd w:id="167"/>
+    <w:bookmarkEnd w:id="168"/>
+    <w:bookmarkStart w:id="169" w:name="conclusion"/>
     <w:p>
       <w:pPr>
         <w:pStyle w:val="Heading1"/>
@@ -12036,7 +9778,7 @@
         <w:pStyle w:val="BodyText"/>
       </w:pPr>
       <w:r>
-        <w:t xml:space="preserve">Use both infit and item-restscore in your analysis process, if you have sample size below 1000.</w:t>
+        <w:t xml:space="preserve">Use both infit and item-restscore in your analysis process if you have sample size below 1000.</w:t>
       </w:r>
     </w:p>
     <w:p>
@@ -12071,8 +9813,8 @@
         <w:t xml:space="preserve">While the simulations in this paper have all used dichotomous data, all functions evaluated in this paper also work with polytomous data using the Rasch Partial Credit Model.</w:t>
       </w:r>
     </w:p>
-    <w:bookmarkEnd w:id="176"/>
-    <w:bookmarkStart w:id="202" w:name="references"/>
+    <w:bookmarkEnd w:id="169"/>
+    <w:bookmarkStart w:id="201" w:name="references"/>
     <w:p>
       <w:pPr>
         <w:pStyle w:val="Heading1"/>
@@ -12081,8 +9823,8 @@
         <w:t xml:space="preserve">References</w:t>
       </w:r>
     </w:p>
-    <w:bookmarkStart w:id="201" w:name="refs"/>
-    <w:bookmarkStart w:id="178" w:name="ref-benjamini_controlling_1995"/>
+    <w:bookmarkStart w:id="200" w:name="refs"/>
+    <w:bookmarkStart w:id="171" w:name="ref-benjamini_controlling_1995"/>
     <w:p>
       <w:pPr>
         <w:pStyle w:val="Bibliography"/>
@@ -12191,7 +9933,7 @@
       <w:r>
         <w:t xml:space="preserve"> </w:t>
       </w:r>
-      <w:hyperlink r:id="rId177">
+      <w:hyperlink r:id="rId170">
         <w:r>
           <w:rPr>
             <w:rStyle w:val="Hyperlink"/>
@@ -12200,107 +9942,14 @@
         </w:r>
       </w:hyperlink>
     </w:p>
-    <w:bookmarkEnd w:id="178"/>
-    <w:bookmarkStart w:id="180" w:name="ref-christensen_critical_2017"/>
+    <w:bookmarkEnd w:id="171"/>
+    <w:bookmarkStart w:id="172" w:name="ref-bond_applying_2015"/>
     <w:p>
       <w:pPr>
         <w:pStyle w:val="Bibliography"/>
       </w:pPr>
       <w:r>
-        <w:t xml:space="preserve">Christensen, K. B., Makransky, G., &amp; Horton, M. (2017). Critical</w:t>
-      </w:r>
-      <w:r>
-        <w:t xml:space="preserve"> </w:t>
-      </w:r>
-      <w:r>
-        <w:t xml:space="preserve">Values</w:t>
-      </w:r>
-      <w:r>
-        <w:t xml:space="preserve"> </w:t>
-      </w:r>
-      <w:r>
-        <w:t xml:space="preserve">for</w:t>
-      </w:r>
-      <w:r>
-        <w:t xml:space="preserve"> </w:t>
-      </w:r>
-      <w:r>
-        <w:t xml:space="preserve">Yen</w:t>
-      </w:r>
-      <w:r>
-        <w:t xml:space="preserve">’s</w:t>
-      </w:r>
-      <w:r>
-        <w:t xml:space="preserve"> </w:t>
-      </w:r>
-      <w:r>
-        <w:t xml:space="preserve">Q3</w:t>
-      </w:r>
-      <w:r>
-        <w:t xml:space="preserve">:</w:t>
-      </w:r>
-      <w:r>
-        <w:t xml:space="preserve"> </w:t>
-      </w:r>
-      <w:r>
-        <w:t xml:space="preserve">Identification</w:t>
-      </w:r>
-      <w:r>
-        <w:t xml:space="preserve"> </w:t>
-      </w:r>
-      <w:r>
-        <w:t xml:space="preserve">of</w:t>
-      </w:r>
-      <w:r>
-        <w:t xml:space="preserve"> </w:t>
-      </w:r>
-      <w:r>
-        <w:t xml:space="preserve">Local</w:t>
-      </w:r>
-      <w:r>
-        <w:t xml:space="preserve"> </w:t>
-      </w:r>
-      <w:r>
-        <w:t xml:space="preserve">Dependence</w:t>
-      </w:r>
-      <w:r>
-        <w:t xml:space="preserve"> </w:t>
-      </w:r>
-      <w:r>
-        <w:t xml:space="preserve">in the</w:t>
-      </w:r>
-      <w:r>
-        <w:t xml:space="preserve"> </w:t>
-      </w:r>
-      <w:r>
-        <w:t xml:space="preserve">Rasch</w:t>
-      </w:r>
-      <w:r>
-        <w:t xml:space="preserve"> </w:t>
-      </w:r>
-      <w:r>
-        <w:t xml:space="preserve">Model</w:t>
-      </w:r>
-      <w:r>
-        <w:t xml:space="preserve"> </w:t>
-      </w:r>
-      <w:r>
-        <w:t xml:space="preserve">Using</w:t>
-      </w:r>
-      <w:r>
-        <w:t xml:space="preserve"> </w:t>
-      </w:r>
-      <w:r>
-        <w:t xml:space="preserve">Residual</w:t>
-      </w:r>
-      <w:r>
-        <w:t xml:space="preserve"> </w:t>
-      </w:r>
-      <w:r>
-        <w:t xml:space="preserve">Correlations</w:t>
-      </w:r>
-      <w:r>
-        <w:t xml:space="preserve">.</w:t>
+        <w:t xml:space="preserve">Bond, T., &amp; Fox, C. M. (2015).</w:t>
       </w:r>
       <w:r>
         <w:t xml:space="preserve"> </w:t>
@@ -12310,19 +9959,422 @@
           <w:i/>
           <w:iCs/>
         </w:rPr>
-        <w:t xml:space="preserve">Applied Psychological Measurement</w:t>
-      </w:r>
-      <w:r>
-        <w:t xml:space="preserve">,</w:t>
-      </w:r>
-      <w:r>
-        <w:t xml:space="preserve"> </w:t>
+        <w:t xml:space="preserve">Applying the</w:t>
       </w:r>
       <w:r>
         <w:rPr>
           <w:i/>
           <w:iCs/>
         </w:rPr>
+        <w:t xml:space="preserve"> </w:t>
+      </w:r>
+      <w:r>
+        <w:rPr>
+          <w:i/>
+          <w:iCs/>
+        </w:rPr>
+        <w:t xml:space="preserve">Rasch</w:t>
+      </w:r>
+      <w:r>
+        <w:rPr>
+          <w:i/>
+          <w:iCs/>
+        </w:rPr>
+        <w:t xml:space="preserve"> </w:t>
+      </w:r>
+      <w:r>
+        <w:rPr>
+          <w:i/>
+          <w:iCs/>
+        </w:rPr>
+        <w:t xml:space="preserve">Model</w:t>
+      </w:r>
+      <w:r>
+        <w:rPr>
+          <w:i/>
+          <w:iCs/>
+        </w:rPr>
+        <w:t xml:space="preserve">:</w:t>
+      </w:r>
+      <w:r>
+        <w:rPr>
+          <w:i/>
+          <w:iCs/>
+        </w:rPr>
+        <w:t xml:space="preserve"> </w:t>
+      </w:r>
+      <w:r>
+        <w:rPr>
+          <w:i/>
+          <w:iCs/>
+        </w:rPr>
+        <w:t xml:space="preserve">Fundamental</w:t>
+      </w:r>
+      <w:r>
+        <w:rPr>
+          <w:i/>
+          <w:iCs/>
+        </w:rPr>
+        <w:t xml:space="preserve"> </w:t>
+      </w:r>
+      <w:r>
+        <w:rPr>
+          <w:i/>
+          <w:iCs/>
+        </w:rPr>
+        <w:t xml:space="preserve">Measurement</w:t>
+      </w:r>
+      <w:r>
+        <w:rPr>
+          <w:i/>
+          <w:iCs/>
+        </w:rPr>
+        <w:t xml:space="preserve"> </w:t>
+      </w:r>
+      <w:r>
+        <w:rPr>
+          <w:i/>
+          <w:iCs/>
+        </w:rPr>
+        <w:t xml:space="preserve">in the</w:t>
+      </w:r>
+      <w:r>
+        <w:rPr>
+          <w:i/>
+          <w:iCs/>
+        </w:rPr>
+        <w:t xml:space="preserve"> </w:t>
+      </w:r>
+      <w:r>
+        <w:rPr>
+          <w:i/>
+          <w:iCs/>
+        </w:rPr>
+        <w:t xml:space="preserve">Human</w:t>
+      </w:r>
+      <w:r>
+        <w:rPr>
+          <w:i/>
+          <w:iCs/>
+        </w:rPr>
+        <w:t xml:space="preserve"> </w:t>
+      </w:r>
+      <w:r>
+        <w:rPr>
+          <w:i/>
+          <w:iCs/>
+        </w:rPr>
+        <w:t xml:space="preserve">Sciences</w:t>
+      </w:r>
+      <w:r>
+        <w:t xml:space="preserve"> </w:t>
+      </w:r>
+      <w:r>
+        <w:t xml:space="preserve">(3rd ed.). Routledge.</w:t>
+      </w:r>
+    </w:p>
+    <w:bookmarkEnd w:id="172"/>
+    <w:bookmarkStart w:id="173" w:name="ref-buchardt_visualizing_2023"/>
+    <w:p>
+      <w:pPr>
+        <w:pStyle w:val="Bibliography"/>
+      </w:pPr>
+      <w:r>
+        <w:t xml:space="preserve">Buchardt, A.-S., Christensen, K. B., &amp; Jensen, N. (2023). Visualizing</w:t>
+      </w:r>
+      <w:r>
+        <w:t xml:space="preserve"> </w:t>
+      </w:r>
+      <w:r>
+        <w:t xml:space="preserve">Rasch</w:t>
+      </w:r>
+      <w:r>
+        <w:t xml:space="preserve"> </w:t>
+      </w:r>
+      <w:r>
+        <w:t xml:space="preserve">item fit using conditional item characteristic curves in</w:t>
+      </w:r>
+      <w:r>
+        <w:t xml:space="preserve"> </w:t>
+      </w:r>
+      <w:r>
+        <w:t xml:space="preserve">R</w:t>
+      </w:r>
+      <w:r>
+        <w:t xml:space="preserve">.</w:t>
+      </w:r>
+      <w:r>
+        <w:t xml:space="preserve"> </w:t>
+      </w:r>
+      <w:r>
+        <w:rPr>
+          <w:i/>
+          <w:iCs/>
+        </w:rPr>
+        <w:t xml:space="preserve">Psychological Test and Assessment Modeling</w:t>
+      </w:r>
+      <w:r>
+        <w:t xml:space="preserve">,</w:t>
+      </w:r>
+      <w:r>
+        <w:t xml:space="preserve"> </w:t>
+      </w:r>
+      <w:r>
+        <w:rPr>
+          <w:i/>
+          <w:iCs/>
+        </w:rPr>
+        <w:t xml:space="preserve">65</w:t>
+      </w:r>
+      <w:r>
+        <w:t xml:space="preserve">(2), 206–219.</w:t>
+      </w:r>
+    </w:p>
+    <w:bookmarkEnd w:id="173"/>
+    <w:bookmarkStart w:id="175" w:name="ref-chou_checking_2010"/>
+    <w:p>
+      <w:pPr>
+        <w:pStyle w:val="Bibliography"/>
+      </w:pPr>
+      <w:r>
+        <w:t xml:space="preserve">Chou, Y.-T., &amp; Wang, W.-C. (2010). Checking</w:t>
+      </w:r>
+      <w:r>
+        <w:t xml:space="preserve"> </w:t>
+      </w:r>
+      <w:r>
+        <w:t xml:space="preserve">Dimensionality</w:t>
+      </w:r>
+      <w:r>
+        <w:t xml:space="preserve"> </w:t>
+      </w:r>
+      <w:r>
+        <w:t xml:space="preserve">in</w:t>
+      </w:r>
+      <w:r>
+        <w:t xml:space="preserve"> </w:t>
+      </w:r>
+      <w:r>
+        <w:t xml:space="preserve">Item</w:t>
+      </w:r>
+      <w:r>
+        <w:t xml:space="preserve"> </w:t>
+      </w:r>
+      <w:r>
+        <w:t xml:space="preserve">Response</w:t>
+      </w:r>
+      <w:r>
+        <w:t xml:space="preserve"> </w:t>
+      </w:r>
+      <w:r>
+        <w:t xml:space="preserve">Models</w:t>
+      </w:r>
+      <w:r>
+        <w:t xml:space="preserve"> </w:t>
+      </w:r>
+      <w:r>
+        <w:t xml:space="preserve">With</w:t>
+      </w:r>
+      <w:r>
+        <w:t xml:space="preserve"> </w:t>
+      </w:r>
+      <w:r>
+        <w:t xml:space="preserve">Principal</w:t>
+      </w:r>
+      <w:r>
+        <w:t xml:space="preserve"> </w:t>
+      </w:r>
+      <w:r>
+        <w:t xml:space="preserve">Component</w:t>
+      </w:r>
+      <w:r>
+        <w:t xml:space="preserve"> </w:t>
+      </w:r>
+      <w:r>
+        <w:t xml:space="preserve">Analysis</w:t>
+      </w:r>
+      <w:r>
+        <w:t xml:space="preserve"> </w:t>
+      </w:r>
+      <w:r>
+        <w:t xml:space="preserve">on</w:t>
+      </w:r>
+      <w:r>
+        <w:t xml:space="preserve"> </w:t>
+      </w:r>
+      <w:r>
+        <w:t xml:space="preserve">Standardized</w:t>
+      </w:r>
+      <w:r>
+        <w:t xml:space="preserve"> </w:t>
+      </w:r>
+      <w:r>
+        <w:t xml:space="preserve">Residuals</w:t>
+      </w:r>
+      <w:r>
+        <w:t xml:space="preserve">.</w:t>
+      </w:r>
+      <w:r>
+        <w:t xml:space="preserve"> </w:t>
+      </w:r>
+      <w:r>
+        <w:rPr>
+          <w:i/>
+          <w:iCs/>
+        </w:rPr>
+        <w:t xml:space="preserve">Educational and Psychological Measurement</w:t>
+      </w:r>
+      <w:r>
+        <w:t xml:space="preserve">,</w:t>
+      </w:r>
+      <w:r>
+        <w:t xml:space="preserve"> </w:t>
+      </w:r>
+      <w:r>
+        <w:rPr>
+          <w:i/>
+          <w:iCs/>
+        </w:rPr>
+        <w:t xml:space="preserve">70</w:t>
+      </w:r>
+      <w:r>
+        <w:t xml:space="preserve">(5), 717–731.</w:t>
+      </w:r>
+      <w:r>
+        <w:t xml:space="preserve"> </w:t>
+      </w:r>
+      <w:hyperlink r:id="rId174">
+        <w:r>
+          <w:rPr>
+            <w:rStyle w:val="Hyperlink"/>
+          </w:rPr>
+          <w:t xml:space="preserve">https://doi.org/10.1177/0013164410379322</w:t>
+        </w:r>
+      </w:hyperlink>
+    </w:p>
+    <w:bookmarkEnd w:id="175"/>
+    <w:bookmarkStart w:id="177" w:name="ref-christensen_critical_2017"/>
+    <w:p>
+      <w:pPr>
+        <w:pStyle w:val="Bibliography"/>
+      </w:pPr>
+      <w:r>
+        <w:t xml:space="preserve">Christensen, K. B., Makransky, G., &amp; Horton, M. (2017). Critical</w:t>
+      </w:r>
+      <w:r>
+        <w:t xml:space="preserve"> </w:t>
+      </w:r>
+      <w:r>
+        <w:t xml:space="preserve">Values</w:t>
+      </w:r>
+      <w:r>
+        <w:t xml:space="preserve"> </w:t>
+      </w:r>
+      <w:r>
+        <w:t xml:space="preserve">for</w:t>
+      </w:r>
+      <w:r>
+        <w:t xml:space="preserve"> </w:t>
+      </w:r>
+      <w:r>
+        <w:t xml:space="preserve">Yen</w:t>
+      </w:r>
+      <w:r>
+        <w:t xml:space="preserve">’s</w:t>
+      </w:r>
+      <w:r>
+        <w:t xml:space="preserve"> </w:t>
+      </w:r>
+      <w:r>
+        <w:t xml:space="preserve">Q3</w:t>
+      </w:r>
+      <w:r>
+        <w:t xml:space="preserve">:</w:t>
+      </w:r>
+      <w:r>
+        <w:t xml:space="preserve"> </w:t>
+      </w:r>
+      <w:r>
+        <w:t xml:space="preserve">Identification</w:t>
+      </w:r>
+      <w:r>
+        <w:t xml:space="preserve"> </w:t>
+      </w:r>
+      <w:r>
+        <w:t xml:space="preserve">of</w:t>
+      </w:r>
+      <w:r>
+        <w:t xml:space="preserve"> </w:t>
+      </w:r>
+      <w:r>
+        <w:t xml:space="preserve">Local</w:t>
+      </w:r>
+      <w:r>
+        <w:t xml:space="preserve"> </w:t>
+      </w:r>
+      <w:r>
+        <w:t xml:space="preserve">Dependence</w:t>
+      </w:r>
+      <w:r>
+        <w:t xml:space="preserve"> </w:t>
+      </w:r>
+      <w:r>
+        <w:t xml:space="preserve">in the</w:t>
+      </w:r>
+      <w:r>
+        <w:t xml:space="preserve"> </w:t>
+      </w:r>
+      <w:r>
+        <w:t xml:space="preserve">Rasch</w:t>
+      </w:r>
+      <w:r>
+        <w:t xml:space="preserve"> </w:t>
+      </w:r>
+      <w:r>
+        <w:t xml:space="preserve">Model</w:t>
+      </w:r>
+      <w:r>
+        <w:t xml:space="preserve"> </w:t>
+      </w:r>
+      <w:r>
+        <w:t xml:space="preserve">Using</w:t>
+      </w:r>
+      <w:r>
+        <w:t xml:space="preserve"> </w:t>
+      </w:r>
+      <w:r>
+        <w:t xml:space="preserve">Residual</w:t>
+      </w:r>
+      <w:r>
+        <w:t xml:space="preserve"> </w:t>
+      </w:r>
+      <w:r>
+        <w:t xml:space="preserve">Correlations</w:t>
+      </w:r>
+      <w:r>
+        <w:t xml:space="preserve">.</w:t>
+      </w:r>
+      <w:r>
+        <w:t xml:space="preserve"> </w:t>
+      </w:r>
+      <w:r>
+        <w:rPr>
+          <w:i/>
+          <w:iCs/>
+        </w:rPr>
+        <w:t xml:space="preserve">Applied Psychological Measurement</w:t>
+      </w:r>
+      <w:r>
+        <w:t xml:space="preserve">,</w:t>
+      </w:r>
+      <w:r>
+        <w:t xml:space="preserve"> </w:t>
+      </w:r>
+      <w:r>
+        <w:rPr>
+          <w:i/>
+          <w:iCs/>
+        </w:rPr>
         <w:t xml:space="preserve">41</w:t>
       </w:r>
       <w:r>
@@ -12331,7 +10383,7 @@
       <w:r>
         <w:t xml:space="preserve"> </w:t>
       </w:r>
-      <w:hyperlink r:id="rId179">
+      <w:hyperlink r:id="rId176">
         <w:r>
           <w:rPr>
             <w:rStyle w:val="Hyperlink"/>
@@ -12340,8 +10392,8 @@
         </w:r>
       </w:hyperlink>
     </w:p>
-    <w:bookmarkEnd w:id="180"/>
-    <w:bookmarkStart w:id="182" w:name="ref-goodman_measures_1954"/>
+    <w:bookmarkEnd w:id="177"/>
+    <w:bookmarkStart w:id="179" w:name="ref-goodman_measures_1954"/>
     <w:p>
       <w:pPr>
         <w:pStyle w:val="Bibliography"/>
@@ -12405,7 +10457,7 @@
       <w:r>
         <w:t xml:space="preserve"> </w:t>
       </w:r>
-      <w:hyperlink r:id="rId181">
+      <w:hyperlink r:id="rId178">
         <w:r>
           <w:rPr>
             <w:rStyle w:val="Hyperlink"/>
@@ -12414,8 +10466,8 @@
         </w:r>
       </w:hyperlink>
     </w:p>
-    <w:bookmarkEnd w:id="182"/>
-    <w:bookmarkStart w:id="184" w:name="ref-easyrasch"/>
+    <w:bookmarkEnd w:id="179"/>
+    <w:bookmarkStart w:id="181" w:name="ref-easyrasch"/>
     <w:p>
       <w:pPr>
         <w:pStyle w:val="Bibliography"/>
@@ -12439,7 +10491,7 @@
       <w:r>
         <w:t xml:space="preserve"> </w:t>
       </w:r>
-      <w:hyperlink r:id="rId183">
+      <w:hyperlink r:id="rId180">
         <w:r>
           <w:rPr>
             <w:rStyle w:val="Hyperlink"/>
@@ -12448,8 +10500,8 @@
         </w:r>
       </w:hyperlink>
     </w:p>
-    <w:bookmarkEnd w:id="184"/>
-    <w:bookmarkStart w:id="186" w:name="ref-kreiner_note_2011"/>
+    <w:bookmarkEnd w:id="181"/>
+    <w:bookmarkStart w:id="183" w:name="ref-kreiner_note_2011"/>
     <w:p>
       <w:pPr>
         <w:pStyle w:val="Bibliography"/>
@@ -12537,7 +10589,7 @@
       <w:r>
         <w:t xml:space="preserve"> </w:t>
       </w:r>
-      <w:hyperlink r:id="rId185">
+      <w:hyperlink r:id="rId182">
         <w:r>
           <w:rPr>
             <w:rStyle w:val="Hyperlink"/>
@@ -12546,8 +10598,8 @@
         </w:r>
       </w:hyperlink>
     </w:p>
-    <w:bookmarkEnd w:id="186"/>
-    <w:bookmarkStart w:id="188" w:name="ref-mair_extended_2007"/>
+    <w:bookmarkEnd w:id="183"/>
+    <w:bookmarkStart w:id="185" w:name="ref-mair_extended_2007"/>
     <w:p>
       <w:pPr>
         <w:pStyle w:val="Bibliography"/>
@@ -12662,7 +10714,7 @@
       <w:r>
         <w:t xml:space="preserve"> </w:t>
       </w:r>
-      <w:hyperlink r:id="rId187">
+      <w:hyperlink r:id="rId184">
         <w:r>
           <w:rPr>
             <w:rStyle w:val="Hyperlink"/>
@@ -12671,8 +10723,8 @@
         </w:r>
       </w:hyperlink>
     </w:p>
-    <w:bookmarkEnd w:id="188"/>
-    <w:bookmarkStart w:id="190" w:name="ref-mcneish_direct_2024"/>
+    <w:bookmarkEnd w:id="185"/>
+    <w:bookmarkStart w:id="187" w:name="ref-mcneish_direct_2024"/>
     <w:p>
       <w:pPr>
         <w:pStyle w:val="Bibliography"/>
@@ -12772,7 +10824,7 @@
       <w:r>
         <w:t xml:space="preserve"> </w:t>
       </w:r>
-      <w:hyperlink r:id="rId189">
+      <w:hyperlink r:id="rId186">
         <w:r>
           <w:rPr>
             <w:rStyle w:val="Hyperlink"/>
@@ -12781,8 +10833,8 @@
         </w:r>
       </w:hyperlink>
     </w:p>
-    <w:bookmarkEnd w:id="190"/>
-    <w:bookmarkStart w:id="192" w:name="ref-mueller_iarm_2022"/>
+    <w:bookmarkEnd w:id="187"/>
+    <w:bookmarkStart w:id="189" w:name="ref-mueller_iarm_2022"/>
     <w:p>
       <w:pPr>
         <w:pStyle w:val="Bibliography"/>
@@ -12876,7 +10928,7 @@
       <w:r>
         <w:t xml:space="preserve"> </w:t>
       </w:r>
-      <w:hyperlink r:id="rId191">
+      <w:hyperlink r:id="rId188">
         <w:r>
           <w:rPr>
             <w:rStyle w:val="Hyperlink"/>
@@ -12885,8 +10937,8 @@
         </w:r>
       </w:hyperlink>
     </w:p>
-    <w:bookmarkEnd w:id="192"/>
-    <w:bookmarkStart w:id="194" w:name="ref-muller_item_2020"/>
+    <w:bookmarkEnd w:id="189"/>
+    <w:bookmarkStart w:id="191" w:name="ref-muller_item_2020"/>
     <w:p>
       <w:pPr>
         <w:pStyle w:val="Bibliography"/>
@@ -12935,7 +10987,7 @@
       <w:r>
         <w:t xml:space="preserve"> </w:t>
       </w:r>
-      <w:hyperlink r:id="rId193">
+      <w:hyperlink r:id="rId190">
         <w:r>
           <w:rPr>
             <w:rStyle w:val="Hyperlink"/>
@@ -12944,8 +10996,8 @@
         </w:r>
       </w:hyperlink>
     </w:p>
-    <w:bookmarkEnd w:id="194"/>
-    <w:bookmarkStart w:id="196" w:name="ref-ostini_polytomous_2006"/>
+    <w:bookmarkEnd w:id="191"/>
+    <w:bookmarkStart w:id="193" w:name="ref-ostini_polytomous_2006"/>
     <w:p>
       <w:pPr>
         <w:pStyle w:val="Bibliography"/>
@@ -13025,7 +11077,7 @@
       <w:r>
         <w:t xml:space="preserve"> </w:t>
       </w:r>
-      <w:hyperlink r:id="rId195">
+      <w:hyperlink r:id="rId192">
         <w:r>
           <w:rPr>
             <w:rStyle w:val="Hyperlink"/>
@@ -13034,19 +11086,69 @@
         </w:r>
       </w:hyperlink>
     </w:p>
-    <w:bookmarkEnd w:id="196"/>
-    <w:bookmarkStart w:id="198" w:name="ref-smith_using_1998"/>
+    <w:bookmarkEnd w:id="193"/>
+    <w:bookmarkStart w:id="195" w:name="ref-smith_detecting_2002"/>
     <w:p>
       <w:pPr>
         <w:pStyle w:val="Bibliography"/>
       </w:pPr>
       <w:r>
+        <w:t xml:space="preserve">Smith, E. V. (2002).</w:t>
+      </w:r>
+      <w:r>
+        <w:t xml:space="preserve"> </w:t>
+      </w:r>
+      <w:hyperlink r:id="rId194">
+        <w:r>
+          <w:rPr>
+            <w:rStyle w:val="Hyperlink"/>
+          </w:rPr>
+          <w:t xml:space="preserve">Detecting and evaluating the impact of multidimensionality using item fit statistics and principal component analysis of residuals</w:t>
+        </w:r>
+      </w:hyperlink>
+      <w:r>
+        <w:t xml:space="preserve">.</w:t>
+      </w:r>
+      <w:r>
+        <w:t xml:space="preserve"> </w:t>
+      </w:r>
+      <w:r>
+        <w:rPr>
+          <w:i/>
+          <w:iCs/>
+        </w:rPr>
+        <w:t xml:space="preserve">Journal of Applied Measurement</w:t>
+      </w:r>
+      <w:r>
+        <w:t xml:space="preserve">,</w:t>
+      </w:r>
+      <w:r>
+        <w:t xml:space="preserve"> </w:t>
+      </w:r>
+      <w:r>
+        <w:rPr>
+          <w:i/>
+          <w:iCs/>
+        </w:rPr>
+        <w:t xml:space="preserve">3</w:t>
+      </w:r>
+      <w:r>
+        <w:t xml:space="preserve">(2), 205–231.</w:t>
+      </w:r>
+    </w:p>
+    <w:bookmarkEnd w:id="195"/>
+    <w:bookmarkStart w:id="197" w:name="ref-smith_using_1998"/>
+    <w:p>
+      <w:pPr>
+        <w:pStyle w:val="Bibliography"/>
+      </w:pPr>
+      <w:r>
         <w:t xml:space="preserve">Smith, R. M., Schumacker, R. E., &amp; Bush, M. J. (1998).</w:t>
       </w:r>
       <w:r>
         <w:t xml:space="preserve"> </w:t>
       </w:r>
-      <w:hyperlink r:id="rId197">
+      <w:hyperlink r:id="rId196">
         <w:r>
           <w:rPr>
             <w:rStyle w:val="Hyperlink"/>
@@ -13108,8 +11210,8 @@
         <w:t xml:space="preserve">(1), 66–78.</w:t>
       </w:r>
     </w:p>
-    <w:bookmarkEnd w:id="198"/>
-    <w:bookmarkStart w:id="200" w:name="ref-warm_weighted_1989"/>
+    <w:bookmarkEnd w:id="197"/>
+    <w:bookmarkStart w:id="199" w:name="ref-warm_weighted_1989"/>
     <w:p>
       <w:pPr>
         <w:pStyle w:val="Bibliography"/>
@@ -13146,7 +11248,7 @@
       <w:r>
         <w:t xml:space="preserve"> </w:t>
       </w:r>
-      <w:hyperlink r:id="rId199">
+      <w:hyperlink r:id="rId198">
         <w:r>
           <w:rPr>
             <w:rStyle w:val="Hyperlink"/>
@@ -13155,10 +11257,10 @@
         </w:r>
       </w:hyperlink>
     </w:p>
+    <w:bookmarkEnd w:id="199"/>
     <w:bookmarkEnd w:id="200"/>
     <w:bookmarkEnd w:id="201"/>
-    <w:bookmarkEnd w:id="202"/>
-    <w:bookmarkStart w:id="206" w:name="sec-addmat"/>
+    <w:bookmarkStart w:id="205" w:name="sec-addmat"/>
     <w:p>
       <w:pPr>
         <w:pStyle w:val="Heading1"/>
@@ -13172,7 +11274,7 @@
         <w:pStyle w:val="Compact"/>
         <w:numPr>
           <w:ilvl w:val="0"/>
-          <w:numId w:val="1002"/>
+          <w:numId w:val="1003"/>
         </w:numPr>
       </w:pPr>
       <w:r>
@@ -13196,7 +11298,7 @@
       <w:r>
         <w:t xml:space="preserve"> </w:t>
       </w:r>
-      <w:hyperlink r:id="rId203">
+      <w:hyperlink r:id="rId202">
         <w:r>
           <w:rPr>
             <w:rStyle w:val="Hyperlink"/>
@@ -13210,7 +11312,7 @@
         <w:pStyle w:val="Compact"/>
         <w:numPr>
           <w:ilvl w:val="1"/>
-          <w:numId w:val="1003"/>
+          <w:numId w:val="1004"/>
         </w:numPr>
       </w:pPr>
       <w:r>
@@ -13219,7 +11321,7 @@
       <w:r>
         <w:t xml:space="preserve"> </w:t>
       </w:r>
-      <w:hyperlink r:id="rId204">
+      <w:hyperlink r:id="rId203">
         <w:r>
           <w:rPr>
             <w:rStyle w:val="Hyperlink"/>
@@ -13228,7 +11330,7 @@
         </w:r>
       </w:hyperlink>
     </w:p>
-    <w:bookmarkStart w:id="205" w:name="session-info"/>
+    <w:bookmarkStart w:id="204" w:name="session-info"/>
     <w:p>
       <w:pPr>
         <w:pStyle w:val="Heading2"/>
@@ -13242,7 +11344,37 @@
         <w:pStyle w:val="FirstParagraph"/>
       </w:pPr>
       <w:r>
-        <w:t xml:space="preserve">This documents the specific R packages and versions used in this study.</w:t>
+        <w:t xml:space="preserve">This documents the specific R packages and versions used in this study. Note that the simulations were conducted using</w:t>
+      </w:r>
+      <w:r>
+        <w:t xml:space="preserve"> </w:t>
+      </w:r>
+      <w:r>
+        <w:rPr>
+          <w:rStyle w:val="VerbatimChar"/>
+        </w:rPr>
+        <w:t xml:space="preserve">easyRasch</w:t>
+      </w:r>
+      <w:r>
+        <w:t xml:space="preserve"> </w:t>
+      </w:r>
+      <w:r>
+        <w:t xml:space="preserve">version 0.3.3, while the plots and tables generated directly from</w:t>
+      </w:r>
+      <w:r>
+        <w:t xml:space="preserve"> </w:t>
+      </w:r>
+      <w:r>
+        <w:rPr>
+          <w:rStyle w:val="VerbatimChar"/>
+        </w:rPr>
+        <w:t xml:space="preserve">easyRasch</w:t>
+      </w:r>
+      <w:r>
+        <w:t xml:space="preserve"> </w:t>
+      </w:r>
+      <w:r>
+        <w:t xml:space="preserve">were done using version 0.3.3.2.</w:t>
       </w:r>
     </w:p>
     <w:p>
@@ -13322,7 +11454,7 @@
         <w:rPr>
           <w:rStyle w:val="VerbatimChar"/>
         </w:rPr>
-        <w:t xml:space="preserve">[1] sv_SE.UTF-8/sv_SE.UTF-8/sv_SE.UTF-8/C/sv_SE.UTF-8/sv_SE.UTF-8</w:t>
+        <w:t xml:space="preserve">[1] en_US.UTF-8/en_US.UTF-8/en_US.UTF-8/C/en_US.UTF-8/en_US.UTF-8</w:t>
       </w:r>
       <w:r>
         <w:br/>
@@ -13839,7 +11971,7 @@
         </w:rPr>
         <w:t xml:space="preserve"> </w:t>
       </w:r>
-      <w:hyperlink r:id="rId21">
+      <w:hyperlink r:id="rId22">
         <w:r>
           <w:rPr>
             <w:rStyle w:val="Hyperlink"/>
@@ -13849,8 +11981,8 @@
         </w:r>
       </w:hyperlink>
     </w:p>
+    <w:bookmarkEnd w:id="204"/>
     <w:bookmarkEnd w:id="205"/>
-    <w:bookmarkEnd w:id="206"/>
     <w:sectPr>
       <w:headerReference r:id="rId9" w:type="default"/>
       <w:pgSz w:h="15840" w:w="12240"/>
@@ -14567,9 +12699,39 @@
     </w:lvlOverride>
   </w:num>
   <w:num w:numId="1002">
+    <w:abstractNumId w:val="99411"/>
+    <w:lvlOverride w:ilvl="0">
+      <w:startOverride w:val="1"/>
+    </w:lvlOverride>
+    <w:lvlOverride w:ilvl="1">
+      <w:startOverride w:val="1"/>
+    </w:lvlOverride>
+    <w:lvlOverride w:ilvl="2">
+      <w:startOverride w:val="1"/>
+    </w:lvlOverride>
+    <w:lvlOverride w:ilvl="3">
+      <w:startOverride w:val="1"/>
+    </w:lvlOverride>
+    <w:lvlOverride w:ilvl="4">
+      <w:startOverride w:val="1"/>
+    </w:lvlOverride>
+    <w:lvlOverride w:ilvl="5">
+      <w:startOverride w:val="1"/>
+    </w:lvlOverride>
+    <w:lvlOverride w:ilvl="6">
+      <w:startOverride w:val="1"/>
+    </w:lvlOverride>
+    <w:lvlOverride w:ilvl="7">
+      <w:startOverride w:val="1"/>
+    </w:lvlOverride>
+    <w:lvlOverride w:ilvl="8">
+      <w:startOverride w:val="1"/>
+    </w:lvlOverride>
+  </w:num>
+  <w:num w:numId="1003">
     <w:abstractNumId w:val="991"/>
   </w:num>
-  <w:num w:numId="1003">
+  <w:num w:numId="1004">
     <w:abstractNumId w:val="991"/>
   </w:num>
 </w:numbering>

--- a/index.docx
+++ b/index.docx
@@ -16,7 +16,7 @@
         <w:pStyle w:val="FirstParagraph"/>
       </w:pPr>
       <w:r>
-        <w:t xml:space="preserve">This paper presents a series of simulations conducted to evaluate methods to detect item misfit in Rasch models. First, conditional item infit and outfit</w:t>
+        <w:t xml:space="preserve">This paper presents a series of simulations conducted to evaluate methods to detect item misfit due to multidimensionality in Rasch models. First, conditional item infit and outfit</w:t>
       </w:r>
       <w:r>
         <w:t xml:space="preserve"> </w:t>
@@ -183,7 +183,7 @@
         <w:t xml:space="preserve"> </w:t>
       </w:r>
       <w:r>
-        <w:t xml:space="preserve">(Johansson, 2024)</w:t>
+        <w:t xml:space="preserve">(Johansson, 2024a)</w:t>
       </w:r>
       <w:r>
         <w:t xml:space="preserve"> </w:t>
@@ -9388,6 +9388,62 @@
     </w:p>
     <w:bookmarkEnd w:id="153"/>
     <w:bookmarkStart w:id="158" w:name="cell-fig-comp2040"/>
+    <w:p>
+      <w:pPr>
+        <w:pStyle w:val="SourceCode"/>
+      </w:pPr>
+      <w:r>
+        <w:rPr>
+          <w:rStyle w:val="VerbatimChar"/>
+        </w:rPr>
+        <w:t xml:space="preserve">List of 1</w:t>
+      </w:r>
+      <w:r>
+        <w:br/>
+      </w:r>
+      <w:r>
+        <w:rPr>
+          <w:rStyle w:val="VerbatimChar"/>
+        </w:rPr>
+        <w:t xml:space="preserve"> $ axis.title.x: list()</w:t>
+      </w:r>
+      <w:r>
+        <w:br/>
+      </w:r>
+      <w:r>
+        <w:rPr>
+          <w:rStyle w:val="VerbatimChar"/>
+        </w:rPr>
+        <w:t xml:space="preserve">  ..- attr(*, "class")= chr [1:2] "element_blank" "element"</w:t>
+      </w:r>
+      <w:r>
+        <w:br/>
+      </w:r>
+      <w:r>
+        <w:rPr>
+          <w:rStyle w:val="VerbatimChar"/>
+        </w:rPr>
+        <w:t xml:space="preserve"> - attr(*, "class")= chr [1:2] "theme" "gg"</w:t>
+      </w:r>
+      <w:r>
+        <w:br/>
+      </w:r>
+      <w:r>
+        <w:rPr>
+          <w:rStyle w:val="VerbatimChar"/>
+        </w:rPr>
+        <w:t xml:space="preserve"> - attr(*, "complete")= logi FALSE</w:t>
+      </w:r>
+      <w:r>
+        <w:br/>
+      </w:r>
+      <w:r>
+        <w:rPr>
+          <w:rStyle w:val="VerbatimChar"/>
+        </w:rPr>
+        <w:t xml:space="preserve"> - attr(*, "validate")= logi TRUE</w:t>
+      </w:r>
+    </w:p>
     <w:tbl>
       <w:tblPr>
         <w:tblStyle w:val="Table"/>
@@ -9532,13 +9588,13 @@
     </w:p>
     <w:bookmarkEnd w:id="159"/>
     <w:bookmarkEnd w:id="160"/>
-    <w:bookmarkStart w:id="168" w:name="discussion"/>
+    <w:bookmarkStart w:id="171" w:name="study-6-global-fit-test"/>
     <w:p>
       <w:pPr>
         <w:pStyle w:val="Heading1"/>
       </w:pPr>
       <w:r>
-        <w:t xml:space="preserve">8. Discussion</w:t>
+        <w:t xml:space="preserve">8. Study 6: Global fit test</w:t>
       </w:r>
     </w:p>
     <w:p>
@@ -9546,10 +9602,410 @@
         <w:pStyle w:val="FirstParagraph"/>
       </w:pPr>
       <w:r>
-        <w:t xml:space="preserve">Some writing remains to be done here…</w:t>
-      </w:r>
-    </w:p>
-    <w:bookmarkStart w:id="166" w:name="cell-fig-loadloc"/>
+        <w:t xml:space="preserve">While global tests of model fit don’t provide any information about reasons for misfit when detected, they can be useful together with more specific tests such as those demonstrated in this paper. A commonly used global goodness-of-fit test is the Likelihood Ratio Test</w:t>
+      </w:r>
+      <w:r>
+        <w:t xml:space="preserve"> </w:t>
+      </w:r>
+      <w:r>
+        <w:t xml:space="preserve">(LRT, Andersen, 1973)</w:t>
+      </w:r>
+      <w:r>
+        <w:t xml:space="preserve">, which is also implemented in the</w:t>
+      </w:r>
+      <w:r>
+        <w:t xml:space="preserve"> </w:t>
+      </w:r>
+      <w:r>
+        <w:rPr>
+          <w:rStyle w:val="VerbatimChar"/>
+        </w:rPr>
+        <w:t xml:space="preserve">eRm</w:t>
+      </w:r>
+      <w:r>
+        <w:t xml:space="preserve"> </w:t>
+      </w:r>
+      <w:r>
+        <w:t xml:space="preserve">package. While the global test is not central to the purposes of this paper, it could provide readers with a familiar test as a reference. Previous simulation studies evaluating the LRT has not found it to be sensitive to detect multidimensionality</w:t>
+      </w:r>
+      <w:r>
+        <w:t xml:space="preserve"> </w:t>
+      </w:r>
+      <w:r>
+        <w:t xml:space="preserve">(Debelak, 2019)</w:t>
+      </w:r>
+      <w:r>
+        <w:t xml:space="preserve">.</w:t>
+      </w:r>
+    </w:p>
+    <w:p>
+      <w:pPr>
+        <w:pStyle w:val="BodyText"/>
+      </w:pPr>
+      <w:r>
+        <w:t xml:space="preserve">For this simulation, sample sizes were set to 150, 250, 500, 1000, and 2000, using 1000 simulations for each condition. We will repeat the previously used datasets, first with one misfitting item out of 20, varying the misfitting items location (0, -1, and -2 logits). Then we use three misfitting items and compare 20 and 40 items. And finally, one dataset with 10 items and one well-targeted misfitting item.</w:t>
+      </w:r>
+    </w:p>
+    <w:p>
+      <w:pPr>
+        <w:pStyle w:val="BodyText"/>
+      </w:pPr>
+      <w:r>
+        <w:rPr>
+          <w:vertAlign w:val="subscript"/>
+        </w:rPr>
+        <w:t xml:space="preserve">Source:</w:t>
+      </w:r>
+      <w:r>
+        <w:rPr>
+          <w:vertAlign w:val="subscript"/>
+        </w:rPr>
+        <w:t xml:space="preserve"> </w:t>
+      </w:r>
+      <w:hyperlink r:id="rId22">
+        <w:r>
+          <w:rPr>
+            <w:rStyle w:val="Hyperlink"/>
+            <w:vertAlign w:val="subscript"/>
+          </w:rPr>
+          <w:t xml:space="preserve">Article Notebook</w:t>
+        </w:r>
+      </w:hyperlink>
+    </w:p>
+    <w:p>
+      <w:pPr>
+        <w:pStyle w:val="BodyText"/>
+      </w:pPr>
+      <w:r>
+        <w:rPr>
+          <w:vertAlign w:val="subscript"/>
+        </w:rPr>
+        <w:t xml:space="preserve">Source:</w:t>
+      </w:r>
+      <w:r>
+        <w:rPr>
+          <w:vertAlign w:val="subscript"/>
+        </w:rPr>
+        <w:t xml:space="preserve"> </w:t>
+      </w:r>
+      <w:hyperlink r:id="rId22">
+        <w:r>
+          <w:rPr>
+            <w:rStyle w:val="Hyperlink"/>
+            <w:vertAlign w:val="subscript"/>
+          </w:rPr>
+          <w:t xml:space="preserve">Article Notebook</w:t>
+        </w:r>
+      </w:hyperlink>
+    </w:p>
+    <w:bookmarkStart w:id="170" w:name="results-4"/>
+    <w:p>
+      <w:pPr>
+        <w:pStyle w:val="Heading2"/>
+      </w:pPr>
+      <w:r>
+        <w:t xml:space="preserve">8.1 Results</w:t>
+      </w:r>
+    </w:p>
+    <w:p>
+      <w:pPr>
+        <w:pStyle w:val="FirstParagraph"/>
+      </w:pPr>
+      <w:r>
+        <w:rPr>
+          <w:vertAlign w:val="subscript"/>
+        </w:rPr>
+        <w:t xml:space="preserve">Source:</w:t>
+      </w:r>
+      <w:r>
+        <w:rPr>
+          <w:vertAlign w:val="subscript"/>
+        </w:rPr>
+        <w:t xml:space="preserve"> </w:t>
+      </w:r>
+      <w:hyperlink r:id="rId22">
+        <w:r>
+          <w:rPr>
+            <w:rStyle w:val="Hyperlink"/>
+            <w:vertAlign w:val="subscript"/>
+          </w:rPr>
+          <w:t xml:space="preserve">Article Notebook</w:t>
+        </w:r>
+      </w:hyperlink>
+    </w:p>
+    <w:bookmarkStart w:id="169" w:name="fig-lrt1"/>
+    <w:tbl>
+      <w:tblPr>
+        <w:tblStyle w:val="Table"/>
+        <w:tblW w:type="pct" w:w="4900"/>
+        <w:tblLayout w:type="fixed"/>
+        <w:tblLook w:firstRow="0" w:lastRow="0" w:firstColumn="0" w:lastColumn="0" w:noHBand="0" w:noVBand="0" w:val="0000"/>
+      </w:tblPr>
+      <w:tblGrid>
+        <w:gridCol w:w="7761"/>
+      </w:tblGrid>
+      <w:tr>
+        <w:tc>
+          <w:tcPr/>
+          <w:tbl>
+            <w:tblPr>
+              <w:tblStyle w:val="Table"/>
+              <w:tblW w:type="pct" w:w="4900"/>
+              <w:tblLayout w:type="fixed"/>
+              <w:tblLook w:firstRow="0" w:lastRow="0" w:firstColumn="0" w:lastColumn="0" w:noHBand="0" w:noVBand="0" w:val="0000"/>
+            </w:tblPr>
+            <w:tblGrid>
+              <w:gridCol w:w="7761"/>
+            </w:tblGrid>
+            <w:tr>
+              <w:tc>
+                <w:tcPr/>
+                <w:bookmarkStart w:id="164" w:name="fig-lrt1-1"/>
+                <w:p>
+                  <w:pPr>
+                    <w:jc w:val="center"/>
+                    <w:jc w:val="left"/>
+                  </w:pPr>
+                  <w:pPr>
+                    <w:jc w:val="start"/>
+                    <w:spacing w:before="200"/>
+                    <w:pStyle w:val="ImageCaption"/>
+                  </w:pPr>
+                  <w:r>
+                    <w:t xml:space="preserve">(a) Across sample sizes and location of misfit item</w:t>
+                  </w:r>
+                </w:p>
+                <w:p>
+                  <w:pPr>
+                    <w:pStyle w:val="Compact"/>
+                    <w:jc w:val="center"/>
+                    <w:jc w:val="left"/>
+                  </w:pPr>
+                  <w:r>
+                    <w:drawing>
+                      <wp:inline>
+                        <wp:extent cx="5943600" cy="5943600"/>
+                        <wp:effectExtent b="0" l="0" r="0" t="0"/>
+                        <wp:docPr descr="" title="" id="162" name="Picture"/>
+                        <a:graphic>
+                          <a:graphicData uri="http://schemas.openxmlformats.org/drawingml/2006/picture">
+                            <pic:pic>
+                              <pic:nvPicPr>
+                                <pic:cNvPr descr="index_files/figure-docx/fig-lrt1-1.png" id="163" name="Picture"/>
+                                <pic:cNvPicPr>
+                                  <a:picLocks noChangeArrowheads="1" noChangeAspect="1"/>
+                                </pic:cNvPicPr>
+                              </pic:nvPicPr>
+                              <pic:blipFill>
+                                <a:blip r:embed="rId161"/>
+                                <a:stretch>
+                                  <a:fillRect/>
+                                </a:stretch>
+                              </pic:blipFill>
+                              <pic:spPr bwMode="auto">
+                                <a:xfrm>
+                                  <a:off x="0" y="0"/>
+                                  <a:ext cx="5943600" cy="5943600"/>
+                                </a:xfrm>
+                                <a:prstGeom prst="rect">
+                                  <a:avLst/>
+                                </a:prstGeom>
+                                <a:noFill/>
+                                <a:ln w="9525">
+                                  <a:noFill/>
+                                  <a:headEnd/>
+                                  <a:tailEnd/>
+                                </a:ln>
+                              </pic:spPr>
+                            </pic:pic>
+                          </a:graphicData>
+                        </a:graphic>
+                      </wp:inline>
+                    </w:drawing>
+                  </w:r>
+                </w:p>
+                <w:bookmarkEnd w:id="164"/>
+              </w:tc>
+            </w:tr>
+          </w:tbl>
+          <w:p/>
+        </w:tc>
+      </w:tr>
+    </w:tbl>
+    <w:p>
+      <w:pPr>
+        <w:framePr w:w="0" w:h="0" w:vAnchor="margin" w:hAnchor="margin" w:xAlign="right" w:yAlign="top"/>
+      </w:pPr>
+    </w:p>
+    <w:tbl>
+      <w:tblPr>
+        <w:tblStyle w:val="Table"/>
+        <w:tblW w:type="pct" w:w="4900"/>
+        <w:tblLayout w:type="fixed"/>
+        <w:tblLook w:firstRow="0" w:lastRow="0" w:firstColumn="0" w:lastColumn="0" w:noHBand="0" w:noVBand="0" w:val="0000"/>
+      </w:tblPr>
+      <w:tblGrid>
+        <w:gridCol w:w="7761"/>
+      </w:tblGrid>
+      <w:tr>
+        <w:tc>
+          <w:tcPr/>
+          <w:tbl>
+            <w:tblPr>
+              <w:tblStyle w:val="Table"/>
+              <w:tblW w:type="pct" w:w="4900"/>
+              <w:tblLayout w:type="fixed"/>
+              <w:tblLook w:firstRow="0" w:lastRow="0" w:firstColumn="0" w:lastColumn="0" w:noHBand="0" w:noVBand="0" w:val="0000"/>
+            </w:tblPr>
+            <w:tblGrid>
+              <w:gridCol w:w="7761"/>
+            </w:tblGrid>
+            <w:tr>
+              <w:tc>
+                <w:tcPr/>
+                <w:bookmarkStart w:id="168" w:name="fig-lrt1-2"/>
+                <w:p>
+                  <w:pPr>
+                    <w:jc w:val="center"/>
+                    <w:jc w:val="left"/>
+                  </w:pPr>
+                  <w:pPr>
+                    <w:jc w:val="start"/>
+                    <w:spacing w:before="200"/>
+                    <w:pStyle w:val="ImageCaption"/>
+                  </w:pPr>
+                  <w:r>
+                    <w:t xml:space="preserve">(b) Across sample sizes and number of items</w:t>
+                  </w:r>
+                </w:p>
+                <w:p>
+                  <w:pPr>
+                    <w:pStyle w:val="Compact"/>
+                    <w:jc w:val="center"/>
+                    <w:jc w:val="left"/>
+                  </w:pPr>
+                  <w:r>
+                    <w:drawing>
+                      <wp:inline>
+                        <wp:extent cx="5943600" cy="5943600"/>
+                        <wp:effectExtent b="0" l="0" r="0" t="0"/>
+                        <wp:docPr descr="" title="" id="166" name="Picture"/>
+                        <a:graphic>
+                          <a:graphicData uri="http://schemas.openxmlformats.org/drawingml/2006/picture">
+                            <pic:pic>
+                              <pic:nvPicPr>
+                                <pic:cNvPr descr="index_files/figure-docx/fig-lrt1-2.png" id="167" name="Picture"/>
+                                <pic:cNvPicPr>
+                                  <a:picLocks noChangeArrowheads="1" noChangeAspect="1"/>
+                                </pic:cNvPicPr>
+                              </pic:nvPicPr>
+                              <pic:blipFill>
+                                <a:blip r:embed="rId165"/>
+                                <a:stretch>
+                                  <a:fillRect/>
+                                </a:stretch>
+                              </pic:blipFill>
+                              <pic:spPr bwMode="auto">
+                                <a:xfrm>
+                                  <a:off x="0" y="0"/>
+                                  <a:ext cx="5943600" cy="5943600"/>
+                                </a:xfrm>
+                                <a:prstGeom prst="rect">
+                                  <a:avLst/>
+                                </a:prstGeom>
+                                <a:noFill/>
+                                <a:ln w="9525">
+                                  <a:noFill/>
+                                  <a:headEnd/>
+                                  <a:tailEnd/>
+                                </a:ln>
+                              </pic:spPr>
+                            </pic:pic>
+                          </a:graphicData>
+                        </a:graphic>
+                      </wp:inline>
+                    </w:drawing>
+                  </w:r>
+                </w:p>
+                <w:bookmarkEnd w:id="168"/>
+              </w:tc>
+            </w:tr>
+          </w:tbl>
+          <w:p/>
+        </w:tc>
+      </w:tr>
+    </w:tbl>
+    <w:p>
+      <w:pPr>
+        <w:pStyle w:val="BodyText"/>
+      </w:pPr>
+      <w:pPr>
+        <w:spacing w:before="200"/>
+        <w:pStyle w:val="ImageCaption"/>
+      </w:pPr>
+      <w:r>
+        <w:t xml:space="preserve">Figure 22: Likelihood ratio test detection rate</w:t>
+      </w:r>
+    </w:p>
+    <w:bookmarkEnd w:id="169"/>
+    <w:p>
+      <w:pPr>
+        <w:pStyle w:val="BodyText"/>
+      </w:pPr>
+      <w:r>
+        <w:t xml:space="preserve">Results for targeting of the misfit item are summarized in</w:t>
+      </w:r>
+      <w:r>
+        <w:t xml:space="preserve"> </w:t>
+      </w:r>
+      <w:hyperlink w:anchor="fig-lrt1">
+        <w:r>
+          <w:rPr>
+            <w:rStyle w:val="Hyperlink"/>
+          </w:rPr>
+          <w:t xml:space="preserve">Figure 22</w:t>
+        </w:r>
+      </w:hyperlink>
+      <w:r>
+        <w:t xml:space="preserve">, where the detection rate is reported based on the proportion of p-values below .05 in each condition.</w:t>
+      </w:r>
+    </w:p>
+    <w:p>
+      <w:pPr>
+        <w:pStyle w:val="BodyText"/>
+      </w:pPr>
+      <w:r>
+        <w:t xml:space="preserve">LRT performs better than item-restscore for the off-target item conditions, especially when targeting was at -2 logits. Otherwise performance is similar. Infit is better than LRT for n &lt; 500 when targeting = 0, similar at targeting = 1, and LRT is better than infit at targeting -2.</w:t>
+      </w:r>
+    </w:p>
+    <w:p>
+      <w:pPr>
+        <w:pStyle w:val="BodyText"/>
+      </w:pPr>
+      <w:r>
+        <w:t xml:space="preserve">Looking at LRT for different number of items and comparing to results for infit and item-restscore at their best detection rates for the corresponding number of items and sample size, it shows much worse performance for 10 items compared to infit and item-restscore at n = 150, but similar performance at larger sample sizes. For 20 and 40 items, LRT is similar to infit at all samples sizes, and slightly better than item-restscore for n &lt; 500.</w:t>
+      </w:r>
+    </w:p>
+    <w:bookmarkEnd w:id="170"/>
+    <w:bookmarkEnd w:id="171"/>
+    <w:bookmarkStart w:id="179" w:name="discussion"/>
+    <w:p>
+      <w:pPr>
+        <w:pStyle w:val="Heading1"/>
+      </w:pPr>
+      <w:r>
+        <w:t xml:space="preserve">9. Discussion</w:t>
+      </w:r>
+    </w:p>
+    <w:p>
+      <w:pPr>
+        <w:pStyle w:val="FirstParagraph"/>
+      </w:pPr>
+      <w:r>
+        <w:t xml:space="preserve">Assessing item fit and dimensionality should be done using multiple methods. Study 6 showed the potential benefits of also looking at the global likelihood ratio test when the misfitting item is located -2 logits away from the sample mean location.</w:t>
+      </w:r>
+    </w:p>
+    <w:bookmarkStart w:id="177" w:name="cell-fig-loadloc"/>
     <w:tbl>
       <w:tblPr>
         <w:tblStyle w:val="Table"/>
@@ -9563,7 +10019,7 @@
       <w:tr>
         <w:tc>
           <w:tcPr/>
-          <w:bookmarkStart w:id="165" w:name="fig-loadloc"/>
+          <w:bookmarkStart w:id="176" w:name="fig-loadloc"/>
           <w:p>
             <w:pPr>
               <w:jc w:val="center"/>
@@ -9574,7 +10030,7 @@
               <w:pStyle w:val="ImageCaption"/>
             </w:pPr>
             <w:r>
-              <w:t xml:space="preserve">Figure 22</w:t>
+              <w:t xml:space="preserve">Figure 23</w:t>
             </w:r>
           </w:p>
           <w:p>
@@ -9582,24 +10038,24 @@
               <w:pStyle w:val="Compact"/>
               <w:jc w:val="center"/>
             </w:pPr>
-            <w:bookmarkStart w:id="164" w:name="fig-loadloc"/>
+            <w:bookmarkStart w:id="175" w:name="fig-loadloc"/>
             <w:r>
               <w:drawing>
                 <wp:inline>
                   <wp:extent cx="5943600" cy="4574010"/>
                   <wp:effectExtent b="0" l="0" r="0" t="0"/>
-                  <wp:docPr descr="" title="" id="162" name="Picture"/>
+                  <wp:docPr descr="" title="" id="173" name="Picture"/>
                   <a:graphic>
                     <a:graphicData uri="http://schemas.openxmlformats.org/drawingml/2006/picture">
                       <pic:pic>
                         <pic:nvPicPr>
-                          <pic:cNvPr descr="index_files/figure-docx/fig-loadloc-1.png" id="163" name="Picture"/>
+                          <pic:cNvPr descr="index_files/figure-docx/fig-loadloc-1.png" id="174" name="Picture"/>
                           <pic:cNvPicPr>
                             <a:picLocks noChangeArrowheads="1" noChangeAspect="1"/>
                           </pic:cNvPicPr>
                         </pic:nvPicPr>
                         <pic:blipFill>
-                          <a:blip r:embed="rId161"/>
+                          <a:blip r:embed="rId172"/>
                           <a:stretch>
                             <a:fillRect/>
                           </a:stretch>
@@ -9625,9 +10081,9 @@
                 </wp:inline>
               </w:drawing>
             </w:r>
-            <w:bookmarkEnd w:id="164"/>
+            <w:bookmarkEnd w:id="175"/>
           </w:p>
-          <w:bookmarkEnd w:id="165"/>
+          <w:bookmarkEnd w:id="176"/>
         </w:tc>
       </w:tr>
     </w:tbl>
@@ -9657,13 +10113,13 @@
         </w:r>
       </w:hyperlink>
     </w:p>
-    <w:bookmarkEnd w:id="166"/>
+    <w:bookmarkEnd w:id="177"/>
     <w:p>
       <w:pPr>
         <w:pStyle w:val="BodyText"/>
       </w:pPr>
       <w:r>
-        <w:t xml:space="preserve">Assessing item fit and dimensionality should be done using multiple methods. Item fit and item-restscore should be used in parallel, while also examining residual patterns by reviewing standardized factor loadings on the first residual contrast (see</w:t>
+        <w:t xml:space="preserve">Item fit and item-restscore should be used in parallel, while also examining residual patterns by reviewing standardized factor loadings on the first residual contrast (see</w:t>
       </w:r>
       <w:r>
         <w:t xml:space="preserve"> </w:t>
@@ -9673,7 +10129,7 @@
           <w:rPr>
             <w:rStyle w:val="Hyperlink"/>
           </w:rPr>
-          <w:t xml:space="preserve">Figure 22</w:t>
+          <w:t xml:space="preserve">Figure 23</w:t>
         </w:r>
       </w:hyperlink>
       <w:r>
@@ -9689,33 +10145,133 @@
         <w:t xml:space="preserve">(Christensen et al., 2017)</w:t>
       </w:r>
       <w:r>
+        <w:t xml:space="preserve">. Regarding residual correlations and critical values, the</w:t>
+      </w:r>
+      <w:r>
+        <w:t xml:space="preserve"> </w:t>
+      </w:r>
+      <w:r>
+        <w:rPr>
+          <w:rStyle w:val="VerbatimChar"/>
+        </w:rPr>
+        <w:t xml:space="preserve">easyRasch</w:t>
+      </w:r>
+      <w:r>
+        <w:t xml:space="preserve"> </w:t>
+      </w:r>
+      <w:r>
+        <w:t xml:space="preserve">package also contains a function to use bootstrapping, similarly to the</w:t>
+      </w:r>
+      <w:r>
+        <w:t xml:space="preserve"> </w:t>
+      </w:r>
+      <w:r>
+        <w:rPr>
+          <w:rStyle w:val="VerbatimChar"/>
+        </w:rPr>
+        <w:t xml:space="preserve">RIgetfit()</w:t>
+      </w:r>
+      <w:r>
+        <w:t xml:space="preserve"> </w:t>
+      </w:r>
+      <w:r>
+        <w:t xml:space="preserve">function, to determine the appropriate cutoff. This is described briefly in a blog post</w:t>
+      </w:r>
+      <w:r>
+        <w:t xml:space="preserve"> </w:t>
+      </w:r>
+      <w:r>
+        <w:t xml:space="preserve">(Johansson, 2024b)</w:t>
+      </w:r>
+      <w:r>
+        <w:t xml:space="preserve"> </w:t>
+      </w:r>
+      <w:r>
+        <w:t xml:space="preserve">and a simulation paper is under preparation. Global model fit statistics can also be helpful, even if they do not provide any information about causes of misfit. As mentioned in the introduction, PCA of residuals is one method, and the Likelihood Ratio Test</w:t>
+      </w:r>
+      <w:r>
+        <w:t xml:space="preserve"> </w:t>
+      </w:r>
+      <w:r>
+        <w:t xml:space="preserve">(Andersen, 1973)</w:t>
+      </w:r>
+      <w:r>
+        <w:t xml:space="preserve"> </w:t>
+      </w:r>
+      <w:r>
+        <w:t xml:space="preserve">is another. Alexandrowicz</w:t>
+      </w:r>
+      <w:r>
+        <w:t xml:space="preserve"> </w:t>
+      </w:r>
+      <w:r>
+        <w:t xml:space="preserve">(</w:t>
+      </w:r>
+      <w:r>
+        <w:rPr>
+          <w:b/>
+          <w:bCs/>
+        </w:rPr>
+        <w:t xml:space="preserve">2011?</w:t>
+      </w:r>
+      <w:r>
+        <w:t xml:space="preserve">)</w:t>
+      </w:r>
+      <w:r>
+        <w:t xml:space="preserve">…</w:t>
+      </w:r>
+    </w:p>
+    <w:p>
+      <w:pPr>
+        <w:pStyle w:val="BodyText"/>
+      </w:pPr>
+      <w:r>
+        <w:t xml:space="preserve">Item fit in this paper has been assessed using data from all respondents in a sample. A useful additional method to evaluate and understand item fit or misfit is to inspect item characteristic curves when the sample is divided into class intervals</w:t>
+      </w:r>
+      <w:r>
+        <w:t xml:space="preserve"> </w:t>
+      </w:r>
+      <w:r>
+        <w:t xml:space="preserve">(Buchardt et al., 2023)</w:t>
+      </w:r>
+      <w:r>
         <w:t xml:space="preserve">.</w:t>
       </w:r>
     </w:p>
+    <w:bookmarkStart w:id="178" w:name="limitations"/>
+    <w:p>
+      <w:pPr>
+        <w:pStyle w:val="Heading2"/>
+      </w:pPr>
+      <w:r>
+        <w:t xml:space="preserve">9.1 Limitations</w:t>
+      </w:r>
+    </w:p>
+    <w:p>
+      <w:pPr>
+        <w:pStyle w:val="FirstParagraph"/>
+      </w:pPr>
+      <w:r>
+        <w:t xml:space="preserve">The total number of items and the proportion of misfit items clearly have effects on detection rate and could have been investigated further together with more variations in sample sizes. Partial credit model for polytomous data would have been nice to also test. Although results regarding detection rate should generalize from RM to PCM, maybe the sample size in relation to number of items does not easily translate from the dichotomous case?</w:t>
+      </w:r>
+    </w:p>
     <w:p>
       <w:pPr>
         <w:pStyle w:val="BodyText"/>
       </w:pPr>
       <w:r>
-        <w:t xml:space="preserve">Item fit in this paper has been assessed using data from all respondents in a sample. A useful additional method to evaluate and understand item fit or misfit is to inspect item characteristic curves when the sample is divided into class intervals</w:t>
-      </w:r>
-      <w:r>
-        <w:t xml:space="preserve"> </w:t>
-      </w:r>
-      <w:r>
-        <w:t xml:space="preserve">(Buchardt et al., 2023)</w:t>
-      </w:r>
-      <w:r>
-        <w:t xml:space="preserve">.</w:t>
-      </w:r>
-    </w:p>
-    <w:bookmarkStart w:id="167" w:name="limitations"/>
-    <w:p>
-      <w:pPr>
-        <w:pStyle w:val="Heading2"/>
-      </w:pPr>
-      <w:r>
-        <w:t xml:space="preserve">8.1 Limitations</w:t>
+        <w:t xml:space="preserve">iterations for the bootstrapped item-restscore - more testing could be conducted.</w:t>
+      </w:r>
+    </w:p>
+    <w:bookmarkEnd w:id="178"/>
+    <w:bookmarkEnd w:id="179"/>
+    <w:bookmarkStart w:id="180" w:name="conclusion"/>
+    <w:p>
+      <w:pPr>
+        <w:pStyle w:val="Heading1"/>
+      </w:pPr>
+      <w:r>
+        <w:t xml:space="preserve">10. Conclusion</w:t>
       </w:r>
     </w:p>
     <w:p>
@@ -9723,7 +10279,19 @@
         <w:pStyle w:val="FirstParagraph"/>
       </w:pPr>
       <w:r>
-        <w:t xml:space="preserve">Number of items could have been varied more and investigated further with more variation in sample sizes.</w:t>
+        <w:t xml:space="preserve">For sample sizes under 500, it seems best to rely primarily on item infit with simulation based critical values, using 100 iterations with</w:t>
+      </w:r>
+      <w:r>
+        <w:t xml:space="preserve"> </w:t>
+      </w:r>
+      <w:r>
+        <w:rPr>
+          <w:rStyle w:val="VerbatimChar"/>
+        </w:rPr>
+        <w:t xml:space="preserve">RIgetfit()</w:t>
+      </w:r>
+      <w:r>
+        <w:t xml:space="preserve">. For sample sizes closer to 500, item-restscore is recommended as primary method, either as a single-run test or bootstrapped. With samples larger than 500, bootstrapped item-restscore controls false positive rates well, while showing high rates of misfit detection. Using 250 iterations for the bootstrapped item-restscore seems adequate. In general, both infit and item-restscore are useful in the analysis process if you have a sample size below 1000.</w:t>
       </w:r>
     </w:p>
     <w:p>
@@ -9731,7 +10299,7 @@
         <w:pStyle w:val="BodyText"/>
       </w:pPr>
       <w:r>
-        <w:t xml:space="preserve">Partial credit model for polytomous data would have been nice to also test. Although results regarding detection rate should generalize from RM to PCM, maybe the sample size in relation to number of items does not easily translate from the dichotomous case?</w:t>
+        <w:t xml:space="preserve">The findings reported here also make a good argument for removing one item at a time when the analysis indicates several misfitting items, starting with the most underfitting item. This is especially relevant for n &gt;= 500 and when misfitting items are located close to the sample mean.</w:t>
       </w:r>
     </w:p>
     <w:p>
@@ -9739,54 +10307,27 @@
         <w:pStyle w:val="BodyText"/>
       </w:pPr>
       <w:r>
-        <w:t xml:space="preserve">iterations for the bootstrapped item-restscore - more testing could be conducted.</w:t>
-      </w:r>
-    </w:p>
-    <w:bookmarkEnd w:id="167"/>
-    <w:bookmarkEnd w:id="168"/>
-    <w:bookmarkStart w:id="169" w:name="conclusion"/>
+        <w:t xml:space="preserve">While the simulations in this paper have all used dichotomous data, all functions evaluated in this paper also work with polytomous data using the Rasch Partial Credit Model.</w:t>
+      </w:r>
+    </w:p>
+    <w:bookmarkEnd w:id="180"/>
+    <w:bookmarkStart w:id="218" w:name="references"/>
     <w:p>
       <w:pPr>
         <w:pStyle w:val="Heading1"/>
       </w:pPr>
       <w:r>
-        <w:t xml:space="preserve">9. Conclusion</w:t>
-      </w:r>
-    </w:p>
-    <w:p>
-      <w:pPr>
-        <w:pStyle w:val="FirstParagraph"/>
-      </w:pPr>
-      <w:r>
-        <w:t xml:space="preserve">For sample size under 500, rely primarily on item infit with simulation based critical values, using 100 iterations with</w:t>
-      </w:r>
-      <w:r>
-        <w:t xml:space="preserve"> </w:t>
-      </w:r>
-      <w:r>
-        <w:rPr>
-          <w:rStyle w:val="VerbatimChar"/>
-        </w:rPr>
-        <w:t xml:space="preserve">RIgetfit()</w:t>
-      </w:r>
-      <w:r>
-        <w:t xml:space="preserve">. For sample sizes closer to 500, item-restscore is recommended, either as a single-run test, or bootstrapped. With samples larger than 500, bootstrapped item-restscore controls false positive rates well, while identifying misfitting items at high detection rates. Using 250 iterations for the bootstrapped item-restscore seems adequate, but more testing could be conducted.</w:t>
-      </w:r>
-    </w:p>
-    <w:p>
-      <w:pPr>
-        <w:pStyle w:val="BodyText"/>
-      </w:pPr>
-      <w:r>
-        <w:t xml:space="preserve">Use both infit and item-restscore in your analysis process if you have sample size below 1000.</w:t>
-      </w:r>
-    </w:p>
-    <w:p>
-      <w:pPr>
-        <w:pStyle w:val="BodyText"/>
-      </w:pPr>
-      <w:r>
-        <w:t xml:space="preserve">These findings make a good argument for removing one item at a time when the analysis indicates misfitting items, starting with the most underfitting item. This is especially relevant for</w:t>
+        <w:t xml:space="preserve">References</w:t>
+      </w:r>
+    </w:p>
+    <w:bookmarkStart w:id="217" w:name="refs"/>
+    <w:bookmarkStart w:id="182" w:name="ref-andersen_goodness_1973"/>
+    <w:p>
+      <w:pPr>
+        <w:pStyle w:val="Bibliography"/>
+      </w:pPr>
+      <w:r>
+        <w:t xml:space="preserve">Andersen, E. B. (1973). A goodness of fit test for the rasch model.</w:t>
       </w:r>
       <w:r>
         <w:t xml:space="preserve"> </w:t>
@@ -9796,113 +10337,10 @@
           <w:i/>
           <w:iCs/>
         </w:rPr>
-        <w:t xml:space="preserve">n</w:t>
-      </w:r>
-      <w:r>
-        <w:t xml:space="preserve"> </w:t>
-      </w:r>
-      <w:r>
-        <w:t xml:space="preserve">&gt;= 500 and when misfitting items are located close to the sample mean.</w:t>
-      </w:r>
-    </w:p>
-    <w:p>
-      <w:pPr>
-        <w:pStyle w:val="BodyText"/>
-      </w:pPr>
-      <w:r>
-        <w:t xml:space="preserve">While the simulations in this paper have all used dichotomous data, all functions evaluated in this paper also work with polytomous data using the Rasch Partial Credit Model.</w:t>
-      </w:r>
-    </w:p>
-    <w:bookmarkEnd w:id="169"/>
-    <w:bookmarkStart w:id="201" w:name="references"/>
-    <w:p>
-      <w:pPr>
-        <w:pStyle w:val="Heading1"/>
-      </w:pPr>
-      <w:r>
-        <w:t xml:space="preserve">References</w:t>
-      </w:r>
-    </w:p>
-    <w:bookmarkStart w:id="200" w:name="refs"/>
-    <w:bookmarkStart w:id="171" w:name="ref-benjamini_controlling_1995"/>
-    <w:p>
-      <w:pPr>
-        <w:pStyle w:val="Bibliography"/>
-      </w:pPr>
-      <w:r>
-        <w:t xml:space="preserve">Benjamini, Y., &amp; Hochberg, Y. (1995). Controlling the</w:t>
-      </w:r>
-      <w:r>
-        <w:t xml:space="preserve"> </w:t>
-      </w:r>
-      <w:r>
-        <w:t xml:space="preserve">False</w:t>
-      </w:r>
-      <w:r>
-        <w:t xml:space="preserve"> </w:t>
-      </w:r>
-      <w:r>
-        <w:t xml:space="preserve">Discovery</w:t>
-      </w:r>
-      <w:r>
-        <w:t xml:space="preserve"> </w:t>
-      </w:r>
-      <w:r>
-        <w:t xml:space="preserve">Rate</w:t>
-      </w:r>
-      <w:r>
-        <w:t xml:space="preserve">:</w:t>
-      </w:r>
-      <w:r>
-        <w:t xml:space="preserve"> </w:t>
-      </w:r>
-      <w:r>
-        <w:t xml:space="preserve">A</w:t>
-      </w:r>
-      <w:r>
-        <w:t xml:space="preserve"> </w:t>
-      </w:r>
-      <w:r>
-        <w:t xml:space="preserve">Practical</w:t>
-      </w:r>
-      <w:r>
-        <w:t xml:space="preserve"> </w:t>
-      </w:r>
-      <w:r>
-        <w:t xml:space="preserve">and</w:t>
-      </w:r>
-      <w:r>
-        <w:t xml:space="preserve"> </w:t>
-      </w:r>
-      <w:r>
-        <w:t xml:space="preserve">Powerful</w:t>
-      </w:r>
-      <w:r>
-        <w:t xml:space="preserve"> </w:t>
-      </w:r>
-      <w:r>
-        <w:t xml:space="preserve">Approach</w:t>
-      </w:r>
-      <w:r>
-        <w:t xml:space="preserve"> </w:t>
-      </w:r>
-      <w:r>
-        <w:t xml:space="preserve">to</w:t>
-      </w:r>
-      <w:r>
-        <w:t xml:space="preserve"> </w:t>
-      </w:r>
-      <w:r>
-        <w:t xml:space="preserve">Multiple</w:t>
-      </w:r>
-      <w:r>
-        <w:t xml:space="preserve"> </w:t>
-      </w:r>
-      <w:r>
-        <w:t xml:space="preserve">Testing</w:t>
-      </w:r>
-      <w:r>
-        <w:t xml:space="preserve">.</w:t>
+        <w:t xml:space="preserve">Psychometrika</w:t>
+      </w:r>
+      <w:r>
+        <w:t xml:space="preserve">,</w:t>
       </w:r>
       <w:r>
         <w:t xml:space="preserve"> </w:t>
@@ -9912,10 +10350,103 @@
           <w:i/>
           <w:iCs/>
         </w:rPr>
-        <w:t xml:space="preserve">Journal of the Royal Statistical Society: Series B (Methodological)</w:t>
-      </w:r>
-      <w:r>
-        <w:t xml:space="preserve">,</w:t>
+        <w:t xml:space="preserve">38</w:t>
+      </w:r>
+      <w:r>
+        <w:t xml:space="preserve">(1), 123–140.</w:t>
+      </w:r>
+      <w:r>
+        <w:t xml:space="preserve"> </w:t>
+      </w:r>
+      <w:hyperlink r:id="rId181">
+        <w:r>
+          <w:rPr>
+            <w:rStyle w:val="Hyperlink"/>
+          </w:rPr>
+          <w:t xml:space="preserve">https://doi.org/10.1007/BF02291180</w:t>
+        </w:r>
+      </w:hyperlink>
+    </w:p>
+    <w:bookmarkEnd w:id="182"/>
+    <w:bookmarkStart w:id="184" w:name="ref-benjamini_controlling_1995"/>
+    <w:p>
+      <w:pPr>
+        <w:pStyle w:val="Bibliography"/>
+      </w:pPr>
+      <w:r>
+        <w:t xml:space="preserve">Benjamini, Y., &amp; Hochberg, Y. (1995). Controlling the</w:t>
+      </w:r>
+      <w:r>
+        <w:t xml:space="preserve"> </w:t>
+      </w:r>
+      <w:r>
+        <w:t xml:space="preserve">False</w:t>
+      </w:r>
+      <w:r>
+        <w:t xml:space="preserve"> </w:t>
+      </w:r>
+      <w:r>
+        <w:t xml:space="preserve">Discovery</w:t>
+      </w:r>
+      <w:r>
+        <w:t xml:space="preserve"> </w:t>
+      </w:r>
+      <w:r>
+        <w:t xml:space="preserve">Rate</w:t>
+      </w:r>
+      <w:r>
+        <w:t xml:space="preserve">:</w:t>
+      </w:r>
+      <w:r>
+        <w:t xml:space="preserve"> </w:t>
+      </w:r>
+      <w:r>
+        <w:t xml:space="preserve">A</w:t>
+      </w:r>
+      <w:r>
+        <w:t xml:space="preserve"> </w:t>
+      </w:r>
+      <w:r>
+        <w:t xml:space="preserve">Practical</w:t>
+      </w:r>
+      <w:r>
+        <w:t xml:space="preserve"> </w:t>
+      </w:r>
+      <w:r>
+        <w:t xml:space="preserve">and</w:t>
+      </w:r>
+      <w:r>
+        <w:t xml:space="preserve"> </w:t>
+      </w:r>
+      <w:r>
+        <w:t xml:space="preserve">Powerful</w:t>
+      </w:r>
+      <w:r>
+        <w:t xml:space="preserve"> </w:t>
+      </w:r>
+      <w:r>
+        <w:t xml:space="preserve">Approach</w:t>
+      </w:r>
+      <w:r>
+        <w:t xml:space="preserve"> </w:t>
+      </w:r>
+      <w:r>
+        <w:t xml:space="preserve">to</w:t>
+      </w:r>
+      <w:r>
+        <w:t xml:space="preserve"> </w:t>
+      </w:r>
+      <w:r>
+        <w:t xml:space="preserve">Multiple</w:t>
+      </w:r>
+      <w:r>
+        <w:t xml:space="preserve"> </w:t>
+      </w:r>
+      <w:r>
+        <w:t xml:space="preserve">Testing</w:t>
+      </w:r>
+      <w:r>
+        <w:t xml:space="preserve">.</w:t>
       </w:r>
       <w:r>
         <w:t xml:space="preserve"> </w:t>
@@ -9925,6 +10456,19 @@
           <w:i/>
           <w:iCs/>
         </w:rPr>
+        <w:t xml:space="preserve">Journal of the Royal Statistical Society: Series B (Methodological)</w:t>
+      </w:r>
+      <w:r>
+        <w:t xml:space="preserve">,</w:t>
+      </w:r>
+      <w:r>
+        <w:t xml:space="preserve"> </w:t>
+      </w:r>
+      <w:r>
+        <w:rPr>
+          <w:i/>
+          <w:iCs/>
+        </w:rPr>
         <w:t xml:space="preserve">57</w:t>
       </w:r>
       <w:r>
@@ -9933,7 +10477,7 @@
       <w:r>
         <w:t xml:space="preserve"> </w:t>
       </w:r>
-      <w:hyperlink r:id="rId170">
+      <w:hyperlink r:id="rId183">
         <w:r>
           <w:rPr>
             <w:rStyle w:val="Hyperlink"/>
@@ -9942,8 +10486,8 @@
         </w:r>
       </w:hyperlink>
     </w:p>
-    <w:bookmarkEnd w:id="171"/>
-    <w:bookmarkStart w:id="172" w:name="ref-bond_applying_2015"/>
+    <w:bookmarkEnd w:id="184"/>
+    <w:bookmarkStart w:id="185" w:name="ref-bond_applying_2015"/>
     <w:p>
       <w:pPr>
         <w:pStyle w:val="Bibliography"/>
@@ -10073,8 +10617,8 @@
         <w:t xml:space="preserve">(3rd ed.). Routledge.</w:t>
       </w:r>
     </w:p>
-    <w:bookmarkEnd w:id="172"/>
-    <w:bookmarkStart w:id="173" w:name="ref-buchardt_visualizing_2023"/>
+    <w:bookmarkEnd w:id="185"/>
+    <w:bookmarkStart w:id="186" w:name="ref-buchardt_visualizing_2023"/>
     <w:p>
       <w:pPr>
         <w:pStyle w:val="Bibliography"/>
@@ -10130,8 +10674,8 @@
         <w:t xml:space="preserve">(2), 206–219.</w:t>
       </w:r>
     </w:p>
-    <w:bookmarkEnd w:id="173"/>
-    <w:bookmarkStart w:id="175" w:name="ref-chou_checking_2010"/>
+    <w:bookmarkEnd w:id="186"/>
+    <w:bookmarkStart w:id="188" w:name="ref-chou_checking_2010"/>
     <w:p>
       <w:pPr>
         <w:pStyle w:val="Bibliography"/>
@@ -10243,7 +10787,7 @@
       <w:r>
         <w:t xml:space="preserve"> </w:t>
       </w:r>
-      <w:hyperlink r:id="rId174">
+      <w:hyperlink r:id="rId187">
         <w:r>
           <w:rPr>
             <w:rStyle w:val="Hyperlink"/>
@@ -10252,8 +10796,8 @@
         </w:r>
       </w:hyperlink>
     </w:p>
-    <w:bookmarkEnd w:id="175"/>
-    <w:bookmarkStart w:id="177" w:name="ref-christensen_critical_2017"/>
+    <w:bookmarkEnd w:id="188"/>
+    <w:bookmarkStart w:id="190" w:name="ref-christensen_critical_2017"/>
     <w:p>
       <w:pPr>
         <w:pStyle w:val="Bibliography"/>
@@ -10383,7 +10927,7 @@
       <w:r>
         <w:t xml:space="preserve"> </w:t>
       </w:r>
-      <w:hyperlink r:id="rId176">
+      <w:hyperlink r:id="rId189">
         <w:r>
           <w:rPr>
             <w:rStyle w:val="Hyperlink"/>
@@ -10392,38 +10936,68 @@
         </w:r>
       </w:hyperlink>
     </w:p>
-    <w:bookmarkEnd w:id="177"/>
-    <w:bookmarkStart w:id="179" w:name="ref-goodman_measures_1954"/>
+    <w:bookmarkEnd w:id="190"/>
+    <w:bookmarkStart w:id="192" w:name="ref-debelak_evaluation_2019"/>
     <w:p>
       <w:pPr>
         <w:pStyle w:val="Bibliography"/>
       </w:pPr>
       <w:r>
-        <w:t xml:space="preserve">Goodman, L. A., &amp; Kruskal, W. H. (1954). Measures of</w:t>
-      </w:r>
-      <w:r>
-        <w:t xml:space="preserve"> </w:t>
-      </w:r>
-      <w:r>
-        <w:t xml:space="preserve">Association</w:t>
-      </w:r>
-      <w:r>
-        <w:t xml:space="preserve"> </w:t>
-      </w:r>
-      <w:r>
-        <w:t xml:space="preserve">for</w:t>
-      </w:r>
-      <w:r>
-        <w:t xml:space="preserve"> </w:t>
-      </w:r>
-      <w:r>
-        <w:t xml:space="preserve">Cross</w:t>
-      </w:r>
-      <w:r>
-        <w:t xml:space="preserve"> </w:t>
-      </w:r>
-      <w:r>
-        <w:t xml:space="preserve">Classifications</w:t>
+        <w:t xml:space="preserve">Debelak, R. (2019). An</w:t>
+      </w:r>
+      <w:r>
+        <w:t xml:space="preserve"> </w:t>
+      </w:r>
+      <w:r>
+        <w:t xml:space="preserve">Evaluation</w:t>
+      </w:r>
+      <w:r>
+        <w:t xml:space="preserve"> </w:t>
+      </w:r>
+      <w:r>
+        <w:t xml:space="preserve">of</w:t>
+      </w:r>
+      <w:r>
+        <w:t xml:space="preserve"> </w:t>
+      </w:r>
+      <w:r>
+        <w:t xml:space="preserve">Overall</w:t>
+      </w:r>
+      <w:r>
+        <w:t xml:space="preserve"> </w:t>
+      </w:r>
+      <w:r>
+        <w:t xml:space="preserve">Goodness</w:t>
+      </w:r>
+      <w:r>
+        <w:t xml:space="preserve">-of-</w:t>
+      </w:r>
+      <w:r>
+        <w:t xml:space="preserve">Fit</w:t>
+      </w:r>
+      <w:r>
+        <w:t xml:space="preserve"> </w:t>
+      </w:r>
+      <w:r>
+        <w:t xml:space="preserve">Tests</w:t>
+      </w:r>
+      <w:r>
+        <w:t xml:space="preserve"> </w:t>
+      </w:r>
+      <w:r>
+        <w:t xml:space="preserve">for the</w:t>
+      </w:r>
+      <w:r>
+        <w:t xml:space="preserve"> </w:t>
+      </w:r>
+      <w:r>
+        <w:t xml:space="preserve">Rasch</w:t>
+      </w:r>
+      <w:r>
+        <w:t xml:space="preserve"> </w:t>
+      </w:r>
+      <w:r>
+        <w:t xml:space="preserve">Model</w:t>
       </w:r>
       <w:r>
         <w:t xml:space="preserve">.</w:t>
@@ -10436,7 +11010,7 @@
           <w:i/>
           <w:iCs/>
         </w:rPr>
-        <w:t xml:space="preserve">Journal of the American Statistical Association</w:t>
+        <w:t xml:space="preserve">Frontiers in Psychology</w:t>
       </w:r>
       <w:r>
         <w:t xml:space="preserve">,</w:t>
@@ -10449,6 +11023,80 @@
           <w:i/>
           <w:iCs/>
         </w:rPr>
+        <w:t xml:space="preserve">9</w:t>
+      </w:r>
+      <w:r>
+        <w:t xml:space="preserve">.</w:t>
+      </w:r>
+      <w:r>
+        <w:t xml:space="preserve"> </w:t>
+      </w:r>
+      <w:hyperlink r:id="rId191">
+        <w:r>
+          <w:rPr>
+            <w:rStyle w:val="Hyperlink"/>
+          </w:rPr>
+          <w:t xml:space="preserve">https://doi.org/10.3389/fpsyg.2018.02710</w:t>
+        </w:r>
+      </w:hyperlink>
+    </w:p>
+    <w:bookmarkEnd w:id="192"/>
+    <w:bookmarkStart w:id="194" w:name="ref-goodman_measures_1954"/>
+    <w:p>
+      <w:pPr>
+        <w:pStyle w:val="Bibliography"/>
+      </w:pPr>
+      <w:r>
+        <w:t xml:space="preserve">Goodman, L. A., &amp; Kruskal, W. H. (1954). Measures of</w:t>
+      </w:r>
+      <w:r>
+        <w:t xml:space="preserve"> </w:t>
+      </w:r>
+      <w:r>
+        <w:t xml:space="preserve">Association</w:t>
+      </w:r>
+      <w:r>
+        <w:t xml:space="preserve"> </w:t>
+      </w:r>
+      <w:r>
+        <w:t xml:space="preserve">for</w:t>
+      </w:r>
+      <w:r>
+        <w:t xml:space="preserve"> </w:t>
+      </w:r>
+      <w:r>
+        <w:t xml:space="preserve">Cross</w:t>
+      </w:r>
+      <w:r>
+        <w:t xml:space="preserve"> </w:t>
+      </w:r>
+      <w:r>
+        <w:t xml:space="preserve">Classifications</w:t>
+      </w:r>
+      <w:r>
+        <w:t xml:space="preserve">.</w:t>
+      </w:r>
+      <w:r>
+        <w:t xml:space="preserve"> </w:t>
+      </w:r>
+      <w:r>
+        <w:rPr>
+          <w:i/>
+          <w:iCs/>
+        </w:rPr>
+        <w:t xml:space="preserve">Journal of the American Statistical Association</w:t>
+      </w:r>
+      <w:r>
+        <w:t xml:space="preserve">,</w:t>
+      </w:r>
+      <w:r>
+        <w:t xml:space="preserve"> </w:t>
+      </w:r>
+      <w:r>
+        <w:rPr>
+          <w:i/>
+          <w:iCs/>
+        </w:rPr>
         <w:t xml:space="preserve">49</w:t>
       </w:r>
       <w:r>
@@ -10457,7 +11105,7 @@
       <w:r>
         <w:t xml:space="preserve"> </w:t>
       </w:r>
-      <w:hyperlink r:id="rId178">
+      <w:hyperlink r:id="rId193">
         <w:r>
           <w:rPr>
             <w:rStyle w:val="Hyperlink"/>
@@ -10466,14 +11114,14 @@
         </w:r>
       </w:hyperlink>
     </w:p>
-    <w:bookmarkEnd w:id="179"/>
-    <w:bookmarkStart w:id="181" w:name="ref-easyrasch"/>
+    <w:bookmarkEnd w:id="194"/>
+    <w:bookmarkStart w:id="196" w:name="ref-easyrasch"/>
     <w:p>
       <w:pPr>
         <w:pStyle w:val="Bibliography"/>
       </w:pPr>
       <w:r>
-        <w:t xml:space="preserve">Johansson, M. (2024).</w:t>
+        <w:t xml:space="preserve">Johansson, M. (2024a).</w:t>
       </w:r>
       <w:r>
         <w:t xml:space="preserve"> </w:t>
@@ -10491,7 +11139,7 @@
       <w:r>
         <w:t xml:space="preserve"> </w:t>
       </w:r>
-      <w:hyperlink r:id="rId180">
+      <w:hyperlink r:id="rId195">
         <w:r>
           <w:rPr>
             <w:rStyle w:val="Hyperlink"/>
@@ -10500,50 +11148,14 @@
         </w:r>
       </w:hyperlink>
     </w:p>
-    <w:bookmarkEnd w:id="181"/>
-    <w:bookmarkStart w:id="183" w:name="ref-kreiner_note_2011"/>
+    <w:bookmarkEnd w:id="196"/>
+    <w:bookmarkStart w:id="198" w:name="ref-johansson_simulation_2024"/>
     <w:p>
       <w:pPr>
         <w:pStyle w:val="Bibliography"/>
       </w:pPr>
       <w:r>
-        <w:t xml:space="preserve">Kreiner, S. (2011). A</w:t>
-      </w:r>
-      <w:r>
-        <w:t xml:space="preserve"> </w:t>
-      </w:r>
-      <w:r>
-        <w:t xml:space="preserve">Note</w:t>
-      </w:r>
-      <w:r>
-        <w:t xml:space="preserve"> </w:t>
-      </w:r>
-      <w:r>
-        <w:t xml:space="preserve">on</w:t>
-      </w:r>
-      <w:r>
-        <w:t xml:space="preserve"> </w:t>
-      </w:r>
-      <w:r>
-        <w:t xml:space="preserve">Item</w:t>
-      </w:r>
-      <w:r>
-        <w:t xml:space="preserve">–</w:t>
-      </w:r>
-      <w:r>
-        <w:t xml:space="preserve">Restscore</w:t>
-      </w:r>
-      <w:r>
-        <w:t xml:space="preserve"> </w:t>
-      </w:r>
-      <w:r>
-        <w:t xml:space="preserve">Association</w:t>
-      </w:r>
-      <w:r>
-        <w:t xml:space="preserve"> </w:t>
-      </w:r>
-      <w:r>
-        <w:t xml:space="preserve">in</w:t>
+        <w:t xml:space="preserve">Johansson, M. (2024b). Simulation based cutoff values for</w:t>
       </w:r>
       <w:r>
         <w:t xml:space="preserve"> </w:t>
@@ -10555,10 +11167,7 @@
         <w:t xml:space="preserve"> </w:t>
       </w:r>
       <w:r>
-        <w:t xml:space="preserve">Models</w:t>
-      </w:r>
-      <w:r>
-        <w:t xml:space="preserve">.</w:t>
+        <w:t xml:space="preserve">item fit and residual correlations. In</w:t>
       </w:r>
       <w:r>
         <w:t xml:space="preserve"> </w:t>
@@ -10568,10 +11177,82 @@
           <w:i/>
           <w:iCs/>
         </w:rPr>
-        <w:t xml:space="preserve">Applied Psychological Measurement</w:t>
-      </w:r>
-      <w:r>
-        <w:t xml:space="preserve">,</w:t>
+        <w:t xml:space="preserve">R, Rasch, etc</w:t>
+      </w:r>
+      <w:r>
+        <w:t xml:space="preserve">.</w:t>
+      </w:r>
+      <w:r>
+        <w:t xml:space="preserve"> </w:t>
+      </w:r>
+      <w:hyperlink r:id="rId197">
+        <w:r>
+          <w:rPr>
+            <w:rStyle w:val="Hyperlink"/>
+          </w:rPr>
+          <w:t xml:space="preserve">https://pgmj.github.io/simcutoffs.html</w:t>
+        </w:r>
+      </w:hyperlink>
+    </w:p>
+    <w:bookmarkEnd w:id="198"/>
+    <w:bookmarkStart w:id="200" w:name="ref-kreiner_note_2011"/>
+    <w:p>
+      <w:pPr>
+        <w:pStyle w:val="Bibliography"/>
+      </w:pPr>
+      <w:r>
+        <w:t xml:space="preserve">Kreiner, S. (2011). A</w:t>
+      </w:r>
+      <w:r>
+        <w:t xml:space="preserve"> </w:t>
+      </w:r>
+      <w:r>
+        <w:t xml:space="preserve">Note</w:t>
+      </w:r>
+      <w:r>
+        <w:t xml:space="preserve"> </w:t>
+      </w:r>
+      <w:r>
+        <w:t xml:space="preserve">on</w:t>
+      </w:r>
+      <w:r>
+        <w:t xml:space="preserve"> </w:t>
+      </w:r>
+      <w:r>
+        <w:t xml:space="preserve">Item</w:t>
+      </w:r>
+      <w:r>
+        <w:t xml:space="preserve">–</w:t>
+      </w:r>
+      <w:r>
+        <w:t xml:space="preserve">Restscore</w:t>
+      </w:r>
+      <w:r>
+        <w:t xml:space="preserve"> </w:t>
+      </w:r>
+      <w:r>
+        <w:t xml:space="preserve">Association</w:t>
+      </w:r>
+      <w:r>
+        <w:t xml:space="preserve"> </w:t>
+      </w:r>
+      <w:r>
+        <w:t xml:space="preserve">in</w:t>
+      </w:r>
+      <w:r>
+        <w:t xml:space="preserve"> </w:t>
+      </w:r>
+      <w:r>
+        <w:t xml:space="preserve">Rasch</w:t>
+      </w:r>
+      <w:r>
+        <w:t xml:space="preserve"> </w:t>
+      </w:r>
+      <w:r>
+        <w:t xml:space="preserve">Models</w:t>
+      </w:r>
+      <w:r>
+        <w:t xml:space="preserve">.</w:t>
       </w:r>
       <w:r>
         <w:t xml:space="preserve"> </w:t>
@@ -10581,6 +11262,19 @@
           <w:i/>
           <w:iCs/>
         </w:rPr>
+        <w:t xml:space="preserve">Applied Psychological Measurement</w:t>
+      </w:r>
+      <w:r>
+        <w:t xml:space="preserve">,</w:t>
+      </w:r>
+      <w:r>
+        <w:t xml:space="preserve"> </w:t>
+      </w:r>
+      <w:r>
+        <w:rPr>
+          <w:i/>
+          <w:iCs/>
+        </w:rPr>
         <w:t xml:space="preserve">35</w:t>
       </w:r>
       <w:r>
@@ -10589,7 +11283,7 @@
       <w:r>
         <w:t xml:space="preserve"> </w:t>
       </w:r>
-      <w:hyperlink r:id="rId182">
+      <w:hyperlink r:id="rId199">
         <w:r>
           <w:rPr>
             <w:rStyle w:val="Hyperlink"/>
@@ -10598,8 +11292,8 @@
         </w:r>
       </w:hyperlink>
     </w:p>
-    <w:bookmarkEnd w:id="183"/>
-    <w:bookmarkStart w:id="185" w:name="ref-mair_extended_2007"/>
+    <w:bookmarkEnd w:id="200"/>
+    <w:bookmarkStart w:id="202" w:name="ref-mair_extended_2007"/>
     <w:p>
       <w:pPr>
         <w:pStyle w:val="Bibliography"/>
@@ -10714,7 +11408,7 @@
       <w:r>
         <w:t xml:space="preserve"> </w:t>
       </w:r>
-      <w:hyperlink r:id="rId184">
+      <w:hyperlink r:id="rId201">
         <w:r>
           <w:rPr>
             <w:rStyle w:val="Hyperlink"/>
@@ -10723,8 +11417,8 @@
         </w:r>
       </w:hyperlink>
     </w:p>
-    <w:bookmarkEnd w:id="185"/>
-    <w:bookmarkStart w:id="187" w:name="ref-mcneish_direct_2024"/>
+    <w:bookmarkEnd w:id="202"/>
+    <w:bookmarkStart w:id="204" w:name="ref-mcneish_direct_2024"/>
     <w:p>
       <w:pPr>
         <w:pStyle w:val="Bibliography"/>
@@ -10824,7 +11518,7 @@
       <w:r>
         <w:t xml:space="preserve"> </w:t>
       </w:r>
-      <w:hyperlink r:id="rId186">
+      <w:hyperlink r:id="rId203">
         <w:r>
           <w:rPr>
             <w:rStyle w:val="Hyperlink"/>
@@ -10833,8 +11527,8 @@
         </w:r>
       </w:hyperlink>
     </w:p>
-    <w:bookmarkEnd w:id="187"/>
-    <w:bookmarkStart w:id="189" w:name="ref-mueller_iarm_2022"/>
+    <w:bookmarkEnd w:id="204"/>
+    <w:bookmarkStart w:id="206" w:name="ref-mueller_iarm_2022"/>
     <w:p>
       <w:pPr>
         <w:pStyle w:val="Bibliography"/>
@@ -10928,7 +11622,7 @@
       <w:r>
         <w:t xml:space="preserve"> </w:t>
       </w:r>
-      <w:hyperlink r:id="rId188">
+      <w:hyperlink r:id="rId205">
         <w:r>
           <w:rPr>
             <w:rStyle w:val="Hyperlink"/>
@@ -10937,8 +11631,8 @@
         </w:r>
       </w:hyperlink>
     </w:p>
-    <w:bookmarkEnd w:id="189"/>
-    <w:bookmarkStart w:id="191" w:name="ref-muller_item_2020"/>
+    <w:bookmarkEnd w:id="206"/>
+    <w:bookmarkStart w:id="208" w:name="ref-muller_item_2020"/>
     <w:p>
       <w:pPr>
         <w:pStyle w:val="Bibliography"/>
@@ -10987,7 +11681,7 @@
       <w:r>
         <w:t xml:space="preserve"> </w:t>
       </w:r>
-      <w:hyperlink r:id="rId190">
+      <w:hyperlink r:id="rId207">
         <w:r>
           <w:rPr>
             <w:rStyle w:val="Hyperlink"/>
@@ -10996,8 +11690,8 @@
         </w:r>
       </w:hyperlink>
     </w:p>
-    <w:bookmarkEnd w:id="191"/>
-    <w:bookmarkStart w:id="193" w:name="ref-ostini_polytomous_2006"/>
+    <w:bookmarkEnd w:id="208"/>
+    <w:bookmarkStart w:id="210" w:name="ref-ostini_polytomous_2006"/>
     <w:p>
       <w:pPr>
         <w:pStyle w:val="Bibliography"/>
@@ -11077,7 +11771,7 @@
       <w:r>
         <w:t xml:space="preserve"> </w:t>
       </w:r>
-      <w:hyperlink r:id="rId192">
+      <w:hyperlink r:id="rId209">
         <w:r>
           <w:rPr>
             <w:rStyle w:val="Hyperlink"/>
@@ -11086,8 +11780,8 @@
         </w:r>
       </w:hyperlink>
     </w:p>
-    <w:bookmarkEnd w:id="193"/>
-    <w:bookmarkStart w:id="195" w:name="ref-smith_detecting_2002"/>
+    <w:bookmarkEnd w:id="210"/>
+    <w:bookmarkStart w:id="212" w:name="ref-smith_detecting_2002"/>
     <w:p>
       <w:pPr>
         <w:pStyle w:val="Bibliography"/>
@@ -11098,7 +11792,7 @@
       <w:r>
         <w:t xml:space="preserve"> </w:t>
       </w:r>
-      <w:hyperlink r:id="rId194">
+      <w:hyperlink r:id="rId211">
         <w:r>
           <w:rPr>
             <w:rStyle w:val="Hyperlink"/>
@@ -11136,8 +11830,8 @@
         <w:t xml:space="preserve">(2), 205–231.</w:t>
       </w:r>
     </w:p>
-    <w:bookmarkEnd w:id="195"/>
-    <w:bookmarkStart w:id="197" w:name="ref-smith_using_1998"/>
+    <w:bookmarkEnd w:id="212"/>
+    <w:bookmarkStart w:id="214" w:name="ref-smith_using_1998"/>
     <w:p>
       <w:pPr>
         <w:pStyle w:val="Bibliography"/>
@@ -11148,7 +11842,7 @@
       <w:r>
         <w:t xml:space="preserve"> </w:t>
       </w:r>
-      <w:hyperlink r:id="rId196">
+      <w:hyperlink r:id="rId213">
         <w:r>
           <w:rPr>
             <w:rStyle w:val="Hyperlink"/>
@@ -11210,8 +11904,8 @@
         <w:t xml:space="preserve">(1), 66–78.</w:t>
       </w:r>
     </w:p>
-    <w:bookmarkEnd w:id="197"/>
-    <w:bookmarkStart w:id="199" w:name="ref-warm_weighted_1989"/>
+    <w:bookmarkEnd w:id="214"/>
+    <w:bookmarkStart w:id="216" w:name="ref-warm_weighted_1989"/>
     <w:p>
       <w:pPr>
         <w:pStyle w:val="Bibliography"/>
@@ -11248,7 +11942,7 @@
       <w:r>
         <w:t xml:space="preserve"> </w:t>
       </w:r>
-      <w:hyperlink r:id="rId198">
+      <w:hyperlink r:id="rId215">
         <w:r>
           <w:rPr>
             <w:rStyle w:val="Hyperlink"/>
@@ -11257,16 +11951,16 @@
         </w:r>
       </w:hyperlink>
     </w:p>
-    <w:bookmarkEnd w:id="199"/>
-    <w:bookmarkEnd w:id="200"/>
-    <w:bookmarkEnd w:id="201"/>
-    <w:bookmarkStart w:id="205" w:name="sec-addmat"/>
+    <w:bookmarkEnd w:id="216"/>
+    <w:bookmarkEnd w:id="217"/>
+    <w:bookmarkEnd w:id="218"/>
+    <w:bookmarkStart w:id="222" w:name="sec-addmat"/>
     <w:p>
       <w:pPr>
         <w:pStyle w:val="Heading1"/>
       </w:pPr>
       <w:r>
-        <w:t xml:space="preserve">10. Additional materials</w:t>
+        <w:t xml:space="preserve">11. Additional materials</w:t>
       </w:r>
     </w:p>
     <w:p>
@@ -11298,7 +11992,7 @@
       <w:r>
         <w:t xml:space="preserve"> </w:t>
       </w:r>
-      <w:hyperlink r:id="rId202">
+      <w:hyperlink r:id="rId219">
         <w:r>
           <w:rPr>
             <w:rStyle w:val="Hyperlink"/>
@@ -11321,7 +12015,7 @@
       <w:r>
         <w:t xml:space="preserve"> </w:t>
       </w:r>
-      <w:hyperlink r:id="rId203">
+      <w:hyperlink r:id="rId220">
         <w:r>
           <w:rPr>
             <w:rStyle w:val="Hyperlink"/>
@@ -11330,13 +12024,13 @@
         </w:r>
       </w:hyperlink>
     </w:p>
-    <w:bookmarkStart w:id="204" w:name="session-info"/>
+    <w:bookmarkStart w:id="221" w:name="session-info"/>
     <w:p>
       <w:pPr>
         <w:pStyle w:val="Heading2"/>
       </w:pPr>
       <w:r>
-        <w:t xml:space="preserve">10.1 Session info</w:t>
+        <w:t xml:space="preserve">11.1 Session info</w:t>
       </w:r>
     </w:p>
     <w:p>
@@ -11535,7 +12229,7 @@
         <w:rPr>
           <w:rStyle w:val="VerbatimChar"/>
         </w:rPr>
-        <w:t xml:space="preserve"> [5] easyRasch_0.3.3   doParallel_1.0.17 iterators_1.0.14  furrr_0.3.1      </w:t>
+        <w:t xml:space="preserve"> [5] easyRasch_0.3.3.2 doParallel_1.0.17 iterators_1.0.14  furrr_0.3.1      </w:t>
       </w:r>
       <w:r>
         <w:br/>
@@ -11981,8 +12675,8 @@
         </w:r>
       </w:hyperlink>
     </w:p>
-    <w:bookmarkEnd w:id="204"/>
-    <w:bookmarkEnd w:id="205"/>
+    <w:bookmarkEnd w:id="221"/>
+    <w:bookmarkEnd w:id="222"/>
     <w:sectPr>
       <w:headerReference r:id="rId9" w:type="default"/>
       <w:pgSz w:h="15840" w:w="12240"/>

--- a/index.docx
+++ b/index.docx
@@ -28,13 +28,13 @@
         <w:t xml:space="preserve"> </w:t>
       </w:r>
       <w:r>
-        <w:t xml:space="preserve">will be under scrutiny. Second, item infit will be compared to item-restscore [</w:t>
+        <w:t xml:space="preserve">will be under scrutiny. Second, item infit will be compared to the item-restscore method [</w:t>
       </w:r>
       <w:r>
         <w:t xml:space="preserve">Kreiner (2011)</w:t>
       </w:r>
       <w:r>
-        <w:t xml:space="preserve">;christensen_item_2013]. Third, a bootstrap method for item-restscore will be presented and tested.</w:t>
+        <w:t xml:space="preserve">;christensen_item_2013]. Third, a bootstrap method for item-restscore will be presented and tested. This paper is intended for a target group of those who make practical use of Rasch analysis and wish to better understand the expected performance of methods available. As such, we refer readers interested in mathematical and statistical descriptions of the methods to referenced papers detailing this aspect. Only two simple performance metrics will be presented in the results: correct detection rate and false positive rate, both in percentages.</w:t>
       </w:r>
     </w:p>
     <w:p>
@@ -42,7 +42,7 @@
         <w:pStyle w:val="BodyText"/>
       </w:pPr>
       <w:r>
-        <w:t xml:space="preserve">The evaluation of item fit under the Rasch model has for decades been conducted in the majority of published psychometric papers using various more or less arbitrary rule-of-thumb critical values. Regarding mean squared (MSQ) item residuals, which should ideally be centered around 1.0, there are two sources often cited. One is the book by Bond &amp; Fox</w:t>
+        <w:t xml:space="preserve">The evaluation of item fit under the Rasch model has, in the majority of published psychometric papers, been conducted using various more or less arbitrary rule-of-thumb critical values. Regarding mean squared (MSQ) item residuals, which should ideally be centered around 1.0, there are two sources often cited. One is the book by Bond &amp; Fox</w:t>
       </w:r>
       <w:r>
         <w:t xml:space="preserve"> </w:t>
@@ -74,7 +74,7 @@
         <w:t xml:space="preserve">“productive for measurement”</w:t>
       </w:r>
       <w:r>
-        <w:t xml:space="preserve">. Neither of these sources seem to rely on simulation studies to support their recommendations.</w:t>
+        <w:t xml:space="preserve">. Neither of these sources seem to rely on simulation studies to support their recommendations. While it is reasonable to accept a non-perfect fit to the Rasch model and also describe what one defines as acceptable levels of misfit, such recommendations would seem less arbitrary if related to simulations showing the range of item fit values found when simulating data that fit the Rasch model.</w:t>
       </w:r>
     </w:p>
     <w:p>
@@ -94,7 +94,7 @@
         <w:t xml:space="preserve"> </w:t>
       </w:r>
       <w:r>
-        <w:t xml:space="preserve">showed how the range of critical values for conditional item infit varies with sample size. The expected average conditional item infit range was described by Müller as fairly well captured by Smith’s rule-of-thumb formula 1±2/</w:t>
+        <w:t xml:space="preserve">used simulation to show how the range of critical values for conditional item infit varies with sample size. The expected average conditional item infit range was described by Müller as fairly well captured by Smith’s rule-of-thumb formula 1±2/</w:t>
       </w:r>
       <m:oMath>
         <m:rad>
@@ -116,7 +116,7 @@
         <w:t xml:space="preserve">(R. M. Smith et al., 1998)</w:t>
       </w:r>
       <w:r>
-        <w:t xml:space="preserve">. However, the average range does not apply for all items, since item location relative to sample location also affects model expected item fit. This means that some items within a set of items varying in location are likely to have item fit values outside Smith’s average value range while still fitting the Rasch model.</w:t>
+        <w:t xml:space="preserve">. However, the average range does not apply for all items within a dataset, since item location relative to sample location also affects model expected item fit. This means that some items within a set of items varying in location are likely to have item fit values outside Smith’s average value range while still fitting the Rasch model. Each item has its own variations in the range of expected item fit.</w:t>
       </w:r>
     </w:p>
     <w:p>
@@ -124,7 +124,7 @@
         <w:pStyle w:val="BodyText"/>
       </w:pPr>
       <w:r>
-        <w:t xml:space="preserve">While evaluation of items fit is an essential part of evaluating unidimensionality, it is recommended to use multiple methods. Standardized residuals are a useful source, and usually subject to both principal component analysis (PCA) and analysis of residual correlations amongst item pairs, often referred to as Yen’s Q3. Chou and Wang</w:t>
+        <w:t xml:space="preserve">While evaluation of item fit is an essential part of evaluating unidimensionality, it is recommended to use multiple methods. Standardized residuals are frequently analyzed, commonly with principal component analysis (PCA) and an analysis of residual correlations amongst item pairs, often referred to as Yen’s Q3. Chou and Wang</w:t>
       </w:r>
       <w:r>
         <w:t xml:space="preserve"> </w:t>
@@ -145,10 +145,7 @@
         <w:t xml:space="preserve">(2002)</w:t>
       </w:r>
       <w:r>
-        <w:t xml:space="preserve"> </w:t>
-      </w:r>
-      <w:r>
-        <w:t xml:space="preserve">with the largest eigenvalue &lt; 1.5 is not generally applicable since it is affected by both test length and sample size. Christensen and colleagues</w:t>
+        <w:t xml:space="preserve">, using the largest eigenvalue &lt; 1.5, is not generally applicable since it is affected by both test length and sample size. Christensen and colleagues</w:t>
       </w:r>
       <w:r>
         <w:t xml:space="preserve"> </w:t>
@@ -160,7 +157,7 @@
         <w:t xml:space="preserve"> </w:t>
       </w:r>
       <w:r>
-        <w:t xml:space="preserve">used simulation methods to illustrate the expected range of residual correlations under different conditions. While both of these papers provide useful information about the dubiousness in using rule-of-thumb critical values when the empirical distribution of a statistic is not known, they leave practitioners without tools to determined appropriate cutoffs.</w:t>
+        <w:t xml:space="preserve">used simulation methods to illustrate the expected range of residual correlations under different conditions. Both of these papers provide important information about the dubiousness in using rule-of-thumb critical values when the empirical distribution of a statistic is not known, but they leave practitioners without tools to determine appropriate cutoffs to apply in practical analysis work.</w:t>
       </w:r>
     </w:p>
     <w:p>
@@ -189,7 +186,7 @@
         <w:t xml:space="preserve"> </w:t>
       </w:r>
       <w:r>
-        <w:t xml:space="preserve">includes a function to determine item infit and outfit cutoff values using this method and will be tested in the simulations in this paper.</w:t>
+        <w:t xml:space="preserve">includes a function to determine item infit and outfit cutoff values using this method and will be tested in the simulation studies in this paper.</w:t>
       </w:r>
     </w:p>
     <w:p>
@@ -197,7 +194,7 @@
         <w:pStyle w:val="BodyText"/>
       </w:pPr>
       <w:r>
-        <w:t xml:space="preserve">Similar developments have recently taken place in the related field of confirmatory factor analysis. McNeish and Wolf</w:t>
+        <w:t xml:space="preserve">Similar developments, moving from rule-of-thumb towards adaptive critical values, have recently taken place in the related field of confirmatory factor analysis. McNeish and Wolf</w:t>
       </w:r>
       <w:r>
         <w:t xml:space="preserve"> </w:t>
@@ -221,7 +218,10 @@
         <w:t xml:space="preserve">dynamic</w:t>
       </w:r>
       <w:r>
-        <w:t xml:space="preserve">, that uses bootstrapping to determine appropriate critical values for commonly used model fit metrics for models using ordinal or interval data.</w:t>
+        <w:t xml:space="preserve"> </w:t>
+      </w:r>
+      <w:r>
+        <w:t xml:space="preserve">that uses bootstrapping to determine appropriate critical values for commonly used model fit metrics for models using ordinal or interval data.</w:t>
       </w:r>
     </w:p>
     <w:p>
@@ -280,7 +280,37 @@
         <w:t xml:space="preserve">iarm</w:t>
       </w:r>
       <w:r>
-        <w:t xml:space="preserve">. Unconditional item fit can result in unreliable item fit in sample sizes as small as 200 with increasing probability of problems as sample size increases. Readers are strongly recommended to read Müller’s paper to fully understand the issues with unconditional item fit. Additionally, the experienced Rasch analyst will perhaps wonder why the Wilson-Hilferty transformed Z statistic (often abbreviated ZSTD), which is based on unconditional MSQ is not included in this analysis. This is also explained in Müller’s paper, where she shows both the notorious issues with sample size and that conditional item fit makes ZSTD unnecessary.</w:t>
+        <w:t xml:space="preserve">. Unconditional item fit can result in unreliable item fit in sample sizes as small as 200 with increasing probability of problems as sample size increases. Readers are strongly recommended to read Müller’s paper to fully understand the issues with unconditional item fit. Additionally, the experienced Rasch analyst will perhaps wonder why the Wilson-Hilferty transformed Z statistic (often abbreviated ZSTD), which is based on unconditional MSQ is not included in this analysis. This is also explained in Müller’s paper, where she describes both the notorious problems with sample size and shows that conditional item fit makes ZSTD superfluous. The</w:t>
+      </w:r>
+      <w:r>
+        <w:t xml:space="preserve"> </w:t>
+      </w:r>
+      <w:r>
+        <w:rPr>
+          <w:rStyle w:val="VerbatimChar"/>
+        </w:rPr>
+        <w:t xml:space="preserve">easyRasch</w:t>
+      </w:r>
+      <w:r>
+        <w:t xml:space="preserve"> </w:t>
+      </w:r>
+      <w:r>
+        <w:t xml:space="preserve">package, which is used in this paper, uses the</w:t>
+      </w:r>
+      <w:r>
+        <w:t xml:space="preserve"> </w:t>
+      </w:r>
+      <w:r>
+        <w:rPr>
+          <w:rStyle w:val="VerbatimChar"/>
+        </w:rPr>
+        <w:t xml:space="preserve">iarm</w:t>
+      </w:r>
+      <w:r>
+        <w:t xml:space="preserve"> </w:t>
+      </w:r>
+      <w:r>
+        <w:t xml:space="preserve">implementation of conditional item fit.</w:t>
       </w:r>
     </w:p>
     <w:p>
@@ -288,7 +318,33 @@
         <w:pStyle w:val="BodyText"/>
       </w:pPr>
       <w:r>
-        <w:t xml:space="preserve">There are five studies included in this paper:</w:t>
+        <w:t xml:space="preserve">Currently, there are no published studies on the performance the item-restscore method, as described by Kreiner and Christensen [</w:t>
+      </w:r>
+      <w:r>
+        <w:t xml:space="preserve">Kreiner (2011)</w:t>
+      </w:r>
+      <w:r>
+        <w:t xml:space="preserve">;christensen_item_2013], in detecting misfitting items. Comparing it with an improved version of the long used item infit/outfit methods seemed like a good setting to evaluate item-restscore. The conditional likelihood ratio test</w:t>
+      </w:r>
+      <w:r>
+        <w:t xml:space="preserve"> </w:t>
+      </w:r>
+      <w:r>
+        <w:t xml:space="preserve">(Andersen, 1973)</w:t>
+      </w:r>
+      <w:r>
+        <w:t xml:space="preserve"> </w:t>
+      </w:r>
+      <w:r>
+        <w:t xml:space="preserve">is included in Study 6, since it is a global test of fit that many are likely to be familiar with. As such, it also serves as a point of reference.</w:t>
+      </w:r>
+    </w:p>
+    <w:p>
+      <w:pPr>
+        <w:pStyle w:val="BodyText"/>
+      </w:pPr>
+      <w:r>
+        <w:t xml:space="preserve">There are six simulation studies included in this paper:</w:t>
       </w:r>
     </w:p>
     <w:p>
@@ -349,6 +405,18 @@
       </w:pPr>
       <w:r>
         <w:t xml:space="preserve">Varying the number of items</w:t>
+      </w:r>
+    </w:p>
+    <w:p>
+      <w:pPr>
+        <w:pStyle w:val="Compact"/>
+        <w:numPr>
+          <w:ilvl w:val="0"/>
+          <w:numId w:val="1001"/>
+        </w:numPr>
+      </w:pPr>
+      <w:r>
+        <w:t xml:space="preserve">Conditional likelihood ratio test</w:t>
       </w:r>
     </w:p>
     <w:bookmarkEnd w:id="21"/>
@@ -405,6 +473,9 @@
           <w:t xml:space="preserve">https://github.com/pgmj/rasch_itemfit</w:t>
         </w:r>
       </w:hyperlink>
+      <w:r>
+        <w:t xml:space="preserve">. Each study included in this paper has its own brief introduction and method section. This is a general description of methods used.</w:t>
+      </w:r>
     </w:p>
     <w:p>
       <w:pPr>
@@ -2679,7 +2750,7 @@
         <w:t xml:space="preserve"> </w:t>
       </w:r>
       <w:r>
-        <w:t xml:space="preserve">&lt; .05 as critical value) for each item.</w:t>
+        <w:t xml:space="preserve">&lt; .05 as critical value) for each item. The data and procedure in this study follow the same structure as Study 1, with the addition of a smaller sample condition with 100 respondents.</w:t>
       </w:r>
     </w:p>
     <w:p>
@@ -2889,7 +2960,7 @@
         <w:t xml:space="preserve"> </w:t>
       </w:r>
       <w:r>
-        <w:t xml:space="preserve">for n &lt; 500, and 200 for n &gt;= 500, since this produced the best results in Study 1. Outfit is also included to see if it performs as bad as with one misfitting item.</w:t>
+        <w:t xml:space="preserve">for n &lt; 500, and 200 iterations for n &gt;= 500, since this produced the best results in Study 1. Outfit is also included to see if it performs as badly as it did with only one misfitting item.</w:t>
       </w:r>
     </w:p>
     <w:p>
@@ -9588,13 +9659,13 @@
     </w:p>
     <w:bookmarkEnd w:id="159"/>
     <w:bookmarkEnd w:id="160"/>
-    <w:bookmarkStart w:id="171" w:name="study-6-global-fit-test"/>
+    <w:bookmarkStart w:id="171" w:name="X63e30c314397aa664ab8073e1e13b2150c05936"/>
     <w:p>
       <w:pPr>
         <w:pStyle w:val="Heading1"/>
       </w:pPr>
       <w:r>
-        <w:t xml:space="preserve">8. Study 6: Global fit test</w:t>
+        <w:t xml:space="preserve">8. Study 6: Conditional likelihood ratio test</w:t>
       </w:r>
     </w:p>
     <w:p>
@@ -9626,7 +9697,7 @@
         <w:t xml:space="preserve"> </w:t>
       </w:r>
       <w:r>
-        <w:t xml:space="preserve">package. While the global test is not central to the purposes of this paper, it could provide readers with a familiar test as a reference. Previous simulation studies evaluating the LRT has not found it to be sensitive to detect multidimensionality</w:t>
+        <w:t xml:space="preserve">package. While the global test is not central to the purposes of this paper (detecting item misfit), it could provide readers with a familiar test as a reference, and perhaps aid the item-focused methods in determining misfit. Previous simulation studies evaluating the LRT has however not found it to be sensitive to detect multidimensionality</w:t>
       </w:r>
       <w:r>
         <w:t xml:space="preserve"> </w:t>
@@ -9643,7 +9714,7 @@
         <w:pStyle w:val="BodyText"/>
       </w:pPr>
       <w:r>
-        <w:t xml:space="preserve">For this simulation, sample sizes were set to 150, 250, 500, 1000, and 2000, using 1000 simulations for each condition. We will repeat the previously used datasets, first with one misfitting item out of 20, varying the misfitting items location (0, -1, and -2 logits). Then we use three misfitting items and compare 20 and 40 items. And finally, one dataset with 10 items and one well-targeted misfitting item.</w:t>
+        <w:t xml:space="preserve">For this simulation, sample sizes were set to 150, 250, 500, 1000, and 2000, using 1000 simulations for each condition. Study 6 follows the previous procedures. First the three datasets with one misfitting item out of 20, varying the misfitting items location (0, -1, and -2 logits). Then the datasets with three misfitting items, and comparing 20 and 40 items. And finally, one dataset with 10 items and one well-targeted misfitting item.</w:t>
       </w:r>
     </w:p>
     <w:p>
@@ -10002,7 +10073,95 @@
         <w:pStyle w:val="FirstParagraph"/>
       </w:pPr>
       <w:r>
-        <w:t xml:space="preserve">Assessing item fit and dimensionality should be done using multiple methods. Study 6 showed the potential benefits of also looking at the global likelihood ratio test when the misfitting item is located -2 logits away from the sample mean location.</w:t>
+        <w:t xml:space="preserve">This paper was created primarily out of a desire to understand the performance of conditional item fit and item-restscore in detecting item misfit. Studies 1-3 and 5 were originally planned, while study 4 was added due to the results of previous studies showing issues with large sample sizes, and study 6 was added mostly for didactic purposes but also out of curiousity of the global fit LRT performance compared to the other methods. Müller’s</w:t>
+      </w:r>
+      <w:r>
+        <w:t xml:space="preserve"> </w:t>
+      </w:r>
+      <w:r>
+        <w:t xml:space="preserve">(2020)</w:t>
+      </w:r>
+      <w:r>
+        <w:t xml:space="preserve"> </w:t>
+      </w:r>
+      <w:r>
+        <w:t xml:space="preserve">paper on conditional item fit was published five years ago with results that should have sparked discussions in the Rasch community about updating methods (and software) and the justification of rule-of-thumb critical values. We hope that this paper can help spur such discussions by the simple methodology and presentation of results used, which could make this paper more accessible for practitioners.</w:t>
+      </w:r>
+    </w:p>
+    <w:p>
+      <w:pPr>
+        <w:pStyle w:val="BodyText"/>
+      </w:pPr>
+      <w:r>
+        <w:t xml:space="preserve">Main results summarized:</w:t>
+      </w:r>
+    </w:p>
+    <w:p>
+      <w:pPr>
+        <w:pStyle w:val="Compact"/>
+        <w:numPr>
+          <w:ilvl w:val="0"/>
+          <w:numId w:val="1003"/>
+        </w:numPr>
+      </w:pPr>
+      <w:r>
+        <w:t xml:space="preserve">small samples (n &lt; 250-500) with small numbers of items make it harder to detect misfitting items</w:t>
+      </w:r>
+    </w:p>
+    <w:p>
+      <w:pPr>
+        <w:pStyle w:val="Compact"/>
+        <w:numPr>
+          <w:ilvl w:val="0"/>
+          <w:numId w:val="1003"/>
+        </w:numPr>
+      </w:pPr>
+      <w:r>
+        <w:t xml:space="preserve">small samples (n &lt; 250-500) should rely primarily on conditional item infit with bootstrap-derived critical values</w:t>
+      </w:r>
+    </w:p>
+    <w:p>
+      <w:pPr>
+        <w:pStyle w:val="Compact"/>
+        <w:numPr>
+          <w:ilvl w:val="0"/>
+          <w:numId w:val="1003"/>
+        </w:numPr>
+      </w:pPr>
+      <w:r>
+        <w:t xml:space="preserve">large samples (n &gt; 500) should use bootstrapped item-restscore to reduce risk of falsely identifying misfit</w:t>
+      </w:r>
+    </w:p>
+    <w:p>
+      <w:pPr>
+        <w:pStyle w:val="Compact"/>
+        <w:numPr>
+          <w:ilvl w:val="0"/>
+          <w:numId w:val="1003"/>
+        </w:numPr>
+      </w:pPr>
+      <w:r>
+        <w:t xml:space="preserve">misfit in off-target items is harder to detect than well-targeted items and the LRT test can assist in identifying misfit in off-target items</w:t>
+      </w:r>
+    </w:p>
+    <w:p>
+      <w:pPr>
+        <w:pStyle w:val="Compact"/>
+        <w:numPr>
+          <w:ilvl w:val="0"/>
+          <w:numId w:val="1003"/>
+        </w:numPr>
+      </w:pPr>
+      <w:r>
+        <w:t xml:space="preserve">increased number of items increases the power to detect misfit</w:t>
+      </w:r>
+    </w:p>
+    <w:p>
+      <w:pPr>
+        <w:pStyle w:val="FirstParagraph"/>
+      </w:pPr>
+      <w:r>
+        <w:t xml:space="preserve">Assessment of item fit and dimensionality should always be done using multiple methods. Study 6 showed the benefits of also looking at the likelihood ratio test when the misfitting item is located -2 logits away from the sample mean location. Previous simulation studies concluded that the LRT did not perform well at detecting multidimensionality, which is how the misfitting items were generate in this study. While no method in this study achieved very good results at the lowest sample size (n = 150), LRT did not do much worse than the other methods.</w:t>
       </w:r>
     </w:p>
     <w:bookmarkStart w:id="177" w:name="cell-fig-loadloc"/>
@@ -10119,7 +10278,7 @@
         <w:pStyle w:val="BodyText"/>
       </w:pPr>
       <w:r>
-        <w:t xml:space="preserve">Item fit and item-restscore should be used in parallel, while also examining residual patterns by reviewing standardized factor loadings on the first residual contrast (see</w:t>
+        <w:t xml:space="preserve">Item fit and item-restscore is recommended to be used in parallel, while also examining residual patterns by reviewing standardized factor loadings on the first residual contrast (see</w:t>
       </w:r>
       <w:r>
         <w:t xml:space="preserve"> </w:t>
@@ -10136,7 +10295,7 @@
         <w:t xml:space="preserve"> </w:t>
       </w:r>
       <w:r>
-        <w:t xml:space="preserve">for an example) as well as Yen’s Q3 residual correlations</w:t>
+        <w:t xml:space="preserve">for an example using n = 400) as well as Yen’s Q3 residual correlations</w:t>
       </w:r>
       <w:r>
         <w:t xml:space="preserve"> </w:t>
@@ -10187,38 +10346,7 @@
         <w:t xml:space="preserve"> </w:t>
       </w:r>
       <w:r>
-        <w:t xml:space="preserve">and a simulation paper is under preparation. Global model fit statistics can also be helpful, even if they do not provide any information about causes of misfit. As mentioned in the introduction, PCA of residuals is one method, and the Likelihood Ratio Test</w:t>
-      </w:r>
-      <w:r>
-        <w:t xml:space="preserve"> </w:t>
-      </w:r>
-      <w:r>
-        <w:t xml:space="preserve">(Andersen, 1973)</w:t>
-      </w:r>
-      <w:r>
-        <w:t xml:space="preserve"> </w:t>
-      </w:r>
-      <w:r>
-        <w:t xml:space="preserve">is another. Alexandrowicz</w:t>
-      </w:r>
-      <w:r>
-        <w:t xml:space="preserve"> </w:t>
-      </w:r>
-      <w:r>
-        <w:t xml:space="preserve">(</w:t>
-      </w:r>
-      <w:r>
-        <w:rPr>
-          <w:b/>
-          <w:bCs/>
-        </w:rPr>
-        <w:t xml:space="preserve">2011?</w:t>
-      </w:r>
-      <w:r>
-        <w:t xml:space="preserve">)</w:t>
-      </w:r>
-      <w:r>
-        <w:t xml:space="preserve">…</w:t>
+        <w:t xml:space="preserve">and a simulation paper is under preparation.</w:t>
       </w:r>
     </w:p>
     <w:p>
@@ -10226,7 +10354,7 @@
         <w:pStyle w:val="BodyText"/>
       </w:pPr>
       <w:r>
-        <w:t xml:space="preserve">Item fit in this paper has been assessed using data from all respondents in a sample. A useful additional method to evaluate and understand item fit or misfit is to inspect item characteristic curves when the sample is divided into class intervals</w:t>
+        <w:t xml:space="preserve">Item fit in this paper has been assessed using data from all individual respondents in a sample. A useful additional method to evaluate and understand item fit or misfit is to inspect item characteristic curves where the sample is divided into class intervals based on their total score</w:t>
       </w:r>
       <w:r>
         <w:t xml:space="preserve"> </w:t>
@@ -10238,6 +10366,29 @@
         <w:t xml:space="preserve">.</w:t>
       </w:r>
     </w:p>
+    <w:p>
+      <w:pPr>
+        <w:pStyle w:val="BodyText"/>
+      </w:pPr>
+      <w:r>
+        <w:t xml:space="preserve">While the simulations in this paper have all used dichotomous data, all functions evaluated from the</w:t>
+      </w:r>
+      <w:r>
+        <w:t xml:space="preserve"> </w:t>
+      </w:r>
+      <w:r>
+        <w:rPr>
+          <w:rStyle w:val="VerbatimChar"/>
+        </w:rPr>
+        <w:t xml:space="preserve">easyRasch</w:t>
+      </w:r>
+      <w:r>
+        <w:t xml:space="preserve"> </w:t>
+      </w:r>
+      <w:r>
+        <w:t xml:space="preserve">package in this paper also work with polytomous data using the Rasch Partial Credit Model.</w:t>
+      </w:r>
+    </w:p>
     <w:bookmarkStart w:id="178" w:name="limitations"/>
     <w:p>
       <w:pPr>
@@ -10252,15 +10403,19 @@
         <w:pStyle w:val="FirstParagraph"/>
       </w:pPr>
       <w:r>
-        <w:t xml:space="preserve">The total number of items and the proportion of misfit items clearly have effects on detection rate and could have been investigated further together with more variations in sample sizes. Partial credit model for polytomous data would have been nice to also test. Although results regarding detection rate should generalize from RM to PCM, maybe the sample size in relation to number of items does not easily translate from the dichotomous case?</w:t>
-      </w:r>
-    </w:p>
-    <w:p>
-      <w:pPr>
-        <w:pStyle w:val="BodyText"/>
-      </w:pPr>
-      <w:r>
-        <w:t xml:space="preserve">iterations for the bootstrapped item-restscore - more testing could be conducted.</w:t>
+        <w:t xml:space="preserve">The total number of items and the proportion of misfit items clearly have effects on detection rate and could have been investigated further using more variations in sample sizes. The Rasch partial credit model for polytomous data</w:t>
+      </w:r>
+      <w:r>
+        <w:t xml:space="preserve"> </w:t>
+      </w:r>
+      <w:r>
+        <w:t xml:space="preserve">(PCM, Masters, 1982)</w:t>
+      </w:r>
+      <w:r>
+        <w:t xml:space="preserve"> </w:t>
+      </w:r>
+      <w:r>
+        <w:t xml:space="preserve">would have been useful to include in a comparison study. When testing the bootstrapped item-restscore method, more variations in the number of bootstrap samples (iterations) might have been of interest, although the difference between 250 and 500 was small.</w:t>
       </w:r>
     </w:p>
     <w:bookmarkEnd w:id="178"/>
@@ -10302,16 +10457,8 @@
         <w:t xml:space="preserve">The findings reported here also make a good argument for removing one item at a time when the analysis indicates several misfitting items, starting with the most underfitting item. This is especially relevant for n &gt;= 500 and when misfitting items are located close to the sample mean.</w:t>
       </w:r>
     </w:p>
-    <w:p>
-      <w:pPr>
-        <w:pStyle w:val="BodyText"/>
-      </w:pPr>
-      <w:r>
-        <w:t xml:space="preserve">While the simulations in this paper have all used dichotomous data, all functions evaluated in this paper also work with polytomous data using the Rasch Partial Credit Model.</w:t>
-      </w:r>
-    </w:p>
     <w:bookmarkEnd w:id="180"/>
-    <w:bookmarkStart w:id="218" w:name="references"/>
+    <w:bookmarkStart w:id="220" w:name="references"/>
     <w:p>
       <w:pPr>
         <w:pStyle w:val="Heading1"/>
@@ -10320,7 +10467,7 @@
         <w:t xml:space="preserve">References</w:t>
       </w:r>
     </w:p>
-    <w:bookmarkStart w:id="217" w:name="refs"/>
+    <w:bookmarkStart w:id="219" w:name="refs"/>
     <w:bookmarkStart w:id="182" w:name="ref-andersen_goodness_1973"/>
     <w:p>
       <w:pPr>
@@ -11418,43 +11565,25 @@
       </w:hyperlink>
     </w:p>
     <w:bookmarkEnd w:id="202"/>
-    <w:bookmarkStart w:id="204" w:name="ref-mcneish_direct_2024"/>
+    <w:bookmarkStart w:id="204" w:name="ref-masters_rasch_1982"/>
     <w:p>
       <w:pPr>
         <w:pStyle w:val="Bibliography"/>
       </w:pPr>
       <w:r>
-        <w:t xml:space="preserve">McNeish, D., &amp; Wolf, M. G. (2024). Direct</w:t>
-      </w:r>
-      <w:r>
-        <w:t xml:space="preserve"> </w:t>
-      </w:r>
-      <w:r>
-        <w:t xml:space="preserve">Discrepancy</w:t>
-      </w:r>
-      <w:r>
-        <w:t xml:space="preserve"> </w:t>
-      </w:r>
-      <w:r>
-        <w:t xml:space="preserve">Dynamic</w:t>
-      </w:r>
-      <w:r>
-        <w:t xml:space="preserve"> </w:t>
-      </w:r>
-      <w:r>
-        <w:t xml:space="preserve">Fit</w:t>
-      </w:r>
-      <w:r>
-        <w:t xml:space="preserve"> </w:t>
-      </w:r>
-      <w:r>
-        <w:t xml:space="preserve">Index</w:t>
-      </w:r>
-      <w:r>
-        <w:t xml:space="preserve"> </w:t>
-      </w:r>
-      <w:r>
-        <w:t xml:space="preserve">Cutoffs</w:t>
+        <w:t xml:space="preserve">Masters, G. N. (1982). A</w:t>
+      </w:r>
+      <w:r>
+        <w:t xml:space="preserve"> </w:t>
+      </w:r>
+      <w:r>
+        <w:t xml:space="preserve">Rasch</w:t>
+      </w:r>
+      <w:r>
+        <w:t xml:space="preserve"> </w:t>
+      </w:r>
+      <w:r>
+        <w:t xml:space="preserve">Model</w:t>
       </w:r>
       <w:r>
         <w:t xml:space="preserve"> </w:t>
@@ -11466,25 +11595,19 @@
         <w:t xml:space="preserve"> </w:t>
       </w:r>
       <w:r>
-        <w:t xml:space="preserve">Arbitrary</w:t>
-      </w:r>
-      <w:r>
-        <w:t xml:space="preserve"> </w:t>
-      </w:r>
-      <w:r>
-        <w:t xml:space="preserve">Covariance</w:t>
-      </w:r>
-      <w:r>
-        <w:t xml:space="preserve"> </w:t>
-      </w:r>
-      <w:r>
-        <w:t xml:space="preserve">Structure</w:t>
-      </w:r>
-      <w:r>
-        <w:t xml:space="preserve"> </w:t>
-      </w:r>
-      <w:r>
-        <w:t xml:space="preserve">Models</w:t>
+        <w:t xml:space="preserve">Partial</w:t>
+      </w:r>
+      <w:r>
+        <w:t xml:space="preserve"> </w:t>
+      </w:r>
+      <w:r>
+        <w:t xml:space="preserve">Credit</w:t>
+      </w:r>
+      <w:r>
+        <w:t xml:space="preserve"> </w:t>
+      </w:r>
+      <w:r>
+        <w:t xml:space="preserve">Scoring</w:t>
       </w:r>
       <w:r>
         <w:t xml:space="preserve">.</w:t>
@@ -11497,7 +11620,7 @@
           <w:i/>
           <w:iCs/>
         </w:rPr>
-        <w:t xml:space="preserve">Structural Equation Modeling: A Multidisciplinary Journal</w:t>
+        <w:t xml:space="preserve">Psychometrika</w:t>
       </w:r>
       <w:r>
         <w:t xml:space="preserve">,</w:t>
@@ -11510,6 +11633,116 @@
           <w:i/>
           <w:iCs/>
         </w:rPr>
+        <w:t xml:space="preserve">47</w:t>
+      </w:r>
+      <w:r>
+        <w:t xml:space="preserve">(2), 149–174.</w:t>
+      </w:r>
+      <w:r>
+        <w:t xml:space="preserve"> </w:t>
+      </w:r>
+      <w:hyperlink r:id="rId203">
+        <w:r>
+          <w:rPr>
+            <w:rStyle w:val="Hyperlink"/>
+          </w:rPr>
+          <w:t xml:space="preserve">https://doi.org/10.1007/BF02296272</w:t>
+        </w:r>
+      </w:hyperlink>
+    </w:p>
+    <w:bookmarkEnd w:id="204"/>
+    <w:bookmarkStart w:id="206" w:name="ref-mcneish_direct_2024"/>
+    <w:p>
+      <w:pPr>
+        <w:pStyle w:val="Bibliography"/>
+      </w:pPr>
+      <w:r>
+        <w:t xml:space="preserve">McNeish, D., &amp; Wolf, M. G. (2024). Direct</w:t>
+      </w:r>
+      <w:r>
+        <w:t xml:space="preserve"> </w:t>
+      </w:r>
+      <w:r>
+        <w:t xml:space="preserve">Discrepancy</w:t>
+      </w:r>
+      <w:r>
+        <w:t xml:space="preserve"> </w:t>
+      </w:r>
+      <w:r>
+        <w:t xml:space="preserve">Dynamic</w:t>
+      </w:r>
+      <w:r>
+        <w:t xml:space="preserve"> </w:t>
+      </w:r>
+      <w:r>
+        <w:t xml:space="preserve">Fit</w:t>
+      </w:r>
+      <w:r>
+        <w:t xml:space="preserve"> </w:t>
+      </w:r>
+      <w:r>
+        <w:t xml:space="preserve">Index</w:t>
+      </w:r>
+      <w:r>
+        <w:t xml:space="preserve"> </w:t>
+      </w:r>
+      <w:r>
+        <w:t xml:space="preserve">Cutoffs</w:t>
+      </w:r>
+      <w:r>
+        <w:t xml:space="preserve"> </w:t>
+      </w:r>
+      <w:r>
+        <w:t xml:space="preserve">for</w:t>
+      </w:r>
+      <w:r>
+        <w:t xml:space="preserve"> </w:t>
+      </w:r>
+      <w:r>
+        <w:t xml:space="preserve">Arbitrary</w:t>
+      </w:r>
+      <w:r>
+        <w:t xml:space="preserve"> </w:t>
+      </w:r>
+      <w:r>
+        <w:t xml:space="preserve">Covariance</w:t>
+      </w:r>
+      <w:r>
+        <w:t xml:space="preserve"> </w:t>
+      </w:r>
+      <w:r>
+        <w:t xml:space="preserve">Structure</w:t>
+      </w:r>
+      <w:r>
+        <w:t xml:space="preserve"> </w:t>
+      </w:r>
+      <w:r>
+        <w:t xml:space="preserve">Models</w:t>
+      </w:r>
+      <w:r>
+        <w:t xml:space="preserve">.</w:t>
+      </w:r>
+      <w:r>
+        <w:t xml:space="preserve"> </w:t>
+      </w:r>
+      <w:r>
+        <w:rPr>
+          <w:i/>
+          <w:iCs/>
+        </w:rPr>
+        <w:t xml:space="preserve">Structural Equation Modeling: A Multidisciplinary Journal</w:t>
+      </w:r>
+      <w:r>
+        <w:t xml:space="preserve">,</w:t>
+      </w:r>
+      <w:r>
+        <w:t xml:space="preserve"> </w:t>
+      </w:r>
+      <w:r>
+        <w:rPr>
+          <w:i/>
+          <w:iCs/>
+        </w:rPr>
         <w:t xml:space="preserve">31</w:t>
       </w:r>
       <w:r>
@@ -11518,7 +11751,7 @@
       <w:r>
         <w:t xml:space="preserve"> </w:t>
       </w:r>
-      <w:hyperlink r:id="rId203">
+      <w:hyperlink r:id="rId205">
         <w:r>
           <w:rPr>
             <w:rStyle w:val="Hyperlink"/>
@@ -11527,8 +11760,8 @@
         </w:r>
       </w:hyperlink>
     </w:p>
-    <w:bookmarkEnd w:id="204"/>
-    <w:bookmarkStart w:id="206" w:name="ref-mueller_iarm_2022"/>
+    <w:bookmarkEnd w:id="206"/>
+    <w:bookmarkStart w:id="208" w:name="ref-mueller_iarm_2022"/>
     <w:p>
       <w:pPr>
         <w:pStyle w:val="Bibliography"/>
@@ -11622,7 +11855,7 @@
       <w:r>
         <w:t xml:space="preserve"> </w:t>
       </w:r>
-      <w:hyperlink r:id="rId205">
+      <w:hyperlink r:id="rId207">
         <w:r>
           <w:rPr>
             <w:rStyle w:val="Hyperlink"/>
@@ -11631,8 +11864,8 @@
         </w:r>
       </w:hyperlink>
     </w:p>
-    <w:bookmarkEnd w:id="206"/>
-    <w:bookmarkStart w:id="208" w:name="ref-muller_item_2020"/>
+    <w:bookmarkEnd w:id="208"/>
+    <w:bookmarkStart w:id="210" w:name="ref-muller_item_2020"/>
     <w:p>
       <w:pPr>
         <w:pStyle w:val="Bibliography"/>
@@ -11681,7 +11914,7 @@
       <w:r>
         <w:t xml:space="preserve"> </w:t>
       </w:r>
-      <w:hyperlink r:id="rId207">
+      <w:hyperlink r:id="rId209">
         <w:r>
           <w:rPr>
             <w:rStyle w:val="Hyperlink"/>
@@ -11690,8 +11923,8 @@
         </w:r>
       </w:hyperlink>
     </w:p>
-    <w:bookmarkEnd w:id="208"/>
-    <w:bookmarkStart w:id="210" w:name="ref-ostini_polytomous_2006"/>
+    <w:bookmarkEnd w:id="210"/>
+    <w:bookmarkStart w:id="212" w:name="ref-ostini_polytomous_2006"/>
     <w:p>
       <w:pPr>
         <w:pStyle w:val="Bibliography"/>
@@ -11771,7 +12004,7 @@
       <w:r>
         <w:t xml:space="preserve"> </w:t>
       </w:r>
-      <w:hyperlink r:id="rId209">
+      <w:hyperlink r:id="rId211">
         <w:r>
           <w:rPr>
             <w:rStyle w:val="Hyperlink"/>
@@ -11780,8 +12013,8 @@
         </w:r>
       </w:hyperlink>
     </w:p>
-    <w:bookmarkEnd w:id="210"/>
-    <w:bookmarkStart w:id="212" w:name="ref-smith_detecting_2002"/>
+    <w:bookmarkEnd w:id="212"/>
+    <w:bookmarkStart w:id="214" w:name="ref-smith_detecting_2002"/>
     <w:p>
       <w:pPr>
         <w:pStyle w:val="Bibliography"/>
@@ -11792,7 +12025,7 @@
       <w:r>
         <w:t xml:space="preserve"> </w:t>
       </w:r>
-      <w:hyperlink r:id="rId211">
+      <w:hyperlink r:id="rId213">
         <w:r>
           <w:rPr>
             <w:rStyle w:val="Hyperlink"/>
@@ -11830,8 +12063,8 @@
         <w:t xml:space="preserve">(2), 205–231.</w:t>
       </w:r>
     </w:p>
-    <w:bookmarkEnd w:id="212"/>
-    <w:bookmarkStart w:id="214" w:name="ref-smith_using_1998"/>
+    <w:bookmarkEnd w:id="214"/>
+    <w:bookmarkStart w:id="216" w:name="ref-smith_using_1998"/>
     <w:p>
       <w:pPr>
         <w:pStyle w:val="Bibliography"/>
@@ -11842,7 +12075,7 @@
       <w:r>
         <w:t xml:space="preserve"> </w:t>
       </w:r>
-      <w:hyperlink r:id="rId213">
+      <w:hyperlink r:id="rId215">
         <w:r>
           <w:rPr>
             <w:rStyle w:val="Hyperlink"/>
@@ -11904,8 +12137,8 @@
         <w:t xml:space="preserve">(1), 66–78.</w:t>
       </w:r>
     </w:p>
-    <w:bookmarkEnd w:id="214"/>
-    <w:bookmarkStart w:id="216" w:name="ref-warm_weighted_1989"/>
+    <w:bookmarkEnd w:id="216"/>
+    <w:bookmarkStart w:id="218" w:name="ref-warm_weighted_1989"/>
     <w:p>
       <w:pPr>
         <w:pStyle w:val="Bibliography"/>
@@ -11942,7 +12175,7 @@
       <w:r>
         <w:t xml:space="preserve"> </w:t>
       </w:r>
-      <w:hyperlink r:id="rId215">
+      <w:hyperlink r:id="rId217">
         <w:r>
           <w:rPr>
             <w:rStyle w:val="Hyperlink"/>
@@ -11951,10 +12184,10 @@
         </w:r>
       </w:hyperlink>
     </w:p>
-    <w:bookmarkEnd w:id="216"/>
-    <w:bookmarkEnd w:id="217"/>
     <w:bookmarkEnd w:id="218"/>
-    <w:bookmarkStart w:id="222" w:name="sec-addmat"/>
+    <w:bookmarkEnd w:id="219"/>
+    <w:bookmarkEnd w:id="220"/>
+    <w:bookmarkStart w:id="224" w:name="sec-addmat"/>
     <w:p>
       <w:pPr>
         <w:pStyle w:val="Heading1"/>
@@ -11968,7 +12201,7 @@
         <w:pStyle w:val="Compact"/>
         <w:numPr>
           <w:ilvl w:val="0"/>
-          <w:numId w:val="1003"/>
+          <w:numId w:val="1004"/>
         </w:numPr>
       </w:pPr>
       <w:r>
@@ -11992,7 +12225,7 @@
       <w:r>
         <w:t xml:space="preserve"> </w:t>
       </w:r>
-      <w:hyperlink r:id="rId219">
+      <w:hyperlink r:id="rId221">
         <w:r>
           <w:rPr>
             <w:rStyle w:val="Hyperlink"/>
@@ -12006,7 +12239,7 @@
         <w:pStyle w:val="Compact"/>
         <w:numPr>
           <w:ilvl w:val="1"/>
-          <w:numId w:val="1004"/>
+          <w:numId w:val="1005"/>
         </w:numPr>
       </w:pPr>
       <w:r>
@@ -12015,7 +12248,7 @@
       <w:r>
         <w:t xml:space="preserve"> </w:t>
       </w:r>
-      <w:hyperlink r:id="rId220">
+      <w:hyperlink r:id="rId222">
         <w:r>
           <w:rPr>
             <w:rStyle w:val="Hyperlink"/>
@@ -12024,7 +12257,7 @@
         </w:r>
       </w:hyperlink>
     </w:p>
-    <w:bookmarkStart w:id="221" w:name="session-info"/>
+    <w:bookmarkStart w:id="223" w:name="session-info"/>
     <w:p>
       <w:pPr>
         <w:pStyle w:val="Heading2"/>
@@ -12675,8 +12908,8 @@
         </w:r>
       </w:hyperlink>
     </w:p>
-    <w:bookmarkEnd w:id="221"/>
-    <w:bookmarkEnd w:id="222"/>
+    <w:bookmarkEnd w:id="223"/>
+    <w:bookmarkEnd w:id="224"/>
     <w:sectPr>
       <w:headerReference r:id="rId9" w:type="default"/>
       <w:pgSz w:h="15840" w:w="12240"/>
@@ -13426,6 +13659,9 @@
     <w:abstractNumId w:val="991"/>
   </w:num>
   <w:num w:numId="1004">
+    <w:abstractNumId w:val="991"/>
+  </w:num>
+  <w:num w:numId="1005">
     <w:abstractNumId w:val="991"/>
   </w:num>
 </w:numbering>

--- a/index.docx
+++ b/index.docx
@@ -116,7 +116,7 @@
         <w:t xml:space="preserve">(R. M. Smith et al., 1998)</w:t>
       </w:r>
       <w:r>
-        <w:t xml:space="preserve">. However, the average range does not apply for all items within a dataset, since item location relative to sample location also affects model expected item fit. This means that some items within a set of items varying in location are likely to have item fit values outside Smith’s average value range while still fitting the Rasch model. Each item has its own variations in the range of expected item fit.</w:t>
+        <w:t xml:space="preserve">. However, the average range does not apply for all items within a dataset, since item location relative to sample location also affects the model expected item fit. This means that some items within a set of items varying in location are likely to have item fit values outside Smith’s average value range while still fitting the Rasch model. Although primarily affecte by sample size, each item has its variations in the range of expected item fit.</w:t>
       </w:r>
     </w:p>
     <w:p>
@@ -157,7 +157,7 @@
         <w:t xml:space="preserve"> </w:t>
       </w:r>
       <w:r>
-        <w:t xml:space="preserve">used simulation methods to illustrate the expected range of residual correlations under different conditions. Both of these papers provide important information about the dubiousness in using rule-of-thumb critical values when the empirical distribution of a statistic is not known, but they leave practitioners without tools to determine appropriate cutoffs to apply in practical analysis work.</w:t>
+        <w:t xml:space="preserve">used simulation methods to illustrate the expected range of residual correlations under different conditions. Both of these papers provide important information about the dubiousness of using rule-of-thumb critical values when the empirical distribution of a statistic is not known, but they leave practitioners without tools to determine appropriate cutoffs to apply in practical analysis work.</w:t>
       </w:r>
     </w:p>
     <w:p>
@@ -280,7 +280,7 @@
         <w:t xml:space="preserve">iarm</w:t>
       </w:r>
       <w:r>
-        <w:t xml:space="preserve">. Unconditional item fit can result in unreliable item fit in sample sizes as small as 200 with increasing probability of problems as sample size increases. Readers are strongly recommended to read Müller’s paper to fully understand the issues with unconditional item fit. Additionally, the experienced Rasch analyst will perhaps wonder why the Wilson-Hilferty transformed Z statistic (often abbreviated ZSTD), which is based on unconditional MSQ is not included in this analysis. This is also explained in Müller’s paper, where she describes both the notorious problems with sample size and shows that conditional item fit makes ZSTD superfluous. The</w:t>
+        <w:t xml:space="preserve">. Unconditional item fit can result in unreliable item fit in sample sizes as small as 200 with an increasing probability of problems as sample size increases. Readers are strongly recommended to read Müller’s paper to fully understand the issues with unconditional item fit. Additionally, the experienced Rasch analyst will perhaps wonder why the Wilson-Hilferty transformed Z statistic (often abbreviated ZSTD), which is based on unconditional MSQ is not included in this analysis. This is also explained in Müller’s paper, where she describes both the notorious problems with sample size and shows that conditional item fit makes ZSTD superfluous. The</w:t>
       </w:r>
       <w:r>
         <w:t xml:space="preserve"> </w:t>
@@ -474,7 +474,7 @@
         </w:r>
       </w:hyperlink>
       <w:r>
-        <w:t xml:space="preserve">. Each study included in this paper has its own brief introduction and method section. This is a general description of methods used.</w:t>
+        <w:t xml:space="preserve">. Each study included in this paper has its own brief introduction and method section. This is a general description of the methods used.</w:t>
       </w:r>
     </w:p>
     <w:p>
@@ -482,7 +482,7 @@
         <w:pStyle w:val="BodyText"/>
       </w:pPr>
       <w:r>
-        <w:t xml:space="preserve">The simulation of response data used three steps: First, a vector of theta values (person scores on the latent variable’s logit scale) were generated using</w:t>
+        <w:t xml:space="preserve">The simulation of response data used three steps: First, a vector of theta values (person scores on the latent variable’s logit scale) was generated using</w:t>
       </w:r>
       <w:r>
         <w:t xml:space="preserve"> </w:t>
@@ -545,7 +545,7 @@
         <w:t xml:space="preserve">(Mair &amp; Hatzinger, 2007)</w:t>
       </w:r>
       <w:r>
-        <w:t xml:space="preserve">, which allows simulation of multidimensional response data. Multiple datasets with 10 000 respondents each were generated using the same item and person parameters, varying the targeting of the misfitting item(s) and number of the misfitting item(s). More details are described under the separate studies. The parametric bootstrapping procedure was implemented using random samples from the simulated datasets. Sample size variations tested are described under each study.</w:t>
+        <w:t xml:space="preserve">, which allows the simulation of multidimensional response data. Multiple datasets with 10 000 respondents each were generated using the same item and person parameters, varying the targeting of the misfitting item(s) and number of the misfitting item(s). More details are described in the separate studies. The parametric bootstrapping procedure was implemented using random samples from the simulated datasets. Sample size variations tested are also described in each study.</w:t>
       </w:r>
     </w:p>
     <w:p>
@@ -607,7 +607,7 @@
         </w:numPr>
       </w:pPr>
       <w:r>
-        <w:t xml:space="preserve">Simulation of new response data which fit the Rasch model, using the estimated item locations and theta values.</w:t>
+        <w:t xml:space="preserve">Simulation of new response data that fit the Rasch model, using the estimated item locations and theta values.</w:t>
       </w:r>
     </w:p>
     <w:p>
@@ -668,7 +668,7 @@
         <w:pStyle w:val="BodyText"/>
       </w:pPr>
       <w:r>
-        <w:t xml:space="preserve">Summary statistics were created with focus on the percentage of correct detection of misfit and false positives.</w:t>
+        <w:t xml:space="preserve">Summary statistics were created with a focus on the percentage of correct detection of misfit and false positives.</w:t>
       </w:r>
     </w:p>
     <w:p>
@@ -869,7 +869,7 @@
         <w:t xml:space="preserve"> </w:t>
       </w:r>
       <w:r>
-        <w:t xml:space="preserve">R package is tested here. It’s source code can be accessed on GitHub, see #sec-addmat. The function offers the user a choice of the number of bootstrap iterations to use to determine the critical cutoff values for each item’s infit and outfit. Our main interest in this study is two-fold. We want to test variations in the number of iterations used in</w:t>
+        <w:t xml:space="preserve">R package is tested here. Its source code can be accessed on GitHub, see #sec-addmat. The function offers the user a choice of the number of bootstrap iterations to use to determine the critical cutoff values for each item’s infit and outfit. Our main interest in this study is two-fold. We want to test variations in the number of iterations used in</w:t>
       </w:r>
       <w:r>
         <w:t xml:space="preserve"> </w:t>
@@ -884,7 +884,7 @@
         <w:t xml:space="preserve"> </w:t>
       </w:r>
       <w:r>
-        <w:t xml:space="preserve">and evaluate how well the critical values based on the parametric bootstrapping procedure detects misfitting items. Additionally, a comparison between infit and outfit statistics in terms of detection rate and false positive rate will be conducted.</w:t>
+        <w:t xml:space="preserve">and evaluate how well the critical values based on the parametric bootstrapping procedure detect misfitting items. Additionally, a comparison between infit and outfit statistics in terms of detection rate and false positive rate will be conducted.</w:t>
       </w:r>
     </w:p>
     <w:p>
@@ -892,7 +892,7 @@
         <w:pStyle w:val="BodyText"/>
       </w:pPr>
       <w:r>
-        <w:t xml:space="preserve">20 dichotomous items are used, with one item misfitting. Item locations are the same throughout all studies unless otherwise noted. The location of the misfitting item relative the to the sample theta mean was selected to be approximately 0, -1, and -2 logits. Three separate datasets were generated with these variations, each with 10 000 simulated respondents. One dataset with all three misfitting items was also generated, using the same sample size.</w:t>
+        <w:t xml:space="preserve">20 dichotomous items are used, with one item misfitting. Item locations are the same throughout all studies unless otherwise noted. The location of the misfitting item relative to the sample theta mean was selected to be approximately 0, -1, and -2 logits. Three separate datasets were generated with these variations, each with 10 000 simulated respondents. One dataset with all three misfitting items was also generated, using the same sample size.</w:t>
       </w:r>
     </w:p>
     <w:p>
@@ -930,7 +930,7 @@
         <w:t xml:space="preserve"> </w:t>
       </w:r>
       <w:r>
-        <w:t xml:space="preserve">has a default (user modifiable) setting to slightly truncate the distribution of values using</w:t>
+        <w:t xml:space="preserve">has a default (user-modifiable) setting to slightly truncate the distribution of values using</w:t>
       </w:r>
       <w:r>
         <w:t xml:space="preserve"> </w:t>
@@ -1821,7 +1821,7 @@
         <w:pStyle w:val="BodyText"/>
       </w:pPr>
       <w:r>
-        <w:t xml:space="preserve">Figures show the percent of simulation runs that have identified an item as misfitting. Items with more than 5% are colored in light red. A number representing the detection rate is shown adjacent to the bar representing the misfitting item. The figure grid columns are labelled with the number of iterations used by</w:t>
+        <w:t xml:space="preserve">Figures show the percent of simulation runs that have identified an item as misfitting. Items with more than 5% are colored in light red. A number representing the detection rate is shown adjacent to the bar representing the misfitting item. The figure grid columns are labeled with the number of iterations used by</w:t>
       </w:r>
       <w:r>
         <w:t xml:space="preserve"> </w:t>
@@ -1836,7 +1836,7 @@
         <w:t xml:space="preserve"> </w:t>
       </w:r>
       <w:r>
-        <w:t xml:space="preserve">to determine cutoff values, and grid rows are labelled with the sample size.</w:t>
+        <w:t xml:space="preserve">to determine cutoff values and grid rows are labeled with the sample size.</w:t>
       </w:r>
     </w:p>
     <w:bookmarkStart w:id="46" w:name="infit"/>
@@ -1971,7 +1971,7 @@
         <w:t xml:space="preserve"> </w:t>
       </w:r>
       <w:r>
-        <w:t xml:space="preserve">shows the detection rate when the misfitting item is located at the sample mean. Detection rate is highest for the condition with 100 iterations with sample size 150 and 250, but it also shows higher levels of false positives when sample size increases to 500 or more.</w:t>
+        <w:t xml:space="preserve">shows the detection rate when the misfitting item is located at the sample mean. The detection rate is highest for the condition with 100 iterations with sample sizes 150 and 250, but it also shows higher levels of false positives when the sample size increases to 500 or more.</w:t>
       </w:r>
     </w:p>
     <w:bookmarkStart w:id="40" w:name="cell-fig-ifb1"/>
@@ -2685,7 +2685,7 @@
         <w:t xml:space="preserve">(Goodman &amp; Kruskal, 1954; Kreiner, 2011)</w:t>
       </w:r>
       <w:r>
-        <w:t xml:space="preserve">. Lower observed values than expected indicates than an item is underfit to the Rasch model, while higher values indicate overfit. The item-restscore function used in this simulation is from the</w:t>
+        <w:t xml:space="preserve">. Lower observed values than expected indicate that an item is underfit to the Rasch model, while higher values indicate overfit. The item-restscore function used in this simulation is from the</w:t>
       </w:r>
       <w:r>
         <w:t xml:space="preserve"> </w:t>
@@ -2926,7 +2926,7 @@
         <w:pStyle w:val="BodyText"/>
       </w:pPr>
       <w:r>
-        <w:t xml:space="preserve">This simulation includes an additional condition with 100 respondents, which results in significantly lower detection rates compared to n = 150. Compared to infit at 250 respondents, item-restscore has detection rates of 95.2%, 90.9%, and 62.4% for targeting 0, -1, and -2, while infit has 96.5%, 96.5%, and 71%. For sample size 500 and 1000, detection rate is similar, including the increased tendency for false positives at n = 1000. The false positive rate is lower for item-restscore than infit for sample sizes below 1000.</w:t>
+        <w:t xml:space="preserve">This simulation includes an additional condition with 100 respondents, which results in significantly lower detection rates compared to n = 150. Compared to infit at 250 respondents, item-restscore has detection rates of 95.2%, 90.9%, and 62.4% for targeting 0, -1, and -2, while infit has 96.5%, 96.5%, and 71%. For sample sizes 500 and 1000, the detection rate is similar, including the increased tendency for false positives at n = 1000. The false positive rate is lower for item-restscore than infit for sample sizes below 1000.</w:t>
       </w:r>
     </w:p>
     <w:bookmarkEnd w:id="71"/>
@@ -2945,7 +2945,7 @@
         <w:pStyle w:val="FirstParagraph"/>
       </w:pPr>
       <w:r>
-        <w:t xml:space="preserve">We will now compare the performance of infit and item-restscore when all three items are misfitting at the same time. This simulation will also include a condition with 2000 respondents, to examine if the false positive rate increases with more respondents. For infit, we will use 100 iterations with</w:t>
+        <w:t xml:space="preserve">We will now compare the performance of infit and item-restscore when all three items are misfitting at the same time. This simulation will also include a condition with 2000 respondents to examine if the false positive rate increases with more respondents. For infit, we will use 100 iterations with</w:t>
       </w:r>
       <w:r>
         <w:t xml:space="preserve"> </w:t>
@@ -2960,7 +2960,7 @@
         <w:t xml:space="preserve"> </w:t>
       </w:r>
       <w:r>
-        <w:t xml:space="preserve">for n &lt; 500, and 200 iterations for n &gt;= 500, since this produced the best results in Study 1. Outfit is also included to see if it performs as badly as it did with only one misfitting item.</w:t>
+        <w:t xml:space="preserve">for n &lt; 500 and 200 iterations for n &gt;= 500 since this produced the best results in Study 1. Outfit is also included in the study, mostly to check if its’ performance is similar to the condition with only one misfitting item.</w:t>
       </w:r>
     </w:p>
     <w:p>
@@ -3280,7 +3280,7 @@
         </w:r>
       </w:hyperlink>
       <w:r>
-        <w:t xml:space="preserve">), we can see that the detection rate is markedly worse for item 13 (targeting -2 logits) in sample sizes 500 and below, compared to when single items were misfitting. The false positive rate has increased for sample size of 1000 and we can see it increase strongly at n = 2000. Outfit (</w:t>
+        <w:t xml:space="preserve">), we can see that the detection rate is markedly worse for item 13 (targeting -2 logits) in sample sizes 500 and below, compared to when single items were misfitting. The false positive rate has increased for a sample size of 1000 and we can see it increase strongly at n = 2000. Outfit (</w:t>
       </w:r>
       <w:hyperlink w:anchor="fig-ifb3out">
         <w:r>
@@ -3420,7 +3420,7 @@
         </w:r>
       </w:hyperlink>
       <w:r>
-        <w:t xml:space="preserve">, the minimal truncation used previously to remove extreme values (quantiles .001 and .999) was increased to .005 and .995. This improves the detection rate, particularly for the n = 250 condition and item 13, but also results in increased false positive rate.</w:t>
+        <w:t xml:space="preserve">, the minimal truncation used previously to remove extreme values (quantiles .001 and .999) was increased to .005 and .995. This improves the detection rate, particularly for the n = 250 condition and item 13, but also results in an increased false positive rate.</w:t>
       </w:r>
     </w:p>
     <w:bookmarkStart w:id="93" w:name="cell-fig-itemrestscore2"/>
@@ -3658,7 +3658,7 @@
         </w:r>
       </w:hyperlink>
       <w:r>
-        <w:t xml:space="preserve">) shows comparable detection rate to infit and higher levels of false positives. A comparison is made between the two in</w:t>
+        <w:t xml:space="preserve">) shows a comparable detection rate to infit and higher levels of false positives. A comparison is made between the two in</w:t>
       </w:r>
       <w:r>
         <w:t xml:space="preserve"> </w:t>
@@ -3672,7 +3672,7 @@
         </w:r>
       </w:hyperlink>
       <w:r>
-        <w:t xml:space="preserve">, where item-restscore is performing better than infit at detecting the -2 logits off-target item at n = 250, and better across all items for n = 500 and n = 1000. Infit performs better for samples n = 150 and n = 250 (except the item with location -2 logits).</w:t>
+        <w:t xml:space="preserve">, where item-restscore is performing better than infit at detecting the -2 logits off-target item at n = 250, and better across all items for n = 500 and n = 1000. Infit performs better for samples n = 150 and n = 250 (except for the item with location -2 logits).</w:t>
       </w:r>
     </w:p>
     <w:tbl>
@@ -4670,7 +4670,7 @@
         </w:r>
       </w:hyperlink>
       <w:r>
-        <w:t xml:space="preserve">), the false positives are all overfitting the Rasch model, except for two instances (out of 2500) indicating underfit for item 12. Items 9, 13, and 18, that were simulated to be misfitting due to loading on a separate dimension, are as expected showing underfit to the Rasch model.</w:t>
+        <w:t xml:space="preserve">), the false positives are all overfitting the Rasch model, except for two instances (out of 2500) indicating underfit for item 12. Items 9, 13, and 18, which were simulated to be misfitting due to loading on a separate dimension, are as expected showing underfit to the Rasch model.</w:t>
       </w:r>
     </w:p>
     <w:bookmarkEnd w:id="100"/>
@@ -4689,7 +4689,7 @@
         <w:pStyle w:val="FirstParagraph"/>
       </w:pPr>
       <w:r>
-        <w:t xml:space="preserve">For our final set of simulations, we will use a non-parametric bootstrap procedure with item-restscore. The difference from the parametric bootstrap is that the non-parametric bootstrap samples with replacement directly from the observed response data. First, based on the above problematic sample size of 2000 when three items are misfitting, we will use the bootstrap function to sample with replacement using n = 800 and 250 bootstrap samples. The function</w:t>
+        <w:t xml:space="preserve">For this set of simulations, we will use a non-parametric bootstrap procedure with item-restscore. The difference from the parametric bootstrap is that the non-parametric bootstrap samples with replacement directly from the observed response data. First, based on the above problematic sample size of 2000 when three items are misfitting, we will use the bootstrap function to sample with replacement using n = 800 and 250 bootstrap samples. The function</w:t>
       </w:r>
       <w:r>
         <w:t xml:space="preserve"> </w:t>
@@ -5735,7 +5735,7 @@
         </w:r>
       </w:hyperlink>
       <w:r>
-        <w:t xml:space="preserve">, where the table is sorted on Percent of iterations. The runtime was around 10-12 seconds using 8 CPU cores on a Macbook Pro M1 Max. In our simulation, we will repeat this procedure 500 times and report the average and standard deviation for the percent indicating misfit for each item.</w:t>
+        <w:t xml:space="preserve">, where the table is sorted on the percent of iterations. The runtime was approximately 10-12 seconds using 8 CPU cores on a Macbook Pro M1 Max. In the simulation, we will repeat this procedure 500 times and report the average and standard deviation for the percent indicating misfit for each item.</w:t>
       </w:r>
     </w:p>
     <w:p>
@@ -7843,7 +7843,7 @@
         <w:t xml:space="preserve"> </w:t>
       </w:r>
       <w:r>
-        <w:t xml:space="preserve">shows that there is variation in false positive rate and it is nearly always indicating overfit, while the misfitting items are only indicated as underfit. The summary statistics in</w:t>
+        <w:t xml:space="preserve">shows that there is variation in the false positive rate and it is nearly always indicating overfit, while the misfitting items are only indicated as underfit. The summary statistics in</w:t>
       </w:r>
       <w:r>
         <w:t xml:space="preserve"> </w:t>
@@ -8049,7 +8049,7 @@
         </w:r>
       </w:hyperlink>
       <w:r>
-        <w:t xml:space="preserve">, where the detection rate for the same sample size were at 49.2%, 14.6%, and 34.6% (for items 9, 13, and 18 respectively), the corresponding median values from the bootstrapped item-restscore with 250 iterations were 52.4%, 19.2%, and 38.4%. Using 500 bootstrap iterations did not result in relevant improvements over 250 iterations (see</w:t>
+        <w:t xml:space="preserve">, where the detection rate for the same sample size was at 49.2%, 14.6%, and 34.6% (for items 9, 13, and 18 respectively), the corresponding median values from the bootstrapped item-restscore with 250 iterations were 52.4%, 19.2%, and 38.4%. Using 500 bootstrap iterations did not result in relevant improvements over 250 iterations (see</w:t>
       </w:r>
       <w:r>
         <w:t xml:space="preserve"> </w:t>
@@ -9030,7 +9030,7 @@
         <w:pStyle w:val="BodyText"/>
       </w:pPr>
       <w:r>
-        <w:t xml:space="preserve">Infit performs better when sample size is 150 or 250 (see</w:t>
+        <w:t xml:space="preserve">Infit performs better when the sample size is 150 or 250 (see</w:t>
       </w:r>
       <w:r>
         <w:t xml:space="preserve"> </w:t>
@@ -9654,7 +9654,7 @@
         <w:t xml:space="preserve"> </w:t>
       </w:r>
       <w:r>
-        <w:t xml:space="preserve">summarize the findings from the two different comparisons of item numbers. Adding more items improves the detection rate substantially for both methods, particularly for smaller samples and the off-target items. 40 items compared to 20 items results in a larger improvement for infit over item-restscore for the n = 150 condition, but also the n = 250 and n = 500 conditions for the -2 logits off-target item.</w:t>
+        <w:t xml:space="preserve">summarize the findings from the two different comparisons of item numbers. Adding more items improves the detection rate substantially for both methods, particularly for smaller samples and the off-target items. 40 items compared to 20 items result in a larger improvement for infit over item-restscore for the n = 150 condition, but also the n = 250 and n = 500 conditions for the -2 logits off-target item.</w:t>
       </w:r>
     </w:p>
     <w:bookmarkEnd w:id="159"/>
@@ -9697,7 +9697,7 @@
         <w:t xml:space="preserve"> </w:t>
       </w:r>
       <w:r>
-        <w:t xml:space="preserve">package. While the global test is not central to the purposes of this paper (detecting item misfit), it could provide readers with a familiar test as a reference, and perhaps aid the item-focused methods in determining misfit. Previous simulation studies evaluating the LRT has however not found it to be sensitive to detect multidimensionality</w:t>
+        <w:t xml:space="preserve">package. While the global test is not central to the purposes of this paper (detecting item misfit), it could provide readers with a familiar test as a reference and perhaps aid the item-focused methods in determining misfit. Previous simulation studies evaluating the LRT have found it to not be sensitive to detect multidimensionality</w:t>
       </w:r>
       <w:r>
         <w:t xml:space="preserve"> </w:t>
@@ -9714,7 +9714,7 @@
         <w:pStyle w:val="BodyText"/>
       </w:pPr>
       <w:r>
-        <w:t xml:space="preserve">For this simulation, sample sizes were set to 150, 250, 500, 1000, and 2000, using 1000 simulations for each condition. Study 6 follows the previous procedures. First the three datasets with one misfitting item out of 20, varying the misfitting items location (0, -1, and -2 logits). Then the datasets with three misfitting items, and comparing 20 and 40 items. And finally, one dataset with 10 items and one well-targeted misfitting item.</w:t>
+        <w:t xml:space="preserve">For this simulation, sample sizes were set to 150, 250, 500, 1000, and 2000, using 1000 simulations for each condition. Study 6 follows the previous procedures. First, the three datasets with one misfitting item out of 20, varying the misfitting items location (0, -1, and -2 logits). Then the datasets with three misfitting items, and comparing 20 and 40 items. And finally, one dataset with 10 items and one well-targeted misfitting item.</w:t>
       </w:r>
     </w:p>
     <w:p>
@@ -10046,7 +10046,7 @@
         <w:pStyle w:val="BodyText"/>
       </w:pPr>
       <w:r>
-        <w:t xml:space="preserve">LRT performs better than item-restscore for the off-target item conditions, especially when targeting was at -2 logits. Otherwise performance is similar. Infit is better than LRT for n &lt; 500 when targeting = 0, similar at targeting = 1, and LRT is better than infit at targeting -2.</w:t>
+        <w:t xml:space="preserve">LRT performs better than item-restscore for the off-target item conditions, especially when targeting was at -2 logits. Otherwise, performance is similar. Infit is better than LRT for n &lt; 500 when targeting = 0, similar at targeting = 1, and LRT is better than infit at targeting -2.</w:t>
       </w:r>
     </w:p>
     <w:p>
@@ -10054,7 +10054,7 @@
         <w:pStyle w:val="BodyText"/>
       </w:pPr>
       <w:r>
-        <w:t xml:space="preserve">Looking at LRT for different number of items and comparing to results for infit and item-restscore at their best detection rates for the corresponding number of items and sample size, it shows much worse performance for 10 items compared to infit and item-restscore at n = 150, but similar performance at larger sample sizes. For 20 and 40 items, LRT is similar to infit at all samples sizes, and slightly better than item-restscore for n &lt; 500.</w:t>
+        <w:t xml:space="preserve">Looking at LRT for different numbers of items and comparing to results for infit and item-restscore at their best detection rates for the corresponding number of items and sample size, it shows much worse performance for 10 items compared to infit and item-restscore at n = 150, but similar performance at larger sample sizes. For 20 and 40 items, LRT is similar to infit at all sample sizes, and slightly better than item-restscore for n &lt; 500.</w:t>
       </w:r>
     </w:p>
     <w:bookmarkEnd w:id="170"/>
@@ -10073,7 +10073,7 @@
         <w:pStyle w:val="FirstParagraph"/>
       </w:pPr>
       <w:r>
-        <w:t xml:space="preserve">This paper was created primarily out of a desire to understand the performance of conditional item fit and item-restscore in detecting item misfit. Studies 1-3 and 5 were originally planned, while study 4 was added due to the results of previous studies showing issues with large sample sizes, and study 6 was added mostly for didactic purposes but also out of curiousity of the global fit LRT performance compared to the other methods. Müller’s</w:t>
+        <w:t xml:space="preserve">This paper was created primarily out of a desire to understand the performance of conditional item fit and item-restscore in detecting item misfit. Studies 1-3 and 5 were originally planned, while study 4 was added due to the results of previous studies showing issues with large sample sizes, and study 6 was added mostly for didactic purposes but also out of curiosity of the global fit LRT performance compared to the other methods. Müller’s</w:t>
       </w:r>
       <w:r>
         <w:t xml:space="preserve"> </w:t>
@@ -10117,7 +10117,7 @@
         </w:numPr>
       </w:pPr>
       <w:r>
-        <w:t xml:space="preserve">small samples (n &lt; 250-500) should rely primarily on conditional item infit with bootstrap-derived critical values</w:t>
+        <w:t xml:space="preserve">small samples (n &lt; 250-500) should rely primarily on conditional item infit with simulation-based critical values</w:t>
       </w:r>
     </w:p>
     <w:p>
@@ -10129,7 +10129,7 @@
         </w:numPr>
       </w:pPr>
       <w:r>
-        <w:t xml:space="preserve">large samples (n &gt; 500) should use bootstrapped item-restscore to reduce risk of falsely identifying misfit</w:t>
+        <w:t xml:space="preserve">large samples (n &gt; 500) should use bootstrapped item-restscore to reduce the risk of falsely identifying misfit</w:t>
       </w:r>
     </w:p>
     <w:p>
@@ -10141,7 +10141,7 @@
         </w:numPr>
       </w:pPr>
       <w:r>
-        <w:t xml:space="preserve">misfit in off-target items is harder to detect than well-targeted items and the LRT test can assist in identifying misfit in off-target items</w:t>
+        <w:t xml:space="preserve">misfit in an off-target item is harder to detect than well-targeted items and the LRT test can assist in identifying misfit in off-target items</w:t>
       </w:r>
     </w:p>
     <w:p>
@@ -10161,7 +10161,7 @@
         <w:pStyle w:val="FirstParagraph"/>
       </w:pPr>
       <w:r>
-        <w:t xml:space="preserve">Assessment of item fit and dimensionality should always be done using multiple methods. Study 6 showed the benefits of also looking at the likelihood ratio test when the misfitting item is located -2 logits away from the sample mean location. Previous simulation studies concluded that the LRT did not perform well at detecting multidimensionality, which is how the misfitting items were generate in this study. While no method in this study achieved very good results at the lowest sample size (n = 150), LRT did not do much worse than the other methods.</w:t>
+        <w:t xml:space="preserve">Assessment of item fit and dimensionality should always be done using multiple methods. Study 6 showed the benefits of also looking at the likelihood ratio test when the misfitting item is located -2 logits away from the sample mean location. Previous simulation studies concluded that the LRT did not perform well at detecting multidimensionality, which is how the misfitting items were generated in this study. While no method in this study achieved very good results at the lowest sample size (n = 150), LRT did not do much worse than the other methods.</w:t>
       </w:r>
     </w:p>
     <w:bookmarkStart w:id="177" w:name="cell-fig-loadloc"/>
@@ -10278,7 +10278,7 @@
         <w:pStyle w:val="BodyText"/>
       </w:pPr>
       <w:r>
-        <w:t xml:space="preserve">Item fit and item-restscore is recommended to be used in parallel, while also examining residual patterns by reviewing standardized factor loadings on the first residual contrast (see</w:t>
+        <w:t xml:space="preserve">Item fit and item-restscore are recommended to be used in parallel, while also examining residual patterns by reviewing standardized factor loadings on the first residual contrast (see</w:t>
       </w:r>
       <w:r>
         <w:t xml:space="preserve"> </w:t>
@@ -10319,7 +10319,16 @@
         <w:t xml:space="preserve"> </w:t>
       </w:r>
       <w:r>
-        <w:t xml:space="preserve">package also contains a function to use bootstrapping, similarly to the</w:t>
+        <w:t xml:space="preserve">package also contains a function to use bootstrapping (</w:t>
+      </w:r>
+      <w:r>
+        <w:rPr>
+          <w:rStyle w:val="VerbatimChar"/>
+        </w:rPr>
+        <w:t xml:space="preserve">RIgetResidCor()</w:t>
+      </w:r>
+      <w:r>
+        <w:t xml:space="preserve">), similar to the</w:t>
       </w:r>
       <w:r>
         <w:t xml:space="preserve"> </w:t>
@@ -10434,7 +10443,7 @@
         <w:pStyle w:val="FirstParagraph"/>
       </w:pPr>
       <w:r>
-        <w:t xml:space="preserve">For sample sizes under 500, it seems best to rely primarily on item infit with simulation based critical values, using 100 iterations with</w:t>
+        <w:t xml:space="preserve">For sample sizes under 500, it seems best to rely mostly on item infit with simulation-based critical values, using 100 iterations with</w:t>
       </w:r>
       <w:r>
         <w:t xml:space="preserve"> </w:t>
@@ -10446,7 +10455,7 @@
         <w:t xml:space="preserve">RIgetfit()</w:t>
       </w:r>
       <w:r>
-        <w:t xml:space="preserve">. For sample sizes closer to 500, item-restscore is recommended as primary method, either as a single-run test or bootstrapped. With samples larger than 500, bootstrapped item-restscore controls false positive rates well, while showing high rates of misfit detection. Using 250 iterations for the bootstrapped item-restscore seems adequate. In general, both infit and item-restscore are useful in the analysis process if you have a sample size below 1000.</w:t>
+        <w:t xml:space="preserve">. For sample sizes closer to 500, item-restscore is recommended as the primary method, either as a single-run test or bootstrapped. With samples larger than 500, bootstrapped item-restscore controls false positive rates well, while showing high rates of misfit detection. Using 250 iterations for the bootstrapped item-restscore seems adequate. In general, both infit and item-restscore are useful in the analysis process if you have a sample size below 1000.</w:t>
       </w:r>
     </w:p>
     <w:p>

--- a/index.docx
+++ b/index.docx
@@ -420,7 +420,7 @@
       </w:r>
     </w:p>
     <w:bookmarkEnd w:id="21"/>
-    <w:bookmarkStart w:id="24" w:name="methods"/>
+    <w:bookmarkStart w:id="23" w:name="methods"/>
     <w:p>
       <w:pPr>
         <w:pStyle w:val="Heading1"/>
@@ -434,38 +434,12 @@
         <w:pStyle w:val="FirstParagraph"/>
       </w:pPr>
       <w:r>
-        <w:rPr>
-          <w:vertAlign w:val="subscript"/>
-        </w:rPr>
-        <w:t xml:space="preserve">Source:</w:t>
-      </w:r>
-      <w:r>
-        <w:rPr>
-          <w:vertAlign w:val="subscript"/>
-        </w:rPr>
+        <w:t xml:space="preserve">A fully reproducible manuscript with R code and data is available on GitHub:</w:t>
+      </w:r>
+      <w:r>
         <w:t xml:space="preserve"> </w:t>
       </w:r>
       <w:hyperlink r:id="rId22">
-        <w:r>
-          <w:rPr>
-            <w:rStyle w:val="Hyperlink"/>
-            <w:vertAlign w:val="subscript"/>
-          </w:rPr>
-          <w:t xml:space="preserve">Article Notebook</w:t>
-        </w:r>
-      </w:hyperlink>
-    </w:p>
-    <w:p>
-      <w:pPr>
-        <w:pStyle w:val="BodyText"/>
-      </w:pPr>
-      <w:r>
-        <w:t xml:space="preserve">A fully reproducible manuscript with R code and data is available on GitHub:</w:t>
-      </w:r>
-      <w:r>
-        <w:t xml:space="preserve"> </w:t>
-      </w:r>
-      <w:hyperlink r:id="rId23">
         <w:r>
           <w:rPr>
             <w:rStyle w:val="Hyperlink"/>
@@ -676,200 +650,133 @@
         <w:pStyle w:val="BodyText"/>
       </w:pPr>
       <w:r>
-        <w:t xml:space="preserve">A complete list of software used for the analyses is listed in #sec-addmat.</w:t>
-      </w:r>
-    </w:p>
-    <w:p>
-      <w:pPr>
-        <w:pStyle w:val="BodyText"/>
-      </w:pPr>
-      <w:r>
-        <w:rPr>
-          <w:vertAlign w:val="subscript"/>
-        </w:rPr>
-        <w:t xml:space="preserve">Source:</w:t>
-      </w:r>
-      <w:r>
-        <w:rPr>
-          <w:vertAlign w:val="subscript"/>
-        </w:rPr>
-        <w:t xml:space="preserve"> </w:t>
-      </w:r>
-      <w:hyperlink r:id="rId22">
+        <w:t xml:space="preserve">A complete list of software used for the analyses is listed under</w:t>
+      </w:r>
+      <w:r>
+        <w:t xml:space="preserve"> </w:t>
+      </w:r>
+      <w:hyperlink w:anchor="sec-addmat">
         <w:r>
           <w:rPr>
             <w:rStyle w:val="Hyperlink"/>
-            <w:vertAlign w:val="subscript"/>
           </w:rPr>
-          <w:t xml:space="preserve">Article Notebook</w:t>
+          <w:t xml:space="preserve">Section 11</w:t>
         </w:r>
       </w:hyperlink>
+      <w:r>
+        <w:t xml:space="preserve">.</w:t>
+      </w:r>
+    </w:p>
+    <w:bookmarkEnd w:id="23"/>
+    <w:bookmarkStart w:id="64" w:name="study-1-item-infit-and-outfit"/>
+    <w:p>
+      <w:pPr>
+        <w:pStyle w:val="Heading1"/>
+      </w:pPr>
+      <w:r>
+        <w:t xml:space="preserve">3. Study 1: Item infit and outfit</w:t>
+      </w:r>
     </w:p>
     <w:p>
       <w:pPr>
+        <w:pStyle w:val="FirstParagraph"/>
+      </w:pPr>
+      <w:r>
+        <w:t xml:space="preserve">Item mean square standardized residuals are either unweighted, which is referred to as</w:t>
+      </w:r>
+      <w:r>
+        <w:t xml:space="preserve"> </w:t>
+      </w:r>
+      <w:r>
+        <w:t xml:space="preserve">“outfit”</w:t>
+      </w:r>
+      <w:r>
+        <w:t xml:space="preserve">, or information weighted, also known as</w:t>
+      </w:r>
+      <w:r>
+        <w:t xml:space="preserve"> </w:t>
+      </w:r>
+      <w:r>
+        <w:t xml:space="preserve">“infit”</w:t>
+      </w:r>
+      <w:r>
+        <w:t xml:space="preserve"> </w:t>
+      </w:r>
+      <w:r>
+        <w:t xml:space="preserve">(Ostini &amp; Nering, 2006, pp. 86–87)</w:t>
+      </w:r>
+      <w:r>
+        <w:t xml:space="preserve">. Outfit is sensitive to outliers, while infit is much less affected by outliers. Both infit and outfit are based on individual response residuals. For details on conditional item fit we refer to the previously mentioned paper by Müller</w:t>
+      </w:r>
+      <w:r>
+        <w:t xml:space="preserve"> </w:t>
+      </w:r>
+      <w:r>
+        <w:t xml:space="preserve">(2020)</w:t>
+      </w:r>
+      <w:r>
+        <w:t xml:space="preserve">. Conditional item infit and outfit are expected to be near 1, with higher values indicating an item to be underfitting the Rasch model (often due to multidimensionality issues) and lower values indicating overfit. For a good overview on item fit and its interpretation, see the chapter by Christensen and Kreiner</w:t>
+      </w:r>
+      <w:r>
+        <w:t xml:space="preserve"> </w:t>
+      </w:r>
+      <w:r>
+        <w:t xml:space="preserve">(2013)</w:t>
+      </w:r>
+      <w:r>
+        <w:t xml:space="preserve">.</w:t>
+      </w:r>
+    </w:p>
+    <w:p>
+      <w:pPr>
         <w:pStyle w:val="BodyText"/>
       </w:pPr>
       <w:r>
-        <w:rPr>
-          <w:vertAlign w:val="subscript"/>
-        </w:rPr>
-        <w:t xml:space="preserve">Source:</w:t>
-      </w:r>
-      <w:r>
-        <w:rPr>
-          <w:vertAlign w:val="subscript"/>
-        </w:rPr>
-        <w:t xml:space="preserve"> </w:t>
-      </w:r>
-      <w:hyperlink r:id="rId22">
+        <w:t xml:space="preserve">The function</w:t>
+      </w:r>
+      <w:r>
+        <w:t xml:space="preserve"> </w:t>
+      </w:r>
+      <w:r>
+        <w:rPr>
+          <w:rStyle w:val="VerbatimChar"/>
+        </w:rPr>
+        <w:t xml:space="preserve">RIgetfit()</w:t>
+      </w:r>
+      <w:r>
+        <w:t xml:space="preserve"> </w:t>
+      </w:r>
+      <w:r>
+        <w:t xml:space="preserve">from the</w:t>
+      </w:r>
+      <w:r>
+        <w:t xml:space="preserve"> </w:t>
+      </w:r>
+      <w:r>
+        <w:rPr>
+          <w:rStyle w:val="VerbatimChar"/>
+        </w:rPr>
+        <w:t xml:space="preserve">easyRasch</w:t>
+      </w:r>
+      <w:r>
+        <w:t xml:space="preserve"> </w:t>
+      </w:r>
+      <w:r>
+        <w:t xml:space="preserve">R package is tested here. Its source code can be accessed on GitHub, see</w:t>
+      </w:r>
+      <w:r>
+        <w:t xml:space="preserve"> </w:t>
+      </w:r>
+      <w:hyperlink w:anchor="sec-addmat">
         <w:r>
           <w:rPr>
             <w:rStyle w:val="Hyperlink"/>
-            <w:vertAlign w:val="subscript"/>
           </w:rPr>
-          <w:t xml:space="preserve">Article Notebook</w:t>
+          <w:t xml:space="preserve">Section 11</w:t>
         </w:r>
       </w:hyperlink>
-    </w:p>
-    <w:p>
-      <w:pPr>
-        <w:pStyle w:val="BodyText"/>
-      </w:pPr>
-      <w:r>
-        <w:rPr>
-          <w:vertAlign w:val="subscript"/>
-        </w:rPr>
-        <w:t xml:space="preserve">Source:</w:t>
-      </w:r>
-      <w:r>
-        <w:rPr>
-          <w:vertAlign w:val="subscript"/>
-        </w:rPr>
-        <w:t xml:space="preserve"> </w:t>
-      </w:r>
-      <w:hyperlink r:id="rId22">
-        <w:r>
-          <w:rPr>
-            <w:rStyle w:val="Hyperlink"/>
-            <w:vertAlign w:val="subscript"/>
-          </w:rPr>
-          <w:t xml:space="preserve">Article Notebook</w:t>
-        </w:r>
-      </w:hyperlink>
-    </w:p>
-    <w:p>
-      <w:pPr>
-        <w:pStyle w:val="BodyText"/>
-      </w:pPr>
-      <w:r>
-        <w:rPr>
-          <w:vertAlign w:val="subscript"/>
-        </w:rPr>
-        <w:t xml:space="preserve">Source:</w:t>
-      </w:r>
-      <w:r>
-        <w:rPr>
-          <w:vertAlign w:val="subscript"/>
-        </w:rPr>
-        <w:t xml:space="preserve"> </w:t>
-      </w:r>
-      <w:hyperlink r:id="rId22">
-        <w:r>
-          <w:rPr>
-            <w:rStyle w:val="Hyperlink"/>
-            <w:vertAlign w:val="subscript"/>
-          </w:rPr>
-          <w:t xml:space="preserve">Article Notebook</w:t>
-        </w:r>
-      </w:hyperlink>
-    </w:p>
-    <w:bookmarkEnd w:id="24"/>
-    <w:bookmarkStart w:id="65" w:name="study-1-item-infit-and-outfit"/>
-    <w:p>
-      <w:pPr>
-        <w:pStyle w:val="Heading1"/>
-      </w:pPr>
-      <w:r>
-        <w:t xml:space="preserve">3. Study 1: Item infit and outfit</w:t>
-      </w:r>
-    </w:p>
-    <w:p>
-      <w:pPr>
-        <w:pStyle w:val="FirstParagraph"/>
-      </w:pPr>
-      <w:r>
-        <w:t xml:space="preserve">Item mean square standardized residuals are either unweighted, which is referred to as</w:t>
-      </w:r>
-      <w:r>
-        <w:t xml:space="preserve"> </w:t>
-      </w:r>
-      <w:r>
-        <w:t xml:space="preserve">“outfit”</w:t>
-      </w:r>
-      <w:r>
-        <w:t xml:space="preserve">, or information weighted, which we call</w:t>
-      </w:r>
-      <w:r>
-        <w:t xml:space="preserve"> </w:t>
-      </w:r>
-      <w:r>
-        <w:t xml:space="preserve">“infit”</w:t>
-      </w:r>
-      <w:r>
-        <w:t xml:space="preserve"> </w:t>
-      </w:r>
-      <w:r>
-        <w:t xml:space="preserve">(Ostini &amp; Nering, 2006, pp. 86–87)</w:t>
-      </w:r>
-      <w:r>
-        <w:t xml:space="preserve">. For details on conditional item fit we refer to the previously mentioned paper by Müller</w:t>
-      </w:r>
-      <w:r>
-        <w:t xml:space="preserve"> </w:t>
-      </w:r>
-      <w:r>
-        <w:t xml:space="preserve">(2020)</w:t>
-      </w:r>
-      <w:r>
-        <w:t xml:space="preserve">. Conditional item infit and outfit are expected to be near 1, with higher values indicating an item to be underfitting the Rasch model (often due to multidimensionality issues) and lower values indicating overfit.</w:t>
-      </w:r>
-    </w:p>
-    <w:p>
-      <w:pPr>
-        <w:pStyle w:val="BodyText"/>
-      </w:pPr>
-      <w:r>
-        <w:t xml:space="preserve">The function</w:t>
-      </w:r>
-      <w:r>
-        <w:t xml:space="preserve"> </w:t>
-      </w:r>
-      <w:r>
-        <w:rPr>
-          <w:rStyle w:val="VerbatimChar"/>
-        </w:rPr>
-        <w:t xml:space="preserve">RIgetfit()</w:t>
-      </w:r>
-      <w:r>
-        <w:t xml:space="preserve"> </w:t>
-      </w:r>
-      <w:r>
-        <w:t xml:space="preserve">from the</w:t>
-      </w:r>
-      <w:r>
-        <w:t xml:space="preserve"> </w:t>
-      </w:r>
-      <w:r>
-        <w:rPr>
-          <w:rStyle w:val="VerbatimChar"/>
-        </w:rPr>
-        <w:t xml:space="preserve">easyRasch</w:t>
-      </w:r>
-      <w:r>
-        <w:t xml:space="preserve"> </w:t>
-      </w:r>
-      <w:r>
-        <w:t xml:space="preserve">R package is tested here. Its source code can be accessed on GitHub, see #sec-addmat. The function offers the user a choice of the number of bootstrap iterations to use to determine the critical cutoff values for each item’s infit and outfit. Our main interest in this study is two-fold. We want to test variations in the number of iterations used in</w:t>
+      <w:r>
+        <w:t xml:space="preserve">. The function offers the user a choice of the number of bootstrap iterations to use to determine the critical cutoff values for each item’s infit and outfit. Our main interest in this study is two-fold. We want to test variations in the number of iterations used in</w:t>
       </w:r>
       <w:r>
         <w:t xml:space="preserve"> </w:t>
@@ -1026,7 +933,7 @@
       <w:tr>
         <w:tc>
           <w:tcPr/>
-          <w:bookmarkStart w:id="25" w:name="tbl-itemfit1"/>
+          <w:bookmarkStart w:id="24" w:name="tbl-itemfit1"/>
           <w:p>
             <w:pPr>
               <w:jc w:val="center"/>
@@ -1591,38 +1498,12 @@
               </w:tc>
             </w:tr>
           </w:tbl>
-          <w:bookmarkEnd w:id="25"/>
+          <w:bookmarkEnd w:id="24"/>
           <w:p/>
         </w:tc>
       </w:tr>
     </w:tbl>
-    <w:p>
-      <w:pPr>
-        <w:pStyle w:val="BodyText"/>
-      </w:pPr>
-      <w:r>
-        <w:rPr>
-          <w:vertAlign w:val="subscript"/>
-        </w:rPr>
-        <w:t xml:space="preserve">Source:</w:t>
-      </w:r>
-      <w:r>
-        <w:rPr>
-          <w:vertAlign w:val="subscript"/>
-        </w:rPr>
-        <w:t xml:space="preserve"> </w:t>
-      </w:r>
-      <w:hyperlink r:id="rId22">
-        <w:r>
-          <w:rPr>
-            <w:rStyle w:val="Hyperlink"/>
-            <w:vertAlign w:val="subscript"/>
-          </w:rPr>
-          <w:t xml:space="preserve">Article Notebook</w:t>
-        </w:r>
-      </w:hyperlink>
-    </w:p>
-    <w:bookmarkStart w:id="30" w:name="cell-fig-itemfit1"/>
+    <w:bookmarkStart w:id="29" w:name="cell-fig-itemfit1"/>
     <w:tbl>
       <w:tblPr>
         <w:tblStyle w:val="Table"/>
@@ -1636,7 +1517,7 @@
       <w:tr>
         <w:tc>
           <w:tcPr/>
-          <w:bookmarkStart w:id="29" w:name="fig-itemfit1"/>
+          <w:bookmarkStart w:id="28" w:name="fig-itemfit1"/>
           <w:p>
             <w:pPr>
               <w:jc w:val="center"/>
@@ -1660,18 +1541,18 @@
                 <wp:inline>
                   <wp:extent cx="5943600" cy="5943600"/>
                   <wp:effectExtent b="0" l="0" r="0" t="0"/>
-                  <wp:docPr descr="" title="" id="27" name="Picture"/>
+                  <wp:docPr descr="" title="" id="26" name="Picture"/>
                   <a:graphic>
                     <a:graphicData uri="http://schemas.openxmlformats.org/drawingml/2006/picture">
                       <pic:pic>
                         <pic:nvPicPr>
-                          <pic:cNvPr descr="index_files/figure-docx/fig-itemfit1-1.png" id="28" name="Picture"/>
+                          <pic:cNvPr descr="index_files/figure-docx/fig-itemfit1-1.png" id="27" name="Picture"/>
                           <pic:cNvPicPr>
                             <a:picLocks noChangeArrowheads="1" noChangeAspect="1"/>
                           </pic:cNvPicPr>
                         </pic:nvPicPr>
                         <pic:blipFill>
-                          <a:blip r:embed="rId26"/>
+                          <a:blip r:embed="rId25"/>
                           <a:stretch>
                             <a:fillRect/>
                           </a:stretch>
@@ -1698,157 +1579,53 @@
               </w:drawing>
             </w:r>
           </w:p>
-          <w:bookmarkEnd w:id="29"/>
+          <w:bookmarkEnd w:id="28"/>
         </w:tc>
       </w:tr>
     </w:tbl>
+    <w:bookmarkEnd w:id="29"/>
+    <w:bookmarkStart w:id="63" w:name="results"/>
     <w:p>
       <w:pPr>
-        <w:pStyle w:val="BodyText"/>
-      </w:pPr>
-      <w:r>
-        <w:rPr>
-          <w:vertAlign w:val="subscript"/>
-        </w:rPr>
-        <w:t xml:space="preserve">Source:</w:t>
-      </w:r>
-      <w:r>
-        <w:rPr>
-          <w:vertAlign w:val="subscript"/>
-        </w:rPr>
-        <w:t xml:space="preserve"> </w:t>
-      </w:r>
-      <w:hyperlink r:id="rId22">
-        <w:r>
-          <w:rPr>
-            <w:rStyle w:val="Hyperlink"/>
-            <w:vertAlign w:val="subscript"/>
-          </w:rPr>
-          <w:t xml:space="preserve">Article Notebook</w:t>
-        </w:r>
-      </w:hyperlink>
-    </w:p>
-    <w:bookmarkEnd w:id="30"/>
-    <w:p>
-      <w:pPr>
-        <w:pStyle w:val="BodyText"/>
-      </w:pPr>
-      <w:r>
-        <w:rPr>
-          <w:vertAlign w:val="subscript"/>
-        </w:rPr>
-        <w:t xml:space="preserve">Source:</w:t>
-      </w:r>
-      <w:r>
-        <w:rPr>
-          <w:vertAlign w:val="subscript"/>
-        </w:rPr>
-        <w:t xml:space="preserve"> </w:t>
-      </w:r>
-      <w:hyperlink r:id="rId22">
-        <w:r>
-          <w:rPr>
-            <w:rStyle w:val="Hyperlink"/>
-            <w:vertAlign w:val="subscript"/>
-          </w:rPr>
-          <w:t xml:space="preserve">Article Notebook</w:t>
-        </w:r>
-      </w:hyperlink>
+        <w:pStyle w:val="Heading2"/>
+      </w:pPr>
+      <w:r>
+        <w:t xml:space="preserve">3.1 Results</w:t>
+      </w:r>
     </w:p>
     <w:p>
       <w:pPr>
-        <w:pStyle w:val="BodyText"/>
-      </w:pPr>
-      <w:r>
-        <w:rPr>
-          <w:vertAlign w:val="subscript"/>
-        </w:rPr>
-        <w:t xml:space="preserve">Source:</w:t>
-      </w:r>
-      <w:r>
-        <w:rPr>
-          <w:vertAlign w:val="subscript"/>
-        </w:rPr>
-        <w:t xml:space="preserve"> </w:t>
-      </w:r>
-      <w:hyperlink r:id="rId22">
-        <w:r>
-          <w:rPr>
-            <w:rStyle w:val="Hyperlink"/>
-            <w:vertAlign w:val="subscript"/>
-          </w:rPr>
-          <w:t xml:space="preserve">Article Notebook</w:t>
-        </w:r>
-      </w:hyperlink>
+        <w:pStyle w:val="FirstParagraph"/>
+      </w:pPr>
+      <w:r>
+        <w:t xml:space="preserve">Figures show the percent of simulation runs that have identified an item as misfitting. Items with more than 5% are colored in light red. A number representing the detection rate is shown adjacent to the bar representing the misfitting item. The figure grid columns are labeled with the number of iterations used by</w:t>
+      </w:r>
+      <w:r>
+        <w:t xml:space="preserve"> </w:t>
+      </w:r>
+      <w:r>
+        <w:rPr>
+          <w:rStyle w:val="VerbatimChar"/>
+        </w:rPr>
+        <w:t xml:space="preserve">RIgetfit()</w:t>
+      </w:r>
+      <w:r>
+        <w:t xml:space="preserve"> </w:t>
+      </w:r>
+      <w:r>
+        <w:t xml:space="preserve">to determine cutoff values and grid rows are labeled with the sample size.</w:t>
+      </w:r>
     </w:p>
-    <w:bookmarkStart w:id="64" w:name="results"/>
+    <w:bookmarkStart w:id="45" w:name="infit"/>
     <w:p>
       <w:pPr>
-        <w:pStyle w:val="Heading2"/>
-      </w:pPr>
-      <w:r>
-        <w:t xml:space="preserve">3.1 Results</w:t>
+        <w:pStyle w:val="Heading3"/>
+      </w:pPr>
+      <w:r>
+        <w:t xml:space="preserve">3.1.1 Infit</w:t>
       </w:r>
     </w:p>
-    <w:p>
-      <w:pPr>
-        <w:pStyle w:val="FirstParagraph"/>
-      </w:pPr>
-      <w:r>
-        <w:rPr>
-          <w:vertAlign w:val="subscript"/>
-        </w:rPr>
-        <w:t xml:space="preserve">Source:</w:t>
-      </w:r>
-      <w:r>
-        <w:rPr>
-          <w:vertAlign w:val="subscript"/>
-        </w:rPr>
-        <w:t xml:space="preserve"> </w:t>
-      </w:r>
-      <w:hyperlink r:id="rId22">
-        <w:r>
-          <w:rPr>
-            <w:rStyle w:val="Hyperlink"/>
-            <w:vertAlign w:val="subscript"/>
-          </w:rPr>
-          <w:t xml:space="preserve">Article Notebook</w:t>
-        </w:r>
-      </w:hyperlink>
-    </w:p>
-    <w:p>
-      <w:pPr>
-        <w:pStyle w:val="BodyText"/>
-      </w:pPr>
-      <w:r>
-        <w:t xml:space="preserve">Figures show the percent of simulation runs that have identified an item as misfitting. Items with more than 5% are colored in light red. A number representing the detection rate is shown adjacent to the bar representing the misfitting item. The figure grid columns are labeled with the number of iterations used by</w:t>
-      </w:r>
-      <w:r>
-        <w:t xml:space="preserve"> </w:t>
-      </w:r>
-      <w:r>
-        <w:rPr>
-          <w:rStyle w:val="VerbatimChar"/>
-        </w:rPr>
-        <w:t xml:space="preserve">RIgetfit()</w:t>
-      </w:r>
-      <w:r>
-        <w:t xml:space="preserve"> </w:t>
-      </w:r>
-      <w:r>
-        <w:t xml:space="preserve">to determine cutoff values and grid rows are labeled with the sample size.</w:t>
-      </w:r>
-    </w:p>
-    <w:bookmarkStart w:id="46" w:name="infit"/>
-    <w:p>
-      <w:pPr>
-        <w:pStyle w:val="Heading3"/>
-      </w:pPr>
-      <w:r>
-        <w:t xml:space="preserve">3.1.1 Infit</w:t>
-      </w:r>
-    </w:p>
-    <w:bookmarkStart w:id="35" w:name="cell-fig-ifb0"/>
+    <w:bookmarkStart w:id="34" w:name="cell-fig-ifb0"/>
     <w:tbl>
       <w:tblPr>
         <w:tblStyle w:val="Table"/>
@@ -1862,7 +1639,7 @@
       <w:tr>
         <w:tc>
           <w:tcPr/>
-          <w:bookmarkStart w:id="34" w:name="fig-ifb0"/>
+          <w:bookmarkStart w:id="33" w:name="fig-ifb0"/>
           <w:p>
             <w:pPr>
               <w:jc w:val="center"/>
@@ -1886,18 +1663,18 @@
                 <wp:inline>
                   <wp:extent cx="5943600" cy="4574010"/>
                   <wp:effectExtent b="0" l="0" r="0" t="0"/>
-                  <wp:docPr descr="" title="" id="32" name="Picture"/>
+                  <wp:docPr descr="" title="" id="31" name="Picture"/>
                   <a:graphic>
                     <a:graphicData uri="http://schemas.openxmlformats.org/drawingml/2006/picture">
                       <pic:pic>
                         <pic:nvPicPr>
-                          <pic:cNvPr descr="index_files/figure-docx/fig-ifb0-1.png" id="33" name="Picture"/>
+                          <pic:cNvPr descr="index_files/figure-docx/fig-ifb0-1.png" id="32" name="Picture"/>
                           <pic:cNvPicPr>
                             <a:picLocks noChangeArrowheads="1" noChangeAspect="1"/>
                           </pic:cNvPicPr>
                         </pic:nvPicPr>
                         <pic:blipFill>
-                          <a:blip r:embed="rId31"/>
+                          <a:blip r:embed="rId30"/>
                           <a:stretch>
                             <a:fillRect/>
                           </a:stretch>
@@ -1924,37 +1701,11 @@
               </w:drawing>
             </w:r>
           </w:p>
-          <w:bookmarkEnd w:id="34"/>
+          <w:bookmarkEnd w:id="33"/>
         </w:tc>
       </w:tr>
     </w:tbl>
-    <w:p>
-      <w:pPr>
-        <w:pStyle w:val="BodyText"/>
-      </w:pPr>
-      <w:r>
-        <w:rPr>
-          <w:vertAlign w:val="subscript"/>
-        </w:rPr>
-        <w:t xml:space="preserve">Source:</w:t>
-      </w:r>
-      <w:r>
-        <w:rPr>
-          <w:vertAlign w:val="subscript"/>
-        </w:rPr>
-        <w:t xml:space="preserve"> </w:t>
-      </w:r>
-      <w:hyperlink r:id="rId22">
-        <w:r>
-          <w:rPr>
-            <w:rStyle w:val="Hyperlink"/>
-            <w:vertAlign w:val="subscript"/>
-          </w:rPr>
-          <w:t xml:space="preserve">Article Notebook</w:t>
-        </w:r>
-      </w:hyperlink>
-    </w:p>
-    <w:bookmarkEnd w:id="35"/>
+    <w:bookmarkEnd w:id="34"/>
     <w:p>
       <w:pPr>
         <w:pStyle w:val="BodyText"/>
@@ -1974,7 +1725,7 @@
         <w:t xml:space="preserve">shows the detection rate when the misfitting item is located at the sample mean. The detection rate is highest for the condition with 100 iterations with sample sizes 150 and 250, but it also shows higher levels of false positives when the sample size increases to 500 or more.</w:t>
       </w:r>
     </w:p>
-    <w:bookmarkStart w:id="40" w:name="cell-fig-ifb1"/>
+    <w:bookmarkStart w:id="39" w:name="cell-fig-ifb1"/>
     <w:tbl>
       <w:tblPr>
         <w:tblStyle w:val="Table"/>
@@ -1988,7 +1739,7 @@
       <w:tr>
         <w:tc>
           <w:tcPr/>
-          <w:bookmarkStart w:id="39" w:name="fig-ifb1"/>
+          <w:bookmarkStart w:id="38" w:name="fig-ifb1"/>
           <w:p>
             <w:pPr>
               <w:jc w:val="center"/>
@@ -2012,18 +1763,18 @@
                 <wp:inline>
                   <wp:extent cx="5943600" cy="4574010"/>
                   <wp:effectExtent b="0" l="0" r="0" t="0"/>
-                  <wp:docPr descr="" title="" id="37" name="Picture"/>
+                  <wp:docPr descr="" title="" id="36" name="Picture"/>
                   <a:graphic>
                     <a:graphicData uri="http://schemas.openxmlformats.org/drawingml/2006/picture">
                       <pic:pic>
                         <pic:nvPicPr>
-                          <pic:cNvPr descr="index_files/figure-docx/fig-ifb1-1.png" id="38" name="Picture"/>
+                          <pic:cNvPr descr="index_files/figure-docx/fig-ifb1-1.png" id="37" name="Picture"/>
                           <pic:cNvPicPr>
                             <a:picLocks noChangeArrowheads="1" noChangeAspect="1"/>
                           </pic:cNvPicPr>
                         </pic:nvPicPr>
                         <pic:blipFill>
-                          <a:blip r:embed="rId36"/>
+                          <a:blip r:embed="rId35"/>
                           <a:stretch>
                             <a:fillRect/>
                           </a:stretch>
@@ -2050,37 +1801,11 @@
               </w:drawing>
             </w:r>
           </w:p>
-          <w:bookmarkEnd w:id="39"/>
+          <w:bookmarkEnd w:id="38"/>
         </w:tc>
       </w:tr>
     </w:tbl>
-    <w:p>
-      <w:pPr>
-        <w:pStyle w:val="BodyText"/>
-      </w:pPr>
-      <w:r>
-        <w:rPr>
-          <w:vertAlign w:val="subscript"/>
-        </w:rPr>
-        <w:t xml:space="preserve">Source:</w:t>
-      </w:r>
-      <w:r>
-        <w:rPr>
-          <w:vertAlign w:val="subscript"/>
-        </w:rPr>
-        <w:t xml:space="preserve"> </w:t>
-      </w:r>
-      <w:hyperlink r:id="rId22">
-        <w:r>
-          <w:rPr>
-            <w:rStyle w:val="Hyperlink"/>
-            <w:vertAlign w:val="subscript"/>
-          </w:rPr>
-          <w:t xml:space="preserve">Article Notebook</w:t>
-        </w:r>
-      </w:hyperlink>
-    </w:p>
-    <w:bookmarkEnd w:id="40"/>
+    <w:bookmarkEnd w:id="39"/>
     <w:p>
       <w:pPr>
         <w:pStyle w:val="BodyText"/>
@@ -2103,7 +1828,7 @@
         <w:t xml:space="preserve">), the smallest sample size has less power to detect misfit compared to the on-target misfitting item. There are lower rates of false positives across all sample sizes and iterations.</w:t>
       </w:r>
     </w:p>
-    <w:bookmarkStart w:id="45" w:name="cell-fig-ifb2"/>
+    <w:bookmarkStart w:id="44" w:name="cell-fig-ifb2"/>
     <w:tbl>
       <w:tblPr>
         <w:tblStyle w:val="Table"/>
@@ -2117,7 +1842,7 @@
       <w:tr>
         <w:tc>
           <w:tcPr/>
-          <w:bookmarkStart w:id="44" w:name="fig-ifb2"/>
+          <w:bookmarkStart w:id="43" w:name="fig-ifb2"/>
           <w:p>
             <w:pPr>
               <w:jc w:val="center"/>
@@ -2141,18 +1866,18 @@
                 <wp:inline>
                   <wp:extent cx="5943600" cy="4574010"/>
                   <wp:effectExtent b="0" l="0" r="0" t="0"/>
-                  <wp:docPr descr="" title="" id="42" name="Picture"/>
+                  <wp:docPr descr="" title="" id="41" name="Picture"/>
                   <a:graphic>
                     <a:graphicData uri="http://schemas.openxmlformats.org/drawingml/2006/picture">
                       <pic:pic>
                         <pic:nvPicPr>
-                          <pic:cNvPr descr="index_files/figure-docx/fig-ifb2-1.png" id="43" name="Picture"/>
+                          <pic:cNvPr descr="index_files/figure-docx/fig-ifb2-1.png" id="42" name="Picture"/>
                           <pic:cNvPicPr>
                             <a:picLocks noChangeArrowheads="1" noChangeAspect="1"/>
                           </pic:cNvPicPr>
                         </pic:nvPicPr>
                         <pic:blipFill>
-                          <a:blip r:embed="rId41"/>
+                          <a:blip r:embed="rId40"/>
                           <a:stretch>
                             <a:fillRect/>
                           </a:stretch>
@@ -2179,37 +1904,11 @@
               </w:drawing>
             </w:r>
           </w:p>
-          <w:bookmarkEnd w:id="44"/>
+          <w:bookmarkEnd w:id="43"/>
         </w:tc>
       </w:tr>
     </w:tbl>
-    <w:p>
-      <w:pPr>
-        <w:pStyle w:val="BodyText"/>
-      </w:pPr>
-      <w:r>
-        <w:rPr>
-          <w:vertAlign w:val="subscript"/>
-        </w:rPr>
-        <w:t xml:space="preserve">Source:</w:t>
-      </w:r>
-      <w:r>
-        <w:rPr>
-          <w:vertAlign w:val="subscript"/>
-        </w:rPr>
-        <w:t xml:space="preserve"> </w:t>
-      </w:r>
-      <w:hyperlink r:id="rId22">
-        <w:r>
-          <w:rPr>
-            <w:rStyle w:val="Hyperlink"/>
-            <w:vertAlign w:val="subscript"/>
-          </w:rPr>
-          <w:t xml:space="preserve">Article Notebook</w:t>
-        </w:r>
-      </w:hyperlink>
-    </w:p>
-    <w:bookmarkEnd w:id="45"/>
+    <w:bookmarkEnd w:id="44"/>
     <w:p>
       <w:pPr>
         <w:pStyle w:val="BodyText"/>
@@ -2232,8 +1931,8 @@
         <w:t xml:space="preserve">), we see a stronger reduction in power for sample sizes 150 and 250. No false positives are identified.</w:t>
       </w:r>
     </w:p>
-    <w:bookmarkEnd w:id="46"/>
-    <w:bookmarkStart w:id="62" w:name="outfit"/>
+    <w:bookmarkEnd w:id="45"/>
+    <w:bookmarkStart w:id="61" w:name="outfit"/>
     <w:p>
       <w:pPr>
         <w:pStyle w:val="Heading3"/>
@@ -2242,7 +1941,7 @@
         <w:t xml:space="preserve">3.1.2 Outfit</w:t>
       </w:r>
     </w:p>
-    <w:bookmarkStart w:id="51" w:name="cell-fig-ifb0out"/>
+    <w:bookmarkStart w:id="50" w:name="cell-fig-ifb0out"/>
     <w:tbl>
       <w:tblPr>
         <w:tblStyle w:val="Table"/>
@@ -2256,7 +1955,7 @@
       <w:tr>
         <w:tc>
           <w:tcPr/>
-          <w:bookmarkStart w:id="50" w:name="fig-ifb0out"/>
+          <w:bookmarkStart w:id="49" w:name="fig-ifb0out"/>
           <w:p>
             <w:pPr>
               <w:jc w:val="center"/>
@@ -2280,18 +1979,18 @@
                 <wp:inline>
                   <wp:extent cx="5943600" cy="4574010"/>
                   <wp:effectExtent b="0" l="0" r="0" t="0"/>
-                  <wp:docPr descr="" title="" id="48" name="Picture"/>
+                  <wp:docPr descr="" title="" id="47" name="Picture"/>
                   <a:graphic>
                     <a:graphicData uri="http://schemas.openxmlformats.org/drawingml/2006/picture">
                       <pic:pic>
                         <pic:nvPicPr>
-                          <pic:cNvPr descr="index_files/figure-docx/fig-ifb0out-1.png" id="49" name="Picture"/>
+                          <pic:cNvPr descr="index_files/figure-docx/fig-ifb0out-1.png" id="48" name="Picture"/>
                           <pic:cNvPicPr>
                             <a:picLocks noChangeArrowheads="1" noChangeAspect="1"/>
                           </pic:cNvPicPr>
                         </pic:nvPicPr>
                         <pic:blipFill>
-                          <a:blip r:embed="rId47"/>
+                          <a:blip r:embed="rId46"/>
                           <a:stretch>
                             <a:fillRect/>
                           </a:stretch>
@@ -2318,38 +2017,12 @@
               </w:drawing>
             </w:r>
           </w:p>
-          <w:bookmarkEnd w:id="50"/>
+          <w:bookmarkEnd w:id="49"/>
         </w:tc>
       </w:tr>
     </w:tbl>
-    <w:p>
-      <w:pPr>
-        <w:pStyle w:val="BodyText"/>
-      </w:pPr>
-      <w:r>
-        <w:rPr>
-          <w:vertAlign w:val="subscript"/>
-        </w:rPr>
-        <w:t xml:space="preserve">Source:</w:t>
-      </w:r>
-      <w:r>
-        <w:rPr>
-          <w:vertAlign w:val="subscript"/>
-        </w:rPr>
-        <w:t xml:space="preserve"> </w:t>
-      </w:r>
-      <w:hyperlink r:id="rId22">
-        <w:r>
-          <w:rPr>
-            <w:rStyle w:val="Hyperlink"/>
-            <w:vertAlign w:val="subscript"/>
-          </w:rPr>
-          <w:t xml:space="preserve">Article Notebook</w:t>
-        </w:r>
-      </w:hyperlink>
-    </w:p>
-    <w:bookmarkEnd w:id="51"/>
-    <w:bookmarkStart w:id="56" w:name="cell-fig-ifb1out"/>
+    <w:bookmarkEnd w:id="50"/>
+    <w:bookmarkStart w:id="55" w:name="cell-fig-ifb1out"/>
     <w:tbl>
       <w:tblPr>
         <w:tblStyle w:val="Table"/>
@@ -2363,7 +2036,7 @@
       <w:tr>
         <w:tc>
           <w:tcPr/>
-          <w:bookmarkStart w:id="55" w:name="fig-ifb1out"/>
+          <w:bookmarkStart w:id="54" w:name="fig-ifb1out"/>
           <w:p>
             <w:pPr>
               <w:jc w:val="center"/>
@@ -2387,18 +2060,18 @@
                 <wp:inline>
                   <wp:extent cx="5943600" cy="4574010"/>
                   <wp:effectExtent b="0" l="0" r="0" t="0"/>
-                  <wp:docPr descr="" title="" id="53" name="Picture"/>
+                  <wp:docPr descr="" title="" id="52" name="Picture"/>
                   <a:graphic>
                     <a:graphicData uri="http://schemas.openxmlformats.org/drawingml/2006/picture">
                       <pic:pic>
                         <pic:nvPicPr>
-                          <pic:cNvPr descr="index_files/figure-docx/fig-ifb1out-1.png" id="54" name="Picture"/>
+                          <pic:cNvPr descr="index_files/figure-docx/fig-ifb1out-1.png" id="53" name="Picture"/>
                           <pic:cNvPicPr>
                             <a:picLocks noChangeArrowheads="1" noChangeAspect="1"/>
                           </pic:cNvPicPr>
                         </pic:nvPicPr>
                         <pic:blipFill>
-                          <a:blip r:embed="rId52"/>
+                          <a:blip r:embed="rId51"/>
                           <a:stretch>
                             <a:fillRect/>
                           </a:stretch>
@@ -2425,38 +2098,12 @@
               </w:drawing>
             </w:r>
           </w:p>
-          <w:bookmarkEnd w:id="55"/>
+          <w:bookmarkEnd w:id="54"/>
         </w:tc>
       </w:tr>
     </w:tbl>
-    <w:p>
-      <w:pPr>
-        <w:pStyle w:val="BodyText"/>
-      </w:pPr>
-      <w:r>
-        <w:rPr>
-          <w:vertAlign w:val="subscript"/>
-        </w:rPr>
-        <w:t xml:space="preserve">Source:</w:t>
-      </w:r>
-      <w:r>
-        <w:rPr>
-          <w:vertAlign w:val="subscript"/>
-        </w:rPr>
-        <w:t xml:space="preserve"> </w:t>
-      </w:r>
-      <w:hyperlink r:id="rId22">
-        <w:r>
-          <w:rPr>
-            <w:rStyle w:val="Hyperlink"/>
-            <w:vertAlign w:val="subscript"/>
-          </w:rPr>
-          <w:t xml:space="preserve">Article Notebook</w:t>
-        </w:r>
-      </w:hyperlink>
-    </w:p>
-    <w:bookmarkEnd w:id="56"/>
-    <w:bookmarkStart w:id="61" w:name="cell-fig-ifb2out"/>
+    <w:bookmarkEnd w:id="55"/>
+    <w:bookmarkStart w:id="60" w:name="cell-fig-ifb2out"/>
     <w:tbl>
       <w:tblPr>
         <w:tblStyle w:val="Table"/>
@@ -2470,7 +2117,7 @@
       <w:tr>
         <w:tc>
           <w:tcPr/>
-          <w:bookmarkStart w:id="60" w:name="fig-ifb2out"/>
+          <w:bookmarkStart w:id="59" w:name="fig-ifb2out"/>
           <w:p>
             <w:pPr>
               <w:jc w:val="center"/>
@@ -2494,18 +2141,18 @@
                 <wp:inline>
                   <wp:extent cx="5943600" cy="4574010"/>
                   <wp:effectExtent b="0" l="0" r="0" t="0"/>
-                  <wp:docPr descr="" title="" id="58" name="Picture"/>
+                  <wp:docPr descr="" title="" id="57" name="Picture"/>
                   <a:graphic>
                     <a:graphicData uri="http://schemas.openxmlformats.org/drawingml/2006/picture">
                       <pic:pic>
                         <pic:nvPicPr>
-                          <pic:cNvPr descr="index_files/figure-docx/fig-ifb2out-1.png" id="59" name="Picture"/>
+                          <pic:cNvPr descr="index_files/figure-docx/fig-ifb2out-1.png" id="58" name="Picture"/>
                           <pic:cNvPicPr>
                             <a:picLocks noChangeArrowheads="1" noChangeAspect="1"/>
                           </pic:cNvPicPr>
                         </pic:nvPicPr>
                         <pic:blipFill>
-                          <a:blip r:embed="rId57"/>
+                          <a:blip r:embed="rId56"/>
                           <a:stretch>
                             <a:fillRect/>
                           </a:stretch>
@@ -2532,37 +2179,11 @@
               </w:drawing>
             </w:r>
           </w:p>
-          <w:bookmarkEnd w:id="60"/>
+          <w:bookmarkEnd w:id="59"/>
         </w:tc>
       </w:tr>
     </w:tbl>
-    <w:p>
-      <w:pPr>
-        <w:pStyle w:val="BodyText"/>
-      </w:pPr>
-      <w:r>
-        <w:rPr>
-          <w:vertAlign w:val="subscript"/>
-        </w:rPr>
-        <w:t xml:space="preserve">Source:</w:t>
-      </w:r>
-      <w:r>
-        <w:rPr>
-          <w:vertAlign w:val="subscript"/>
-        </w:rPr>
-        <w:t xml:space="preserve"> </w:t>
-      </w:r>
-      <w:hyperlink r:id="rId22">
-        <w:r>
-          <w:rPr>
-            <w:rStyle w:val="Hyperlink"/>
-            <w:vertAlign w:val="subscript"/>
-          </w:rPr>
-          <w:t xml:space="preserve">Article Notebook</w:t>
-        </w:r>
-      </w:hyperlink>
-    </w:p>
-    <w:bookmarkEnd w:id="61"/>
+    <w:bookmarkEnd w:id="60"/>
     <w:p>
       <w:pPr>
         <w:pStyle w:val="BodyText"/>
@@ -2613,8 +2234,8 @@
         <w:t xml:space="preserve">, outfit is performing worse than infit across the board.</w:t>
       </w:r>
     </w:p>
-    <w:bookmarkEnd w:id="62"/>
-    <w:bookmarkStart w:id="63" w:name="comments"/>
+    <w:bookmarkEnd w:id="61"/>
+    <w:bookmarkStart w:id="62" w:name="comments"/>
     <w:p>
       <w:pPr>
         <w:pStyle w:val="Heading3"/>
@@ -2651,10 +2272,10 @@
         <w:t xml:space="preserve">, it looks like 100 iterations are to recommend to determine cutoff values when the sample size is 250 or lower, while 200 or 400 iterations reduce the risk for false positives at sample sizes of 500 or larger. False positives are found at sample sizes 500 and 1000 only. The risk for false positives is notably higher when the misfitting item is located at the sample mean compared to when the misfitting item is off-target by -1 logits or more.</w:t>
       </w:r>
     </w:p>
+    <w:bookmarkEnd w:id="62"/>
     <w:bookmarkEnd w:id="63"/>
     <w:bookmarkEnd w:id="64"/>
-    <w:bookmarkEnd w:id="65"/>
-    <w:bookmarkStart w:id="72" w:name="study-2-item-restscore"/>
+    <w:bookmarkStart w:id="71" w:name="study-2-item-restscore"/>
     <w:p>
       <w:pPr>
         <w:pStyle w:val="Heading1"/>
@@ -2753,68 +2374,16 @@
         <w:t xml:space="preserve">&lt; .05 as critical value) for each item. The data and procedure in this study follow the same structure as Study 1, with the addition of a smaller sample condition with 100 respondents.</w:t>
       </w:r>
     </w:p>
+    <w:bookmarkStart w:id="70" w:name="results-1"/>
     <w:p>
       <w:pPr>
-        <w:pStyle w:val="BodyText"/>
-      </w:pPr>
-      <w:r>
-        <w:rPr>
-          <w:vertAlign w:val="subscript"/>
-        </w:rPr>
-        <w:t xml:space="preserve">Source:</w:t>
-      </w:r>
-      <w:r>
-        <w:rPr>
-          <w:vertAlign w:val="subscript"/>
-        </w:rPr>
-        <w:t xml:space="preserve"> </w:t>
-      </w:r>
-      <w:hyperlink r:id="rId22">
-        <w:r>
-          <w:rPr>
-            <w:rStyle w:val="Hyperlink"/>
-            <w:vertAlign w:val="subscript"/>
-          </w:rPr>
-          <w:t xml:space="preserve">Article Notebook</w:t>
-        </w:r>
-      </w:hyperlink>
+        <w:pStyle w:val="Heading2"/>
+      </w:pPr>
+      <w:r>
+        <w:t xml:space="preserve">4.1 Results</w:t>
+      </w:r>
     </w:p>
-    <w:p>
-      <w:pPr>
-        <w:pStyle w:val="BodyText"/>
-      </w:pPr>
-      <w:r>
-        <w:rPr>
-          <w:vertAlign w:val="subscript"/>
-        </w:rPr>
-        <w:t xml:space="preserve">Source:</w:t>
-      </w:r>
-      <w:r>
-        <w:rPr>
-          <w:vertAlign w:val="subscript"/>
-        </w:rPr>
-        <w:t xml:space="preserve"> </w:t>
-      </w:r>
-      <w:hyperlink r:id="rId22">
-        <w:r>
-          <w:rPr>
-            <w:rStyle w:val="Hyperlink"/>
-            <w:vertAlign w:val="subscript"/>
-          </w:rPr>
-          <w:t xml:space="preserve">Article Notebook</w:t>
-        </w:r>
-      </w:hyperlink>
-    </w:p>
-    <w:bookmarkStart w:id="71" w:name="results-1"/>
-    <w:p>
-      <w:pPr>
-        <w:pStyle w:val="Heading2"/>
-      </w:pPr>
-      <w:r>
-        <w:t xml:space="preserve">4.1 Results</w:t>
-      </w:r>
-    </w:p>
-    <w:bookmarkStart w:id="70" w:name="cell-fig-itemrestscore1"/>
+    <w:bookmarkStart w:id="69" w:name="cell-fig-itemrestscore1"/>
     <w:tbl>
       <w:tblPr>
         <w:tblStyle w:val="Table"/>
@@ -2828,7 +2397,7 @@
       <w:tr>
         <w:tc>
           <w:tcPr/>
-          <w:bookmarkStart w:id="69" w:name="fig-itemrestscore1"/>
+          <w:bookmarkStart w:id="68" w:name="fig-itemrestscore1"/>
           <w:p>
             <w:pPr>
               <w:jc w:val="center"/>
@@ -2852,18 +2421,18 @@
                 <wp:inline>
                   <wp:extent cx="5943600" cy="5488812"/>
                   <wp:effectExtent b="0" l="0" r="0" t="0"/>
-                  <wp:docPr descr="" title="" id="67" name="Picture"/>
+                  <wp:docPr descr="" title="" id="66" name="Picture"/>
                   <a:graphic>
                     <a:graphicData uri="http://schemas.openxmlformats.org/drawingml/2006/picture">
                       <pic:pic>
                         <pic:nvPicPr>
-                          <pic:cNvPr descr="index_files/figure-docx/fig-itemrestscore1-1.png" id="68" name="Picture"/>
+                          <pic:cNvPr descr="index_files/figure-docx/fig-itemrestscore1-1.png" id="67" name="Picture"/>
                           <pic:cNvPicPr>
                             <a:picLocks noChangeArrowheads="1" noChangeAspect="1"/>
                           </pic:cNvPicPr>
                         </pic:nvPicPr>
                         <pic:blipFill>
-                          <a:blip r:embed="rId66"/>
+                          <a:blip r:embed="rId65"/>
                           <a:stretch>
                             <a:fillRect/>
                           </a:stretch>
@@ -2890,48 +2459,22 @@
               </w:drawing>
             </w:r>
           </w:p>
-          <w:bookmarkEnd w:id="69"/>
+          <w:bookmarkEnd w:id="68"/>
         </w:tc>
       </w:tr>
     </w:tbl>
+    <w:bookmarkEnd w:id="69"/>
     <w:p>
       <w:pPr>
         <w:pStyle w:val="BodyText"/>
       </w:pPr>
       <w:r>
-        <w:rPr>
-          <w:vertAlign w:val="subscript"/>
-        </w:rPr>
-        <w:t xml:space="preserve">Source:</w:t>
-      </w:r>
-      <w:r>
-        <w:rPr>
-          <w:vertAlign w:val="subscript"/>
-        </w:rPr>
-        <w:t xml:space="preserve"> </w:t>
-      </w:r>
-      <w:hyperlink r:id="rId22">
-        <w:r>
-          <w:rPr>
-            <w:rStyle w:val="Hyperlink"/>
-            <w:vertAlign w:val="subscript"/>
-          </w:rPr>
-          <w:t xml:space="preserve">Article Notebook</w:t>
-        </w:r>
-      </w:hyperlink>
+        <w:t xml:space="preserve">This simulation includes an additional condition with 100 respondents, which results in significantly lower detection rates compared to n = 150. Compared to infit at 250 respondents, item-restscore has detection rates of 95.2%, 90.9%, and 62.4% for targeting 0, -1, and -2, while infit has 96.5%, 96.5%, and 71%. For sample sizes 500 and 1000, the detection rate is similar, including the increased tendency for false positives at n = 1000. The false positive rate is lower for item-restscore than infit for sample sizes below 1000.</w:t>
+      </w:r>
     </w:p>
     <w:bookmarkEnd w:id="70"/>
-    <w:p>
-      <w:pPr>
-        <w:pStyle w:val="BodyText"/>
-      </w:pPr>
-      <w:r>
-        <w:t xml:space="preserve">This simulation includes an additional condition with 100 respondents, which results in significantly lower detection rates compared to n = 150. Compared to infit at 250 respondents, item-restscore has detection rates of 95.2%, 90.9%, and 62.4% for targeting 0, -1, and -2, while infit has 96.5%, 96.5%, and 71%. For sample sizes 500 and 1000, the detection rate is similar, including the increased tendency for false positives at n = 1000. The false positive rate is lower for item-restscore than infit for sample sizes below 1000.</w:t>
-      </w:r>
-    </w:p>
     <w:bookmarkEnd w:id="71"/>
-    <w:bookmarkEnd w:id="72"/>
-    <w:bookmarkStart w:id="101" w:name="X0c1db0652518344e71eeca7e6706f58cc22aee2"/>
+    <w:bookmarkStart w:id="100" w:name="X0c1db0652518344e71eeca7e6706f58cc22aee2"/>
     <w:p>
       <w:pPr>
         <w:pStyle w:val="Heading1"/>
@@ -2963,94 +2506,16 @@
         <w:t xml:space="preserve">for n &lt; 500 and 200 iterations for n &gt;= 500 since this produced the best results in Study 1. Outfit is also included in the study, mostly to check if its’ performance is similar to the condition with only one misfitting item.</w:t>
       </w:r>
     </w:p>
+    <w:bookmarkStart w:id="99" w:name="results-2"/>
     <w:p>
       <w:pPr>
-        <w:pStyle w:val="BodyText"/>
-      </w:pPr>
-      <w:r>
-        <w:rPr>
-          <w:vertAlign w:val="subscript"/>
-        </w:rPr>
-        <w:t xml:space="preserve">Source:</w:t>
-      </w:r>
-      <w:r>
-        <w:rPr>
-          <w:vertAlign w:val="subscript"/>
-        </w:rPr>
-        <w:t xml:space="preserve"> </w:t>
-      </w:r>
-      <w:hyperlink r:id="rId22">
-        <w:r>
-          <w:rPr>
-            <w:rStyle w:val="Hyperlink"/>
-            <w:vertAlign w:val="subscript"/>
-          </w:rPr>
-          <w:t xml:space="preserve">Article Notebook</w:t>
-        </w:r>
-      </w:hyperlink>
+        <w:pStyle w:val="Heading3"/>
+      </w:pPr>
+      <w:r>
+        <w:t xml:space="preserve">5.0.1 Results</w:t>
+      </w:r>
     </w:p>
-    <w:p>
-      <w:pPr>
-        <w:pStyle w:val="BodyText"/>
-      </w:pPr>
-      <w:r>
-        <w:rPr>
-          <w:vertAlign w:val="subscript"/>
-        </w:rPr>
-        <w:t xml:space="preserve">Source:</w:t>
-      </w:r>
-      <w:r>
-        <w:rPr>
-          <w:vertAlign w:val="subscript"/>
-        </w:rPr>
-        <w:t xml:space="preserve"> </w:t>
-      </w:r>
-      <w:hyperlink r:id="rId22">
-        <w:r>
-          <w:rPr>
-            <w:rStyle w:val="Hyperlink"/>
-            <w:vertAlign w:val="subscript"/>
-          </w:rPr>
-          <w:t xml:space="preserve">Article Notebook</w:t>
-        </w:r>
-      </w:hyperlink>
-    </w:p>
-    <w:p>
-      <w:pPr>
-        <w:pStyle w:val="BodyText"/>
-      </w:pPr>
-      <w:r>
-        <w:rPr>
-          <w:vertAlign w:val="subscript"/>
-        </w:rPr>
-        <w:t xml:space="preserve">Source:</w:t>
-      </w:r>
-      <w:r>
-        <w:rPr>
-          <w:vertAlign w:val="subscript"/>
-        </w:rPr>
-        <w:t xml:space="preserve"> </w:t>
-      </w:r>
-      <w:hyperlink r:id="rId22">
-        <w:r>
-          <w:rPr>
-            <w:rStyle w:val="Hyperlink"/>
-            <w:vertAlign w:val="subscript"/>
-          </w:rPr>
-          <w:t xml:space="preserve">Article Notebook</w:t>
-        </w:r>
-      </w:hyperlink>
-    </w:p>
-    <w:bookmarkStart w:id="100" w:name="results-2"/>
-    <w:p>
-      <w:pPr>
-        <w:pStyle w:val="Heading3"/>
-      </w:pPr>
-      <w:r>
-        <w:t xml:space="preserve">5.0.1 Results</w:t>
-      </w:r>
-    </w:p>
-    <w:bookmarkStart w:id="77" w:name="cell-fig-ifb3out"/>
+    <w:bookmarkStart w:id="76" w:name="cell-fig-ifb3out"/>
     <w:tbl>
       <w:tblPr>
         <w:tblStyle w:val="Table"/>
@@ -3064,7 +2529,7 @@
       <w:tr>
         <w:tc>
           <w:tcPr/>
-          <w:bookmarkStart w:id="76" w:name="fig-ifb3out"/>
+          <w:bookmarkStart w:id="75" w:name="fig-ifb3out"/>
           <w:p>
             <w:pPr>
               <w:jc w:val="center"/>
@@ -3088,18 +2553,18 @@
                 <wp:inline>
                   <wp:extent cx="5943600" cy="6403614"/>
                   <wp:effectExtent b="0" l="0" r="0" t="0"/>
-                  <wp:docPr descr="" title="" id="74" name="Picture"/>
+                  <wp:docPr descr="" title="" id="73" name="Picture"/>
                   <a:graphic>
                     <a:graphicData uri="http://schemas.openxmlformats.org/drawingml/2006/picture">
                       <pic:pic>
                         <pic:nvPicPr>
-                          <pic:cNvPr descr="index_files/figure-docx/fig-ifb3out-1.png" id="75" name="Picture"/>
+                          <pic:cNvPr descr="index_files/figure-docx/fig-ifb3out-1.png" id="74" name="Picture"/>
                           <pic:cNvPicPr>
                             <a:picLocks noChangeArrowheads="1" noChangeAspect="1"/>
                           </pic:cNvPicPr>
                         </pic:nvPicPr>
                         <pic:blipFill>
-                          <a:blip r:embed="rId73"/>
+                          <a:blip r:embed="rId72"/>
                           <a:stretch>
                             <a:fillRect/>
                           </a:stretch>
@@ -3126,38 +2591,12 @@
               </w:drawing>
             </w:r>
           </w:p>
-          <w:bookmarkEnd w:id="76"/>
+          <w:bookmarkEnd w:id="75"/>
         </w:tc>
       </w:tr>
     </w:tbl>
-    <w:p>
-      <w:pPr>
-        <w:pStyle w:val="BodyText"/>
-      </w:pPr>
-      <w:r>
-        <w:rPr>
-          <w:vertAlign w:val="subscript"/>
-        </w:rPr>
-        <w:t xml:space="preserve">Source:</w:t>
-      </w:r>
-      <w:r>
-        <w:rPr>
-          <w:vertAlign w:val="subscript"/>
-        </w:rPr>
-        <w:t xml:space="preserve"> </w:t>
-      </w:r>
-      <w:hyperlink r:id="rId22">
-        <w:r>
-          <w:rPr>
-            <w:rStyle w:val="Hyperlink"/>
-            <w:vertAlign w:val="subscript"/>
-          </w:rPr>
-          <w:t xml:space="preserve">Article Notebook</w:t>
-        </w:r>
-      </w:hyperlink>
-    </w:p>
-    <w:bookmarkEnd w:id="77"/>
-    <w:bookmarkStart w:id="82" w:name="cell-fig-ifb3"/>
+    <w:bookmarkEnd w:id="76"/>
+    <w:bookmarkStart w:id="81" w:name="cell-fig-ifb3"/>
     <w:tbl>
       <w:tblPr>
         <w:tblStyle w:val="Table"/>
@@ -3171,7 +2610,7 @@
       <w:tr>
         <w:tc>
           <w:tcPr/>
-          <w:bookmarkStart w:id="81" w:name="fig-ifb3"/>
+          <w:bookmarkStart w:id="80" w:name="fig-ifb3"/>
           <w:p>
             <w:pPr>
               <w:jc w:val="center"/>
@@ -3195,18 +2634,18 @@
                 <wp:inline>
                   <wp:extent cx="5943600" cy="6403614"/>
                   <wp:effectExtent b="0" l="0" r="0" t="0"/>
-                  <wp:docPr descr="" title="" id="79" name="Picture"/>
+                  <wp:docPr descr="" title="" id="78" name="Picture"/>
                   <a:graphic>
                     <a:graphicData uri="http://schemas.openxmlformats.org/drawingml/2006/picture">
                       <pic:pic>
                         <pic:nvPicPr>
-                          <pic:cNvPr descr="index_files/figure-docx/fig-ifb3-1.png" id="80" name="Picture"/>
+                          <pic:cNvPr descr="index_files/figure-docx/fig-ifb3-1.png" id="79" name="Picture"/>
                           <pic:cNvPicPr>
                             <a:picLocks noChangeArrowheads="1" noChangeAspect="1"/>
                           </pic:cNvPicPr>
                         </pic:nvPicPr>
                         <pic:blipFill>
-                          <a:blip r:embed="rId78"/>
+                          <a:blip r:embed="rId77"/>
                           <a:stretch>
                             <a:fillRect/>
                           </a:stretch>
@@ -3233,37 +2672,11 @@
               </w:drawing>
             </w:r>
           </w:p>
-          <w:bookmarkEnd w:id="81"/>
+          <w:bookmarkEnd w:id="80"/>
         </w:tc>
       </w:tr>
     </w:tbl>
-    <w:p>
-      <w:pPr>
-        <w:pStyle w:val="BodyText"/>
-      </w:pPr>
-      <w:r>
-        <w:rPr>
-          <w:vertAlign w:val="subscript"/>
-        </w:rPr>
-        <w:t xml:space="preserve">Source:</w:t>
-      </w:r>
-      <w:r>
-        <w:rPr>
-          <w:vertAlign w:val="subscript"/>
-        </w:rPr>
-        <w:t xml:space="preserve"> </w:t>
-      </w:r>
-      <w:hyperlink r:id="rId22">
-        <w:r>
-          <w:rPr>
-            <w:rStyle w:val="Hyperlink"/>
-            <w:vertAlign w:val="subscript"/>
-          </w:rPr>
-          <w:t xml:space="preserve">Article Notebook</w:t>
-        </w:r>
-      </w:hyperlink>
-    </w:p>
-    <w:bookmarkEnd w:id="82"/>
+    <w:bookmarkEnd w:id="81"/>
     <w:p>
       <w:pPr>
         <w:pStyle w:val="BodyText"/>
@@ -3294,7 +2707,7 @@
         <w:t xml:space="preserve">) again performs worse than infit.</w:t>
       </w:r>
     </w:p>
-    <w:bookmarkStart w:id="87" w:name="cell-fig-ifb3b"/>
+    <w:bookmarkStart w:id="86" w:name="cell-fig-ifb3b"/>
     <w:tbl>
       <w:tblPr>
         <w:tblStyle w:val="Table"/>
@@ -3308,7 +2721,7 @@
       <w:tr>
         <w:tc>
           <w:tcPr/>
-          <w:bookmarkStart w:id="86" w:name="fig-ifb3b"/>
+          <w:bookmarkStart w:id="85" w:name="fig-ifb3b"/>
           <w:p>
             <w:pPr>
               <w:jc w:val="center"/>
@@ -3332,18 +2745,18 @@
                 <wp:inline>
                   <wp:extent cx="5943600" cy="6403614"/>
                   <wp:effectExtent b="0" l="0" r="0" t="0"/>
-                  <wp:docPr descr="" title="" id="84" name="Picture"/>
+                  <wp:docPr descr="" title="" id="83" name="Picture"/>
                   <a:graphic>
                     <a:graphicData uri="http://schemas.openxmlformats.org/drawingml/2006/picture">
                       <pic:pic>
                         <pic:nvPicPr>
-                          <pic:cNvPr descr="index_files/figure-docx/fig-ifb3b-1.png" id="85" name="Picture"/>
+                          <pic:cNvPr descr="index_files/figure-docx/fig-ifb3b-1.png" id="84" name="Picture"/>
                           <pic:cNvPicPr>
                             <a:picLocks noChangeArrowheads="1" noChangeAspect="1"/>
                           </pic:cNvPicPr>
                         </pic:nvPicPr>
                         <pic:blipFill>
-                          <a:blip r:embed="rId83"/>
+                          <a:blip r:embed="rId82"/>
                           <a:stretch>
                             <a:fillRect/>
                           </a:stretch>
@@ -3370,37 +2783,11 @@
               </w:drawing>
             </w:r>
           </w:p>
-          <w:bookmarkEnd w:id="86"/>
+          <w:bookmarkEnd w:id="85"/>
         </w:tc>
       </w:tr>
     </w:tbl>
-    <w:p>
-      <w:pPr>
-        <w:pStyle w:val="BodyText"/>
-      </w:pPr>
-      <w:r>
-        <w:rPr>
-          <w:vertAlign w:val="subscript"/>
-        </w:rPr>
-        <w:t xml:space="preserve">Source:</w:t>
-      </w:r>
-      <w:r>
-        <w:rPr>
-          <w:vertAlign w:val="subscript"/>
-        </w:rPr>
-        <w:t xml:space="preserve"> </w:t>
-      </w:r>
-      <w:hyperlink r:id="rId22">
-        <w:r>
-          <w:rPr>
-            <w:rStyle w:val="Hyperlink"/>
-            <w:vertAlign w:val="subscript"/>
-          </w:rPr>
-          <w:t xml:space="preserve">Article Notebook</w:t>
-        </w:r>
-      </w:hyperlink>
-    </w:p>
-    <w:bookmarkEnd w:id="87"/>
+    <w:bookmarkEnd w:id="86"/>
     <w:p>
       <w:pPr>
         <w:pStyle w:val="BodyText"/>
@@ -3423,7 +2810,7 @@
         <w:t xml:space="preserve">, the minimal truncation used previously to remove extreme values (quantiles .001 and .999) was increased to .005 and .995. This improves the detection rate, particularly for the n = 250 condition and item 13, but also results in an increased false positive rate.</w:t>
       </w:r>
     </w:p>
-    <w:bookmarkStart w:id="93" w:name="cell-fig-itemrestscore2"/>
+    <w:bookmarkStart w:id="92" w:name="cell-fig-itemrestscore2"/>
     <w:tbl>
       <w:tblPr>
         <w:tblStyle w:val="Table"/>
@@ -3437,7 +2824,7 @@
       <w:tr>
         <w:tc>
           <w:tcPr/>
-          <w:bookmarkStart w:id="92" w:name="fig-itemrestscore2"/>
+          <w:bookmarkStart w:id="91" w:name="fig-itemrestscore2"/>
           <w:p>
             <w:pPr>
               <w:jc w:val="center"/>
@@ -3456,24 +2843,24 @@
               <w:pStyle w:val="Compact"/>
               <w:jc w:val="center"/>
             </w:pPr>
-            <w:bookmarkStart w:id="91" w:name="fig-itemrestscore2"/>
+            <w:bookmarkStart w:id="90" w:name="fig-itemrestscore2"/>
             <w:r>
               <w:drawing>
                 <wp:inline>
                   <wp:extent cx="5943600" cy="6403614"/>
                   <wp:effectExtent b="0" l="0" r="0" t="0"/>
-                  <wp:docPr descr="" title="" id="89" name="Picture"/>
+                  <wp:docPr descr="" title="" id="88" name="Picture"/>
                   <a:graphic>
                     <a:graphicData uri="http://schemas.openxmlformats.org/drawingml/2006/picture">
                       <pic:pic>
                         <pic:nvPicPr>
-                          <pic:cNvPr descr="index_files/figure-docx/fig-itemrestscore2-1.png" id="90" name="Picture"/>
+                          <pic:cNvPr descr="index_files/figure-docx/fig-itemrestscore2-1.png" id="89" name="Picture"/>
                           <pic:cNvPicPr>
                             <a:picLocks noChangeArrowheads="1" noChangeAspect="1"/>
                           </pic:cNvPicPr>
                         </pic:nvPicPr>
                         <pic:blipFill>
-                          <a:blip r:embed="rId88"/>
+                          <a:blip r:embed="rId87"/>
                           <a:stretch>
                             <a:fillRect/>
                           </a:stretch>
@@ -3499,40 +2886,14 @@
                 </wp:inline>
               </w:drawing>
             </w:r>
-            <w:bookmarkEnd w:id="91"/>
+            <w:bookmarkEnd w:id="90"/>
           </w:p>
-          <w:bookmarkEnd w:id="92"/>
+          <w:bookmarkEnd w:id="91"/>
         </w:tc>
       </w:tr>
     </w:tbl>
-    <w:p>
-      <w:pPr>
-        <w:pStyle w:val="BodyText"/>
-      </w:pPr>
-      <w:r>
-        <w:rPr>
-          <w:vertAlign w:val="subscript"/>
-        </w:rPr>
-        <w:t xml:space="preserve">Source:</w:t>
-      </w:r>
-      <w:r>
-        <w:rPr>
-          <w:vertAlign w:val="subscript"/>
-        </w:rPr>
-        <w:t xml:space="preserve"> </w:t>
-      </w:r>
-      <w:hyperlink r:id="rId22">
-        <w:r>
-          <w:rPr>
-            <w:rStyle w:val="Hyperlink"/>
-            <w:vertAlign w:val="subscript"/>
-          </w:rPr>
-          <w:t xml:space="preserve">Article Notebook</w:t>
-        </w:r>
-      </w:hyperlink>
-    </w:p>
-    <w:bookmarkEnd w:id="93"/>
-    <w:bookmarkStart w:id="98" w:name="cell-fig-comp1"/>
+    <w:bookmarkEnd w:id="92"/>
+    <w:bookmarkStart w:id="97" w:name="cell-fig-comp1"/>
     <w:tbl>
       <w:tblPr>
         <w:tblStyle w:val="Table"/>
@@ -3546,7 +2907,7 @@
       <w:tr>
         <w:tc>
           <w:tcPr/>
-          <w:bookmarkStart w:id="97" w:name="fig-comp1"/>
+          <w:bookmarkStart w:id="96" w:name="fig-comp1"/>
           <w:p>
             <w:pPr>
               <w:jc w:val="center"/>
@@ -3570,18 +2931,18 @@
                 <wp:inline>
                   <wp:extent cx="5943600" cy="4574010"/>
                   <wp:effectExtent b="0" l="0" r="0" t="0"/>
-                  <wp:docPr descr="" title="" id="95" name="Picture"/>
+                  <wp:docPr descr="" title="" id="94" name="Picture"/>
                   <a:graphic>
                     <a:graphicData uri="http://schemas.openxmlformats.org/drawingml/2006/picture">
                       <pic:pic>
                         <pic:nvPicPr>
-                          <pic:cNvPr descr="index_files/figure-docx/fig-comp1-1.png" id="96" name="Picture"/>
+                          <pic:cNvPr descr="index_files/figure-docx/fig-comp1-1.png" id="95" name="Picture"/>
                           <pic:cNvPicPr>
                             <a:picLocks noChangeArrowheads="1" noChangeAspect="1"/>
                           </pic:cNvPicPr>
                         </pic:nvPicPr>
                         <pic:blipFill>
-                          <a:blip r:embed="rId94"/>
+                          <a:blip r:embed="rId93"/>
                           <a:stretch>
                             <a:fillRect/>
                           </a:stretch>
@@ -3608,37 +2969,11 @@
               </w:drawing>
             </w:r>
           </w:p>
-          <w:bookmarkEnd w:id="97"/>
+          <w:bookmarkEnd w:id="96"/>
         </w:tc>
       </w:tr>
     </w:tbl>
-    <w:p>
-      <w:pPr>
-        <w:pStyle w:val="BodyText"/>
-      </w:pPr>
-      <w:r>
-        <w:rPr>
-          <w:vertAlign w:val="subscript"/>
-        </w:rPr>
-        <w:t xml:space="preserve">Source:</w:t>
-      </w:r>
-      <w:r>
-        <w:rPr>
-          <w:vertAlign w:val="subscript"/>
-        </w:rPr>
-        <w:t xml:space="preserve"> </w:t>
-      </w:r>
-      <w:hyperlink r:id="rId22">
-        <w:r>
-          <w:rPr>
-            <w:rStyle w:val="Hyperlink"/>
-            <w:vertAlign w:val="subscript"/>
-          </w:rPr>
-          <w:t xml:space="preserve">Article Notebook</w:t>
-        </w:r>
-      </w:hyperlink>
-    </w:p>
-    <w:bookmarkEnd w:id="98"/>
+    <w:bookmarkEnd w:id="97"/>
     <w:p>
       <w:pPr>
         <w:pStyle w:val="BodyText"/>
@@ -3688,7 +3023,7 @@
       <w:tr>
         <w:tc>
           <w:tcPr/>
-          <w:bookmarkStart w:id="99" w:name="tbl-overunder"/>
+          <w:bookmarkStart w:id="98" w:name="tbl-overunder"/>
           <w:p>
             <w:pPr>
               <w:jc w:val="center"/>
@@ -4620,37 +3955,11 @@
               </w:tc>
             </w:tr>
           </w:tbl>
-          <w:bookmarkEnd w:id="99"/>
+          <w:bookmarkEnd w:id="98"/>
           <w:p/>
         </w:tc>
       </w:tr>
     </w:tbl>
-    <w:p>
-      <w:pPr>
-        <w:pStyle w:val="BodyText"/>
-      </w:pPr>
-      <w:r>
-        <w:rPr>
-          <w:vertAlign w:val="subscript"/>
-        </w:rPr>
-        <w:t xml:space="preserve">Source:</w:t>
-      </w:r>
-      <w:r>
-        <w:rPr>
-          <w:vertAlign w:val="subscript"/>
-        </w:rPr>
-        <w:t xml:space="preserve"> </w:t>
-      </w:r>
-      <w:hyperlink r:id="rId22">
-        <w:r>
-          <w:rPr>
-            <w:rStyle w:val="Hyperlink"/>
-            <w:vertAlign w:val="subscript"/>
-          </w:rPr>
-          <w:t xml:space="preserve">Article Notebook</w:t>
-        </w:r>
-      </w:hyperlink>
-    </w:p>
     <w:p>
       <w:pPr>
         <w:pStyle w:val="BodyText"/>
@@ -4673,9 +3982,9 @@
         <w:t xml:space="preserve">), the false positives are all overfitting the Rasch model, except for two instances (out of 2500) indicating underfit for item 12. Items 9, 13, and 18, which were simulated to be misfitting due to loading on a separate dimension, are as expected showing underfit to the Rasch model.</w:t>
       </w:r>
     </w:p>
+    <w:bookmarkEnd w:id="99"/>
     <w:bookmarkEnd w:id="100"/>
-    <w:bookmarkEnd w:id="101"/>
-    <w:bookmarkStart w:id="122" w:name="study-4-bootstrapped-item-restscore"/>
+    <w:bookmarkStart w:id="121" w:name="study-4-bootstrapped-item-restscore"/>
     <w:p>
       <w:pPr>
         <w:pStyle w:val="Heading1"/>
@@ -4735,7 +4044,7 @@
       <w:tr>
         <w:tc>
           <w:tcPr/>
-          <w:bookmarkStart w:id="102" w:name="tbl-bootir"/>
+          <w:bookmarkStart w:id="101" w:name="tbl-bootir"/>
           <w:p>
             <w:pPr>
               <w:jc w:val="center"/>
@@ -5676,37 +4985,11 @@
               </w:tc>
             </w:tr>
           </w:tbl>
-          <w:bookmarkEnd w:id="102"/>
+          <w:bookmarkEnd w:id="101"/>
           <w:p/>
         </w:tc>
       </w:tr>
     </w:tbl>
-    <w:p>
-      <w:pPr>
-        <w:pStyle w:val="BodyText"/>
-      </w:pPr>
-      <w:r>
-        <w:rPr>
-          <w:vertAlign w:val="subscript"/>
-        </w:rPr>
-        <w:t xml:space="preserve">Source:</w:t>
-      </w:r>
-      <w:r>
-        <w:rPr>
-          <w:vertAlign w:val="subscript"/>
-        </w:rPr>
-        <w:t xml:space="preserve"> </w:t>
-      </w:r>
-      <w:hyperlink r:id="rId22">
-        <w:r>
-          <w:rPr>
-            <w:rStyle w:val="Hyperlink"/>
-            <w:vertAlign w:val="subscript"/>
-          </w:rPr>
-          <w:t xml:space="preserve">Article Notebook</w:t>
-        </w:r>
-      </w:hyperlink>
-    </w:p>
     <w:p>
       <w:pPr>
         <w:pStyle w:val="BodyText"/>
@@ -5746,7 +5029,7 @@
         <w:t xml:space="preserve">Second, we will also apply the bootstrapped item-restscore method to sample sizes 150 and 250, using the complete sample for the same bootstrap procedure to see if this produces more useful information than previously tested strategies for identifying misfitting items.</w:t>
       </w:r>
     </w:p>
-    <w:bookmarkStart w:id="113" w:name="results-3"/>
+    <w:bookmarkStart w:id="112" w:name="results-3"/>
     <w:p>
       <w:pPr>
         <w:pStyle w:val="Heading2"/>
@@ -5755,33 +5038,7 @@
         <w:t xml:space="preserve">6.1 Results</w:t>
       </w:r>
     </w:p>
-    <w:p>
-      <w:pPr>
-        <w:pStyle w:val="FirstParagraph"/>
-      </w:pPr>
-      <w:r>
-        <w:rPr>
-          <w:vertAlign w:val="subscript"/>
-        </w:rPr>
-        <w:t xml:space="preserve">Source:</w:t>
-      </w:r>
-      <w:r>
-        <w:rPr>
-          <w:vertAlign w:val="subscript"/>
-        </w:rPr>
-        <w:t xml:space="preserve"> </w:t>
-      </w:r>
-      <w:hyperlink r:id="rId22">
-        <w:r>
-          <w:rPr>
-            <w:rStyle w:val="Hyperlink"/>
-            <w:vertAlign w:val="subscript"/>
-          </w:rPr>
-          <w:t xml:space="preserve">Article Notebook</w:t>
-        </w:r>
-      </w:hyperlink>
-    </w:p>
-    <w:bookmarkStart w:id="107" w:name="cell-fig-irb0all"/>
+    <w:bookmarkStart w:id="106" w:name="cell-fig-irb0all"/>
     <w:tbl>
       <w:tblPr>
         <w:tblStyle w:val="Table"/>
@@ -5795,7 +5052,7 @@
       <w:tr>
         <w:tc>
           <w:tcPr/>
-          <w:bookmarkStart w:id="106" w:name="fig-irb0all"/>
+          <w:bookmarkStart w:id="105" w:name="fig-irb0all"/>
           <w:p>
             <w:pPr>
               <w:jc w:val="center"/>
@@ -5819,18 +5076,18 @@
                 <wp:inline>
                   <wp:extent cx="5943600" cy="4574010"/>
                   <wp:effectExtent b="0" l="0" r="0" t="0"/>
-                  <wp:docPr descr="" title="" id="104" name="Picture"/>
+                  <wp:docPr descr="" title="" id="103" name="Picture"/>
                   <a:graphic>
                     <a:graphicData uri="http://schemas.openxmlformats.org/drawingml/2006/picture">
                       <pic:pic>
                         <pic:nvPicPr>
-                          <pic:cNvPr descr="index_files/figure-docx/fig-irb0all-1.png" id="105" name="Picture"/>
+                          <pic:cNvPr descr="index_files/figure-docx/fig-irb0all-1.png" id="104" name="Picture"/>
                           <pic:cNvPicPr>
                             <a:picLocks noChangeArrowheads="1" noChangeAspect="1"/>
                           </pic:cNvPicPr>
                         </pic:nvPicPr>
                         <pic:blipFill>
-                          <a:blip r:embed="rId103"/>
+                          <a:blip r:embed="rId102"/>
                           <a:stretch>
                             <a:fillRect/>
                           </a:stretch>
@@ -5857,38 +5114,12 @@
               </w:drawing>
             </w:r>
           </w:p>
-          <w:bookmarkEnd w:id="106"/>
+          <w:bookmarkEnd w:id="105"/>
         </w:tc>
       </w:tr>
     </w:tbl>
-    <w:p>
-      <w:pPr>
-        <w:pStyle w:val="BodyText"/>
-      </w:pPr>
-      <w:r>
-        <w:rPr>
-          <w:vertAlign w:val="subscript"/>
-        </w:rPr>
-        <w:t xml:space="preserve">Source:</w:t>
-      </w:r>
-      <w:r>
-        <w:rPr>
-          <w:vertAlign w:val="subscript"/>
-        </w:rPr>
-        <w:t xml:space="preserve"> </w:t>
-      </w:r>
-      <w:hyperlink r:id="rId22">
-        <w:r>
-          <w:rPr>
-            <w:rStyle w:val="Hyperlink"/>
-            <w:vertAlign w:val="subscript"/>
-          </w:rPr>
-          <w:t xml:space="preserve">Article Notebook</w:t>
-        </w:r>
-      </w:hyperlink>
-    </w:p>
-    <w:bookmarkEnd w:id="107"/>
-    <w:bookmarkStart w:id="112" w:name="tbl-irb0mis"/>
+    <w:bookmarkEnd w:id="106"/>
+    <w:bookmarkStart w:id="111" w:name="tbl-irb0mis"/>
     <w:tbl>
       <w:tblPr>
         <w:tblStyle w:val="Table"/>
@@ -5925,7 +5156,7 @@
             <w:tr>
               <w:tc>
                 <w:tcPr/>
-                <w:bookmarkStart w:id="109" w:name="tbl-irb0mis-1"/>
+                <w:bookmarkStart w:id="108" w:name="tbl-irb0mis-1"/>
                 <w:p>
                   <w:pPr>
                     <w:jc w:val="center"/>
@@ -5939,7 +5170,7 @@
                     <w:t xml:space="preserve">(a) Misfitting items</w:t>
                   </w:r>
                 </w:p>
-                <w:bookmarkStart w:id="108" w:name="tbl-irb0mis-1"/>
+                <w:bookmarkStart w:id="107" w:name="tbl-irb0mis-1"/>
                 <w:tbl>
                   <w:tblPr>
                     <w:tblStyle w:val="Table"/>
@@ -6279,8 +5510,8 @@
                     </w:tc>
                   </w:tr>
                 </w:tbl>
+                <w:bookmarkEnd w:id="107"/>
                 <w:bookmarkEnd w:id="108"/>
-                <w:bookmarkEnd w:id="109"/>
                 <w:p/>
               </w:tc>
             </w:tr>
@@ -6330,7 +5561,7 @@
             <w:tr>
               <w:tc>
                 <w:tcPr/>
-                <w:bookmarkStart w:id="111" w:name="tbl-irb0mis-2"/>
+                <w:bookmarkStart w:id="110" w:name="tbl-irb0mis-2"/>
                 <w:p>
                   <w:pPr>
                     <w:jc w:val="center"/>
@@ -6344,7 +5575,7 @@
                     <w:t xml:space="preserve">(b) False positives</w:t>
                   </w:r>
                 </w:p>
-                <w:bookmarkStart w:id="110" w:name="tbl-irb0mis-2"/>
+                <w:bookmarkStart w:id="109" w:name="tbl-irb0mis-2"/>
                 <w:tbl>
                   <w:tblPr>
                     <w:tblStyle w:val="Table"/>
@@ -7804,8 +7035,8 @@
                     </w:tc>
                   </w:tr>
                 </w:tbl>
+                <w:bookmarkEnd w:id="109"/>
                 <w:bookmarkEnd w:id="110"/>
-                <w:bookmarkEnd w:id="111"/>
                 <w:p/>
               </w:tc>
             </w:tr>
@@ -7826,7 +7057,7 @@
         <w:t xml:space="preserve">Table 4: Summary statistics for item-restscore bootstrap simulation</w:t>
       </w:r>
     </w:p>
-    <w:bookmarkEnd w:id="112"/>
+    <w:bookmarkEnd w:id="111"/>
     <w:p>
       <w:pPr>
         <w:pStyle w:val="BodyText"/>
@@ -7863,8 +7094,8 @@
         <w:t xml:space="preserve">show that there can be quite a bit of variation for false positives, but the clear majority of results are below 50%. 3 items have 95th percentile values above 50, with the highest at 58.8.</w:t>
       </w:r>
     </w:p>
-    <w:bookmarkEnd w:id="113"/>
-    <w:bookmarkStart w:id="121" w:name="small-sample-n-150"/>
+    <w:bookmarkEnd w:id="112"/>
+    <w:bookmarkStart w:id="120" w:name="small-sample-n-150"/>
     <w:p>
       <w:pPr>
         <w:pStyle w:val="Heading2"/>
@@ -7881,33 +7112,7 @@
         <w:t xml:space="preserve">We will use 200 simulations to check the performance of the bootstrapped item-restscore function for sample size 150. As an additional experimental condition, we will use both 250 and 500 bootstrap iterations for item-restscore in each simulation.</w:t>
       </w:r>
     </w:p>
-    <w:p>
-      <w:pPr>
-        <w:pStyle w:val="BodyText"/>
-      </w:pPr>
-      <w:r>
-        <w:rPr>
-          <w:vertAlign w:val="subscript"/>
-        </w:rPr>
-        <w:t xml:space="preserve">Source:</w:t>
-      </w:r>
-      <w:r>
-        <w:rPr>
-          <w:vertAlign w:val="subscript"/>
-        </w:rPr>
-        <w:t xml:space="preserve"> </w:t>
-      </w:r>
-      <w:hyperlink r:id="rId22">
-        <w:r>
-          <w:rPr>
-            <w:rStyle w:val="Hyperlink"/>
-            <w:vertAlign w:val="subscript"/>
-          </w:rPr>
-          <w:t xml:space="preserve">Article Notebook</w:t>
-        </w:r>
-      </w:hyperlink>
-    </w:p>
-    <w:bookmarkStart w:id="119" w:name="cell-fig-irboot150"/>
+    <w:bookmarkStart w:id="118" w:name="cell-fig-irboot150"/>
     <w:tbl>
       <w:tblPr>
         <w:tblStyle w:val="Table"/>
@@ -7921,7 +7126,7 @@
       <w:tr>
         <w:tc>
           <w:tcPr/>
-          <w:bookmarkStart w:id="118" w:name="fig-irboot150"/>
+          <w:bookmarkStart w:id="117" w:name="fig-irboot150"/>
           <w:p>
             <w:pPr>
               <w:jc w:val="center"/>
@@ -7940,24 +7145,24 @@
               <w:pStyle w:val="Compact"/>
               <w:jc w:val="center"/>
             </w:pPr>
-            <w:bookmarkStart w:id="117" w:name="fig-irboot150"/>
+            <w:bookmarkStart w:id="116" w:name="fig-irboot150"/>
             <w:r>
               <w:drawing>
                 <wp:inline>
                   <wp:extent cx="5943600" cy="5488812"/>
                   <wp:effectExtent b="0" l="0" r="0" t="0"/>
-                  <wp:docPr descr="" title="" id="115" name="Picture"/>
+                  <wp:docPr descr="" title="" id="114" name="Picture"/>
                   <a:graphic>
                     <a:graphicData uri="http://schemas.openxmlformats.org/drawingml/2006/picture">
                       <pic:pic>
                         <pic:nvPicPr>
-                          <pic:cNvPr descr="index_files/figure-docx/fig-irboot150-1.png" id="116" name="Picture"/>
+                          <pic:cNvPr descr="index_files/figure-docx/fig-irboot150-1.png" id="115" name="Picture"/>
                           <pic:cNvPicPr>
                             <a:picLocks noChangeArrowheads="1" noChangeAspect="1"/>
                           </pic:cNvPicPr>
                         </pic:nvPicPr>
                         <pic:blipFill>
-                          <a:blip r:embed="rId114"/>
+                          <a:blip r:embed="rId113"/>
                           <a:stretch>
                             <a:fillRect/>
                           </a:stretch>
@@ -7983,39 +7188,13 @@
                 </wp:inline>
               </w:drawing>
             </w:r>
-            <w:bookmarkEnd w:id="117"/>
+            <w:bookmarkEnd w:id="116"/>
           </w:p>
-          <w:bookmarkEnd w:id="118"/>
+          <w:bookmarkEnd w:id="117"/>
         </w:tc>
       </w:tr>
     </w:tbl>
-    <w:p>
-      <w:pPr>
-        <w:pStyle w:val="BodyText"/>
-      </w:pPr>
-      <w:r>
-        <w:rPr>
-          <w:vertAlign w:val="subscript"/>
-        </w:rPr>
-        <w:t xml:space="preserve">Source:</w:t>
-      </w:r>
-      <w:r>
-        <w:rPr>
-          <w:vertAlign w:val="subscript"/>
-        </w:rPr>
-        <w:t xml:space="preserve"> </w:t>
-      </w:r>
-      <w:hyperlink r:id="rId22">
-        <w:r>
-          <w:rPr>
-            <w:rStyle w:val="Hyperlink"/>
-            <w:vertAlign w:val="subscript"/>
-          </w:rPr>
-          <w:t xml:space="preserve">Article Notebook</w:t>
-        </w:r>
-      </w:hyperlink>
-    </w:p>
-    <w:bookmarkEnd w:id="119"/>
+    <w:bookmarkEnd w:id="118"/>
     <w:p>
       <w:pPr>
         <w:pStyle w:val="BodyText"/>
@@ -8090,7 +7269,7 @@
       <w:tr>
         <w:tc>
           <w:tcPr/>
-          <w:bookmarkStart w:id="120" w:name="tbl-irb150mis"/>
+          <w:bookmarkStart w:id="119" w:name="tbl-irb150mis"/>
           <w:p>
             <w:pPr>
               <w:jc w:val="center"/>
@@ -8662,40 +7841,14 @@
               </w:tc>
             </w:tr>
           </w:tbl>
-          <w:bookmarkEnd w:id="120"/>
+          <w:bookmarkEnd w:id="119"/>
           <w:p/>
         </w:tc>
       </w:tr>
     </w:tbl>
-    <w:p>
-      <w:pPr>
-        <w:pStyle w:val="BodyText"/>
-      </w:pPr>
-      <w:r>
-        <w:rPr>
-          <w:vertAlign w:val="subscript"/>
-        </w:rPr>
-        <w:t xml:space="preserve">Source:</w:t>
-      </w:r>
-      <w:r>
-        <w:rPr>
-          <w:vertAlign w:val="subscript"/>
-        </w:rPr>
-        <w:t xml:space="preserve"> </w:t>
-      </w:r>
-      <w:hyperlink r:id="rId22">
-        <w:r>
-          <w:rPr>
-            <w:rStyle w:val="Hyperlink"/>
-            <w:vertAlign w:val="subscript"/>
-          </w:rPr>
-          <w:t xml:space="preserve">Article Notebook</w:t>
-        </w:r>
-      </w:hyperlink>
-    </w:p>
+    <w:bookmarkEnd w:id="120"/>
     <w:bookmarkEnd w:id="121"/>
-    <w:bookmarkEnd w:id="122"/>
-    <w:bookmarkStart w:id="160" w:name="study-5-varying-the-number-of-items"/>
+    <w:bookmarkStart w:id="159" w:name="study-5-varying-the-number-of-items"/>
     <w:p>
       <w:pPr>
         <w:pStyle w:val="Heading1"/>
@@ -8720,94 +7873,16 @@
         <w:t xml:space="preserve">Item-restscore and item infit will be compared. The latter will use 100 bootstrap iterations to determine critical values for sample sizes 150 and 250, and 200 bootstrap iterations for n &gt;= 500.</w:t>
       </w:r>
     </w:p>
+    <w:bookmarkStart w:id="134" w:name="results-40-items"/>
     <w:p>
       <w:pPr>
-        <w:pStyle w:val="BodyText"/>
-      </w:pPr>
-      <w:r>
-        <w:rPr>
-          <w:vertAlign w:val="subscript"/>
-        </w:rPr>
-        <w:t xml:space="preserve">Source:</w:t>
-      </w:r>
-      <w:r>
-        <w:rPr>
-          <w:vertAlign w:val="subscript"/>
-        </w:rPr>
-        <w:t xml:space="preserve"> </w:t>
-      </w:r>
-      <w:hyperlink r:id="rId22">
-        <w:r>
-          <w:rPr>
-            <w:rStyle w:val="Hyperlink"/>
-            <w:vertAlign w:val="subscript"/>
-          </w:rPr>
-          <w:t xml:space="preserve">Article Notebook</w:t>
-        </w:r>
-      </w:hyperlink>
+        <w:pStyle w:val="Heading2"/>
+      </w:pPr>
+      <w:r>
+        <w:t xml:space="preserve">7.1 Results 40 items</w:t>
+      </w:r>
     </w:p>
-    <w:p>
-      <w:pPr>
-        <w:pStyle w:val="BodyText"/>
-      </w:pPr>
-      <w:r>
-        <w:rPr>
-          <w:vertAlign w:val="subscript"/>
-        </w:rPr>
-        <w:t xml:space="preserve">Source:</w:t>
-      </w:r>
-      <w:r>
-        <w:rPr>
-          <w:vertAlign w:val="subscript"/>
-        </w:rPr>
-        <w:t xml:space="preserve"> </w:t>
-      </w:r>
-      <w:hyperlink r:id="rId22">
-        <w:r>
-          <w:rPr>
-            <w:rStyle w:val="Hyperlink"/>
-            <w:vertAlign w:val="subscript"/>
-          </w:rPr>
-          <w:t xml:space="preserve">Article Notebook</w:t>
-        </w:r>
-      </w:hyperlink>
-    </w:p>
-    <w:p>
-      <w:pPr>
-        <w:pStyle w:val="BodyText"/>
-      </w:pPr>
-      <w:r>
-        <w:rPr>
-          <w:vertAlign w:val="subscript"/>
-        </w:rPr>
-        <w:t xml:space="preserve">Source:</w:t>
-      </w:r>
-      <w:r>
-        <w:rPr>
-          <w:vertAlign w:val="subscript"/>
-        </w:rPr>
-        <w:t xml:space="preserve"> </w:t>
-      </w:r>
-      <w:hyperlink r:id="rId22">
-        <w:r>
-          <w:rPr>
-            <w:rStyle w:val="Hyperlink"/>
-            <w:vertAlign w:val="subscript"/>
-          </w:rPr>
-          <w:t xml:space="preserve">Article Notebook</w:t>
-        </w:r>
-      </w:hyperlink>
-    </w:p>
-    <w:bookmarkStart w:id="135" w:name="results-40-items"/>
-    <w:p>
-      <w:pPr>
-        <w:pStyle w:val="Heading2"/>
-      </w:pPr>
-      <w:r>
-        <w:t xml:space="preserve">7.1 Results 40 items</w:t>
-      </w:r>
-    </w:p>
-    <w:bookmarkStart w:id="128" w:name="cell-fig-ifb40"/>
+    <w:bookmarkStart w:id="127" w:name="cell-fig-ifb40"/>
     <w:tbl>
       <w:tblPr>
         <w:tblStyle w:val="Table"/>
@@ -8821,7 +7896,7 @@
       <w:tr>
         <w:tc>
           <w:tcPr/>
-          <w:bookmarkStart w:id="127" w:name="fig-ifb40"/>
+          <w:bookmarkStart w:id="126" w:name="fig-ifb40"/>
           <w:p>
             <w:pPr>
               <w:jc w:val="center"/>
@@ -8840,24 +7915,24 @@
               <w:pStyle w:val="Compact"/>
               <w:jc w:val="center"/>
             </w:pPr>
-            <w:bookmarkStart w:id="126" w:name="fig-ifb40"/>
+            <w:bookmarkStart w:id="125" w:name="fig-ifb40"/>
             <w:r>
               <w:drawing>
                 <wp:inline>
                   <wp:extent cx="5943600" cy="4574010"/>
                   <wp:effectExtent b="0" l="0" r="0" t="0"/>
-                  <wp:docPr descr="" title="" id="124" name="Picture"/>
+                  <wp:docPr descr="" title="" id="123" name="Picture"/>
                   <a:graphic>
                     <a:graphicData uri="http://schemas.openxmlformats.org/drawingml/2006/picture">
                       <pic:pic>
                         <pic:nvPicPr>
-                          <pic:cNvPr descr="index_files/figure-docx/fig-ifb40-1.png" id="125" name="Picture"/>
+                          <pic:cNvPr descr="index_files/figure-docx/fig-ifb40-1.png" id="124" name="Picture"/>
                           <pic:cNvPicPr>
                             <a:picLocks noChangeArrowheads="1" noChangeAspect="1"/>
                           </pic:cNvPicPr>
                         </pic:nvPicPr>
                         <pic:blipFill>
-                          <a:blip r:embed="rId123"/>
+                          <a:blip r:embed="rId122"/>
                           <a:stretch>
                             <a:fillRect/>
                           </a:stretch>
@@ -8883,40 +7958,14 @@
                 </wp:inline>
               </w:drawing>
             </w:r>
-            <w:bookmarkEnd w:id="126"/>
+            <w:bookmarkEnd w:id="125"/>
           </w:p>
-          <w:bookmarkEnd w:id="127"/>
+          <w:bookmarkEnd w:id="126"/>
         </w:tc>
       </w:tr>
     </w:tbl>
-    <w:p>
-      <w:pPr>
-        <w:pStyle w:val="BodyText"/>
-      </w:pPr>
-      <w:r>
-        <w:rPr>
-          <w:vertAlign w:val="subscript"/>
-        </w:rPr>
-        <w:t xml:space="preserve">Source:</w:t>
-      </w:r>
-      <w:r>
-        <w:rPr>
-          <w:vertAlign w:val="subscript"/>
-        </w:rPr>
-        <w:t xml:space="preserve"> </w:t>
-      </w:r>
-      <w:hyperlink r:id="rId22">
-        <w:r>
-          <w:rPr>
-            <w:rStyle w:val="Hyperlink"/>
-            <w:vertAlign w:val="subscript"/>
-          </w:rPr>
-          <w:t xml:space="preserve">Article Notebook</w:t>
-        </w:r>
-      </w:hyperlink>
-    </w:p>
-    <w:bookmarkEnd w:id="128"/>
-    <w:bookmarkStart w:id="134" w:name="cell-fig-itemrestscore40"/>
+    <w:bookmarkEnd w:id="127"/>
+    <w:bookmarkStart w:id="133" w:name="cell-fig-itemrestscore40"/>
     <w:tbl>
       <w:tblPr>
         <w:tblStyle w:val="Table"/>
@@ -8930,7 +7979,7 @@
       <w:tr>
         <w:tc>
           <w:tcPr/>
-          <w:bookmarkStart w:id="133" w:name="fig-itemrestscore40"/>
+          <w:bookmarkStart w:id="132" w:name="fig-itemrestscore40"/>
           <w:p>
             <w:pPr>
               <w:jc w:val="center"/>
@@ -8949,24 +7998,24 @@
               <w:pStyle w:val="Compact"/>
               <w:jc w:val="center"/>
             </w:pPr>
-            <w:bookmarkStart w:id="132" w:name="fig-itemrestscore40"/>
+            <w:bookmarkStart w:id="131" w:name="fig-itemrestscore40"/>
             <w:r>
               <w:drawing>
                 <wp:inline>
                   <wp:extent cx="5943600" cy="4574010"/>
                   <wp:effectExtent b="0" l="0" r="0" t="0"/>
-                  <wp:docPr descr="" title="" id="130" name="Picture"/>
+                  <wp:docPr descr="" title="" id="129" name="Picture"/>
                   <a:graphic>
                     <a:graphicData uri="http://schemas.openxmlformats.org/drawingml/2006/picture">
                       <pic:pic>
                         <pic:nvPicPr>
-                          <pic:cNvPr descr="index_files/figure-docx/fig-itemrestscore40-1.png" id="131" name="Picture"/>
+                          <pic:cNvPr descr="index_files/figure-docx/fig-itemrestscore40-1.png" id="130" name="Picture"/>
                           <pic:cNvPicPr>
                             <a:picLocks noChangeArrowheads="1" noChangeAspect="1"/>
                           </pic:cNvPicPr>
                         </pic:nvPicPr>
                         <pic:blipFill>
-                          <a:blip r:embed="rId129"/>
+                          <a:blip r:embed="rId128"/>
                           <a:stretch>
                             <a:fillRect/>
                           </a:stretch>
@@ -8992,39 +8041,13 @@
                 </wp:inline>
               </w:drawing>
             </w:r>
-            <w:bookmarkEnd w:id="132"/>
+            <w:bookmarkEnd w:id="131"/>
           </w:p>
-          <w:bookmarkEnd w:id="133"/>
+          <w:bookmarkEnd w:id="132"/>
         </w:tc>
       </w:tr>
     </w:tbl>
-    <w:p>
-      <w:pPr>
-        <w:pStyle w:val="BodyText"/>
-      </w:pPr>
-      <w:r>
-        <w:rPr>
-          <w:vertAlign w:val="subscript"/>
-        </w:rPr>
-        <w:t xml:space="preserve">Source:</w:t>
-      </w:r>
-      <w:r>
-        <w:rPr>
-          <w:vertAlign w:val="subscript"/>
-        </w:rPr>
-        <w:t xml:space="preserve"> </w:t>
-      </w:r>
-      <w:hyperlink r:id="rId22">
-        <w:r>
-          <w:rPr>
-            <w:rStyle w:val="Hyperlink"/>
-            <w:vertAlign w:val="subscript"/>
-          </w:rPr>
-          <w:t xml:space="preserve">Article Notebook</w:t>
-        </w:r>
-      </w:hyperlink>
-    </w:p>
-    <w:bookmarkEnd w:id="134"/>
+    <w:bookmarkEnd w:id="133"/>
     <w:p>
       <w:pPr>
         <w:pStyle w:val="BodyText"/>
@@ -9061,8 +8084,8 @@
         <w:t xml:space="preserve">).</w:t>
       </w:r>
     </w:p>
-    <w:bookmarkEnd w:id="135"/>
-    <w:bookmarkStart w:id="148" w:name="results-10-items"/>
+    <w:bookmarkEnd w:id="134"/>
+    <w:bookmarkStart w:id="147" w:name="results-10-items"/>
     <w:p>
       <w:pPr>
         <w:pStyle w:val="Heading2"/>
@@ -9071,7 +8094,7 @@
         <w:t xml:space="preserve">7.2 Results 10 items</w:t>
       </w:r>
     </w:p>
-    <w:bookmarkStart w:id="141" w:name="cell-fig-ifb10"/>
+    <w:bookmarkStart w:id="140" w:name="cell-fig-ifb10"/>
     <w:tbl>
       <w:tblPr>
         <w:tblStyle w:val="Table"/>
@@ -9085,7 +8108,7 @@
       <w:tr>
         <w:tc>
           <w:tcPr/>
-          <w:bookmarkStart w:id="140" w:name="fig-ifb10"/>
+          <w:bookmarkStart w:id="139" w:name="fig-ifb10"/>
           <w:p>
             <w:pPr>
               <w:jc w:val="center"/>
@@ -9104,24 +8127,24 @@
               <w:pStyle w:val="Compact"/>
               <w:jc w:val="center"/>
             </w:pPr>
-            <w:bookmarkStart w:id="139" w:name="fig-ifb10"/>
+            <w:bookmarkStart w:id="138" w:name="fig-ifb10"/>
             <w:r>
               <w:drawing>
                 <wp:inline>
                   <wp:extent cx="5943600" cy="4574010"/>
                   <wp:effectExtent b="0" l="0" r="0" t="0"/>
-                  <wp:docPr descr="" title="" id="137" name="Picture"/>
+                  <wp:docPr descr="" title="" id="136" name="Picture"/>
                   <a:graphic>
                     <a:graphicData uri="http://schemas.openxmlformats.org/drawingml/2006/picture">
                       <pic:pic>
                         <pic:nvPicPr>
-                          <pic:cNvPr descr="index_files/figure-docx/fig-ifb10-1.png" id="138" name="Picture"/>
+                          <pic:cNvPr descr="index_files/figure-docx/fig-ifb10-1.png" id="137" name="Picture"/>
                           <pic:cNvPicPr>
                             <a:picLocks noChangeArrowheads="1" noChangeAspect="1"/>
                           </pic:cNvPicPr>
                         </pic:nvPicPr>
                         <pic:blipFill>
-                          <a:blip r:embed="rId136"/>
+                          <a:blip r:embed="rId135"/>
                           <a:stretch>
                             <a:fillRect/>
                           </a:stretch>
@@ -9147,40 +8170,14 @@
                 </wp:inline>
               </w:drawing>
             </w:r>
-            <w:bookmarkEnd w:id="139"/>
+            <w:bookmarkEnd w:id="138"/>
           </w:p>
-          <w:bookmarkEnd w:id="140"/>
+          <w:bookmarkEnd w:id="139"/>
         </w:tc>
       </w:tr>
     </w:tbl>
-    <w:p>
-      <w:pPr>
-        <w:pStyle w:val="BodyText"/>
-      </w:pPr>
-      <w:r>
-        <w:rPr>
-          <w:vertAlign w:val="subscript"/>
-        </w:rPr>
-        <w:t xml:space="preserve">Source:</w:t>
-      </w:r>
-      <w:r>
-        <w:rPr>
-          <w:vertAlign w:val="subscript"/>
-        </w:rPr>
-        <w:t xml:space="preserve"> </w:t>
-      </w:r>
-      <w:hyperlink r:id="rId22">
-        <w:r>
-          <w:rPr>
-            <w:rStyle w:val="Hyperlink"/>
-            <w:vertAlign w:val="subscript"/>
-          </w:rPr>
-          <w:t xml:space="preserve">Article Notebook</w:t>
-        </w:r>
-      </w:hyperlink>
-    </w:p>
-    <w:bookmarkEnd w:id="141"/>
-    <w:bookmarkStart w:id="147" w:name="cell-fig-itemrestscore10"/>
+    <w:bookmarkEnd w:id="140"/>
+    <w:bookmarkStart w:id="146" w:name="cell-fig-itemrestscore10"/>
     <w:tbl>
       <w:tblPr>
         <w:tblStyle w:val="Table"/>
@@ -9194,7 +8191,7 @@
       <w:tr>
         <w:tc>
           <w:tcPr/>
-          <w:bookmarkStart w:id="146" w:name="fig-itemrestscore10"/>
+          <w:bookmarkStart w:id="145" w:name="fig-itemrestscore10"/>
           <w:p>
             <w:pPr>
               <w:jc w:val="center"/>
@@ -9213,24 +8210,24 @@
               <w:pStyle w:val="Compact"/>
               <w:jc w:val="center"/>
             </w:pPr>
-            <w:bookmarkStart w:id="145" w:name="fig-itemrestscore10"/>
+            <w:bookmarkStart w:id="144" w:name="fig-itemrestscore10"/>
             <w:r>
               <w:drawing>
                 <wp:inline>
                   <wp:extent cx="5943600" cy="4574010"/>
                   <wp:effectExtent b="0" l="0" r="0" t="0"/>
-                  <wp:docPr descr="" title="" id="143" name="Picture"/>
+                  <wp:docPr descr="" title="" id="142" name="Picture"/>
                   <a:graphic>
                     <a:graphicData uri="http://schemas.openxmlformats.org/drawingml/2006/picture">
                       <pic:pic>
                         <pic:nvPicPr>
-                          <pic:cNvPr descr="index_files/figure-docx/fig-itemrestscore10-1.png" id="144" name="Picture"/>
+                          <pic:cNvPr descr="index_files/figure-docx/fig-itemrestscore10-1.png" id="143" name="Picture"/>
                           <pic:cNvPicPr>
                             <a:picLocks noChangeArrowheads="1" noChangeAspect="1"/>
                           </pic:cNvPicPr>
                         </pic:nvPicPr>
                         <pic:blipFill>
-                          <a:blip r:embed="rId142"/>
+                          <a:blip r:embed="rId141"/>
                           <a:stretch>
                             <a:fillRect/>
                           </a:stretch>
@@ -9256,102 +8253,24 @@
                 </wp:inline>
               </w:drawing>
             </w:r>
-            <w:bookmarkEnd w:id="145"/>
+            <w:bookmarkEnd w:id="144"/>
           </w:p>
-          <w:bookmarkEnd w:id="146"/>
+          <w:bookmarkEnd w:id="145"/>
         </w:tc>
       </w:tr>
     </w:tbl>
+    <w:bookmarkEnd w:id="146"/>
+    <w:bookmarkEnd w:id="147"/>
+    <w:bookmarkStart w:id="158" w:name="summary-figure"/>
     <w:p>
       <w:pPr>
-        <w:pStyle w:val="BodyText"/>
-      </w:pPr>
-      <w:r>
-        <w:rPr>
-          <w:vertAlign w:val="subscript"/>
-        </w:rPr>
-        <w:t xml:space="preserve">Source:</w:t>
-      </w:r>
-      <w:r>
-        <w:rPr>
-          <w:vertAlign w:val="subscript"/>
-        </w:rPr>
-        <w:t xml:space="preserve"> </w:t>
-      </w:r>
-      <w:hyperlink r:id="rId22">
-        <w:r>
-          <w:rPr>
-            <w:rStyle w:val="Hyperlink"/>
-            <w:vertAlign w:val="subscript"/>
-          </w:rPr>
-          <w:t xml:space="preserve">Article Notebook</w:t>
-        </w:r>
-      </w:hyperlink>
+        <w:pStyle w:val="Heading2"/>
+      </w:pPr>
+      <w:r>
+        <w:t xml:space="preserve">7.3 Summary figure</w:t>
+      </w:r>
     </w:p>
-    <w:bookmarkEnd w:id="147"/>
-    <w:bookmarkEnd w:id="148"/>
-    <w:bookmarkStart w:id="159" w:name="summary-figure"/>
-    <w:p>
-      <w:pPr>
-        <w:pStyle w:val="Heading2"/>
-      </w:pPr>
-      <w:r>
-        <w:t xml:space="preserve">7.3 Summary figure</w:t>
-      </w:r>
-    </w:p>
-    <w:p>
-      <w:pPr>
-        <w:pStyle w:val="FirstParagraph"/>
-      </w:pPr>
-      <w:r>
-        <w:rPr>
-          <w:vertAlign w:val="subscript"/>
-        </w:rPr>
-        <w:t xml:space="preserve">Source:</w:t>
-      </w:r>
-      <w:r>
-        <w:rPr>
-          <w:vertAlign w:val="subscript"/>
-        </w:rPr>
-        <w:t xml:space="preserve"> </w:t>
-      </w:r>
-      <w:hyperlink r:id="rId22">
-        <w:r>
-          <w:rPr>
-            <w:rStyle w:val="Hyperlink"/>
-            <w:vertAlign w:val="subscript"/>
-          </w:rPr>
-          <w:t xml:space="preserve">Article Notebook</w:t>
-        </w:r>
-      </w:hyperlink>
-    </w:p>
-    <w:p>
-      <w:pPr>
-        <w:pStyle w:val="BodyText"/>
-      </w:pPr>
-      <w:r>
-        <w:rPr>
-          <w:vertAlign w:val="subscript"/>
-        </w:rPr>
-        <w:t xml:space="preserve">Source:</w:t>
-      </w:r>
-      <w:r>
-        <w:rPr>
-          <w:vertAlign w:val="subscript"/>
-        </w:rPr>
-        <w:t xml:space="preserve"> </w:t>
-      </w:r>
-      <w:hyperlink r:id="rId22">
-        <w:r>
-          <w:rPr>
-            <w:rStyle w:val="Hyperlink"/>
-            <w:vertAlign w:val="subscript"/>
-          </w:rPr>
-          <w:t xml:space="preserve">Article Notebook</w:t>
-        </w:r>
-      </w:hyperlink>
-    </w:p>
-    <w:bookmarkStart w:id="153" w:name="cell-fig-comp10"/>
+    <w:bookmarkStart w:id="152" w:name="cell-fig-comp10"/>
     <w:tbl>
       <w:tblPr>
         <w:tblStyle w:val="Table"/>
@@ -9365,7 +8284,7 @@
       <w:tr>
         <w:tc>
           <w:tcPr/>
-          <w:bookmarkStart w:id="152" w:name="fig-comp10"/>
+          <w:bookmarkStart w:id="151" w:name="fig-comp10"/>
           <w:p>
             <w:pPr>
               <w:jc w:val="center"/>
@@ -9389,18 +8308,18 @@
                 <wp:inline>
                   <wp:extent cx="5943600" cy="4574010"/>
                   <wp:effectExtent b="0" l="0" r="0" t="0"/>
-                  <wp:docPr descr="" title="" id="150" name="Picture"/>
+                  <wp:docPr descr="" title="" id="149" name="Picture"/>
                   <a:graphic>
                     <a:graphicData uri="http://schemas.openxmlformats.org/drawingml/2006/picture">
                       <pic:pic>
                         <pic:nvPicPr>
-                          <pic:cNvPr descr="index_files/figure-docx/fig-comp10-1.png" id="151" name="Picture"/>
+                          <pic:cNvPr descr="index_files/figure-docx/fig-comp10-1.png" id="150" name="Picture"/>
                           <pic:cNvPicPr>
                             <a:picLocks noChangeArrowheads="1" noChangeAspect="1"/>
                           </pic:cNvPicPr>
                         </pic:nvPicPr>
                         <pic:blipFill>
-                          <a:blip r:embed="rId149"/>
+                          <a:blip r:embed="rId148"/>
                           <a:stretch>
                             <a:fillRect/>
                           </a:stretch>
@@ -9427,38 +8346,12 @@
               </w:drawing>
             </w:r>
           </w:p>
-          <w:bookmarkEnd w:id="152"/>
+          <w:bookmarkEnd w:id="151"/>
         </w:tc>
       </w:tr>
     </w:tbl>
-    <w:p>
-      <w:pPr>
-        <w:pStyle w:val="BodyText"/>
-      </w:pPr>
-      <w:r>
-        <w:rPr>
-          <w:vertAlign w:val="subscript"/>
-        </w:rPr>
-        <w:t xml:space="preserve">Source:</w:t>
-      </w:r>
-      <w:r>
-        <w:rPr>
-          <w:vertAlign w:val="subscript"/>
-        </w:rPr>
-        <w:t xml:space="preserve"> </w:t>
-      </w:r>
-      <w:hyperlink r:id="rId22">
-        <w:r>
-          <w:rPr>
-            <w:rStyle w:val="Hyperlink"/>
-            <w:vertAlign w:val="subscript"/>
-          </w:rPr>
-          <w:t xml:space="preserve">Article Notebook</w:t>
-        </w:r>
-      </w:hyperlink>
-    </w:p>
-    <w:bookmarkEnd w:id="153"/>
-    <w:bookmarkStart w:id="158" w:name="cell-fig-comp2040"/>
+    <w:bookmarkEnd w:id="152"/>
+    <w:bookmarkStart w:id="157" w:name="cell-fig-comp2040"/>
     <w:p>
       <w:pPr>
         <w:pStyle w:val="SourceCode"/>
@@ -9528,7 +8421,7 @@
       <w:tr>
         <w:tc>
           <w:tcPr/>
-          <w:bookmarkStart w:id="157" w:name="fig-comp2040"/>
+          <w:bookmarkStart w:id="156" w:name="fig-comp2040"/>
           <w:p>
             <w:pPr>
               <w:jc w:val="center"/>
@@ -9552,18 +8445,18 @@
                 <wp:inline>
                   <wp:extent cx="5943600" cy="4574010"/>
                   <wp:effectExtent b="0" l="0" r="0" t="0"/>
-                  <wp:docPr descr="" title="" id="155" name="Picture"/>
+                  <wp:docPr descr="" title="" id="154" name="Picture"/>
                   <a:graphic>
                     <a:graphicData uri="http://schemas.openxmlformats.org/drawingml/2006/picture">
                       <pic:pic>
                         <pic:nvPicPr>
-                          <pic:cNvPr descr="index_files/figure-docx/fig-comp2040-1.png" id="156" name="Picture"/>
+                          <pic:cNvPr descr="index_files/figure-docx/fig-comp2040-1.png" id="155" name="Picture"/>
                           <pic:cNvPicPr>
                             <a:picLocks noChangeArrowheads="1" noChangeAspect="1"/>
                           </pic:cNvPicPr>
                         </pic:nvPicPr>
                         <pic:blipFill>
-                          <a:blip r:embed="rId154"/>
+                          <a:blip r:embed="rId153"/>
                           <a:stretch>
                             <a:fillRect/>
                           </a:stretch>
@@ -9590,37 +8483,11 @@
               </w:drawing>
             </w:r>
           </w:p>
-          <w:bookmarkEnd w:id="157"/>
+          <w:bookmarkEnd w:id="156"/>
         </w:tc>
       </w:tr>
     </w:tbl>
-    <w:p>
-      <w:pPr>
-        <w:pStyle w:val="BodyText"/>
-      </w:pPr>
-      <w:r>
-        <w:rPr>
-          <w:vertAlign w:val="subscript"/>
-        </w:rPr>
-        <w:t xml:space="preserve">Source:</w:t>
-      </w:r>
-      <w:r>
-        <w:rPr>
-          <w:vertAlign w:val="subscript"/>
-        </w:rPr>
-        <w:t xml:space="preserve"> </w:t>
-      </w:r>
-      <w:hyperlink r:id="rId22">
-        <w:r>
-          <w:rPr>
-            <w:rStyle w:val="Hyperlink"/>
-            <w:vertAlign w:val="subscript"/>
-          </w:rPr>
-          <w:t xml:space="preserve">Article Notebook</w:t>
-        </w:r>
-      </w:hyperlink>
-    </w:p>
-    <w:bookmarkEnd w:id="158"/>
+    <w:bookmarkEnd w:id="157"/>
     <w:p>
       <w:pPr>
         <w:pStyle w:val="BodyText"/>
@@ -9657,9 +8524,9 @@
         <w:t xml:space="preserve">summarize the findings from the two different comparisons of item numbers. Adding more items improves the detection rate substantially for both methods, particularly for smaller samples and the off-target items. 40 items compared to 20 items result in a larger improvement for infit over item-restscore for the n = 150 condition, but also the n = 250 and n = 500 conditions for the -2 logits off-target item.</w:t>
       </w:r>
     </w:p>
+    <w:bookmarkEnd w:id="158"/>
     <w:bookmarkEnd w:id="159"/>
-    <w:bookmarkEnd w:id="160"/>
-    <w:bookmarkStart w:id="171" w:name="X63e30c314397aa664ab8073e1e13b2150c05936"/>
+    <w:bookmarkStart w:id="170" w:name="X63e30c314397aa664ab8073e1e13b2150c05936"/>
     <w:p>
       <w:pPr>
         <w:pStyle w:val="Heading1"/>
@@ -9717,94 +8584,16 @@
         <w:t xml:space="preserve">For this simulation, sample sizes were set to 150, 250, 500, 1000, and 2000, using 1000 simulations for each condition. Study 6 follows the previous procedures. First, the three datasets with one misfitting item out of 20, varying the misfitting items location (0, -1, and -2 logits). Then the datasets with three misfitting items, and comparing 20 and 40 items. And finally, one dataset with 10 items and one well-targeted misfitting item.</w:t>
       </w:r>
     </w:p>
+    <w:bookmarkStart w:id="169" w:name="results-4"/>
     <w:p>
       <w:pPr>
-        <w:pStyle w:val="BodyText"/>
-      </w:pPr>
-      <w:r>
-        <w:rPr>
-          <w:vertAlign w:val="subscript"/>
-        </w:rPr>
-        <w:t xml:space="preserve">Source:</w:t>
-      </w:r>
-      <w:r>
-        <w:rPr>
-          <w:vertAlign w:val="subscript"/>
-        </w:rPr>
-        <w:t xml:space="preserve"> </w:t>
-      </w:r>
-      <w:hyperlink r:id="rId22">
-        <w:r>
-          <w:rPr>
-            <w:rStyle w:val="Hyperlink"/>
-            <w:vertAlign w:val="subscript"/>
-          </w:rPr>
-          <w:t xml:space="preserve">Article Notebook</w:t>
-        </w:r>
-      </w:hyperlink>
+        <w:pStyle w:val="Heading2"/>
+      </w:pPr>
+      <w:r>
+        <w:t xml:space="preserve">8.1 Results</w:t>
+      </w:r>
     </w:p>
-    <w:p>
-      <w:pPr>
-        <w:pStyle w:val="BodyText"/>
-      </w:pPr>
-      <w:r>
-        <w:rPr>
-          <w:vertAlign w:val="subscript"/>
-        </w:rPr>
-        <w:t xml:space="preserve">Source:</w:t>
-      </w:r>
-      <w:r>
-        <w:rPr>
-          <w:vertAlign w:val="subscript"/>
-        </w:rPr>
-        <w:t xml:space="preserve"> </w:t>
-      </w:r>
-      <w:hyperlink r:id="rId22">
-        <w:r>
-          <w:rPr>
-            <w:rStyle w:val="Hyperlink"/>
-            <w:vertAlign w:val="subscript"/>
-          </w:rPr>
-          <w:t xml:space="preserve">Article Notebook</w:t>
-        </w:r>
-      </w:hyperlink>
-    </w:p>
-    <w:bookmarkStart w:id="170" w:name="results-4"/>
-    <w:p>
-      <w:pPr>
-        <w:pStyle w:val="Heading2"/>
-      </w:pPr>
-      <w:r>
-        <w:t xml:space="preserve">8.1 Results</w:t>
-      </w:r>
-    </w:p>
-    <w:p>
-      <w:pPr>
-        <w:pStyle w:val="FirstParagraph"/>
-      </w:pPr>
-      <w:r>
-        <w:rPr>
-          <w:vertAlign w:val="subscript"/>
-        </w:rPr>
-        <w:t xml:space="preserve">Source:</w:t>
-      </w:r>
-      <w:r>
-        <w:rPr>
-          <w:vertAlign w:val="subscript"/>
-        </w:rPr>
-        <w:t xml:space="preserve"> </w:t>
-      </w:r>
-      <w:hyperlink r:id="rId22">
-        <w:r>
-          <w:rPr>
-            <w:rStyle w:val="Hyperlink"/>
-            <w:vertAlign w:val="subscript"/>
-          </w:rPr>
-          <w:t xml:space="preserve">Article Notebook</w:t>
-        </w:r>
-      </w:hyperlink>
-    </w:p>
-    <w:bookmarkStart w:id="169" w:name="fig-lrt1"/>
+    <w:bookmarkStart w:id="168" w:name="fig-lrt1"/>
     <w:tbl>
       <w:tblPr>
         <w:tblStyle w:val="Table"/>
@@ -9831,7 +8620,7 @@
             <w:tr>
               <w:tc>
                 <w:tcPr/>
-                <w:bookmarkStart w:id="164" w:name="fig-lrt1-1"/>
+                <w:bookmarkStart w:id="163" w:name="fig-lrt1-1"/>
                 <w:p>
                   <w:pPr>
                     <w:jc w:val="center"/>
@@ -9857,18 +8646,18 @@
                       <wp:inline>
                         <wp:extent cx="5943600" cy="5943600"/>
                         <wp:effectExtent b="0" l="0" r="0" t="0"/>
-                        <wp:docPr descr="" title="" id="162" name="Picture"/>
+                        <wp:docPr descr="" title="" id="161" name="Picture"/>
                         <a:graphic>
                           <a:graphicData uri="http://schemas.openxmlformats.org/drawingml/2006/picture">
                             <pic:pic>
                               <pic:nvPicPr>
-                                <pic:cNvPr descr="index_files/figure-docx/fig-lrt1-1.png" id="163" name="Picture"/>
+                                <pic:cNvPr descr="index_files/figure-docx/fig-lrt1-1.png" id="162" name="Picture"/>
                                 <pic:cNvPicPr>
                                   <a:picLocks noChangeArrowheads="1" noChangeAspect="1"/>
                                 </pic:cNvPicPr>
                               </pic:nvPicPr>
                               <pic:blipFill>
-                                <a:blip r:embed="rId161"/>
+                                <a:blip r:embed="rId160"/>
                                 <a:stretch>
                                   <a:fillRect/>
                                 </a:stretch>
@@ -9895,7 +8684,7 @@
                     </w:drawing>
                   </w:r>
                 </w:p>
-                <w:bookmarkEnd w:id="164"/>
+                <w:bookmarkEnd w:id="163"/>
               </w:tc>
             </w:tr>
           </w:tbl>
@@ -9934,7 +8723,7 @@
             <w:tr>
               <w:tc>
                 <w:tcPr/>
-                <w:bookmarkStart w:id="168" w:name="fig-lrt1-2"/>
+                <w:bookmarkStart w:id="167" w:name="fig-lrt1-2"/>
                 <w:p>
                   <w:pPr>
                     <w:jc w:val="center"/>
@@ -9960,18 +8749,18 @@
                       <wp:inline>
                         <wp:extent cx="5943600" cy="5943600"/>
                         <wp:effectExtent b="0" l="0" r="0" t="0"/>
-                        <wp:docPr descr="" title="" id="166" name="Picture"/>
+                        <wp:docPr descr="" title="" id="165" name="Picture"/>
                         <a:graphic>
                           <a:graphicData uri="http://schemas.openxmlformats.org/drawingml/2006/picture">
                             <pic:pic>
                               <pic:nvPicPr>
-                                <pic:cNvPr descr="index_files/figure-docx/fig-lrt1-2.png" id="167" name="Picture"/>
+                                <pic:cNvPr descr="index_files/figure-docx/fig-lrt1-2.png" id="166" name="Picture"/>
                                 <pic:cNvPicPr>
                                   <a:picLocks noChangeArrowheads="1" noChangeAspect="1"/>
                                 </pic:cNvPicPr>
                               </pic:nvPicPr>
                               <pic:blipFill>
-                                <a:blip r:embed="rId165"/>
+                                <a:blip r:embed="rId164"/>
                                 <a:stretch>
                                   <a:fillRect/>
                                 </a:stretch>
@@ -9998,7 +8787,7 @@
                     </w:drawing>
                   </w:r>
                 </w:p>
-                <w:bookmarkEnd w:id="168"/>
+                <w:bookmarkEnd w:id="167"/>
               </w:tc>
             </w:tr>
           </w:tbl>
@@ -10018,7 +8807,7 @@
         <w:t xml:space="preserve">Figure 22: Likelihood ratio test detection rate</w:t>
       </w:r>
     </w:p>
-    <w:bookmarkEnd w:id="169"/>
+    <w:bookmarkEnd w:id="168"/>
     <w:p>
       <w:pPr>
         <w:pStyle w:val="BodyText"/>
@@ -10057,9 +8846,9 @@
         <w:t xml:space="preserve">Looking at LRT for different numbers of items and comparing to results for infit and item-restscore at their best detection rates for the corresponding number of items and sample size, it shows much worse performance for 10 items compared to infit and item-restscore at n = 150, but similar performance at larger sample sizes. For 20 and 40 items, LRT is similar to infit at all sample sizes, and slightly better than item-restscore for n &lt; 500.</w:t>
       </w:r>
     </w:p>
+    <w:bookmarkEnd w:id="169"/>
     <w:bookmarkEnd w:id="170"/>
-    <w:bookmarkEnd w:id="171"/>
-    <w:bookmarkStart w:id="179" w:name="discussion"/>
+    <w:bookmarkStart w:id="178" w:name="discussion"/>
     <w:p>
       <w:pPr>
         <w:pStyle w:val="Heading1"/>
@@ -10164,7 +8953,7 @@
         <w:t xml:space="preserve">Assessment of item fit and dimensionality should always be done using multiple methods. Study 6 showed the benefits of also looking at the likelihood ratio test when the misfitting item is located -2 logits away from the sample mean location. Previous simulation studies concluded that the LRT did not perform well at detecting multidimensionality, which is how the misfitting items were generated in this study. While no method in this study achieved very good results at the lowest sample size (n = 150), LRT did not do much worse than the other methods.</w:t>
       </w:r>
     </w:p>
-    <w:bookmarkStart w:id="177" w:name="cell-fig-loadloc"/>
+    <w:bookmarkStart w:id="176" w:name="cell-fig-loadloc"/>
     <w:tbl>
       <w:tblPr>
         <w:tblStyle w:val="Table"/>
@@ -10178,7 +8967,7 @@
       <w:tr>
         <w:tc>
           <w:tcPr/>
-          <w:bookmarkStart w:id="176" w:name="fig-loadloc"/>
+          <w:bookmarkStart w:id="175" w:name="fig-loadloc"/>
           <w:p>
             <w:pPr>
               <w:jc w:val="center"/>
@@ -10197,24 +8986,24 @@
               <w:pStyle w:val="Compact"/>
               <w:jc w:val="center"/>
             </w:pPr>
-            <w:bookmarkStart w:id="175" w:name="fig-loadloc"/>
+            <w:bookmarkStart w:id="174" w:name="fig-loadloc"/>
             <w:r>
               <w:drawing>
                 <wp:inline>
                   <wp:extent cx="5943600" cy="4574010"/>
                   <wp:effectExtent b="0" l="0" r="0" t="0"/>
-                  <wp:docPr descr="" title="" id="173" name="Picture"/>
+                  <wp:docPr descr="" title="" id="172" name="Picture"/>
                   <a:graphic>
                     <a:graphicData uri="http://schemas.openxmlformats.org/drawingml/2006/picture">
                       <pic:pic>
                         <pic:nvPicPr>
-                          <pic:cNvPr descr="index_files/figure-docx/fig-loadloc-1.png" id="174" name="Picture"/>
+                          <pic:cNvPr descr="index_files/figure-docx/fig-loadloc-1.png" id="173" name="Picture"/>
                           <pic:cNvPicPr>
                             <a:picLocks noChangeArrowheads="1" noChangeAspect="1"/>
                           </pic:cNvPicPr>
                         </pic:nvPicPr>
                         <pic:blipFill>
-                          <a:blip r:embed="rId172"/>
+                          <a:blip r:embed="rId171"/>
                           <a:stretch>
                             <a:fillRect/>
                           </a:stretch>
@@ -10240,39 +9029,13 @@
                 </wp:inline>
               </w:drawing>
             </w:r>
-            <w:bookmarkEnd w:id="175"/>
+            <w:bookmarkEnd w:id="174"/>
           </w:p>
-          <w:bookmarkEnd w:id="176"/>
+          <w:bookmarkEnd w:id="175"/>
         </w:tc>
       </w:tr>
     </w:tbl>
-    <w:p>
-      <w:pPr>
-        <w:pStyle w:val="BodyText"/>
-      </w:pPr>
-      <w:r>
-        <w:rPr>
-          <w:vertAlign w:val="subscript"/>
-        </w:rPr>
-        <w:t xml:space="preserve">Source:</w:t>
-      </w:r>
-      <w:r>
-        <w:rPr>
-          <w:vertAlign w:val="subscript"/>
-        </w:rPr>
-        <w:t xml:space="preserve"> </w:t>
-      </w:r>
-      <w:hyperlink r:id="rId22">
-        <w:r>
-          <w:rPr>
-            <w:rStyle w:val="Hyperlink"/>
-            <w:vertAlign w:val="subscript"/>
-          </w:rPr>
-          <w:t xml:space="preserve">Article Notebook</w:t>
-        </w:r>
-      </w:hyperlink>
-    </w:p>
-    <w:bookmarkEnd w:id="177"/>
+    <w:bookmarkEnd w:id="176"/>
     <w:p>
       <w:pPr>
         <w:pStyle w:val="BodyText"/>
@@ -10363,7 +9126,7 @@
         <w:pStyle w:val="BodyText"/>
       </w:pPr>
       <w:r>
-        <w:t xml:space="preserve">Item fit in this paper has been assessed using data from all individual respondents in a sample. A useful additional method to evaluate and understand item fit or misfit is to inspect item characteristic curves where the sample is divided into class intervals based on their total score</w:t>
+        <w:t xml:space="preserve">Item fit in this paper has been assessed using data from individual respondent residuals in a sample. A useful additional method to evaluate and understand item fit or misfit is to inspect item characteristic curves where the sample is divided into class intervals based on their total score</w:t>
       </w:r>
       <w:r>
         <w:t xml:space="preserve"> </w:t>
@@ -10372,7 +9135,10 @@
         <w:t xml:space="preserve">(Buchardt et al., 2023)</w:t>
       </w:r>
       <w:r>
-        <w:t xml:space="preserve">.</w:t>
+        <w:t xml:space="preserve"> </w:t>
+      </w:r>
+      <w:r>
+        <w:t xml:space="preserve">and the group residuals are inspected.</w:t>
       </w:r>
     </w:p>
     <w:p>
@@ -10398,7 +9164,7 @@
         <w:t xml:space="preserve">package in this paper also work with polytomous data using the Rasch Partial Credit Model.</w:t>
       </w:r>
     </w:p>
-    <w:bookmarkStart w:id="178" w:name="limitations"/>
+    <w:bookmarkStart w:id="177" w:name="limitations"/>
     <w:p>
       <w:pPr>
         <w:pStyle w:val="Heading2"/>
@@ -10427,9 +9193,9 @@
         <w:t xml:space="preserve">would have been useful to include in a comparison study. When testing the bootstrapped item-restscore method, more variations in the number of bootstrap samples (iterations) might have been of interest, although the difference between 250 and 500 was small.</w:t>
       </w:r>
     </w:p>
+    <w:bookmarkEnd w:id="177"/>
     <w:bookmarkEnd w:id="178"/>
-    <w:bookmarkEnd w:id="179"/>
-    <w:bookmarkStart w:id="180" w:name="conclusion"/>
+    <w:bookmarkStart w:id="179" w:name="conclusion"/>
     <w:p>
       <w:pPr>
         <w:pStyle w:val="Heading1"/>
@@ -10466,8 +9232,8 @@
         <w:t xml:space="preserve">The findings reported here also make a good argument for removing one item at a time when the analysis indicates several misfitting items, starting with the most underfitting item. This is especially relevant for n &gt;= 500 and when misfitting items are located close to the sample mean.</w:t>
       </w:r>
     </w:p>
-    <w:bookmarkEnd w:id="180"/>
-    <w:bookmarkStart w:id="220" w:name="references"/>
+    <w:bookmarkEnd w:id="179"/>
+    <w:bookmarkStart w:id="221" w:name="references"/>
     <w:p>
       <w:pPr>
         <w:pStyle w:val="Heading1"/>
@@ -10476,8 +9242,8 @@
         <w:t xml:space="preserve">References</w:t>
       </w:r>
     </w:p>
-    <w:bookmarkStart w:id="219" w:name="refs"/>
-    <w:bookmarkStart w:id="182" w:name="ref-andersen_goodness_1973"/>
+    <w:bookmarkStart w:id="220" w:name="refs"/>
+    <w:bookmarkStart w:id="181" w:name="ref-andersen_goodness_1973"/>
     <w:p>
       <w:pPr>
         <w:pStyle w:val="Bibliography"/>
@@ -10514,7 +9280,7 @@
       <w:r>
         <w:t xml:space="preserve"> </w:t>
       </w:r>
-      <w:hyperlink r:id="rId181">
+      <w:hyperlink r:id="rId180">
         <w:r>
           <w:rPr>
             <w:rStyle w:val="Hyperlink"/>
@@ -10523,8 +9289,8 @@
         </w:r>
       </w:hyperlink>
     </w:p>
-    <w:bookmarkEnd w:id="182"/>
-    <w:bookmarkStart w:id="184" w:name="ref-benjamini_controlling_1995"/>
+    <w:bookmarkEnd w:id="181"/>
+    <w:bookmarkStart w:id="183" w:name="ref-benjamini_controlling_1995"/>
     <w:p>
       <w:pPr>
         <w:pStyle w:val="Bibliography"/>
@@ -10633,7 +9399,7 @@
       <w:r>
         <w:t xml:space="preserve"> </w:t>
       </w:r>
-      <w:hyperlink r:id="rId183">
+      <w:hyperlink r:id="rId182">
         <w:r>
           <w:rPr>
             <w:rStyle w:val="Hyperlink"/>
@@ -10642,8 +9408,8 @@
         </w:r>
       </w:hyperlink>
     </w:p>
-    <w:bookmarkEnd w:id="184"/>
-    <w:bookmarkStart w:id="185" w:name="ref-bond_applying_2015"/>
+    <w:bookmarkEnd w:id="183"/>
+    <w:bookmarkStart w:id="184" w:name="ref-bond_applying_2015"/>
     <w:p>
       <w:pPr>
         <w:pStyle w:val="Bibliography"/>
@@ -10773,8 +9539,8 @@
         <w:t xml:space="preserve">(3rd ed.). Routledge.</w:t>
       </w:r>
     </w:p>
-    <w:bookmarkEnd w:id="185"/>
-    <w:bookmarkStart w:id="186" w:name="ref-buchardt_visualizing_2023"/>
+    <w:bookmarkEnd w:id="184"/>
+    <w:bookmarkStart w:id="185" w:name="ref-buchardt_visualizing_2023"/>
     <w:p>
       <w:pPr>
         <w:pStyle w:val="Bibliography"/>
@@ -10830,8 +9596,8 @@
         <w:t xml:space="preserve">(2), 206–219.</w:t>
       </w:r>
     </w:p>
-    <w:bookmarkEnd w:id="186"/>
-    <w:bookmarkStart w:id="188" w:name="ref-chou_checking_2010"/>
+    <w:bookmarkEnd w:id="185"/>
+    <w:bookmarkStart w:id="187" w:name="ref-chou_checking_2010"/>
     <w:p>
       <w:pPr>
         <w:pStyle w:val="Bibliography"/>
@@ -10943,7 +9709,7 @@
       <w:r>
         <w:t xml:space="preserve"> </w:t>
       </w:r>
-      <w:hyperlink r:id="rId187">
+      <w:hyperlink r:id="rId186">
         <w:r>
           <w:rPr>
             <w:rStyle w:val="Hyperlink"/>
@@ -10952,107 +9718,29 @@
         </w:r>
       </w:hyperlink>
     </w:p>
-    <w:bookmarkEnd w:id="188"/>
-    <w:bookmarkStart w:id="190" w:name="ref-christensen_critical_2017"/>
+    <w:bookmarkEnd w:id="187"/>
+    <w:bookmarkStart w:id="189" w:name="ref-christensen_item_2013"/>
     <w:p>
       <w:pPr>
         <w:pStyle w:val="Bibliography"/>
       </w:pPr>
       <w:r>
-        <w:t xml:space="preserve">Christensen, K. B., Makransky, G., &amp; Horton, M. (2017). Critical</w:t>
-      </w:r>
-      <w:r>
-        <w:t xml:space="preserve"> </w:t>
-      </w:r>
-      <w:r>
-        <w:t xml:space="preserve">Values</w:t>
-      </w:r>
-      <w:r>
-        <w:t xml:space="preserve"> </w:t>
-      </w:r>
-      <w:r>
-        <w:t xml:space="preserve">for</w:t>
-      </w:r>
-      <w:r>
-        <w:t xml:space="preserve"> </w:t>
-      </w:r>
-      <w:r>
-        <w:t xml:space="preserve">Yen</w:t>
-      </w:r>
-      <w:r>
-        <w:t xml:space="preserve">’s</w:t>
-      </w:r>
-      <w:r>
-        <w:t xml:space="preserve"> </w:t>
-      </w:r>
-      <w:r>
-        <w:t xml:space="preserve">Q3</w:t>
-      </w:r>
-      <w:r>
-        <w:t xml:space="preserve">:</w:t>
-      </w:r>
-      <w:r>
-        <w:t xml:space="preserve"> </w:t>
-      </w:r>
-      <w:r>
-        <w:t xml:space="preserve">Identification</w:t>
-      </w:r>
-      <w:r>
-        <w:t xml:space="preserve"> </w:t>
-      </w:r>
-      <w:r>
-        <w:t xml:space="preserve">of</w:t>
-      </w:r>
-      <w:r>
-        <w:t xml:space="preserve"> </w:t>
-      </w:r>
-      <w:r>
-        <w:t xml:space="preserve">Local</w:t>
-      </w:r>
-      <w:r>
-        <w:t xml:space="preserve"> </w:t>
-      </w:r>
-      <w:r>
-        <w:t xml:space="preserve">Dependence</w:t>
-      </w:r>
-      <w:r>
-        <w:t xml:space="preserve"> </w:t>
-      </w:r>
-      <w:r>
-        <w:t xml:space="preserve">in the</w:t>
-      </w:r>
-      <w:r>
-        <w:t xml:space="preserve"> </w:t>
-      </w:r>
-      <w:r>
-        <w:t xml:space="preserve">Rasch</w:t>
-      </w:r>
-      <w:r>
-        <w:t xml:space="preserve"> </w:t>
-      </w:r>
-      <w:r>
-        <w:t xml:space="preserve">Model</w:t>
-      </w:r>
-      <w:r>
-        <w:t xml:space="preserve"> </w:t>
-      </w:r>
-      <w:r>
-        <w:t xml:space="preserve">Using</w:t>
-      </w:r>
-      <w:r>
-        <w:t xml:space="preserve"> </w:t>
-      </w:r>
-      <w:r>
-        <w:t xml:space="preserve">Residual</w:t>
-      </w:r>
-      <w:r>
-        <w:t xml:space="preserve"> </w:t>
-      </w:r>
-      <w:r>
-        <w:t xml:space="preserve">Correlations</w:t>
-      </w:r>
-      <w:r>
-        <w:t xml:space="preserve">.</w:t>
+        <w:t xml:space="preserve">Christensen, K. B., &amp; Kreiner, S. (2013). Item</w:t>
+      </w:r>
+      <w:r>
+        <w:t xml:space="preserve"> </w:t>
+      </w:r>
+      <w:r>
+        <w:t xml:space="preserve">Fit</w:t>
+      </w:r>
+      <w:r>
+        <w:t xml:space="preserve"> </w:t>
+      </w:r>
+      <w:r>
+        <w:t xml:space="preserve">Statistics</w:t>
+      </w:r>
+      <w:r>
+        <w:t xml:space="preserve">. In</w:t>
       </w:r>
       <w:r>
         <w:t xml:space="preserve"> </w:t>
@@ -11062,19 +9750,191 @@
           <w:i/>
           <w:iCs/>
         </w:rPr>
-        <w:t xml:space="preserve">Applied Psychological Measurement</w:t>
-      </w:r>
-      <w:r>
-        <w:t xml:space="preserve">,</w:t>
-      </w:r>
-      <w:r>
-        <w:t xml:space="preserve"> </w:t>
+        <w:t xml:space="preserve">Rasch</w:t>
       </w:r>
       <w:r>
         <w:rPr>
           <w:i/>
           <w:iCs/>
         </w:rPr>
+        <w:t xml:space="preserve"> </w:t>
+      </w:r>
+      <w:r>
+        <w:rPr>
+          <w:i/>
+          <w:iCs/>
+        </w:rPr>
+        <w:t xml:space="preserve">Models</w:t>
+      </w:r>
+      <w:r>
+        <w:rPr>
+          <w:i/>
+          <w:iCs/>
+        </w:rPr>
+        <w:t xml:space="preserve"> </w:t>
+      </w:r>
+      <w:r>
+        <w:rPr>
+          <w:i/>
+          <w:iCs/>
+        </w:rPr>
+        <w:t xml:space="preserve">in</w:t>
+      </w:r>
+      <w:r>
+        <w:rPr>
+          <w:i/>
+          <w:iCs/>
+        </w:rPr>
+        <w:t xml:space="preserve"> </w:t>
+      </w:r>
+      <w:r>
+        <w:rPr>
+          <w:i/>
+          <w:iCs/>
+        </w:rPr>
+        <w:t xml:space="preserve">Health</w:t>
+      </w:r>
+      <w:r>
+        <w:t xml:space="preserve"> </w:t>
+      </w:r>
+      <w:r>
+        <w:t xml:space="preserve">(pp. 83–104). John Wiley &amp; Sons, Ltd.</w:t>
+      </w:r>
+      <w:r>
+        <w:t xml:space="preserve"> </w:t>
+      </w:r>
+      <w:hyperlink r:id="rId188">
+        <w:r>
+          <w:rPr>
+            <w:rStyle w:val="Hyperlink"/>
+          </w:rPr>
+          <w:t xml:space="preserve">https://doi.org/10.1002/9781118574454.ch5</w:t>
+        </w:r>
+      </w:hyperlink>
+    </w:p>
+    <w:bookmarkEnd w:id="189"/>
+    <w:bookmarkStart w:id="191" w:name="ref-christensen_critical_2017"/>
+    <w:p>
+      <w:pPr>
+        <w:pStyle w:val="Bibliography"/>
+      </w:pPr>
+      <w:r>
+        <w:t xml:space="preserve">Christensen, K. B., Makransky, G., &amp; Horton, M. (2017). Critical</w:t>
+      </w:r>
+      <w:r>
+        <w:t xml:space="preserve"> </w:t>
+      </w:r>
+      <w:r>
+        <w:t xml:space="preserve">Values</w:t>
+      </w:r>
+      <w:r>
+        <w:t xml:space="preserve"> </w:t>
+      </w:r>
+      <w:r>
+        <w:t xml:space="preserve">for</w:t>
+      </w:r>
+      <w:r>
+        <w:t xml:space="preserve"> </w:t>
+      </w:r>
+      <w:r>
+        <w:t xml:space="preserve">Yen</w:t>
+      </w:r>
+      <w:r>
+        <w:t xml:space="preserve">’s</w:t>
+      </w:r>
+      <w:r>
+        <w:t xml:space="preserve"> </w:t>
+      </w:r>
+      <w:r>
+        <w:t xml:space="preserve">Q3</w:t>
+      </w:r>
+      <w:r>
+        <w:t xml:space="preserve">:</w:t>
+      </w:r>
+      <w:r>
+        <w:t xml:space="preserve"> </w:t>
+      </w:r>
+      <w:r>
+        <w:t xml:space="preserve">Identification</w:t>
+      </w:r>
+      <w:r>
+        <w:t xml:space="preserve"> </w:t>
+      </w:r>
+      <w:r>
+        <w:t xml:space="preserve">of</w:t>
+      </w:r>
+      <w:r>
+        <w:t xml:space="preserve"> </w:t>
+      </w:r>
+      <w:r>
+        <w:t xml:space="preserve">Local</w:t>
+      </w:r>
+      <w:r>
+        <w:t xml:space="preserve"> </w:t>
+      </w:r>
+      <w:r>
+        <w:t xml:space="preserve">Dependence</w:t>
+      </w:r>
+      <w:r>
+        <w:t xml:space="preserve"> </w:t>
+      </w:r>
+      <w:r>
+        <w:t xml:space="preserve">in the</w:t>
+      </w:r>
+      <w:r>
+        <w:t xml:space="preserve"> </w:t>
+      </w:r>
+      <w:r>
+        <w:t xml:space="preserve">Rasch</w:t>
+      </w:r>
+      <w:r>
+        <w:t xml:space="preserve"> </w:t>
+      </w:r>
+      <w:r>
+        <w:t xml:space="preserve">Model</w:t>
+      </w:r>
+      <w:r>
+        <w:t xml:space="preserve"> </w:t>
+      </w:r>
+      <w:r>
+        <w:t xml:space="preserve">Using</w:t>
+      </w:r>
+      <w:r>
+        <w:t xml:space="preserve"> </w:t>
+      </w:r>
+      <w:r>
+        <w:t xml:space="preserve">Residual</w:t>
+      </w:r>
+      <w:r>
+        <w:t xml:space="preserve"> </w:t>
+      </w:r>
+      <w:r>
+        <w:t xml:space="preserve">Correlations</w:t>
+      </w:r>
+      <w:r>
+        <w:t xml:space="preserve">.</w:t>
+      </w:r>
+      <w:r>
+        <w:t xml:space="preserve"> </w:t>
+      </w:r>
+      <w:r>
+        <w:rPr>
+          <w:i/>
+          <w:iCs/>
+        </w:rPr>
+        <w:t xml:space="preserve">Applied Psychological Measurement</w:t>
+      </w:r>
+      <w:r>
+        <w:t xml:space="preserve">,</w:t>
+      </w:r>
+      <w:r>
+        <w:t xml:space="preserve"> </w:t>
+      </w:r>
+      <w:r>
+        <w:rPr>
+          <w:i/>
+          <w:iCs/>
+        </w:rPr>
         <w:t xml:space="preserve">41</w:t>
       </w:r>
       <w:r>
@@ -11083,7 +9943,7 @@
       <w:r>
         <w:t xml:space="preserve"> </w:t>
       </w:r>
-      <w:hyperlink r:id="rId189">
+      <w:hyperlink r:id="rId190">
         <w:r>
           <w:rPr>
             <w:rStyle w:val="Hyperlink"/>
@@ -11092,8 +9952,8 @@
         </w:r>
       </w:hyperlink>
     </w:p>
-    <w:bookmarkEnd w:id="190"/>
-    <w:bookmarkStart w:id="192" w:name="ref-debelak_evaluation_2019"/>
+    <w:bookmarkEnd w:id="191"/>
+    <w:bookmarkStart w:id="193" w:name="ref-debelak_evaluation_2019"/>
     <w:p>
       <w:pPr>
         <w:pStyle w:val="Bibliography"/>
@@ -11187,7 +10047,7 @@
       <w:r>
         <w:t xml:space="preserve"> </w:t>
       </w:r>
-      <w:hyperlink r:id="rId191">
+      <w:hyperlink r:id="rId192">
         <w:r>
           <w:rPr>
             <w:rStyle w:val="Hyperlink"/>
@@ -11196,8 +10056,8 @@
         </w:r>
       </w:hyperlink>
     </w:p>
-    <w:bookmarkEnd w:id="192"/>
-    <w:bookmarkStart w:id="194" w:name="ref-goodman_measures_1954"/>
+    <w:bookmarkEnd w:id="193"/>
+    <w:bookmarkStart w:id="195" w:name="ref-goodman_measures_1954"/>
     <w:p>
       <w:pPr>
         <w:pStyle w:val="Bibliography"/>
@@ -11261,7 +10121,7 @@
       <w:r>
         <w:t xml:space="preserve"> </w:t>
       </w:r>
-      <w:hyperlink r:id="rId193">
+      <w:hyperlink r:id="rId194">
         <w:r>
           <w:rPr>
             <w:rStyle w:val="Hyperlink"/>
@@ -11270,8 +10130,8 @@
         </w:r>
       </w:hyperlink>
     </w:p>
-    <w:bookmarkEnd w:id="194"/>
-    <w:bookmarkStart w:id="196" w:name="ref-easyrasch"/>
+    <w:bookmarkEnd w:id="195"/>
+    <w:bookmarkStart w:id="197" w:name="ref-easyrasch"/>
     <w:p>
       <w:pPr>
         <w:pStyle w:val="Bibliography"/>
@@ -11295,7 +10155,7 @@
       <w:r>
         <w:t xml:space="preserve"> </w:t>
       </w:r>
-      <w:hyperlink r:id="rId195">
+      <w:hyperlink r:id="rId196">
         <w:r>
           <w:rPr>
             <w:rStyle w:val="Hyperlink"/>
@@ -11304,8 +10164,8 @@
         </w:r>
       </w:hyperlink>
     </w:p>
-    <w:bookmarkEnd w:id="196"/>
-    <w:bookmarkStart w:id="198" w:name="ref-johansson_simulation_2024"/>
+    <w:bookmarkEnd w:id="197"/>
+    <w:bookmarkStart w:id="199" w:name="ref-johansson_simulation_2024"/>
     <w:p>
       <w:pPr>
         <w:pStyle w:val="Bibliography"/>
@@ -11341,7 +10201,7 @@
       <w:r>
         <w:t xml:space="preserve"> </w:t>
       </w:r>
-      <w:hyperlink r:id="rId197">
+      <w:hyperlink r:id="rId198">
         <w:r>
           <w:rPr>
             <w:rStyle w:val="Hyperlink"/>
@@ -11350,8 +10210,8 @@
         </w:r>
       </w:hyperlink>
     </w:p>
-    <w:bookmarkEnd w:id="198"/>
-    <w:bookmarkStart w:id="200" w:name="ref-kreiner_note_2011"/>
+    <w:bookmarkEnd w:id="199"/>
+    <w:bookmarkStart w:id="201" w:name="ref-kreiner_note_2011"/>
     <w:p>
       <w:pPr>
         <w:pStyle w:val="Bibliography"/>
@@ -11439,7 +10299,7 @@
       <w:r>
         <w:t xml:space="preserve"> </w:t>
       </w:r>
-      <w:hyperlink r:id="rId199">
+      <w:hyperlink r:id="rId200">
         <w:r>
           <w:rPr>
             <w:rStyle w:val="Hyperlink"/>
@@ -11448,8 +10308,8 @@
         </w:r>
       </w:hyperlink>
     </w:p>
-    <w:bookmarkEnd w:id="200"/>
-    <w:bookmarkStart w:id="202" w:name="ref-mair_extended_2007"/>
+    <w:bookmarkEnd w:id="201"/>
+    <w:bookmarkStart w:id="203" w:name="ref-mair_extended_2007"/>
     <w:p>
       <w:pPr>
         <w:pStyle w:val="Bibliography"/>
@@ -11564,7 +10424,7 @@
       <w:r>
         <w:t xml:space="preserve"> </w:t>
       </w:r>
-      <w:hyperlink r:id="rId201">
+      <w:hyperlink r:id="rId202">
         <w:r>
           <w:rPr>
             <w:rStyle w:val="Hyperlink"/>
@@ -11573,8 +10433,8 @@
         </w:r>
       </w:hyperlink>
     </w:p>
-    <w:bookmarkEnd w:id="202"/>
-    <w:bookmarkStart w:id="204" w:name="ref-masters_rasch_1982"/>
+    <w:bookmarkEnd w:id="203"/>
+    <w:bookmarkStart w:id="205" w:name="ref-masters_rasch_1982"/>
     <w:p>
       <w:pPr>
         <w:pStyle w:val="Bibliography"/>
@@ -11650,7 +10510,7 @@
       <w:r>
         <w:t xml:space="preserve"> </w:t>
       </w:r>
-      <w:hyperlink r:id="rId203">
+      <w:hyperlink r:id="rId204">
         <w:r>
           <w:rPr>
             <w:rStyle w:val="Hyperlink"/>
@@ -11659,8 +10519,8 @@
         </w:r>
       </w:hyperlink>
     </w:p>
-    <w:bookmarkEnd w:id="204"/>
-    <w:bookmarkStart w:id="206" w:name="ref-mcneish_direct_2024"/>
+    <w:bookmarkEnd w:id="205"/>
+    <w:bookmarkStart w:id="207" w:name="ref-mcneish_direct_2024"/>
     <w:p>
       <w:pPr>
         <w:pStyle w:val="Bibliography"/>
@@ -11760,7 +10620,7 @@
       <w:r>
         <w:t xml:space="preserve"> </w:t>
       </w:r>
-      <w:hyperlink r:id="rId205">
+      <w:hyperlink r:id="rId206">
         <w:r>
           <w:rPr>
             <w:rStyle w:val="Hyperlink"/>
@@ -11769,8 +10629,8 @@
         </w:r>
       </w:hyperlink>
     </w:p>
-    <w:bookmarkEnd w:id="206"/>
-    <w:bookmarkStart w:id="208" w:name="ref-mueller_iarm_2022"/>
+    <w:bookmarkEnd w:id="207"/>
+    <w:bookmarkStart w:id="209" w:name="ref-mueller_iarm_2022"/>
     <w:p>
       <w:pPr>
         <w:pStyle w:val="Bibliography"/>
@@ -11864,7 +10724,7 @@
       <w:r>
         <w:t xml:space="preserve"> </w:t>
       </w:r>
-      <w:hyperlink r:id="rId207">
+      <w:hyperlink r:id="rId208">
         <w:r>
           <w:rPr>
             <w:rStyle w:val="Hyperlink"/>
@@ -11873,8 +10733,8 @@
         </w:r>
       </w:hyperlink>
     </w:p>
-    <w:bookmarkEnd w:id="208"/>
-    <w:bookmarkStart w:id="210" w:name="ref-muller_item_2020"/>
+    <w:bookmarkEnd w:id="209"/>
+    <w:bookmarkStart w:id="211" w:name="ref-muller_item_2020"/>
     <w:p>
       <w:pPr>
         <w:pStyle w:val="Bibliography"/>
@@ -11923,7 +10783,7 @@
       <w:r>
         <w:t xml:space="preserve"> </w:t>
       </w:r>
-      <w:hyperlink r:id="rId209">
+      <w:hyperlink r:id="rId210">
         <w:r>
           <w:rPr>
             <w:rStyle w:val="Hyperlink"/>
@@ -11932,8 +10792,8 @@
         </w:r>
       </w:hyperlink>
     </w:p>
-    <w:bookmarkEnd w:id="210"/>
-    <w:bookmarkStart w:id="212" w:name="ref-ostini_polytomous_2006"/>
+    <w:bookmarkEnd w:id="211"/>
+    <w:bookmarkStart w:id="213" w:name="ref-ostini_polytomous_2006"/>
     <w:p>
       <w:pPr>
         <w:pStyle w:val="Bibliography"/>
@@ -12013,7 +10873,7 @@
       <w:r>
         <w:t xml:space="preserve"> </w:t>
       </w:r>
-      <w:hyperlink r:id="rId211">
+      <w:hyperlink r:id="rId212">
         <w:r>
           <w:rPr>
             <w:rStyle w:val="Hyperlink"/>
@@ -12022,8 +10882,8 @@
         </w:r>
       </w:hyperlink>
     </w:p>
-    <w:bookmarkEnd w:id="212"/>
-    <w:bookmarkStart w:id="214" w:name="ref-smith_detecting_2002"/>
+    <w:bookmarkEnd w:id="213"/>
+    <w:bookmarkStart w:id="215" w:name="ref-smith_detecting_2002"/>
     <w:p>
       <w:pPr>
         <w:pStyle w:val="Bibliography"/>
@@ -12034,7 +10894,7 @@
       <w:r>
         <w:t xml:space="preserve"> </w:t>
       </w:r>
-      <w:hyperlink r:id="rId213">
+      <w:hyperlink r:id="rId214">
         <w:r>
           <w:rPr>
             <w:rStyle w:val="Hyperlink"/>
@@ -12072,8 +10932,8 @@
         <w:t xml:space="preserve">(2), 205–231.</w:t>
       </w:r>
     </w:p>
-    <w:bookmarkEnd w:id="214"/>
-    <w:bookmarkStart w:id="216" w:name="ref-smith_using_1998"/>
+    <w:bookmarkEnd w:id="215"/>
+    <w:bookmarkStart w:id="217" w:name="ref-smith_using_1998"/>
     <w:p>
       <w:pPr>
         <w:pStyle w:val="Bibliography"/>
@@ -12084,7 +10944,7 @@
       <w:r>
         <w:t xml:space="preserve"> </w:t>
       </w:r>
-      <w:hyperlink r:id="rId215">
+      <w:hyperlink r:id="rId216">
         <w:r>
           <w:rPr>
             <w:rStyle w:val="Hyperlink"/>
@@ -12146,8 +11006,8 @@
         <w:t xml:space="preserve">(1), 66–78.</w:t>
       </w:r>
     </w:p>
-    <w:bookmarkEnd w:id="216"/>
-    <w:bookmarkStart w:id="218" w:name="ref-warm_weighted_1989"/>
+    <w:bookmarkEnd w:id="217"/>
+    <w:bookmarkStart w:id="219" w:name="ref-warm_weighted_1989"/>
     <w:p>
       <w:pPr>
         <w:pStyle w:val="Bibliography"/>
@@ -12184,7 +11044,7 @@
       <w:r>
         <w:t xml:space="preserve"> </w:t>
       </w:r>
-      <w:hyperlink r:id="rId217">
+      <w:hyperlink r:id="rId218">
         <w:r>
           <w:rPr>
             <w:rStyle w:val="Hyperlink"/>
@@ -12193,10 +11053,10 @@
         </w:r>
       </w:hyperlink>
     </w:p>
-    <w:bookmarkEnd w:id="218"/>
     <w:bookmarkEnd w:id="219"/>
     <w:bookmarkEnd w:id="220"/>
-    <w:bookmarkStart w:id="224" w:name="sec-addmat"/>
+    <w:bookmarkEnd w:id="221"/>
+    <w:bookmarkStart w:id="225" w:name="sec-addmat"/>
     <w:p>
       <w:pPr>
         <w:pStyle w:val="Heading1"/>
@@ -12234,7 +11094,7 @@
       <w:r>
         <w:t xml:space="preserve"> </w:t>
       </w:r>
-      <w:hyperlink r:id="rId221">
+      <w:hyperlink r:id="rId222">
         <w:r>
           <w:rPr>
             <w:rStyle w:val="Hyperlink"/>
@@ -12257,7 +11117,7 @@
       <w:r>
         <w:t xml:space="preserve"> </w:t>
       </w:r>
-      <w:hyperlink r:id="rId222">
+      <w:hyperlink r:id="rId223">
         <w:r>
           <w:rPr>
             <w:rStyle w:val="Hyperlink"/>
@@ -12266,7 +11126,7 @@
         </w:r>
       </w:hyperlink>
     </w:p>
-    <w:bookmarkStart w:id="223" w:name="session-info"/>
+    <w:bookmarkStart w:id="224" w:name="session-info"/>
     <w:p>
       <w:pPr>
         <w:pStyle w:val="Heading2"/>
@@ -12891,34 +11751,8 @@
         <w:t xml:space="preserve">[106] bit64_4.0.5          bit_4.0.5            readxl_1.4.3        </w:t>
       </w:r>
     </w:p>
-    <w:p>
-      <w:pPr>
-        <w:pStyle w:val="FirstParagraph"/>
-      </w:pPr>
-      <w:r>
-        <w:rPr>
-          <w:vertAlign w:val="subscript"/>
-        </w:rPr>
-        <w:t xml:space="preserve">Source:</w:t>
-      </w:r>
-      <w:r>
-        <w:rPr>
-          <w:vertAlign w:val="subscript"/>
-        </w:rPr>
-        <w:t xml:space="preserve"> </w:t>
-      </w:r>
-      <w:hyperlink r:id="rId22">
-        <w:r>
-          <w:rPr>
-            <w:rStyle w:val="Hyperlink"/>
-            <w:vertAlign w:val="subscript"/>
-          </w:rPr>
-          <w:t xml:space="preserve">Article Notebook</w:t>
-        </w:r>
-      </w:hyperlink>
-    </w:p>
-    <w:bookmarkEnd w:id="223"/>
     <w:bookmarkEnd w:id="224"/>
+    <w:bookmarkEnd w:id="225"/>
     <w:sectPr>
       <w:headerReference r:id="rId9" w:type="default"/>
       <w:pgSz w:h="15840" w:w="12240"/>

--- a/index.docx
+++ b/index.docx
@@ -28,13 +28,16 @@
         <w:t xml:space="preserve"> </w:t>
       </w:r>
       <w:r>
-        <w:t xml:space="preserve">will be under scrutiny. Second, item infit will be compared to the item-restscore method [</w:t>
-      </w:r>
-      <w:r>
-        <w:t xml:space="preserve">Kreiner (2011)</w:t>
-      </w:r>
-      <w:r>
-        <w:t xml:space="preserve">;christensen_item_2013]. Third, a bootstrap method for item-restscore will be presented and tested. This paper is intended for a target group of those who make practical use of Rasch analysis and wish to better understand the expected performance of methods available. As such, we refer readers interested in mathematical and statistical descriptions of the methods to referenced papers detailing this aspect. Only two simple performance metrics will be presented in the results: correct detection rate and false positive rate, both in percentages.</w:t>
+        <w:t xml:space="preserve">will be under scrutiny. Second, item infit will be compared to the item-restscore method</w:t>
+      </w:r>
+      <w:r>
+        <w:t xml:space="preserve"> </w:t>
+      </w:r>
+      <w:r>
+        <w:t xml:space="preserve">(Christensen &amp; Kreiner, 2013; Kreiner, 2011)</w:t>
+      </w:r>
+      <w:r>
+        <w:t xml:space="preserve">. Third, a bootstrap method for item-restscore will be presented and tested. This paper is intended for a target group of those who make practical use of Rasch analysis and wish to better understand the expected performance of methods available. As such, we refer readers interested in mathematical and statistical descriptions of the methods to referenced papers detailing this aspect. Only two simple performance metrics will be presented in the results: correct detection rate and false positive rate, both in percentages.</w:t>
       </w:r>
     </w:p>
     <w:p>
@@ -907,17 +910,7 @@
         <w:pStyle w:val="BodyText"/>
       </w:pPr>
       <w:r>
-        <w:t xml:space="preserve">This study was rather computationally demanding since each simulation run entailed 100-400 underlying bootstrap iterations. The sample sizes used were 150, 250, 500, and 1000. The number of iterations to determine cutoff values were 100, 200, and 400. Sample size and iteration conditions were fully crossed with each other and the three different targeting variations of the one misfitting item, resulting in 4</w:t>
-      </w:r>
-      <w:r>
-        <w:rPr>
-          <w:i/>
-          <w:iCs/>
-        </w:rPr>
-        <w:t xml:space="preserve">3</w:t>
-      </w:r>
-      <w:r>
-        <w:t xml:space="preserve">3 = 36 conditions. Each combination used 200 simulation runs. The simulations took about 12 hours to run on a Macbook Pro Max M1 using 9 CPU cores.</w:t>
+        <w:t xml:space="preserve">This study was rather computationally demanding since each simulation run entailed 100-400 underlying bootstrap iterations. The sample sizes used were 150, 250, 500, and 1000. The number of iterations to determine cutoff values were 100, 200, and 400. Sample size and iteration conditions were fully crossed with each other and the three different targeting variations of the one misfitting item, resulting in 4 * 3 * 3 = 36 conditions. Each combination used 200 simulation runs. The simulations took about 12 hours to run on a Macbook Pro Max M1 using 9 CPU cores.</w:t>
       </w:r>
     </w:p>
     <w:tbl>
@@ -2743,7 +2736,7 @@
             <w:r>
               <w:drawing>
                 <wp:inline>
-                  <wp:extent cx="5943600" cy="6403614"/>
+                  <wp:extent cx="5943600" cy="4574010"/>
                   <wp:effectExtent b="0" l="0" r="0" t="0"/>
                   <wp:docPr descr="" title="" id="83" name="Picture"/>
                   <a:graphic>
@@ -2764,7 +2757,7 @@
                         <pic:spPr bwMode="auto">
                           <a:xfrm>
                             <a:off x="0" y="0"/>
-                            <a:ext cx="5943600" cy="6403614"/>
+                            <a:ext cx="5943600" cy="4574010"/>
                           </a:xfrm>
                           <a:prstGeom prst="rect">
                             <a:avLst/>
@@ -3984,7 +3977,7 @@
     </w:p>
     <w:bookmarkEnd w:id="99"/>
     <w:bookmarkEnd w:id="100"/>
-    <w:bookmarkStart w:id="121" w:name="study-4-bootstrapped-item-restscore"/>
+    <w:bookmarkStart w:id="120" w:name="study-4-bootstrapped-item-restscore"/>
     <w:p>
       <w:pPr>
         <w:pStyle w:val="Heading1"/>
@@ -4031,6 +4024,24 @@
         <w:t xml:space="preserve">package will be used.</w:t>
       </w:r>
     </w:p>
+    <w:p>
+      <w:pPr>
+        <w:pStyle w:val="BodyText"/>
+      </w:pPr>
+      <w:r>
+        <w:t xml:space="preserve">Second, we will also apply the bootstrapped item-restscore method to sample sizes 150 and 250, using the complete sample for the same bootstrap procedure to see if this produces more useful information than previously tested strategies for identifying misfitting items.</w:t>
+      </w:r>
+    </w:p>
+    <w:bookmarkStart w:id="111" w:name="results-3"/>
+    <w:p>
+      <w:pPr>
+        <w:pStyle w:val="Heading2"/>
+      </w:pPr>
+      <w:r>
+        <w:t xml:space="preserve">6.1 Results</w:t>
+      </w:r>
+    </w:p>
+    <w:bookmarkStart w:id="105" w:name="cell-fig-irb0all"/>
     <w:tbl>
       <w:tblPr>
         <w:tblStyle w:val="Table"/>
@@ -4044,1015 +4055,7 @@
       <w:tr>
         <w:tc>
           <w:tcPr/>
-          <w:bookmarkStart w:id="101" w:name="tbl-bootir"/>
-          <w:p>
-            <w:pPr>
-              <w:jc w:val="center"/>
-            </w:pPr>
-            <w:pPr>
-              <w:jc w:val="start"/>
-              <w:spacing w:before="200"/>
-              <w:pStyle w:val="ImageCaption"/>
-            </w:pPr>
-            <w:r>
-              <w:t xml:space="preserve">Table 3: Example output from</w:t>
-            </w:r>
-            <w:r>
-              <w:t xml:space="preserve"> </w:t>
-            </w:r>
-            <w:r>
-              <w:rPr>
-                <w:rStyle w:val="VerbatimChar"/>
-              </w:rPr>
-              <w:t xml:space="preserve">RIbootRestscore()</w:t>
-            </w:r>
-          </w:p>
-          <w:tbl>
-            <w:tblPr>
-              <w:tblStyle w:val="Table"/>
-              <w:tblW w:type="pct" w:w="5050"/>
-              <w:tblLayout w:type="fixed"/>
-              <w:tblLook w:firstRow="1" w:lastRow="0" w:firstColumn="0" w:lastColumn="0" w:noHBand="0" w:noVBand="0" w:val="0020"/>
-            </w:tblPr>
-            <w:tblGrid>
-              <w:gridCol w:w="3405"/>
-              <w:gridCol w:w="2296"/>
-              <w:gridCol w:w="2296"/>
-            </w:tblGrid>
-            <w:tr>
-              <w:trPr>
-                <w:tblHeader w:val="on"/>
-              </w:trPr>
-              <w:tc>
-                <w:tcPr/>
-                <w:p>
-                  <w:pPr>
-                    <w:pStyle w:val="Compact"/>
-                    <w:jc w:val="left"/>
-                    <w:jc w:val="center"/>
-                  </w:pPr>
-                  <w:r>
-                    <w:t xml:space="preserve">Item</w:t>
-                  </w:r>
-                </w:p>
-              </w:tc>
-              <w:tc>
-                <w:tcPr/>
-                <w:p>
-                  <w:pPr>
-                    <w:pStyle w:val="Compact"/>
-                    <w:jc w:val="left"/>
-                    <w:jc w:val="center"/>
-                  </w:pPr>
-                  <w:r>
-                    <w:t xml:space="preserve">Item-restscore result</w:t>
-                  </w:r>
-                </w:p>
-              </w:tc>
-              <w:tc>
-                <w:tcPr/>
-                <w:p>
-                  <w:pPr>
-                    <w:pStyle w:val="Compact"/>
-                    <w:jc w:val="right"/>
-                    <w:jc w:val="center"/>
-                  </w:pPr>
-                  <w:r>
-                    <w:t xml:space="preserve">Percent of iterations</w:t>
-                  </w:r>
-                </w:p>
-              </w:tc>
-            </w:tr>
-            <w:tr>
-              <w:tc>
-                <w:tcPr/>
-                <w:p>
-                  <w:pPr>
-                    <w:pStyle w:val="Compact"/>
-                    <w:jc w:val="left"/>
-                    <w:jc w:val="center"/>
-                  </w:pPr>
-                  <w:r>
-                    <w:t xml:space="preserve">V18</w:t>
-                  </w:r>
-                </w:p>
-              </w:tc>
-              <w:tc>
-                <w:tcPr/>
-                <w:p>
-                  <w:pPr>
-                    <w:pStyle w:val="Compact"/>
-                    <w:jc w:val="left"/>
-                    <w:jc w:val="center"/>
-                  </w:pPr>
-                  <w:r>
-                    <w:t xml:space="preserve">underfit</w:t>
-                  </w:r>
-                </w:p>
-              </w:tc>
-              <w:tc>
-                <w:tcPr/>
-                <w:p>
-                  <w:pPr>
-                    <w:pStyle w:val="Compact"/>
-                    <w:jc w:val="right"/>
-                    <w:jc w:val="center"/>
-                  </w:pPr>
-                  <w:r>
-                    <w:t xml:space="preserve">100.0</w:t>
-                  </w:r>
-                </w:p>
-              </w:tc>
-            </w:tr>
-            <w:tr>
-              <w:tc>
-                <w:tcPr/>
-                <w:p>
-                  <w:pPr>
-                    <w:pStyle w:val="Compact"/>
-                    <w:jc w:val="left"/>
-                    <w:jc w:val="center"/>
-                  </w:pPr>
-                  <w:r>
-                    <w:t xml:space="preserve">V9</w:t>
-                  </w:r>
-                </w:p>
-              </w:tc>
-              <w:tc>
-                <w:tcPr/>
-                <w:p>
-                  <w:pPr>
-                    <w:pStyle w:val="Compact"/>
-                    <w:jc w:val="left"/>
-                    <w:jc w:val="center"/>
-                  </w:pPr>
-                  <w:r>
-                    <w:t xml:space="preserve">underfit</w:t>
-                  </w:r>
-                </w:p>
-              </w:tc>
-              <w:tc>
-                <w:tcPr/>
-                <w:p>
-                  <w:pPr>
-                    <w:pStyle w:val="Compact"/>
-                    <w:jc w:val="right"/>
-                    <w:jc w:val="center"/>
-                  </w:pPr>
-                  <w:r>
-                    <w:t xml:space="preserve">100.0</w:t>
-                  </w:r>
-                </w:p>
-              </w:tc>
-            </w:tr>
-            <w:tr>
-              <w:tc>
-                <w:tcPr/>
-                <w:p>
-                  <w:pPr>
-                    <w:pStyle w:val="Compact"/>
-                    <w:jc w:val="left"/>
-                    <w:jc w:val="center"/>
-                  </w:pPr>
-                  <w:r>
-                    <w:t xml:space="preserve">V13</w:t>
-                  </w:r>
-                </w:p>
-              </w:tc>
-              <w:tc>
-                <w:tcPr/>
-                <w:p>
-                  <w:pPr>
-                    <w:pStyle w:val="Compact"/>
-                    <w:jc w:val="left"/>
-                    <w:jc w:val="center"/>
-                  </w:pPr>
-                  <w:r>
-                    <w:t xml:space="preserve">underfit</w:t>
-                  </w:r>
-                </w:p>
-              </w:tc>
-              <w:tc>
-                <w:tcPr/>
-                <w:p>
-                  <w:pPr>
-                    <w:pStyle w:val="Compact"/>
-                    <w:jc w:val="right"/>
-                    <w:jc w:val="center"/>
-                  </w:pPr>
-                  <w:r>
-                    <w:t xml:space="preserve">98.8</w:t>
-                  </w:r>
-                </w:p>
-              </w:tc>
-            </w:tr>
-            <w:tr>
-              <w:tc>
-                <w:tcPr/>
-                <w:p>
-                  <w:pPr>
-                    <w:pStyle w:val="Compact"/>
-                    <w:jc w:val="left"/>
-                    <w:jc w:val="center"/>
-                  </w:pPr>
-                  <w:r>
-                    <w:t xml:space="preserve">V14</w:t>
-                  </w:r>
-                </w:p>
-              </w:tc>
-              <w:tc>
-                <w:tcPr/>
-                <w:p>
-                  <w:pPr>
-                    <w:pStyle w:val="Compact"/>
-                    <w:jc w:val="left"/>
-                    <w:jc w:val="center"/>
-                  </w:pPr>
-                  <w:r>
-                    <w:t xml:space="preserve">overfit</w:t>
-                  </w:r>
-                </w:p>
-              </w:tc>
-              <w:tc>
-                <w:tcPr/>
-                <w:p>
-                  <w:pPr>
-                    <w:pStyle w:val="Compact"/>
-                    <w:jc w:val="right"/>
-                    <w:jc w:val="center"/>
-                  </w:pPr>
-                  <w:r>
-                    <w:t xml:space="preserve">45.2</w:t>
-                  </w:r>
-                </w:p>
-              </w:tc>
-            </w:tr>
-            <w:tr>
-              <w:tc>
-                <w:tcPr/>
-                <w:p>
-                  <w:pPr>
-                    <w:pStyle w:val="Compact"/>
-                    <w:jc w:val="left"/>
-                    <w:jc w:val="center"/>
-                  </w:pPr>
-                  <w:r>
-                    <w:t xml:space="preserve">V20</w:t>
-                  </w:r>
-                </w:p>
-              </w:tc>
-              <w:tc>
-                <w:tcPr/>
-                <w:p>
-                  <w:pPr>
-                    <w:pStyle w:val="Compact"/>
-                    <w:jc w:val="left"/>
-                    <w:jc w:val="center"/>
-                  </w:pPr>
-                  <w:r>
-                    <w:t xml:space="preserve">overfit</w:t>
-                  </w:r>
-                </w:p>
-              </w:tc>
-              <w:tc>
-                <w:tcPr/>
-                <w:p>
-                  <w:pPr>
-                    <w:pStyle w:val="Compact"/>
-                    <w:jc w:val="right"/>
-                    <w:jc w:val="center"/>
-                  </w:pPr>
-                  <w:r>
-                    <w:t xml:space="preserve">41.2</w:t>
-                  </w:r>
-                </w:p>
-              </w:tc>
-            </w:tr>
-            <w:tr>
-              <w:tc>
-                <w:tcPr/>
-                <w:p>
-                  <w:pPr>
-                    <w:pStyle w:val="Compact"/>
-                    <w:jc w:val="left"/>
-                    <w:jc w:val="center"/>
-                  </w:pPr>
-                  <w:r>
-                    <w:t xml:space="preserve">V11</w:t>
-                  </w:r>
-                </w:p>
-              </w:tc>
-              <w:tc>
-                <w:tcPr/>
-                <w:p>
-                  <w:pPr>
-                    <w:pStyle w:val="Compact"/>
-                    <w:jc w:val="left"/>
-                    <w:jc w:val="center"/>
-                  </w:pPr>
-                  <w:r>
-                    <w:t xml:space="preserve">overfit</w:t>
-                  </w:r>
-                </w:p>
-              </w:tc>
-              <w:tc>
-                <w:tcPr/>
-                <w:p>
-                  <w:pPr>
-                    <w:pStyle w:val="Compact"/>
-                    <w:jc w:val="right"/>
-                    <w:jc w:val="center"/>
-                  </w:pPr>
-                  <w:r>
-                    <w:t xml:space="preserve">34.0</w:t>
-                  </w:r>
-                </w:p>
-              </w:tc>
-            </w:tr>
-            <w:tr>
-              <w:tc>
-                <w:tcPr/>
-                <w:p>
-                  <w:pPr>
-                    <w:pStyle w:val="Compact"/>
-                    <w:jc w:val="left"/>
-                    <w:jc w:val="center"/>
-                  </w:pPr>
-                  <w:r>
-                    <w:t xml:space="preserve">V1</w:t>
-                  </w:r>
-                </w:p>
-              </w:tc>
-              <w:tc>
-                <w:tcPr/>
-                <w:p>
-                  <w:pPr>
-                    <w:pStyle w:val="Compact"/>
-                    <w:jc w:val="left"/>
-                    <w:jc w:val="center"/>
-                  </w:pPr>
-                  <w:r>
-                    <w:t xml:space="preserve">overfit</w:t>
-                  </w:r>
-                </w:p>
-              </w:tc>
-              <w:tc>
-                <w:tcPr/>
-                <w:p>
-                  <w:pPr>
-                    <w:pStyle w:val="Compact"/>
-                    <w:jc w:val="right"/>
-                    <w:jc w:val="center"/>
-                  </w:pPr>
-                  <w:r>
-                    <w:t xml:space="preserve">32.0</w:t>
-                  </w:r>
-                </w:p>
-              </w:tc>
-            </w:tr>
-            <w:tr>
-              <w:tc>
-                <w:tcPr/>
-                <w:p>
-                  <w:pPr>
-                    <w:pStyle w:val="Compact"/>
-                    <w:jc w:val="left"/>
-                    <w:jc w:val="center"/>
-                  </w:pPr>
-                  <w:r>
-                    <w:t xml:space="preserve">V6</w:t>
-                  </w:r>
-                </w:p>
-              </w:tc>
-              <w:tc>
-                <w:tcPr/>
-                <w:p>
-                  <w:pPr>
-                    <w:pStyle w:val="Compact"/>
-                    <w:jc w:val="left"/>
-                    <w:jc w:val="center"/>
-                  </w:pPr>
-                  <w:r>
-                    <w:t xml:space="preserve">overfit</w:t>
-                  </w:r>
-                </w:p>
-              </w:tc>
-              <w:tc>
-                <w:tcPr/>
-                <w:p>
-                  <w:pPr>
-                    <w:pStyle w:val="Compact"/>
-                    <w:jc w:val="right"/>
-                    <w:jc w:val="center"/>
-                  </w:pPr>
-                  <w:r>
-                    <w:t xml:space="preserve">25.6</w:t>
-                  </w:r>
-                </w:p>
-              </w:tc>
-            </w:tr>
-            <w:tr>
-              <w:tc>
-                <w:tcPr/>
-                <w:p>
-                  <w:pPr>
-                    <w:pStyle w:val="Compact"/>
-                    <w:jc w:val="left"/>
-                    <w:jc w:val="center"/>
-                  </w:pPr>
-                  <w:r>
-                    <w:t xml:space="preserve">V5</w:t>
-                  </w:r>
-                </w:p>
-              </w:tc>
-              <w:tc>
-                <w:tcPr/>
-                <w:p>
-                  <w:pPr>
-                    <w:pStyle w:val="Compact"/>
-                    <w:jc w:val="left"/>
-                    <w:jc w:val="center"/>
-                  </w:pPr>
-                  <w:r>
-                    <w:t xml:space="preserve">overfit</w:t>
-                  </w:r>
-                </w:p>
-              </w:tc>
-              <w:tc>
-                <w:tcPr/>
-                <w:p>
-                  <w:pPr>
-                    <w:pStyle w:val="Compact"/>
-                    <w:jc w:val="right"/>
-                    <w:jc w:val="center"/>
-                  </w:pPr>
-                  <w:r>
-                    <w:t xml:space="preserve">24.8</w:t>
-                  </w:r>
-                </w:p>
-              </w:tc>
-            </w:tr>
-            <w:tr>
-              <w:tc>
-                <w:tcPr/>
-                <w:p>
-                  <w:pPr>
-                    <w:pStyle w:val="Compact"/>
-                    <w:jc w:val="left"/>
-                    <w:jc w:val="center"/>
-                  </w:pPr>
-                  <w:r>
-                    <w:t xml:space="preserve">V3</w:t>
-                  </w:r>
-                </w:p>
-              </w:tc>
-              <w:tc>
-                <w:tcPr/>
-                <w:p>
-                  <w:pPr>
-                    <w:pStyle w:val="Compact"/>
-                    <w:jc w:val="left"/>
-                    <w:jc w:val="center"/>
-                  </w:pPr>
-                  <w:r>
-                    <w:t xml:space="preserve">overfit</w:t>
-                  </w:r>
-                </w:p>
-              </w:tc>
-              <w:tc>
-                <w:tcPr/>
-                <w:p>
-                  <w:pPr>
-                    <w:pStyle w:val="Compact"/>
-                    <w:jc w:val="right"/>
-                    <w:jc w:val="center"/>
-                  </w:pPr>
-                  <w:r>
-                    <w:t xml:space="preserve">19.6</w:t>
-                  </w:r>
-                </w:p>
-              </w:tc>
-            </w:tr>
-            <w:tr>
-              <w:tc>
-                <w:tcPr/>
-                <w:p>
-                  <w:pPr>
-                    <w:pStyle w:val="Compact"/>
-                    <w:jc w:val="left"/>
-                    <w:jc w:val="center"/>
-                  </w:pPr>
-                  <w:r>
-                    <w:t xml:space="preserve">V15</w:t>
-                  </w:r>
-                </w:p>
-              </w:tc>
-              <w:tc>
-                <w:tcPr/>
-                <w:p>
-                  <w:pPr>
-                    <w:pStyle w:val="Compact"/>
-                    <w:jc w:val="left"/>
-                    <w:jc w:val="center"/>
-                  </w:pPr>
-                  <w:r>
-                    <w:t xml:space="preserve">overfit</w:t>
-                  </w:r>
-                </w:p>
-              </w:tc>
-              <w:tc>
-                <w:tcPr/>
-                <w:p>
-                  <w:pPr>
-                    <w:pStyle w:val="Compact"/>
-                    <w:jc w:val="right"/>
-                    <w:jc w:val="center"/>
-                  </w:pPr>
-                  <w:r>
-                    <w:t xml:space="preserve">17.6</w:t>
-                  </w:r>
-                </w:p>
-              </w:tc>
-            </w:tr>
-            <w:tr>
-              <w:tc>
-                <w:tcPr/>
-                <w:p>
-                  <w:pPr>
-                    <w:pStyle w:val="Compact"/>
-                    <w:jc w:val="left"/>
-                    <w:jc w:val="center"/>
-                  </w:pPr>
-                  <w:r>
-                    <w:t xml:space="preserve">V2</w:t>
-                  </w:r>
-                </w:p>
-              </w:tc>
-              <w:tc>
-                <w:tcPr/>
-                <w:p>
-                  <w:pPr>
-                    <w:pStyle w:val="Compact"/>
-                    <w:jc w:val="left"/>
-                    <w:jc w:val="center"/>
-                  </w:pPr>
-                  <w:r>
-                    <w:t xml:space="preserve">overfit</w:t>
-                  </w:r>
-                </w:p>
-              </w:tc>
-              <w:tc>
-                <w:tcPr/>
-                <w:p>
-                  <w:pPr>
-                    <w:pStyle w:val="Compact"/>
-                    <w:jc w:val="right"/>
-                    <w:jc w:val="center"/>
-                  </w:pPr>
-                  <w:r>
-                    <w:t xml:space="preserve">14.8</w:t>
-                  </w:r>
-                </w:p>
-              </w:tc>
-            </w:tr>
-            <w:tr>
-              <w:tc>
-                <w:tcPr/>
-                <w:p>
-                  <w:pPr>
-                    <w:pStyle w:val="Compact"/>
-                    <w:jc w:val="left"/>
-                    <w:jc w:val="center"/>
-                  </w:pPr>
-                  <w:r>
-                    <w:t xml:space="preserve">V12</w:t>
-                  </w:r>
-                </w:p>
-              </w:tc>
-              <w:tc>
-                <w:tcPr/>
-                <w:p>
-                  <w:pPr>
-                    <w:pStyle w:val="Compact"/>
-                    <w:jc w:val="left"/>
-                    <w:jc w:val="center"/>
-                  </w:pPr>
-                  <w:r>
-                    <w:t xml:space="preserve">overfit</w:t>
-                  </w:r>
-                </w:p>
-              </w:tc>
-              <w:tc>
-                <w:tcPr/>
-                <w:p>
-                  <w:pPr>
-                    <w:pStyle w:val="Compact"/>
-                    <w:jc w:val="right"/>
-                    <w:jc w:val="center"/>
-                  </w:pPr>
-                  <w:r>
-                    <w:t xml:space="preserve">10.8</w:t>
-                  </w:r>
-                </w:p>
-              </w:tc>
-            </w:tr>
-            <w:tr>
-              <w:tc>
-                <w:tcPr/>
-                <w:p>
-                  <w:pPr>
-                    <w:pStyle w:val="Compact"/>
-                    <w:jc w:val="left"/>
-                    <w:jc w:val="center"/>
-                  </w:pPr>
-                  <w:r>
-                    <w:t xml:space="preserve">V7</w:t>
-                  </w:r>
-                </w:p>
-              </w:tc>
-              <w:tc>
-                <w:tcPr/>
-                <w:p>
-                  <w:pPr>
-                    <w:pStyle w:val="Compact"/>
-                    <w:jc w:val="left"/>
-                    <w:jc w:val="center"/>
-                  </w:pPr>
-                  <w:r>
-                    <w:t xml:space="preserve">overfit</w:t>
-                  </w:r>
-                </w:p>
-              </w:tc>
-              <w:tc>
-                <w:tcPr/>
-                <w:p>
-                  <w:pPr>
-                    <w:pStyle w:val="Compact"/>
-                    <w:jc w:val="right"/>
-                    <w:jc w:val="center"/>
-                  </w:pPr>
-                  <w:r>
-                    <w:t xml:space="preserve">10.4</w:t>
-                  </w:r>
-                </w:p>
-              </w:tc>
-            </w:tr>
-            <w:tr>
-              <w:tc>
-                <w:tcPr/>
-                <w:p>
-                  <w:pPr>
-                    <w:pStyle w:val="Compact"/>
-                    <w:jc w:val="left"/>
-                    <w:jc w:val="center"/>
-                  </w:pPr>
-                  <w:r>
-                    <w:t xml:space="preserve">V8</w:t>
-                  </w:r>
-                </w:p>
-              </w:tc>
-              <w:tc>
-                <w:tcPr/>
-                <w:p>
-                  <w:pPr>
-                    <w:pStyle w:val="Compact"/>
-                    <w:jc w:val="left"/>
-                    <w:jc w:val="center"/>
-                  </w:pPr>
-                  <w:r>
-                    <w:t xml:space="preserve">overfit</w:t>
-                  </w:r>
-                </w:p>
-              </w:tc>
-              <w:tc>
-                <w:tcPr/>
-                <w:p>
-                  <w:pPr>
-                    <w:pStyle w:val="Compact"/>
-                    <w:jc w:val="right"/>
-                    <w:jc w:val="center"/>
-                  </w:pPr>
-                  <w:r>
-                    <w:t xml:space="preserve">9.2</w:t>
-                  </w:r>
-                </w:p>
-              </w:tc>
-            </w:tr>
-            <w:tr>
-              <w:tc>
-                <w:tcPr/>
-                <w:p>
-                  <w:pPr>
-                    <w:pStyle w:val="Compact"/>
-                    <w:jc w:val="left"/>
-                    <w:jc w:val="center"/>
-                  </w:pPr>
-                  <w:r>
-                    <w:t xml:space="preserve">V16</w:t>
-                  </w:r>
-                </w:p>
-              </w:tc>
-              <w:tc>
-                <w:tcPr/>
-                <w:p>
-                  <w:pPr>
-                    <w:pStyle w:val="Compact"/>
-                    <w:jc w:val="left"/>
-                    <w:jc w:val="center"/>
-                  </w:pPr>
-                  <w:r>
-                    <w:t xml:space="preserve">overfit</w:t>
-                  </w:r>
-                </w:p>
-              </w:tc>
-              <w:tc>
-                <w:tcPr/>
-                <w:p>
-                  <w:pPr>
-                    <w:pStyle w:val="Compact"/>
-                    <w:jc w:val="right"/>
-                    <w:jc w:val="center"/>
-                  </w:pPr>
-                  <w:r>
-                    <w:t xml:space="preserve">8.0</w:t>
-                  </w:r>
-                </w:p>
-              </w:tc>
-            </w:tr>
-            <w:tr>
-              <w:tc>
-                <w:tcPr/>
-                <w:p>
-                  <w:pPr>
-                    <w:pStyle w:val="Compact"/>
-                    <w:jc w:val="left"/>
-                    <w:jc w:val="center"/>
-                  </w:pPr>
-                  <w:r>
-                    <w:t xml:space="preserve">V17</w:t>
-                  </w:r>
-                </w:p>
-              </w:tc>
-              <w:tc>
-                <w:tcPr/>
-                <w:p>
-                  <w:pPr>
-                    <w:pStyle w:val="Compact"/>
-                    <w:jc w:val="left"/>
-                    <w:jc w:val="center"/>
-                  </w:pPr>
-                  <w:r>
-                    <w:t xml:space="preserve">overfit</w:t>
-                  </w:r>
-                </w:p>
-              </w:tc>
-              <w:tc>
-                <w:tcPr/>
-                <w:p>
-                  <w:pPr>
-                    <w:pStyle w:val="Compact"/>
-                    <w:jc w:val="right"/>
-                    <w:jc w:val="center"/>
-                  </w:pPr>
-                  <w:r>
-                    <w:t xml:space="preserve">3.6</w:t>
-                  </w:r>
-                </w:p>
-              </w:tc>
-            </w:tr>
-            <w:tr>
-              <w:tc>
-                <w:tcPr/>
-                <w:p>
-                  <w:pPr>
-                    <w:pStyle w:val="Compact"/>
-                    <w:jc w:val="left"/>
-                    <w:jc w:val="center"/>
-                  </w:pPr>
-                  <w:r>
-                    <w:t xml:space="preserve">V10</w:t>
-                  </w:r>
-                </w:p>
-              </w:tc>
-              <w:tc>
-                <w:tcPr/>
-                <w:p>
-                  <w:pPr>
-                    <w:pStyle w:val="Compact"/>
-                    <w:jc w:val="left"/>
-                    <w:jc w:val="center"/>
-                  </w:pPr>
-                  <w:r>
-                    <w:t xml:space="preserve">overfit</w:t>
-                  </w:r>
-                </w:p>
-              </w:tc>
-              <w:tc>
-                <w:tcPr/>
-                <w:p>
-                  <w:pPr>
-                    <w:pStyle w:val="Compact"/>
-                    <w:jc w:val="right"/>
-                    <w:jc w:val="center"/>
-                  </w:pPr>
-                  <w:r>
-                    <w:t xml:space="preserve">2.8</w:t>
-                  </w:r>
-                </w:p>
-              </w:tc>
-            </w:tr>
-            <w:tr>
-              <w:tc>
-                <w:tcPr/>
-                <w:p>
-                  <w:pPr>
-                    <w:pStyle w:val="Compact"/>
-                    <w:jc w:val="left"/>
-                    <w:jc w:val="center"/>
-                  </w:pPr>
-                  <w:r>
-                    <w:t xml:space="preserve">V19</w:t>
-                  </w:r>
-                </w:p>
-              </w:tc>
-              <w:tc>
-                <w:tcPr/>
-                <w:p>
-                  <w:pPr>
-                    <w:pStyle w:val="Compact"/>
-                    <w:jc w:val="left"/>
-                    <w:jc w:val="center"/>
-                  </w:pPr>
-                  <w:r>
-                    <w:t xml:space="preserve">overfit</w:t>
-                  </w:r>
-                </w:p>
-              </w:tc>
-              <w:tc>
-                <w:tcPr/>
-                <w:p>
-                  <w:pPr>
-                    <w:pStyle w:val="Compact"/>
-                    <w:jc w:val="right"/>
-                    <w:jc w:val="center"/>
-                  </w:pPr>
-                  <w:r>
-                    <w:t xml:space="preserve">2.4</w:t>
-                  </w:r>
-                </w:p>
-              </w:tc>
-            </w:tr>
-            <w:tr>
-              <w:tc>
-                <w:tcPr/>
-                <w:p>
-                  <w:pPr>
-                    <w:pStyle w:val="Compact"/>
-                    <w:jc w:val="left"/>
-                    <w:jc w:val="center"/>
-                  </w:pPr>
-                  <w:r>
-                    <w:t xml:space="preserve">V4</w:t>
-                  </w:r>
-                </w:p>
-              </w:tc>
-              <w:tc>
-                <w:tcPr/>
-                <w:p>
-                  <w:pPr>
-                    <w:pStyle w:val="Compact"/>
-                    <w:jc w:val="left"/>
-                    <w:jc w:val="center"/>
-                  </w:pPr>
-                  <w:r>
-                    <w:t xml:space="preserve">underfit</w:t>
-                  </w:r>
-                </w:p>
-              </w:tc>
-              <w:tc>
-                <w:tcPr/>
-                <w:p>
-                  <w:pPr>
-                    <w:pStyle w:val="Compact"/>
-                    <w:jc w:val="right"/>
-                    <w:jc w:val="center"/>
-                  </w:pPr>
-                  <w:r>
-                    <w:t xml:space="preserve">0.8</w:t>
-                  </w:r>
-                </w:p>
-              </w:tc>
-            </w:tr>
-            <w:tr>
-              <w:tc>
-                <w:tcPr/>
-                <w:p>
-                  <w:pPr>
-                    <w:pStyle w:val="Compact"/>
-                    <w:jc w:val="left"/>
-                    <w:jc w:val="center"/>
-                  </w:pPr>
-                  <w:r>
-                    <w:t xml:space="preserve">V10</w:t>
-                  </w:r>
-                </w:p>
-              </w:tc>
-              <w:tc>
-                <w:tcPr/>
-                <w:p>
-                  <w:pPr>
-                    <w:pStyle w:val="Compact"/>
-                    <w:jc w:val="left"/>
-                    <w:jc w:val="center"/>
-                  </w:pPr>
-                  <w:r>
-                    <w:t xml:space="preserve">underfit</w:t>
-                  </w:r>
-                </w:p>
-              </w:tc>
-              <w:tc>
-                <w:tcPr/>
-                <w:p>
-                  <w:pPr>
-                    <w:pStyle w:val="Compact"/>
-                    <w:jc w:val="right"/>
-                    <w:jc w:val="center"/>
-                  </w:pPr>
-                  <w:r>
-                    <w:t xml:space="preserve">0.4</w:t>
-                  </w:r>
-                </w:p>
-              </w:tc>
-            </w:tr>
-          </w:tbl>
-          <w:bookmarkEnd w:id="101"/>
-          <w:p/>
-        </w:tc>
-      </w:tr>
-    </w:tbl>
-    <w:p>
-      <w:pPr>
-        <w:pStyle w:val="BodyText"/>
-      </w:pPr>
-      <w:r>
-        <w:rPr>
-          <w:rStyle w:val="VerbatimChar"/>
-        </w:rPr>
-        <w:t xml:space="preserve">RIbootRestscore()</w:t>
-      </w:r>
-      <w:r>
-        <w:t xml:space="preserve"> </w:t>
-      </w:r>
-      <w:r>
-        <w:t xml:space="preserve">is demonstrated using a single sample in</w:t>
-      </w:r>
-      <w:r>
-        <w:t xml:space="preserve"> </w:t>
-      </w:r>
-      <w:hyperlink w:anchor="tbl-bootir">
-        <w:r>
-          <w:rPr>
-            <w:rStyle w:val="Hyperlink"/>
-          </w:rPr>
-          <w:t xml:space="preserve">Table 3</w:t>
-        </w:r>
-      </w:hyperlink>
-      <w:r>
-        <w:t xml:space="preserve">, where the table is sorted on the percent of iterations. The runtime was approximately 10-12 seconds using 8 CPU cores on a Macbook Pro M1 Max. In the simulation, we will repeat this procedure 500 times and report the average and standard deviation for the percent indicating misfit for each item.</w:t>
-      </w:r>
-    </w:p>
-    <w:p>
-      <w:pPr>
-        <w:pStyle w:val="BodyText"/>
-      </w:pPr>
-      <w:r>
-        <w:t xml:space="preserve">Second, we will also apply the bootstrapped item-restscore method to sample sizes 150 and 250, using the complete sample for the same bootstrap procedure to see if this produces more useful information than previously tested strategies for identifying misfitting items.</w:t>
-      </w:r>
-    </w:p>
-    <w:bookmarkStart w:id="112" w:name="results-3"/>
-    <w:p>
-      <w:pPr>
-        <w:pStyle w:val="Heading2"/>
-      </w:pPr>
-      <w:r>
-        <w:t xml:space="preserve">6.1 Results</w:t>
-      </w:r>
-    </w:p>
-    <w:bookmarkStart w:id="106" w:name="cell-fig-irb0all"/>
-    <w:tbl>
-      <w:tblPr>
-        <w:tblStyle w:val="Table"/>
-        <w:tblW w:type="pct" w:w="5000"/>
-        <w:tblLayout w:type="fixed"/>
-        <w:tblLook w:firstRow="0" w:lastRow="0" w:firstColumn="0" w:lastColumn="0" w:noHBand="0" w:noVBand="0" w:val="0000"/>
-      </w:tblPr>
-      <w:tblGrid>
-        <w:gridCol w:w="7920"/>
-      </w:tblGrid>
-      <w:tr>
-        <w:tc>
-          <w:tcPr/>
-          <w:bookmarkStart w:id="105" w:name="fig-irb0all"/>
+          <w:bookmarkStart w:id="104" w:name="fig-irb0all"/>
           <w:p>
             <w:pPr>
               <w:jc w:val="center"/>
@@ -5076,18 +4079,18 @@
                 <wp:inline>
                   <wp:extent cx="5943600" cy="4574010"/>
                   <wp:effectExtent b="0" l="0" r="0" t="0"/>
-                  <wp:docPr descr="" title="" id="103" name="Picture"/>
+                  <wp:docPr descr="" title="" id="102" name="Picture"/>
                   <a:graphic>
                     <a:graphicData uri="http://schemas.openxmlformats.org/drawingml/2006/picture">
                       <pic:pic>
                         <pic:nvPicPr>
-                          <pic:cNvPr descr="index_files/figure-docx/fig-irb0all-1.png" id="104" name="Picture"/>
+                          <pic:cNvPr descr="index_files/figure-docx/fig-irb0all-1.png" id="103" name="Picture"/>
                           <pic:cNvPicPr>
                             <a:picLocks noChangeArrowheads="1" noChangeAspect="1"/>
                           </pic:cNvPicPr>
                         </pic:nvPicPr>
                         <pic:blipFill>
-                          <a:blip r:embed="rId102"/>
+                          <a:blip r:embed="rId101"/>
                           <a:stretch>
                             <a:fillRect/>
                           </a:stretch>
@@ -5114,12 +4117,12 @@
               </w:drawing>
             </w:r>
           </w:p>
-          <w:bookmarkEnd w:id="105"/>
+          <w:bookmarkEnd w:id="104"/>
         </w:tc>
       </w:tr>
     </w:tbl>
-    <w:bookmarkEnd w:id="106"/>
-    <w:bookmarkStart w:id="111" w:name="tbl-irb0mis"/>
+    <w:bookmarkEnd w:id="105"/>
+    <w:bookmarkStart w:id="110" w:name="tbl-irb0mis"/>
     <w:tbl>
       <w:tblPr>
         <w:tblStyle w:val="Table"/>
@@ -5156,7 +4159,7 @@
             <w:tr>
               <w:tc>
                 <w:tcPr/>
-                <w:bookmarkStart w:id="108" w:name="tbl-irb0mis-1"/>
+                <w:bookmarkStart w:id="107" w:name="tbl-irb0mis-1"/>
                 <w:p>
                   <w:pPr>
                     <w:jc w:val="center"/>
@@ -5170,7 +4173,7 @@
                     <w:t xml:space="preserve">(a) Misfitting items</w:t>
                   </w:r>
                 </w:p>
-                <w:bookmarkStart w:id="107" w:name="tbl-irb0mis-1"/>
+                <w:bookmarkStart w:id="106" w:name="tbl-irb0mis-1"/>
                 <w:tbl>
                   <w:tblPr>
                     <w:tblStyle w:val="Table"/>
@@ -5510,8 +4513,8 @@
                     </w:tc>
                   </w:tr>
                 </w:tbl>
+                <w:bookmarkEnd w:id="106"/>
                 <w:bookmarkEnd w:id="107"/>
-                <w:bookmarkEnd w:id="108"/>
                 <w:p/>
               </w:tc>
             </w:tr>
@@ -5561,7 +4564,7 @@
             <w:tr>
               <w:tc>
                 <w:tcPr/>
-                <w:bookmarkStart w:id="110" w:name="tbl-irb0mis-2"/>
+                <w:bookmarkStart w:id="109" w:name="tbl-irb0mis-2"/>
                 <w:p>
                   <w:pPr>
                     <w:jc w:val="center"/>
@@ -5575,7 +4578,7 @@
                     <w:t xml:space="preserve">(b) False positives</w:t>
                   </w:r>
                 </w:p>
-                <w:bookmarkStart w:id="109" w:name="tbl-irb0mis-2"/>
+                <w:bookmarkStart w:id="108" w:name="tbl-irb0mis-2"/>
                 <w:tbl>
                   <w:tblPr>
                     <w:tblStyle w:val="Table"/>
@@ -7035,8 +6038,8 @@
                     </w:tc>
                   </w:tr>
                 </w:tbl>
+                <w:bookmarkEnd w:id="108"/>
                 <w:bookmarkEnd w:id="109"/>
-                <w:bookmarkEnd w:id="110"/>
                 <w:p/>
               </w:tc>
             </w:tr>
@@ -7054,10 +6057,10 @@
         <w:pStyle w:val="ImageCaption"/>
       </w:pPr>
       <w:r>
-        <w:t xml:space="preserve">Table 4: Summary statistics for item-restscore bootstrap simulation</w:t>
+        <w:t xml:space="preserve">Table 3: Summary statistics for item-restscore bootstrap simulation</w:t>
       </w:r>
     </w:p>
-    <w:bookmarkEnd w:id="111"/>
+    <w:bookmarkEnd w:id="110"/>
     <w:p>
       <w:pPr>
         <w:pStyle w:val="BodyText"/>
@@ -7084,7 +6087,7 @@
           <w:rPr>
             <w:rStyle w:val="Hyperlink"/>
           </w:rPr>
-          <w:t xml:space="preserve">Table 4</w:t>
+          <w:t xml:space="preserve">Table 3</w:t>
         </w:r>
       </w:hyperlink>
       <w:r>
@@ -7094,8 +6097,8 @@
         <w:t xml:space="preserve">show that there can be quite a bit of variation for false positives, but the clear majority of results are below 50%. 3 items have 95th percentile values above 50, with the highest at 58.8.</w:t>
       </w:r>
     </w:p>
-    <w:bookmarkEnd w:id="112"/>
-    <w:bookmarkStart w:id="120" w:name="small-sample-n-150"/>
+    <w:bookmarkEnd w:id="111"/>
+    <w:bookmarkStart w:id="119" w:name="small-sample-n-150"/>
     <w:p>
       <w:pPr>
         <w:pStyle w:val="Heading2"/>
@@ -7112,7 +6115,7 @@
         <w:t xml:space="preserve">We will use 200 simulations to check the performance of the bootstrapped item-restscore function for sample size 150. As an additional experimental condition, we will use both 250 and 500 bootstrap iterations for item-restscore in each simulation.</w:t>
       </w:r>
     </w:p>
-    <w:bookmarkStart w:id="118" w:name="cell-fig-irboot150"/>
+    <w:bookmarkStart w:id="117" w:name="cell-fig-irboot150"/>
     <w:tbl>
       <w:tblPr>
         <w:tblStyle w:val="Table"/>
@@ -7126,7 +6129,7 @@
       <w:tr>
         <w:tc>
           <w:tcPr/>
-          <w:bookmarkStart w:id="117" w:name="fig-irboot150"/>
+          <w:bookmarkStart w:id="116" w:name="fig-irboot150"/>
           <w:p>
             <w:pPr>
               <w:jc w:val="center"/>
@@ -7145,24 +6148,24 @@
               <w:pStyle w:val="Compact"/>
               <w:jc w:val="center"/>
             </w:pPr>
-            <w:bookmarkStart w:id="116" w:name="fig-irboot150"/>
+            <w:bookmarkStart w:id="115" w:name="fig-irboot150"/>
             <w:r>
               <w:drawing>
                 <wp:inline>
                   <wp:extent cx="5943600" cy="5488812"/>
                   <wp:effectExtent b="0" l="0" r="0" t="0"/>
-                  <wp:docPr descr="" title="" id="114" name="Picture"/>
+                  <wp:docPr descr="" title="" id="113" name="Picture"/>
                   <a:graphic>
                     <a:graphicData uri="http://schemas.openxmlformats.org/drawingml/2006/picture">
                       <pic:pic>
                         <pic:nvPicPr>
-                          <pic:cNvPr descr="index_files/figure-docx/fig-irboot150-1.png" id="115" name="Picture"/>
+                          <pic:cNvPr descr="index_files/figure-docx/fig-irboot150-1.png" id="114" name="Picture"/>
                           <pic:cNvPicPr>
                             <a:picLocks noChangeArrowheads="1" noChangeAspect="1"/>
                           </pic:cNvPicPr>
                         </pic:nvPicPr>
                         <pic:blipFill>
-                          <a:blip r:embed="rId113"/>
+                          <a:blip r:embed="rId112"/>
                           <a:stretch>
                             <a:fillRect/>
                           </a:stretch>
@@ -7188,13 +6191,13 @@
                 </wp:inline>
               </w:drawing>
             </w:r>
-            <w:bookmarkEnd w:id="116"/>
+            <w:bookmarkEnd w:id="115"/>
           </w:p>
-          <w:bookmarkEnd w:id="117"/>
+          <w:bookmarkEnd w:id="116"/>
         </w:tc>
       </w:tr>
     </w:tbl>
-    <w:bookmarkEnd w:id="118"/>
+    <w:bookmarkEnd w:id="117"/>
     <w:p>
       <w:pPr>
         <w:pStyle w:val="BodyText"/>
@@ -7238,7 +6241,7 @@
           <w:rPr>
             <w:rStyle w:val="Hyperlink"/>
           </w:rPr>
-          <w:t xml:space="preserve">Table 5</w:t>
+          <w:t xml:space="preserve">Table 4</w:t>
         </w:r>
       </w:hyperlink>
       <w:r>
@@ -7269,7 +6272,7 @@
       <w:tr>
         <w:tc>
           <w:tcPr/>
-          <w:bookmarkStart w:id="119" w:name="tbl-irb150mis"/>
+          <w:bookmarkStart w:id="118" w:name="tbl-irb150mis"/>
           <w:p>
             <w:pPr>
               <w:jc w:val="center"/>
@@ -7280,7 +6283,7 @@
               <w:pStyle w:val="ImageCaption"/>
             </w:pPr>
             <w:r>
-              <w:t xml:space="preserve">Table 5: Summary statistics for item-restscore bootstrap simulation (n = 150)</w:t>
+              <w:t xml:space="preserve">Table 4: Summary statistics for item-restscore bootstrap simulation (n = 150)</w:t>
             </w:r>
           </w:p>
           <w:tbl>
@@ -7841,14 +6844,14 @@
               </w:tc>
             </w:tr>
           </w:tbl>
-          <w:bookmarkEnd w:id="119"/>
+          <w:bookmarkEnd w:id="118"/>
           <w:p/>
         </w:tc>
       </w:tr>
     </w:tbl>
+    <w:bookmarkEnd w:id="119"/>
     <w:bookmarkEnd w:id="120"/>
-    <w:bookmarkEnd w:id="121"/>
-    <w:bookmarkStart w:id="159" w:name="study-5-varying-the-number-of-items"/>
+    <w:bookmarkStart w:id="158" w:name="study-5-varying-the-number-of-items"/>
     <w:p>
       <w:pPr>
         <w:pStyle w:val="Heading1"/>
@@ -7873,7 +6876,7 @@
         <w:t xml:space="preserve">Item-restscore and item infit will be compared. The latter will use 100 bootstrap iterations to determine critical values for sample sizes 150 and 250, and 200 bootstrap iterations for n &gt;= 500.</w:t>
       </w:r>
     </w:p>
-    <w:bookmarkStart w:id="134" w:name="results-40-items"/>
+    <w:bookmarkStart w:id="133" w:name="results-40-items"/>
     <w:p>
       <w:pPr>
         <w:pStyle w:val="Heading2"/>
@@ -7882,7 +6885,7 @@
         <w:t xml:space="preserve">7.1 Results 40 items</w:t>
       </w:r>
     </w:p>
-    <w:bookmarkStart w:id="127" w:name="cell-fig-ifb40"/>
+    <w:bookmarkStart w:id="126" w:name="cell-fig-ifb40"/>
     <w:tbl>
       <w:tblPr>
         <w:tblStyle w:val="Table"/>
@@ -7896,7 +6899,7 @@
       <w:tr>
         <w:tc>
           <w:tcPr/>
-          <w:bookmarkStart w:id="126" w:name="fig-ifb40"/>
+          <w:bookmarkStart w:id="125" w:name="fig-ifb40"/>
           <w:p>
             <w:pPr>
               <w:jc w:val="center"/>
@@ -7915,24 +6918,24 @@
               <w:pStyle w:val="Compact"/>
               <w:jc w:val="center"/>
             </w:pPr>
-            <w:bookmarkStart w:id="125" w:name="fig-ifb40"/>
+            <w:bookmarkStart w:id="124" w:name="fig-ifb40"/>
             <w:r>
               <w:drawing>
                 <wp:inline>
                   <wp:extent cx="5943600" cy="4574010"/>
                   <wp:effectExtent b="0" l="0" r="0" t="0"/>
-                  <wp:docPr descr="" title="" id="123" name="Picture"/>
+                  <wp:docPr descr="" title="" id="122" name="Picture"/>
                   <a:graphic>
                     <a:graphicData uri="http://schemas.openxmlformats.org/drawingml/2006/picture">
                       <pic:pic>
                         <pic:nvPicPr>
-                          <pic:cNvPr descr="index_files/figure-docx/fig-ifb40-1.png" id="124" name="Picture"/>
+                          <pic:cNvPr descr="index_files/figure-docx/fig-ifb40-1.png" id="123" name="Picture"/>
                           <pic:cNvPicPr>
                             <a:picLocks noChangeArrowheads="1" noChangeAspect="1"/>
                           </pic:cNvPicPr>
                         </pic:nvPicPr>
                         <pic:blipFill>
-                          <a:blip r:embed="rId122"/>
+                          <a:blip r:embed="rId121"/>
                           <a:stretch>
                             <a:fillRect/>
                           </a:stretch>
@@ -7958,14 +6961,14 @@
                 </wp:inline>
               </w:drawing>
             </w:r>
-            <w:bookmarkEnd w:id="125"/>
+            <w:bookmarkEnd w:id="124"/>
           </w:p>
-          <w:bookmarkEnd w:id="126"/>
+          <w:bookmarkEnd w:id="125"/>
         </w:tc>
       </w:tr>
     </w:tbl>
-    <w:bookmarkEnd w:id="127"/>
-    <w:bookmarkStart w:id="133" w:name="cell-fig-itemrestscore40"/>
+    <w:bookmarkEnd w:id="126"/>
+    <w:bookmarkStart w:id="132" w:name="cell-fig-itemrestscore40"/>
     <w:tbl>
       <w:tblPr>
         <w:tblStyle w:val="Table"/>
@@ -7979,7 +6982,7 @@
       <w:tr>
         <w:tc>
           <w:tcPr/>
-          <w:bookmarkStart w:id="132" w:name="fig-itemrestscore40"/>
+          <w:bookmarkStart w:id="131" w:name="fig-itemrestscore40"/>
           <w:p>
             <w:pPr>
               <w:jc w:val="center"/>
@@ -7998,24 +7001,24 @@
               <w:pStyle w:val="Compact"/>
               <w:jc w:val="center"/>
             </w:pPr>
-            <w:bookmarkStart w:id="131" w:name="fig-itemrestscore40"/>
+            <w:bookmarkStart w:id="130" w:name="fig-itemrestscore40"/>
             <w:r>
               <w:drawing>
                 <wp:inline>
                   <wp:extent cx="5943600" cy="4574010"/>
                   <wp:effectExtent b="0" l="0" r="0" t="0"/>
-                  <wp:docPr descr="" title="" id="129" name="Picture"/>
+                  <wp:docPr descr="" title="" id="128" name="Picture"/>
                   <a:graphic>
                     <a:graphicData uri="http://schemas.openxmlformats.org/drawingml/2006/picture">
                       <pic:pic>
                         <pic:nvPicPr>
-                          <pic:cNvPr descr="index_files/figure-docx/fig-itemrestscore40-1.png" id="130" name="Picture"/>
+                          <pic:cNvPr descr="index_files/figure-docx/fig-itemrestscore40-1.png" id="129" name="Picture"/>
                           <pic:cNvPicPr>
                             <a:picLocks noChangeArrowheads="1" noChangeAspect="1"/>
                           </pic:cNvPicPr>
                         </pic:nvPicPr>
                         <pic:blipFill>
-                          <a:blip r:embed="rId128"/>
+                          <a:blip r:embed="rId127"/>
                           <a:stretch>
                             <a:fillRect/>
                           </a:stretch>
@@ -8041,13 +7044,13 @@
                 </wp:inline>
               </w:drawing>
             </w:r>
-            <w:bookmarkEnd w:id="131"/>
+            <w:bookmarkEnd w:id="130"/>
           </w:p>
-          <w:bookmarkEnd w:id="132"/>
+          <w:bookmarkEnd w:id="131"/>
         </w:tc>
       </w:tr>
     </w:tbl>
-    <w:bookmarkEnd w:id="133"/>
+    <w:bookmarkEnd w:id="132"/>
     <w:p>
       <w:pPr>
         <w:pStyle w:val="BodyText"/>
@@ -8084,8 +7087,8 @@
         <w:t xml:space="preserve">).</w:t>
       </w:r>
     </w:p>
-    <w:bookmarkEnd w:id="134"/>
-    <w:bookmarkStart w:id="147" w:name="results-10-items"/>
+    <w:bookmarkEnd w:id="133"/>
+    <w:bookmarkStart w:id="146" w:name="results-10-items"/>
     <w:p>
       <w:pPr>
         <w:pStyle w:val="Heading2"/>
@@ -8094,7 +7097,7 @@
         <w:t xml:space="preserve">7.2 Results 10 items</w:t>
       </w:r>
     </w:p>
-    <w:bookmarkStart w:id="140" w:name="cell-fig-ifb10"/>
+    <w:bookmarkStart w:id="139" w:name="cell-fig-ifb10"/>
     <w:tbl>
       <w:tblPr>
         <w:tblStyle w:val="Table"/>
@@ -8108,7 +7111,7 @@
       <w:tr>
         <w:tc>
           <w:tcPr/>
-          <w:bookmarkStart w:id="139" w:name="fig-ifb10"/>
+          <w:bookmarkStart w:id="138" w:name="fig-ifb10"/>
           <w:p>
             <w:pPr>
               <w:jc w:val="center"/>
@@ -8127,24 +7130,24 @@
               <w:pStyle w:val="Compact"/>
               <w:jc w:val="center"/>
             </w:pPr>
-            <w:bookmarkStart w:id="138" w:name="fig-ifb10"/>
+            <w:bookmarkStart w:id="137" w:name="fig-ifb10"/>
             <w:r>
               <w:drawing>
                 <wp:inline>
                   <wp:extent cx="5943600" cy="4574010"/>
                   <wp:effectExtent b="0" l="0" r="0" t="0"/>
-                  <wp:docPr descr="" title="" id="136" name="Picture"/>
+                  <wp:docPr descr="" title="" id="135" name="Picture"/>
                   <a:graphic>
                     <a:graphicData uri="http://schemas.openxmlformats.org/drawingml/2006/picture">
                       <pic:pic>
                         <pic:nvPicPr>
-                          <pic:cNvPr descr="index_files/figure-docx/fig-ifb10-1.png" id="137" name="Picture"/>
+                          <pic:cNvPr descr="index_files/figure-docx/fig-ifb10-1.png" id="136" name="Picture"/>
                           <pic:cNvPicPr>
                             <a:picLocks noChangeArrowheads="1" noChangeAspect="1"/>
                           </pic:cNvPicPr>
                         </pic:nvPicPr>
                         <pic:blipFill>
-                          <a:blip r:embed="rId135"/>
+                          <a:blip r:embed="rId134"/>
                           <a:stretch>
                             <a:fillRect/>
                           </a:stretch>
@@ -8170,14 +7173,14 @@
                 </wp:inline>
               </w:drawing>
             </w:r>
-            <w:bookmarkEnd w:id="138"/>
+            <w:bookmarkEnd w:id="137"/>
           </w:p>
-          <w:bookmarkEnd w:id="139"/>
+          <w:bookmarkEnd w:id="138"/>
         </w:tc>
       </w:tr>
     </w:tbl>
-    <w:bookmarkEnd w:id="140"/>
-    <w:bookmarkStart w:id="146" w:name="cell-fig-itemrestscore10"/>
+    <w:bookmarkEnd w:id="139"/>
+    <w:bookmarkStart w:id="145" w:name="cell-fig-itemrestscore10"/>
     <w:tbl>
       <w:tblPr>
         <w:tblStyle w:val="Table"/>
@@ -8191,7 +7194,7 @@
       <w:tr>
         <w:tc>
           <w:tcPr/>
-          <w:bookmarkStart w:id="145" w:name="fig-itemrestscore10"/>
+          <w:bookmarkStart w:id="144" w:name="fig-itemrestscore10"/>
           <w:p>
             <w:pPr>
               <w:jc w:val="center"/>
@@ -8210,24 +7213,24 @@
               <w:pStyle w:val="Compact"/>
               <w:jc w:val="center"/>
             </w:pPr>
-            <w:bookmarkStart w:id="144" w:name="fig-itemrestscore10"/>
+            <w:bookmarkStart w:id="143" w:name="fig-itemrestscore10"/>
             <w:r>
               <w:drawing>
                 <wp:inline>
                   <wp:extent cx="5943600" cy="4574010"/>
                   <wp:effectExtent b="0" l="0" r="0" t="0"/>
-                  <wp:docPr descr="" title="" id="142" name="Picture"/>
+                  <wp:docPr descr="" title="" id="141" name="Picture"/>
                   <a:graphic>
                     <a:graphicData uri="http://schemas.openxmlformats.org/drawingml/2006/picture">
                       <pic:pic>
                         <pic:nvPicPr>
-                          <pic:cNvPr descr="index_files/figure-docx/fig-itemrestscore10-1.png" id="143" name="Picture"/>
+                          <pic:cNvPr descr="index_files/figure-docx/fig-itemrestscore10-1.png" id="142" name="Picture"/>
                           <pic:cNvPicPr>
                             <a:picLocks noChangeArrowheads="1" noChangeAspect="1"/>
                           </pic:cNvPicPr>
                         </pic:nvPicPr>
                         <pic:blipFill>
-                          <a:blip r:embed="rId141"/>
+                          <a:blip r:embed="rId140"/>
                           <a:stretch>
                             <a:fillRect/>
                           </a:stretch>
@@ -8253,15 +7256,15 @@
                 </wp:inline>
               </w:drawing>
             </w:r>
-            <w:bookmarkEnd w:id="144"/>
+            <w:bookmarkEnd w:id="143"/>
           </w:p>
-          <w:bookmarkEnd w:id="145"/>
+          <w:bookmarkEnd w:id="144"/>
         </w:tc>
       </w:tr>
     </w:tbl>
+    <w:bookmarkEnd w:id="145"/>
     <w:bookmarkEnd w:id="146"/>
-    <w:bookmarkEnd w:id="147"/>
-    <w:bookmarkStart w:id="158" w:name="summary-figure"/>
+    <w:bookmarkStart w:id="157" w:name="summary-figure"/>
     <w:p>
       <w:pPr>
         <w:pStyle w:val="Heading2"/>
@@ -8270,7 +7273,7 @@
         <w:t xml:space="preserve">7.3 Summary figure</w:t>
       </w:r>
     </w:p>
-    <w:bookmarkStart w:id="152" w:name="cell-fig-comp10"/>
+    <w:bookmarkStart w:id="151" w:name="cell-fig-comp10"/>
     <w:tbl>
       <w:tblPr>
         <w:tblStyle w:val="Table"/>
@@ -8284,7 +7287,7 @@
       <w:tr>
         <w:tc>
           <w:tcPr/>
-          <w:bookmarkStart w:id="151" w:name="fig-comp10"/>
+          <w:bookmarkStart w:id="150" w:name="fig-comp10"/>
           <w:p>
             <w:pPr>
               <w:jc w:val="center"/>
@@ -8308,18 +7311,18 @@
                 <wp:inline>
                   <wp:extent cx="5943600" cy="4574010"/>
                   <wp:effectExtent b="0" l="0" r="0" t="0"/>
-                  <wp:docPr descr="" title="" id="149" name="Picture"/>
+                  <wp:docPr descr="" title="" id="148" name="Picture"/>
                   <a:graphic>
                     <a:graphicData uri="http://schemas.openxmlformats.org/drawingml/2006/picture">
                       <pic:pic>
                         <pic:nvPicPr>
-                          <pic:cNvPr descr="index_files/figure-docx/fig-comp10-1.png" id="150" name="Picture"/>
+                          <pic:cNvPr descr="index_files/figure-docx/fig-comp10-1.png" id="149" name="Picture"/>
                           <pic:cNvPicPr>
                             <a:picLocks noChangeArrowheads="1" noChangeAspect="1"/>
                           </pic:cNvPicPr>
                         </pic:nvPicPr>
                         <pic:blipFill>
-                          <a:blip r:embed="rId148"/>
+                          <a:blip r:embed="rId147"/>
                           <a:stretch>
                             <a:fillRect/>
                           </a:stretch>
@@ -8346,68 +7349,12 @@
               </w:drawing>
             </w:r>
           </w:p>
-          <w:bookmarkEnd w:id="151"/>
+          <w:bookmarkEnd w:id="150"/>
         </w:tc>
       </w:tr>
     </w:tbl>
-    <w:bookmarkEnd w:id="152"/>
-    <w:bookmarkStart w:id="157" w:name="cell-fig-comp2040"/>
-    <w:p>
-      <w:pPr>
-        <w:pStyle w:val="SourceCode"/>
-      </w:pPr>
-      <w:r>
-        <w:rPr>
-          <w:rStyle w:val="VerbatimChar"/>
-        </w:rPr>
-        <w:t xml:space="preserve">List of 1</w:t>
-      </w:r>
-      <w:r>
-        <w:br/>
-      </w:r>
-      <w:r>
-        <w:rPr>
-          <w:rStyle w:val="VerbatimChar"/>
-        </w:rPr>
-        <w:t xml:space="preserve"> $ axis.title.x: list()</w:t>
-      </w:r>
-      <w:r>
-        <w:br/>
-      </w:r>
-      <w:r>
-        <w:rPr>
-          <w:rStyle w:val="VerbatimChar"/>
-        </w:rPr>
-        <w:t xml:space="preserve">  ..- attr(*, "class")= chr [1:2] "element_blank" "element"</w:t>
-      </w:r>
-      <w:r>
-        <w:br/>
-      </w:r>
-      <w:r>
-        <w:rPr>
-          <w:rStyle w:val="VerbatimChar"/>
-        </w:rPr>
-        <w:t xml:space="preserve"> - attr(*, "class")= chr [1:2] "theme" "gg"</w:t>
-      </w:r>
-      <w:r>
-        <w:br/>
-      </w:r>
-      <w:r>
-        <w:rPr>
-          <w:rStyle w:val="VerbatimChar"/>
-        </w:rPr>
-        <w:t xml:space="preserve"> - attr(*, "complete")= logi FALSE</w:t>
-      </w:r>
-      <w:r>
-        <w:br/>
-      </w:r>
-      <w:r>
-        <w:rPr>
-          <w:rStyle w:val="VerbatimChar"/>
-        </w:rPr>
-        <w:t xml:space="preserve"> - attr(*, "validate")= logi TRUE</w:t>
-      </w:r>
-    </w:p>
+    <w:bookmarkEnd w:id="151"/>
+    <w:bookmarkStart w:id="156" w:name="cell-fig-comp2040"/>
     <w:tbl>
       <w:tblPr>
         <w:tblStyle w:val="Table"/>
@@ -8421,7 +7368,7 @@
       <w:tr>
         <w:tc>
           <w:tcPr/>
-          <w:bookmarkStart w:id="156" w:name="fig-comp2040"/>
+          <w:bookmarkStart w:id="155" w:name="fig-comp2040"/>
           <w:p>
             <w:pPr>
               <w:jc w:val="center"/>
@@ -8443,20 +7390,567 @@
             <w:r>
               <w:drawing>
                 <wp:inline>
-                  <wp:extent cx="5943600" cy="4574010"/>
+                  <wp:extent cx="5943600" cy="3714750"/>
                   <wp:effectExtent b="0" l="0" r="0" t="0"/>
-                  <wp:docPr descr="" title="" id="154" name="Picture"/>
+                  <wp:docPr descr="" title="" id="153" name="Picture"/>
                   <a:graphic>
                     <a:graphicData uri="http://schemas.openxmlformats.org/drawingml/2006/picture">
                       <pic:pic>
                         <pic:nvPicPr>
-                          <pic:cNvPr descr="index_files/figure-docx/fig-comp2040-1.png" id="155" name="Picture"/>
+                          <pic:cNvPr descr="index_files/figure-docx/fig-comp2040-1.png" id="154" name="Picture"/>
                           <pic:cNvPicPr>
                             <a:picLocks noChangeArrowheads="1" noChangeAspect="1"/>
                           </pic:cNvPicPr>
                         </pic:nvPicPr>
                         <pic:blipFill>
-                          <a:blip r:embed="rId153"/>
+                          <a:blip r:embed="rId152"/>
+                          <a:stretch>
+                            <a:fillRect/>
+                          </a:stretch>
+                        </pic:blipFill>
+                        <pic:spPr bwMode="auto">
+                          <a:xfrm>
+                            <a:off x="0" y="0"/>
+                            <a:ext cx="5943600" cy="3714750"/>
+                          </a:xfrm>
+                          <a:prstGeom prst="rect">
+                            <a:avLst/>
+                          </a:prstGeom>
+                          <a:noFill/>
+                          <a:ln w="9525">
+                            <a:noFill/>
+                            <a:headEnd/>
+                            <a:tailEnd/>
+                          </a:ln>
+                        </pic:spPr>
+                      </pic:pic>
+                    </a:graphicData>
+                  </a:graphic>
+                </wp:inline>
+              </w:drawing>
+            </w:r>
+          </w:p>
+          <w:bookmarkEnd w:id="155"/>
+        </w:tc>
+      </w:tr>
+    </w:tbl>
+    <w:bookmarkEnd w:id="156"/>
+    <w:p>
+      <w:pPr>
+        <w:pStyle w:val="BodyText"/>
+      </w:pPr>
+      <w:hyperlink w:anchor="fig-comp10">
+        <w:r>
+          <w:rPr>
+            <w:rStyle w:val="Hyperlink"/>
+          </w:rPr>
+          <w:t xml:space="preserve">Figure 20</w:t>
+        </w:r>
+      </w:hyperlink>
+      <w:r>
+        <w:t xml:space="preserve"> </w:t>
+      </w:r>
+      <w:r>
+        <w:t xml:space="preserve">and</w:t>
+      </w:r>
+      <w:r>
+        <w:t xml:space="preserve"> </w:t>
+      </w:r>
+      <w:hyperlink w:anchor="fig-comp2040">
+        <w:r>
+          <w:rPr>
+            <w:rStyle w:val="Hyperlink"/>
+          </w:rPr>
+          <w:t xml:space="preserve">Figure 21</w:t>
+        </w:r>
+      </w:hyperlink>
+      <w:r>
+        <w:t xml:space="preserve"> </w:t>
+      </w:r>
+      <w:r>
+        <w:t xml:space="preserve">summarize the findings from the two different comparisons of item numbers. Adding more items improves the detection rate substantially for both methods, particularly for smaller samples and the off-target items. 40 items compared to 20 items result in a larger improvement for infit over item-restscore for the n = 150 condition, but also the n = 250 and n = 500 conditions for the -2 logits off-target item.</w:t>
+      </w:r>
+    </w:p>
+    <w:bookmarkEnd w:id="157"/>
+    <w:bookmarkEnd w:id="158"/>
+    <w:bookmarkStart w:id="169" w:name="X63e30c314397aa664ab8073e1e13b2150c05936"/>
+    <w:p>
+      <w:pPr>
+        <w:pStyle w:val="Heading1"/>
+      </w:pPr>
+      <w:r>
+        <w:t xml:space="preserve">8. Study 6: Conditional likelihood ratio test</w:t>
+      </w:r>
+    </w:p>
+    <w:p>
+      <w:pPr>
+        <w:pStyle w:val="FirstParagraph"/>
+      </w:pPr>
+      <w:r>
+        <w:t xml:space="preserve">While global tests of model fit don’t provide any information about reasons for misfit when detected, they can be useful together with more specific tests such as those demonstrated in this paper. A commonly used global goodness-of-fit test is the Likelihood Ratio Test</w:t>
+      </w:r>
+      <w:r>
+        <w:t xml:space="preserve"> </w:t>
+      </w:r>
+      <w:r>
+        <w:t xml:space="preserve">(LRT, Andersen, 1973)</w:t>
+      </w:r>
+      <w:r>
+        <w:t xml:space="preserve">, which is also implemented in the</w:t>
+      </w:r>
+      <w:r>
+        <w:t xml:space="preserve"> </w:t>
+      </w:r>
+      <w:r>
+        <w:rPr>
+          <w:rStyle w:val="VerbatimChar"/>
+        </w:rPr>
+        <w:t xml:space="preserve">eRm</w:t>
+      </w:r>
+      <w:r>
+        <w:t xml:space="preserve"> </w:t>
+      </w:r>
+      <w:r>
+        <w:t xml:space="preserve">package. While the global test is not central to the purposes of this paper (detecting item misfit), it could provide readers with a familiar test as a reference and perhaps aid the item-focused methods in determining misfit. Previous simulation studies evaluating the LRT have found it to not be sensitive to detect multidimensionality</w:t>
+      </w:r>
+      <w:r>
+        <w:t xml:space="preserve"> </w:t>
+      </w:r>
+      <w:r>
+        <w:t xml:space="preserve">(Debelak, 2019)</w:t>
+      </w:r>
+      <w:r>
+        <w:t xml:space="preserve">.</w:t>
+      </w:r>
+    </w:p>
+    <w:p>
+      <w:pPr>
+        <w:pStyle w:val="BodyText"/>
+      </w:pPr>
+      <w:r>
+        <w:t xml:space="preserve">For this simulation, sample sizes were set to 150, 250, 500, 1000, and 2000, using 1000 simulations for each condition. Study 6 follows the previous procedures. First, the three datasets with one misfitting item out of 20, varying the misfitting items location (0, -1, and -2 logits). Then the datasets with three misfitting items, and comparing 20 and 40 items. And finally, one dataset with 10 items and one well-targeted misfitting item.</w:t>
+      </w:r>
+    </w:p>
+    <w:bookmarkStart w:id="168" w:name="results-4"/>
+    <w:p>
+      <w:pPr>
+        <w:pStyle w:val="Heading2"/>
+      </w:pPr>
+      <w:r>
+        <w:t xml:space="preserve">8.1 Results</w:t>
+      </w:r>
+    </w:p>
+    <w:bookmarkStart w:id="167" w:name="fig-lrt1"/>
+    <w:tbl>
+      <w:tblPr>
+        <w:tblStyle w:val="Table"/>
+        <w:tblW w:type="pct" w:w="4900"/>
+        <w:tblLayout w:type="fixed"/>
+        <w:tblLook w:firstRow="0" w:lastRow="0" w:firstColumn="0" w:lastColumn="0" w:noHBand="0" w:noVBand="0" w:val="0000"/>
+      </w:tblPr>
+      <w:tblGrid>
+        <w:gridCol w:w="7761"/>
+      </w:tblGrid>
+      <w:tr>
+        <w:tc>
+          <w:tcPr/>
+          <w:tbl>
+            <w:tblPr>
+              <w:tblStyle w:val="Table"/>
+              <w:tblW w:type="pct" w:w="4900"/>
+              <w:tblLayout w:type="fixed"/>
+              <w:tblLook w:firstRow="0" w:lastRow="0" w:firstColumn="0" w:lastColumn="0" w:noHBand="0" w:noVBand="0" w:val="0000"/>
+            </w:tblPr>
+            <w:tblGrid>
+              <w:gridCol w:w="7761"/>
+            </w:tblGrid>
+            <w:tr>
+              <w:tc>
+                <w:tcPr/>
+                <w:bookmarkStart w:id="162" w:name="fig-lrt1-1"/>
+                <w:p>
+                  <w:pPr>
+                    <w:jc w:val="center"/>
+                    <w:jc w:val="left"/>
+                  </w:pPr>
+                  <w:pPr>
+                    <w:jc w:val="start"/>
+                    <w:spacing w:before="200"/>
+                    <w:pStyle w:val="ImageCaption"/>
+                  </w:pPr>
+                  <w:r>
+                    <w:t xml:space="preserve">(a) Across sample sizes and location of misfit item</w:t>
+                  </w:r>
+                </w:p>
+                <w:p>
+                  <w:pPr>
+                    <w:pStyle w:val="Compact"/>
+                    <w:jc w:val="center"/>
+                    <w:jc w:val="left"/>
+                  </w:pPr>
+                  <w:r>
+                    <w:drawing>
+                      <wp:inline>
+                        <wp:extent cx="5943600" cy="5943600"/>
+                        <wp:effectExtent b="0" l="0" r="0" t="0"/>
+                        <wp:docPr descr="" title="" id="160" name="Picture"/>
+                        <a:graphic>
+                          <a:graphicData uri="http://schemas.openxmlformats.org/drawingml/2006/picture">
+                            <pic:pic>
+                              <pic:nvPicPr>
+                                <pic:cNvPr descr="index_files/figure-docx/fig-lrt1-1.png" id="161" name="Picture"/>
+                                <pic:cNvPicPr>
+                                  <a:picLocks noChangeArrowheads="1" noChangeAspect="1"/>
+                                </pic:cNvPicPr>
+                              </pic:nvPicPr>
+                              <pic:blipFill>
+                                <a:blip r:embed="rId159"/>
+                                <a:stretch>
+                                  <a:fillRect/>
+                                </a:stretch>
+                              </pic:blipFill>
+                              <pic:spPr bwMode="auto">
+                                <a:xfrm>
+                                  <a:off x="0" y="0"/>
+                                  <a:ext cx="5943600" cy="5943600"/>
+                                </a:xfrm>
+                                <a:prstGeom prst="rect">
+                                  <a:avLst/>
+                                </a:prstGeom>
+                                <a:noFill/>
+                                <a:ln w="9525">
+                                  <a:noFill/>
+                                  <a:headEnd/>
+                                  <a:tailEnd/>
+                                </a:ln>
+                              </pic:spPr>
+                            </pic:pic>
+                          </a:graphicData>
+                        </a:graphic>
+                      </wp:inline>
+                    </w:drawing>
+                  </w:r>
+                </w:p>
+                <w:bookmarkEnd w:id="162"/>
+              </w:tc>
+            </w:tr>
+          </w:tbl>
+          <w:p/>
+        </w:tc>
+      </w:tr>
+    </w:tbl>
+    <w:p>
+      <w:pPr>
+        <w:framePr w:w="0" w:h="0" w:vAnchor="margin" w:hAnchor="margin" w:xAlign="right" w:yAlign="top"/>
+      </w:pPr>
+    </w:p>
+    <w:tbl>
+      <w:tblPr>
+        <w:tblStyle w:val="Table"/>
+        <w:tblW w:type="pct" w:w="4900"/>
+        <w:tblLayout w:type="fixed"/>
+        <w:tblLook w:firstRow="0" w:lastRow="0" w:firstColumn="0" w:lastColumn="0" w:noHBand="0" w:noVBand="0" w:val="0000"/>
+      </w:tblPr>
+      <w:tblGrid>
+        <w:gridCol w:w="7761"/>
+      </w:tblGrid>
+      <w:tr>
+        <w:tc>
+          <w:tcPr/>
+          <w:tbl>
+            <w:tblPr>
+              <w:tblStyle w:val="Table"/>
+              <w:tblW w:type="pct" w:w="4900"/>
+              <w:tblLayout w:type="fixed"/>
+              <w:tblLook w:firstRow="0" w:lastRow="0" w:firstColumn="0" w:lastColumn="0" w:noHBand="0" w:noVBand="0" w:val="0000"/>
+            </w:tblPr>
+            <w:tblGrid>
+              <w:gridCol w:w="7761"/>
+            </w:tblGrid>
+            <w:tr>
+              <w:tc>
+                <w:tcPr/>
+                <w:bookmarkStart w:id="166" w:name="fig-lrt1-2"/>
+                <w:p>
+                  <w:pPr>
+                    <w:jc w:val="center"/>
+                    <w:jc w:val="left"/>
+                  </w:pPr>
+                  <w:pPr>
+                    <w:jc w:val="start"/>
+                    <w:spacing w:before="200"/>
+                    <w:pStyle w:val="ImageCaption"/>
+                  </w:pPr>
+                  <w:r>
+                    <w:t xml:space="preserve">(b) Across sample sizes and number of items</w:t>
+                  </w:r>
+                </w:p>
+                <w:p>
+                  <w:pPr>
+                    <w:pStyle w:val="Compact"/>
+                    <w:jc w:val="center"/>
+                    <w:jc w:val="left"/>
+                  </w:pPr>
+                  <w:r>
+                    <w:drawing>
+                      <wp:inline>
+                        <wp:extent cx="5943600" cy="5943600"/>
+                        <wp:effectExtent b="0" l="0" r="0" t="0"/>
+                        <wp:docPr descr="" title="" id="164" name="Picture"/>
+                        <a:graphic>
+                          <a:graphicData uri="http://schemas.openxmlformats.org/drawingml/2006/picture">
+                            <pic:pic>
+                              <pic:nvPicPr>
+                                <pic:cNvPr descr="index_files/figure-docx/fig-lrt1-2.png" id="165" name="Picture"/>
+                                <pic:cNvPicPr>
+                                  <a:picLocks noChangeArrowheads="1" noChangeAspect="1"/>
+                                </pic:cNvPicPr>
+                              </pic:nvPicPr>
+                              <pic:blipFill>
+                                <a:blip r:embed="rId163"/>
+                                <a:stretch>
+                                  <a:fillRect/>
+                                </a:stretch>
+                              </pic:blipFill>
+                              <pic:spPr bwMode="auto">
+                                <a:xfrm>
+                                  <a:off x="0" y="0"/>
+                                  <a:ext cx="5943600" cy="5943600"/>
+                                </a:xfrm>
+                                <a:prstGeom prst="rect">
+                                  <a:avLst/>
+                                </a:prstGeom>
+                                <a:noFill/>
+                                <a:ln w="9525">
+                                  <a:noFill/>
+                                  <a:headEnd/>
+                                  <a:tailEnd/>
+                                </a:ln>
+                              </pic:spPr>
+                            </pic:pic>
+                          </a:graphicData>
+                        </a:graphic>
+                      </wp:inline>
+                    </w:drawing>
+                  </w:r>
+                </w:p>
+                <w:bookmarkEnd w:id="166"/>
+              </w:tc>
+            </w:tr>
+          </w:tbl>
+          <w:p/>
+        </w:tc>
+      </w:tr>
+    </w:tbl>
+    <w:p>
+      <w:pPr>
+        <w:pStyle w:val="BodyText"/>
+      </w:pPr>
+      <w:pPr>
+        <w:spacing w:before="200"/>
+        <w:pStyle w:val="ImageCaption"/>
+      </w:pPr>
+      <w:r>
+        <w:t xml:space="preserve">Figure 22: Likelihood ratio test detection rate</w:t>
+      </w:r>
+    </w:p>
+    <w:bookmarkEnd w:id="167"/>
+    <w:p>
+      <w:pPr>
+        <w:pStyle w:val="BodyText"/>
+      </w:pPr>
+      <w:r>
+        <w:t xml:space="preserve">Results for targeting of the misfit item are summarized in</w:t>
+      </w:r>
+      <w:r>
+        <w:t xml:space="preserve"> </w:t>
+      </w:r>
+      <w:hyperlink w:anchor="fig-lrt1">
+        <w:r>
+          <w:rPr>
+            <w:rStyle w:val="Hyperlink"/>
+          </w:rPr>
+          <w:t xml:space="preserve">Figure 22</w:t>
+        </w:r>
+      </w:hyperlink>
+      <w:r>
+        <w:t xml:space="preserve">, where the detection rate is reported based on the proportion of p-values below .05 in each condition.</w:t>
+      </w:r>
+    </w:p>
+    <w:p>
+      <w:pPr>
+        <w:pStyle w:val="BodyText"/>
+      </w:pPr>
+      <w:r>
+        <w:t xml:space="preserve">LRT performs better than item-restscore for the off-target item conditions, especially when targeting was at -2 logits. Otherwise, performance is similar. Infit is better than LRT for n &lt; 500 when targeting = 0, similar at targeting = 1, and LRT is better than infit at targeting -2.</w:t>
+      </w:r>
+    </w:p>
+    <w:p>
+      <w:pPr>
+        <w:pStyle w:val="BodyText"/>
+      </w:pPr>
+      <w:r>
+        <w:t xml:space="preserve">Looking at LRT for different numbers of items and comparing to results for infit and item-restscore at their best detection rates for the corresponding number of items and sample size, it shows much worse performance for 10 items compared to infit and item-restscore at n = 150, but similar performance at larger sample sizes. For 20 and 40 items, LRT is similar to infit at all sample sizes, and slightly better than item-restscore for n &lt; 500.</w:t>
+      </w:r>
+    </w:p>
+    <w:bookmarkEnd w:id="168"/>
+    <w:bookmarkEnd w:id="169"/>
+    <w:bookmarkStart w:id="177" w:name="discussion"/>
+    <w:p>
+      <w:pPr>
+        <w:pStyle w:val="Heading1"/>
+      </w:pPr>
+      <w:r>
+        <w:t xml:space="preserve">9. Discussion</w:t>
+      </w:r>
+    </w:p>
+    <w:p>
+      <w:pPr>
+        <w:pStyle w:val="FirstParagraph"/>
+      </w:pPr>
+      <w:r>
+        <w:t xml:space="preserve">This paper was created primarily out of a desire to understand the performance of conditional item fit and item-restscore in detecting item misfit. Studies 1-3 and 5 were originally planned, while study 4 was added due to the results of previous studies showing issues with large sample sizes, and study 6 was added mostly for didactic purposes but also out of curiosity of the global fit LRT performance compared to the other methods. Müller’s</w:t>
+      </w:r>
+      <w:r>
+        <w:t xml:space="preserve"> </w:t>
+      </w:r>
+      <w:r>
+        <w:t xml:space="preserve">(2020)</w:t>
+      </w:r>
+      <w:r>
+        <w:t xml:space="preserve"> </w:t>
+      </w:r>
+      <w:r>
+        <w:t xml:space="preserve">paper on conditional item fit was published five years ago with results that should have sparked discussions in the Rasch community about updating methods (and software) and the justification of rule-of-thumb critical values. We hope that this paper can help spur such discussions by the simple methodology and presentation of results used, which could make this paper more accessible for practitioners.</w:t>
+      </w:r>
+    </w:p>
+    <w:p>
+      <w:pPr>
+        <w:pStyle w:val="BodyText"/>
+      </w:pPr>
+      <w:r>
+        <w:t xml:space="preserve">Main results summarized:</w:t>
+      </w:r>
+    </w:p>
+    <w:p>
+      <w:pPr>
+        <w:pStyle w:val="Compact"/>
+        <w:numPr>
+          <w:ilvl w:val="0"/>
+          <w:numId w:val="1003"/>
+        </w:numPr>
+      </w:pPr>
+      <w:r>
+        <w:t xml:space="preserve">small samples (n &lt; 250-500) with small numbers of items make it harder to detect misfitting items</w:t>
+      </w:r>
+    </w:p>
+    <w:p>
+      <w:pPr>
+        <w:pStyle w:val="Compact"/>
+        <w:numPr>
+          <w:ilvl w:val="0"/>
+          <w:numId w:val="1003"/>
+        </w:numPr>
+      </w:pPr>
+      <w:r>
+        <w:t xml:space="preserve">small samples (n &lt; 250-500) should rely primarily on conditional item infit with simulation-based critical values</w:t>
+      </w:r>
+    </w:p>
+    <w:p>
+      <w:pPr>
+        <w:pStyle w:val="Compact"/>
+        <w:numPr>
+          <w:ilvl w:val="0"/>
+          <w:numId w:val="1003"/>
+        </w:numPr>
+      </w:pPr>
+      <w:r>
+        <w:t xml:space="preserve">large samples (n &gt; 500) should use bootstrapped item-restscore to reduce the risk of falsely identifying misfit</w:t>
+      </w:r>
+    </w:p>
+    <w:p>
+      <w:pPr>
+        <w:pStyle w:val="Compact"/>
+        <w:numPr>
+          <w:ilvl w:val="0"/>
+          <w:numId w:val="1003"/>
+        </w:numPr>
+      </w:pPr>
+      <w:r>
+        <w:t xml:space="preserve">misfit in an off-target item is harder to detect than well-targeted items and the LRT test can assist in identifying misfit in off-target items</w:t>
+      </w:r>
+    </w:p>
+    <w:p>
+      <w:pPr>
+        <w:pStyle w:val="Compact"/>
+        <w:numPr>
+          <w:ilvl w:val="0"/>
+          <w:numId w:val="1003"/>
+        </w:numPr>
+      </w:pPr>
+      <w:r>
+        <w:t xml:space="preserve">increased number of items increases the power to detect misfit</w:t>
+      </w:r>
+    </w:p>
+    <w:p>
+      <w:pPr>
+        <w:pStyle w:val="FirstParagraph"/>
+      </w:pPr>
+      <w:r>
+        <w:t xml:space="preserve">Assessment of item fit and dimensionality should always be done using multiple methods. Study 6 showed the benefits of also looking at the likelihood ratio test when the misfitting item is located -2 logits away from the sample mean location. Previous simulation studies concluded that the LRT did not perform well at detecting multidimensionality, which is how the misfitting items were generated in this study. While no method in this study achieved very good results at the lowest sample size (n = 150), LRT did not do much worse than the other methods.</w:t>
+      </w:r>
+    </w:p>
+    <w:bookmarkStart w:id="175" w:name="cell-fig-loadloc"/>
+    <w:tbl>
+      <w:tblPr>
+        <w:tblStyle w:val="Table"/>
+        <w:tblW w:type="pct" w:w="5000"/>
+        <w:tblLayout w:type="fixed"/>
+        <w:tblLook w:firstRow="0" w:lastRow="0" w:firstColumn="0" w:lastColumn="0" w:noHBand="0" w:noVBand="0" w:val="0000"/>
+      </w:tblPr>
+      <w:tblGrid>
+        <w:gridCol w:w="7920"/>
+      </w:tblGrid>
+      <w:tr>
+        <w:tc>
+          <w:tcPr/>
+          <w:bookmarkStart w:id="174" w:name="fig-loadloc"/>
+          <w:p>
+            <w:pPr>
+              <w:jc w:val="center"/>
+            </w:pPr>
+            <w:pPr>
+              <w:jc w:val="start"/>
+              <w:spacing w:before="200"/>
+              <w:pStyle w:val="ImageCaption"/>
+            </w:pPr>
+            <w:r>
+              <w:t xml:space="preserve">Figure 23</w:t>
+            </w:r>
+          </w:p>
+          <w:p>
+            <w:pPr>
+              <w:pStyle w:val="Compact"/>
+              <w:jc w:val="center"/>
+            </w:pPr>
+            <w:bookmarkStart w:id="173" w:name="fig-loadloc"/>
+            <w:r>
+              <w:drawing>
+                <wp:inline>
+                  <wp:extent cx="5943600" cy="4574010"/>
+                  <wp:effectExtent b="0" l="0" r="0" t="0"/>
+                  <wp:docPr descr="" title="" id="171" name="Picture"/>
+                  <a:graphic>
+                    <a:graphicData uri="http://schemas.openxmlformats.org/drawingml/2006/picture">
+                      <pic:pic>
+                        <pic:nvPicPr>
+                          <pic:cNvPr descr="index_files/figure-docx/fig-loadloc-1.png" id="172" name="Picture"/>
+                          <pic:cNvPicPr>
+                            <a:picLocks noChangeArrowheads="1" noChangeAspect="1"/>
+                          </pic:cNvPicPr>
+                        </pic:nvPicPr>
+                        <pic:blipFill>
+                          <a:blip r:embed="rId170"/>
                           <a:stretch>
                             <a:fillRect/>
                           </a:stretch>
@@ -8482,560 +7976,13 @@
                 </wp:inline>
               </w:drawing>
             </w:r>
+            <w:bookmarkEnd w:id="173"/>
           </w:p>
-          <w:bookmarkEnd w:id="156"/>
+          <w:bookmarkEnd w:id="174"/>
         </w:tc>
       </w:tr>
     </w:tbl>
-    <w:bookmarkEnd w:id="157"/>
-    <w:p>
-      <w:pPr>
-        <w:pStyle w:val="BodyText"/>
-      </w:pPr>
-      <w:hyperlink w:anchor="fig-comp10">
-        <w:r>
-          <w:rPr>
-            <w:rStyle w:val="Hyperlink"/>
-          </w:rPr>
-          <w:t xml:space="preserve">Figure 20</w:t>
-        </w:r>
-      </w:hyperlink>
-      <w:r>
-        <w:t xml:space="preserve"> </w:t>
-      </w:r>
-      <w:r>
-        <w:t xml:space="preserve">and</w:t>
-      </w:r>
-      <w:r>
-        <w:t xml:space="preserve"> </w:t>
-      </w:r>
-      <w:hyperlink w:anchor="fig-comp2040">
-        <w:r>
-          <w:rPr>
-            <w:rStyle w:val="Hyperlink"/>
-          </w:rPr>
-          <w:t xml:space="preserve">Figure 21</w:t>
-        </w:r>
-      </w:hyperlink>
-      <w:r>
-        <w:t xml:space="preserve"> </w:t>
-      </w:r>
-      <w:r>
-        <w:t xml:space="preserve">summarize the findings from the two different comparisons of item numbers. Adding more items improves the detection rate substantially for both methods, particularly for smaller samples and the off-target items. 40 items compared to 20 items result in a larger improvement for infit over item-restscore for the n = 150 condition, but also the n = 250 and n = 500 conditions for the -2 logits off-target item.</w:t>
-      </w:r>
-    </w:p>
-    <w:bookmarkEnd w:id="158"/>
-    <w:bookmarkEnd w:id="159"/>
-    <w:bookmarkStart w:id="170" w:name="X63e30c314397aa664ab8073e1e13b2150c05936"/>
-    <w:p>
-      <w:pPr>
-        <w:pStyle w:val="Heading1"/>
-      </w:pPr>
-      <w:r>
-        <w:t xml:space="preserve">8. Study 6: Conditional likelihood ratio test</w:t>
-      </w:r>
-    </w:p>
-    <w:p>
-      <w:pPr>
-        <w:pStyle w:val="FirstParagraph"/>
-      </w:pPr>
-      <w:r>
-        <w:t xml:space="preserve">While global tests of model fit don’t provide any information about reasons for misfit when detected, they can be useful together with more specific tests such as those demonstrated in this paper. A commonly used global goodness-of-fit test is the Likelihood Ratio Test</w:t>
-      </w:r>
-      <w:r>
-        <w:t xml:space="preserve"> </w:t>
-      </w:r>
-      <w:r>
-        <w:t xml:space="preserve">(LRT, Andersen, 1973)</w:t>
-      </w:r>
-      <w:r>
-        <w:t xml:space="preserve">, which is also implemented in the</w:t>
-      </w:r>
-      <w:r>
-        <w:t xml:space="preserve"> </w:t>
-      </w:r>
-      <w:r>
-        <w:rPr>
-          <w:rStyle w:val="VerbatimChar"/>
-        </w:rPr>
-        <w:t xml:space="preserve">eRm</w:t>
-      </w:r>
-      <w:r>
-        <w:t xml:space="preserve"> </w:t>
-      </w:r>
-      <w:r>
-        <w:t xml:space="preserve">package. While the global test is not central to the purposes of this paper (detecting item misfit), it could provide readers with a familiar test as a reference and perhaps aid the item-focused methods in determining misfit. Previous simulation studies evaluating the LRT have found it to not be sensitive to detect multidimensionality</w:t>
-      </w:r>
-      <w:r>
-        <w:t xml:space="preserve"> </w:t>
-      </w:r>
-      <w:r>
-        <w:t xml:space="preserve">(Debelak, 2019)</w:t>
-      </w:r>
-      <w:r>
-        <w:t xml:space="preserve">.</w:t>
-      </w:r>
-    </w:p>
-    <w:p>
-      <w:pPr>
-        <w:pStyle w:val="BodyText"/>
-      </w:pPr>
-      <w:r>
-        <w:t xml:space="preserve">For this simulation, sample sizes were set to 150, 250, 500, 1000, and 2000, using 1000 simulations for each condition. Study 6 follows the previous procedures. First, the three datasets with one misfitting item out of 20, varying the misfitting items location (0, -1, and -2 logits). Then the datasets with three misfitting items, and comparing 20 and 40 items. And finally, one dataset with 10 items and one well-targeted misfitting item.</w:t>
-      </w:r>
-    </w:p>
-    <w:bookmarkStart w:id="169" w:name="results-4"/>
-    <w:p>
-      <w:pPr>
-        <w:pStyle w:val="Heading2"/>
-      </w:pPr>
-      <w:r>
-        <w:t xml:space="preserve">8.1 Results</w:t>
-      </w:r>
-    </w:p>
-    <w:bookmarkStart w:id="168" w:name="fig-lrt1"/>
-    <w:tbl>
-      <w:tblPr>
-        <w:tblStyle w:val="Table"/>
-        <w:tblW w:type="pct" w:w="4900"/>
-        <w:tblLayout w:type="fixed"/>
-        <w:tblLook w:firstRow="0" w:lastRow="0" w:firstColumn="0" w:lastColumn="0" w:noHBand="0" w:noVBand="0" w:val="0000"/>
-      </w:tblPr>
-      <w:tblGrid>
-        <w:gridCol w:w="7761"/>
-      </w:tblGrid>
-      <w:tr>
-        <w:tc>
-          <w:tcPr/>
-          <w:tbl>
-            <w:tblPr>
-              <w:tblStyle w:val="Table"/>
-              <w:tblW w:type="pct" w:w="4900"/>
-              <w:tblLayout w:type="fixed"/>
-              <w:tblLook w:firstRow="0" w:lastRow="0" w:firstColumn="0" w:lastColumn="0" w:noHBand="0" w:noVBand="0" w:val="0000"/>
-            </w:tblPr>
-            <w:tblGrid>
-              <w:gridCol w:w="7761"/>
-            </w:tblGrid>
-            <w:tr>
-              <w:tc>
-                <w:tcPr/>
-                <w:bookmarkStart w:id="163" w:name="fig-lrt1-1"/>
-                <w:p>
-                  <w:pPr>
-                    <w:jc w:val="center"/>
-                    <w:jc w:val="left"/>
-                  </w:pPr>
-                  <w:pPr>
-                    <w:jc w:val="start"/>
-                    <w:spacing w:before="200"/>
-                    <w:pStyle w:val="ImageCaption"/>
-                  </w:pPr>
-                  <w:r>
-                    <w:t xml:space="preserve">(a) Across sample sizes and location of misfit item</w:t>
-                  </w:r>
-                </w:p>
-                <w:p>
-                  <w:pPr>
-                    <w:pStyle w:val="Compact"/>
-                    <w:jc w:val="center"/>
-                    <w:jc w:val="left"/>
-                  </w:pPr>
-                  <w:r>
-                    <w:drawing>
-                      <wp:inline>
-                        <wp:extent cx="5943600" cy="5943600"/>
-                        <wp:effectExtent b="0" l="0" r="0" t="0"/>
-                        <wp:docPr descr="" title="" id="161" name="Picture"/>
-                        <a:graphic>
-                          <a:graphicData uri="http://schemas.openxmlformats.org/drawingml/2006/picture">
-                            <pic:pic>
-                              <pic:nvPicPr>
-                                <pic:cNvPr descr="index_files/figure-docx/fig-lrt1-1.png" id="162" name="Picture"/>
-                                <pic:cNvPicPr>
-                                  <a:picLocks noChangeArrowheads="1" noChangeAspect="1"/>
-                                </pic:cNvPicPr>
-                              </pic:nvPicPr>
-                              <pic:blipFill>
-                                <a:blip r:embed="rId160"/>
-                                <a:stretch>
-                                  <a:fillRect/>
-                                </a:stretch>
-                              </pic:blipFill>
-                              <pic:spPr bwMode="auto">
-                                <a:xfrm>
-                                  <a:off x="0" y="0"/>
-                                  <a:ext cx="5943600" cy="5943600"/>
-                                </a:xfrm>
-                                <a:prstGeom prst="rect">
-                                  <a:avLst/>
-                                </a:prstGeom>
-                                <a:noFill/>
-                                <a:ln w="9525">
-                                  <a:noFill/>
-                                  <a:headEnd/>
-                                  <a:tailEnd/>
-                                </a:ln>
-                              </pic:spPr>
-                            </pic:pic>
-                          </a:graphicData>
-                        </a:graphic>
-                      </wp:inline>
-                    </w:drawing>
-                  </w:r>
-                </w:p>
-                <w:bookmarkEnd w:id="163"/>
-              </w:tc>
-            </w:tr>
-          </w:tbl>
-          <w:p/>
-        </w:tc>
-      </w:tr>
-    </w:tbl>
-    <w:p>
-      <w:pPr>
-        <w:framePr w:w="0" w:h="0" w:vAnchor="margin" w:hAnchor="margin" w:xAlign="right" w:yAlign="top"/>
-      </w:pPr>
-    </w:p>
-    <w:tbl>
-      <w:tblPr>
-        <w:tblStyle w:val="Table"/>
-        <w:tblW w:type="pct" w:w="4900"/>
-        <w:tblLayout w:type="fixed"/>
-        <w:tblLook w:firstRow="0" w:lastRow="0" w:firstColumn="0" w:lastColumn="0" w:noHBand="0" w:noVBand="0" w:val="0000"/>
-      </w:tblPr>
-      <w:tblGrid>
-        <w:gridCol w:w="7761"/>
-      </w:tblGrid>
-      <w:tr>
-        <w:tc>
-          <w:tcPr/>
-          <w:tbl>
-            <w:tblPr>
-              <w:tblStyle w:val="Table"/>
-              <w:tblW w:type="pct" w:w="4900"/>
-              <w:tblLayout w:type="fixed"/>
-              <w:tblLook w:firstRow="0" w:lastRow="0" w:firstColumn="0" w:lastColumn="0" w:noHBand="0" w:noVBand="0" w:val="0000"/>
-            </w:tblPr>
-            <w:tblGrid>
-              <w:gridCol w:w="7761"/>
-            </w:tblGrid>
-            <w:tr>
-              <w:tc>
-                <w:tcPr/>
-                <w:bookmarkStart w:id="167" w:name="fig-lrt1-2"/>
-                <w:p>
-                  <w:pPr>
-                    <w:jc w:val="center"/>
-                    <w:jc w:val="left"/>
-                  </w:pPr>
-                  <w:pPr>
-                    <w:jc w:val="start"/>
-                    <w:spacing w:before="200"/>
-                    <w:pStyle w:val="ImageCaption"/>
-                  </w:pPr>
-                  <w:r>
-                    <w:t xml:space="preserve">(b) Across sample sizes and number of items</w:t>
-                  </w:r>
-                </w:p>
-                <w:p>
-                  <w:pPr>
-                    <w:pStyle w:val="Compact"/>
-                    <w:jc w:val="center"/>
-                    <w:jc w:val="left"/>
-                  </w:pPr>
-                  <w:r>
-                    <w:drawing>
-                      <wp:inline>
-                        <wp:extent cx="5943600" cy="5943600"/>
-                        <wp:effectExtent b="0" l="0" r="0" t="0"/>
-                        <wp:docPr descr="" title="" id="165" name="Picture"/>
-                        <a:graphic>
-                          <a:graphicData uri="http://schemas.openxmlformats.org/drawingml/2006/picture">
-                            <pic:pic>
-                              <pic:nvPicPr>
-                                <pic:cNvPr descr="index_files/figure-docx/fig-lrt1-2.png" id="166" name="Picture"/>
-                                <pic:cNvPicPr>
-                                  <a:picLocks noChangeArrowheads="1" noChangeAspect="1"/>
-                                </pic:cNvPicPr>
-                              </pic:nvPicPr>
-                              <pic:blipFill>
-                                <a:blip r:embed="rId164"/>
-                                <a:stretch>
-                                  <a:fillRect/>
-                                </a:stretch>
-                              </pic:blipFill>
-                              <pic:spPr bwMode="auto">
-                                <a:xfrm>
-                                  <a:off x="0" y="0"/>
-                                  <a:ext cx="5943600" cy="5943600"/>
-                                </a:xfrm>
-                                <a:prstGeom prst="rect">
-                                  <a:avLst/>
-                                </a:prstGeom>
-                                <a:noFill/>
-                                <a:ln w="9525">
-                                  <a:noFill/>
-                                  <a:headEnd/>
-                                  <a:tailEnd/>
-                                </a:ln>
-                              </pic:spPr>
-                            </pic:pic>
-                          </a:graphicData>
-                        </a:graphic>
-                      </wp:inline>
-                    </w:drawing>
-                  </w:r>
-                </w:p>
-                <w:bookmarkEnd w:id="167"/>
-              </w:tc>
-            </w:tr>
-          </w:tbl>
-          <w:p/>
-        </w:tc>
-      </w:tr>
-    </w:tbl>
-    <w:p>
-      <w:pPr>
-        <w:pStyle w:val="BodyText"/>
-      </w:pPr>
-      <w:pPr>
-        <w:spacing w:before="200"/>
-        <w:pStyle w:val="ImageCaption"/>
-      </w:pPr>
-      <w:r>
-        <w:t xml:space="preserve">Figure 22: Likelihood ratio test detection rate</w:t>
-      </w:r>
-    </w:p>
-    <w:bookmarkEnd w:id="168"/>
-    <w:p>
-      <w:pPr>
-        <w:pStyle w:val="BodyText"/>
-      </w:pPr>
-      <w:r>
-        <w:t xml:space="preserve">Results for targeting of the misfit item are summarized in</w:t>
-      </w:r>
-      <w:r>
-        <w:t xml:space="preserve"> </w:t>
-      </w:r>
-      <w:hyperlink w:anchor="fig-lrt1">
-        <w:r>
-          <w:rPr>
-            <w:rStyle w:val="Hyperlink"/>
-          </w:rPr>
-          <w:t xml:space="preserve">Figure 22</w:t>
-        </w:r>
-      </w:hyperlink>
-      <w:r>
-        <w:t xml:space="preserve">, where the detection rate is reported based on the proportion of p-values below .05 in each condition.</w:t>
-      </w:r>
-    </w:p>
-    <w:p>
-      <w:pPr>
-        <w:pStyle w:val="BodyText"/>
-      </w:pPr>
-      <w:r>
-        <w:t xml:space="preserve">LRT performs better than item-restscore for the off-target item conditions, especially when targeting was at -2 logits. Otherwise, performance is similar. Infit is better than LRT for n &lt; 500 when targeting = 0, similar at targeting = 1, and LRT is better than infit at targeting -2.</w:t>
-      </w:r>
-    </w:p>
-    <w:p>
-      <w:pPr>
-        <w:pStyle w:val="BodyText"/>
-      </w:pPr>
-      <w:r>
-        <w:t xml:space="preserve">Looking at LRT for different numbers of items and comparing to results for infit and item-restscore at their best detection rates for the corresponding number of items and sample size, it shows much worse performance for 10 items compared to infit and item-restscore at n = 150, but similar performance at larger sample sizes. For 20 and 40 items, LRT is similar to infit at all sample sizes, and slightly better than item-restscore for n &lt; 500.</w:t>
-      </w:r>
-    </w:p>
-    <w:bookmarkEnd w:id="169"/>
-    <w:bookmarkEnd w:id="170"/>
-    <w:bookmarkStart w:id="178" w:name="discussion"/>
-    <w:p>
-      <w:pPr>
-        <w:pStyle w:val="Heading1"/>
-      </w:pPr>
-      <w:r>
-        <w:t xml:space="preserve">9. Discussion</w:t>
-      </w:r>
-    </w:p>
-    <w:p>
-      <w:pPr>
-        <w:pStyle w:val="FirstParagraph"/>
-      </w:pPr>
-      <w:r>
-        <w:t xml:space="preserve">This paper was created primarily out of a desire to understand the performance of conditional item fit and item-restscore in detecting item misfit. Studies 1-3 and 5 were originally planned, while study 4 was added due to the results of previous studies showing issues with large sample sizes, and study 6 was added mostly for didactic purposes but also out of curiosity of the global fit LRT performance compared to the other methods. Müller’s</w:t>
-      </w:r>
-      <w:r>
-        <w:t xml:space="preserve"> </w:t>
-      </w:r>
-      <w:r>
-        <w:t xml:space="preserve">(2020)</w:t>
-      </w:r>
-      <w:r>
-        <w:t xml:space="preserve"> </w:t>
-      </w:r>
-      <w:r>
-        <w:t xml:space="preserve">paper on conditional item fit was published five years ago with results that should have sparked discussions in the Rasch community about updating methods (and software) and the justification of rule-of-thumb critical values. We hope that this paper can help spur such discussions by the simple methodology and presentation of results used, which could make this paper more accessible for practitioners.</w:t>
-      </w:r>
-    </w:p>
-    <w:p>
-      <w:pPr>
-        <w:pStyle w:val="BodyText"/>
-      </w:pPr>
-      <w:r>
-        <w:t xml:space="preserve">Main results summarized:</w:t>
-      </w:r>
-    </w:p>
-    <w:p>
-      <w:pPr>
-        <w:pStyle w:val="Compact"/>
-        <w:numPr>
-          <w:ilvl w:val="0"/>
-          <w:numId w:val="1003"/>
-        </w:numPr>
-      </w:pPr>
-      <w:r>
-        <w:t xml:space="preserve">small samples (n &lt; 250-500) with small numbers of items make it harder to detect misfitting items</w:t>
-      </w:r>
-    </w:p>
-    <w:p>
-      <w:pPr>
-        <w:pStyle w:val="Compact"/>
-        <w:numPr>
-          <w:ilvl w:val="0"/>
-          <w:numId w:val="1003"/>
-        </w:numPr>
-      </w:pPr>
-      <w:r>
-        <w:t xml:space="preserve">small samples (n &lt; 250-500) should rely primarily on conditional item infit with simulation-based critical values</w:t>
-      </w:r>
-    </w:p>
-    <w:p>
-      <w:pPr>
-        <w:pStyle w:val="Compact"/>
-        <w:numPr>
-          <w:ilvl w:val="0"/>
-          <w:numId w:val="1003"/>
-        </w:numPr>
-      </w:pPr>
-      <w:r>
-        <w:t xml:space="preserve">large samples (n &gt; 500) should use bootstrapped item-restscore to reduce the risk of falsely identifying misfit</w:t>
-      </w:r>
-    </w:p>
-    <w:p>
-      <w:pPr>
-        <w:pStyle w:val="Compact"/>
-        <w:numPr>
-          <w:ilvl w:val="0"/>
-          <w:numId w:val="1003"/>
-        </w:numPr>
-      </w:pPr>
-      <w:r>
-        <w:t xml:space="preserve">misfit in an off-target item is harder to detect than well-targeted items and the LRT test can assist in identifying misfit in off-target items</w:t>
-      </w:r>
-    </w:p>
-    <w:p>
-      <w:pPr>
-        <w:pStyle w:val="Compact"/>
-        <w:numPr>
-          <w:ilvl w:val="0"/>
-          <w:numId w:val="1003"/>
-        </w:numPr>
-      </w:pPr>
-      <w:r>
-        <w:t xml:space="preserve">increased number of items increases the power to detect misfit</w:t>
-      </w:r>
-    </w:p>
-    <w:p>
-      <w:pPr>
-        <w:pStyle w:val="FirstParagraph"/>
-      </w:pPr>
-      <w:r>
-        <w:t xml:space="preserve">Assessment of item fit and dimensionality should always be done using multiple methods. Study 6 showed the benefits of also looking at the likelihood ratio test when the misfitting item is located -2 logits away from the sample mean location. Previous simulation studies concluded that the LRT did not perform well at detecting multidimensionality, which is how the misfitting items were generated in this study. While no method in this study achieved very good results at the lowest sample size (n = 150), LRT did not do much worse than the other methods.</w:t>
-      </w:r>
-    </w:p>
-    <w:bookmarkStart w:id="176" w:name="cell-fig-loadloc"/>
-    <w:tbl>
-      <w:tblPr>
-        <w:tblStyle w:val="Table"/>
-        <w:tblW w:type="pct" w:w="5000"/>
-        <w:tblLayout w:type="fixed"/>
-        <w:tblLook w:firstRow="0" w:lastRow="0" w:firstColumn="0" w:lastColumn="0" w:noHBand="0" w:noVBand="0" w:val="0000"/>
-      </w:tblPr>
-      <w:tblGrid>
-        <w:gridCol w:w="7920"/>
-      </w:tblGrid>
-      <w:tr>
-        <w:tc>
-          <w:tcPr/>
-          <w:bookmarkStart w:id="175" w:name="fig-loadloc"/>
-          <w:p>
-            <w:pPr>
-              <w:jc w:val="center"/>
-            </w:pPr>
-            <w:pPr>
-              <w:jc w:val="start"/>
-              <w:spacing w:before="200"/>
-              <w:pStyle w:val="ImageCaption"/>
-            </w:pPr>
-            <w:r>
-              <w:t xml:space="preserve">Figure 23</w:t>
-            </w:r>
-          </w:p>
-          <w:p>
-            <w:pPr>
-              <w:pStyle w:val="Compact"/>
-              <w:jc w:val="center"/>
-            </w:pPr>
-            <w:bookmarkStart w:id="174" w:name="fig-loadloc"/>
-            <w:r>
-              <w:drawing>
-                <wp:inline>
-                  <wp:extent cx="5943600" cy="4574010"/>
-                  <wp:effectExtent b="0" l="0" r="0" t="0"/>
-                  <wp:docPr descr="" title="" id="172" name="Picture"/>
-                  <a:graphic>
-                    <a:graphicData uri="http://schemas.openxmlformats.org/drawingml/2006/picture">
-                      <pic:pic>
-                        <pic:nvPicPr>
-                          <pic:cNvPr descr="index_files/figure-docx/fig-loadloc-1.png" id="173" name="Picture"/>
-                          <pic:cNvPicPr>
-                            <a:picLocks noChangeArrowheads="1" noChangeAspect="1"/>
-                          </pic:cNvPicPr>
-                        </pic:nvPicPr>
-                        <pic:blipFill>
-                          <a:blip r:embed="rId171"/>
-                          <a:stretch>
-                            <a:fillRect/>
-                          </a:stretch>
-                        </pic:blipFill>
-                        <pic:spPr bwMode="auto">
-                          <a:xfrm>
-                            <a:off x="0" y="0"/>
-                            <a:ext cx="5943600" cy="4574010"/>
-                          </a:xfrm>
-                          <a:prstGeom prst="rect">
-                            <a:avLst/>
-                          </a:prstGeom>
-                          <a:noFill/>
-                          <a:ln w="9525">
-                            <a:noFill/>
-                            <a:headEnd/>
-                            <a:tailEnd/>
-                          </a:ln>
-                        </pic:spPr>
-                      </pic:pic>
-                    </a:graphicData>
-                  </a:graphic>
-                </wp:inline>
-              </w:drawing>
-            </w:r>
-            <w:bookmarkEnd w:id="174"/>
-          </w:p>
-          <w:bookmarkEnd w:id="175"/>
-        </w:tc>
-      </w:tr>
-    </w:tbl>
-    <w:bookmarkEnd w:id="176"/>
+    <w:bookmarkEnd w:id="175"/>
     <w:p>
       <w:pPr>
         <w:pStyle w:val="BodyText"/>
@@ -9164,7 +8111,7 @@
         <w:t xml:space="preserve">package in this paper also work with polytomous data using the Rasch Partial Credit Model.</w:t>
       </w:r>
     </w:p>
-    <w:bookmarkStart w:id="177" w:name="limitations"/>
+    <w:bookmarkStart w:id="176" w:name="limitations"/>
     <w:p>
       <w:pPr>
         <w:pStyle w:val="Heading2"/>
@@ -9193,9 +8140,9 @@
         <w:t xml:space="preserve">would have been useful to include in a comparison study. When testing the bootstrapped item-restscore method, more variations in the number of bootstrap samples (iterations) might have been of interest, although the difference between 250 and 500 was small.</w:t>
       </w:r>
     </w:p>
+    <w:bookmarkEnd w:id="176"/>
     <w:bookmarkEnd w:id="177"/>
-    <w:bookmarkEnd w:id="178"/>
-    <w:bookmarkStart w:id="179" w:name="conclusion"/>
+    <w:bookmarkStart w:id="178" w:name="conclusion"/>
     <w:p>
       <w:pPr>
         <w:pStyle w:val="Heading1"/>
@@ -9232,8 +8179,8 @@
         <w:t xml:space="preserve">The findings reported here also make a good argument for removing one item at a time when the analysis indicates several misfitting items, starting with the most underfitting item. This is especially relevant for n &gt;= 500 and when misfitting items are located close to the sample mean.</w:t>
       </w:r>
     </w:p>
-    <w:bookmarkEnd w:id="179"/>
-    <w:bookmarkStart w:id="221" w:name="references"/>
+    <w:bookmarkEnd w:id="178"/>
+    <w:bookmarkStart w:id="220" w:name="references"/>
     <w:p>
       <w:pPr>
         <w:pStyle w:val="Heading1"/>
@@ -9242,8 +8189,8 @@
         <w:t xml:space="preserve">References</w:t>
       </w:r>
     </w:p>
-    <w:bookmarkStart w:id="220" w:name="refs"/>
-    <w:bookmarkStart w:id="181" w:name="ref-andersen_goodness_1973"/>
+    <w:bookmarkStart w:id="219" w:name="refs"/>
+    <w:bookmarkStart w:id="180" w:name="ref-andersen_goodness_1973"/>
     <w:p>
       <w:pPr>
         <w:pStyle w:val="Bibliography"/>
@@ -9280,7 +8227,7 @@
       <w:r>
         <w:t xml:space="preserve"> </w:t>
       </w:r>
-      <w:hyperlink r:id="rId180">
+      <w:hyperlink r:id="rId179">
         <w:r>
           <w:rPr>
             <w:rStyle w:val="Hyperlink"/>
@@ -9289,8 +8236,8 @@
         </w:r>
       </w:hyperlink>
     </w:p>
-    <w:bookmarkEnd w:id="181"/>
-    <w:bookmarkStart w:id="183" w:name="ref-benjamini_controlling_1995"/>
+    <w:bookmarkEnd w:id="180"/>
+    <w:bookmarkStart w:id="182" w:name="ref-benjamini_controlling_1995"/>
     <w:p>
       <w:pPr>
         <w:pStyle w:val="Bibliography"/>
@@ -9399,7 +8346,7 @@
       <w:r>
         <w:t xml:space="preserve"> </w:t>
       </w:r>
-      <w:hyperlink r:id="rId182">
+      <w:hyperlink r:id="rId181">
         <w:r>
           <w:rPr>
             <w:rStyle w:val="Hyperlink"/>
@@ -9408,8 +8355,8 @@
         </w:r>
       </w:hyperlink>
     </w:p>
-    <w:bookmarkEnd w:id="183"/>
-    <w:bookmarkStart w:id="184" w:name="ref-bond_applying_2015"/>
+    <w:bookmarkEnd w:id="182"/>
+    <w:bookmarkStart w:id="183" w:name="ref-bond_applying_2015"/>
     <w:p>
       <w:pPr>
         <w:pStyle w:val="Bibliography"/>
@@ -9539,8 +8486,8 @@
         <w:t xml:space="preserve">(3rd ed.). Routledge.</w:t>
       </w:r>
     </w:p>
-    <w:bookmarkEnd w:id="184"/>
-    <w:bookmarkStart w:id="185" w:name="ref-buchardt_visualizing_2023"/>
+    <w:bookmarkEnd w:id="183"/>
+    <w:bookmarkStart w:id="184" w:name="ref-buchardt_visualizing_2023"/>
     <w:p>
       <w:pPr>
         <w:pStyle w:val="Bibliography"/>
@@ -9596,8 +8543,8 @@
         <w:t xml:space="preserve">(2), 206–219.</w:t>
       </w:r>
     </w:p>
-    <w:bookmarkEnd w:id="185"/>
-    <w:bookmarkStart w:id="187" w:name="ref-chou_checking_2010"/>
+    <w:bookmarkEnd w:id="184"/>
+    <w:bookmarkStart w:id="186" w:name="ref-chou_checking_2010"/>
     <w:p>
       <w:pPr>
         <w:pStyle w:val="Bibliography"/>
@@ -9709,7 +8656,7 @@
       <w:r>
         <w:t xml:space="preserve"> </w:t>
       </w:r>
-      <w:hyperlink r:id="rId186">
+      <w:hyperlink r:id="rId185">
         <w:r>
           <w:rPr>
             <w:rStyle w:val="Hyperlink"/>
@@ -9718,8 +8665,8 @@
         </w:r>
       </w:hyperlink>
     </w:p>
-    <w:bookmarkEnd w:id="187"/>
-    <w:bookmarkStart w:id="189" w:name="ref-christensen_item_2013"/>
+    <w:bookmarkEnd w:id="186"/>
+    <w:bookmarkStart w:id="188" w:name="ref-christensen_item_2013"/>
     <w:p>
       <w:pPr>
         <w:pStyle w:val="Bibliography"/>
@@ -9803,7 +8750,7 @@
       <w:r>
         <w:t xml:space="preserve"> </w:t>
       </w:r>
-      <w:hyperlink r:id="rId188">
+      <w:hyperlink r:id="rId187">
         <w:r>
           <w:rPr>
             <w:rStyle w:val="Hyperlink"/>
@@ -9812,8 +8759,8 @@
         </w:r>
       </w:hyperlink>
     </w:p>
-    <w:bookmarkEnd w:id="189"/>
-    <w:bookmarkStart w:id="191" w:name="ref-christensen_critical_2017"/>
+    <w:bookmarkEnd w:id="188"/>
+    <w:bookmarkStart w:id="190" w:name="ref-christensen_critical_2017"/>
     <w:p>
       <w:pPr>
         <w:pStyle w:val="Bibliography"/>
@@ -9943,7 +8890,7 @@
       <w:r>
         <w:t xml:space="preserve"> </w:t>
       </w:r>
-      <w:hyperlink r:id="rId190">
+      <w:hyperlink r:id="rId189">
         <w:r>
           <w:rPr>
             <w:rStyle w:val="Hyperlink"/>
@@ -9952,8 +8899,8 @@
         </w:r>
       </w:hyperlink>
     </w:p>
-    <w:bookmarkEnd w:id="191"/>
-    <w:bookmarkStart w:id="193" w:name="ref-debelak_evaluation_2019"/>
+    <w:bookmarkEnd w:id="190"/>
+    <w:bookmarkStart w:id="192" w:name="ref-debelak_evaluation_2019"/>
     <w:p>
       <w:pPr>
         <w:pStyle w:val="Bibliography"/>
@@ -10047,7 +8994,7 @@
       <w:r>
         <w:t xml:space="preserve"> </w:t>
       </w:r>
-      <w:hyperlink r:id="rId192">
+      <w:hyperlink r:id="rId191">
         <w:r>
           <w:rPr>
             <w:rStyle w:val="Hyperlink"/>
@@ -10056,8 +9003,8 @@
         </w:r>
       </w:hyperlink>
     </w:p>
-    <w:bookmarkEnd w:id="193"/>
-    <w:bookmarkStart w:id="195" w:name="ref-goodman_measures_1954"/>
+    <w:bookmarkEnd w:id="192"/>
+    <w:bookmarkStart w:id="194" w:name="ref-goodman_measures_1954"/>
     <w:p>
       <w:pPr>
         <w:pStyle w:val="Bibliography"/>
@@ -10121,7 +9068,7 @@
       <w:r>
         <w:t xml:space="preserve"> </w:t>
       </w:r>
-      <w:hyperlink r:id="rId194">
+      <w:hyperlink r:id="rId193">
         <w:r>
           <w:rPr>
             <w:rStyle w:val="Hyperlink"/>
@@ -10130,8 +9077,8 @@
         </w:r>
       </w:hyperlink>
     </w:p>
-    <w:bookmarkEnd w:id="195"/>
-    <w:bookmarkStart w:id="197" w:name="ref-easyrasch"/>
+    <w:bookmarkEnd w:id="194"/>
+    <w:bookmarkStart w:id="196" w:name="ref-easyrasch"/>
     <w:p>
       <w:pPr>
         <w:pStyle w:val="Bibliography"/>
@@ -10155,7 +9102,7 @@
       <w:r>
         <w:t xml:space="preserve"> </w:t>
       </w:r>
-      <w:hyperlink r:id="rId196">
+      <w:hyperlink r:id="rId195">
         <w:r>
           <w:rPr>
             <w:rStyle w:val="Hyperlink"/>
@@ -10164,8 +9111,8 @@
         </w:r>
       </w:hyperlink>
     </w:p>
-    <w:bookmarkEnd w:id="197"/>
-    <w:bookmarkStart w:id="199" w:name="ref-johansson_simulation_2024"/>
+    <w:bookmarkEnd w:id="196"/>
+    <w:bookmarkStart w:id="198" w:name="ref-johansson_simulation_2024"/>
     <w:p>
       <w:pPr>
         <w:pStyle w:val="Bibliography"/>
@@ -10201,7 +9148,7 @@
       <w:r>
         <w:t xml:space="preserve"> </w:t>
       </w:r>
-      <w:hyperlink r:id="rId198">
+      <w:hyperlink r:id="rId197">
         <w:r>
           <w:rPr>
             <w:rStyle w:val="Hyperlink"/>
@@ -10210,8 +9157,8 @@
         </w:r>
       </w:hyperlink>
     </w:p>
-    <w:bookmarkEnd w:id="199"/>
-    <w:bookmarkStart w:id="201" w:name="ref-kreiner_note_2011"/>
+    <w:bookmarkEnd w:id="198"/>
+    <w:bookmarkStart w:id="200" w:name="ref-kreiner_note_2011"/>
     <w:p>
       <w:pPr>
         <w:pStyle w:val="Bibliography"/>
@@ -10299,7 +9246,7 @@
       <w:r>
         <w:t xml:space="preserve"> </w:t>
       </w:r>
-      <w:hyperlink r:id="rId200">
+      <w:hyperlink r:id="rId199">
         <w:r>
           <w:rPr>
             <w:rStyle w:val="Hyperlink"/>
@@ -10308,8 +9255,8 @@
         </w:r>
       </w:hyperlink>
     </w:p>
-    <w:bookmarkEnd w:id="201"/>
-    <w:bookmarkStart w:id="203" w:name="ref-mair_extended_2007"/>
+    <w:bookmarkEnd w:id="200"/>
+    <w:bookmarkStart w:id="202" w:name="ref-mair_extended_2007"/>
     <w:p>
       <w:pPr>
         <w:pStyle w:val="Bibliography"/>
@@ -10424,7 +9371,7 @@
       <w:r>
         <w:t xml:space="preserve"> </w:t>
       </w:r>
-      <w:hyperlink r:id="rId202">
+      <w:hyperlink r:id="rId201">
         <w:r>
           <w:rPr>
             <w:rStyle w:val="Hyperlink"/>
@@ -10433,8 +9380,8 @@
         </w:r>
       </w:hyperlink>
     </w:p>
-    <w:bookmarkEnd w:id="203"/>
-    <w:bookmarkStart w:id="205" w:name="ref-masters_rasch_1982"/>
+    <w:bookmarkEnd w:id="202"/>
+    <w:bookmarkStart w:id="204" w:name="ref-masters_rasch_1982"/>
     <w:p>
       <w:pPr>
         <w:pStyle w:val="Bibliography"/>
@@ -10510,7 +9457,7 @@
       <w:r>
         <w:t xml:space="preserve"> </w:t>
       </w:r>
-      <w:hyperlink r:id="rId204">
+      <w:hyperlink r:id="rId203">
         <w:r>
           <w:rPr>
             <w:rStyle w:val="Hyperlink"/>
@@ -10519,8 +9466,8 @@
         </w:r>
       </w:hyperlink>
     </w:p>
-    <w:bookmarkEnd w:id="205"/>
-    <w:bookmarkStart w:id="207" w:name="ref-mcneish_direct_2024"/>
+    <w:bookmarkEnd w:id="204"/>
+    <w:bookmarkStart w:id="206" w:name="ref-mcneish_direct_2024"/>
     <w:p>
       <w:pPr>
         <w:pStyle w:val="Bibliography"/>
@@ -10620,7 +9567,7 @@
       <w:r>
         <w:t xml:space="preserve"> </w:t>
       </w:r>
-      <w:hyperlink r:id="rId206">
+      <w:hyperlink r:id="rId205">
         <w:r>
           <w:rPr>
             <w:rStyle w:val="Hyperlink"/>
@@ -10629,8 +9576,8 @@
         </w:r>
       </w:hyperlink>
     </w:p>
-    <w:bookmarkEnd w:id="207"/>
-    <w:bookmarkStart w:id="209" w:name="ref-mueller_iarm_2022"/>
+    <w:bookmarkEnd w:id="206"/>
+    <w:bookmarkStart w:id="208" w:name="ref-mueller_iarm_2022"/>
     <w:p>
       <w:pPr>
         <w:pStyle w:val="Bibliography"/>
@@ -10724,7 +9671,7 @@
       <w:r>
         <w:t xml:space="preserve"> </w:t>
       </w:r>
-      <w:hyperlink r:id="rId208">
+      <w:hyperlink r:id="rId207">
         <w:r>
           <w:rPr>
             <w:rStyle w:val="Hyperlink"/>
@@ -10733,8 +9680,8 @@
         </w:r>
       </w:hyperlink>
     </w:p>
-    <w:bookmarkEnd w:id="209"/>
-    <w:bookmarkStart w:id="211" w:name="ref-muller_item_2020"/>
+    <w:bookmarkEnd w:id="208"/>
+    <w:bookmarkStart w:id="210" w:name="ref-muller_item_2020"/>
     <w:p>
       <w:pPr>
         <w:pStyle w:val="Bibliography"/>
@@ -10783,7 +9730,7 @@
       <w:r>
         <w:t xml:space="preserve"> </w:t>
       </w:r>
-      <w:hyperlink r:id="rId210">
+      <w:hyperlink r:id="rId209">
         <w:r>
           <w:rPr>
             <w:rStyle w:val="Hyperlink"/>
@@ -10792,8 +9739,8 @@
         </w:r>
       </w:hyperlink>
     </w:p>
-    <w:bookmarkEnd w:id="211"/>
-    <w:bookmarkStart w:id="213" w:name="ref-ostini_polytomous_2006"/>
+    <w:bookmarkEnd w:id="210"/>
+    <w:bookmarkStart w:id="212" w:name="ref-ostini_polytomous_2006"/>
     <w:p>
       <w:pPr>
         <w:pStyle w:val="Bibliography"/>
@@ -10873,7 +9820,7 @@
       <w:r>
         <w:t xml:space="preserve"> </w:t>
       </w:r>
-      <w:hyperlink r:id="rId212">
+      <w:hyperlink r:id="rId211">
         <w:r>
           <w:rPr>
             <w:rStyle w:val="Hyperlink"/>
@@ -10882,8 +9829,8 @@
         </w:r>
       </w:hyperlink>
     </w:p>
-    <w:bookmarkEnd w:id="213"/>
-    <w:bookmarkStart w:id="215" w:name="ref-smith_detecting_2002"/>
+    <w:bookmarkEnd w:id="212"/>
+    <w:bookmarkStart w:id="214" w:name="ref-smith_detecting_2002"/>
     <w:p>
       <w:pPr>
         <w:pStyle w:val="Bibliography"/>
@@ -10894,7 +9841,7 @@
       <w:r>
         <w:t xml:space="preserve"> </w:t>
       </w:r>
-      <w:hyperlink r:id="rId214">
+      <w:hyperlink r:id="rId213">
         <w:r>
           <w:rPr>
             <w:rStyle w:val="Hyperlink"/>
@@ -10932,8 +9879,8 @@
         <w:t xml:space="preserve">(2), 205–231.</w:t>
       </w:r>
     </w:p>
-    <w:bookmarkEnd w:id="215"/>
-    <w:bookmarkStart w:id="217" w:name="ref-smith_using_1998"/>
+    <w:bookmarkEnd w:id="214"/>
+    <w:bookmarkStart w:id="216" w:name="ref-smith_using_1998"/>
     <w:p>
       <w:pPr>
         <w:pStyle w:val="Bibliography"/>
@@ -10944,7 +9891,7 @@
       <w:r>
         <w:t xml:space="preserve"> </w:t>
       </w:r>
-      <w:hyperlink r:id="rId216">
+      <w:hyperlink r:id="rId215">
         <w:r>
           <w:rPr>
             <w:rStyle w:val="Hyperlink"/>
@@ -11006,8 +9953,8 @@
         <w:t xml:space="preserve">(1), 66–78.</w:t>
       </w:r>
     </w:p>
-    <w:bookmarkEnd w:id="217"/>
-    <w:bookmarkStart w:id="219" w:name="ref-warm_weighted_1989"/>
+    <w:bookmarkEnd w:id="216"/>
+    <w:bookmarkStart w:id="218" w:name="ref-warm_weighted_1989"/>
     <w:p>
       <w:pPr>
         <w:pStyle w:val="Bibliography"/>
@@ -11044,7 +9991,7 @@
       <w:r>
         <w:t xml:space="preserve"> </w:t>
       </w:r>
-      <w:hyperlink r:id="rId218">
+      <w:hyperlink r:id="rId217">
         <w:r>
           <w:rPr>
             <w:rStyle w:val="Hyperlink"/>
@@ -11053,10 +10000,10 @@
         </w:r>
       </w:hyperlink>
     </w:p>
+    <w:bookmarkEnd w:id="218"/>
     <w:bookmarkEnd w:id="219"/>
     <w:bookmarkEnd w:id="220"/>
-    <w:bookmarkEnd w:id="221"/>
-    <w:bookmarkStart w:id="225" w:name="sec-addmat"/>
+    <w:bookmarkStart w:id="224" w:name="sec-addmat"/>
     <w:p>
       <w:pPr>
         <w:pStyle w:val="Heading1"/>
@@ -11094,7 +10041,7 @@
       <w:r>
         <w:t xml:space="preserve"> </w:t>
       </w:r>
-      <w:hyperlink r:id="rId222">
+      <w:hyperlink r:id="rId221">
         <w:r>
           <w:rPr>
             <w:rStyle w:val="Hyperlink"/>
@@ -11117,7 +10064,7 @@
       <w:r>
         <w:t xml:space="preserve"> </w:t>
       </w:r>
-      <w:hyperlink r:id="rId223">
+      <w:hyperlink r:id="rId222">
         <w:r>
           <w:rPr>
             <w:rStyle w:val="Hyperlink"/>
@@ -11126,7 +10073,7 @@
         </w:r>
       </w:hyperlink>
     </w:p>
-    <w:bookmarkStart w:id="224" w:name="session-info"/>
+    <w:bookmarkStart w:id="223" w:name="session-info"/>
     <w:p>
       <w:pPr>
         <w:pStyle w:val="Heading2"/>
@@ -11751,8 +10698,8 @@
         <w:t xml:space="preserve">[106] bit64_4.0.5          bit_4.0.5            readxl_1.4.3        </w:t>
       </w:r>
     </w:p>
+    <w:bookmarkEnd w:id="223"/>
     <w:bookmarkEnd w:id="224"/>
-    <w:bookmarkEnd w:id="225"/>
     <w:sectPr>
       <w:headerReference r:id="rId9" w:type="default"/>
       <w:pgSz w:h="15840" w:w="12240"/>

--- a/index.docx
+++ b/index.docx
@@ -321,13 +321,16 @@
         <w:pStyle w:val="BodyText"/>
       </w:pPr>
       <w:r>
-        <w:t xml:space="preserve">Currently, there are no published studies on the performance the item-restscore method, as described by Kreiner and Christensen [</w:t>
-      </w:r>
-      <w:r>
-        <w:t xml:space="preserve">Kreiner (2011)</w:t>
-      </w:r>
-      <w:r>
-        <w:t xml:space="preserve">;christensen_item_2013], in detecting misfitting items. Comparing it with an improved version of the long used item infit/outfit methods seemed like a good setting to evaluate item-restscore. The conditional likelihood ratio test</w:t>
+        <w:t xml:space="preserve">Currently, there are no published studies on the performance the item-restscore method, as described by Kreiner and Christensen</w:t>
+      </w:r>
+      <w:r>
+        <w:t xml:space="preserve"> </w:t>
+      </w:r>
+      <w:r>
+        <w:t xml:space="preserve">(Christensen &amp; Kreiner, 2013; Kreiner, 2011)</w:t>
+      </w:r>
+      <w:r>
+        <w:t xml:space="preserve">, in detecting misfitting items. Comparing it with an improved version of the long used item infit/outfit methods seemed like a good setting to evaluate item-restscore. The conditional likelihood ratio test</w:t>
       </w:r>
       <w:r>
         <w:t xml:space="preserve"> </w:t>

--- a/index.docx
+++ b/index.docx
@@ -2739,7 +2739,7 @@
             <w:r>
               <w:drawing>
                 <wp:inline>
-                  <wp:extent cx="5943600" cy="4574010"/>
+                  <wp:extent cx="5943600" cy="3659208"/>
                   <wp:effectExtent b="0" l="0" r="0" t="0"/>
                   <wp:docPr descr="" title="" id="83" name="Picture"/>
                   <a:graphic>
@@ -2760,7 +2760,7 @@
                         <pic:spPr bwMode="auto">
                           <a:xfrm>
                             <a:off x="0" y="0"/>
-                            <a:ext cx="5943600" cy="4574010"/>
+                            <a:ext cx="5943600" cy="3659208"/>
                           </a:xfrm>
                           <a:prstGeom prst="rect">
                             <a:avLst/>
@@ -3980,7 +3980,7 @@
     </w:p>
     <w:bookmarkEnd w:id="99"/>
     <w:bookmarkEnd w:id="100"/>
-    <w:bookmarkStart w:id="120" w:name="study-4-bootstrapped-item-restscore"/>
+    <w:bookmarkStart w:id="119" w:name="study-4-bootstrapped-item-restscore"/>
     <w:p>
       <w:pPr>
         <w:pStyle w:val="Heading1"/>
@@ -4069,7 +4069,7 @@
               <w:pStyle w:val="ImageCaption"/>
             </w:pPr>
             <w:r>
-              <w:t xml:space="preserve">Figure 14: Item-restscore bootstrap results</w:t>
+              <w:t xml:space="preserve">Figure 14: Item-restscore bootstrap results (n = 2000)</w:t>
             </w:r>
           </w:p>
           <w:p>
@@ -6101,7 +6101,7 @@
       </w:r>
     </w:p>
     <w:bookmarkEnd w:id="111"/>
-    <w:bookmarkStart w:id="119" w:name="small-sample-n-150"/>
+    <w:bookmarkStart w:id="118" w:name="small-sample-n-150"/>
     <w:p>
       <w:pPr>
         <w:pStyle w:val="Heading2"/>
@@ -6118,7 +6118,7 @@
         <w:t xml:space="preserve">We will use 200 simulations to check the performance of the bootstrapped item-restscore function for sample size 150. As an additional experimental condition, we will use both 250 and 500 bootstrap iterations for item-restscore in each simulation.</w:t>
       </w:r>
     </w:p>
-    <w:bookmarkStart w:id="117" w:name="cell-fig-irboot150"/>
+    <w:bookmarkStart w:id="116" w:name="cell-fig-irboot150"/>
     <w:tbl>
       <w:tblPr>
         <w:tblStyle w:val="Table"/>
@@ -6132,7 +6132,7 @@
       <w:tr>
         <w:tc>
           <w:tcPr/>
-          <w:bookmarkStart w:id="116" w:name="fig-irboot150"/>
+          <w:bookmarkStart w:id="115" w:name="fig-irboot150"/>
           <w:p>
             <w:pPr>
               <w:jc w:val="center"/>
@@ -6143,7 +6143,7 @@
               <w:pStyle w:val="ImageCaption"/>
             </w:pPr>
             <w:r>
-              <w:t xml:space="preserve">Figure 15</w:t>
+              <w:t xml:space="preserve">Figure 15: Item-restscore bootstrap results (n = 150)</w:t>
             </w:r>
           </w:p>
           <w:p>
@@ -6151,7 +6151,6 @@
               <w:pStyle w:val="Compact"/>
               <w:jc w:val="center"/>
             </w:pPr>
-            <w:bookmarkStart w:id="115" w:name="fig-irboot150"/>
             <w:r>
               <w:drawing>
                 <wp:inline>
@@ -6194,13 +6193,12 @@
                 </wp:inline>
               </w:drawing>
             </w:r>
-            <w:bookmarkEnd w:id="115"/>
           </w:p>
-          <w:bookmarkEnd w:id="116"/>
+          <w:bookmarkEnd w:id="115"/>
         </w:tc>
       </w:tr>
     </w:tbl>
-    <w:bookmarkEnd w:id="117"/>
+    <w:bookmarkEnd w:id="116"/>
     <w:p>
       <w:pPr>
         <w:pStyle w:val="BodyText"/>
@@ -6275,7 +6273,7 @@
       <w:tr>
         <w:tc>
           <w:tcPr/>
-          <w:bookmarkStart w:id="118" w:name="tbl-irb150mis"/>
+          <w:bookmarkStart w:id="117" w:name="tbl-irb150mis"/>
           <w:p>
             <w:pPr>
               <w:jc w:val="center"/>
@@ -6847,14 +6845,14 @@
               </w:tc>
             </w:tr>
           </w:tbl>
-          <w:bookmarkEnd w:id="118"/>
+          <w:bookmarkEnd w:id="117"/>
           <w:p/>
         </w:tc>
       </w:tr>
     </w:tbl>
+    <w:bookmarkEnd w:id="118"/>
     <w:bookmarkEnd w:id="119"/>
-    <w:bookmarkEnd w:id="120"/>
-    <w:bookmarkStart w:id="158" w:name="study-5-varying-the-number-of-items"/>
+    <w:bookmarkStart w:id="153" w:name="study-5-varying-the-number-of-items"/>
     <w:p>
       <w:pPr>
         <w:pStyle w:val="Heading1"/>
@@ -6879,7 +6877,7 @@
         <w:t xml:space="preserve">Item-restscore and item infit will be compared. The latter will use 100 bootstrap iterations to determine critical values for sample sizes 150 and 250, and 200 bootstrap iterations for n &gt;= 500.</w:t>
       </w:r>
     </w:p>
-    <w:bookmarkStart w:id="133" w:name="results-40-items"/>
+    <w:bookmarkStart w:id="130" w:name="results-40-items"/>
     <w:p>
       <w:pPr>
         <w:pStyle w:val="Heading2"/>
@@ -6888,7 +6886,7 @@
         <w:t xml:space="preserve">7.1 Results 40 items</w:t>
       </w:r>
     </w:p>
-    <w:bookmarkStart w:id="126" w:name="cell-fig-ifb40"/>
+    <w:bookmarkStart w:id="124" w:name="cell-fig-ifb40"/>
     <w:tbl>
       <w:tblPr>
         <w:tblStyle w:val="Table"/>
@@ -6902,7 +6900,7 @@
       <w:tr>
         <w:tc>
           <w:tcPr/>
-          <w:bookmarkStart w:id="125" w:name="fig-ifb40"/>
+          <w:bookmarkStart w:id="123" w:name="fig-ifb40"/>
           <w:p>
             <w:pPr>
               <w:jc w:val="center"/>
@@ -6913,395 +6911,7 @@
               <w:pStyle w:val="ImageCaption"/>
             </w:pPr>
             <w:r>
-              <w:t xml:space="preserve">Figure 16</w:t>
-            </w:r>
-          </w:p>
-          <w:p>
-            <w:pPr>
-              <w:pStyle w:val="Compact"/>
-              <w:jc w:val="center"/>
-            </w:pPr>
-            <w:bookmarkStart w:id="124" w:name="fig-ifb40"/>
-            <w:r>
-              <w:drawing>
-                <wp:inline>
-                  <wp:extent cx="5943600" cy="4574010"/>
-                  <wp:effectExtent b="0" l="0" r="0" t="0"/>
-                  <wp:docPr descr="" title="" id="122" name="Picture"/>
-                  <a:graphic>
-                    <a:graphicData uri="http://schemas.openxmlformats.org/drawingml/2006/picture">
-                      <pic:pic>
-                        <pic:nvPicPr>
-                          <pic:cNvPr descr="index_files/figure-docx/fig-ifb40-1.png" id="123" name="Picture"/>
-                          <pic:cNvPicPr>
-                            <a:picLocks noChangeArrowheads="1" noChangeAspect="1"/>
-                          </pic:cNvPicPr>
-                        </pic:nvPicPr>
-                        <pic:blipFill>
-                          <a:blip r:embed="rId121"/>
-                          <a:stretch>
-                            <a:fillRect/>
-                          </a:stretch>
-                        </pic:blipFill>
-                        <pic:spPr bwMode="auto">
-                          <a:xfrm>
-                            <a:off x="0" y="0"/>
-                            <a:ext cx="5943600" cy="4574010"/>
-                          </a:xfrm>
-                          <a:prstGeom prst="rect">
-                            <a:avLst/>
-                          </a:prstGeom>
-                          <a:noFill/>
-                          <a:ln w="9525">
-                            <a:noFill/>
-                            <a:headEnd/>
-                            <a:tailEnd/>
-                          </a:ln>
-                        </pic:spPr>
-                      </pic:pic>
-                    </a:graphicData>
-                  </a:graphic>
-                </wp:inline>
-              </w:drawing>
-            </w:r>
-            <w:bookmarkEnd w:id="124"/>
-          </w:p>
-          <w:bookmarkEnd w:id="125"/>
-        </w:tc>
-      </w:tr>
-    </w:tbl>
-    <w:bookmarkEnd w:id="126"/>
-    <w:bookmarkStart w:id="132" w:name="cell-fig-itemrestscore40"/>
-    <w:tbl>
-      <w:tblPr>
-        <w:tblStyle w:val="Table"/>
-        <w:tblW w:type="pct" w:w="5000"/>
-        <w:tblLayout w:type="fixed"/>
-        <w:tblLook w:firstRow="0" w:lastRow="0" w:firstColumn="0" w:lastColumn="0" w:noHBand="0" w:noVBand="0" w:val="0000"/>
-      </w:tblPr>
-      <w:tblGrid>
-        <w:gridCol w:w="7920"/>
-      </w:tblGrid>
-      <w:tr>
-        <w:tc>
-          <w:tcPr/>
-          <w:bookmarkStart w:id="131" w:name="fig-itemrestscore40"/>
-          <w:p>
-            <w:pPr>
-              <w:jc w:val="center"/>
-            </w:pPr>
-            <w:pPr>
-              <w:jc w:val="start"/>
-              <w:spacing w:before="200"/>
-              <w:pStyle w:val="ImageCaption"/>
-            </w:pPr>
-            <w:r>
-              <w:t xml:space="preserve">Figure 17</w:t>
-            </w:r>
-          </w:p>
-          <w:p>
-            <w:pPr>
-              <w:pStyle w:val="Compact"/>
-              <w:jc w:val="center"/>
-            </w:pPr>
-            <w:bookmarkStart w:id="130" w:name="fig-itemrestscore40"/>
-            <w:r>
-              <w:drawing>
-                <wp:inline>
-                  <wp:extent cx="5943600" cy="4574010"/>
-                  <wp:effectExtent b="0" l="0" r="0" t="0"/>
-                  <wp:docPr descr="" title="" id="128" name="Picture"/>
-                  <a:graphic>
-                    <a:graphicData uri="http://schemas.openxmlformats.org/drawingml/2006/picture">
-                      <pic:pic>
-                        <pic:nvPicPr>
-                          <pic:cNvPr descr="index_files/figure-docx/fig-itemrestscore40-1.png" id="129" name="Picture"/>
-                          <pic:cNvPicPr>
-                            <a:picLocks noChangeArrowheads="1" noChangeAspect="1"/>
-                          </pic:cNvPicPr>
-                        </pic:nvPicPr>
-                        <pic:blipFill>
-                          <a:blip r:embed="rId127"/>
-                          <a:stretch>
-                            <a:fillRect/>
-                          </a:stretch>
-                        </pic:blipFill>
-                        <pic:spPr bwMode="auto">
-                          <a:xfrm>
-                            <a:off x="0" y="0"/>
-                            <a:ext cx="5943600" cy="4574010"/>
-                          </a:xfrm>
-                          <a:prstGeom prst="rect">
-                            <a:avLst/>
-                          </a:prstGeom>
-                          <a:noFill/>
-                          <a:ln w="9525">
-                            <a:noFill/>
-                            <a:headEnd/>
-                            <a:tailEnd/>
-                          </a:ln>
-                        </pic:spPr>
-                      </pic:pic>
-                    </a:graphicData>
-                  </a:graphic>
-                </wp:inline>
-              </w:drawing>
-            </w:r>
-            <w:bookmarkEnd w:id="130"/>
-          </w:p>
-          <w:bookmarkEnd w:id="131"/>
-        </w:tc>
-      </w:tr>
-    </w:tbl>
-    <w:bookmarkEnd w:id="132"/>
-    <w:p>
-      <w:pPr>
-        <w:pStyle w:val="BodyText"/>
-      </w:pPr>
-      <w:r>
-        <w:t xml:space="preserve">Infit performs better when the sample size is 150 or 250 (see</w:t>
-      </w:r>
-      <w:r>
-        <w:t xml:space="preserve"> </w:t>
-      </w:r>
-      <w:hyperlink w:anchor="fig-ifb40">
-        <w:r>
-          <w:rPr>
-            <w:rStyle w:val="Hyperlink"/>
-          </w:rPr>
-          <w:t xml:space="preserve">Figure 16</w:t>
-        </w:r>
-      </w:hyperlink>
-      <w:r>
-        <w:t xml:space="preserve">), while performance is slightly better for item-restscore for n &gt;= 500 in terms of lower rates of false positives (see</w:t>
-      </w:r>
-      <w:r>
-        <w:t xml:space="preserve"> </w:t>
-      </w:r>
-      <w:hyperlink w:anchor="fig-itemrestscore40">
-        <w:r>
-          <w:rPr>
-            <w:rStyle w:val="Hyperlink"/>
-          </w:rPr>
-          <w:t xml:space="preserve">Figure 17</w:t>
-        </w:r>
-      </w:hyperlink>
-      <w:r>
-        <w:t xml:space="preserve">).</w:t>
-      </w:r>
-    </w:p>
-    <w:bookmarkEnd w:id="133"/>
-    <w:bookmarkStart w:id="146" w:name="results-10-items"/>
-    <w:p>
-      <w:pPr>
-        <w:pStyle w:val="Heading2"/>
-      </w:pPr>
-      <w:r>
-        <w:t xml:space="preserve">7.2 Results 10 items</w:t>
-      </w:r>
-    </w:p>
-    <w:bookmarkStart w:id="139" w:name="cell-fig-ifb10"/>
-    <w:tbl>
-      <w:tblPr>
-        <w:tblStyle w:val="Table"/>
-        <w:tblW w:type="pct" w:w="5000"/>
-        <w:tblLayout w:type="fixed"/>
-        <w:tblLook w:firstRow="0" w:lastRow="0" w:firstColumn="0" w:lastColumn="0" w:noHBand="0" w:noVBand="0" w:val="0000"/>
-      </w:tblPr>
-      <w:tblGrid>
-        <w:gridCol w:w="7920"/>
-      </w:tblGrid>
-      <w:tr>
-        <w:tc>
-          <w:tcPr/>
-          <w:bookmarkStart w:id="138" w:name="fig-ifb10"/>
-          <w:p>
-            <w:pPr>
-              <w:jc w:val="center"/>
-            </w:pPr>
-            <w:pPr>
-              <w:jc w:val="start"/>
-              <w:spacing w:before="200"/>
-              <w:pStyle w:val="ImageCaption"/>
-            </w:pPr>
-            <w:r>
-              <w:t xml:space="preserve">Figure 18</w:t>
-            </w:r>
-          </w:p>
-          <w:p>
-            <w:pPr>
-              <w:pStyle w:val="Compact"/>
-              <w:jc w:val="center"/>
-            </w:pPr>
-            <w:bookmarkStart w:id="137" w:name="fig-ifb10"/>
-            <w:r>
-              <w:drawing>
-                <wp:inline>
-                  <wp:extent cx="5943600" cy="4574010"/>
-                  <wp:effectExtent b="0" l="0" r="0" t="0"/>
-                  <wp:docPr descr="" title="" id="135" name="Picture"/>
-                  <a:graphic>
-                    <a:graphicData uri="http://schemas.openxmlformats.org/drawingml/2006/picture">
-                      <pic:pic>
-                        <pic:nvPicPr>
-                          <pic:cNvPr descr="index_files/figure-docx/fig-ifb10-1.png" id="136" name="Picture"/>
-                          <pic:cNvPicPr>
-                            <a:picLocks noChangeArrowheads="1" noChangeAspect="1"/>
-                          </pic:cNvPicPr>
-                        </pic:nvPicPr>
-                        <pic:blipFill>
-                          <a:blip r:embed="rId134"/>
-                          <a:stretch>
-                            <a:fillRect/>
-                          </a:stretch>
-                        </pic:blipFill>
-                        <pic:spPr bwMode="auto">
-                          <a:xfrm>
-                            <a:off x="0" y="0"/>
-                            <a:ext cx="5943600" cy="4574010"/>
-                          </a:xfrm>
-                          <a:prstGeom prst="rect">
-                            <a:avLst/>
-                          </a:prstGeom>
-                          <a:noFill/>
-                          <a:ln w="9525">
-                            <a:noFill/>
-                            <a:headEnd/>
-                            <a:tailEnd/>
-                          </a:ln>
-                        </pic:spPr>
-                      </pic:pic>
-                    </a:graphicData>
-                  </a:graphic>
-                </wp:inline>
-              </w:drawing>
-            </w:r>
-            <w:bookmarkEnd w:id="137"/>
-          </w:p>
-          <w:bookmarkEnd w:id="138"/>
-        </w:tc>
-      </w:tr>
-    </w:tbl>
-    <w:bookmarkEnd w:id="139"/>
-    <w:bookmarkStart w:id="145" w:name="cell-fig-itemrestscore10"/>
-    <w:tbl>
-      <w:tblPr>
-        <w:tblStyle w:val="Table"/>
-        <w:tblW w:type="pct" w:w="5000"/>
-        <w:tblLayout w:type="fixed"/>
-        <w:tblLook w:firstRow="0" w:lastRow="0" w:firstColumn="0" w:lastColumn="0" w:noHBand="0" w:noVBand="0" w:val="0000"/>
-      </w:tblPr>
-      <w:tblGrid>
-        <w:gridCol w:w="7920"/>
-      </w:tblGrid>
-      <w:tr>
-        <w:tc>
-          <w:tcPr/>
-          <w:bookmarkStart w:id="144" w:name="fig-itemrestscore10"/>
-          <w:p>
-            <w:pPr>
-              <w:jc w:val="center"/>
-            </w:pPr>
-            <w:pPr>
-              <w:jc w:val="start"/>
-              <w:spacing w:before="200"/>
-              <w:pStyle w:val="ImageCaption"/>
-            </w:pPr>
-            <w:r>
-              <w:t xml:space="preserve">Figure 19</w:t>
-            </w:r>
-          </w:p>
-          <w:p>
-            <w:pPr>
-              <w:pStyle w:val="Compact"/>
-              <w:jc w:val="center"/>
-            </w:pPr>
-            <w:bookmarkStart w:id="143" w:name="fig-itemrestscore10"/>
-            <w:r>
-              <w:drawing>
-                <wp:inline>
-                  <wp:extent cx="5943600" cy="4574010"/>
-                  <wp:effectExtent b="0" l="0" r="0" t="0"/>
-                  <wp:docPr descr="" title="" id="141" name="Picture"/>
-                  <a:graphic>
-                    <a:graphicData uri="http://schemas.openxmlformats.org/drawingml/2006/picture">
-                      <pic:pic>
-                        <pic:nvPicPr>
-                          <pic:cNvPr descr="index_files/figure-docx/fig-itemrestscore10-1.png" id="142" name="Picture"/>
-                          <pic:cNvPicPr>
-                            <a:picLocks noChangeArrowheads="1" noChangeAspect="1"/>
-                          </pic:cNvPicPr>
-                        </pic:nvPicPr>
-                        <pic:blipFill>
-                          <a:blip r:embed="rId140"/>
-                          <a:stretch>
-                            <a:fillRect/>
-                          </a:stretch>
-                        </pic:blipFill>
-                        <pic:spPr bwMode="auto">
-                          <a:xfrm>
-                            <a:off x="0" y="0"/>
-                            <a:ext cx="5943600" cy="4574010"/>
-                          </a:xfrm>
-                          <a:prstGeom prst="rect">
-                            <a:avLst/>
-                          </a:prstGeom>
-                          <a:noFill/>
-                          <a:ln w="9525">
-                            <a:noFill/>
-                            <a:headEnd/>
-                            <a:tailEnd/>
-                          </a:ln>
-                        </pic:spPr>
-                      </pic:pic>
-                    </a:graphicData>
-                  </a:graphic>
-                </wp:inline>
-              </w:drawing>
-            </w:r>
-            <w:bookmarkEnd w:id="143"/>
-          </w:p>
-          <w:bookmarkEnd w:id="144"/>
-        </w:tc>
-      </w:tr>
-    </w:tbl>
-    <w:bookmarkEnd w:id="145"/>
-    <w:bookmarkEnd w:id="146"/>
-    <w:bookmarkStart w:id="157" w:name="summary-figure"/>
-    <w:p>
-      <w:pPr>
-        <w:pStyle w:val="Heading2"/>
-      </w:pPr>
-      <w:r>
-        <w:t xml:space="preserve">7.3 Summary figure</w:t>
-      </w:r>
-    </w:p>
-    <w:bookmarkStart w:id="151" w:name="cell-fig-comp10"/>
-    <w:tbl>
-      <w:tblPr>
-        <w:tblStyle w:val="Table"/>
-        <w:tblW w:type="pct" w:w="5000"/>
-        <w:tblLayout w:type="fixed"/>
-        <w:tblLook w:firstRow="0" w:lastRow="0" w:firstColumn="0" w:lastColumn="0" w:noHBand="0" w:noVBand="0" w:val="0000"/>
-      </w:tblPr>
-      <w:tblGrid>
-        <w:gridCol w:w="7920"/>
-      </w:tblGrid>
-      <w:tr>
-        <w:tc>
-          <w:tcPr/>
-          <w:bookmarkStart w:id="150" w:name="fig-comp10"/>
-          <w:p>
-            <w:pPr>
-              <w:jc w:val="center"/>
-            </w:pPr>
-            <w:pPr>
-              <w:jc w:val="start"/>
-              <w:spacing w:before="200"/>
-              <w:pStyle w:val="ImageCaption"/>
-            </w:pPr>
-            <w:r>
-              <w:t xml:space="preserve">Figure 20: Detection rate for item-restscore and infit for 10 items</w:t>
+              <w:t xml:space="preserve">Figure 16: Conditional infit detection rate with 40 items (3 misfit)</w:t>
             </w:r>
           </w:p>
           <w:p>
@@ -7314,18 +6924,18 @@
                 <wp:inline>
                   <wp:extent cx="5943600" cy="4574010"/>
                   <wp:effectExtent b="0" l="0" r="0" t="0"/>
-                  <wp:docPr descr="" title="" id="148" name="Picture"/>
+                  <wp:docPr descr="" title="" id="121" name="Picture"/>
                   <a:graphic>
                     <a:graphicData uri="http://schemas.openxmlformats.org/drawingml/2006/picture">
                       <pic:pic>
                         <pic:nvPicPr>
-                          <pic:cNvPr descr="index_files/figure-docx/fig-comp10-1.png" id="149" name="Picture"/>
+                          <pic:cNvPr descr="index_files/figure-docx/fig-ifb40-1.png" id="122" name="Picture"/>
                           <pic:cNvPicPr>
                             <a:picLocks noChangeArrowheads="1" noChangeAspect="1"/>
                           </pic:cNvPicPr>
                         </pic:nvPicPr>
                         <pic:blipFill>
-                          <a:blip r:embed="rId147"/>
+                          <a:blip r:embed="rId120"/>
                           <a:stretch>
                             <a:fillRect/>
                           </a:stretch>
@@ -7352,12 +6962,12 @@
               </w:drawing>
             </w:r>
           </w:p>
-          <w:bookmarkEnd w:id="150"/>
+          <w:bookmarkEnd w:id="123"/>
         </w:tc>
       </w:tr>
     </w:tbl>
-    <w:bookmarkEnd w:id="151"/>
-    <w:bookmarkStart w:id="156" w:name="cell-fig-comp2040"/>
+    <w:bookmarkEnd w:id="124"/>
+    <w:bookmarkStart w:id="129" w:name="cell-fig-itemrestscore40"/>
     <w:tbl>
       <w:tblPr>
         <w:tblStyle w:val="Table"/>
@@ -7371,7 +6981,387 @@
       <w:tr>
         <w:tc>
           <w:tcPr/>
-          <w:bookmarkStart w:id="155" w:name="fig-comp2040"/>
+          <w:bookmarkStart w:id="128" w:name="fig-itemrestscore40"/>
+          <w:p>
+            <w:pPr>
+              <w:jc w:val="center"/>
+            </w:pPr>
+            <w:pPr>
+              <w:jc w:val="start"/>
+              <w:spacing w:before="200"/>
+              <w:pStyle w:val="ImageCaption"/>
+            </w:pPr>
+            <w:r>
+              <w:t xml:space="preserve">Figure 17: Item-restscore detection rate with 40 items (3 misfit)</w:t>
+            </w:r>
+          </w:p>
+          <w:p>
+            <w:pPr>
+              <w:pStyle w:val="Compact"/>
+              <w:jc w:val="center"/>
+            </w:pPr>
+            <w:r>
+              <w:drawing>
+                <wp:inline>
+                  <wp:extent cx="5943600" cy="4574010"/>
+                  <wp:effectExtent b="0" l="0" r="0" t="0"/>
+                  <wp:docPr descr="" title="" id="126" name="Picture"/>
+                  <a:graphic>
+                    <a:graphicData uri="http://schemas.openxmlformats.org/drawingml/2006/picture">
+                      <pic:pic>
+                        <pic:nvPicPr>
+                          <pic:cNvPr descr="index_files/figure-docx/fig-itemrestscore40-1.png" id="127" name="Picture"/>
+                          <pic:cNvPicPr>
+                            <a:picLocks noChangeArrowheads="1" noChangeAspect="1"/>
+                          </pic:cNvPicPr>
+                        </pic:nvPicPr>
+                        <pic:blipFill>
+                          <a:blip r:embed="rId125"/>
+                          <a:stretch>
+                            <a:fillRect/>
+                          </a:stretch>
+                        </pic:blipFill>
+                        <pic:spPr bwMode="auto">
+                          <a:xfrm>
+                            <a:off x="0" y="0"/>
+                            <a:ext cx="5943600" cy="4574010"/>
+                          </a:xfrm>
+                          <a:prstGeom prst="rect">
+                            <a:avLst/>
+                          </a:prstGeom>
+                          <a:noFill/>
+                          <a:ln w="9525">
+                            <a:noFill/>
+                            <a:headEnd/>
+                            <a:tailEnd/>
+                          </a:ln>
+                        </pic:spPr>
+                      </pic:pic>
+                    </a:graphicData>
+                  </a:graphic>
+                </wp:inline>
+              </w:drawing>
+            </w:r>
+          </w:p>
+          <w:bookmarkEnd w:id="128"/>
+        </w:tc>
+      </w:tr>
+    </w:tbl>
+    <w:bookmarkEnd w:id="129"/>
+    <w:p>
+      <w:pPr>
+        <w:pStyle w:val="BodyText"/>
+      </w:pPr>
+      <w:r>
+        <w:t xml:space="preserve">Infit performs better when the sample size is 150 or 250 (see</w:t>
+      </w:r>
+      <w:r>
+        <w:t xml:space="preserve"> </w:t>
+      </w:r>
+      <w:hyperlink w:anchor="fig-ifb40">
+        <w:r>
+          <w:rPr>
+            <w:rStyle w:val="Hyperlink"/>
+          </w:rPr>
+          <w:t xml:space="preserve">Figure 16</w:t>
+        </w:r>
+      </w:hyperlink>
+      <w:r>
+        <w:t xml:space="preserve">), while performance is slightly better for item-restscore for n &gt;= 500 in terms of lower rates of false positives (see</w:t>
+      </w:r>
+      <w:r>
+        <w:t xml:space="preserve"> </w:t>
+      </w:r>
+      <w:hyperlink w:anchor="fig-itemrestscore40">
+        <w:r>
+          <w:rPr>
+            <w:rStyle w:val="Hyperlink"/>
+          </w:rPr>
+          <w:t xml:space="preserve">Figure 17</w:t>
+        </w:r>
+      </w:hyperlink>
+      <w:r>
+        <w:t xml:space="preserve">).</w:t>
+      </w:r>
+    </w:p>
+    <w:bookmarkEnd w:id="130"/>
+    <w:bookmarkStart w:id="141" w:name="results-10-items"/>
+    <w:p>
+      <w:pPr>
+        <w:pStyle w:val="Heading2"/>
+      </w:pPr>
+      <w:r>
+        <w:t xml:space="preserve">7.2 Results 10 items</w:t>
+      </w:r>
+    </w:p>
+    <w:bookmarkStart w:id="135" w:name="cell-fig-ifb10"/>
+    <w:tbl>
+      <w:tblPr>
+        <w:tblStyle w:val="Table"/>
+        <w:tblW w:type="pct" w:w="5000"/>
+        <w:tblLayout w:type="fixed"/>
+        <w:tblLook w:firstRow="0" w:lastRow="0" w:firstColumn="0" w:lastColumn="0" w:noHBand="0" w:noVBand="0" w:val="0000"/>
+      </w:tblPr>
+      <w:tblGrid>
+        <w:gridCol w:w="7920"/>
+      </w:tblGrid>
+      <w:tr>
+        <w:tc>
+          <w:tcPr/>
+          <w:bookmarkStart w:id="134" w:name="fig-ifb10"/>
+          <w:p>
+            <w:pPr>
+              <w:jc w:val="center"/>
+            </w:pPr>
+            <w:pPr>
+              <w:jc w:val="start"/>
+              <w:spacing w:before="200"/>
+              <w:pStyle w:val="ImageCaption"/>
+            </w:pPr>
+            <w:r>
+              <w:t xml:space="preserve">Figure 18: Conditional infit detection rate (10 items)</w:t>
+            </w:r>
+          </w:p>
+          <w:p>
+            <w:pPr>
+              <w:pStyle w:val="Compact"/>
+              <w:jc w:val="center"/>
+            </w:pPr>
+            <w:r>
+              <w:drawing>
+                <wp:inline>
+                  <wp:extent cx="5943600" cy="4574010"/>
+                  <wp:effectExtent b="0" l="0" r="0" t="0"/>
+                  <wp:docPr descr="" title="" id="132" name="Picture"/>
+                  <a:graphic>
+                    <a:graphicData uri="http://schemas.openxmlformats.org/drawingml/2006/picture">
+                      <pic:pic>
+                        <pic:nvPicPr>
+                          <pic:cNvPr descr="index_files/figure-docx/fig-ifb10-1.png" id="133" name="Picture"/>
+                          <pic:cNvPicPr>
+                            <a:picLocks noChangeArrowheads="1" noChangeAspect="1"/>
+                          </pic:cNvPicPr>
+                        </pic:nvPicPr>
+                        <pic:blipFill>
+                          <a:blip r:embed="rId131"/>
+                          <a:stretch>
+                            <a:fillRect/>
+                          </a:stretch>
+                        </pic:blipFill>
+                        <pic:spPr bwMode="auto">
+                          <a:xfrm>
+                            <a:off x="0" y="0"/>
+                            <a:ext cx="5943600" cy="4574010"/>
+                          </a:xfrm>
+                          <a:prstGeom prst="rect">
+                            <a:avLst/>
+                          </a:prstGeom>
+                          <a:noFill/>
+                          <a:ln w="9525">
+                            <a:noFill/>
+                            <a:headEnd/>
+                            <a:tailEnd/>
+                          </a:ln>
+                        </pic:spPr>
+                      </pic:pic>
+                    </a:graphicData>
+                  </a:graphic>
+                </wp:inline>
+              </w:drawing>
+            </w:r>
+          </w:p>
+          <w:bookmarkEnd w:id="134"/>
+        </w:tc>
+      </w:tr>
+    </w:tbl>
+    <w:bookmarkEnd w:id="135"/>
+    <w:bookmarkStart w:id="140" w:name="cell-fig-itemrestscore10"/>
+    <w:tbl>
+      <w:tblPr>
+        <w:tblStyle w:val="Table"/>
+        <w:tblW w:type="pct" w:w="5000"/>
+        <w:tblLayout w:type="fixed"/>
+        <w:tblLook w:firstRow="0" w:lastRow="0" w:firstColumn="0" w:lastColumn="0" w:noHBand="0" w:noVBand="0" w:val="0000"/>
+      </w:tblPr>
+      <w:tblGrid>
+        <w:gridCol w:w="7920"/>
+      </w:tblGrid>
+      <w:tr>
+        <w:tc>
+          <w:tcPr/>
+          <w:bookmarkStart w:id="139" w:name="fig-itemrestscore10"/>
+          <w:p>
+            <w:pPr>
+              <w:jc w:val="center"/>
+            </w:pPr>
+            <w:pPr>
+              <w:jc w:val="start"/>
+              <w:spacing w:before="200"/>
+              <w:pStyle w:val="ImageCaption"/>
+            </w:pPr>
+            <w:r>
+              <w:t xml:space="preserve">Figure 19: Item-restscore detection rate (10 items)</w:t>
+            </w:r>
+          </w:p>
+          <w:p>
+            <w:pPr>
+              <w:pStyle w:val="Compact"/>
+              <w:jc w:val="center"/>
+            </w:pPr>
+            <w:r>
+              <w:drawing>
+                <wp:inline>
+                  <wp:extent cx="5943600" cy="4574010"/>
+                  <wp:effectExtent b="0" l="0" r="0" t="0"/>
+                  <wp:docPr descr="" title="" id="137" name="Picture"/>
+                  <a:graphic>
+                    <a:graphicData uri="http://schemas.openxmlformats.org/drawingml/2006/picture">
+                      <pic:pic>
+                        <pic:nvPicPr>
+                          <pic:cNvPr descr="index_files/figure-docx/fig-itemrestscore10-1.png" id="138" name="Picture"/>
+                          <pic:cNvPicPr>
+                            <a:picLocks noChangeArrowheads="1" noChangeAspect="1"/>
+                          </pic:cNvPicPr>
+                        </pic:nvPicPr>
+                        <pic:blipFill>
+                          <a:blip r:embed="rId136"/>
+                          <a:stretch>
+                            <a:fillRect/>
+                          </a:stretch>
+                        </pic:blipFill>
+                        <pic:spPr bwMode="auto">
+                          <a:xfrm>
+                            <a:off x="0" y="0"/>
+                            <a:ext cx="5943600" cy="4574010"/>
+                          </a:xfrm>
+                          <a:prstGeom prst="rect">
+                            <a:avLst/>
+                          </a:prstGeom>
+                          <a:noFill/>
+                          <a:ln w="9525">
+                            <a:noFill/>
+                            <a:headEnd/>
+                            <a:tailEnd/>
+                          </a:ln>
+                        </pic:spPr>
+                      </pic:pic>
+                    </a:graphicData>
+                  </a:graphic>
+                </wp:inline>
+              </w:drawing>
+            </w:r>
+          </w:p>
+          <w:bookmarkEnd w:id="139"/>
+        </w:tc>
+      </w:tr>
+    </w:tbl>
+    <w:bookmarkEnd w:id="140"/>
+    <w:bookmarkEnd w:id="141"/>
+    <w:bookmarkStart w:id="152" w:name="summary-figure"/>
+    <w:p>
+      <w:pPr>
+        <w:pStyle w:val="Heading2"/>
+      </w:pPr>
+      <w:r>
+        <w:t xml:space="preserve">7.3 Summary figure</w:t>
+      </w:r>
+    </w:p>
+    <w:bookmarkStart w:id="146" w:name="cell-fig-comp10"/>
+    <w:tbl>
+      <w:tblPr>
+        <w:tblStyle w:val="Table"/>
+        <w:tblW w:type="pct" w:w="5000"/>
+        <w:tblLayout w:type="fixed"/>
+        <w:tblLook w:firstRow="0" w:lastRow="0" w:firstColumn="0" w:lastColumn="0" w:noHBand="0" w:noVBand="0" w:val="0000"/>
+      </w:tblPr>
+      <w:tblGrid>
+        <w:gridCol w:w="7920"/>
+      </w:tblGrid>
+      <w:tr>
+        <w:tc>
+          <w:tcPr/>
+          <w:bookmarkStart w:id="145" w:name="fig-comp10"/>
+          <w:p>
+            <w:pPr>
+              <w:jc w:val="center"/>
+            </w:pPr>
+            <w:pPr>
+              <w:jc w:val="start"/>
+              <w:spacing w:before="200"/>
+              <w:pStyle w:val="ImageCaption"/>
+            </w:pPr>
+            <w:r>
+              <w:t xml:space="preserve">Figure 20: Detection rate for item-restscore and infit for 10 items</w:t>
+            </w:r>
+          </w:p>
+          <w:p>
+            <w:pPr>
+              <w:pStyle w:val="Compact"/>
+              <w:jc w:val="center"/>
+            </w:pPr>
+            <w:r>
+              <w:drawing>
+                <wp:inline>
+                  <wp:extent cx="5943600" cy="4574010"/>
+                  <wp:effectExtent b="0" l="0" r="0" t="0"/>
+                  <wp:docPr descr="" title="" id="143" name="Picture"/>
+                  <a:graphic>
+                    <a:graphicData uri="http://schemas.openxmlformats.org/drawingml/2006/picture">
+                      <pic:pic>
+                        <pic:nvPicPr>
+                          <pic:cNvPr descr="index_files/figure-docx/fig-comp10-1.png" id="144" name="Picture"/>
+                          <pic:cNvPicPr>
+                            <a:picLocks noChangeArrowheads="1" noChangeAspect="1"/>
+                          </pic:cNvPicPr>
+                        </pic:nvPicPr>
+                        <pic:blipFill>
+                          <a:blip r:embed="rId142"/>
+                          <a:stretch>
+                            <a:fillRect/>
+                          </a:stretch>
+                        </pic:blipFill>
+                        <pic:spPr bwMode="auto">
+                          <a:xfrm>
+                            <a:off x="0" y="0"/>
+                            <a:ext cx="5943600" cy="4574010"/>
+                          </a:xfrm>
+                          <a:prstGeom prst="rect">
+                            <a:avLst/>
+                          </a:prstGeom>
+                          <a:noFill/>
+                          <a:ln w="9525">
+                            <a:noFill/>
+                            <a:headEnd/>
+                            <a:tailEnd/>
+                          </a:ln>
+                        </pic:spPr>
+                      </pic:pic>
+                    </a:graphicData>
+                  </a:graphic>
+                </wp:inline>
+              </w:drawing>
+            </w:r>
+          </w:p>
+          <w:bookmarkEnd w:id="145"/>
+        </w:tc>
+      </w:tr>
+    </w:tbl>
+    <w:bookmarkEnd w:id="146"/>
+    <w:bookmarkStart w:id="151" w:name="cell-fig-comp2040"/>
+    <w:tbl>
+      <w:tblPr>
+        <w:tblStyle w:val="Table"/>
+        <w:tblW w:type="pct" w:w="5000"/>
+        <w:tblLayout w:type="fixed"/>
+        <w:tblLook w:firstRow="0" w:lastRow="0" w:firstColumn="0" w:lastColumn="0" w:noHBand="0" w:noVBand="0" w:val="0000"/>
+      </w:tblPr>
+      <w:tblGrid>
+        <w:gridCol w:w="7920"/>
+      </w:tblGrid>
+      <w:tr>
+        <w:tc>
+          <w:tcPr/>
+          <w:bookmarkStart w:id="150" w:name="fig-comp2040"/>
           <w:p>
             <w:pPr>
               <w:jc w:val="center"/>
@@ -7395,18 +7385,18 @@
                 <wp:inline>
                   <wp:extent cx="5943600" cy="3714750"/>
                   <wp:effectExtent b="0" l="0" r="0" t="0"/>
-                  <wp:docPr descr="" title="" id="153" name="Picture"/>
+                  <wp:docPr descr="" title="" id="148" name="Picture"/>
                   <a:graphic>
                     <a:graphicData uri="http://schemas.openxmlformats.org/drawingml/2006/picture">
                       <pic:pic>
                         <pic:nvPicPr>
-                          <pic:cNvPr descr="index_files/figure-docx/fig-comp2040-1.png" id="154" name="Picture"/>
+                          <pic:cNvPr descr="index_files/figure-docx/fig-comp2040-1.png" id="149" name="Picture"/>
                           <pic:cNvPicPr>
                             <a:picLocks noChangeArrowheads="1" noChangeAspect="1"/>
                           </pic:cNvPicPr>
                         </pic:nvPicPr>
                         <pic:blipFill>
-                          <a:blip r:embed="rId152"/>
+                          <a:blip r:embed="rId147"/>
                           <a:stretch>
                             <a:fillRect/>
                           </a:stretch>
@@ -7433,11 +7423,11 @@
               </w:drawing>
             </w:r>
           </w:p>
-          <w:bookmarkEnd w:id="155"/>
+          <w:bookmarkEnd w:id="150"/>
         </w:tc>
       </w:tr>
     </w:tbl>
-    <w:bookmarkEnd w:id="156"/>
+    <w:bookmarkEnd w:id="151"/>
     <w:p>
       <w:pPr>
         <w:pStyle w:val="BodyText"/>
@@ -7474,9 +7464,9 @@
         <w:t xml:space="preserve">summarize the findings from the two different comparisons of item numbers. Adding more items improves the detection rate substantially for both methods, particularly for smaller samples and the off-target items. 40 items compared to 20 items result in a larger improvement for infit over item-restscore for the n = 150 condition, but also the n = 250 and n = 500 conditions for the -2 logits off-target item.</w:t>
       </w:r>
     </w:p>
-    <w:bookmarkEnd w:id="157"/>
-    <w:bookmarkEnd w:id="158"/>
-    <w:bookmarkStart w:id="169" w:name="X63e30c314397aa664ab8073e1e13b2150c05936"/>
+    <w:bookmarkEnd w:id="152"/>
+    <w:bookmarkEnd w:id="153"/>
+    <w:bookmarkStart w:id="164" w:name="X63e30c314397aa664ab8073e1e13b2150c05936"/>
     <w:p>
       <w:pPr>
         <w:pStyle w:val="Heading1"/>
@@ -7534,7 +7524,7 @@
         <w:t xml:space="preserve">For this simulation, sample sizes were set to 150, 250, 500, 1000, and 2000, using 1000 simulations for each condition. Study 6 follows the previous procedures. First, the three datasets with one misfitting item out of 20, varying the misfitting items location (0, -1, and -2 logits). Then the datasets with three misfitting items, and comparing 20 and 40 items. And finally, one dataset with 10 items and one well-targeted misfitting item.</w:t>
       </w:r>
     </w:p>
-    <w:bookmarkStart w:id="168" w:name="results-4"/>
+    <w:bookmarkStart w:id="163" w:name="results-4"/>
     <w:p>
       <w:pPr>
         <w:pStyle w:val="Heading2"/>
@@ -7543,7 +7533,7 @@
         <w:t xml:space="preserve">8.1 Results</w:t>
       </w:r>
     </w:p>
-    <w:bookmarkStart w:id="167" w:name="fig-lrt1"/>
+    <w:bookmarkStart w:id="162" w:name="fig-lrt1"/>
     <w:tbl>
       <w:tblPr>
         <w:tblStyle w:val="Table"/>
@@ -7570,7 +7560,7 @@
             <w:tr>
               <w:tc>
                 <w:tcPr/>
-                <w:bookmarkStart w:id="162" w:name="fig-lrt1-1"/>
+                <w:bookmarkStart w:id="157" w:name="fig-lrt1-1"/>
                 <w:p>
                   <w:pPr>
                     <w:jc w:val="center"/>
@@ -7596,18 +7586,18 @@
                       <wp:inline>
                         <wp:extent cx="5943600" cy="5943600"/>
                         <wp:effectExtent b="0" l="0" r="0" t="0"/>
-                        <wp:docPr descr="" title="" id="160" name="Picture"/>
+                        <wp:docPr descr="" title="" id="155" name="Picture"/>
                         <a:graphic>
                           <a:graphicData uri="http://schemas.openxmlformats.org/drawingml/2006/picture">
                             <pic:pic>
                               <pic:nvPicPr>
-                                <pic:cNvPr descr="index_files/figure-docx/fig-lrt1-1.png" id="161" name="Picture"/>
+                                <pic:cNvPr descr="index_files/figure-docx/fig-lrt1-1.png" id="156" name="Picture"/>
                                 <pic:cNvPicPr>
                                   <a:picLocks noChangeArrowheads="1" noChangeAspect="1"/>
                                 </pic:cNvPicPr>
                               </pic:nvPicPr>
                               <pic:blipFill>
-                                <a:blip r:embed="rId159"/>
+                                <a:blip r:embed="rId154"/>
                                 <a:stretch>
                                   <a:fillRect/>
                                 </a:stretch>
@@ -7634,7 +7624,7 @@
                     </w:drawing>
                   </w:r>
                 </w:p>
-                <w:bookmarkEnd w:id="162"/>
+                <w:bookmarkEnd w:id="157"/>
               </w:tc>
             </w:tr>
           </w:tbl>
@@ -7673,7 +7663,7 @@
             <w:tr>
               <w:tc>
                 <w:tcPr/>
-                <w:bookmarkStart w:id="166" w:name="fig-lrt1-2"/>
+                <w:bookmarkStart w:id="161" w:name="fig-lrt1-2"/>
                 <w:p>
                   <w:pPr>
                     <w:jc w:val="center"/>
@@ -7699,18 +7689,18 @@
                       <wp:inline>
                         <wp:extent cx="5943600" cy="5943600"/>
                         <wp:effectExtent b="0" l="0" r="0" t="0"/>
-                        <wp:docPr descr="" title="" id="164" name="Picture"/>
+                        <wp:docPr descr="" title="" id="159" name="Picture"/>
                         <a:graphic>
                           <a:graphicData uri="http://schemas.openxmlformats.org/drawingml/2006/picture">
                             <pic:pic>
                               <pic:nvPicPr>
-                                <pic:cNvPr descr="index_files/figure-docx/fig-lrt1-2.png" id="165" name="Picture"/>
+                                <pic:cNvPr descr="index_files/figure-docx/fig-lrt1-2.png" id="160" name="Picture"/>
                                 <pic:cNvPicPr>
                                   <a:picLocks noChangeArrowheads="1" noChangeAspect="1"/>
                                 </pic:cNvPicPr>
                               </pic:nvPicPr>
                               <pic:blipFill>
-                                <a:blip r:embed="rId163"/>
+                                <a:blip r:embed="rId158"/>
                                 <a:stretch>
                                   <a:fillRect/>
                                 </a:stretch>
@@ -7737,7 +7727,7 @@
                     </w:drawing>
                   </w:r>
                 </w:p>
-                <w:bookmarkEnd w:id="166"/>
+                <w:bookmarkEnd w:id="161"/>
               </w:tc>
             </w:tr>
           </w:tbl>
@@ -7757,7 +7747,7 @@
         <w:t xml:space="preserve">Figure 22: Likelihood ratio test detection rate</w:t>
       </w:r>
     </w:p>
-    <w:bookmarkEnd w:id="167"/>
+    <w:bookmarkEnd w:id="162"/>
     <w:p>
       <w:pPr>
         <w:pStyle w:val="BodyText"/>
@@ -7796,9 +7786,9 @@
         <w:t xml:space="preserve">Looking at LRT for different numbers of items and comparing to results for infit and item-restscore at their best detection rates for the corresponding number of items and sample size, it shows much worse performance for 10 items compared to infit and item-restscore at n = 150, but similar performance at larger sample sizes. For 20 and 40 items, LRT is similar to infit at all sample sizes, and slightly better than item-restscore for n &lt; 500.</w:t>
       </w:r>
     </w:p>
-    <w:bookmarkEnd w:id="168"/>
-    <w:bookmarkEnd w:id="169"/>
-    <w:bookmarkStart w:id="177" w:name="discussion"/>
+    <w:bookmarkEnd w:id="163"/>
+    <w:bookmarkEnd w:id="164"/>
+    <w:bookmarkStart w:id="171" w:name="discussion"/>
     <w:p>
       <w:pPr>
         <w:pStyle w:val="Heading1"/>
@@ -7903,7 +7893,7 @@
         <w:t xml:space="preserve">Assessment of item fit and dimensionality should always be done using multiple methods. Study 6 showed the benefits of also looking at the likelihood ratio test when the misfitting item is located -2 logits away from the sample mean location. Previous simulation studies concluded that the LRT did not perform well at detecting multidimensionality, which is how the misfitting items were generated in this study. While no method in this study achieved very good results at the lowest sample size (n = 150), LRT did not do much worse than the other methods.</w:t>
       </w:r>
     </w:p>
-    <w:bookmarkStart w:id="175" w:name="cell-fig-loadloc"/>
+    <w:bookmarkStart w:id="169" w:name="cell-fig-loadloc"/>
     <w:tbl>
       <w:tblPr>
         <w:tblStyle w:val="Table"/>
@@ -7917,7 +7907,7 @@
       <w:tr>
         <w:tc>
           <w:tcPr/>
-          <w:bookmarkStart w:id="174" w:name="fig-loadloc"/>
+          <w:bookmarkStart w:id="168" w:name="fig-loadloc"/>
           <w:p>
             <w:pPr>
               <w:jc w:val="center"/>
@@ -7928,7 +7918,7 @@
               <w:pStyle w:val="ImageCaption"/>
             </w:pPr>
             <w:r>
-              <w:t xml:space="preserve">Figure 23</w:t>
+              <w:t xml:space="preserve">Figure 23: Standardized loadings on first residual contrast factor and item location</w:t>
             </w:r>
           </w:p>
           <w:p>
@@ -7936,24 +7926,23 @@
               <w:pStyle w:val="Compact"/>
               <w:jc w:val="center"/>
             </w:pPr>
-            <w:bookmarkStart w:id="173" w:name="fig-loadloc"/>
             <w:r>
               <w:drawing>
                 <wp:inline>
                   <wp:extent cx="5943600" cy="4574010"/>
                   <wp:effectExtent b="0" l="0" r="0" t="0"/>
-                  <wp:docPr descr="" title="" id="171" name="Picture"/>
+                  <wp:docPr descr="" title="" id="166" name="Picture"/>
                   <a:graphic>
                     <a:graphicData uri="http://schemas.openxmlformats.org/drawingml/2006/picture">
                       <pic:pic>
                         <pic:nvPicPr>
-                          <pic:cNvPr descr="index_files/figure-docx/fig-loadloc-1.png" id="172" name="Picture"/>
+                          <pic:cNvPr descr="index_files/figure-docx/fig-loadloc-1.png" id="167" name="Picture"/>
                           <pic:cNvPicPr>
                             <a:picLocks noChangeArrowheads="1" noChangeAspect="1"/>
                           </pic:cNvPicPr>
                         </pic:nvPicPr>
                         <pic:blipFill>
-                          <a:blip r:embed="rId170"/>
+                          <a:blip r:embed="rId165"/>
                           <a:stretch>
                             <a:fillRect/>
                           </a:stretch>
@@ -7979,13 +7968,12 @@
                 </wp:inline>
               </w:drawing>
             </w:r>
-            <w:bookmarkEnd w:id="173"/>
           </w:p>
-          <w:bookmarkEnd w:id="174"/>
+          <w:bookmarkEnd w:id="168"/>
         </w:tc>
       </w:tr>
     </w:tbl>
-    <w:bookmarkEnd w:id="175"/>
+    <w:bookmarkEnd w:id="169"/>
     <w:p>
       <w:pPr>
         <w:pStyle w:val="BodyText"/>
@@ -8114,7 +8102,7 @@
         <w:t xml:space="preserve">package in this paper also work with polytomous data using the Rasch Partial Credit Model.</w:t>
       </w:r>
     </w:p>
-    <w:bookmarkStart w:id="176" w:name="limitations"/>
+    <w:bookmarkStart w:id="170" w:name="limitations"/>
     <w:p>
       <w:pPr>
         <w:pStyle w:val="Heading2"/>
@@ -8143,9 +8131,9 @@
         <w:t xml:space="preserve">would have been useful to include in a comparison study. When testing the bootstrapped item-restscore method, more variations in the number of bootstrap samples (iterations) might have been of interest, although the difference between 250 and 500 was small.</w:t>
       </w:r>
     </w:p>
-    <w:bookmarkEnd w:id="176"/>
-    <w:bookmarkEnd w:id="177"/>
-    <w:bookmarkStart w:id="178" w:name="conclusion"/>
+    <w:bookmarkEnd w:id="170"/>
+    <w:bookmarkEnd w:id="171"/>
+    <w:bookmarkStart w:id="172" w:name="conclusion"/>
     <w:p>
       <w:pPr>
         <w:pStyle w:val="Heading1"/>
@@ -8182,8 +8170,8 @@
         <w:t xml:space="preserve">The findings reported here also make a good argument for removing one item at a time when the analysis indicates several misfitting items, starting with the most underfitting item. This is especially relevant for n &gt;= 500 and when misfitting items are located close to the sample mean.</w:t>
       </w:r>
     </w:p>
-    <w:bookmarkEnd w:id="178"/>
-    <w:bookmarkStart w:id="220" w:name="references"/>
+    <w:bookmarkEnd w:id="172"/>
+    <w:bookmarkStart w:id="214" w:name="references"/>
     <w:p>
       <w:pPr>
         <w:pStyle w:val="Heading1"/>
@@ -8192,8 +8180,8 @@
         <w:t xml:space="preserve">References</w:t>
       </w:r>
     </w:p>
-    <w:bookmarkStart w:id="219" w:name="refs"/>
-    <w:bookmarkStart w:id="180" w:name="ref-andersen_goodness_1973"/>
+    <w:bookmarkStart w:id="213" w:name="refs"/>
+    <w:bookmarkStart w:id="174" w:name="ref-andersen_goodness_1973"/>
     <w:p>
       <w:pPr>
         <w:pStyle w:val="Bibliography"/>
@@ -8230,7 +8218,7 @@
       <w:r>
         <w:t xml:space="preserve"> </w:t>
       </w:r>
-      <w:hyperlink r:id="rId179">
+      <w:hyperlink r:id="rId173">
         <w:r>
           <w:rPr>
             <w:rStyle w:val="Hyperlink"/>
@@ -8239,8 +8227,8 @@
         </w:r>
       </w:hyperlink>
     </w:p>
-    <w:bookmarkEnd w:id="180"/>
-    <w:bookmarkStart w:id="182" w:name="ref-benjamini_controlling_1995"/>
+    <w:bookmarkEnd w:id="174"/>
+    <w:bookmarkStart w:id="176" w:name="ref-benjamini_controlling_1995"/>
     <w:p>
       <w:pPr>
         <w:pStyle w:val="Bibliography"/>
@@ -8349,7 +8337,7 @@
       <w:r>
         <w:t xml:space="preserve"> </w:t>
       </w:r>
-      <w:hyperlink r:id="rId181">
+      <w:hyperlink r:id="rId175">
         <w:r>
           <w:rPr>
             <w:rStyle w:val="Hyperlink"/>
@@ -8358,8 +8346,8 @@
         </w:r>
       </w:hyperlink>
     </w:p>
-    <w:bookmarkEnd w:id="182"/>
-    <w:bookmarkStart w:id="183" w:name="ref-bond_applying_2015"/>
+    <w:bookmarkEnd w:id="176"/>
+    <w:bookmarkStart w:id="177" w:name="ref-bond_applying_2015"/>
     <w:p>
       <w:pPr>
         <w:pStyle w:val="Bibliography"/>
@@ -8489,8 +8477,8 @@
         <w:t xml:space="preserve">(3rd ed.). Routledge.</w:t>
       </w:r>
     </w:p>
-    <w:bookmarkEnd w:id="183"/>
-    <w:bookmarkStart w:id="184" w:name="ref-buchardt_visualizing_2023"/>
+    <w:bookmarkEnd w:id="177"/>
+    <w:bookmarkStart w:id="178" w:name="ref-buchardt_visualizing_2023"/>
     <w:p>
       <w:pPr>
         <w:pStyle w:val="Bibliography"/>
@@ -8546,8 +8534,8 @@
         <w:t xml:space="preserve">(2), 206–219.</w:t>
       </w:r>
     </w:p>
-    <w:bookmarkEnd w:id="184"/>
-    <w:bookmarkStart w:id="186" w:name="ref-chou_checking_2010"/>
+    <w:bookmarkEnd w:id="178"/>
+    <w:bookmarkStart w:id="180" w:name="ref-chou_checking_2010"/>
     <w:p>
       <w:pPr>
         <w:pStyle w:val="Bibliography"/>
@@ -8659,7 +8647,7 @@
       <w:r>
         <w:t xml:space="preserve"> </w:t>
       </w:r>
-      <w:hyperlink r:id="rId185">
+      <w:hyperlink r:id="rId179">
         <w:r>
           <w:rPr>
             <w:rStyle w:val="Hyperlink"/>
@@ -8668,8 +8656,8 @@
         </w:r>
       </w:hyperlink>
     </w:p>
-    <w:bookmarkEnd w:id="186"/>
-    <w:bookmarkStart w:id="188" w:name="ref-christensen_item_2013"/>
+    <w:bookmarkEnd w:id="180"/>
+    <w:bookmarkStart w:id="182" w:name="ref-christensen_item_2013"/>
     <w:p>
       <w:pPr>
         <w:pStyle w:val="Bibliography"/>
@@ -8753,7 +8741,7 @@
       <w:r>
         <w:t xml:space="preserve"> </w:t>
       </w:r>
-      <w:hyperlink r:id="rId187">
+      <w:hyperlink r:id="rId181">
         <w:r>
           <w:rPr>
             <w:rStyle w:val="Hyperlink"/>
@@ -8762,8 +8750,8 @@
         </w:r>
       </w:hyperlink>
     </w:p>
-    <w:bookmarkEnd w:id="188"/>
-    <w:bookmarkStart w:id="190" w:name="ref-christensen_critical_2017"/>
+    <w:bookmarkEnd w:id="182"/>
+    <w:bookmarkStart w:id="184" w:name="ref-christensen_critical_2017"/>
     <w:p>
       <w:pPr>
         <w:pStyle w:val="Bibliography"/>
@@ -8893,7 +8881,7 @@
       <w:r>
         <w:t xml:space="preserve"> </w:t>
       </w:r>
-      <w:hyperlink r:id="rId189">
+      <w:hyperlink r:id="rId183">
         <w:r>
           <w:rPr>
             <w:rStyle w:val="Hyperlink"/>
@@ -8902,8 +8890,8 @@
         </w:r>
       </w:hyperlink>
     </w:p>
-    <w:bookmarkEnd w:id="190"/>
-    <w:bookmarkStart w:id="192" w:name="ref-debelak_evaluation_2019"/>
+    <w:bookmarkEnd w:id="184"/>
+    <w:bookmarkStart w:id="186" w:name="ref-debelak_evaluation_2019"/>
     <w:p>
       <w:pPr>
         <w:pStyle w:val="Bibliography"/>
@@ -8997,7 +8985,7 @@
       <w:r>
         <w:t xml:space="preserve"> </w:t>
       </w:r>
-      <w:hyperlink r:id="rId191">
+      <w:hyperlink r:id="rId185">
         <w:r>
           <w:rPr>
             <w:rStyle w:val="Hyperlink"/>
@@ -9006,8 +8994,8 @@
         </w:r>
       </w:hyperlink>
     </w:p>
-    <w:bookmarkEnd w:id="192"/>
-    <w:bookmarkStart w:id="194" w:name="ref-goodman_measures_1954"/>
+    <w:bookmarkEnd w:id="186"/>
+    <w:bookmarkStart w:id="188" w:name="ref-goodman_measures_1954"/>
     <w:p>
       <w:pPr>
         <w:pStyle w:val="Bibliography"/>
@@ -9071,7 +9059,7 @@
       <w:r>
         <w:t xml:space="preserve"> </w:t>
       </w:r>
-      <w:hyperlink r:id="rId193">
+      <w:hyperlink r:id="rId187">
         <w:r>
           <w:rPr>
             <w:rStyle w:val="Hyperlink"/>
@@ -9080,8 +9068,8 @@
         </w:r>
       </w:hyperlink>
     </w:p>
-    <w:bookmarkEnd w:id="194"/>
-    <w:bookmarkStart w:id="196" w:name="ref-easyrasch"/>
+    <w:bookmarkEnd w:id="188"/>
+    <w:bookmarkStart w:id="190" w:name="ref-easyrasch"/>
     <w:p>
       <w:pPr>
         <w:pStyle w:val="Bibliography"/>
@@ -9105,7 +9093,7 @@
       <w:r>
         <w:t xml:space="preserve"> </w:t>
       </w:r>
-      <w:hyperlink r:id="rId195">
+      <w:hyperlink r:id="rId189">
         <w:r>
           <w:rPr>
             <w:rStyle w:val="Hyperlink"/>
@@ -9114,8 +9102,8 @@
         </w:r>
       </w:hyperlink>
     </w:p>
-    <w:bookmarkEnd w:id="196"/>
-    <w:bookmarkStart w:id="198" w:name="ref-johansson_simulation_2024"/>
+    <w:bookmarkEnd w:id="190"/>
+    <w:bookmarkStart w:id="192" w:name="ref-johansson_simulation_2024"/>
     <w:p>
       <w:pPr>
         <w:pStyle w:val="Bibliography"/>
@@ -9151,7 +9139,7 @@
       <w:r>
         <w:t xml:space="preserve"> </w:t>
       </w:r>
-      <w:hyperlink r:id="rId197">
+      <w:hyperlink r:id="rId191">
         <w:r>
           <w:rPr>
             <w:rStyle w:val="Hyperlink"/>
@@ -9160,8 +9148,8 @@
         </w:r>
       </w:hyperlink>
     </w:p>
-    <w:bookmarkEnd w:id="198"/>
-    <w:bookmarkStart w:id="200" w:name="ref-kreiner_note_2011"/>
+    <w:bookmarkEnd w:id="192"/>
+    <w:bookmarkStart w:id="194" w:name="ref-kreiner_note_2011"/>
     <w:p>
       <w:pPr>
         <w:pStyle w:val="Bibliography"/>
@@ -9249,7 +9237,7 @@
       <w:r>
         <w:t xml:space="preserve"> </w:t>
       </w:r>
-      <w:hyperlink r:id="rId199">
+      <w:hyperlink r:id="rId193">
         <w:r>
           <w:rPr>
             <w:rStyle w:val="Hyperlink"/>
@@ -9258,8 +9246,8 @@
         </w:r>
       </w:hyperlink>
     </w:p>
-    <w:bookmarkEnd w:id="200"/>
-    <w:bookmarkStart w:id="202" w:name="ref-mair_extended_2007"/>
+    <w:bookmarkEnd w:id="194"/>
+    <w:bookmarkStart w:id="196" w:name="ref-mair_extended_2007"/>
     <w:p>
       <w:pPr>
         <w:pStyle w:val="Bibliography"/>
@@ -9374,7 +9362,7 @@
       <w:r>
         <w:t xml:space="preserve"> </w:t>
       </w:r>
-      <w:hyperlink r:id="rId201">
+      <w:hyperlink r:id="rId195">
         <w:r>
           <w:rPr>
             <w:rStyle w:val="Hyperlink"/>
@@ -9383,8 +9371,8 @@
         </w:r>
       </w:hyperlink>
     </w:p>
-    <w:bookmarkEnd w:id="202"/>
-    <w:bookmarkStart w:id="204" w:name="ref-masters_rasch_1982"/>
+    <w:bookmarkEnd w:id="196"/>
+    <w:bookmarkStart w:id="198" w:name="ref-masters_rasch_1982"/>
     <w:p>
       <w:pPr>
         <w:pStyle w:val="Bibliography"/>
@@ -9460,7 +9448,7 @@
       <w:r>
         <w:t xml:space="preserve"> </w:t>
       </w:r>
-      <w:hyperlink r:id="rId203">
+      <w:hyperlink r:id="rId197">
         <w:r>
           <w:rPr>
             <w:rStyle w:val="Hyperlink"/>
@@ -9469,8 +9457,8 @@
         </w:r>
       </w:hyperlink>
     </w:p>
-    <w:bookmarkEnd w:id="204"/>
-    <w:bookmarkStart w:id="206" w:name="ref-mcneish_direct_2024"/>
+    <w:bookmarkEnd w:id="198"/>
+    <w:bookmarkStart w:id="200" w:name="ref-mcneish_direct_2024"/>
     <w:p>
       <w:pPr>
         <w:pStyle w:val="Bibliography"/>
@@ -9570,7 +9558,7 @@
       <w:r>
         <w:t xml:space="preserve"> </w:t>
       </w:r>
-      <w:hyperlink r:id="rId205">
+      <w:hyperlink r:id="rId199">
         <w:r>
           <w:rPr>
             <w:rStyle w:val="Hyperlink"/>
@@ -9579,8 +9567,8 @@
         </w:r>
       </w:hyperlink>
     </w:p>
-    <w:bookmarkEnd w:id="206"/>
-    <w:bookmarkStart w:id="208" w:name="ref-mueller_iarm_2022"/>
+    <w:bookmarkEnd w:id="200"/>
+    <w:bookmarkStart w:id="202" w:name="ref-mueller_iarm_2022"/>
     <w:p>
       <w:pPr>
         <w:pStyle w:val="Bibliography"/>
@@ -9674,7 +9662,7 @@
       <w:r>
         <w:t xml:space="preserve"> </w:t>
       </w:r>
-      <w:hyperlink r:id="rId207">
+      <w:hyperlink r:id="rId201">
         <w:r>
           <w:rPr>
             <w:rStyle w:val="Hyperlink"/>
@@ -9683,8 +9671,8 @@
         </w:r>
       </w:hyperlink>
     </w:p>
-    <w:bookmarkEnd w:id="208"/>
-    <w:bookmarkStart w:id="210" w:name="ref-muller_item_2020"/>
+    <w:bookmarkEnd w:id="202"/>
+    <w:bookmarkStart w:id="204" w:name="ref-muller_item_2020"/>
     <w:p>
       <w:pPr>
         <w:pStyle w:val="Bibliography"/>
@@ -9733,7 +9721,7 @@
       <w:r>
         <w:t xml:space="preserve"> </w:t>
       </w:r>
-      <w:hyperlink r:id="rId209">
+      <w:hyperlink r:id="rId203">
         <w:r>
           <w:rPr>
             <w:rStyle w:val="Hyperlink"/>
@@ -9742,8 +9730,8 @@
         </w:r>
       </w:hyperlink>
     </w:p>
-    <w:bookmarkEnd w:id="210"/>
-    <w:bookmarkStart w:id="212" w:name="ref-ostini_polytomous_2006"/>
+    <w:bookmarkEnd w:id="204"/>
+    <w:bookmarkStart w:id="206" w:name="ref-ostini_polytomous_2006"/>
     <w:p>
       <w:pPr>
         <w:pStyle w:val="Bibliography"/>
@@ -9823,7 +9811,7 @@
       <w:r>
         <w:t xml:space="preserve"> </w:t>
       </w:r>
-      <w:hyperlink r:id="rId211">
+      <w:hyperlink r:id="rId205">
         <w:r>
           <w:rPr>
             <w:rStyle w:val="Hyperlink"/>
@@ -9832,8 +9820,8 @@
         </w:r>
       </w:hyperlink>
     </w:p>
-    <w:bookmarkEnd w:id="212"/>
-    <w:bookmarkStart w:id="214" w:name="ref-smith_detecting_2002"/>
+    <w:bookmarkEnd w:id="206"/>
+    <w:bookmarkStart w:id="208" w:name="ref-smith_detecting_2002"/>
     <w:p>
       <w:pPr>
         <w:pStyle w:val="Bibliography"/>
@@ -9844,7 +9832,7 @@
       <w:r>
         <w:t xml:space="preserve"> </w:t>
       </w:r>
-      <w:hyperlink r:id="rId213">
+      <w:hyperlink r:id="rId207">
         <w:r>
           <w:rPr>
             <w:rStyle w:val="Hyperlink"/>
@@ -9882,8 +9870,8 @@
         <w:t xml:space="preserve">(2), 205–231.</w:t>
       </w:r>
     </w:p>
-    <w:bookmarkEnd w:id="214"/>
-    <w:bookmarkStart w:id="216" w:name="ref-smith_using_1998"/>
+    <w:bookmarkEnd w:id="208"/>
+    <w:bookmarkStart w:id="210" w:name="ref-smith_using_1998"/>
     <w:p>
       <w:pPr>
         <w:pStyle w:val="Bibliography"/>
@@ -9894,7 +9882,7 @@
       <w:r>
         <w:t xml:space="preserve"> </w:t>
       </w:r>
-      <w:hyperlink r:id="rId215">
+      <w:hyperlink r:id="rId209">
         <w:r>
           <w:rPr>
             <w:rStyle w:val="Hyperlink"/>
@@ -9956,8 +9944,8 @@
         <w:t xml:space="preserve">(1), 66–78.</w:t>
       </w:r>
     </w:p>
-    <w:bookmarkEnd w:id="216"/>
-    <w:bookmarkStart w:id="218" w:name="ref-warm_weighted_1989"/>
+    <w:bookmarkEnd w:id="210"/>
+    <w:bookmarkStart w:id="212" w:name="ref-warm_weighted_1989"/>
     <w:p>
       <w:pPr>
         <w:pStyle w:val="Bibliography"/>
@@ -9994,7 +9982,7 @@
       <w:r>
         <w:t xml:space="preserve"> </w:t>
       </w:r>
-      <w:hyperlink r:id="rId217">
+      <w:hyperlink r:id="rId211">
         <w:r>
           <w:rPr>
             <w:rStyle w:val="Hyperlink"/>
@@ -10003,10 +9991,10 @@
         </w:r>
       </w:hyperlink>
     </w:p>
-    <w:bookmarkEnd w:id="218"/>
-    <w:bookmarkEnd w:id="219"/>
-    <w:bookmarkEnd w:id="220"/>
-    <w:bookmarkStart w:id="224" w:name="sec-addmat"/>
+    <w:bookmarkEnd w:id="212"/>
+    <w:bookmarkEnd w:id="213"/>
+    <w:bookmarkEnd w:id="214"/>
+    <w:bookmarkStart w:id="218" w:name="sec-addmat"/>
     <w:p>
       <w:pPr>
         <w:pStyle w:val="Heading1"/>
@@ -10044,7 +10032,7 @@
       <w:r>
         <w:t xml:space="preserve"> </w:t>
       </w:r>
-      <w:hyperlink r:id="rId221">
+      <w:hyperlink r:id="rId215">
         <w:r>
           <w:rPr>
             <w:rStyle w:val="Hyperlink"/>
@@ -10067,7 +10055,7 @@
       <w:r>
         <w:t xml:space="preserve"> </w:t>
       </w:r>
-      <w:hyperlink r:id="rId222">
+      <w:hyperlink r:id="rId216">
         <w:r>
           <w:rPr>
             <w:rStyle w:val="Hyperlink"/>
@@ -10076,7 +10064,7 @@
         </w:r>
       </w:hyperlink>
     </w:p>
-    <w:bookmarkStart w:id="223" w:name="session-info"/>
+    <w:bookmarkStart w:id="217" w:name="session-info"/>
     <w:p>
       <w:pPr>
         <w:pStyle w:val="Heading2"/>
@@ -10701,8 +10689,8 @@
         <w:t xml:space="preserve">[106] bit64_4.0.5          bit_4.0.5            readxl_1.4.3        </w:t>
       </w:r>
     </w:p>
-    <w:bookmarkEnd w:id="223"/>
-    <w:bookmarkEnd w:id="224"/>
+    <w:bookmarkEnd w:id="217"/>
+    <w:bookmarkEnd w:id="218"/>
     <w:sectPr>
       <w:headerReference r:id="rId9" w:type="default"/>
       <w:pgSz w:h="15840" w:w="12240"/>

--- a/index.docx
+++ b/index.docx
@@ -7979,7 +7979,16 @@
         <w:pStyle w:val="BodyText"/>
       </w:pPr>
       <w:r>
-        <w:t xml:space="preserve">Item fit and item-restscore are recommended to be used in parallel, while also examining residual patterns by reviewing standardized factor loadings on the first residual contrast (see</w:t>
+        <w:t xml:space="preserve">Item fit and item-restscore are recommended to be used in parallel, while also examining residual patterns by reviewing standardized factor loadings on the first residual contrast as well as Yen’s Q3 residual correlations</w:t>
+      </w:r>
+      <w:r>
+        <w:t xml:space="preserve"> </w:t>
+      </w:r>
+      <w:r>
+        <w:t xml:space="preserve">(Christensen et al., 2017)</w:t>
+      </w:r>
+      <w:r>
+        <w:t xml:space="preserve">.</w:t>
       </w:r>
       <w:r>
         <w:t xml:space="preserve"> </w:t>
@@ -7996,16 +8005,7 @@
         <w:t xml:space="preserve"> </w:t>
       </w:r>
       <w:r>
-        <w:t xml:space="preserve">for an example using n = 400) as well as Yen’s Q3 residual correlations</w:t>
-      </w:r>
-      <w:r>
-        <w:t xml:space="preserve"> </w:t>
-      </w:r>
-      <w:r>
-        <w:t xml:space="preserve">(Christensen et al., 2017)</w:t>
-      </w:r>
-      <w:r>
-        <w:t xml:space="preserve">. Regarding residual correlations and critical values, the</w:t>
+        <w:t xml:space="preserve">illustrates an example, using n = 400 and 3/20 items misfitting, where it is clearly seen how the misfitting items form a separate cluster on the x axis. Regarding residual correlations and critical values, the</w:t>
       </w:r>
       <w:r>
         <w:t xml:space="preserve"> </w:t>
@@ -8064,19 +8064,7 @@
         <w:pStyle w:val="BodyText"/>
       </w:pPr>
       <w:r>
-        <w:t xml:space="preserve">Item fit in this paper has been assessed using data from individual respondent residuals in a sample. A useful additional method to evaluate and understand item fit or misfit is to inspect item characteristic curves where the sample is divided into class intervals based on their total score</w:t>
-      </w:r>
-      <w:r>
-        <w:t xml:space="preserve"> </w:t>
-      </w:r>
-      <w:r>
-        <w:t xml:space="preserve">(Buchardt et al., 2023)</w:t>
-      </w:r>
-      <w:r>
-        <w:t xml:space="preserve"> </w:t>
-      </w:r>
-      <w:r>
-        <w:t xml:space="preserve">and the group residuals are inspected.</w:t>
+        <w:t xml:space="preserve">The findings reported here also make a good argument for removing one item at a time when the analysis indicates several misfitting items, starting with the most underfitting item. Such practice would reduce the risk for type-1 errors. This is especially relevant for n &gt;= 500 and when truly misfitting items are located close to the sample mean, when the risk for false positive misfit indication is elevated. In a situation where the analysis of residual patterns using PCA and Yen’s Q3 clearly shows clustering of items, it can be justified to remove several items simultaneously.</w:t>
       </w:r>
     </w:p>
     <w:p>
@@ -8084,6 +8072,23 @@
         <w:pStyle w:val="BodyText"/>
       </w:pPr>
       <w:r>
+        <w:t xml:space="preserve">Item fit in this paper has been assessed using data from individual respondent residuals in a sample. A useful additional method to analyze and understand item fit and misfit is to inspect item characteristic curves where the sample is divided into class intervals based on their total score and the group residuals are inspected</w:t>
+      </w:r>
+      <w:r>
+        <w:t xml:space="preserve"> </w:t>
+      </w:r>
+      <w:r>
+        <w:t xml:space="preserve">(Buchardt et al., 2023)</w:t>
+      </w:r>
+      <w:r>
+        <w:t xml:space="preserve">.</w:t>
+      </w:r>
+    </w:p>
+    <w:p>
+      <w:pPr>
+        <w:pStyle w:val="BodyText"/>
+      </w:pPr>
+      <w:r>
         <w:t xml:space="preserve">While the simulations in this paper have all used dichotomous data, all functions evaluated from the</w:t>
       </w:r>
       <w:r>
@@ -8099,7 +8104,16 @@
         <w:t xml:space="preserve"> </w:t>
       </w:r>
       <w:r>
-        <w:t xml:space="preserve">package in this paper also work with polytomous data using the Rasch Partial Credit Model.</w:t>
+        <w:t xml:space="preserve">package also work with polytomous data using the Rasch Partial Credit Model</w:t>
+      </w:r>
+      <w:r>
+        <w:t xml:space="preserve"> </w:t>
+      </w:r>
+      <w:r>
+        <w:t xml:space="preserve">(PCM, Masters, 1982)</w:t>
+      </w:r>
+      <w:r>
+        <w:t xml:space="preserve">.</w:t>
       </w:r>
     </w:p>
     <w:bookmarkStart w:id="170" w:name="limitations"/>
@@ -8116,19 +8130,7 @@
         <w:pStyle w:val="FirstParagraph"/>
       </w:pPr>
       <w:r>
-        <w:t xml:space="preserve">The total number of items and the proportion of misfit items clearly have effects on detection rate and could have been investigated further using more variations in sample sizes. The Rasch partial credit model for polytomous data</w:t>
-      </w:r>
-      <w:r>
-        <w:t xml:space="preserve"> </w:t>
-      </w:r>
-      <w:r>
-        <w:t xml:space="preserve">(PCM, Masters, 1982)</w:t>
-      </w:r>
-      <w:r>
-        <w:t xml:space="preserve"> </w:t>
-      </w:r>
-      <w:r>
-        <w:t xml:space="preserve">would have been useful to include in a comparison study. When testing the bootstrapped item-restscore method, more variations in the number of bootstrap samples (iterations) might have been of interest, although the difference between 250 and 500 was small.</w:t>
+        <w:t xml:space="preserve">The total number of items and the proportion of misfit items clearly have effects on detection rate and could have been investigated further using more variations in sample sizes. The Rasch partial credit model for polytomous data would have been useful to include in a comparison study. When testing the bootstrapped item-restscore method, more variations in the number of bootstrap samples (iterations) might have been of interest, although the difference between 250 and 500 was small.</w:t>
       </w:r>
     </w:p>
     <w:bookmarkEnd w:id="170"/>
@@ -8160,14 +8162,6 @@
       </w:r>
       <w:r>
         <w:t xml:space="preserve">. For sample sizes closer to 500, item-restscore is recommended as the primary method, either as a single-run test or bootstrapped. With samples larger than 500, bootstrapped item-restscore controls false positive rates well, while showing high rates of misfit detection. Using 250 iterations for the bootstrapped item-restscore seems adequate. In general, both infit and item-restscore are useful in the analysis process if you have a sample size below 1000.</w:t>
-      </w:r>
-    </w:p>
-    <w:p>
-      <w:pPr>
-        <w:pStyle w:val="BodyText"/>
-      </w:pPr>
-      <w:r>
-        <w:t xml:space="preserve">The findings reported here also make a good argument for removing one item at a time when the analysis indicates several misfitting items, starting with the most underfitting item. This is especially relevant for n &gt;= 500 and when misfitting items are located close to the sample mean.</w:t>
       </w:r>
     </w:p>
     <w:bookmarkEnd w:id="172"/>

--- a/index.docx
+++ b/index.docx
@@ -119,7 +119,7 @@
         <w:t xml:space="preserve">(R. M. Smith et al., 1998)</w:t>
       </w:r>
       <w:r>
-        <w:t xml:space="preserve">. However, the average range does not apply for all items within a dataset, since item location relative to sample location also affects the model expected item fit. This means that some items within a set of items varying in location are likely to have item fit values outside Smith’s average value range while still fitting the Rasch model. Although primarily affecte by sample size, each item has its variations in the range of expected item fit.</w:t>
+        <w:t xml:space="preserve">. However, the average range does not apply for all items within a dataset, since item location relative to sample mean location also affects the model expected fit for individual items. This means that some items within a set of items varying in location are likely to have item fit values outside Smith’s average value range while still fitting the Rasch model. Although primarily affecte by sample size, each item has its variations in the range of expected item fit.</w:t>
       </w:r>
     </w:p>
     <w:p>
@@ -940,7 +940,7 @@
               <w:pStyle w:val="ImageCaption"/>
             </w:pPr>
             <w:r>
-              <w:t xml:space="preserve">Table 1: Conditional item fit with simulation based cutoff values</w:t>
+              <w:t xml:space="preserve">Table 1: Conditional item fit with simulation-based cutoff values</w:t>
             </w:r>
           </w:p>
           <w:tbl>
@@ -951,14 +951,14 @@
               <w:tblLook w:firstRow="1" w:lastRow="0" w:firstColumn="0" w:lastColumn="0" w:noHBand="0" w:noVBand="0" w:val="0020"/>
             </w:tblPr>
             <w:tblGrid>
-              <w:gridCol w:w="435"/>
-              <w:gridCol w:w="783"/>
-              <w:gridCol w:w="1479"/>
-              <w:gridCol w:w="870"/>
-              <w:gridCol w:w="1566"/>
-              <w:gridCol w:w="957"/>
-              <w:gridCol w:w="1044"/>
-              <w:gridCol w:w="783"/>
+              <w:gridCol w:w="396"/>
+              <w:gridCol w:w="712"/>
+              <w:gridCol w:w="1346"/>
+              <w:gridCol w:w="792"/>
+              <w:gridCol w:w="1425"/>
+              <w:gridCol w:w="871"/>
+              <w:gridCol w:w="950"/>
+              <w:gridCol w:w="1425"/>
             </w:tblGrid>
             <w:tr>
               <w:trPr>
@@ -1064,7 +1064,7 @@
                     <w:jc w:val="center"/>
                   </w:pPr>
                   <w:r>
-                    <w:t xml:space="preserve">Location</w:t>
+                    <w:t xml:space="preserve">Relative location</w:t>
                   </w:r>
                 </w:p>
               </w:tc>
@@ -1105,7 +1105,7 @@
                     <w:jc w:val="center"/>
                   </w:pPr>
                   <w:r>
-                    <w:t xml:space="preserve">[0.828, 1.123]</w:t>
+                    <w:t xml:space="preserve">[0.853, 1.167]</w:t>
                   </w:r>
                 </w:p>
               </w:tc>
@@ -1131,7 +1131,7 @@
                     <w:jc w:val="center"/>
                   </w:pPr>
                   <w:r>
-                    <w:t xml:space="preserve">[0.57, 1.507]</w:t>
+                    <w:t xml:space="preserve">[0.599, 1.511]</w:t>
                   </w:r>
                 </w:p>
               </w:tc>
@@ -1170,7 +1170,7 @@
                     <w:jc w:val="center"/>
                   </w:pPr>
                   <w:r>
-                    <w:t xml:space="preserve">-1.37</w:t>
+                    <w:t xml:space="preserve">-1.55</w:t>
                   </w:r>
                 </w:p>
               </w:tc>
@@ -1211,7 +1211,7 @@
                     <w:jc w:val="center"/>
                   </w:pPr>
                   <w:r>
-                    <w:t xml:space="preserve">[0.793, 1.188]</w:t>
+                    <w:t xml:space="preserve">[0.777, 1.186]</w:t>
                   </w:r>
                 </w:p>
               </w:tc>
@@ -1237,7 +1237,7 @@
                     <w:jc w:val="center"/>
                   </w:pPr>
                   <w:r>
-                    <w:t xml:space="preserve">[0.752, 1.315]</w:t>
+                    <w:t xml:space="preserve">[0.753, 1.333]</w:t>
                   </w:r>
                 </w:p>
               </w:tc>
@@ -1276,7 +1276,7 @@
                     <w:jc w:val="center"/>
                   </w:pPr>
                   <w:r>
-                    <w:t xml:space="preserve">-0.66</w:t>
+                    <w:t xml:space="preserve">-0.84</w:t>
                   </w:r>
                 </w:p>
               </w:tc>
@@ -1317,7 +1317,7 @@
                     <w:jc w:val="center"/>
                   </w:pPr>
                   <w:r>
-                    <w:t xml:space="preserve">[0.908, 1.114]</w:t>
+                    <w:t xml:space="preserve">[0.902, 1.099]</w:t>
                   </w:r>
                 </w:p>
               </w:tc>
@@ -1343,7 +1343,7 @@
                     <w:jc w:val="center"/>
                   </w:pPr>
                   <w:r>
-                    <w:t xml:space="preserve">[0.63, 1.641]</w:t>
+                    <w:t xml:space="preserve">[0.665, 1.399]</w:t>
                   </w:r>
                 </w:p>
               </w:tc>
@@ -1382,7 +1382,7 @@
                     <w:jc w:val="center"/>
                   </w:pPr>
                   <w:r>
-                    <w:t xml:space="preserve">0.46</w:t>
+                    <w:t xml:space="preserve">0.28</w:t>
                   </w:r>
                 </w:p>
               </w:tc>
@@ -1423,7 +1423,7 @@
                     <w:jc w:val="center"/>
                   </w:pPr>
                   <w:r>
-                    <w:t xml:space="preserve">[0.809, 1.151]</w:t>
+                    <w:t xml:space="preserve">[0.807, 1.212]</w:t>
                   </w:r>
                 </w:p>
               </w:tc>
@@ -1449,7 +1449,7 @@
                     <w:jc w:val="center"/>
                   </w:pPr>
                   <w:r>
-                    <w:t xml:space="preserve">[0.739, 1.206]</w:t>
+                    <w:t xml:space="preserve">[0.737, 1.373]</w:t>
                   </w:r>
                 </w:p>
               </w:tc>
@@ -1488,7 +1488,7 @@
                     <w:jc w:val="center"/>
                   </w:pPr>
                   <w:r>
-                    <w:t xml:space="preserve">1.58</w:t>
+                    <w:t xml:space="preserve">1.40</w:t>
                   </w:r>
                 </w:p>
               </w:tc>
@@ -1524,7 +1524,7 @@
               <w:pStyle w:val="ImageCaption"/>
             </w:pPr>
             <w:r>
-              <w:t xml:space="preserve">Figure 1: Distribution of simulation based item fit and estimated item fit from observed data</w:t>
+              <w:t xml:space="preserve">Figure 1: Distribution of simulation-based item fit and estimated item fit from observed data</w:t>
             </w:r>
           </w:p>
           <w:p>
@@ -6866,7 +6866,7 @@
         <w:pStyle w:val="FirstParagraph"/>
       </w:pPr>
       <w:r>
-        <w:t xml:space="preserve">When doing simulation studies there is always a balance to strike between trying to evaluate many scenarios and not having too high complexity. We have been keeping several things constant, such as item locations and number of items, which makes interpretation easier but may limit the applicability of the results. For our final simulation, we will vary the number of items and the number of misfitting items. First, 40 dichotomous items will be used, adding 20 new item locations to the previously used set, with the same three items misfitting (items 9, 13, and 18). Second, items 1-10 out of the initial 20 items will be used, which means only item 9 will be misfit. We’ll again be using sample sizes of 150, 250, 500, and 1000.</w:t>
+        <w:t xml:space="preserve">For this simulation, we will vary the number of items and the number of misfitting items. First, 40 dichotomous items will be used, adding 20 new item locations to the previously used set, with the same three items misfitting (items 9, 13, and 18). Second, items 1-10 out of the initial 20 items will be used, which means only item 9 will be misfit. We’ll again be using sample sizes of 150, 250, 500, and 1000.</w:t>
       </w:r>
     </w:p>
     <w:p>
@@ -8128,6 +8128,14 @@
     <w:p>
       <w:pPr>
         <w:pStyle w:val="FirstParagraph"/>
+      </w:pPr>
+      <w:r>
+        <w:t xml:space="preserve">When doing simulation studies there is always a balance to strike between trying to evaluate many scenarios and not having too high complexity. We have been keeping several things constant, such as item locations and number of items, which makes interpretation easier but may limit the applicability of the results.</w:t>
+      </w:r>
+    </w:p>
+    <w:p>
+      <w:pPr>
+        <w:pStyle w:val="BodyText"/>
       </w:pPr>
       <w:r>
         <w:t xml:space="preserve">The total number of items and the proportion of misfit items clearly have effects on detection rate and could have been investigated further using more variations in sample sizes. The Rasch partial credit model for polytomous data would have been useful to include in a comparison study. When testing the bootstrapped item-restscore method, more variations in the number of bootstrap samples (iterations) might have been of interest, although the difference between 250 and 500 was small.</w:t>

--- a/index.docx
+++ b/index.docx
@@ -8,7 +8,7 @@
         <w:pStyle w:val="Heading1"/>
       </w:pPr>
       <w:r>
-        <w:t xml:space="preserve">1. Introduction</w:t>
+        <w:t xml:space="preserve">Introduction</w:t>
       </w:r>
     </w:p>
     <w:p>
@@ -54,7 +54,7 @@
         <w:t xml:space="preserve">(2015)</w:t>
       </w:r>
       <w:r>
-        <w:t xml:space="preserve">, which has garnered around 12 000 citations according to Google Scholar]. It contains a table with rule-of-thumb recommendations for various settings, ranging from 0.8–1.2 to 0.5–1.7. Another frequently seen source, which is not an actual peer-reviewed publication and thus lacks citation counts, is the webpage at</w:t>
+        <w:t xml:space="preserve">, which has garnered around 12 000 citations according to Google Scholar. It contains a table with rule-of-thumb recommendations for various settings, ranging from 0.8–1.2 to 0.5–1.7. Another frequently seen source, which is not an actual peer-reviewed publication and thus lacks citation counts, is the webpage at</w:t>
       </w:r>
       <w:r>
         <w:t xml:space="preserve"> </w:t>
@@ -432,7 +432,7 @@
         <w:pStyle w:val="Heading1"/>
       </w:pPr>
       <w:r>
-        <w:t xml:space="preserve">2. Methods</w:t>
+        <w:t xml:space="preserve">Methods</w:t>
       </w:r>
     </w:p>
     <w:p>
@@ -533,7 +533,7 @@
         <w:pStyle w:val="BodyText"/>
       </w:pPr>
       <w:r>
-        <w:t xml:space="preserve">The general procedure for the parametric bootstrapping is as follows:</w:t>
+        <w:t xml:space="preserve">The general procedure for the parametric bootstrapping was as follows:</w:t>
       </w:r>
     </w:p>
     <w:p>
@@ -640,23 +640,7 @@
         <w:pStyle w:val="FirstParagraph"/>
       </w:pPr>
       <w:r>
-        <w:t xml:space="preserve">Steps three and four were iterated over, using resampling with replacement from the estimated theta values as a basis for simulating the response data in step three.</w:t>
-      </w:r>
-    </w:p>
-    <w:p>
-      <w:pPr>
-        <w:pStyle w:val="BodyText"/>
-      </w:pPr>
-      <w:r>
-        <w:t xml:space="preserve">Summary statistics were created with a focus on the percentage of correct detection of misfit and false positives.</w:t>
-      </w:r>
-    </w:p>
-    <w:p>
-      <w:pPr>
-        <w:pStyle w:val="BodyText"/>
-      </w:pPr>
-      <w:r>
-        <w:t xml:space="preserve">A complete list of software used for the analyses is listed under</w:t>
+        <w:t xml:space="preserve">Steps three and four were iterated over, using resampling with replacement from the estimated theta values as a basis for simulating the response data in step three. Summary statistics were created with a focus on the percentage of correct detection of misfit and false positives. A complete list of software used for the analyses is listed under</w:t>
       </w:r>
       <w:r>
         <w:t xml:space="preserve"> </w:t>
@@ -680,7 +664,7 @@
         <w:pStyle w:val="Heading1"/>
       </w:pPr>
       <w:r>
-        <w:t xml:space="preserve">3. Study 1: Item infit and outfit</w:t>
+        <w:t xml:space="preserve">Study 1: Item infit and outfit</w:t>
       </w:r>
     </w:p>
     <w:p>
@@ -1586,7 +1570,7 @@
         <w:pStyle w:val="Heading2"/>
       </w:pPr>
       <w:r>
-        <w:t xml:space="preserve">3.1 Results</w:t>
+        <w:t xml:space="preserve">Results</w:t>
       </w:r>
     </w:p>
     <w:p>
@@ -1618,7 +1602,7 @@
         <w:pStyle w:val="Heading3"/>
       </w:pPr>
       <w:r>
-        <w:t xml:space="preserve">3.1.1 Infit</w:t>
+        <w:t xml:space="preserve">Infit</w:t>
       </w:r>
     </w:p>
     <w:bookmarkStart w:id="34" w:name="cell-fig-ifb0"/>
@@ -1934,7 +1918,7 @@
         <w:pStyle w:val="Heading3"/>
       </w:pPr>
       <w:r>
-        <w:t xml:space="preserve">3.1.2 Outfit</w:t>
+        <w:t xml:space="preserve">Outfit</w:t>
       </w:r>
     </w:p>
     <w:bookmarkStart w:id="50" w:name="cell-fig-ifb0out"/>
@@ -2237,7 +2221,7 @@
         <w:pStyle w:val="Heading3"/>
       </w:pPr>
       <w:r>
-        <w:t xml:space="preserve">3.1.3 Comments</w:t>
+        <w:t xml:space="preserve">Comments</w:t>
       </w:r>
     </w:p>
     <w:p>
@@ -2277,7 +2261,7 @@
         <w:pStyle w:val="Heading1"/>
       </w:pPr>
       <w:r>
-        <w:t xml:space="preserve">4. Study 2: Item-restscore</w:t>
+        <w:t xml:space="preserve">Study 2: Item-restscore</w:t>
       </w:r>
     </w:p>
     <w:p>
@@ -2376,7 +2360,7 @@
         <w:pStyle w:val="Heading2"/>
       </w:pPr>
       <w:r>
-        <w:t xml:space="preserve">4.1 Results</w:t>
+        <w:t xml:space="preserve">Results</w:t>
       </w:r>
     </w:p>
     <w:bookmarkStart w:id="69" w:name="cell-fig-itemrestscore1"/>
@@ -2476,7 +2460,7 @@
         <w:pStyle w:val="Heading1"/>
       </w:pPr>
       <w:r>
-        <w:t xml:space="preserve">5. Study 3: Comparing infit and item-restscore</w:t>
+        <w:t xml:space="preserve">Study 3: Comparing infit and item-restscore</w:t>
       </w:r>
     </w:p>
     <w:p>
@@ -2508,7 +2492,7 @@
         <w:pStyle w:val="Heading3"/>
       </w:pPr>
       <w:r>
-        <w:t xml:space="preserve">5.0.1 Results</w:t>
+        <w:t xml:space="preserve">Results</w:t>
       </w:r>
     </w:p>
     <w:bookmarkStart w:id="76" w:name="cell-fig-ifb3out"/>
@@ -3986,7 +3970,7 @@
         <w:pStyle w:val="Heading1"/>
       </w:pPr>
       <w:r>
-        <w:t xml:space="preserve">6. Study 4: Bootstrapped item-restscore</w:t>
+        <w:t xml:space="preserve">Study 4: Bootstrapped item-restscore</w:t>
       </w:r>
     </w:p>
     <w:p>
@@ -4041,7 +4025,7 @@
         <w:pStyle w:val="Heading2"/>
       </w:pPr>
       <w:r>
-        <w:t xml:space="preserve">6.1 Results</w:t>
+        <w:t xml:space="preserve">Results</w:t>
       </w:r>
     </w:p>
     <w:bookmarkStart w:id="105" w:name="cell-fig-irb0all"/>
@@ -6107,7 +6091,7 @@
         <w:pStyle w:val="Heading2"/>
       </w:pPr>
       <w:r>
-        <w:t xml:space="preserve">6.2 Small sample (n = 150)</w:t>
+        <w:t xml:space="preserve">Small sample (n = 150)</w:t>
       </w:r>
     </w:p>
     <w:p>
@@ -6858,7 +6842,7 @@
         <w:pStyle w:val="Heading1"/>
       </w:pPr>
       <w:r>
-        <w:t xml:space="preserve">7. Study 5: Varying the number of items</w:t>
+        <w:t xml:space="preserve">Study 5: Varying the number of items</w:t>
       </w:r>
     </w:p>
     <w:p>
@@ -6883,7 +6867,7 @@
         <w:pStyle w:val="Heading2"/>
       </w:pPr>
       <w:r>
-        <w:t xml:space="preserve">7.1 Results 40 items</w:t>
+        <w:t xml:space="preserve">Results 40 items</w:t>
       </w:r>
     </w:p>
     <w:bookmarkStart w:id="124" w:name="cell-fig-ifb40"/>
@@ -7091,7 +7075,7 @@
         <w:pStyle w:val="Heading2"/>
       </w:pPr>
       <w:r>
-        <w:t xml:space="preserve">7.2 Results 10 items</w:t>
+        <w:t xml:space="preserve">Results 10 items</w:t>
       </w:r>
     </w:p>
     <w:bookmarkStart w:id="135" w:name="cell-fig-ifb10"/>
@@ -7263,7 +7247,7 @@
         <w:pStyle w:val="Heading2"/>
       </w:pPr>
       <w:r>
-        <w:t xml:space="preserve">7.3 Summary figure</w:t>
+        <w:t xml:space="preserve">Summary figure</w:t>
       </w:r>
     </w:p>
     <w:bookmarkStart w:id="146" w:name="cell-fig-comp10"/>
@@ -7472,7 +7456,7 @@
         <w:pStyle w:val="Heading1"/>
       </w:pPr>
       <w:r>
-        <w:t xml:space="preserve">8. Study 6: Conditional likelihood ratio test</w:t>
+        <w:t xml:space="preserve">Study 6: Conditional likelihood ratio test</w:t>
       </w:r>
     </w:p>
     <w:p>
@@ -7530,7 +7514,7 @@
         <w:pStyle w:val="Heading2"/>
       </w:pPr>
       <w:r>
-        <w:t xml:space="preserve">8.1 Results</w:t>
+        <w:t xml:space="preserve">Results</w:t>
       </w:r>
     </w:p>
     <w:bookmarkStart w:id="162" w:name="fig-lrt1"/>
@@ -7794,7 +7778,7 @@
         <w:pStyle w:val="Heading1"/>
       </w:pPr>
       <w:r>
-        <w:t xml:space="preserve">9. Discussion</w:t>
+        <w:t xml:space="preserve">Discussion</w:t>
       </w:r>
     </w:p>
     <w:p>
@@ -8122,7 +8106,7 @@
         <w:pStyle w:val="Heading2"/>
       </w:pPr>
       <w:r>
-        <w:t xml:space="preserve">9.1 Limitations</w:t>
+        <w:t xml:space="preserve">Limitations</w:t>
       </w:r>
     </w:p>
     <w:p>
@@ -8149,7 +8133,7 @@
         <w:pStyle w:val="Heading1"/>
       </w:pPr>
       <w:r>
-        <w:t xml:space="preserve">10. Conclusion</w:t>
+        <w:t xml:space="preserve">Conclusion</w:t>
       </w:r>
     </w:p>
     <w:p>
@@ -10002,7 +9986,7 @@
         <w:pStyle w:val="Heading1"/>
       </w:pPr>
       <w:r>
-        <w:t xml:space="preserve">11. Additional materials</w:t>
+        <w:t xml:space="preserve">Additional materials</w:t>
       </w:r>
     </w:p>
     <w:p>
@@ -10072,7 +10056,7 @@
         <w:pStyle w:val="Heading2"/>
       </w:pPr>
       <w:r>
-        <w:t xml:space="preserve">11.1 Session info</w:t>
+        <w:t xml:space="preserve">Session info</w:t>
       </w:r>
     </w:p>
     <w:p>
@@ -10736,7 +10720,7 @@
       </w:tabs>
     </w:pPr>
     <w:r>
-      <w:t>TEMPLATE FOR THE APAQUARTO FORMAT</w:t>
+      <w:t>DETECTING ITEM MISFIT IN RASCH MODELS</w:t>
     </w:r>
     <w:r>
       <w:tab/>

--- a/index.docx
+++ b/index.docx
@@ -1024,7 +1024,7 @@
         <w:t xml:space="preserve"> </w:t>
       </w:r>
       <w:r>
-        <w:t xml:space="preserve">are person and item parameters, respectively. To compute the Rasch model response residuals</w:t>
+        <w:t xml:space="preserve">are person and item parameters, respectively. To compute the standardized Rasch model response residuals</w:t>
       </w:r>
       <w:r>
         <w:t xml:space="preserve"> </w:t>
@@ -9621,6 +9621,11 @@
       </w:r>
       <w:r>
         <w:t xml:space="preserve">. For sample sizes closer to 500, item-restscore is recommended as the primary method, either as a single-run test or bootstrapped. With samples larger than 500, bootstrapped item-restscore controls false positive rates well, while showing high rates of misfit detection. Using 250 iterations for the bootstrapped item-restscore seems adequate. In general, both infit and item-restscore are useful in the analysis process if you have a sample size below 1000.</w:t>
+      </w:r>
+    </w:p>
+    <w:p>
+      <w:r>
+        <w:br w:type="page"/>
       </w:r>
     </w:p>
     <w:bookmarkEnd w:id="176"/>
